--- a/[AR]캠퍼스투어02.docx
+++ b/[AR]캠퍼스투어02.docx
@@ -49,7 +49,25 @@
           <w:sz w:val="24"/>
           <w:szCs w:val="26"/>
         </w:rPr>
-        <w:t>년 캡스톤디자인-멀티미디어처리 프로젝트</w:t>
+        <w:t xml:space="preserve">년 </w:t>
+      </w:r>
+      <w:proofErr w:type="spellStart"/>
+      <w:r>
+        <w:rPr>
+          <w:rFonts w:hint="eastAsia"/>
+          <w:sz w:val="24"/>
+          <w:szCs w:val="26"/>
+        </w:rPr>
+        <w:t>캡스톤디자인</w:t>
+      </w:r>
+      <w:proofErr w:type="spellEnd"/>
+      <w:r>
+        <w:rPr>
+          <w:rFonts w:hint="eastAsia"/>
+          <w:sz w:val="24"/>
+          <w:szCs w:val="26"/>
+        </w:rPr>
+        <w:t>-멀티미디어처리 프로젝트</w:t>
       </w:r>
     </w:p>
     <w:p>
@@ -290,13 +308,23 @@
         </w:rPr>
         <w:t xml:space="preserve"> </w:t>
       </w:r>
+      <w:proofErr w:type="spellStart"/>
       <w:r>
         <w:rPr>
           <w:rFonts w:hint="eastAsia"/>
           <w:sz w:val="24"/>
           <w:szCs w:val="26"/>
         </w:rPr>
-        <w:t>심재정(</w:t>
+        <w:t>심재정</w:t>
+      </w:r>
+      <w:proofErr w:type="spellEnd"/>
+      <w:r>
+        <w:rPr>
+          <w:rFonts w:hint="eastAsia"/>
+          <w:sz w:val="24"/>
+          <w:szCs w:val="26"/>
+        </w:rPr>
+        <w:t>(</w:t>
       </w:r>
       <w:r>
         <w:rPr>
@@ -702,8 +730,16 @@
         <w:rPr>
           <w:rFonts w:hint="eastAsia"/>
         </w:rPr>
-        <w:t>사용 에셋</w:t>
-      </w:r>
+        <w:t xml:space="preserve">사용 </w:t>
+      </w:r>
+      <w:proofErr w:type="spellStart"/>
+      <w:r>
+        <w:rPr>
+          <w:rFonts w:hint="eastAsia"/>
+        </w:rPr>
+        <w:t>에셋</w:t>
+      </w:r>
+      <w:proofErr w:type="spellEnd"/>
     </w:p>
     <w:p>
       <w:pPr>
@@ -1285,11 +1321,33 @@
             <w:r>
               <w:t xml:space="preserve"> </w:t>
             </w:r>
-            <w:r>
-              <w:rPr>
-                <w:rFonts w:hint="eastAsia"/>
-              </w:rPr>
-              <w:t>오티 및 새터를 참가한적이 있었다. 그때,</w:t>
+            <w:proofErr w:type="spellStart"/>
+            <w:r>
+              <w:rPr>
+                <w:rFonts w:hint="eastAsia"/>
+              </w:rPr>
+              <w:t>오티</w:t>
+            </w:r>
+            <w:proofErr w:type="spellEnd"/>
+            <w:r>
+              <w:rPr>
+                <w:rFonts w:hint="eastAsia"/>
+              </w:rPr>
+              <w:t xml:space="preserve"> 및 </w:t>
+            </w:r>
+            <w:proofErr w:type="spellStart"/>
+            <w:r>
+              <w:rPr>
+                <w:rFonts w:hint="eastAsia"/>
+              </w:rPr>
+              <w:t>새터를</w:t>
+            </w:r>
+            <w:proofErr w:type="spellEnd"/>
+            <w:r>
+              <w:rPr>
+                <w:rFonts w:hint="eastAsia"/>
+              </w:rPr>
+              <w:t xml:space="preserve"> 참가한적이 있었다. 그때,</w:t>
             </w:r>
             <w:r>
               <w:t xml:space="preserve"> </w:t>
@@ -1298,7 +1356,21 @@
               <w:rPr>
                 <w:rFonts w:hint="eastAsia"/>
               </w:rPr>
-              <w:t>학교에 대한 팀전 퀴즈를 참여해본 적이 있었다. 문제를 맞추기 위해 학교를 투어하고, 지리나 특성을 외워 나중에 나오는 퀴즈에 답을 한 경험이 있다.</w:t>
+              <w:t xml:space="preserve">학교에 대한 </w:t>
+            </w:r>
+            <w:proofErr w:type="spellStart"/>
+            <w:r>
+              <w:rPr>
+                <w:rFonts w:hint="eastAsia"/>
+              </w:rPr>
+              <w:t>팀전</w:t>
+            </w:r>
+            <w:proofErr w:type="spellEnd"/>
+            <w:r>
+              <w:rPr>
+                <w:rFonts w:hint="eastAsia"/>
+              </w:rPr>
+              <w:t xml:space="preserve"> 퀴즈를 참여해본 적이 있었다. 문제를 맞추기 위해 학교를 투어하고, 지리나 특성을 외워 나중에 나오는 퀴즈에 답을 한 경험이 있다.</w:t>
             </w:r>
           </w:p>
           <w:p>
@@ -1693,7 +1765,7 @@
                           <pic:cNvPicPr/>
                         </pic:nvPicPr>
                         <pic:blipFill rotWithShape="1">
-                          <a:blip r:embed="rId6">
+                          <a:blip r:embed="rId7">
                             <a:extLst>
                               <a:ext uri="{28A0092B-C50C-407E-A947-70E740481C1C}">
                                 <a14:useLocalDpi xmlns:a14="http://schemas.microsoft.com/office/drawing/2010/main" val="0"/>
@@ -1842,11 +1914,19 @@
             <w:r>
               <w:t xml:space="preserve"> </w:t>
             </w:r>
-            <w:r>
-              <w:rPr>
-                <w:rFonts w:hint="eastAsia"/>
-              </w:rPr>
-              <w:t>즉석하여 터치,</w:t>
+            <w:proofErr w:type="spellStart"/>
+            <w:r>
+              <w:rPr>
+                <w:rFonts w:hint="eastAsia"/>
+              </w:rPr>
+              <w:t>즉석하여</w:t>
+            </w:r>
+            <w:proofErr w:type="spellEnd"/>
+            <w:r>
+              <w:rPr>
+                <w:rFonts w:hint="eastAsia"/>
+              </w:rPr>
+              <w:t xml:space="preserve"> 터치,</w:t>
             </w:r>
             <w:r>
               <w:t xml:space="preserve"> </w:t>
@@ -1978,11 +2058,19 @@
             <w:r>
               <w:t xml:space="preserve">. </w:t>
             </w:r>
-            <w:r>
-              <w:rPr>
-                <w:rFonts w:hint="eastAsia"/>
-              </w:rPr>
-              <w:t>학부별 관리자 코드를 입력하여 로그인 한다.</w:t>
+            <w:proofErr w:type="spellStart"/>
+            <w:r>
+              <w:rPr>
+                <w:rFonts w:hint="eastAsia"/>
+              </w:rPr>
+              <w:t>학부별</w:t>
+            </w:r>
+            <w:proofErr w:type="spellEnd"/>
+            <w:r>
+              <w:rPr>
+                <w:rFonts w:hint="eastAsia"/>
+              </w:rPr>
+              <w:t xml:space="preserve"> 관리자 코드를 입력하여 로그인 한다.</w:t>
             </w:r>
           </w:p>
           <w:p>
@@ -2129,7 +2217,7 @@
                           <pic:cNvPicPr/>
                         </pic:nvPicPr>
                         <pic:blipFill>
-                          <a:blip r:embed="rId7" cstate="print">
+                          <a:blip r:embed="rId8" cstate="print">
                             <a:extLst>
                               <a:ext uri="{28A0092B-C50C-407E-A947-70E740481C1C}">
                                 <a14:useLocalDpi xmlns:a14="http://schemas.microsoft.com/office/drawing/2010/main" val="0"/>
@@ -2182,11 +2270,19 @@
             <w:r>
               <w:t xml:space="preserve">. </w:t>
             </w:r>
-            <w:r>
-              <w:rPr>
-                <w:rFonts w:hint="eastAsia"/>
-              </w:rPr>
-              <w:t>학부별 코드를 오프라인으로 제공한다.</w:t>
+            <w:proofErr w:type="spellStart"/>
+            <w:r>
+              <w:rPr>
+                <w:rFonts w:hint="eastAsia"/>
+              </w:rPr>
+              <w:t>학부별</w:t>
+            </w:r>
+            <w:proofErr w:type="spellEnd"/>
+            <w:r>
+              <w:rPr>
+                <w:rFonts w:hint="eastAsia"/>
+              </w:rPr>
+              <w:t xml:space="preserve"> 코드를 오프라인으로 제공한다.</w:t>
             </w:r>
           </w:p>
           <w:p>
@@ -2262,7 +2358,21 @@
               <w:rPr>
                 <w:rFonts w:hint="eastAsia"/>
               </w:rPr>
-              <w:t>시작과 함께 데이터를 로드할 수 있게 함.</w:t>
+              <w:t xml:space="preserve">시작과 함께 데이터를 </w:t>
+            </w:r>
+            <w:proofErr w:type="spellStart"/>
+            <w:r>
+              <w:rPr>
+                <w:rFonts w:hint="eastAsia"/>
+              </w:rPr>
+              <w:t>로드할</w:t>
+            </w:r>
+            <w:proofErr w:type="spellEnd"/>
+            <w:r>
+              <w:rPr>
+                <w:rFonts w:hint="eastAsia"/>
+              </w:rPr>
+              <w:t xml:space="preserve"> 수 있게 함.</w:t>
             </w:r>
             <w:r>
               <w:t>)</w:t>
@@ -2575,7 +2685,7 @@
                           <pic:cNvPicPr/>
                         </pic:nvPicPr>
                         <pic:blipFill>
-                          <a:blip r:embed="rId8">
+                          <a:blip r:embed="rId9">
                             <a:extLst>
                               <a:ext uri="{28A0092B-C50C-407E-A947-70E740481C1C}">
                                 <a14:useLocalDpi xmlns:a14="http://schemas.microsoft.com/office/drawing/2010/main" val="0"/>
@@ -2624,7 +2734,7 @@
                           <pic:cNvPicPr/>
                         </pic:nvPicPr>
                         <pic:blipFill>
-                          <a:blip r:embed="rId9">
+                          <a:blip r:embed="rId10">
                             <a:extLst>
                               <a:ext uri="{28A0092B-C50C-407E-A947-70E740481C1C}">
                                 <a14:useLocalDpi xmlns:a14="http://schemas.microsoft.com/office/drawing/2010/main" val="0"/>
@@ -2879,11 +2989,19 @@
             <w:r>
               <w:t xml:space="preserve"> </w:t>
             </w:r>
-            <w:r>
-              <w:rPr>
-                <w:rFonts w:hint="eastAsia"/>
-              </w:rPr>
-              <w:t xml:space="preserve">땡기지 </w:t>
+            <w:proofErr w:type="spellStart"/>
+            <w:r>
+              <w:rPr>
+                <w:rFonts w:hint="eastAsia"/>
+              </w:rPr>
+              <w:t>땡기지</w:t>
+            </w:r>
+            <w:proofErr w:type="spellEnd"/>
+            <w:r>
+              <w:rPr>
+                <w:rFonts w:hint="eastAsia"/>
+              </w:rPr>
+              <w:t xml:space="preserve"> </w:t>
             </w:r>
             <w:r>
               <w:t xml:space="preserve">– </w:t>
@@ -2915,7 +3033,15 @@
               <w:t>설명(</w:t>
             </w:r>
             <w:r>
-              <w:t xml:space="preserve">Google Playe Store </w:t>
+              <w:t xml:space="preserve">Google </w:t>
+            </w:r>
+            <w:proofErr w:type="spellStart"/>
+            <w:r>
+              <w:t>Playe</w:t>
+            </w:r>
+            <w:proofErr w:type="spellEnd"/>
+            <w:r>
+              <w:t xml:space="preserve"> Store </w:t>
             </w:r>
             <w:r>
               <w:rPr>
@@ -2923,7 +3049,7 @@
               </w:rPr>
               <w:t xml:space="preserve">설명 </w:t>
             </w:r>
-            <w:hyperlink r:id="rId10" w:history="1">
+            <w:hyperlink r:id="rId11" w:history="1">
               <w:r>
                 <w:rPr>
                   <w:rStyle w:val="a9"/>
@@ -2949,7 +3075,35 @@
               <w:rPr>
                 <w:rFonts w:hint="eastAsia"/>
               </w:rPr>
-              <w:t>스마트 몹 퀴즈 골든벨,</w:t>
+              <w:t xml:space="preserve">스마트 </w:t>
+            </w:r>
+            <w:proofErr w:type="spellStart"/>
+            <w:r>
+              <w:rPr>
+                <w:rFonts w:hint="eastAsia"/>
+              </w:rPr>
+              <w:t>몹</w:t>
+            </w:r>
+            <w:proofErr w:type="spellEnd"/>
+            <w:r>
+              <w:rPr>
+                <w:rFonts w:hint="eastAsia"/>
+              </w:rPr>
+              <w:t xml:space="preserve"> 퀴즈 </w:t>
+            </w:r>
+            <w:proofErr w:type="spellStart"/>
+            <w:r>
+              <w:rPr>
+                <w:rFonts w:hint="eastAsia"/>
+              </w:rPr>
+              <w:t>골든벨</w:t>
+            </w:r>
+            <w:proofErr w:type="spellEnd"/>
+            <w:r>
+              <w:rPr>
+                <w:rFonts w:hint="eastAsia"/>
+              </w:rPr>
+              <w:t>,</w:t>
             </w:r>
             <w:r>
               <w:t xml:space="preserve"> </w:t>
@@ -2996,7 +3150,7 @@
                           <pic:cNvPicPr/>
                         </pic:nvPicPr>
                         <pic:blipFill>
-                          <a:blip r:embed="rId11">
+                          <a:blip r:embed="rId12">
                             <a:extLst>
                               <a:ext uri="{28A0092B-C50C-407E-A947-70E740481C1C}">
                                 <a14:useLocalDpi xmlns:a14="http://schemas.microsoft.com/office/drawing/2010/main" val="0"/>
@@ -3046,7 +3200,7 @@
                           <pic:cNvPicPr/>
                         </pic:nvPicPr>
                         <pic:blipFill>
-                          <a:blip r:embed="rId12">
+                          <a:blip r:embed="rId13">
                             <a:extLst>
                               <a:ext uri="{28A0092B-C50C-407E-A947-70E740481C1C}">
                                 <a14:useLocalDpi xmlns:a14="http://schemas.microsoft.com/office/drawing/2010/main" val="0"/>
@@ -3096,7 +3250,7 @@
                           <pic:cNvPicPr/>
                         </pic:nvPicPr>
                         <pic:blipFill>
-                          <a:blip r:embed="rId13">
+                          <a:blip r:embed="rId14">
                             <a:extLst>
                               <a:ext uri="{28A0092B-C50C-407E-A947-70E740481C1C}">
                                 <a14:useLocalDpi xmlns:a14="http://schemas.microsoft.com/office/drawing/2010/main" val="0"/>
@@ -3146,7 +3300,7 @@
                           <pic:cNvPicPr/>
                         </pic:nvPicPr>
                         <pic:blipFill>
-                          <a:blip r:embed="rId14">
+                          <a:blip r:embed="rId15">
                             <a:extLst>
                               <a:ext uri="{28A0092B-C50C-407E-A947-70E740481C1C}">
                                 <a14:useLocalDpi xmlns:a14="http://schemas.microsoft.com/office/drawing/2010/main" val="0"/>
@@ -3196,7 +3350,7 @@
                           <pic:cNvPicPr/>
                         </pic:nvPicPr>
                         <pic:blipFill>
-                          <a:blip r:embed="rId15">
+                          <a:blip r:embed="rId16">
                             <a:extLst>
                               <a:ext uri="{28A0092B-C50C-407E-A947-70E740481C1C}">
                                 <a14:useLocalDpi xmlns:a14="http://schemas.microsoft.com/office/drawing/2010/main" val="0"/>
@@ -3637,7 +3791,7 @@
       <w:r>
         <w:t xml:space="preserve"> </w:t>
       </w:r>
-      <w:hyperlink r:id="rId16" w:history="1">
+      <w:hyperlink r:id="rId17" w:history="1">
         <w:r>
           <w:rPr>
             <w:rStyle w:val="a9"/>
@@ -3755,7 +3909,7 @@
         <w:ind w:leftChars="100" w:left="200"/>
         <w:jc w:val="left"/>
         <w:rPr>
-          <w:rFonts w:ascii="맑은 고딕" w:eastAsia="맑은 고딕" w:hAnsi="맑은 고딕" w:cs="Courier New" w:hint="eastAsia"/>
+          <w:rFonts w:ascii="맑은 고딕" w:eastAsia="맑은 고딕" w:hAnsi="맑은 고딕" w:cs="Courier New"/>
         </w:rPr>
       </w:pPr>
       <w:r>
@@ -4070,11 +4224,19 @@
         </w:rPr>
         <w:t xml:space="preserve"> </w:t>
       </w:r>
+      <w:proofErr w:type="spellStart"/>
       <w:r>
         <w:rPr>
           <w:rFonts w:ascii="맑은 고딕" w:eastAsia="맑은 고딕" w:hAnsi="맑은 고딕" w:cs="Microsoft GothicNeo Light" w:hint="eastAsia"/>
         </w:rPr>
-        <w:t>심재정:</w:t>
+        <w:t>심재정</w:t>
+      </w:r>
+      <w:proofErr w:type="spellEnd"/>
+      <w:r>
+        <w:rPr>
+          <w:rFonts w:ascii="맑은 고딕" w:eastAsia="맑은 고딕" w:hAnsi="맑은 고딕" w:cs="Microsoft GothicNeo Light" w:hint="eastAsia"/>
+        </w:rPr>
+        <w:t>:</w:t>
       </w:r>
       <w:r>
         <w:rPr>
@@ -4346,7 +4508,7 @@
                           <pic:cNvPicPr/>
                         </pic:nvPicPr>
                         <pic:blipFill>
-                          <a:blip r:embed="rId17">
+                          <a:blip r:embed="rId18">
                             <a:extLst>
                               <a:ext uri="{28A0092B-C50C-407E-A947-70E740481C1C}">
                                 <a14:useLocalDpi xmlns:a14="http://schemas.microsoft.com/office/drawing/2010/main" val="0"/>
@@ -4926,9 +5088,6 @@
         <w:autoSpaceDN/>
         <w:spacing w:after="0" w:line="360" w:lineRule="auto"/>
         <w:ind w:leftChars="200" w:left="400"/>
-        <w:rPr>
-          <w:rFonts w:hint="eastAsia"/>
-        </w:rPr>
       </w:pPr>
       <w:r>
         <w:rPr>
@@ -5025,7 +5184,7 @@
                     <pic:cNvPicPr/>
                   </pic:nvPicPr>
                   <pic:blipFill>
-                    <a:blip r:embed="rId18">
+                    <a:blip r:embed="rId19">
                       <a:extLst>
                         <a:ext uri="{28A0092B-C50C-407E-A947-70E740481C1C}">
                           <a14:useLocalDpi xmlns:a14="http://schemas.microsoft.com/office/drawing/2010/main" val="0"/>
@@ -5193,7 +5352,7 @@
                     <pic:cNvPicPr/>
                   </pic:nvPicPr>
                   <pic:blipFill>
-                    <a:blip r:embed="rId19">
+                    <a:blip r:embed="rId20">
                       <a:extLst>
                         <a:ext uri="{28A0092B-C50C-407E-A947-70E740481C1C}">
                           <a14:useLocalDpi xmlns:a14="http://schemas.microsoft.com/office/drawing/2010/main" val="0"/>
@@ -5298,7 +5457,7 @@
                           <pic:cNvPicPr/>
                         </pic:nvPicPr>
                         <pic:blipFill>
-                          <a:blip r:embed="rId20" cstate="print">
+                          <a:blip r:embed="rId21" cstate="print">
                             <a:extLst>
                               <a:ext uri="{28A0092B-C50C-407E-A947-70E740481C1C}">
                                 <a14:useLocalDpi xmlns:a14="http://schemas.microsoft.com/office/drawing/2010/main" val="0"/>
@@ -5343,7 +5502,7 @@
                           <pic:cNvPicPr/>
                         </pic:nvPicPr>
                         <pic:blipFill>
-                          <a:blip r:embed="rId21" cstate="print">
+                          <a:blip r:embed="rId22" cstate="print">
                             <a:extLst>
                               <a:ext uri="{28A0092B-C50C-407E-A947-70E740481C1C}">
                                 <a14:useLocalDpi xmlns:a14="http://schemas.microsoft.com/office/drawing/2010/main" val="0"/>
@@ -5762,7 +5921,7 @@
                           <pic:cNvPicPr/>
                         </pic:nvPicPr>
                         <pic:blipFill>
-                          <a:blip r:embed="rId22" cstate="print">
+                          <a:blip r:embed="rId23" cstate="print">
                             <a:extLst>
                               <a:ext uri="{28A0092B-C50C-407E-A947-70E740481C1C}">
                                 <a14:useLocalDpi xmlns:a14="http://schemas.microsoft.com/office/drawing/2010/main" val="0"/>
@@ -6261,7 +6420,7 @@
                           <pic:cNvPicPr/>
                         </pic:nvPicPr>
                         <pic:blipFill>
-                          <a:blip r:embed="rId23">
+                          <a:blip r:embed="rId24">
                             <a:extLst>
                               <a:ext uri="{28A0092B-C50C-407E-A947-70E740481C1C}">
                                 <a14:useLocalDpi xmlns:a14="http://schemas.microsoft.com/office/drawing/2010/main" val="0"/>
@@ -6340,8 +6499,36 @@
                 <w:sz w:val="18"/>
                 <w:szCs w:val="20"/>
               </w:rPr>
-              <w:t>게임 설정을 조정 가능한 화면으로 배경음(혹은 영상음</w:t>
-            </w:r>
+              <w:t xml:space="preserve">게임 설정을 조정 가능한 화면으로 </w:t>
+            </w:r>
+            <w:proofErr w:type="spellStart"/>
+            <w:r>
+              <w:rPr>
+                <w:rFonts w:hint="eastAsia"/>
+                <w:sz w:val="18"/>
+                <w:szCs w:val="20"/>
+              </w:rPr>
+              <w:t>배경음</w:t>
+            </w:r>
+            <w:proofErr w:type="spellEnd"/>
+            <w:r>
+              <w:rPr>
+                <w:rFonts w:hint="eastAsia"/>
+                <w:sz w:val="18"/>
+                <w:szCs w:val="20"/>
+              </w:rPr>
+              <w:t xml:space="preserve">(혹은 </w:t>
+            </w:r>
+            <w:proofErr w:type="spellStart"/>
+            <w:r>
+              <w:rPr>
+                <w:rFonts w:hint="eastAsia"/>
+                <w:sz w:val="18"/>
+                <w:szCs w:val="20"/>
+              </w:rPr>
+              <w:t>영상음</w:t>
+            </w:r>
+            <w:proofErr w:type="spellEnd"/>
             <w:r>
               <w:rPr>
                 <w:sz w:val="18"/>
@@ -6635,13 +6822,23 @@
               </w:rPr>
               <w:t xml:space="preserve">- </w:t>
             </w:r>
-            <w:r>
-              <w:rPr>
-                <w:rFonts w:hint="eastAsia"/>
-                <w:sz w:val="18"/>
-                <w:szCs w:val="20"/>
-              </w:rPr>
-              <w:t>뒤로가기:</w:t>
+            <w:proofErr w:type="spellStart"/>
+            <w:r>
+              <w:rPr>
+                <w:rFonts w:hint="eastAsia"/>
+                <w:sz w:val="18"/>
+                <w:szCs w:val="20"/>
+              </w:rPr>
+              <w:t>뒤로가기</w:t>
+            </w:r>
+            <w:proofErr w:type="spellEnd"/>
+            <w:r>
+              <w:rPr>
+                <w:rFonts w:hint="eastAsia"/>
+                <w:sz w:val="18"/>
+                <w:szCs w:val="20"/>
+              </w:rPr>
+              <w:t>:</w:t>
             </w:r>
             <w:r>
               <w:rPr>
@@ -6794,54 +6991,6 @@
                   <wp:extent cx="1142036" cy="1799999"/>
                   <wp:effectExtent l="0" t="0" r="0" b="0"/>
                   <wp:docPr id="1046" name="shape1046"/>
-                  <wp:cNvGraphicFramePr/>
-                  <a:graphic xmlns:a="http://schemas.openxmlformats.org/drawingml/2006/main">
-                    <a:graphicData uri="http://schemas.openxmlformats.org/drawingml/2006/picture">
-                      <pic:pic xmlns:pic="http://schemas.openxmlformats.org/drawingml/2006/picture">
-                        <pic:nvPicPr>
-                          <pic:cNvPr id="0" name="이미지"/>
-                          <pic:cNvPicPr/>
-                        </pic:nvPicPr>
-                        <pic:blipFill>
-                          <a:blip r:embed="rId24" cstate="print">
-                            <a:extLst>
-                              <a:ext uri="{28A0092B-C50C-407E-A947-70E740481C1C}">
-                                <a14:useLocalDpi xmlns:a14="http://schemas.microsoft.com/office/drawing/2010/main" val="0"/>
-                              </a:ext>
-                            </a:extLst>
-                          </a:blip>
-                          <a:srcRect/>
-                          <a:stretch>
-                            <a:fillRect/>
-                          </a:stretch>
-                        </pic:blipFill>
-                        <pic:spPr>
-                          <a:xfrm>
-                            <a:off x="0" y="0"/>
-                            <a:ext cx="1142036" cy="1799999"/>
-                          </a:xfrm>
-                          <a:prstGeom prst="rect">
-                            <a:avLst/>
-                          </a:prstGeom>
-                          <a:ln>
-                            <a:noFill/>
-                          </a:ln>
-                        </pic:spPr>
-                      </pic:pic>
-                    </a:graphicData>
-                  </a:graphic>
-                </wp:inline>
-              </w:drawing>
-            </w:r>
-            <w:r>
-              <w:rPr>
-                <w:noProof/>
-              </w:rPr>
-              <w:drawing>
-                <wp:inline distT="0" distB="0" distL="0" distR="0">
-                  <wp:extent cx="1142036" cy="1799999"/>
-                  <wp:effectExtent l="0" t="0" r="0" b="0"/>
-                  <wp:docPr id="1047" name="shape1047"/>
                   <wp:cNvGraphicFramePr/>
                   <a:graphic xmlns:a="http://schemas.openxmlformats.org/drawingml/2006/main">
                     <a:graphicData uri="http://schemas.openxmlformats.org/drawingml/2006/picture">
@@ -6881,6 +7030,54 @@
                 </wp:inline>
               </w:drawing>
             </w:r>
+            <w:r>
+              <w:rPr>
+                <w:noProof/>
+              </w:rPr>
+              <w:drawing>
+                <wp:inline distT="0" distB="0" distL="0" distR="0">
+                  <wp:extent cx="1142036" cy="1799999"/>
+                  <wp:effectExtent l="0" t="0" r="0" b="0"/>
+                  <wp:docPr id="1047" name="shape1047"/>
+                  <wp:cNvGraphicFramePr/>
+                  <a:graphic xmlns:a="http://schemas.openxmlformats.org/drawingml/2006/main">
+                    <a:graphicData uri="http://schemas.openxmlformats.org/drawingml/2006/picture">
+                      <pic:pic xmlns:pic="http://schemas.openxmlformats.org/drawingml/2006/picture">
+                        <pic:nvPicPr>
+                          <pic:cNvPr id="0" name="이미지"/>
+                          <pic:cNvPicPr/>
+                        </pic:nvPicPr>
+                        <pic:blipFill>
+                          <a:blip r:embed="rId26" cstate="print">
+                            <a:extLst>
+                              <a:ext uri="{28A0092B-C50C-407E-A947-70E740481C1C}">
+                                <a14:useLocalDpi xmlns:a14="http://schemas.microsoft.com/office/drawing/2010/main" val="0"/>
+                              </a:ext>
+                            </a:extLst>
+                          </a:blip>
+                          <a:srcRect/>
+                          <a:stretch>
+                            <a:fillRect/>
+                          </a:stretch>
+                        </pic:blipFill>
+                        <pic:spPr>
+                          <a:xfrm>
+                            <a:off x="0" y="0"/>
+                            <a:ext cx="1142036" cy="1799999"/>
+                          </a:xfrm>
+                          <a:prstGeom prst="rect">
+                            <a:avLst/>
+                          </a:prstGeom>
+                          <a:ln>
+                            <a:noFill/>
+                          </a:ln>
+                        </pic:spPr>
+                      </pic:pic>
+                    </a:graphicData>
+                  </a:graphic>
+                </wp:inline>
+              </w:drawing>
+            </w:r>
           </w:p>
         </w:tc>
         <w:tc>
@@ -7229,13 +7426,23 @@
               </w:rPr>
               <w:t xml:space="preserve">- </w:t>
             </w:r>
-            <w:r>
-              <w:rPr>
-                <w:rFonts w:hint="eastAsia"/>
-                <w:sz w:val="18"/>
-                <w:szCs w:val="20"/>
-              </w:rPr>
-              <w:t>뒤로가기:</w:t>
+            <w:proofErr w:type="spellStart"/>
+            <w:r>
+              <w:rPr>
+                <w:rFonts w:hint="eastAsia"/>
+                <w:sz w:val="18"/>
+                <w:szCs w:val="20"/>
+              </w:rPr>
+              <w:t>뒤로가기</w:t>
+            </w:r>
+            <w:proofErr w:type="spellEnd"/>
+            <w:r>
+              <w:rPr>
+                <w:rFonts w:hint="eastAsia"/>
+                <w:sz w:val="18"/>
+                <w:szCs w:val="20"/>
+              </w:rPr>
+              <w:t>:</w:t>
             </w:r>
             <w:r>
               <w:rPr>
@@ -7397,7 +7604,7 @@
                           <pic:cNvPicPr/>
                         </pic:nvPicPr>
                         <pic:blipFill>
-                          <a:blip r:embed="rId26" cstate="print">
+                          <a:blip r:embed="rId27" cstate="print">
                             <a:extLst>
                               <a:ext uri="{28A0092B-C50C-407E-A947-70E740481C1C}">
                                 <a14:useLocalDpi xmlns:a14="http://schemas.microsoft.com/office/drawing/2010/main" val="0"/>
@@ -7513,8 +7720,17 @@
                 <w:sz w:val="18"/>
                 <w:szCs w:val="20"/>
               </w:rPr>
-              <w:t>player prefs</w:t>
-            </w:r>
+              <w:t xml:space="preserve">player </w:t>
+            </w:r>
+            <w:proofErr w:type="spellStart"/>
+            <w:r>
+              <w:rPr>
+                <w:sz w:val="18"/>
+                <w:szCs w:val="20"/>
+              </w:rPr>
+              <w:t>prefs</w:t>
+            </w:r>
+            <w:proofErr w:type="spellEnd"/>
             <w:r>
               <w:rPr>
                 <w:rFonts w:hint="eastAsia"/>
@@ -7741,13 +7957,23 @@
               </w:rPr>
               <w:t xml:space="preserve">- </w:t>
             </w:r>
-            <w:r>
-              <w:rPr>
-                <w:rFonts w:hint="eastAsia"/>
-                <w:sz w:val="18"/>
-                <w:szCs w:val="20"/>
-              </w:rPr>
-              <w:t>뒤로가기:</w:t>
+            <w:proofErr w:type="spellStart"/>
+            <w:r>
+              <w:rPr>
+                <w:rFonts w:hint="eastAsia"/>
+                <w:sz w:val="18"/>
+                <w:szCs w:val="20"/>
+              </w:rPr>
+              <w:t>뒤로가기</w:t>
+            </w:r>
+            <w:proofErr w:type="spellEnd"/>
+            <w:r>
+              <w:rPr>
+                <w:rFonts w:hint="eastAsia"/>
+                <w:sz w:val="18"/>
+                <w:szCs w:val="20"/>
+              </w:rPr>
+              <w:t>:</w:t>
             </w:r>
             <w:r>
               <w:rPr>
@@ -7859,60 +8085,6 @@
                   <wp:extent cx="1137581" cy="1800000"/>
                   <wp:effectExtent l="0" t="0" r="0" b="0"/>
                   <wp:docPr id="1049" name="shape1049"/>
-                  <wp:cNvGraphicFramePr/>
-                  <a:graphic xmlns:a="http://schemas.openxmlformats.org/drawingml/2006/main">
-                    <a:graphicData uri="http://schemas.openxmlformats.org/drawingml/2006/picture">
-                      <pic:pic xmlns:pic="http://schemas.openxmlformats.org/drawingml/2006/picture">
-                        <pic:nvPicPr>
-                          <pic:cNvPr id="0" name="이미지"/>
-                          <pic:cNvPicPr/>
-                        </pic:nvPicPr>
-                        <pic:blipFill>
-                          <a:blip r:embed="rId27" cstate="print">
-                            <a:extLst>
-                              <a:ext uri="{28A0092B-C50C-407E-A947-70E740481C1C}">
-                                <a14:useLocalDpi xmlns:a14="http://schemas.microsoft.com/office/drawing/2010/main" val="0"/>
-                              </a:ext>
-                            </a:extLst>
-                          </a:blip>
-                          <a:srcRect/>
-                          <a:stretch>
-                            <a:fillRect/>
-                          </a:stretch>
-                        </pic:blipFill>
-                        <pic:spPr>
-                          <a:xfrm>
-                            <a:off x="0" y="0"/>
-                            <a:ext cx="1137581" cy="1800000"/>
-                          </a:xfrm>
-                          <a:prstGeom prst="rect">
-                            <a:avLst/>
-                          </a:prstGeom>
-                        </pic:spPr>
-                      </pic:pic>
-                    </a:graphicData>
-                  </a:graphic>
-                </wp:inline>
-              </w:drawing>
-            </w:r>
-          </w:p>
-          <w:p>
-            <w:pPr>
-              <w:widowControl/>
-              <w:wordWrap/>
-              <w:autoSpaceDE/>
-              <w:autoSpaceDN/>
-              <w:jc w:val="center"/>
-            </w:pPr>
-            <w:r>
-              <w:rPr>
-                <w:noProof/>
-              </w:rPr>
-              <w:drawing>
-                <wp:inline distT="0" distB="0" distL="0" distR="0">
-                  <wp:extent cx="1137581" cy="1800000"/>
-                  <wp:effectExtent l="0" t="0" r="0" b="0"/>
-                  <wp:docPr id="1050" name="shape1050"/>
                   <wp:cNvGraphicFramePr/>
                   <a:graphic xmlns:a="http://schemas.openxmlformats.org/drawingml/2006/main">
                     <a:graphicData uri="http://schemas.openxmlformats.org/drawingml/2006/picture">
@@ -7949,6 +8121,60 @@
                 </wp:inline>
               </w:drawing>
             </w:r>
+          </w:p>
+          <w:p>
+            <w:pPr>
+              <w:widowControl/>
+              <w:wordWrap/>
+              <w:autoSpaceDE/>
+              <w:autoSpaceDN/>
+              <w:jc w:val="center"/>
+            </w:pPr>
+            <w:r>
+              <w:rPr>
+                <w:noProof/>
+              </w:rPr>
+              <w:drawing>
+                <wp:inline distT="0" distB="0" distL="0" distR="0">
+                  <wp:extent cx="1137581" cy="1800000"/>
+                  <wp:effectExtent l="0" t="0" r="0" b="0"/>
+                  <wp:docPr id="1050" name="shape1050"/>
+                  <wp:cNvGraphicFramePr/>
+                  <a:graphic xmlns:a="http://schemas.openxmlformats.org/drawingml/2006/main">
+                    <a:graphicData uri="http://schemas.openxmlformats.org/drawingml/2006/picture">
+                      <pic:pic xmlns:pic="http://schemas.openxmlformats.org/drawingml/2006/picture">
+                        <pic:nvPicPr>
+                          <pic:cNvPr id="0" name="이미지"/>
+                          <pic:cNvPicPr/>
+                        </pic:nvPicPr>
+                        <pic:blipFill>
+                          <a:blip r:embed="rId29" cstate="print">
+                            <a:extLst>
+                              <a:ext uri="{28A0092B-C50C-407E-A947-70E740481C1C}">
+                                <a14:useLocalDpi xmlns:a14="http://schemas.microsoft.com/office/drawing/2010/main" val="0"/>
+                              </a:ext>
+                            </a:extLst>
+                          </a:blip>
+                          <a:srcRect/>
+                          <a:stretch>
+                            <a:fillRect/>
+                          </a:stretch>
+                        </pic:blipFill>
+                        <pic:spPr>
+                          <a:xfrm>
+                            <a:off x="0" y="0"/>
+                            <a:ext cx="1137581" cy="1800000"/>
+                          </a:xfrm>
+                          <a:prstGeom prst="rect">
+                            <a:avLst/>
+                          </a:prstGeom>
+                        </pic:spPr>
+                      </pic:pic>
+                    </a:graphicData>
+                  </a:graphic>
+                </wp:inline>
+              </w:drawing>
+            </w:r>
             <w:r>
               <w:rPr>
                 <w:noProof/>
@@ -7967,7 +8193,7 @@
                           <pic:cNvPicPr/>
                         </pic:nvPicPr>
                         <pic:blipFill>
-                          <a:blip r:embed="rId29" cstate="print">
+                          <a:blip r:embed="rId30" cstate="print">
                             <a:extLst>
                               <a:ext uri="{28A0092B-C50C-407E-A947-70E740481C1C}">
                                 <a14:useLocalDpi xmlns:a14="http://schemas.microsoft.com/office/drawing/2010/main" val="0"/>
@@ -8667,13 +8893,23 @@
               </w:rPr>
               <w:t xml:space="preserve">- </w:t>
             </w:r>
-            <w:r>
-              <w:rPr>
-                <w:rFonts w:hint="eastAsia"/>
-                <w:sz w:val="18"/>
-                <w:szCs w:val="20"/>
-              </w:rPr>
-              <w:t>뒤로가기:</w:t>
+            <w:proofErr w:type="spellStart"/>
+            <w:r>
+              <w:rPr>
+                <w:rFonts w:hint="eastAsia"/>
+                <w:sz w:val="18"/>
+                <w:szCs w:val="20"/>
+              </w:rPr>
+              <w:t>뒤로가기</w:t>
+            </w:r>
+            <w:proofErr w:type="spellEnd"/>
+            <w:r>
+              <w:rPr>
+                <w:rFonts w:hint="eastAsia"/>
+                <w:sz w:val="18"/>
+                <w:szCs w:val="20"/>
+              </w:rPr>
+              <w:t>:</w:t>
             </w:r>
             <w:r>
               <w:rPr>
@@ -8796,7 +9032,7 @@
                           <pic:cNvPicPr/>
                         </pic:nvPicPr>
                         <pic:blipFill>
-                          <a:blip r:embed="rId30" cstate="print">
+                          <a:blip r:embed="rId31" cstate="print">
                             <a:extLst>
                               <a:ext uri="{28A0092B-C50C-407E-A947-70E740481C1C}">
                                 <a14:useLocalDpi xmlns:a14="http://schemas.microsoft.com/office/drawing/2010/main" val="0"/>
@@ -9344,8 +9580,16 @@
         <w:rPr>
           <w:rFonts w:hint="eastAsia"/>
         </w:rPr>
-        <w:t>사용 에셋</w:t>
-      </w:r>
+        <w:t xml:space="preserve">사용 </w:t>
+      </w:r>
+      <w:proofErr w:type="spellStart"/>
+      <w:r>
+        <w:rPr>
+          <w:rFonts w:hint="eastAsia"/>
+        </w:rPr>
+        <w:t>에셋</w:t>
+      </w:r>
+      <w:proofErr w:type="spellEnd"/>
     </w:p>
     <w:p>
       <w:pPr>
@@ -9368,7 +9612,7 @@
       <w:r>
         <w:t>: Shift – Complete Sci-Fi UI(</w:t>
       </w:r>
-      <w:hyperlink r:id="rId31" w:history="1">
+      <w:hyperlink r:id="rId32" w:history="1">
         <w:r>
           <w:rPr>
             <w:rStyle w:val="a9"/>
@@ -9400,7 +9644,7 @@
       <w:r>
         <w:t xml:space="preserve"> 3D Model : Sci-Fi Drone Robot (</w:t>
       </w:r>
-      <w:hyperlink r:id="rId32" w:history="1">
+      <w:hyperlink r:id="rId33" w:history="1">
         <w:r>
           <w:rPr>
             <w:rStyle w:val="a9"/>
@@ -9471,7 +9715,7 @@
         </w:rPr>
         <w:t>(</w:t>
       </w:r>
-      <w:hyperlink r:id="rId33" w:history="1">
+      <w:hyperlink r:id="rId34" w:history="1">
         <w:r>
           <w:rPr>
             <w:rStyle w:val="a9"/>
@@ -9525,8 +9769,13 @@
       </w:r>
       <w:proofErr w:type="gramEnd"/>
       <w:r>
-        <w:t xml:space="preserve"> SerializableDictionary</w:t>
-      </w:r>
+        <w:t xml:space="preserve"> </w:t>
+      </w:r>
+      <w:proofErr w:type="spellStart"/>
+      <w:r>
+        <w:t>SerializableDictionary</w:t>
+      </w:r>
+      <w:proofErr w:type="spellEnd"/>
     </w:p>
     <w:p>
       <w:pPr>
@@ -9536,17 +9785,14 @@
         <w:autoSpaceDN/>
         <w:spacing w:after="0"/>
         <w:ind w:leftChars="200" w:left="400"/>
+      </w:pPr>
+      <w:r>
         <w:rPr>
           <w:rFonts w:hint="eastAsia"/>
         </w:rPr>
-      </w:pPr>
-      <w:r>
-        <w:rPr>
-          <w:rFonts w:hint="eastAsia"/>
-        </w:rPr>
         <w:t>(</w:t>
       </w:r>
-      <w:hyperlink r:id="rId34" w:history="1">
+      <w:hyperlink r:id="rId35" w:history="1">
         <w:r>
           <w:rPr>
             <w:rStyle w:val="a9"/>
@@ -9568,9 +9814,6 @@
         <w:spacing w:after="0"/>
         <w:ind w:leftChars="200" w:left="400"/>
         <w:jc w:val="left"/>
-        <w:rPr>
-          <w:rFonts w:hint="eastAsia"/>
-        </w:rPr>
       </w:pPr>
     </w:p>
     <w:p>
@@ -9600,35 +9843,32 @@
         <w:autoSpaceDN/>
         <w:spacing w:after="0"/>
         <w:ind w:leftChars="200" w:left="400"/>
+      </w:pPr>
+      <w:r>
         <w:rPr>
           <w:rFonts w:hint="eastAsia"/>
         </w:rPr>
-      </w:pPr>
+        <w:t>-</w:t>
+      </w:r>
+      <w:r>
+        <w:t xml:space="preserve"> </w:t>
+      </w:r>
       <w:r>
         <w:rPr>
           <w:rFonts w:hint="eastAsia"/>
         </w:rPr>
-        <w:t>-</w:t>
-      </w:r>
-      <w:r>
+        <w:t>구글플레이</w:t>
+      </w:r>
+      <w:r>
+        <w:t xml:space="preserve"> 게임 서비스 연동</w:t>
+      </w:r>
+      <w:r>
+        <w:rPr>
+          <w:rFonts w:hint="eastAsia"/>
+        </w:rPr>
         <w:t xml:space="preserve"> </w:t>
       </w:r>
-      <w:r>
-        <w:rPr>
-          <w:rFonts w:hint="eastAsia"/>
-        </w:rPr>
-        <w:t>구글플레이</w:t>
-      </w:r>
-      <w:r>
-        <w:t xml:space="preserve"> 게임 서비스 연동</w:t>
-      </w:r>
-      <w:r>
-        <w:rPr>
-          <w:rFonts w:hint="eastAsia"/>
-        </w:rPr>
-        <w:t xml:space="preserve"> </w:t>
-      </w:r>
-      <w:hyperlink r:id="rId35" w:history="1">
+      <w:hyperlink r:id="rId36" w:history="1">
         <w:r>
           <w:rPr>
             <w:rStyle w:val="a9"/>
@@ -9647,10 +9887,7 @@
         <w:ind w:leftChars="200" w:left="400"/>
       </w:pPr>
       <w:r>
-        <w:t xml:space="preserve">- </w:t>
-      </w:r>
-      <w:r>
-        <w:t>AR Core 적용하기</w:t>
+        <w:t>- AR Core 적용하기</w:t>
       </w:r>
       <w:r>
         <w:rPr>
@@ -9658,7 +9895,7 @@
         </w:rPr>
         <w:t xml:space="preserve"> </w:t>
       </w:r>
-      <w:hyperlink r:id="rId36" w:history="1">
+      <w:hyperlink r:id="rId37" w:history="1">
         <w:r>
           <w:rPr>
             <w:rStyle w:val="a9"/>
@@ -9686,6 +9923,7 @@
       <w:r>
         <w:t xml:space="preserve"> </w:t>
       </w:r>
+      <w:proofErr w:type="spellStart"/>
       <w:r>
         <w:t>AR</w:t>
       </w:r>
@@ -9693,7 +9931,11 @@
         <w:t>F</w:t>
       </w:r>
       <w:r>
-        <w:t>oundation을 이용해 이미지 추적 및 오브젝트 생성</w:t>
+        <w:t>oundation</w:t>
+      </w:r>
+      <w:proofErr w:type="spellEnd"/>
+      <w:r>
+        <w:t>을 이용해 이미지 추적 및 오브젝트 생성</w:t>
       </w:r>
       <w:r>
         <w:rPr>
@@ -9701,7 +9943,7 @@
         </w:rPr>
         <w:t xml:space="preserve"> </w:t>
       </w:r>
-      <w:hyperlink r:id="rId37" w:history="1">
+      <w:hyperlink r:id="rId38" w:history="1">
         <w:r>
           <w:rPr>
             <w:rStyle w:val="a9"/>
@@ -9738,7 +9980,7 @@
       <w:r>
         <w:t xml:space="preserve"> 이용한 볼륨 조절</w:t>
       </w:r>
-      <w:hyperlink r:id="rId38" w:history="1">
+      <w:hyperlink r:id="rId39" w:history="1">
         <w:r>
           <w:rPr>
             <w:rStyle w:val="a9"/>
@@ -9774,7 +10016,7 @@
       <w:r>
         <w:t xml:space="preserve"> 형식</w:t>
       </w:r>
-      <w:hyperlink r:id="rId39" w:history="1">
+      <w:hyperlink r:id="rId40" w:history="1">
         <w:r>
           <w:rPr>
             <w:rStyle w:val="a9"/>
@@ -9810,7 +10052,7 @@
       <w:r>
         <w:t xml:space="preserve"> 생성</w:t>
       </w:r>
-      <w:hyperlink r:id="rId40" w:history="1">
+      <w:hyperlink r:id="rId41" w:history="1">
         <w:r>
           <w:rPr>
             <w:rStyle w:val="a9"/>
@@ -9843,7 +10085,7 @@
         </w:rPr>
         <w:t xml:space="preserve">데이터 저장 및 불러오기 </w:t>
       </w:r>
-      <w:hyperlink r:id="rId41" w:history="1">
+      <w:hyperlink r:id="rId42" w:history="1">
         <w:r>
           <w:rPr>
             <w:rStyle w:val="a9"/>
@@ -9860,9 +10102,6 @@
         <w:autoSpaceDN/>
         <w:ind w:leftChars="200" w:left="400"/>
         <w:jc w:val="left"/>
-        <w:rPr>
-          <w:rFonts w:hint="eastAsia"/>
-        </w:rPr>
       </w:pPr>
       <w:r>
         <w:rPr>
@@ -9874,6 +10113,7 @@
       <w:r>
         <w:t xml:space="preserve"> </w:t>
       </w:r>
+      <w:proofErr w:type="spellStart"/>
       <w:r>
         <w:rPr>
           <w:rFonts w:hint="eastAsia"/>
@@ -9881,7 +10121,11 @@
         <w:t>S</w:t>
       </w:r>
       <w:r>
-        <w:t xml:space="preserve">erializationException </w:t>
+        <w:t>erializationException</w:t>
+      </w:r>
+      <w:proofErr w:type="spellEnd"/>
+      <w:r>
+        <w:t xml:space="preserve"> </w:t>
       </w:r>
       <w:r>
         <w:rPr>
@@ -9889,7 +10133,7 @@
         </w:rPr>
         <w:t xml:space="preserve">오류 해결 </w:t>
       </w:r>
-      <w:hyperlink r:id="rId42" w:history="1">
+      <w:hyperlink r:id="rId43" w:history="1">
         <w:r>
           <w:rPr>
             <w:rStyle w:val="a9"/>
@@ -9906,9 +10150,6 @@
         <w:autoSpaceDN/>
         <w:spacing w:after="0"/>
         <w:ind w:leftChars="200" w:left="400"/>
-        <w:rPr>
-          <w:rFonts w:hint="eastAsia"/>
-        </w:rPr>
       </w:pPr>
       <w:r>
         <w:t xml:space="preserve">- </w:t>
@@ -9922,7 +10163,7 @@
       <w:r>
         <w:t>를 이용해 QR코드 생성</w:t>
       </w:r>
-      <w:hyperlink r:id="rId43" w:history="1">
+      <w:hyperlink r:id="rId44" w:history="1">
         <w:r>
           <w:rPr>
             <w:rStyle w:val="a9"/>
@@ -10191,7 +10432,21 @@
         <w:rPr>
           <w:rFonts w:asciiTheme="minorEastAsia" w:hAnsiTheme="minorEastAsia"/>
         </w:rPr>
-        <w:t>- 대회 종료, 랭킹 결과 받아오기(제한적)</w:t>
+        <w:t xml:space="preserve">- 대회 종료, 랭킹 결과 </w:t>
+      </w:r>
+      <w:proofErr w:type="spellStart"/>
+      <w:r>
+        <w:rPr>
+          <w:rFonts w:asciiTheme="minorEastAsia" w:hAnsiTheme="minorEastAsia"/>
+        </w:rPr>
+        <w:t>받아오기</w:t>
+      </w:r>
+      <w:proofErr w:type="spellEnd"/>
+      <w:r>
+        <w:rPr>
+          <w:rFonts w:asciiTheme="minorEastAsia" w:hAnsiTheme="minorEastAsia"/>
+        </w:rPr>
+        <w:t>(제한적)</w:t>
       </w:r>
     </w:p>
     <w:p>
@@ -10229,7 +10484,35 @@
         <w:rPr>
           <w:rFonts w:asciiTheme="minorEastAsia" w:hAnsiTheme="minorEastAsia"/>
         </w:rPr>
-        <w:t>④ 폐쇄 시스템(대회가 끝나면 관리자 어플에서 결과확인 폐쇄 조치를 취하면 관리자 어플에서 접근 불가.</w:t>
+        <w:t xml:space="preserve">④ 폐쇄 시스템(대회가 끝나면 관리자 </w:t>
+      </w:r>
+      <w:proofErr w:type="spellStart"/>
+      <w:r>
+        <w:rPr>
+          <w:rFonts w:asciiTheme="minorEastAsia" w:hAnsiTheme="minorEastAsia"/>
+        </w:rPr>
+        <w:t>어플에서</w:t>
+      </w:r>
+      <w:proofErr w:type="spellEnd"/>
+      <w:r>
+        <w:rPr>
+          <w:rFonts w:asciiTheme="minorEastAsia" w:hAnsiTheme="minorEastAsia"/>
+        </w:rPr>
+        <w:t xml:space="preserve"> 결과확인 폐쇄 조치를 취하면 관리자 </w:t>
+      </w:r>
+      <w:proofErr w:type="spellStart"/>
+      <w:r>
+        <w:rPr>
+          <w:rFonts w:asciiTheme="minorEastAsia" w:hAnsiTheme="minorEastAsia"/>
+        </w:rPr>
+        <w:t>어플에서</w:t>
+      </w:r>
+      <w:proofErr w:type="spellEnd"/>
+      <w:r>
+        <w:rPr>
+          <w:rFonts w:asciiTheme="minorEastAsia" w:hAnsiTheme="minorEastAsia"/>
+        </w:rPr>
+        <w:t xml:space="preserve"> 접근 불가.</w:t>
       </w:r>
     </w:p>
     <w:p>
@@ -10279,7 +10562,7 @@
                     <pic:cNvPicPr/>
                   </pic:nvPicPr>
                   <pic:blipFill>
-                    <a:blip r:embed="rId44">
+                    <a:blip r:embed="rId45">
                       <a:extLst>
                         <a:ext uri="{28A0092B-C50C-407E-A947-70E740481C1C}">
                           <a14:useLocalDpi xmlns:a14="http://schemas.microsoft.com/office/drawing/2010/main" val="0"/>
@@ -10405,7 +10688,7 @@
                           <pic:cNvPicPr/>
                         </pic:nvPicPr>
                         <pic:blipFill>
-                          <a:blip r:embed="rId45" cstate="print">
+                          <a:blip r:embed="rId46" cstate="print">
                             <a:extLst>
                               <a:ext uri="{28A0092B-C50C-407E-A947-70E740481C1C}">
                                 <a14:useLocalDpi xmlns:a14="http://schemas.microsoft.com/office/drawing/2010/main" val="0"/>
@@ -10677,8 +10960,18 @@
                 <w:sz w:val="18"/>
                 <w:szCs w:val="20"/>
               </w:rPr>
-              <w:t>학교 인증창</w:t>
-            </w:r>
+              <w:t xml:space="preserve">학교 </w:t>
+            </w:r>
+            <w:proofErr w:type="spellStart"/>
+            <w:r>
+              <w:rPr>
+                <w:rFonts w:hint="eastAsia"/>
+                <w:sz w:val="18"/>
+                <w:szCs w:val="20"/>
+              </w:rPr>
+              <w:t>인증창</w:t>
+            </w:r>
+            <w:proofErr w:type="spellEnd"/>
           </w:p>
         </w:tc>
       </w:tr>
@@ -10824,13 +11117,23 @@
               </w:rPr>
               <w:t xml:space="preserve"> </w:t>
             </w:r>
-            <w:r>
-              <w:rPr>
-                <w:rFonts w:hint="eastAsia"/>
-                <w:sz w:val="18"/>
-                <w:szCs w:val="20"/>
-              </w:rPr>
-              <w:t>뒤로가기:</w:t>
+            <w:proofErr w:type="spellStart"/>
+            <w:r>
+              <w:rPr>
+                <w:rFonts w:hint="eastAsia"/>
+                <w:sz w:val="18"/>
+                <w:szCs w:val="20"/>
+              </w:rPr>
+              <w:t>뒤로가기</w:t>
+            </w:r>
+            <w:proofErr w:type="spellEnd"/>
+            <w:r>
+              <w:rPr>
+                <w:rFonts w:hint="eastAsia"/>
+                <w:sz w:val="18"/>
+                <w:szCs w:val="20"/>
+              </w:rPr>
+              <w:t>:</w:t>
             </w:r>
             <w:r>
               <w:rPr>
@@ -10950,7 +11253,7 @@
                           <pic:cNvPicPr/>
                         </pic:nvPicPr>
                         <pic:blipFill>
-                          <a:blip r:embed="rId46" cstate="print">
+                          <a:blip r:embed="rId47" cstate="print">
                             <a:extLst>
                               <a:ext uri="{28A0092B-C50C-407E-A947-70E740481C1C}">
                                 <a14:useLocalDpi xmlns:a14="http://schemas.microsoft.com/office/drawing/2010/main" val="0"/>
@@ -11129,13 +11432,23 @@
               </w:rPr>
               <w:t xml:space="preserve"> </w:t>
             </w:r>
-            <w:r>
-              <w:rPr>
-                <w:rFonts w:hint="eastAsia"/>
-                <w:sz w:val="18"/>
-                <w:szCs w:val="20"/>
-              </w:rPr>
-              <w:t xml:space="preserve">우상단 </w:t>
+            <w:proofErr w:type="spellStart"/>
+            <w:r>
+              <w:rPr>
+                <w:rFonts w:hint="eastAsia"/>
+                <w:sz w:val="18"/>
+                <w:szCs w:val="20"/>
+              </w:rPr>
+              <w:t>우상단</w:t>
+            </w:r>
+            <w:proofErr w:type="spellEnd"/>
+            <w:r>
+              <w:rPr>
+                <w:rFonts w:hint="eastAsia"/>
+                <w:sz w:val="18"/>
+                <w:szCs w:val="20"/>
+              </w:rPr>
+              <w:t xml:space="preserve"> </w:t>
             </w:r>
             <w:r>
               <w:rPr>
@@ -11633,13 +11946,23 @@
               </w:rPr>
               <w:t xml:space="preserve"> </w:t>
             </w:r>
-            <w:r>
-              <w:rPr>
-                <w:rFonts w:hint="eastAsia"/>
-                <w:sz w:val="18"/>
-                <w:szCs w:val="20"/>
-              </w:rPr>
-              <w:t>뒤로가기:</w:t>
+            <w:proofErr w:type="spellStart"/>
+            <w:r>
+              <w:rPr>
+                <w:rFonts w:hint="eastAsia"/>
+                <w:sz w:val="18"/>
+                <w:szCs w:val="20"/>
+              </w:rPr>
+              <w:t>뒤로가기</w:t>
+            </w:r>
+            <w:proofErr w:type="spellEnd"/>
+            <w:r>
+              <w:rPr>
+                <w:rFonts w:hint="eastAsia"/>
+                <w:sz w:val="18"/>
+                <w:szCs w:val="20"/>
+              </w:rPr>
+              <w:t>:</w:t>
             </w:r>
             <w:r>
               <w:rPr>
@@ -11759,7 +12082,7 @@
                           <pic:cNvPicPr/>
                         </pic:nvPicPr>
                         <pic:blipFill>
-                          <a:blip r:embed="rId47" cstate="print">
+                          <a:blip r:embed="rId48" cstate="print">
                             <a:extLst>
                               <a:ext uri="{28A0092B-C50C-407E-A947-70E740481C1C}">
                                 <a14:useLocalDpi xmlns:a14="http://schemas.microsoft.com/office/drawing/2010/main" val="0"/>
@@ -12080,7 +12403,43 @@
                 <w:sz w:val="18"/>
                 <w:szCs w:val="20"/>
               </w:rPr>
-              <w:t>개인전/팀전 토글,</w:t>
+              <w:t>개인전/</w:t>
+            </w:r>
+            <w:proofErr w:type="spellStart"/>
+            <w:r>
+              <w:rPr>
+                <w:rFonts w:hint="eastAsia"/>
+                <w:sz w:val="18"/>
+                <w:szCs w:val="20"/>
+              </w:rPr>
+              <w:t>팀전</w:t>
+            </w:r>
+            <w:proofErr w:type="spellEnd"/>
+            <w:r>
+              <w:rPr>
+                <w:rFonts w:hint="eastAsia"/>
+                <w:sz w:val="18"/>
+                <w:szCs w:val="20"/>
+              </w:rPr>
+              <w:t xml:space="preserve"> </w:t>
+            </w:r>
+            <w:proofErr w:type="spellStart"/>
+            <w:r>
+              <w:rPr>
+                <w:rFonts w:hint="eastAsia"/>
+                <w:sz w:val="18"/>
+                <w:szCs w:val="20"/>
+              </w:rPr>
+              <w:t>토글</w:t>
+            </w:r>
+            <w:proofErr w:type="spellEnd"/>
+            <w:r>
+              <w:rPr>
+                <w:rFonts w:hint="eastAsia"/>
+                <w:sz w:val="18"/>
+                <w:szCs w:val="20"/>
+              </w:rPr>
+              <w:t>,</w:t>
             </w:r>
             <w:r>
               <w:rPr>
@@ -12272,13 +12631,23 @@
               </w:rPr>
               <w:t xml:space="preserve"> </w:t>
             </w:r>
-            <w:r>
-              <w:rPr>
-                <w:rFonts w:hint="eastAsia"/>
-                <w:sz w:val="18"/>
-                <w:szCs w:val="20"/>
-              </w:rPr>
-              <w:t>뒤로가기:</w:t>
+            <w:proofErr w:type="spellStart"/>
+            <w:r>
+              <w:rPr>
+                <w:rFonts w:hint="eastAsia"/>
+                <w:sz w:val="18"/>
+                <w:szCs w:val="20"/>
+              </w:rPr>
+              <w:t>뒤로가기</w:t>
+            </w:r>
+            <w:proofErr w:type="spellEnd"/>
+            <w:r>
+              <w:rPr>
+                <w:rFonts w:hint="eastAsia"/>
+                <w:sz w:val="18"/>
+                <w:szCs w:val="20"/>
+              </w:rPr>
+              <w:t>:</w:t>
             </w:r>
             <w:r>
               <w:rPr>
@@ -12389,7 +12758,7 @@
                           <pic:cNvPicPr/>
                         </pic:nvPicPr>
                         <pic:blipFill>
-                          <a:blip r:embed="rId48" cstate="print">
+                          <a:blip r:embed="rId49" cstate="print">
                             <a:extLst>
                               <a:ext uri="{28A0092B-C50C-407E-A947-70E740481C1C}">
                                 <a14:useLocalDpi xmlns:a14="http://schemas.microsoft.com/office/drawing/2010/main" val="0"/>
@@ -13165,13 +13534,23 @@
               </w:rPr>
               <w:t xml:space="preserve"> </w:t>
             </w:r>
-            <w:r>
-              <w:rPr>
-                <w:rFonts w:hint="eastAsia"/>
-                <w:sz w:val="18"/>
-                <w:szCs w:val="20"/>
-              </w:rPr>
-              <w:t>뒤로가기:</w:t>
+            <w:proofErr w:type="spellStart"/>
+            <w:r>
+              <w:rPr>
+                <w:rFonts w:hint="eastAsia"/>
+                <w:sz w:val="18"/>
+                <w:szCs w:val="20"/>
+              </w:rPr>
+              <w:t>뒤로가기</w:t>
+            </w:r>
+            <w:proofErr w:type="spellEnd"/>
+            <w:r>
+              <w:rPr>
+                <w:rFonts w:hint="eastAsia"/>
+                <w:sz w:val="18"/>
+                <w:szCs w:val="20"/>
+              </w:rPr>
+              <w:t>:</w:t>
             </w:r>
             <w:r>
               <w:rPr>
@@ -13271,502 +13650,6 @@
                   <wp:extent cx="1159344" cy="1796624"/>
                   <wp:effectExtent l="0" t="0" r="0" b="0"/>
                   <wp:docPr id="1061" name="shape1061"/>
-                  <wp:cNvGraphicFramePr/>
-                  <a:graphic xmlns:a="http://schemas.openxmlformats.org/drawingml/2006/main">
-                    <a:graphicData uri="http://schemas.openxmlformats.org/drawingml/2006/picture">
-                      <pic:pic xmlns:pic="http://schemas.openxmlformats.org/drawingml/2006/picture">
-                        <pic:nvPicPr>
-                          <pic:cNvPr id="0" name="이미지"/>
-                          <pic:cNvPicPr/>
-                        </pic:nvPicPr>
-                        <pic:blipFill>
-                          <a:blip r:embed="rId49">
-                            <a:extLst>
-                              <a:ext uri="{28A0092B-C50C-407E-A947-70E740481C1C}">
-                                <a14:useLocalDpi xmlns:a14="http://schemas.microsoft.com/office/drawing/2010/main" val="0"/>
-                              </a:ext>
-                            </a:extLst>
-                          </a:blip>
-                          <a:srcRect/>
-                          <a:stretch>
-                            <a:fillRect/>
-                          </a:stretch>
-                        </pic:blipFill>
-                        <pic:spPr>
-                          <a:xfrm>
-                            <a:off x="0" y="0"/>
-                            <a:ext cx="1159344" cy="1796624"/>
-                          </a:xfrm>
-                          <a:prstGeom prst="rect">
-                            <a:avLst/>
-                          </a:prstGeom>
-                        </pic:spPr>
-                      </pic:pic>
-                    </a:graphicData>
-                  </a:graphic>
-                </wp:inline>
-              </w:drawing>
-            </w:r>
-          </w:p>
-        </w:tc>
-        <w:tc>
-          <w:tcPr>
-            <w:tcW w:w="1325" w:type="dxa"/>
-            <w:tcBorders>
-              <w:left w:val="nil"/>
-              <w:right w:val="nil"/>
-            </w:tcBorders>
-            <w:shd w:val="clear" w:color="auto" w:fill="E7E5E5"/>
-            <w:vAlign w:val="center"/>
-          </w:tcPr>
-          <w:p>
-            <w:pPr>
-              <w:widowControl/>
-              <w:wordWrap/>
-              <w:autoSpaceDE/>
-              <w:autoSpaceDN/>
-              <w:spacing w:line="259" w:lineRule="auto"/>
-              <w:jc w:val="center"/>
-            </w:pPr>
-            <w:r>
-              <w:rPr>
-                <w:rFonts w:hint="eastAsia"/>
-              </w:rPr>
-              <w:t>설명</w:t>
-            </w:r>
-          </w:p>
-        </w:tc>
-        <w:tc>
-          <w:tcPr>
-            <w:tcW w:w="4626" w:type="dxa"/>
-            <w:tcBorders>
-              <w:left w:val="nil"/>
-              <w:right w:val="nil"/>
-            </w:tcBorders>
-            <w:vAlign w:val="center"/>
-          </w:tcPr>
-          <w:p>
-            <w:pPr>
-              <w:widowControl/>
-              <w:wordWrap/>
-              <w:autoSpaceDE/>
-              <w:autoSpaceDN/>
-              <w:spacing w:line="259" w:lineRule="auto"/>
-              <w:rPr>
-                <w:sz w:val="18"/>
-                <w:szCs w:val="20"/>
-              </w:rPr>
-            </w:pPr>
-            <w:r>
-              <w:rPr>
-                <w:rFonts w:hint="eastAsia"/>
-                <w:sz w:val="18"/>
-                <w:szCs w:val="20"/>
-              </w:rPr>
-              <w:t>-</w:t>
-            </w:r>
-            <w:r>
-              <w:rPr>
-                <w:sz w:val="18"/>
-                <w:szCs w:val="20"/>
-              </w:rPr>
-              <w:t xml:space="preserve"> </w:t>
-            </w:r>
-            <w:r>
-              <w:rPr>
-                <w:rFonts w:hint="eastAsia"/>
-                <w:sz w:val="18"/>
-                <w:szCs w:val="20"/>
-              </w:rPr>
-              <w:t>대회에 출제된 퀴즈를 관리하는 화면</w:t>
-            </w:r>
-          </w:p>
-          <w:p>
-            <w:pPr>
-              <w:widowControl/>
-              <w:wordWrap/>
-              <w:autoSpaceDE/>
-              <w:autoSpaceDN/>
-              <w:spacing w:line="259" w:lineRule="auto"/>
-              <w:rPr>
-                <w:sz w:val="18"/>
-                <w:szCs w:val="20"/>
-              </w:rPr>
-            </w:pPr>
-            <w:r>
-              <w:rPr>
-                <w:rFonts w:hint="eastAsia"/>
-                <w:sz w:val="18"/>
-                <w:szCs w:val="20"/>
-              </w:rPr>
-              <w:t>-</w:t>
-            </w:r>
-            <w:r>
-              <w:rPr>
-                <w:sz w:val="18"/>
-                <w:szCs w:val="20"/>
-              </w:rPr>
-              <w:t xml:space="preserve"> </w:t>
-            </w:r>
-            <w:r>
-              <w:rPr>
-                <w:rFonts w:hint="eastAsia"/>
-                <w:sz w:val="18"/>
-                <w:szCs w:val="20"/>
-              </w:rPr>
-              <w:t>퀴즈를 더하거나 뺄 수 있음.</w:t>
-            </w:r>
-          </w:p>
-          <w:p>
-            <w:pPr>
-              <w:widowControl/>
-              <w:wordWrap/>
-              <w:autoSpaceDE/>
-              <w:autoSpaceDN/>
-              <w:rPr>
-                <w:sz w:val="18"/>
-                <w:szCs w:val="20"/>
-              </w:rPr>
-            </w:pPr>
-            <w:r>
-              <w:rPr>
-                <w:rFonts w:hint="eastAsia"/>
-                <w:sz w:val="18"/>
-                <w:szCs w:val="20"/>
-              </w:rPr>
-              <w:t>-</w:t>
-            </w:r>
-            <w:r>
-              <w:rPr>
-                <w:sz w:val="18"/>
-                <w:szCs w:val="20"/>
-              </w:rPr>
-              <w:t xml:space="preserve"> </w:t>
-            </w:r>
-            <w:r>
-              <w:rPr>
-                <w:rFonts w:hint="eastAsia"/>
-                <w:sz w:val="18"/>
-                <w:szCs w:val="20"/>
-              </w:rPr>
-              <w:t>퀴즈를 수정하는 것은 게임이 진행 중이지 않을 때만 가능</w:t>
-            </w:r>
-          </w:p>
-        </w:tc>
-      </w:tr>
-      <w:tr>
-        <w:trPr>
-          <w:trHeight w:val="559"/>
-        </w:trPr>
-        <w:tc>
-          <w:tcPr>
-            <w:tcW w:w="2670" w:type="dxa"/>
-            <w:vMerge/>
-            <w:tcBorders>
-              <w:top w:val="nil"/>
-              <w:left w:val="nil"/>
-              <w:bottom w:val="nil"/>
-              <w:right w:val="nil"/>
-            </w:tcBorders>
-          </w:tcPr>
-          <w:p>
-            <w:pPr>
-              <w:widowControl/>
-              <w:wordWrap/>
-              <w:autoSpaceDE/>
-              <w:autoSpaceDN/>
-              <w:jc w:val="center"/>
-              <w:rPr>
-                <w:noProof/>
-              </w:rPr>
-            </w:pPr>
-          </w:p>
-        </w:tc>
-        <w:tc>
-          <w:tcPr>
-            <w:tcW w:w="1325" w:type="dxa"/>
-            <w:tcBorders>
-              <w:left w:val="nil"/>
-              <w:right w:val="nil"/>
-            </w:tcBorders>
-            <w:shd w:val="clear" w:color="auto" w:fill="E7E5E5"/>
-            <w:vAlign w:val="center"/>
-          </w:tcPr>
-          <w:p>
-            <w:pPr>
-              <w:widowControl/>
-              <w:wordWrap/>
-              <w:autoSpaceDE/>
-              <w:autoSpaceDN/>
-              <w:spacing w:line="259" w:lineRule="auto"/>
-              <w:jc w:val="center"/>
-            </w:pPr>
-            <w:r>
-              <w:rPr>
-                <w:rFonts w:hint="eastAsia"/>
-              </w:rPr>
-              <w:t>구성</w:t>
-            </w:r>
-          </w:p>
-        </w:tc>
-        <w:tc>
-          <w:tcPr>
-            <w:tcW w:w="4626" w:type="dxa"/>
-            <w:tcBorders>
-              <w:left w:val="nil"/>
-              <w:right w:val="nil"/>
-            </w:tcBorders>
-            <w:vAlign w:val="center"/>
-          </w:tcPr>
-          <w:p>
-            <w:pPr>
-              <w:widowControl/>
-              <w:wordWrap/>
-              <w:autoSpaceDE/>
-              <w:autoSpaceDN/>
-              <w:spacing w:line="259" w:lineRule="auto"/>
-              <w:rPr>
-                <w:sz w:val="18"/>
-                <w:szCs w:val="20"/>
-              </w:rPr>
-            </w:pPr>
-            <w:r>
-              <w:rPr>
-                <w:rFonts w:hint="eastAsia"/>
-                <w:sz w:val="18"/>
-                <w:szCs w:val="20"/>
-              </w:rPr>
-              <w:t>상단 표시 바,</w:t>
-            </w:r>
-            <w:r>
-              <w:rPr>
-                <w:sz w:val="18"/>
-                <w:szCs w:val="20"/>
-              </w:rPr>
-              <w:t xml:space="preserve"> +</w:t>
-            </w:r>
-            <w:r>
-              <w:rPr>
-                <w:rFonts w:hint="eastAsia"/>
-                <w:sz w:val="18"/>
-                <w:szCs w:val="20"/>
-              </w:rPr>
-              <w:t xml:space="preserve"> 버튼,</w:t>
-            </w:r>
-            <w:r>
-              <w:rPr>
-                <w:sz w:val="18"/>
-                <w:szCs w:val="20"/>
-              </w:rPr>
-              <w:t xml:space="preserve"> </w:t>
-            </w:r>
-            <w:r>
-              <w:rPr>
-                <w:rFonts w:hint="eastAsia"/>
-                <w:sz w:val="18"/>
-                <w:szCs w:val="20"/>
-              </w:rPr>
-              <w:t>퀴즈 리스트</w:t>
-            </w:r>
-          </w:p>
-        </w:tc>
-      </w:tr>
-      <w:tr>
-        <w:trPr>
-          <w:trHeight w:val="267"/>
-        </w:trPr>
-        <w:tc>
-          <w:tcPr>
-            <w:tcW w:w="2670" w:type="dxa"/>
-            <w:vMerge/>
-            <w:tcBorders>
-              <w:top w:val="nil"/>
-              <w:left w:val="nil"/>
-              <w:bottom w:val="nil"/>
-              <w:right w:val="nil"/>
-            </w:tcBorders>
-          </w:tcPr>
-          <w:p>
-            <w:pPr>
-              <w:widowControl/>
-              <w:wordWrap/>
-              <w:autoSpaceDE/>
-              <w:autoSpaceDN/>
-              <w:jc w:val="center"/>
-              <w:rPr>
-                <w:noProof/>
-              </w:rPr>
-            </w:pPr>
-          </w:p>
-        </w:tc>
-        <w:tc>
-          <w:tcPr>
-            <w:tcW w:w="1325" w:type="dxa"/>
-            <w:tcBorders>
-              <w:left w:val="nil"/>
-              <w:right w:val="nil"/>
-            </w:tcBorders>
-            <w:shd w:val="clear" w:color="auto" w:fill="E7E5E5"/>
-            <w:vAlign w:val="center"/>
-          </w:tcPr>
-          <w:p>
-            <w:pPr>
-              <w:widowControl/>
-              <w:wordWrap/>
-              <w:autoSpaceDE/>
-              <w:autoSpaceDN/>
-              <w:spacing w:line="259" w:lineRule="auto"/>
-              <w:jc w:val="center"/>
-            </w:pPr>
-            <w:r>
-              <w:rPr>
-                <w:rFonts w:hint="eastAsia"/>
-              </w:rPr>
-              <w:t>연결 화면</w:t>
-            </w:r>
-          </w:p>
-        </w:tc>
-        <w:tc>
-          <w:tcPr>
-            <w:tcW w:w="4626" w:type="dxa"/>
-            <w:tcBorders>
-              <w:left w:val="nil"/>
-              <w:right w:val="nil"/>
-            </w:tcBorders>
-            <w:vAlign w:val="center"/>
-          </w:tcPr>
-          <w:p>
-            <w:pPr>
-              <w:widowControl/>
-              <w:wordWrap/>
-              <w:autoSpaceDE/>
-              <w:autoSpaceDN/>
-              <w:rPr>
-                <w:sz w:val="18"/>
-                <w:szCs w:val="20"/>
-              </w:rPr>
-            </w:pPr>
-            <w:r>
-              <w:rPr>
-                <w:rFonts w:hint="eastAsia"/>
-                <w:sz w:val="18"/>
-                <w:szCs w:val="20"/>
-              </w:rPr>
-              <w:t>-</w:t>
-            </w:r>
-            <w:r>
-              <w:rPr>
-                <w:sz w:val="18"/>
-                <w:szCs w:val="20"/>
-              </w:rPr>
-              <w:t xml:space="preserve"> </w:t>
-            </w:r>
-            <w:r>
-              <w:rPr>
-                <w:rFonts w:hint="eastAsia"/>
-                <w:sz w:val="18"/>
-                <w:szCs w:val="20"/>
-              </w:rPr>
-              <w:t>뒤로가기:</w:t>
-            </w:r>
-            <w:r>
-              <w:rPr>
-                <w:sz w:val="18"/>
-                <w:szCs w:val="20"/>
-              </w:rPr>
-              <w:t xml:space="preserve"> </w:t>
-            </w:r>
-            <w:r>
-              <w:rPr>
-                <w:rFonts w:hint="eastAsia"/>
-                <w:sz w:val="18"/>
-                <w:szCs w:val="20"/>
-              </w:rPr>
-              <w:t>대회 관리자 목록 화면</w:t>
-            </w:r>
-          </w:p>
-        </w:tc>
-      </w:tr>
-    </w:tbl>
-    <w:p>
-      <w:pPr>
-        <w:widowControl/>
-        <w:wordWrap/>
-        <w:autoSpaceDE/>
-        <w:autoSpaceDN/>
-        <w:spacing w:after="0"/>
-      </w:pPr>
-    </w:p>
-    <w:p>
-      <w:pPr>
-        <w:widowControl/>
-        <w:wordWrap/>
-        <w:autoSpaceDE/>
-        <w:autoSpaceDN/>
-        <w:spacing w:after="0"/>
-        <w:ind w:leftChars="200" w:left="400"/>
-      </w:pPr>
-      <w:r>
-        <w:rPr>
-          <w:rFonts w:hint="eastAsia"/>
-        </w:rPr>
-        <w:t>F.</w:t>
-      </w:r>
-      <w:r>
-        <w:t xml:space="preserve"> </w:t>
-      </w:r>
-      <w:r>
-        <w:rPr>
-          <w:rFonts w:hint="eastAsia"/>
-        </w:rPr>
-        <w:t>퀴즈 타입 선정 화면</w:t>
-      </w:r>
-    </w:p>
-    <w:tbl>
-      <w:tblPr>
-        <w:tblStyle w:val="aa"/>
-        <w:tblW w:w="0" w:type="auto"/>
-        <w:tblInd w:w="400" w:type="dxa"/>
-        <w:tblLook w:val="04A0" w:firstRow="1" w:lastRow="0" w:firstColumn="1" w:lastColumn="0" w:noHBand="0" w:noVBand="1"/>
-      </w:tblPr>
-      <w:tblGrid>
-        <w:gridCol w:w="2670"/>
-        <w:gridCol w:w="1325"/>
-        <w:gridCol w:w="4626"/>
-      </w:tblGrid>
-      <w:tr>
-        <w:trPr>
-          <w:trHeight w:val="1711"/>
-        </w:trPr>
-        <w:tc>
-          <w:tcPr>
-            <w:tcW w:w="2670" w:type="dxa"/>
-            <w:vMerge w:val="restart"/>
-            <w:tcBorders>
-              <w:top w:val="nil"/>
-              <w:left w:val="nil"/>
-              <w:bottom w:val="nil"/>
-              <w:right w:val="nil"/>
-            </w:tcBorders>
-            <w:vAlign w:val="center"/>
-          </w:tcPr>
-          <w:p>
-            <w:pPr>
-              <w:widowControl/>
-              <w:wordWrap/>
-              <w:autoSpaceDE/>
-              <w:autoSpaceDN/>
-              <w:jc w:val="center"/>
-            </w:pPr>
-            <w:r>
-              <w:rPr>
-                <w:noProof/>
-              </w:rPr>
-              <w:drawing>
-                <wp:inline distT="0" distB="0" distL="0" distR="0">
-                  <wp:extent cx="1159344" cy="1796624"/>
-                  <wp:effectExtent l="0" t="0" r="0" b="0"/>
-                  <wp:docPr id="1062" name="shape1062"/>
                   <wp:cNvGraphicFramePr/>
                   <a:graphic xmlns:a="http://schemas.openxmlformats.org/drawingml/2006/main">
                     <a:graphicData uri="http://schemas.openxmlformats.org/drawingml/2006/picture">
@@ -13874,7 +13757,7 @@
                 <w:sz w:val="18"/>
                 <w:szCs w:val="20"/>
               </w:rPr>
-              <w:t>퀴즈를 더하는 장면</w:t>
+              <w:t>대회에 출제된 퀴즈를 관리하는 화면</w:t>
             </w:r>
           </w:p>
           <w:p>
@@ -13910,16 +13793,15 @@
                 <w:sz w:val="18"/>
                 <w:szCs w:val="20"/>
               </w:rPr>
-              <w:t>퀴즈 혹은 더하려는 구조체의 유형을 선택할 수 있다.</w:t>
-            </w:r>
-          </w:p>
-          <w:p>
-            <w:pPr>
-              <w:widowControl/>
-              <w:wordWrap/>
-              <w:autoSpaceDE/>
-              <w:autoSpaceDN/>
-              <w:spacing w:line="259" w:lineRule="auto"/>
+              <w:t>퀴즈를 더하거나 뺄 수 있음.</w:t>
+            </w:r>
+          </w:p>
+          <w:p>
+            <w:pPr>
+              <w:widowControl/>
+              <w:wordWrap/>
+              <w:autoSpaceDE/>
+              <w:autoSpaceDN/>
               <w:rPr>
                 <w:sz w:val="18"/>
                 <w:szCs w:val="20"/>
@@ -13946,7 +13828,7 @@
                 <w:sz w:val="18"/>
                 <w:szCs w:val="20"/>
               </w:rPr>
-              <w:t>종류를 선정하면 뜨는 창 &lt;별첨 2&gt;</w:t>
+              <w:t>퀴즈를 수정하는 것은 게임이 진행 중이지 않을 때만 가능</w:t>
             </w:r>
           </w:p>
         </w:tc>
@@ -14033,7 +13915,37 @@
                 <w:sz w:val="18"/>
                 <w:szCs w:val="20"/>
               </w:rPr>
-              <w:t>상단 표시 바, text 3개, 버튼 5개</w:t>
+              <w:t>상단 표시 바,</w:t>
+            </w:r>
+            <w:r>
+              <w:rPr>
+                <w:sz w:val="18"/>
+                <w:szCs w:val="20"/>
+              </w:rPr>
+              <w:t xml:space="preserve"> +</w:t>
+            </w:r>
+            <w:r>
+              <w:rPr>
+                <w:rFonts w:hint="eastAsia"/>
+                <w:sz w:val="18"/>
+                <w:szCs w:val="20"/>
+              </w:rPr>
+              <w:t xml:space="preserve"> 버튼,</w:t>
+            </w:r>
+            <w:r>
+              <w:rPr>
+                <w:sz w:val="18"/>
+                <w:szCs w:val="20"/>
+              </w:rPr>
+              <w:t xml:space="preserve"> </w:t>
+            </w:r>
+            <w:r>
+              <w:rPr>
+                <w:rFonts w:hint="eastAsia"/>
+                <w:sz w:val="18"/>
+                <w:szCs w:val="20"/>
+              </w:rPr>
+              <w:t>퀴즈 리스트</w:t>
             </w:r>
           </w:p>
         </w:tc>
@@ -14128,13 +14040,500 @@
               </w:rPr>
               <w:t xml:space="preserve"> </w:t>
             </w:r>
-            <w:r>
-              <w:rPr>
-                <w:rFonts w:hint="eastAsia"/>
-                <w:sz w:val="18"/>
-                <w:szCs w:val="20"/>
-              </w:rPr>
-              <w:t>뒤로가기:</w:t>
+            <w:proofErr w:type="spellStart"/>
+            <w:r>
+              <w:rPr>
+                <w:rFonts w:hint="eastAsia"/>
+                <w:sz w:val="18"/>
+                <w:szCs w:val="20"/>
+              </w:rPr>
+              <w:t>뒤로가기</w:t>
+            </w:r>
+            <w:proofErr w:type="spellEnd"/>
+            <w:r>
+              <w:rPr>
+                <w:rFonts w:hint="eastAsia"/>
+                <w:sz w:val="18"/>
+                <w:szCs w:val="20"/>
+              </w:rPr>
+              <w:t>:</w:t>
+            </w:r>
+            <w:r>
+              <w:rPr>
+                <w:sz w:val="18"/>
+                <w:szCs w:val="20"/>
+              </w:rPr>
+              <w:t xml:space="preserve"> </w:t>
+            </w:r>
+            <w:r>
+              <w:rPr>
+                <w:rFonts w:hint="eastAsia"/>
+                <w:sz w:val="18"/>
+                <w:szCs w:val="20"/>
+              </w:rPr>
+              <w:t>대회 관리자 목록 화면</w:t>
+            </w:r>
+          </w:p>
+        </w:tc>
+      </w:tr>
+    </w:tbl>
+    <w:p>
+      <w:pPr>
+        <w:widowControl/>
+        <w:wordWrap/>
+        <w:autoSpaceDE/>
+        <w:autoSpaceDN/>
+        <w:spacing w:after="0"/>
+      </w:pPr>
+    </w:p>
+    <w:p>
+      <w:pPr>
+        <w:widowControl/>
+        <w:wordWrap/>
+        <w:autoSpaceDE/>
+        <w:autoSpaceDN/>
+        <w:spacing w:after="0"/>
+        <w:ind w:leftChars="200" w:left="400"/>
+      </w:pPr>
+      <w:r>
+        <w:rPr>
+          <w:rFonts w:hint="eastAsia"/>
+        </w:rPr>
+        <w:t>F.</w:t>
+      </w:r>
+      <w:r>
+        <w:t xml:space="preserve"> </w:t>
+      </w:r>
+      <w:r>
+        <w:rPr>
+          <w:rFonts w:hint="eastAsia"/>
+        </w:rPr>
+        <w:t>퀴즈 타입 선정 화면</w:t>
+      </w:r>
+    </w:p>
+    <w:tbl>
+      <w:tblPr>
+        <w:tblStyle w:val="aa"/>
+        <w:tblW w:w="0" w:type="auto"/>
+        <w:tblInd w:w="400" w:type="dxa"/>
+        <w:tblLook w:val="04A0" w:firstRow="1" w:lastRow="0" w:firstColumn="1" w:lastColumn="0" w:noHBand="0" w:noVBand="1"/>
+      </w:tblPr>
+      <w:tblGrid>
+        <w:gridCol w:w="2670"/>
+        <w:gridCol w:w="1325"/>
+        <w:gridCol w:w="4626"/>
+      </w:tblGrid>
+      <w:tr>
+        <w:trPr>
+          <w:trHeight w:val="1711"/>
+        </w:trPr>
+        <w:tc>
+          <w:tcPr>
+            <w:tcW w:w="2670" w:type="dxa"/>
+            <w:vMerge w:val="restart"/>
+            <w:tcBorders>
+              <w:top w:val="nil"/>
+              <w:left w:val="nil"/>
+              <w:bottom w:val="nil"/>
+              <w:right w:val="nil"/>
+            </w:tcBorders>
+            <w:vAlign w:val="center"/>
+          </w:tcPr>
+          <w:p>
+            <w:pPr>
+              <w:widowControl/>
+              <w:wordWrap/>
+              <w:autoSpaceDE/>
+              <w:autoSpaceDN/>
+              <w:jc w:val="center"/>
+            </w:pPr>
+            <w:r>
+              <w:rPr>
+                <w:noProof/>
+              </w:rPr>
+              <w:drawing>
+                <wp:inline distT="0" distB="0" distL="0" distR="0">
+                  <wp:extent cx="1159344" cy="1796624"/>
+                  <wp:effectExtent l="0" t="0" r="0" b="0"/>
+                  <wp:docPr id="1062" name="shape1062"/>
+                  <wp:cNvGraphicFramePr/>
+                  <a:graphic xmlns:a="http://schemas.openxmlformats.org/drawingml/2006/main">
+                    <a:graphicData uri="http://schemas.openxmlformats.org/drawingml/2006/picture">
+                      <pic:pic xmlns:pic="http://schemas.openxmlformats.org/drawingml/2006/picture">
+                        <pic:nvPicPr>
+                          <pic:cNvPr id="0" name="이미지"/>
+                          <pic:cNvPicPr/>
+                        </pic:nvPicPr>
+                        <pic:blipFill>
+                          <a:blip r:embed="rId51">
+                            <a:extLst>
+                              <a:ext uri="{28A0092B-C50C-407E-A947-70E740481C1C}">
+                                <a14:useLocalDpi xmlns:a14="http://schemas.microsoft.com/office/drawing/2010/main" val="0"/>
+                              </a:ext>
+                            </a:extLst>
+                          </a:blip>
+                          <a:srcRect/>
+                          <a:stretch>
+                            <a:fillRect/>
+                          </a:stretch>
+                        </pic:blipFill>
+                        <pic:spPr>
+                          <a:xfrm>
+                            <a:off x="0" y="0"/>
+                            <a:ext cx="1159344" cy="1796624"/>
+                          </a:xfrm>
+                          <a:prstGeom prst="rect">
+                            <a:avLst/>
+                          </a:prstGeom>
+                        </pic:spPr>
+                      </pic:pic>
+                    </a:graphicData>
+                  </a:graphic>
+                </wp:inline>
+              </w:drawing>
+            </w:r>
+          </w:p>
+        </w:tc>
+        <w:tc>
+          <w:tcPr>
+            <w:tcW w:w="1325" w:type="dxa"/>
+            <w:tcBorders>
+              <w:left w:val="nil"/>
+              <w:right w:val="nil"/>
+            </w:tcBorders>
+            <w:shd w:val="clear" w:color="auto" w:fill="E7E5E5"/>
+            <w:vAlign w:val="center"/>
+          </w:tcPr>
+          <w:p>
+            <w:pPr>
+              <w:widowControl/>
+              <w:wordWrap/>
+              <w:autoSpaceDE/>
+              <w:autoSpaceDN/>
+              <w:spacing w:line="259" w:lineRule="auto"/>
+              <w:jc w:val="center"/>
+            </w:pPr>
+            <w:r>
+              <w:rPr>
+                <w:rFonts w:hint="eastAsia"/>
+              </w:rPr>
+              <w:t>설명</w:t>
+            </w:r>
+          </w:p>
+        </w:tc>
+        <w:tc>
+          <w:tcPr>
+            <w:tcW w:w="4626" w:type="dxa"/>
+            <w:tcBorders>
+              <w:left w:val="nil"/>
+              <w:right w:val="nil"/>
+            </w:tcBorders>
+            <w:vAlign w:val="center"/>
+          </w:tcPr>
+          <w:p>
+            <w:pPr>
+              <w:widowControl/>
+              <w:wordWrap/>
+              <w:autoSpaceDE/>
+              <w:autoSpaceDN/>
+              <w:spacing w:line="259" w:lineRule="auto"/>
+              <w:rPr>
+                <w:sz w:val="18"/>
+                <w:szCs w:val="20"/>
+              </w:rPr>
+            </w:pPr>
+            <w:r>
+              <w:rPr>
+                <w:rFonts w:hint="eastAsia"/>
+                <w:sz w:val="18"/>
+                <w:szCs w:val="20"/>
+              </w:rPr>
+              <w:t>-</w:t>
+            </w:r>
+            <w:r>
+              <w:rPr>
+                <w:sz w:val="18"/>
+                <w:szCs w:val="20"/>
+              </w:rPr>
+              <w:t xml:space="preserve"> </w:t>
+            </w:r>
+            <w:r>
+              <w:rPr>
+                <w:rFonts w:hint="eastAsia"/>
+                <w:sz w:val="18"/>
+                <w:szCs w:val="20"/>
+              </w:rPr>
+              <w:t>퀴즈를 더하는 장면</w:t>
+            </w:r>
+          </w:p>
+          <w:p>
+            <w:pPr>
+              <w:widowControl/>
+              <w:wordWrap/>
+              <w:autoSpaceDE/>
+              <w:autoSpaceDN/>
+              <w:spacing w:line="259" w:lineRule="auto"/>
+              <w:rPr>
+                <w:sz w:val="18"/>
+                <w:szCs w:val="20"/>
+              </w:rPr>
+            </w:pPr>
+            <w:r>
+              <w:rPr>
+                <w:rFonts w:hint="eastAsia"/>
+                <w:sz w:val="18"/>
+                <w:szCs w:val="20"/>
+              </w:rPr>
+              <w:t>-</w:t>
+            </w:r>
+            <w:r>
+              <w:rPr>
+                <w:sz w:val="18"/>
+                <w:szCs w:val="20"/>
+              </w:rPr>
+              <w:t xml:space="preserve"> </w:t>
+            </w:r>
+            <w:r>
+              <w:rPr>
+                <w:rFonts w:hint="eastAsia"/>
+                <w:sz w:val="18"/>
+                <w:szCs w:val="20"/>
+              </w:rPr>
+              <w:t>퀴즈 혹은 더하려는 구조체의 유형을 선택할 수 있다.</w:t>
+            </w:r>
+          </w:p>
+          <w:p>
+            <w:pPr>
+              <w:widowControl/>
+              <w:wordWrap/>
+              <w:autoSpaceDE/>
+              <w:autoSpaceDN/>
+              <w:spacing w:line="259" w:lineRule="auto"/>
+              <w:rPr>
+                <w:sz w:val="18"/>
+                <w:szCs w:val="20"/>
+              </w:rPr>
+            </w:pPr>
+            <w:r>
+              <w:rPr>
+                <w:rFonts w:hint="eastAsia"/>
+                <w:sz w:val="18"/>
+                <w:szCs w:val="20"/>
+              </w:rPr>
+              <w:t>-</w:t>
+            </w:r>
+            <w:r>
+              <w:rPr>
+                <w:sz w:val="18"/>
+                <w:szCs w:val="20"/>
+              </w:rPr>
+              <w:t xml:space="preserve"> </w:t>
+            </w:r>
+            <w:r>
+              <w:rPr>
+                <w:rFonts w:hint="eastAsia"/>
+                <w:sz w:val="18"/>
+                <w:szCs w:val="20"/>
+              </w:rPr>
+              <w:t>종류를 선정하면 뜨는 창 &lt;별첨 2&gt;</w:t>
+            </w:r>
+          </w:p>
+        </w:tc>
+      </w:tr>
+      <w:tr>
+        <w:trPr>
+          <w:trHeight w:val="559"/>
+        </w:trPr>
+        <w:tc>
+          <w:tcPr>
+            <w:tcW w:w="2670" w:type="dxa"/>
+            <w:vMerge/>
+            <w:tcBorders>
+              <w:top w:val="nil"/>
+              <w:left w:val="nil"/>
+              <w:bottom w:val="nil"/>
+              <w:right w:val="nil"/>
+            </w:tcBorders>
+          </w:tcPr>
+          <w:p>
+            <w:pPr>
+              <w:widowControl/>
+              <w:wordWrap/>
+              <w:autoSpaceDE/>
+              <w:autoSpaceDN/>
+              <w:jc w:val="center"/>
+              <w:rPr>
+                <w:noProof/>
+              </w:rPr>
+            </w:pPr>
+          </w:p>
+        </w:tc>
+        <w:tc>
+          <w:tcPr>
+            <w:tcW w:w="1325" w:type="dxa"/>
+            <w:tcBorders>
+              <w:left w:val="nil"/>
+              <w:right w:val="nil"/>
+            </w:tcBorders>
+            <w:shd w:val="clear" w:color="auto" w:fill="E7E5E5"/>
+            <w:vAlign w:val="center"/>
+          </w:tcPr>
+          <w:p>
+            <w:pPr>
+              <w:widowControl/>
+              <w:wordWrap/>
+              <w:autoSpaceDE/>
+              <w:autoSpaceDN/>
+              <w:spacing w:line="259" w:lineRule="auto"/>
+              <w:jc w:val="center"/>
+            </w:pPr>
+            <w:r>
+              <w:rPr>
+                <w:rFonts w:hint="eastAsia"/>
+              </w:rPr>
+              <w:t>구성</w:t>
+            </w:r>
+          </w:p>
+        </w:tc>
+        <w:tc>
+          <w:tcPr>
+            <w:tcW w:w="4626" w:type="dxa"/>
+            <w:tcBorders>
+              <w:left w:val="nil"/>
+              <w:right w:val="nil"/>
+            </w:tcBorders>
+            <w:vAlign w:val="center"/>
+          </w:tcPr>
+          <w:p>
+            <w:pPr>
+              <w:widowControl/>
+              <w:wordWrap/>
+              <w:autoSpaceDE/>
+              <w:autoSpaceDN/>
+              <w:spacing w:line="259" w:lineRule="auto"/>
+              <w:rPr>
+                <w:sz w:val="18"/>
+                <w:szCs w:val="20"/>
+              </w:rPr>
+            </w:pPr>
+            <w:r>
+              <w:rPr>
+                <w:rFonts w:hint="eastAsia"/>
+                <w:sz w:val="18"/>
+                <w:szCs w:val="20"/>
+              </w:rPr>
+              <w:t>상단 표시 바, text 3개, 버튼 5개</w:t>
+            </w:r>
+          </w:p>
+        </w:tc>
+      </w:tr>
+      <w:tr>
+        <w:trPr>
+          <w:trHeight w:val="267"/>
+        </w:trPr>
+        <w:tc>
+          <w:tcPr>
+            <w:tcW w:w="2670" w:type="dxa"/>
+            <w:vMerge/>
+            <w:tcBorders>
+              <w:top w:val="nil"/>
+              <w:left w:val="nil"/>
+              <w:bottom w:val="nil"/>
+              <w:right w:val="nil"/>
+            </w:tcBorders>
+          </w:tcPr>
+          <w:p>
+            <w:pPr>
+              <w:widowControl/>
+              <w:wordWrap/>
+              <w:autoSpaceDE/>
+              <w:autoSpaceDN/>
+              <w:jc w:val="center"/>
+              <w:rPr>
+                <w:noProof/>
+              </w:rPr>
+            </w:pPr>
+          </w:p>
+        </w:tc>
+        <w:tc>
+          <w:tcPr>
+            <w:tcW w:w="1325" w:type="dxa"/>
+            <w:tcBorders>
+              <w:left w:val="nil"/>
+              <w:right w:val="nil"/>
+            </w:tcBorders>
+            <w:shd w:val="clear" w:color="auto" w:fill="E7E5E5"/>
+            <w:vAlign w:val="center"/>
+          </w:tcPr>
+          <w:p>
+            <w:pPr>
+              <w:widowControl/>
+              <w:wordWrap/>
+              <w:autoSpaceDE/>
+              <w:autoSpaceDN/>
+              <w:spacing w:line="259" w:lineRule="auto"/>
+              <w:jc w:val="center"/>
+            </w:pPr>
+            <w:r>
+              <w:rPr>
+                <w:rFonts w:hint="eastAsia"/>
+              </w:rPr>
+              <w:t>연결 화면</w:t>
+            </w:r>
+          </w:p>
+        </w:tc>
+        <w:tc>
+          <w:tcPr>
+            <w:tcW w:w="4626" w:type="dxa"/>
+            <w:tcBorders>
+              <w:left w:val="nil"/>
+              <w:right w:val="nil"/>
+            </w:tcBorders>
+            <w:vAlign w:val="center"/>
+          </w:tcPr>
+          <w:p>
+            <w:pPr>
+              <w:widowControl/>
+              <w:wordWrap/>
+              <w:autoSpaceDE/>
+              <w:autoSpaceDN/>
+              <w:rPr>
+                <w:sz w:val="18"/>
+                <w:szCs w:val="20"/>
+              </w:rPr>
+            </w:pPr>
+            <w:r>
+              <w:rPr>
+                <w:rFonts w:hint="eastAsia"/>
+                <w:sz w:val="18"/>
+                <w:szCs w:val="20"/>
+              </w:rPr>
+              <w:t>-</w:t>
+            </w:r>
+            <w:r>
+              <w:rPr>
+                <w:sz w:val="18"/>
+                <w:szCs w:val="20"/>
+              </w:rPr>
+              <w:t xml:space="preserve"> </w:t>
+            </w:r>
+            <w:proofErr w:type="spellStart"/>
+            <w:r>
+              <w:rPr>
+                <w:rFonts w:hint="eastAsia"/>
+                <w:sz w:val="18"/>
+                <w:szCs w:val="20"/>
+              </w:rPr>
+              <w:t>뒤로가기</w:t>
+            </w:r>
+            <w:proofErr w:type="spellEnd"/>
+            <w:r>
+              <w:rPr>
+                <w:rFonts w:hint="eastAsia"/>
+                <w:sz w:val="18"/>
+                <w:szCs w:val="20"/>
+              </w:rPr>
+              <w:t>:</w:t>
             </w:r>
             <w:r>
               <w:rPr>
@@ -14255,7 +14654,7 @@
                           <pic:cNvPicPr/>
                         </pic:nvPicPr>
                         <pic:blipFill>
-                          <a:blip r:embed="rId51" cstate="print">
+                          <a:blip r:embed="rId52" cstate="print">
                             <a:extLst>
                               <a:ext uri="{28A0092B-C50C-407E-A947-70E740481C1C}">
                                 <a14:useLocalDpi xmlns:a14="http://schemas.microsoft.com/office/drawing/2010/main" val="0"/>
@@ -14428,13 +14827,23 @@
               </w:rPr>
               <w:t>•</w:t>
             </w:r>
-            <w:r>
-              <w:rPr>
-                <w:rFonts w:hint="eastAsia"/>
-                <w:sz w:val="18"/>
-                <w:szCs w:val="20"/>
-              </w:rPr>
-              <w:t>팀전 모드 변경,</w:t>
+            <w:proofErr w:type="spellStart"/>
+            <w:r>
+              <w:rPr>
+                <w:rFonts w:hint="eastAsia"/>
+                <w:sz w:val="18"/>
+                <w:szCs w:val="20"/>
+              </w:rPr>
+              <w:t>팀전</w:t>
+            </w:r>
+            <w:proofErr w:type="spellEnd"/>
+            <w:r>
+              <w:rPr>
+                <w:rFonts w:hint="eastAsia"/>
+                <w:sz w:val="18"/>
+                <w:szCs w:val="20"/>
+              </w:rPr>
+              <w:t xml:space="preserve"> 모드 변경,</w:t>
             </w:r>
             <w:r>
               <w:rPr>
@@ -14792,13 +15201,23 @@
               </w:rPr>
               <w:t xml:space="preserve"> </w:t>
             </w:r>
-            <w:r>
-              <w:rPr>
-                <w:rFonts w:hint="eastAsia"/>
-                <w:sz w:val="18"/>
-                <w:szCs w:val="20"/>
-              </w:rPr>
-              <w:t>뒤로가기:</w:t>
+            <w:proofErr w:type="spellStart"/>
+            <w:r>
+              <w:rPr>
+                <w:rFonts w:hint="eastAsia"/>
+                <w:sz w:val="18"/>
+                <w:szCs w:val="20"/>
+              </w:rPr>
+              <w:t>뒤로가기</w:t>
+            </w:r>
+            <w:proofErr w:type="spellEnd"/>
+            <w:r>
+              <w:rPr>
+                <w:rFonts w:hint="eastAsia"/>
+                <w:sz w:val="18"/>
+                <w:szCs w:val="20"/>
+              </w:rPr>
+              <w:t>:</w:t>
             </w:r>
             <w:r>
               <w:rPr>
@@ -14929,7 +15348,7 @@
                           <pic:cNvPicPr/>
                         </pic:nvPicPr>
                         <pic:blipFill>
-                          <a:blip r:embed="rId52" cstate="print">
+                          <a:blip r:embed="rId53" cstate="print">
                             <a:extLst>
                               <a:ext uri="{28A0092B-C50C-407E-A947-70E740481C1C}">
                                 <a14:useLocalDpi xmlns:a14="http://schemas.microsoft.com/office/drawing/2010/main" val="0"/>
@@ -15341,13 +15760,23 @@
               </w:rPr>
               <w:t xml:space="preserve"> </w:t>
             </w:r>
-            <w:r>
-              <w:rPr>
-                <w:rFonts w:hint="eastAsia"/>
-                <w:sz w:val="18"/>
-                <w:szCs w:val="20"/>
-              </w:rPr>
-              <w:t>뒤로가기:</w:t>
+            <w:proofErr w:type="spellStart"/>
+            <w:r>
+              <w:rPr>
+                <w:rFonts w:hint="eastAsia"/>
+                <w:sz w:val="18"/>
+                <w:szCs w:val="20"/>
+              </w:rPr>
+              <w:t>뒤로가기</w:t>
+            </w:r>
+            <w:proofErr w:type="spellEnd"/>
+            <w:r>
+              <w:rPr>
+                <w:rFonts w:hint="eastAsia"/>
+                <w:sz w:val="18"/>
+                <w:szCs w:val="20"/>
+              </w:rPr>
+              <w:t>:</w:t>
             </w:r>
             <w:r>
               <w:rPr>
@@ -15489,7 +15918,7 @@
                           <pic:cNvPicPr/>
                         </pic:nvPicPr>
                         <pic:blipFill>
-                          <a:blip r:embed="rId53" cstate="print">
+                          <a:blip r:embed="rId54" cstate="print">
                             <a:extLst>
                               <a:ext uri="{28A0092B-C50C-407E-A947-70E740481C1C}">
                                 <a14:useLocalDpi xmlns:a14="http://schemas.microsoft.com/office/drawing/2010/main" val="0"/>
@@ -15833,13 +16262,23 @@
               </w:rPr>
               <w:t xml:space="preserve"> </w:t>
             </w:r>
-            <w:r>
-              <w:rPr>
-                <w:rFonts w:hint="eastAsia"/>
-                <w:sz w:val="18"/>
-                <w:szCs w:val="20"/>
-              </w:rPr>
-              <w:t>뒤로가기:</w:t>
+            <w:proofErr w:type="spellStart"/>
+            <w:r>
+              <w:rPr>
+                <w:rFonts w:hint="eastAsia"/>
+                <w:sz w:val="18"/>
+                <w:szCs w:val="20"/>
+              </w:rPr>
+              <w:t>뒤로가기</w:t>
+            </w:r>
+            <w:proofErr w:type="spellEnd"/>
+            <w:r>
+              <w:rPr>
+                <w:rFonts w:hint="eastAsia"/>
+                <w:sz w:val="18"/>
+                <w:szCs w:val="20"/>
+              </w:rPr>
+              <w:t>:</w:t>
             </w:r>
             <w:r>
               <w:rPr>
@@ -16146,7 +16585,7 @@
                           <pic:cNvPicPr/>
                         </pic:nvPicPr>
                         <pic:blipFill>
-                          <a:blip r:embed="rId54">
+                          <a:blip r:embed="rId55">
                             <a:extLst>
                               <a:ext uri="{28A0092B-C50C-407E-A947-70E740481C1C}">
                                 <a14:useLocalDpi xmlns:a14="http://schemas.microsoft.com/office/drawing/2010/main" val="0"/>
@@ -16383,269 +16822,6 @@
                   <wp:extent cx="914400" cy="1440000"/>
                   <wp:effectExtent l="0" t="0" r="0" b="8255"/>
                   <wp:docPr id="1067" name="shape1067"/>
-                  <wp:cNvGraphicFramePr>
-                    <a:graphicFrameLocks xmlns:a="http://schemas.openxmlformats.org/drawingml/2006/main" noChangeAspect="1"/>
-                  </wp:cNvGraphicFramePr>
-                  <a:graphic xmlns:a="http://schemas.openxmlformats.org/drawingml/2006/main">
-                    <a:graphicData uri="http://schemas.openxmlformats.org/drawingml/2006/picture">
-                      <pic:pic xmlns:pic="http://schemas.openxmlformats.org/drawingml/2006/picture">
-                        <pic:nvPicPr>
-                          <pic:cNvPr id="0" name="이미지"/>
-                          <pic:cNvPicPr/>
-                        </pic:nvPicPr>
-                        <pic:blipFill>
-                          <a:blip r:embed="rId55">
-                            <a:extLst>
-                              <a:ext uri="{28A0092B-C50C-407E-A947-70E740481C1C}">
-                                <a14:useLocalDpi xmlns:a14="http://schemas.microsoft.com/office/drawing/2010/main" val="0"/>
-                              </a:ext>
-                            </a:extLst>
-                          </a:blip>
-                          <a:srcRect/>
-                          <a:stretch>
-                            <a:fillRect/>
-                          </a:stretch>
-                        </pic:blipFill>
-                        <pic:spPr>
-                          <a:xfrm>
-                            <a:off x="0" y="0"/>
-                            <a:ext cx="914400" cy="1440000"/>
-                          </a:xfrm>
-                          <a:prstGeom prst="rect">
-                            <a:avLst/>
-                          </a:prstGeom>
-                        </pic:spPr>
-                      </pic:pic>
-                    </a:graphicData>
-                  </a:graphic>
-                </wp:inline>
-              </w:drawing>
-            </w:r>
-          </w:p>
-        </w:tc>
-        <w:tc>
-          <w:tcPr>
-            <w:tcW w:w="3699" w:type="dxa"/>
-            <w:tcBorders>
-              <w:left w:val="nil"/>
-              <w:right w:val="nil"/>
-            </w:tcBorders>
-            <w:vAlign w:val="center"/>
-          </w:tcPr>
-          <w:p>
-            <w:pPr>
-              <w:rPr>
-                <w:rFonts w:ascii="맑은 고딕" w:eastAsia="맑은 고딕" w:hAnsi="맑은 고딕" w:cs="Microsoft GothicNeo Light"/>
-                <w:sz w:val="18"/>
-                <w:szCs w:val="18"/>
-              </w:rPr>
-            </w:pPr>
-            <w:r>
-              <w:rPr>
-                <w:rFonts w:ascii="맑은 고딕" w:eastAsia="맑은 고딕" w:hAnsi="맑은 고딕" w:cs="Microsoft GothicNeo Light" w:hint="eastAsia"/>
-                <w:sz w:val="18"/>
-                <w:szCs w:val="18"/>
-              </w:rPr>
-              <w:t>-</w:t>
-            </w:r>
-            <w:r>
-              <w:rPr>
-                <w:rFonts w:ascii="맑은 고딕" w:eastAsia="맑은 고딕" w:hAnsi="맑은 고딕" w:cs="Microsoft GothicNeo Light"/>
-                <w:sz w:val="18"/>
-                <w:szCs w:val="18"/>
-              </w:rPr>
-              <w:t xml:space="preserve"> </w:t>
-            </w:r>
-            <w:r>
-              <w:rPr>
-                <w:rFonts w:ascii="맑은 고딕" w:eastAsia="맑은 고딕" w:hAnsi="맑은 고딕" w:cs="Microsoft GothicNeo Light" w:hint="eastAsia"/>
-                <w:sz w:val="18"/>
-                <w:szCs w:val="18"/>
-              </w:rPr>
-              <w:t>질문,</w:t>
-            </w:r>
-            <w:r>
-              <w:rPr>
-                <w:rFonts w:ascii="맑은 고딕" w:eastAsia="맑은 고딕" w:hAnsi="맑은 고딕" w:cs="Microsoft GothicNeo Light"/>
-                <w:sz w:val="18"/>
-                <w:szCs w:val="18"/>
-              </w:rPr>
-              <w:t xml:space="preserve"> </w:t>
-            </w:r>
-            <w:r>
-              <w:rPr>
-                <w:rFonts w:ascii="맑은 고딕" w:eastAsia="맑은 고딕" w:hAnsi="맑은 고딕" w:cs="Microsoft GothicNeo Light" w:hint="eastAsia"/>
-                <w:sz w:val="18"/>
-                <w:szCs w:val="18"/>
-              </w:rPr>
-              <w:t>점수,</w:t>
-            </w:r>
-            <w:r>
-              <w:rPr>
-                <w:rFonts w:ascii="맑은 고딕" w:eastAsia="맑은 고딕" w:hAnsi="맑은 고딕" w:cs="Microsoft GothicNeo Light"/>
-                <w:sz w:val="18"/>
-                <w:szCs w:val="18"/>
-              </w:rPr>
-              <w:t xml:space="preserve"> </w:t>
-            </w:r>
-            <w:r>
-              <w:rPr>
-                <w:rFonts w:ascii="맑은 고딕" w:eastAsia="맑은 고딕" w:hAnsi="맑은 고딕" w:cs="Microsoft GothicNeo Light" w:hint="eastAsia"/>
-                <w:sz w:val="18"/>
-                <w:szCs w:val="18"/>
-              </w:rPr>
-              <w:t>답,</w:t>
-            </w:r>
-            <w:r>
-              <w:rPr>
-                <w:rFonts w:ascii="맑은 고딕" w:eastAsia="맑은 고딕" w:hAnsi="맑은 고딕" w:cs="Microsoft GothicNeo Light"/>
-                <w:sz w:val="18"/>
-                <w:szCs w:val="18"/>
-              </w:rPr>
-              <w:t xml:space="preserve"> </w:t>
-            </w:r>
-            <w:r>
-              <w:rPr>
-                <w:rFonts w:ascii="맑은 고딕" w:eastAsia="맑은 고딕" w:hAnsi="맑은 고딕" w:cs="Microsoft GothicNeo Light" w:hint="eastAsia"/>
-                <w:sz w:val="18"/>
-                <w:szCs w:val="18"/>
-              </w:rPr>
-              <w:t>보기 4개로 구성</w:t>
-            </w:r>
-          </w:p>
-          <w:p>
-            <w:pPr>
-              <w:rPr>
-                <w:rFonts w:ascii="맑은 고딕" w:eastAsia="맑은 고딕" w:hAnsi="맑은 고딕" w:cs="Microsoft GothicNeo Light"/>
-                <w:sz w:val="18"/>
-                <w:szCs w:val="18"/>
-              </w:rPr>
-            </w:pPr>
-            <w:r>
-              <w:rPr>
-                <w:rFonts w:ascii="맑은 고딕" w:eastAsia="맑은 고딕" w:hAnsi="맑은 고딕" w:cs="Microsoft GothicNeo Light" w:hint="eastAsia"/>
-                <w:sz w:val="18"/>
-                <w:szCs w:val="18"/>
-              </w:rPr>
-              <w:t>-</w:t>
-            </w:r>
-            <w:r>
-              <w:rPr>
-                <w:rFonts w:ascii="맑은 고딕" w:eastAsia="맑은 고딕" w:hAnsi="맑은 고딕" w:cs="Microsoft GothicNeo Light"/>
-                <w:sz w:val="18"/>
-                <w:szCs w:val="18"/>
-              </w:rPr>
-              <w:t xml:space="preserve"> </w:t>
-            </w:r>
-            <w:r>
-              <w:rPr>
-                <w:rFonts w:ascii="맑은 고딕" w:eastAsia="맑은 고딕" w:hAnsi="맑은 고딕" w:cs="Microsoft GothicNeo Light" w:hint="eastAsia"/>
-                <w:sz w:val="18"/>
-                <w:szCs w:val="18"/>
-              </w:rPr>
-              <w:t>int</w:t>
-            </w:r>
-            <w:r>
-              <w:rPr>
-                <w:rFonts w:ascii="맑은 고딕" w:eastAsia="맑은 고딕" w:hAnsi="맑은 고딕" w:cs="Microsoft GothicNeo Light"/>
-                <w:sz w:val="18"/>
-                <w:szCs w:val="18"/>
-              </w:rPr>
-              <w:t xml:space="preserve"> </w:t>
-            </w:r>
-            <w:r>
-              <w:rPr>
-                <w:rFonts w:ascii="맑은 고딕" w:eastAsia="맑은 고딕" w:hAnsi="맑은 고딕" w:cs="Microsoft GothicNeo Light" w:hint="eastAsia"/>
-                <w:sz w:val="18"/>
-                <w:szCs w:val="18"/>
-              </w:rPr>
-              <w:t>값으로 답 구성</w:t>
-            </w:r>
-          </w:p>
-        </w:tc>
-      </w:tr>
-      <w:tr>
-        <w:trPr>
-          <w:trHeight w:val="421"/>
-        </w:trPr>
-        <w:tc>
-          <w:tcPr>
-            <w:tcW w:w="1693" w:type="dxa"/>
-            <w:vMerge/>
-            <w:tcBorders>
-              <w:left w:val="nil"/>
-              <w:right w:val="nil"/>
-            </w:tcBorders>
-          </w:tcPr>
-          <w:p>
-            <w:pPr>
-              <w:jc w:val="left"/>
-              <w:rPr>
-                <w:rFonts w:ascii="맑은 고딕" w:eastAsia="맑은 고딕" w:hAnsi="맑은 고딕" w:cs="Microsoft GothicNeo Light"/>
-                <w:sz w:val="22"/>
-                <w:szCs w:val="24"/>
-              </w:rPr>
-            </w:pPr>
-          </w:p>
-        </w:tc>
-        <w:tc>
-          <w:tcPr>
-            <w:tcW w:w="1844" w:type="dxa"/>
-            <w:tcBorders>
-              <w:left w:val="nil"/>
-              <w:right w:val="nil"/>
-            </w:tcBorders>
-            <w:shd w:val="clear" w:color="auto" w:fill="F2F2F2" w:themeFill="background1" w:themeFillShade="F2"/>
-            <w:vAlign w:val="center"/>
-          </w:tcPr>
-          <w:p>
-            <w:pPr>
-              <w:jc w:val="center"/>
-              <w:rPr>
-                <w:rFonts w:ascii="맑은 고딕" w:eastAsia="맑은 고딕" w:hAnsi="맑은 고딕" w:cs="Microsoft GothicNeo Light"/>
-                <w:sz w:val="22"/>
-                <w:szCs w:val="24"/>
-              </w:rPr>
-            </w:pPr>
-            <w:r>
-              <w:rPr>
-                <w:rFonts w:ascii="맑은 고딕" w:eastAsia="맑은 고딕" w:hAnsi="맑은 고딕" w:cs="Microsoft GothicNeo Light" w:hint="eastAsia"/>
-                <w:sz w:val="22"/>
-                <w:szCs w:val="24"/>
-              </w:rPr>
-              <w:t>주관식형</w:t>
-            </w:r>
-          </w:p>
-        </w:tc>
-        <w:tc>
-          <w:tcPr>
-            <w:tcW w:w="1485" w:type="dxa"/>
-            <w:tcBorders>
-              <w:left w:val="nil"/>
-              <w:right w:val="nil"/>
-            </w:tcBorders>
-          </w:tcPr>
-          <w:p>
-            <w:pPr>
-              <w:jc w:val="left"/>
-              <w:rPr>
-                <w:rFonts w:ascii="맑은 고딕" w:eastAsia="맑은 고딕" w:hAnsi="맑은 고딕" w:cs="Microsoft GothicNeo Light"/>
-                <w:sz w:val="22"/>
-                <w:szCs w:val="24"/>
-              </w:rPr>
-            </w:pPr>
-            <w:r>
-              <w:rPr>
-                <w:rFonts w:ascii="맑은 고딕" w:eastAsia="맑은 고딕" w:hAnsi="맑은 고딕" w:cs="Microsoft GothicNeo Light"/>
-                <w:noProof/>
-                <w:sz w:val="22"/>
-                <w:szCs w:val="24"/>
-              </w:rPr>
-              <w:drawing>
-                <wp:inline distT="0" distB="0" distL="0" distR="0">
-                  <wp:extent cx="918000" cy="1440000"/>
-                  <wp:effectExtent l="0" t="0" r="0" b="8255"/>
-                  <wp:docPr id="1068" name="shape1068"/>
                   <wp:cNvGraphicFramePr>
                     <a:graphicFrameLocks xmlns:a="http://schemas.openxmlformats.org/drawingml/2006/main" noChangeAspect="1"/>
                   </wp:cNvGraphicFramePr>
@@ -16672,6 +16848,269 @@
                         <pic:spPr>
                           <a:xfrm>
                             <a:off x="0" y="0"/>
+                            <a:ext cx="914400" cy="1440000"/>
+                          </a:xfrm>
+                          <a:prstGeom prst="rect">
+                            <a:avLst/>
+                          </a:prstGeom>
+                        </pic:spPr>
+                      </pic:pic>
+                    </a:graphicData>
+                  </a:graphic>
+                </wp:inline>
+              </w:drawing>
+            </w:r>
+          </w:p>
+        </w:tc>
+        <w:tc>
+          <w:tcPr>
+            <w:tcW w:w="3699" w:type="dxa"/>
+            <w:tcBorders>
+              <w:left w:val="nil"/>
+              <w:right w:val="nil"/>
+            </w:tcBorders>
+            <w:vAlign w:val="center"/>
+          </w:tcPr>
+          <w:p>
+            <w:pPr>
+              <w:rPr>
+                <w:rFonts w:ascii="맑은 고딕" w:eastAsia="맑은 고딕" w:hAnsi="맑은 고딕" w:cs="Microsoft GothicNeo Light"/>
+                <w:sz w:val="18"/>
+                <w:szCs w:val="18"/>
+              </w:rPr>
+            </w:pPr>
+            <w:r>
+              <w:rPr>
+                <w:rFonts w:ascii="맑은 고딕" w:eastAsia="맑은 고딕" w:hAnsi="맑은 고딕" w:cs="Microsoft GothicNeo Light" w:hint="eastAsia"/>
+                <w:sz w:val="18"/>
+                <w:szCs w:val="18"/>
+              </w:rPr>
+              <w:t>-</w:t>
+            </w:r>
+            <w:r>
+              <w:rPr>
+                <w:rFonts w:ascii="맑은 고딕" w:eastAsia="맑은 고딕" w:hAnsi="맑은 고딕" w:cs="Microsoft GothicNeo Light"/>
+                <w:sz w:val="18"/>
+                <w:szCs w:val="18"/>
+              </w:rPr>
+              <w:t xml:space="preserve"> </w:t>
+            </w:r>
+            <w:r>
+              <w:rPr>
+                <w:rFonts w:ascii="맑은 고딕" w:eastAsia="맑은 고딕" w:hAnsi="맑은 고딕" w:cs="Microsoft GothicNeo Light" w:hint="eastAsia"/>
+                <w:sz w:val="18"/>
+                <w:szCs w:val="18"/>
+              </w:rPr>
+              <w:t>질문,</w:t>
+            </w:r>
+            <w:r>
+              <w:rPr>
+                <w:rFonts w:ascii="맑은 고딕" w:eastAsia="맑은 고딕" w:hAnsi="맑은 고딕" w:cs="Microsoft GothicNeo Light"/>
+                <w:sz w:val="18"/>
+                <w:szCs w:val="18"/>
+              </w:rPr>
+              <w:t xml:space="preserve"> </w:t>
+            </w:r>
+            <w:r>
+              <w:rPr>
+                <w:rFonts w:ascii="맑은 고딕" w:eastAsia="맑은 고딕" w:hAnsi="맑은 고딕" w:cs="Microsoft GothicNeo Light" w:hint="eastAsia"/>
+                <w:sz w:val="18"/>
+                <w:szCs w:val="18"/>
+              </w:rPr>
+              <w:t>점수,</w:t>
+            </w:r>
+            <w:r>
+              <w:rPr>
+                <w:rFonts w:ascii="맑은 고딕" w:eastAsia="맑은 고딕" w:hAnsi="맑은 고딕" w:cs="Microsoft GothicNeo Light"/>
+                <w:sz w:val="18"/>
+                <w:szCs w:val="18"/>
+              </w:rPr>
+              <w:t xml:space="preserve"> </w:t>
+            </w:r>
+            <w:r>
+              <w:rPr>
+                <w:rFonts w:ascii="맑은 고딕" w:eastAsia="맑은 고딕" w:hAnsi="맑은 고딕" w:cs="Microsoft GothicNeo Light" w:hint="eastAsia"/>
+                <w:sz w:val="18"/>
+                <w:szCs w:val="18"/>
+              </w:rPr>
+              <w:t>답,</w:t>
+            </w:r>
+            <w:r>
+              <w:rPr>
+                <w:rFonts w:ascii="맑은 고딕" w:eastAsia="맑은 고딕" w:hAnsi="맑은 고딕" w:cs="Microsoft GothicNeo Light"/>
+                <w:sz w:val="18"/>
+                <w:szCs w:val="18"/>
+              </w:rPr>
+              <w:t xml:space="preserve"> </w:t>
+            </w:r>
+            <w:r>
+              <w:rPr>
+                <w:rFonts w:ascii="맑은 고딕" w:eastAsia="맑은 고딕" w:hAnsi="맑은 고딕" w:cs="Microsoft GothicNeo Light" w:hint="eastAsia"/>
+                <w:sz w:val="18"/>
+                <w:szCs w:val="18"/>
+              </w:rPr>
+              <w:t>보기 4개로 구성</w:t>
+            </w:r>
+          </w:p>
+          <w:p>
+            <w:pPr>
+              <w:rPr>
+                <w:rFonts w:ascii="맑은 고딕" w:eastAsia="맑은 고딕" w:hAnsi="맑은 고딕" w:cs="Microsoft GothicNeo Light"/>
+                <w:sz w:val="18"/>
+                <w:szCs w:val="18"/>
+              </w:rPr>
+            </w:pPr>
+            <w:r>
+              <w:rPr>
+                <w:rFonts w:ascii="맑은 고딕" w:eastAsia="맑은 고딕" w:hAnsi="맑은 고딕" w:cs="Microsoft GothicNeo Light" w:hint="eastAsia"/>
+                <w:sz w:val="18"/>
+                <w:szCs w:val="18"/>
+              </w:rPr>
+              <w:t>-</w:t>
+            </w:r>
+            <w:r>
+              <w:rPr>
+                <w:rFonts w:ascii="맑은 고딕" w:eastAsia="맑은 고딕" w:hAnsi="맑은 고딕" w:cs="Microsoft GothicNeo Light"/>
+                <w:sz w:val="18"/>
+                <w:szCs w:val="18"/>
+              </w:rPr>
+              <w:t xml:space="preserve"> </w:t>
+            </w:r>
+            <w:r>
+              <w:rPr>
+                <w:rFonts w:ascii="맑은 고딕" w:eastAsia="맑은 고딕" w:hAnsi="맑은 고딕" w:cs="Microsoft GothicNeo Light" w:hint="eastAsia"/>
+                <w:sz w:val="18"/>
+                <w:szCs w:val="18"/>
+              </w:rPr>
+              <w:t>int</w:t>
+            </w:r>
+            <w:r>
+              <w:rPr>
+                <w:rFonts w:ascii="맑은 고딕" w:eastAsia="맑은 고딕" w:hAnsi="맑은 고딕" w:cs="Microsoft GothicNeo Light"/>
+                <w:sz w:val="18"/>
+                <w:szCs w:val="18"/>
+              </w:rPr>
+              <w:t xml:space="preserve"> </w:t>
+            </w:r>
+            <w:r>
+              <w:rPr>
+                <w:rFonts w:ascii="맑은 고딕" w:eastAsia="맑은 고딕" w:hAnsi="맑은 고딕" w:cs="Microsoft GothicNeo Light" w:hint="eastAsia"/>
+                <w:sz w:val="18"/>
+                <w:szCs w:val="18"/>
+              </w:rPr>
+              <w:t>값으로 답 구성</w:t>
+            </w:r>
+          </w:p>
+        </w:tc>
+      </w:tr>
+      <w:tr>
+        <w:trPr>
+          <w:trHeight w:val="421"/>
+        </w:trPr>
+        <w:tc>
+          <w:tcPr>
+            <w:tcW w:w="1693" w:type="dxa"/>
+            <w:vMerge/>
+            <w:tcBorders>
+              <w:left w:val="nil"/>
+              <w:right w:val="nil"/>
+            </w:tcBorders>
+          </w:tcPr>
+          <w:p>
+            <w:pPr>
+              <w:jc w:val="left"/>
+              <w:rPr>
+                <w:rFonts w:ascii="맑은 고딕" w:eastAsia="맑은 고딕" w:hAnsi="맑은 고딕" w:cs="Microsoft GothicNeo Light"/>
+                <w:sz w:val="22"/>
+                <w:szCs w:val="24"/>
+              </w:rPr>
+            </w:pPr>
+          </w:p>
+        </w:tc>
+        <w:tc>
+          <w:tcPr>
+            <w:tcW w:w="1844" w:type="dxa"/>
+            <w:tcBorders>
+              <w:left w:val="nil"/>
+              <w:right w:val="nil"/>
+            </w:tcBorders>
+            <w:shd w:val="clear" w:color="auto" w:fill="F2F2F2" w:themeFill="background1" w:themeFillShade="F2"/>
+            <w:vAlign w:val="center"/>
+          </w:tcPr>
+          <w:p>
+            <w:pPr>
+              <w:jc w:val="center"/>
+              <w:rPr>
+                <w:rFonts w:ascii="맑은 고딕" w:eastAsia="맑은 고딕" w:hAnsi="맑은 고딕" w:cs="Microsoft GothicNeo Light"/>
+                <w:sz w:val="22"/>
+                <w:szCs w:val="24"/>
+              </w:rPr>
+            </w:pPr>
+            <w:r>
+              <w:rPr>
+                <w:rFonts w:ascii="맑은 고딕" w:eastAsia="맑은 고딕" w:hAnsi="맑은 고딕" w:cs="Microsoft GothicNeo Light" w:hint="eastAsia"/>
+                <w:sz w:val="22"/>
+                <w:szCs w:val="24"/>
+              </w:rPr>
+              <w:t>주관식형</w:t>
+            </w:r>
+          </w:p>
+        </w:tc>
+        <w:tc>
+          <w:tcPr>
+            <w:tcW w:w="1485" w:type="dxa"/>
+            <w:tcBorders>
+              <w:left w:val="nil"/>
+              <w:right w:val="nil"/>
+            </w:tcBorders>
+          </w:tcPr>
+          <w:p>
+            <w:pPr>
+              <w:jc w:val="left"/>
+              <w:rPr>
+                <w:rFonts w:ascii="맑은 고딕" w:eastAsia="맑은 고딕" w:hAnsi="맑은 고딕" w:cs="Microsoft GothicNeo Light"/>
+                <w:sz w:val="22"/>
+                <w:szCs w:val="24"/>
+              </w:rPr>
+            </w:pPr>
+            <w:r>
+              <w:rPr>
+                <w:rFonts w:ascii="맑은 고딕" w:eastAsia="맑은 고딕" w:hAnsi="맑은 고딕" w:cs="Microsoft GothicNeo Light"/>
+                <w:noProof/>
+                <w:sz w:val="22"/>
+                <w:szCs w:val="24"/>
+              </w:rPr>
+              <w:drawing>
+                <wp:inline distT="0" distB="0" distL="0" distR="0">
+                  <wp:extent cx="918000" cy="1440000"/>
+                  <wp:effectExtent l="0" t="0" r="0" b="8255"/>
+                  <wp:docPr id="1068" name="shape1068"/>
+                  <wp:cNvGraphicFramePr>
+                    <a:graphicFrameLocks xmlns:a="http://schemas.openxmlformats.org/drawingml/2006/main" noChangeAspect="1"/>
+                  </wp:cNvGraphicFramePr>
+                  <a:graphic xmlns:a="http://schemas.openxmlformats.org/drawingml/2006/main">
+                    <a:graphicData uri="http://schemas.openxmlformats.org/drawingml/2006/picture">
+                      <pic:pic xmlns:pic="http://schemas.openxmlformats.org/drawingml/2006/picture">
+                        <pic:nvPicPr>
+                          <pic:cNvPr id="0" name="이미지"/>
+                          <pic:cNvPicPr/>
+                        </pic:nvPicPr>
+                        <pic:blipFill>
+                          <a:blip r:embed="rId57">
+                            <a:extLst>
+                              <a:ext uri="{28A0092B-C50C-407E-A947-70E740481C1C}">
+                                <a14:useLocalDpi xmlns:a14="http://schemas.microsoft.com/office/drawing/2010/main" val="0"/>
+                              </a:ext>
+                            </a:extLst>
+                          </a:blip>
+                          <a:srcRect/>
+                          <a:stretch>
+                            <a:fillRect/>
+                          </a:stretch>
+                        </pic:blipFill>
+                        <pic:spPr>
+                          <a:xfrm>
+                            <a:off x="0" y="0"/>
                             <a:ext cx="918000" cy="1440000"/>
                           </a:xfrm>
                           <a:prstGeom prst="rect">
@@ -16936,298 +17375,6 @@
                       <pic:pic xmlns:pic="http://schemas.openxmlformats.org/drawingml/2006/picture">
                         <pic:nvPicPr>
                           <pic:cNvPr id="1" name="그림1.png"/>
-                          <pic:cNvPicPr/>
-                        </pic:nvPicPr>
-                        <pic:blipFill>
-                          <a:blip r:embed="rId57" cstate="print">
-                            <a:extLst>
-                              <a:ext uri="{28A0092B-C50C-407E-A947-70E740481C1C}">
-                                <a14:useLocalDpi xmlns:a14="http://schemas.microsoft.com/office/drawing/2010/main" val="0"/>
-                              </a:ext>
-                            </a:extLst>
-                          </a:blip>
-                          <a:stretch>
-                            <a:fillRect/>
-                          </a:stretch>
-                        </pic:blipFill>
-                        <pic:spPr>
-                          <a:xfrm>
-                            <a:off x="0" y="0"/>
-                            <a:ext cx="921600" cy="1440000"/>
-                          </a:xfrm>
-                          <a:prstGeom prst="rect">
-                            <a:avLst/>
-                          </a:prstGeom>
-                        </pic:spPr>
-                      </pic:pic>
-                    </a:graphicData>
-                  </a:graphic>
-                </wp:inline>
-              </w:drawing>
-            </w:r>
-          </w:p>
-        </w:tc>
-        <w:tc>
-          <w:tcPr>
-            <w:tcW w:w="3699" w:type="dxa"/>
-            <w:tcBorders>
-              <w:left w:val="nil"/>
-              <w:bottom w:val="single" w:sz="4" w:space="0" w:color="auto"/>
-              <w:right w:val="nil"/>
-            </w:tcBorders>
-            <w:vAlign w:val="center"/>
-          </w:tcPr>
-          <w:p>
-            <w:pPr>
-              <w:rPr>
-                <w:rFonts w:ascii="맑은 고딕" w:eastAsia="맑은 고딕" w:hAnsi="맑은 고딕" w:cs="Microsoft GothicNeo Light"/>
-                <w:sz w:val="18"/>
-                <w:szCs w:val="18"/>
-              </w:rPr>
-            </w:pPr>
-            <w:r>
-              <w:rPr>
-                <w:rFonts w:ascii="맑은 고딕" w:eastAsia="맑은 고딕" w:hAnsi="맑은 고딕" w:cs="Microsoft GothicNeo Light" w:hint="eastAsia"/>
-                <w:sz w:val="18"/>
-                <w:szCs w:val="18"/>
-              </w:rPr>
-              <w:t>-</w:t>
-            </w:r>
-            <w:r>
-              <w:rPr>
-                <w:rFonts w:ascii="맑은 고딕" w:eastAsia="맑은 고딕" w:hAnsi="맑은 고딕" w:cs="Microsoft GothicNeo Light"/>
-                <w:sz w:val="18"/>
-                <w:szCs w:val="18"/>
-              </w:rPr>
-              <w:t xml:space="preserve"> </w:t>
-            </w:r>
-            <w:r>
-              <w:rPr>
-                <w:rFonts w:ascii="맑은 고딕" w:eastAsia="맑은 고딕" w:hAnsi="맑은 고딕" w:cs="Microsoft GothicNeo Light" w:hint="eastAsia"/>
-                <w:sz w:val="18"/>
-                <w:szCs w:val="18"/>
-              </w:rPr>
-              <w:t>참조를 위해 자신의 AR인식용 이미지를 가지고 있음</w:t>
-            </w:r>
-          </w:p>
-          <w:p>
-            <w:pPr>
-              <w:rPr>
-                <w:rFonts w:ascii="맑은 고딕" w:eastAsia="맑은 고딕" w:hAnsi="맑은 고딕" w:cs="Microsoft GothicNeo Light"/>
-                <w:sz w:val="18"/>
-                <w:szCs w:val="18"/>
-              </w:rPr>
-            </w:pPr>
-            <w:r>
-              <w:rPr>
-                <w:rFonts w:ascii="맑은 고딕" w:eastAsia="맑은 고딕" w:hAnsi="맑은 고딕" w:cs="Microsoft GothicNeo Light" w:hint="eastAsia"/>
-                <w:sz w:val="18"/>
-                <w:szCs w:val="18"/>
-              </w:rPr>
-              <w:t>-</w:t>
-            </w:r>
-            <w:r>
-              <w:rPr>
-                <w:rFonts w:ascii="맑은 고딕" w:eastAsia="맑은 고딕" w:hAnsi="맑은 고딕" w:cs="Microsoft GothicNeo Light"/>
-                <w:sz w:val="18"/>
-                <w:szCs w:val="18"/>
-              </w:rPr>
-              <w:t xml:space="preserve"> </w:t>
-            </w:r>
-            <w:r>
-              <w:rPr>
-                <w:rFonts w:ascii="맑은 고딕" w:eastAsia="맑은 고딕" w:hAnsi="맑은 고딕" w:cs="Microsoft GothicNeo Light" w:hint="eastAsia"/>
-                <w:sz w:val="18"/>
-                <w:szCs w:val="18"/>
-              </w:rPr>
-              <w:t>연결하기 위해 이전,</w:t>
-            </w:r>
-            <w:r>
-              <w:rPr>
-                <w:rFonts w:ascii="맑은 고딕" w:eastAsia="맑은 고딕" w:hAnsi="맑은 고딕" w:cs="Microsoft GothicNeo Light"/>
-                <w:sz w:val="18"/>
-                <w:szCs w:val="18"/>
-              </w:rPr>
-              <w:t xml:space="preserve"> </w:t>
-            </w:r>
-            <w:r>
-              <w:rPr>
-                <w:rFonts w:ascii="맑은 고딕" w:eastAsia="맑은 고딕" w:hAnsi="맑은 고딕" w:cs="Microsoft GothicNeo Light" w:hint="eastAsia"/>
-                <w:sz w:val="18"/>
-                <w:szCs w:val="18"/>
-              </w:rPr>
-              <w:t>다음주소를 참조하기 위한 변수 존재</w:t>
-            </w:r>
-          </w:p>
-          <w:p>
-            <w:pPr>
-              <w:rPr>
-                <w:rFonts w:ascii="맑은 고딕" w:eastAsia="맑은 고딕" w:hAnsi="맑은 고딕" w:cs="Microsoft GothicNeo Light"/>
-                <w:sz w:val="18"/>
-                <w:szCs w:val="18"/>
-              </w:rPr>
-            </w:pPr>
-            <w:r>
-              <w:rPr>
-                <w:rFonts w:ascii="맑은 고딕" w:eastAsia="맑은 고딕" w:hAnsi="맑은 고딕" w:cs="Microsoft GothicNeo Light" w:hint="eastAsia"/>
-                <w:sz w:val="18"/>
-                <w:szCs w:val="18"/>
-              </w:rPr>
-              <w:t>-</w:t>
-            </w:r>
-            <w:r>
-              <w:rPr>
-                <w:rFonts w:ascii="맑은 고딕" w:eastAsia="맑은 고딕" w:hAnsi="맑은 고딕" w:cs="Microsoft GothicNeo Light"/>
-                <w:sz w:val="18"/>
-                <w:szCs w:val="18"/>
-              </w:rPr>
-              <w:t xml:space="preserve"> </w:t>
-            </w:r>
-            <w:r>
-              <w:rPr>
-                <w:rFonts w:ascii="맑은 고딕" w:eastAsia="맑은 고딕" w:hAnsi="맑은 고딕" w:cs="Microsoft GothicNeo Light" w:hint="eastAsia"/>
-                <w:sz w:val="18"/>
-                <w:szCs w:val="18"/>
-              </w:rPr>
-              <w:t>단발성 문제를 제작,</w:t>
-            </w:r>
-            <w:r>
-              <w:rPr>
-                <w:rFonts w:ascii="맑은 고딕" w:eastAsia="맑은 고딕" w:hAnsi="맑은 고딕" w:cs="Microsoft GothicNeo Light"/>
-                <w:sz w:val="18"/>
-                <w:szCs w:val="18"/>
-              </w:rPr>
-              <w:t xml:space="preserve"> </w:t>
-            </w:r>
-            <w:r>
-              <w:rPr>
-                <w:rFonts w:ascii="맑은 고딕" w:eastAsia="맑은 고딕" w:hAnsi="맑은 고딕" w:cs="Microsoft GothicNeo Light" w:hint="eastAsia"/>
-                <w:sz w:val="18"/>
-                <w:szCs w:val="18"/>
-              </w:rPr>
-              <w:t>연계할 수 있도록 변수 존재</w:t>
-            </w:r>
-          </w:p>
-        </w:tc>
-      </w:tr>
-      <w:tr>
-        <w:trPr>
-          <w:trHeight w:val="421"/>
-        </w:trPr>
-        <w:tc>
-          <w:tcPr>
-            <w:tcW w:w="1693" w:type="dxa"/>
-            <w:tcBorders>
-              <w:left w:val="nil"/>
-              <w:right w:val="nil"/>
-            </w:tcBorders>
-            <w:vAlign w:val="center"/>
-          </w:tcPr>
-          <w:p>
-            <w:pPr>
-              <w:jc w:val="center"/>
-              <w:rPr>
-                <w:rFonts w:ascii="맑은 고딕" w:eastAsia="맑은 고딕" w:hAnsi="맑은 고딕" w:cs="Microsoft GothicNeo Light"/>
-                <w:sz w:val="22"/>
-                <w:szCs w:val="24"/>
-              </w:rPr>
-            </w:pPr>
-            <w:r>
-              <w:rPr>
-                <w:rFonts w:ascii="맑은 고딕" w:eastAsia="맑은 고딕" w:hAnsi="맑은 고딕" w:cs="Microsoft GothicNeo Light"/>
-                <w:sz w:val="22"/>
-                <w:szCs w:val="24"/>
-              </w:rPr>
-              <w:t>배치형</w:t>
-            </w:r>
-          </w:p>
-          <w:p>
-            <w:pPr>
-              <w:jc w:val="center"/>
-              <w:rPr>
-                <w:rFonts w:ascii="맑은 고딕" w:eastAsia="맑은 고딕" w:hAnsi="맑은 고딕" w:cs="Microsoft GothicNeo Light"/>
-                <w:sz w:val="22"/>
-                <w:szCs w:val="24"/>
-              </w:rPr>
-            </w:pPr>
-            <w:r>
-              <w:rPr>
-                <w:rFonts w:ascii="맑은 고딕" w:eastAsia="맑은 고딕" w:hAnsi="맑은 고딕" w:cs="Microsoft GothicNeo Light"/>
-                <w:sz w:val="22"/>
-                <w:szCs w:val="24"/>
-              </w:rPr>
-              <w:t>힌트</w:t>
-            </w:r>
-          </w:p>
-        </w:tc>
-        <w:tc>
-          <w:tcPr>
-            <w:tcW w:w="1844" w:type="dxa"/>
-            <w:tcBorders>
-              <w:left w:val="nil"/>
-              <w:bottom w:val="single" w:sz="4" w:space="0" w:color="auto"/>
-              <w:right w:val="nil"/>
-            </w:tcBorders>
-            <w:shd w:val="clear" w:color="auto" w:fill="F2F2F2" w:themeFill="background1" w:themeFillShade="F2"/>
-            <w:vAlign w:val="center"/>
-          </w:tcPr>
-          <w:p>
-            <w:pPr>
-              <w:jc w:val="center"/>
-              <w:rPr>
-                <w:rFonts w:ascii="맑은 고딕" w:eastAsia="맑은 고딕" w:hAnsi="맑은 고딕" w:cs="Microsoft GothicNeo Light"/>
-                <w:sz w:val="22"/>
-                <w:szCs w:val="24"/>
-              </w:rPr>
-            </w:pPr>
-            <w:r>
-              <w:rPr>
-                <w:rFonts w:ascii="맑은 고딕" w:eastAsia="맑은 고딕" w:hAnsi="맑은 고딕" w:cs="Microsoft GothicNeo Light"/>
-                <w:sz w:val="22"/>
-                <w:szCs w:val="24"/>
-              </w:rPr>
-              <w:t>캐릭터</w:t>
-            </w:r>
-          </w:p>
-        </w:tc>
-        <w:tc>
-          <w:tcPr>
-            <w:tcW w:w="1485" w:type="dxa"/>
-            <w:tcBorders>
-              <w:left w:val="nil"/>
-              <w:bottom w:val="single" w:sz="4" w:space="0" w:color="auto"/>
-              <w:right w:val="nil"/>
-            </w:tcBorders>
-          </w:tcPr>
-          <w:p>
-            <w:pPr>
-              <w:jc w:val="left"/>
-              <w:rPr>
-                <w:rFonts w:ascii="맑은 고딕" w:eastAsia="맑은 고딕" w:hAnsi="맑은 고딕" w:cs="Microsoft GothicNeo Light"/>
-                <w:sz w:val="22"/>
-                <w:szCs w:val="24"/>
-              </w:rPr>
-            </w:pPr>
-            <w:r>
-              <w:rPr>
-                <w:rFonts w:ascii="맑은 고딕" w:eastAsia="맑은 고딕" w:hAnsi="맑은 고딕" w:cs="Microsoft GothicNeo Light"/>
-                <w:noProof/>
-                <w:sz w:val="22"/>
-                <w:szCs w:val="24"/>
-              </w:rPr>
-              <w:drawing>
-                <wp:inline distT="0" distB="0" distL="0" distR="0">
-                  <wp:extent cx="921600" cy="1440000"/>
-                  <wp:effectExtent l="0" t="0" r="0" b="8255"/>
-                  <wp:docPr id="2" name="그림 2" descr="표지판이(가) 표시된 사진&#10;&#10;자동 생성된 설명"/>
-                  <wp:cNvGraphicFramePr>
-                    <a:graphicFrameLocks xmlns:a="http://schemas.openxmlformats.org/drawingml/2006/main" noChangeAspect="1"/>
-                  </wp:cNvGraphicFramePr>
-                  <a:graphic xmlns:a="http://schemas.openxmlformats.org/drawingml/2006/main">
-                    <a:graphicData uri="http://schemas.openxmlformats.org/drawingml/2006/picture">
-                      <pic:pic xmlns:pic="http://schemas.openxmlformats.org/drawingml/2006/picture">
-                        <pic:nvPicPr>
-                          <pic:cNvPr id="2" name="그림1.png"/>
                           <pic:cNvPicPr/>
                         </pic:nvPicPr>
                         <pic:blipFill>
@@ -17299,6 +17446,298 @@
                 <w:sz w:val="18"/>
                 <w:szCs w:val="18"/>
               </w:rPr>
+              <w:t>참조를 위해 자신의 AR인식용 이미지를 가지고 있음</w:t>
+            </w:r>
+          </w:p>
+          <w:p>
+            <w:pPr>
+              <w:rPr>
+                <w:rFonts w:ascii="맑은 고딕" w:eastAsia="맑은 고딕" w:hAnsi="맑은 고딕" w:cs="Microsoft GothicNeo Light"/>
+                <w:sz w:val="18"/>
+                <w:szCs w:val="18"/>
+              </w:rPr>
+            </w:pPr>
+            <w:r>
+              <w:rPr>
+                <w:rFonts w:ascii="맑은 고딕" w:eastAsia="맑은 고딕" w:hAnsi="맑은 고딕" w:cs="Microsoft GothicNeo Light" w:hint="eastAsia"/>
+                <w:sz w:val="18"/>
+                <w:szCs w:val="18"/>
+              </w:rPr>
+              <w:t>-</w:t>
+            </w:r>
+            <w:r>
+              <w:rPr>
+                <w:rFonts w:ascii="맑은 고딕" w:eastAsia="맑은 고딕" w:hAnsi="맑은 고딕" w:cs="Microsoft GothicNeo Light"/>
+                <w:sz w:val="18"/>
+                <w:szCs w:val="18"/>
+              </w:rPr>
+              <w:t xml:space="preserve"> </w:t>
+            </w:r>
+            <w:r>
+              <w:rPr>
+                <w:rFonts w:ascii="맑은 고딕" w:eastAsia="맑은 고딕" w:hAnsi="맑은 고딕" w:cs="Microsoft GothicNeo Light" w:hint="eastAsia"/>
+                <w:sz w:val="18"/>
+                <w:szCs w:val="18"/>
+              </w:rPr>
+              <w:t>연결하기 위해 이전,</w:t>
+            </w:r>
+            <w:r>
+              <w:rPr>
+                <w:rFonts w:ascii="맑은 고딕" w:eastAsia="맑은 고딕" w:hAnsi="맑은 고딕" w:cs="Microsoft GothicNeo Light"/>
+                <w:sz w:val="18"/>
+                <w:szCs w:val="18"/>
+              </w:rPr>
+              <w:t xml:space="preserve"> </w:t>
+            </w:r>
+            <w:r>
+              <w:rPr>
+                <w:rFonts w:ascii="맑은 고딕" w:eastAsia="맑은 고딕" w:hAnsi="맑은 고딕" w:cs="Microsoft GothicNeo Light" w:hint="eastAsia"/>
+                <w:sz w:val="18"/>
+                <w:szCs w:val="18"/>
+              </w:rPr>
+              <w:t>다음주소를 참조하기 위한 변수 존재</w:t>
+            </w:r>
+          </w:p>
+          <w:p>
+            <w:pPr>
+              <w:rPr>
+                <w:rFonts w:ascii="맑은 고딕" w:eastAsia="맑은 고딕" w:hAnsi="맑은 고딕" w:cs="Microsoft GothicNeo Light"/>
+                <w:sz w:val="18"/>
+                <w:szCs w:val="18"/>
+              </w:rPr>
+            </w:pPr>
+            <w:r>
+              <w:rPr>
+                <w:rFonts w:ascii="맑은 고딕" w:eastAsia="맑은 고딕" w:hAnsi="맑은 고딕" w:cs="Microsoft GothicNeo Light" w:hint="eastAsia"/>
+                <w:sz w:val="18"/>
+                <w:szCs w:val="18"/>
+              </w:rPr>
+              <w:t>-</w:t>
+            </w:r>
+            <w:r>
+              <w:rPr>
+                <w:rFonts w:ascii="맑은 고딕" w:eastAsia="맑은 고딕" w:hAnsi="맑은 고딕" w:cs="Microsoft GothicNeo Light"/>
+                <w:sz w:val="18"/>
+                <w:szCs w:val="18"/>
+              </w:rPr>
+              <w:t xml:space="preserve"> </w:t>
+            </w:r>
+            <w:r>
+              <w:rPr>
+                <w:rFonts w:ascii="맑은 고딕" w:eastAsia="맑은 고딕" w:hAnsi="맑은 고딕" w:cs="Microsoft GothicNeo Light" w:hint="eastAsia"/>
+                <w:sz w:val="18"/>
+                <w:szCs w:val="18"/>
+              </w:rPr>
+              <w:t>단발성 문제를 제작,</w:t>
+            </w:r>
+            <w:r>
+              <w:rPr>
+                <w:rFonts w:ascii="맑은 고딕" w:eastAsia="맑은 고딕" w:hAnsi="맑은 고딕" w:cs="Microsoft GothicNeo Light"/>
+                <w:sz w:val="18"/>
+                <w:szCs w:val="18"/>
+              </w:rPr>
+              <w:t xml:space="preserve"> </w:t>
+            </w:r>
+            <w:r>
+              <w:rPr>
+                <w:rFonts w:ascii="맑은 고딕" w:eastAsia="맑은 고딕" w:hAnsi="맑은 고딕" w:cs="Microsoft GothicNeo Light" w:hint="eastAsia"/>
+                <w:sz w:val="18"/>
+                <w:szCs w:val="18"/>
+              </w:rPr>
+              <w:t>연계할 수 있도록 변수 존재</w:t>
+            </w:r>
+          </w:p>
+        </w:tc>
+      </w:tr>
+      <w:tr>
+        <w:trPr>
+          <w:trHeight w:val="421"/>
+        </w:trPr>
+        <w:tc>
+          <w:tcPr>
+            <w:tcW w:w="1693" w:type="dxa"/>
+            <w:tcBorders>
+              <w:left w:val="nil"/>
+              <w:right w:val="nil"/>
+            </w:tcBorders>
+            <w:vAlign w:val="center"/>
+          </w:tcPr>
+          <w:p>
+            <w:pPr>
+              <w:jc w:val="center"/>
+              <w:rPr>
+                <w:rFonts w:ascii="맑은 고딕" w:eastAsia="맑은 고딕" w:hAnsi="맑은 고딕" w:cs="Microsoft GothicNeo Light"/>
+                <w:sz w:val="22"/>
+                <w:szCs w:val="24"/>
+              </w:rPr>
+            </w:pPr>
+            <w:r>
+              <w:rPr>
+                <w:rFonts w:ascii="맑은 고딕" w:eastAsia="맑은 고딕" w:hAnsi="맑은 고딕" w:cs="Microsoft GothicNeo Light"/>
+                <w:sz w:val="22"/>
+                <w:szCs w:val="24"/>
+              </w:rPr>
+              <w:t>배치형</w:t>
+            </w:r>
+          </w:p>
+          <w:p>
+            <w:pPr>
+              <w:jc w:val="center"/>
+              <w:rPr>
+                <w:rFonts w:ascii="맑은 고딕" w:eastAsia="맑은 고딕" w:hAnsi="맑은 고딕" w:cs="Microsoft GothicNeo Light"/>
+                <w:sz w:val="22"/>
+                <w:szCs w:val="24"/>
+              </w:rPr>
+            </w:pPr>
+            <w:r>
+              <w:rPr>
+                <w:rFonts w:ascii="맑은 고딕" w:eastAsia="맑은 고딕" w:hAnsi="맑은 고딕" w:cs="Microsoft GothicNeo Light"/>
+                <w:sz w:val="22"/>
+                <w:szCs w:val="24"/>
+              </w:rPr>
+              <w:t>힌트</w:t>
+            </w:r>
+          </w:p>
+        </w:tc>
+        <w:tc>
+          <w:tcPr>
+            <w:tcW w:w="1844" w:type="dxa"/>
+            <w:tcBorders>
+              <w:left w:val="nil"/>
+              <w:bottom w:val="single" w:sz="4" w:space="0" w:color="auto"/>
+              <w:right w:val="nil"/>
+            </w:tcBorders>
+            <w:shd w:val="clear" w:color="auto" w:fill="F2F2F2" w:themeFill="background1" w:themeFillShade="F2"/>
+            <w:vAlign w:val="center"/>
+          </w:tcPr>
+          <w:p>
+            <w:pPr>
+              <w:jc w:val="center"/>
+              <w:rPr>
+                <w:rFonts w:ascii="맑은 고딕" w:eastAsia="맑은 고딕" w:hAnsi="맑은 고딕" w:cs="Microsoft GothicNeo Light"/>
+                <w:sz w:val="22"/>
+                <w:szCs w:val="24"/>
+              </w:rPr>
+            </w:pPr>
+            <w:r>
+              <w:rPr>
+                <w:rFonts w:ascii="맑은 고딕" w:eastAsia="맑은 고딕" w:hAnsi="맑은 고딕" w:cs="Microsoft GothicNeo Light"/>
+                <w:sz w:val="22"/>
+                <w:szCs w:val="24"/>
+              </w:rPr>
+              <w:t>캐릭터</w:t>
+            </w:r>
+          </w:p>
+        </w:tc>
+        <w:tc>
+          <w:tcPr>
+            <w:tcW w:w="1485" w:type="dxa"/>
+            <w:tcBorders>
+              <w:left w:val="nil"/>
+              <w:bottom w:val="single" w:sz="4" w:space="0" w:color="auto"/>
+              <w:right w:val="nil"/>
+            </w:tcBorders>
+          </w:tcPr>
+          <w:p>
+            <w:pPr>
+              <w:jc w:val="left"/>
+              <w:rPr>
+                <w:rFonts w:ascii="맑은 고딕" w:eastAsia="맑은 고딕" w:hAnsi="맑은 고딕" w:cs="Microsoft GothicNeo Light"/>
+                <w:sz w:val="22"/>
+                <w:szCs w:val="24"/>
+              </w:rPr>
+            </w:pPr>
+            <w:r>
+              <w:rPr>
+                <w:rFonts w:ascii="맑은 고딕" w:eastAsia="맑은 고딕" w:hAnsi="맑은 고딕" w:cs="Microsoft GothicNeo Light"/>
+                <w:noProof/>
+                <w:sz w:val="22"/>
+                <w:szCs w:val="24"/>
+              </w:rPr>
+              <w:drawing>
+                <wp:inline distT="0" distB="0" distL="0" distR="0">
+                  <wp:extent cx="921600" cy="1440000"/>
+                  <wp:effectExtent l="0" t="0" r="0" b="8255"/>
+                  <wp:docPr id="2" name="그림 2" descr="표지판이(가) 표시된 사진&#10;&#10;자동 생성된 설명"/>
+                  <wp:cNvGraphicFramePr>
+                    <a:graphicFrameLocks xmlns:a="http://schemas.openxmlformats.org/drawingml/2006/main" noChangeAspect="1"/>
+                  </wp:cNvGraphicFramePr>
+                  <a:graphic xmlns:a="http://schemas.openxmlformats.org/drawingml/2006/main">
+                    <a:graphicData uri="http://schemas.openxmlformats.org/drawingml/2006/picture">
+                      <pic:pic xmlns:pic="http://schemas.openxmlformats.org/drawingml/2006/picture">
+                        <pic:nvPicPr>
+                          <pic:cNvPr id="2" name="그림1.png"/>
+                          <pic:cNvPicPr/>
+                        </pic:nvPicPr>
+                        <pic:blipFill>
+                          <a:blip r:embed="rId59" cstate="print">
+                            <a:extLst>
+                              <a:ext uri="{28A0092B-C50C-407E-A947-70E740481C1C}">
+                                <a14:useLocalDpi xmlns:a14="http://schemas.microsoft.com/office/drawing/2010/main" val="0"/>
+                              </a:ext>
+                            </a:extLst>
+                          </a:blip>
+                          <a:stretch>
+                            <a:fillRect/>
+                          </a:stretch>
+                        </pic:blipFill>
+                        <pic:spPr>
+                          <a:xfrm>
+                            <a:off x="0" y="0"/>
+                            <a:ext cx="921600" cy="1440000"/>
+                          </a:xfrm>
+                          <a:prstGeom prst="rect">
+                            <a:avLst/>
+                          </a:prstGeom>
+                        </pic:spPr>
+                      </pic:pic>
+                    </a:graphicData>
+                  </a:graphic>
+                </wp:inline>
+              </w:drawing>
+            </w:r>
+          </w:p>
+        </w:tc>
+        <w:tc>
+          <w:tcPr>
+            <w:tcW w:w="3699" w:type="dxa"/>
+            <w:tcBorders>
+              <w:left w:val="nil"/>
+              <w:bottom w:val="single" w:sz="4" w:space="0" w:color="auto"/>
+              <w:right w:val="nil"/>
+            </w:tcBorders>
+            <w:vAlign w:val="center"/>
+          </w:tcPr>
+          <w:p>
+            <w:pPr>
+              <w:rPr>
+                <w:rFonts w:ascii="맑은 고딕" w:eastAsia="맑은 고딕" w:hAnsi="맑은 고딕" w:cs="Microsoft GothicNeo Light"/>
+                <w:sz w:val="18"/>
+                <w:szCs w:val="18"/>
+              </w:rPr>
+            </w:pPr>
+            <w:r>
+              <w:rPr>
+                <w:rFonts w:ascii="맑은 고딕" w:eastAsia="맑은 고딕" w:hAnsi="맑은 고딕" w:cs="Microsoft GothicNeo Light" w:hint="eastAsia"/>
+                <w:sz w:val="18"/>
+                <w:szCs w:val="18"/>
+              </w:rPr>
+              <w:t>-</w:t>
+            </w:r>
+            <w:r>
+              <w:rPr>
+                <w:rFonts w:ascii="맑은 고딕" w:eastAsia="맑은 고딕" w:hAnsi="맑은 고딕" w:cs="Microsoft GothicNeo Light"/>
+                <w:sz w:val="18"/>
+                <w:szCs w:val="18"/>
+              </w:rPr>
+              <w:t xml:space="preserve"> </w:t>
+            </w:r>
+            <w:r>
+              <w:rPr>
+                <w:rFonts w:ascii="맑은 고딕" w:eastAsia="맑은 고딕" w:hAnsi="맑은 고딕" w:cs="Microsoft GothicNeo Light" w:hint="eastAsia"/>
+                <w:sz w:val="18"/>
+                <w:szCs w:val="18"/>
+              </w:rPr>
               <w:t>시각적 힌트를 주기 위한 구조체</w:t>
             </w:r>
           </w:p>
@@ -17518,52 +17957,6 @@
             <wp:extent cx="2520000" cy="1890000"/>
             <wp:effectExtent l="0" t="0" r="0" b="0"/>
             <wp:docPr id="1072" name="shape1072"/>
-            <wp:cNvGraphicFramePr/>
-            <a:graphic xmlns:a="http://schemas.openxmlformats.org/drawingml/2006/main">
-              <a:graphicData uri="http://schemas.openxmlformats.org/drawingml/2006/picture">
-                <pic:pic xmlns:pic="http://schemas.openxmlformats.org/drawingml/2006/picture">
-                  <pic:nvPicPr>
-                    <pic:cNvPr id="0" name="이미지"/>
-                    <pic:cNvPicPr/>
-                  </pic:nvPicPr>
-                  <pic:blipFill>
-                    <a:blip r:embed="rId59">
-                      <a:extLst>
-                        <a:ext uri="{28A0092B-C50C-407E-A947-70E740481C1C}">
-                          <a14:useLocalDpi xmlns:a14="http://schemas.microsoft.com/office/drawing/2010/main" val="0"/>
-                        </a:ext>
-                      </a:extLst>
-                    </a:blip>
-                    <a:srcRect/>
-                    <a:stretch>
-                      <a:fillRect/>
-                    </a:stretch>
-                  </pic:blipFill>
-                  <pic:spPr>
-                    <a:xfrm>
-                      <a:off x="0" y="0"/>
-                      <a:ext cx="2520000" cy="1890000"/>
-                    </a:xfrm>
-                    <a:prstGeom prst="rect">
-                      <a:avLst/>
-                    </a:prstGeom>
-                  </pic:spPr>
-                </pic:pic>
-              </a:graphicData>
-            </a:graphic>
-          </wp:inline>
-        </w:drawing>
-      </w:r>
-      <w:r>
-        <w:rPr>
-          <w:rFonts w:hint="eastAsia"/>
-          <w:noProof/>
-        </w:rPr>
-        <w:drawing>
-          <wp:inline distT="0" distB="0" distL="0" distR="0">
-            <wp:extent cx="2520000" cy="1890000"/>
-            <wp:effectExtent l="0" t="0" r="0" b="0"/>
-            <wp:docPr id="1073" name="shape1073"/>
             <wp:cNvGraphicFramePr/>
             <a:graphic xmlns:a="http://schemas.openxmlformats.org/drawingml/2006/main">
               <a:graphicData uri="http://schemas.openxmlformats.org/drawingml/2006/picture">
@@ -17600,6 +17993,52 @@
           </wp:inline>
         </w:drawing>
       </w:r>
+      <w:r>
+        <w:rPr>
+          <w:rFonts w:hint="eastAsia"/>
+          <w:noProof/>
+        </w:rPr>
+        <w:drawing>
+          <wp:inline distT="0" distB="0" distL="0" distR="0">
+            <wp:extent cx="2520000" cy="1890000"/>
+            <wp:effectExtent l="0" t="0" r="0" b="0"/>
+            <wp:docPr id="1073" name="shape1073"/>
+            <wp:cNvGraphicFramePr/>
+            <a:graphic xmlns:a="http://schemas.openxmlformats.org/drawingml/2006/main">
+              <a:graphicData uri="http://schemas.openxmlformats.org/drawingml/2006/picture">
+                <pic:pic xmlns:pic="http://schemas.openxmlformats.org/drawingml/2006/picture">
+                  <pic:nvPicPr>
+                    <pic:cNvPr id="0" name="이미지"/>
+                    <pic:cNvPicPr/>
+                  </pic:nvPicPr>
+                  <pic:blipFill>
+                    <a:blip r:embed="rId61">
+                      <a:extLst>
+                        <a:ext uri="{28A0092B-C50C-407E-A947-70E740481C1C}">
+                          <a14:useLocalDpi xmlns:a14="http://schemas.microsoft.com/office/drawing/2010/main" val="0"/>
+                        </a:ext>
+                      </a:extLst>
+                    </a:blip>
+                    <a:srcRect/>
+                    <a:stretch>
+                      <a:fillRect/>
+                    </a:stretch>
+                  </pic:blipFill>
+                  <pic:spPr>
+                    <a:xfrm>
+                      <a:off x="0" y="0"/>
+                      <a:ext cx="2520000" cy="1890000"/>
+                    </a:xfrm>
+                    <a:prstGeom prst="rect">
+                      <a:avLst/>
+                    </a:prstGeom>
+                  </pic:spPr>
+                </pic:pic>
+              </a:graphicData>
+            </a:graphic>
+          </wp:inline>
+        </w:drawing>
+      </w:r>
     </w:p>
     <w:p>
       <w:pPr>
@@ -17611,17 +18050,22 @@
         <w:ind w:leftChars="100" w:left="200"/>
       </w:pPr>
       <w:r>
-        <w:t>5</w:t>
-      </w:r>
-      <w:r>
-        <w:t xml:space="preserve">) </w:t>
+        <w:t xml:space="preserve">5) </w:t>
       </w:r>
       <w:r>
         <w:rPr>
           <w:rFonts w:hint="eastAsia"/>
         </w:rPr>
-        <w:t>사용 에셋</w:t>
-      </w:r>
+        <w:t xml:space="preserve">사용 </w:t>
+      </w:r>
+      <w:proofErr w:type="spellStart"/>
+      <w:r>
+        <w:rPr>
+          <w:rFonts w:hint="eastAsia"/>
+        </w:rPr>
+        <w:t>에셋</w:t>
+      </w:r>
+      <w:proofErr w:type="spellEnd"/>
     </w:p>
     <w:p>
       <w:pPr>
@@ -17644,7 +18088,7 @@
       <w:r>
         <w:t>: Shift – Complete Sci-Fi UI(</w:t>
       </w:r>
-      <w:hyperlink r:id="rId61" w:history="1">
+      <w:hyperlink r:id="rId62" w:history="1">
         <w:r>
           <w:rPr>
             <w:rStyle w:val="a9"/>
@@ -17688,51 +18132,20 @@
         <w:rPr>
           <w:rFonts w:hint="eastAsia"/>
         </w:rPr>
-        <w:t>저장하</w:t>
-      </w:r>
-      <w:r>
-        <w:rPr>
-          <w:rFonts w:hint="eastAsia"/>
-        </w:rPr>
-        <w:t xml:space="preserve">기 </w:t>
+        <w:t xml:space="preserve">저장하기 </w:t>
       </w:r>
       <w:r>
         <w:t>:</w:t>
       </w:r>
       <w:proofErr w:type="gramEnd"/>
       <w:r>
-        <w:t xml:space="preserve"> SerializableDictionary</w:t>
-      </w:r>
-    </w:p>
-    <w:p>
-      <w:pPr>
-        <w:widowControl/>
-        <w:wordWrap/>
-        <w:autoSpaceDE/>
-        <w:autoSpaceDN/>
-        <w:spacing w:after="0"/>
-        <w:ind w:leftChars="200" w:left="400"/>
-        <w:rPr>
-          <w:rFonts w:hint="eastAsia"/>
-        </w:rPr>
-      </w:pPr>
-      <w:r>
-        <w:rPr>
-          <w:rFonts w:hint="eastAsia"/>
-        </w:rPr>
-        <w:t>(</w:t>
-      </w:r>
-      <w:hyperlink r:id="rId62" w:history="1">
-        <w:r>
-          <w:rPr>
-            <w:rStyle w:val="a9"/>
-          </w:rPr>
-          <w:t>https://assetstore.unity.com/packages/tools/integration/serializabledictionary-90477</w:t>
-        </w:r>
-      </w:hyperlink>
-      <w:r>
-        <w:t>)</w:t>
-      </w:r>
+        <w:t xml:space="preserve"> </w:t>
+      </w:r>
+      <w:proofErr w:type="spellStart"/>
+      <w:r>
+        <w:t>SerializableDictionary</w:t>
+      </w:r>
+      <w:proofErr w:type="spellEnd"/>
     </w:p>
     <w:p>
       <w:pPr>
@@ -17743,6 +18156,267 @@
         <w:spacing w:after="0"/>
         <w:ind w:leftChars="200" w:left="400"/>
       </w:pPr>
+      <w:r>
+        <w:rPr>
+          <w:rFonts w:hint="eastAsia"/>
+        </w:rPr>
+        <w:t>(</w:t>
+      </w:r>
+      <w:hyperlink r:id="rId63" w:history="1">
+        <w:r>
+          <w:rPr>
+            <w:rStyle w:val="a9"/>
+          </w:rPr>
+          <w:t>https://assetstore.unity.com/packages/tools/integration/serializabledictionary-90477</w:t>
+        </w:r>
+      </w:hyperlink>
+      <w:r>
+        <w:t>)</w:t>
+      </w:r>
+    </w:p>
+    <w:p>
+      <w:pPr>
+        <w:widowControl/>
+        <w:wordWrap/>
+        <w:autoSpaceDE/>
+        <w:autoSpaceDN/>
+        <w:spacing w:after="0"/>
+        <w:ind w:leftChars="200" w:left="400"/>
+      </w:pPr>
+      <w:r>
+        <w:rPr>
+          <w:rFonts w:hint="eastAsia"/>
+        </w:rPr>
+        <w:t>-</w:t>
+      </w:r>
+      <w:r>
+        <w:t xml:space="preserve"> </w:t>
+      </w:r>
+      <w:r>
+        <w:rPr>
+          <w:rFonts w:hint="eastAsia"/>
+        </w:rPr>
+        <w:t>리스트</w:t>
+      </w:r>
+      <w:r>
+        <w:t xml:space="preserve"> 참고</w:t>
+      </w:r>
+    </w:p>
+    <w:p>
+      <w:pPr>
+        <w:widowControl/>
+        <w:wordWrap/>
+        <w:autoSpaceDE/>
+        <w:autoSpaceDN/>
+        <w:spacing w:after="0"/>
+        <w:ind w:leftChars="200" w:left="400"/>
+      </w:pPr>
+      <w:hyperlink r:id="rId64" w:history="1">
+        <w:r>
+          <w:rPr>
+            <w:rStyle w:val="a9"/>
+          </w:rPr>
+          <w:t>https://www.youtube.com/watch?v=I0UAffZkubE</w:t>
+        </w:r>
+      </w:hyperlink>
+    </w:p>
+    <w:p>
+      <w:pPr>
+        <w:widowControl/>
+        <w:wordWrap/>
+        <w:autoSpaceDE/>
+        <w:autoSpaceDN/>
+        <w:spacing w:after="0"/>
+        <w:ind w:leftChars="200" w:left="400"/>
+      </w:pPr>
+      <w:r>
+        <w:rPr>
+          <w:rFonts w:hint="eastAsia"/>
+        </w:rPr>
+        <w:t>-</w:t>
+      </w:r>
+      <w:r>
+        <w:t xml:space="preserve"> </w:t>
+      </w:r>
+      <w:r>
+        <w:rPr>
+          <w:rFonts w:hint="eastAsia"/>
+        </w:rPr>
+        <w:t>리스트</w:t>
+      </w:r>
+      <w:r>
+        <w:t xml:space="preserve"> 중앙에 </w:t>
+      </w:r>
+      <w:proofErr w:type="spellStart"/>
+      <w:r>
+        <w:t>뜨는거</w:t>
+      </w:r>
+      <w:proofErr w:type="spellEnd"/>
+      <w:r>
+        <w:t xml:space="preserve"> 고침</w:t>
+      </w:r>
+    </w:p>
+    <w:bookmarkStart w:id="0" w:name="_Hlk41498890"/>
+    <w:p>
+      <w:pPr>
+        <w:widowControl/>
+        <w:wordWrap/>
+        <w:autoSpaceDE/>
+        <w:autoSpaceDN/>
+        <w:spacing w:after="0"/>
+        <w:ind w:leftChars="200" w:left="400"/>
+      </w:pPr>
+      <w:r>
+        <w:fldChar w:fldCharType="begin"/>
+      </w:r>
+      <w:r>
+        <w:instrText xml:space="preserve"> HYPERLINK "https://euliciel.tistory.com/2" </w:instrText>
+      </w:r>
+      <w:r>
+        <w:fldChar w:fldCharType="separate"/>
+      </w:r>
+      <w:r>
+        <w:rPr>
+          <w:rStyle w:val="a9"/>
+        </w:rPr>
+        <w:t>https://euliciel.tistory.com/2</w:t>
+      </w:r>
+      <w:r>
+        <w:fldChar w:fldCharType="end"/>
+      </w:r>
+    </w:p>
+    <w:bookmarkEnd w:id="0"/>
+    <w:p>
+      <w:pPr>
+        <w:widowControl/>
+        <w:wordWrap/>
+        <w:autoSpaceDE/>
+        <w:autoSpaceDN/>
+        <w:spacing w:after="0"/>
+        <w:ind w:leftChars="200" w:left="400"/>
+      </w:pPr>
+      <w:r>
+        <w:rPr>
+          <w:rFonts w:hint="eastAsia"/>
+        </w:rPr>
+        <w:t>-</w:t>
+      </w:r>
+      <w:r>
+        <w:t xml:space="preserve"> </w:t>
+      </w:r>
+      <w:r>
+        <w:rPr>
+          <w:rFonts w:hint="eastAsia"/>
+        </w:rPr>
+        <w:t>유니티</w:t>
+      </w:r>
+      <w:r>
+        <w:t xml:space="preserve"> 텍스트버튼</w:t>
+      </w:r>
+    </w:p>
+    <w:p>
+      <w:pPr>
+        <w:widowControl/>
+        <w:wordWrap/>
+        <w:autoSpaceDE/>
+        <w:autoSpaceDN/>
+        <w:spacing w:after="0"/>
+        <w:ind w:leftChars="200" w:left="400"/>
+      </w:pPr>
+      <w:hyperlink r:id="rId65" w:history="1">
+        <w:r>
+          <w:rPr>
+            <w:rStyle w:val="a9"/>
+          </w:rPr>
+          <w:t>https://stackoverflow.com/questions/55141565/onclickevent-on-a-textobject-unity</w:t>
+        </w:r>
+      </w:hyperlink>
+    </w:p>
+    <w:p>
+      <w:pPr>
+        <w:widowControl/>
+        <w:wordWrap/>
+        <w:autoSpaceDE/>
+        <w:autoSpaceDN/>
+        <w:spacing w:after="0"/>
+        <w:ind w:leftChars="200" w:left="400"/>
+      </w:pPr>
+      <w:r>
+        <w:rPr>
+          <w:rFonts w:hint="eastAsia"/>
+        </w:rPr>
+        <w:t>-</w:t>
+      </w:r>
+      <w:r>
+        <w:t xml:space="preserve"> </w:t>
+      </w:r>
+      <w:r>
+        <w:rPr>
+          <w:rFonts w:hint="eastAsia"/>
+        </w:rPr>
+        <w:t>카메라</w:t>
+      </w:r>
+    </w:p>
+    <w:p>
+      <w:pPr>
+        <w:widowControl/>
+        <w:wordWrap/>
+        <w:autoSpaceDE/>
+        <w:autoSpaceDN/>
+        <w:spacing w:after="0"/>
+        <w:ind w:leftChars="200" w:left="400"/>
+      </w:pPr>
+      <w:hyperlink r:id="rId66" w:history="1">
+        <w:r>
+          <w:rPr>
+            <w:rStyle w:val="a9"/>
+          </w:rPr>
+          <w:t>https://github.com/yasirkula/UnityNativeGallery</w:t>
+        </w:r>
+      </w:hyperlink>
+    </w:p>
+    <w:p>
+      <w:pPr>
+        <w:widowControl/>
+        <w:wordWrap/>
+        <w:autoSpaceDE/>
+        <w:autoSpaceDN/>
+        <w:spacing w:after="0"/>
+        <w:ind w:leftChars="200" w:left="400"/>
+      </w:pPr>
+      <w:r>
+        <w:t xml:space="preserve">- </w:t>
+      </w:r>
+      <w:r>
+        <w:t>J</w:t>
+      </w:r>
+      <w:r>
+        <w:rPr>
+          <w:rFonts w:hint="eastAsia"/>
+        </w:rPr>
+        <w:t>s</w:t>
+      </w:r>
+      <w:r>
+        <w:t>on저장 로드</w:t>
+      </w:r>
+    </w:p>
+    <w:p>
+      <w:pPr>
+        <w:widowControl/>
+        <w:wordWrap/>
+        <w:autoSpaceDE/>
+        <w:autoSpaceDN/>
+        <w:spacing w:after="0"/>
+        <w:ind w:leftChars="200" w:left="400"/>
+      </w:pPr>
+      <w:hyperlink r:id="rId67" w:history="1">
+        <w:r>
+          <w:rPr>
+            <w:rStyle w:val="a9"/>
+          </w:rPr>
+          <w:t>https://www.youtube.com/watch?v=abwOVy5qTO4</w:t>
+        </w:r>
+      </w:hyperlink>
     </w:p>
     <w:p>
       <w:pPr>
@@ -17781,9 +18455,6 @@
         <w:autoSpaceDE/>
         <w:autoSpaceDN/>
         <w:ind w:leftChars="100" w:left="200"/>
-        <w:rPr>
-          <w:rFonts w:hint="eastAsia"/>
-        </w:rPr>
       </w:pPr>
     </w:p>
     <w:p>
@@ -17960,11 +18631,19 @@
       <w:r>
         <w:t xml:space="preserve"> </w:t>
       </w:r>
+      <w:proofErr w:type="spellStart"/>
       <w:r>
         <w:rPr>
           <w:rFonts w:hint="eastAsia"/>
         </w:rPr>
-        <w:t>DataBase:</w:t>
+        <w:t>DataBase</w:t>
+      </w:r>
+      <w:proofErr w:type="spellEnd"/>
+      <w:r>
+        <w:rPr>
+          <w:rFonts w:hint="eastAsia"/>
+        </w:rPr>
+        <w:t>:</w:t>
       </w:r>
       <w:r>
         <w:t xml:space="preserve"> </w:t>
@@ -18079,7 +18758,7 @@
                           <pic:cNvPicPr/>
                         </pic:nvPicPr>
                         <pic:blipFill>
-                          <a:blip r:embed="rId63">
+                          <a:blip r:embed="rId68">
                             <a:extLst>
                               <a:ext uri="{28A0092B-C50C-407E-A947-70E740481C1C}">
                                 <a14:useLocalDpi xmlns:a14="http://schemas.microsoft.com/office/drawing/2010/main" val="0"/>
@@ -18194,7 +18873,7 @@
                           <pic:cNvPicPr/>
                         </pic:nvPicPr>
                         <pic:blipFill>
-                          <a:blip r:embed="rId64">
+                          <a:blip r:embed="rId69">
                             <a:extLst>
                               <a:ext uri="{28A0092B-C50C-407E-A947-70E740481C1C}">
                                 <a14:useLocalDpi xmlns:a14="http://schemas.microsoft.com/office/drawing/2010/main" val="0"/>
@@ -18282,7 +18961,7 @@
                           <pic:cNvPicPr/>
                         </pic:nvPicPr>
                         <pic:blipFill>
-                          <a:blip r:embed="rId65">
+                          <a:blip r:embed="rId70">
                             <a:extLst>
                               <a:ext uri="{28A0092B-C50C-407E-A947-70E740481C1C}">
                                 <a14:useLocalDpi xmlns:a14="http://schemas.microsoft.com/office/drawing/2010/main" val="0"/>
@@ -18329,7 +19008,15 @@
           </w:tcPr>
           <w:p>
             <w:r>
-              <w:t>D. 인증번호 있는 대회 들어갈때 -인증번호 확인</w:t>
+              <w:t xml:space="preserve">D. 인증번호 있는 대회 </w:t>
+            </w:r>
+            <w:proofErr w:type="spellStart"/>
+            <w:r>
+              <w:t>들어갈때</w:t>
+            </w:r>
+            <w:proofErr w:type="spellEnd"/>
+            <w:r>
+              <w:t xml:space="preserve"> -인증번호 확인</w:t>
             </w:r>
           </w:p>
         </w:tc>
@@ -18368,7 +19055,7 @@
                           <pic:cNvPicPr/>
                         </pic:nvPicPr>
                         <pic:blipFill>
-                          <a:blip r:embed="rId66">
+                          <a:blip r:embed="rId71">
                             <a:extLst>
                               <a:ext uri="{28A0092B-C50C-407E-A947-70E740481C1C}">
                                 <a14:useLocalDpi xmlns:a14="http://schemas.microsoft.com/office/drawing/2010/main" val="0"/>
@@ -18454,7 +19141,7 @@
                           <pic:cNvPicPr/>
                         </pic:nvPicPr>
                         <pic:blipFill>
-                          <a:blip r:embed="rId67">
+                          <a:blip r:embed="rId72">
                             <a:extLst>
                               <a:ext uri="{28A0092B-C50C-407E-A947-70E740481C1C}">
                                 <a14:useLocalDpi xmlns:a14="http://schemas.microsoft.com/office/drawing/2010/main" val="0"/>
@@ -18550,7 +19237,7 @@
                           <pic:cNvPicPr/>
                         </pic:nvPicPr>
                         <pic:blipFill>
-                          <a:blip r:embed="rId68">
+                          <a:blip r:embed="rId73">
                             <a:extLst>
                               <a:ext uri="{28A0092B-C50C-407E-A947-70E740481C1C}">
                                 <a14:useLocalDpi xmlns:a14="http://schemas.microsoft.com/office/drawing/2010/main" val="0"/>
@@ -18596,7 +19283,15 @@
               <w:ind w:leftChars="250" w:left="500"/>
             </w:pPr>
             <w:r>
-              <w:t>객관식- O,X선택 문제, 다지선다형 문제(항목 4개)</w:t>
+              <w:t xml:space="preserve">객관식- O,X선택 문제, </w:t>
+            </w:r>
+            <w:proofErr w:type="spellStart"/>
+            <w:r>
+              <w:t>다지선다형</w:t>
+            </w:r>
+            <w:proofErr w:type="spellEnd"/>
+            <w:r>
+              <w:t xml:space="preserve"> 문제(항목 4개)</w:t>
             </w:r>
           </w:p>
           <w:p>
@@ -18665,7 +19360,7 @@
                           <pic:cNvPicPr/>
                         </pic:nvPicPr>
                         <pic:blipFill>
-                          <a:blip r:embed="rId69">
+                          <a:blip r:embed="rId74">
                             <a:extLst>
                               <a:ext uri="{28A0092B-C50C-407E-A947-70E740481C1C}">
                                 <a14:useLocalDpi xmlns:a14="http://schemas.microsoft.com/office/drawing/2010/main" val="0"/>
@@ -18810,7 +19505,7 @@
                           <pic:cNvPicPr/>
                         </pic:nvPicPr>
                         <pic:blipFill>
-                          <a:blip r:embed="rId70">
+                          <a:blip r:embed="rId75">
                             <a:extLst>
                               <a:ext uri="{28A0092B-C50C-407E-A947-70E740481C1C}">
                                 <a14:useLocalDpi xmlns:a14="http://schemas.microsoft.com/office/drawing/2010/main" val="0"/>
@@ -18919,7 +19614,7 @@
                           <pic:cNvPicPr/>
                         </pic:nvPicPr>
                         <pic:blipFill>
-                          <a:blip r:embed="rId71">
+                          <a:blip r:embed="rId76">
                             <a:extLst>
                               <a:ext uri="{28A0092B-C50C-407E-A947-70E740481C1C}">
                                 <a14:useLocalDpi xmlns:a14="http://schemas.microsoft.com/office/drawing/2010/main" val="0"/>
@@ -18981,6 +19676,8 @@
             <w:vAlign w:val="center"/>
           </w:tcPr>
           <w:p>
+            <w:bookmarkStart w:id="1" w:name="_GoBack"/>
+            <w:bookmarkEnd w:id="1"/>
             <w:r>
               <w:lastRenderedPageBreak/>
               <w:t>C. 대회 ADD&amp;DELETE (</w:t>
@@ -19065,7 +19762,7 @@
                                 <pic:cNvPicPr/>
                               </pic:nvPicPr>
                               <pic:blipFill>
-                                <a:blip r:embed="rId72">
+                                <a:blip r:embed="rId77">
                                   <a:extLst>
                                     <a:ext uri="{28A0092B-C50C-407E-A947-70E740481C1C}">
                                       <a14:useLocalDpi xmlns:a14="http://schemas.microsoft.com/office/drawing/2010/main" val="0"/>
@@ -19116,7 +19813,7 @@
                                 <pic:cNvPicPr/>
                               </pic:nvPicPr>
                               <pic:blipFill>
-                                <a:blip r:embed="rId72">
+                                <a:blip r:embed="rId77">
                                   <a:extLst>
                                     <a:ext uri="{28A0092B-C50C-407E-A947-70E740481C1C}">
                                       <a14:useLocalDpi xmlns:a14="http://schemas.microsoft.com/office/drawing/2010/main" val="0"/>
@@ -19293,7 +19990,21 @@
               <w:rPr>
                 <w:rFonts w:hint="eastAsia"/>
               </w:rPr>
-              <w:t>대회 정보: 방 이름, 비밀번호, 인증번호(인증번호 없으면 인증번호 칸 비워둠)</w:t>
+              <w:t xml:space="preserve">대회 정보: 방 이름, 비밀번호, 인증번호(인증번호 없으면 인증번호 칸 </w:t>
+            </w:r>
+            <w:proofErr w:type="spellStart"/>
+            <w:r>
+              <w:rPr>
+                <w:rFonts w:hint="eastAsia"/>
+              </w:rPr>
+              <w:t>비워둠</w:t>
+            </w:r>
+            <w:proofErr w:type="spellEnd"/>
+            <w:r>
+              <w:rPr>
+                <w:rFonts w:hint="eastAsia"/>
+              </w:rPr>
+              <w:t>)</w:t>
             </w:r>
           </w:p>
         </w:tc>
@@ -19354,7 +20065,7 @@
                           <pic:cNvPicPr/>
                         </pic:nvPicPr>
                         <pic:blipFill>
-                          <a:blip r:embed="rId73">
+                          <a:blip r:embed="rId78">
                             <a:extLst>
                               <a:ext uri="{28A0092B-C50C-407E-A947-70E740481C1C}">
                                 <a14:useLocalDpi xmlns:a14="http://schemas.microsoft.com/office/drawing/2010/main" val="0"/>
@@ -19403,7 +20114,21 @@
               <w:rPr>
                 <w:rFonts w:hint="eastAsia"/>
               </w:rPr>
-              <w:t>관리자 로그인에 필요한 정보: 대회명, 관리자가 입력한 비밀번호</w:t>
+              <w:t xml:space="preserve">관리자 로그인에 필요한 정보: </w:t>
+            </w:r>
+            <w:proofErr w:type="spellStart"/>
+            <w:r>
+              <w:rPr>
+                <w:rFonts w:hint="eastAsia"/>
+              </w:rPr>
+              <w:t>대회명</w:t>
+            </w:r>
+            <w:proofErr w:type="spellEnd"/>
+            <w:r>
+              <w:rPr>
+                <w:rFonts w:hint="eastAsia"/>
+              </w:rPr>
+              <w:t>, 관리자가 입력한 비밀번호</w:t>
             </w:r>
           </w:p>
         </w:tc>
@@ -19499,7 +20224,7 @@
                           <pic:cNvPicPr/>
                         </pic:nvPicPr>
                         <pic:blipFill>
-                          <a:blip r:embed="rId74">
+                          <a:blip r:embed="rId79">
                             <a:extLst>
                               <a:ext uri="{28A0092B-C50C-407E-A947-70E740481C1C}">
                                 <a14:useLocalDpi xmlns:a14="http://schemas.microsoft.com/office/drawing/2010/main" val="0"/>
@@ -19607,7 +20332,7 @@
                           <pic:cNvPicPr/>
                         </pic:nvPicPr>
                         <pic:blipFill>
-                          <a:blip r:embed="rId75">
+                          <a:blip r:embed="rId80">
                             <a:extLst>
                               <a:ext uri="{28A0092B-C50C-407E-A947-70E740481C1C}">
                                 <a14:useLocalDpi xmlns:a14="http://schemas.microsoft.com/office/drawing/2010/main" val="0"/>
@@ -19735,7 +20460,7 @@
                           <pic:cNvPicPr/>
                         </pic:nvPicPr>
                         <pic:blipFill>
-                          <a:blip r:embed="rId76">
+                          <a:blip r:embed="rId81">
                             <a:extLst>
                               <a:ext uri="{28A0092B-C50C-407E-A947-70E740481C1C}">
                                 <a14:useLocalDpi xmlns:a14="http://schemas.microsoft.com/office/drawing/2010/main" val="0"/>
@@ -19826,7 +20551,7 @@
                           <pic:cNvPicPr/>
                         </pic:nvPicPr>
                         <pic:blipFill>
-                          <a:blip r:embed="rId77">
+                          <a:blip r:embed="rId82">
                             <a:extLst>
                               <a:ext uri="{28A0092B-C50C-407E-A947-70E740481C1C}">
                                 <a14:useLocalDpi xmlns:a14="http://schemas.microsoft.com/office/drawing/2010/main" val="0"/>
@@ -19998,7 +20723,7 @@
                           <pic:cNvPicPr/>
                         </pic:nvPicPr>
                         <pic:blipFill>
-                          <a:blip r:embed="rId78">
+                          <a:blip r:embed="rId83">
                             <a:extLst>
                               <a:ext uri="{28A0092B-C50C-407E-A947-70E740481C1C}">
                                 <a14:useLocalDpi xmlns:a14="http://schemas.microsoft.com/office/drawing/2010/main" val="0"/>
@@ -20122,11 +20847,19 @@
             <w:r>
               <w:t xml:space="preserve">– </w:t>
             </w:r>
-            <w:r>
-              <w:rPr>
-                <w:rFonts w:hint="eastAsia"/>
-              </w:rPr>
-              <w:t>팀전 개인전 인원 정보</w:t>
+            <w:proofErr w:type="spellStart"/>
+            <w:r>
+              <w:rPr>
+                <w:rFonts w:hint="eastAsia"/>
+              </w:rPr>
+              <w:t>팀전</w:t>
+            </w:r>
+            <w:proofErr w:type="spellEnd"/>
+            <w:r>
+              <w:rPr>
+                <w:rFonts w:hint="eastAsia"/>
+              </w:rPr>
+              <w:t xml:space="preserve"> 개인전 인원 정보</w:t>
             </w:r>
           </w:p>
         </w:tc>
@@ -20165,7 +20898,7 @@
                           <pic:cNvPicPr/>
                         </pic:nvPicPr>
                         <pic:blipFill>
-                          <a:blip r:embed="rId79">
+                          <a:blip r:embed="rId84">
                             <a:extLst>
                               <a:ext uri="{28A0092B-C50C-407E-A947-70E740481C1C}">
                                 <a14:useLocalDpi xmlns:a14="http://schemas.microsoft.com/office/drawing/2010/main" val="0"/>
@@ -20300,7 +21033,7 @@
                           <pic:cNvPicPr/>
                         </pic:nvPicPr>
                         <pic:blipFill>
-                          <a:blip r:embed="rId80">
+                          <a:blip r:embed="rId85">
                             <a:extLst>
                               <a:ext uri="{28A0092B-C50C-407E-A947-70E740481C1C}">
                                 <a14:useLocalDpi xmlns:a14="http://schemas.microsoft.com/office/drawing/2010/main" val="0"/>
@@ -20422,7 +21155,7 @@
                           <pic:cNvPicPr/>
                         </pic:nvPicPr>
                         <pic:blipFill>
-                          <a:blip r:embed="rId81">
+                          <a:blip r:embed="rId86">
                             <a:extLst>
                               <a:ext uri="{28A0092B-C50C-407E-A947-70E740481C1C}">
                                 <a14:useLocalDpi xmlns:a14="http://schemas.microsoft.com/office/drawing/2010/main" val="0"/>
@@ -20507,7 +21240,7 @@
                           <pic:cNvPicPr/>
                         </pic:nvPicPr>
                         <pic:blipFill>
-                          <a:blip r:embed="rId82">
+                          <a:blip r:embed="rId87">
                             <a:extLst>
                               <a:ext uri="{28A0092B-C50C-407E-A947-70E740481C1C}">
                                 <a14:useLocalDpi xmlns:a14="http://schemas.microsoft.com/office/drawing/2010/main" val="0"/>
@@ -20629,7 +21362,7 @@
                     <pic:cNvPicPr/>
                   </pic:nvPicPr>
                   <pic:blipFill>
-                    <a:blip r:embed="rId83">
+                    <a:blip r:embed="rId88">
                       <a:extLst>
                         <a:ext uri="{28A0092B-C50C-407E-A947-70E740481C1C}">
                           <a14:useLocalDpi xmlns:a14="http://schemas.microsoft.com/office/drawing/2010/main" val="0"/>
@@ -20912,10 +21645,12 @@
               </w:rPr>
               <w:drawing>
                 <wp:inline distT="0" distB="0" distL="0" distR="0">
-                  <wp:extent cx="1141200" cy="1800000"/>
-                  <wp:effectExtent l="0" t="0" r="0" b="0"/>
-                  <wp:docPr id="1096" name="shape1096"/>
-                  <wp:cNvGraphicFramePr/>
+                  <wp:extent cx="936000" cy="1980000"/>
+                  <wp:effectExtent l="0" t="0" r="0" b="1270"/>
+                  <wp:docPr id="1097" name="shape1097"/>
+                  <wp:cNvGraphicFramePr>
+                    <a:graphicFrameLocks xmlns:a="http://schemas.openxmlformats.org/drawingml/2006/main" noChangeAspect="1"/>
+                  </wp:cNvGraphicFramePr>
                   <a:graphic xmlns:a="http://schemas.openxmlformats.org/drawingml/2006/main">
                     <a:graphicData uri="http://schemas.openxmlformats.org/drawingml/2006/picture">
                       <pic:pic xmlns:pic="http://schemas.openxmlformats.org/drawingml/2006/picture">
@@ -20924,14 +21659,13 @@
                           <pic:cNvPicPr preferRelativeResize="0"/>
                         </pic:nvPicPr>
                         <pic:blipFill>
-                          <a:blip r:embed="rId84" cstate="print">
+                          <a:blip r:embed="rId89" cstate="print">
                             <a:extLst>
                               <a:ext uri="{28A0092B-C50C-407E-A947-70E740481C1C}">
                                 <a14:useLocalDpi xmlns:a14="http://schemas.microsoft.com/office/drawing/2010/main" val="0"/>
                               </a:ext>
                             </a:extLst>
                           </a:blip>
-                          <a:srcRect/>
                           <a:stretch>
                             <a:fillRect/>
                           </a:stretch>
@@ -20939,7 +21673,7 @@
                         <pic:spPr>
                           <a:xfrm>
                             <a:off x="0" y="0"/>
-                            <a:ext cx="1141200" cy="1800000"/>
+                            <a:ext cx="936000" cy="1980000"/>
                           </a:xfrm>
                           <a:prstGeom prst="rect">
                             <a:avLst/>
@@ -20951,16 +21685,61 @@
                 </wp:inline>
               </w:drawing>
             </w:r>
+          </w:p>
+        </w:tc>
+        <w:tc>
+          <w:tcPr>
+            <w:tcW w:w="426" w:type="dxa"/>
+            <w:tcBorders>
+              <w:top w:val="nil"/>
+              <w:left w:val="nil"/>
+              <w:bottom w:val="nil"/>
+              <w:right w:val="nil"/>
+            </w:tcBorders>
+          </w:tcPr>
+          <w:p>
+            <w:pPr>
+              <w:widowControl/>
+              <w:wordWrap/>
+              <w:autoSpaceDE/>
+              <w:autoSpaceDN/>
+              <w:jc w:val="center"/>
+              <w:rPr>
+                <w:noProof/>
+              </w:rPr>
+            </w:pPr>
+          </w:p>
+        </w:tc>
+        <w:tc>
+          <w:tcPr>
+            <w:tcW w:w="4064" w:type="dxa"/>
+            <w:tcBorders>
+              <w:left w:val="nil"/>
+              <w:bottom w:val="nil"/>
+              <w:right w:val="nil"/>
+            </w:tcBorders>
+            <w:vAlign w:val="center"/>
+          </w:tcPr>
+          <w:p>
+            <w:pPr>
+              <w:widowControl/>
+              <w:wordWrap/>
+              <w:autoSpaceDE/>
+              <w:autoSpaceDN/>
+              <w:jc w:val="center"/>
+            </w:pPr>
             <w:r>
               <w:rPr>
                 <w:noProof/>
               </w:rPr>
               <w:drawing>
                 <wp:inline distT="0" distB="0" distL="0" distR="0">
-                  <wp:extent cx="1141200" cy="1800000"/>
-                  <wp:effectExtent l="0" t="0" r="0" b="0"/>
-                  <wp:docPr id="1097" name="shape1097"/>
-                  <wp:cNvGraphicFramePr/>
+                  <wp:extent cx="936000" cy="1980000"/>
+                  <wp:effectExtent l="0" t="0" r="0" b="1270"/>
+                  <wp:docPr id="1098" name="shape1098"/>
+                  <wp:cNvGraphicFramePr>
+                    <a:graphicFrameLocks xmlns:a="http://schemas.openxmlformats.org/drawingml/2006/main" noChangeAspect="1"/>
+                  </wp:cNvGraphicFramePr>
                   <a:graphic xmlns:a="http://schemas.openxmlformats.org/drawingml/2006/main">
                     <a:graphicData uri="http://schemas.openxmlformats.org/drawingml/2006/picture">
                       <pic:pic xmlns:pic="http://schemas.openxmlformats.org/drawingml/2006/picture">
@@ -20969,14 +21748,13 @@
                           <pic:cNvPicPr preferRelativeResize="0"/>
                         </pic:nvPicPr>
                         <pic:blipFill>
-                          <a:blip r:embed="rId85" cstate="print">
+                          <a:blip r:embed="rId90" cstate="print">
                             <a:extLst>
                               <a:ext uri="{28A0092B-C50C-407E-A947-70E740481C1C}">
                                 <a14:useLocalDpi xmlns:a14="http://schemas.microsoft.com/office/drawing/2010/main" val="0"/>
                               </a:ext>
                             </a:extLst>
                           </a:blip>
-                          <a:srcRect/>
                           <a:stretch>
                             <a:fillRect/>
                           </a:stretch>
@@ -20984,7 +21762,7 @@
                         <pic:spPr>
                           <a:xfrm>
                             <a:off x="0" y="0"/>
-                            <a:ext cx="1141200" cy="1800000"/>
+                            <a:ext cx="936000" cy="1980000"/>
                           </a:xfrm>
                           <a:prstGeom prst="rect">
                             <a:avLst/>
@@ -20998,94 +21776,6 @@
             </w:r>
           </w:p>
         </w:tc>
-        <w:tc>
-          <w:tcPr>
-            <w:tcW w:w="426" w:type="dxa"/>
-            <w:tcBorders>
-              <w:top w:val="nil"/>
-              <w:left w:val="nil"/>
-              <w:bottom w:val="nil"/>
-              <w:right w:val="nil"/>
-            </w:tcBorders>
-          </w:tcPr>
-          <w:p>
-            <w:pPr>
-              <w:widowControl/>
-              <w:wordWrap/>
-              <w:autoSpaceDE/>
-              <w:autoSpaceDN/>
-              <w:jc w:val="center"/>
-              <w:rPr>
-                <w:noProof/>
-              </w:rPr>
-            </w:pPr>
-          </w:p>
-        </w:tc>
-        <w:tc>
-          <w:tcPr>
-            <w:tcW w:w="4064" w:type="dxa"/>
-            <w:tcBorders>
-              <w:left w:val="nil"/>
-              <w:bottom w:val="nil"/>
-              <w:right w:val="nil"/>
-            </w:tcBorders>
-            <w:vAlign w:val="center"/>
-          </w:tcPr>
-          <w:p>
-            <w:pPr>
-              <w:widowControl/>
-              <w:wordWrap/>
-              <w:autoSpaceDE/>
-              <w:autoSpaceDN/>
-              <w:jc w:val="center"/>
-            </w:pPr>
-            <w:r>
-              <w:rPr>
-                <w:noProof/>
-              </w:rPr>
-              <w:drawing>
-                <wp:inline distT="0" distB="0" distL="0" distR="0">
-                  <wp:extent cx="1141200" cy="1800000"/>
-                  <wp:effectExtent l="0" t="0" r="0" b="0"/>
-                  <wp:docPr id="1098" name="shape1098"/>
-                  <wp:cNvGraphicFramePr/>
-                  <a:graphic xmlns:a="http://schemas.openxmlformats.org/drawingml/2006/main">
-                    <a:graphicData uri="http://schemas.openxmlformats.org/drawingml/2006/picture">
-                      <pic:pic xmlns:pic="http://schemas.openxmlformats.org/drawingml/2006/picture">
-                        <pic:nvPicPr>
-                          <pic:cNvPr id="0" name="이미지"/>
-                          <pic:cNvPicPr preferRelativeResize="0"/>
-                        </pic:nvPicPr>
-                        <pic:blipFill>
-                          <a:blip r:embed="rId86" cstate="print">
-                            <a:extLst>
-                              <a:ext uri="{28A0092B-C50C-407E-A947-70E740481C1C}">
-                                <a14:useLocalDpi xmlns:a14="http://schemas.microsoft.com/office/drawing/2010/main" val="0"/>
-                              </a:ext>
-                            </a:extLst>
-                          </a:blip>
-                          <a:srcRect/>
-                          <a:stretch>
-                            <a:fillRect/>
-                          </a:stretch>
-                        </pic:blipFill>
-                        <pic:spPr>
-                          <a:xfrm>
-                            <a:off x="0" y="0"/>
-                            <a:ext cx="1141200" cy="1800000"/>
-                          </a:xfrm>
-                          <a:prstGeom prst="rect">
-                            <a:avLst/>
-                          </a:prstGeom>
-                        </pic:spPr>
-                      </pic:pic>
-                    </a:graphicData>
-                  </a:graphic>
-                </wp:inline>
-              </w:drawing>
-            </w:r>
-          </w:p>
-        </w:tc>
       </w:tr>
       <w:tr>
         <w:trPr>
@@ -21204,491 +21894,12 @@
               </w:rPr>
               <w:drawing>
                 <wp:inline distT="0" distB="0" distL="0" distR="0">
-                  <wp:extent cx="1141200" cy="1800000"/>
-                  <wp:effectExtent l="0" t="0" r="0" b="0"/>
+                  <wp:extent cx="936000" cy="1980000"/>
+                  <wp:effectExtent l="0" t="0" r="0" b="1270"/>
                   <wp:docPr id="1099" name="shape1099"/>
-                  <wp:cNvGraphicFramePr/>
-                  <a:graphic xmlns:a="http://schemas.openxmlformats.org/drawingml/2006/main">
-                    <a:graphicData uri="http://schemas.openxmlformats.org/drawingml/2006/picture">
-                      <pic:pic xmlns:pic="http://schemas.openxmlformats.org/drawingml/2006/picture">
-                        <pic:nvPicPr>
-                          <pic:cNvPr id="0" name="이미지"/>
-                          <pic:cNvPicPr preferRelativeResize="0"/>
-                        </pic:nvPicPr>
-                        <pic:blipFill>
-                          <a:blip r:embed="rId87" cstate="print">
-                            <a:extLst>
-                              <a:ext uri="{28A0092B-C50C-407E-A947-70E740481C1C}">
-                                <a14:useLocalDpi xmlns:a14="http://schemas.microsoft.com/office/drawing/2010/main" val="0"/>
-                              </a:ext>
-                            </a:extLst>
-                          </a:blip>
-                          <a:srcRect/>
-                          <a:stretch>
-                            <a:fillRect/>
-                          </a:stretch>
-                        </pic:blipFill>
-                        <pic:spPr>
-                          <a:xfrm>
-                            <a:off x="0" y="0"/>
-                            <a:ext cx="1141200" cy="1800000"/>
-                          </a:xfrm>
-                          <a:prstGeom prst="rect">
-                            <a:avLst/>
-                          </a:prstGeom>
-                        </pic:spPr>
-                      </pic:pic>
-                    </a:graphicData>
-                  </a:graphic>
-                </wp:inline>
-              </w:drawing>
-            </w:r>
-          </w:p>
-        </w:tc>
-        <w:tc>
-          <w:tcPr>
-            <w:tcW w:w="426" w:type="dxa"/>
-            <w:tcBorders>
-              <w:top w:val="nil"/>
-              <w:left w:val="nil"/>
-              <w:bottom w:val="nil"/>
-              <w:right w:val="nil"/>
-            </w:tcBorders>
-          </w:tcPr>
-          <w:p>
-            <w:pPr>
-              <w:widowControl/>
-              <w:wordWrap/>
-              <w:autoSpaceDE/>
-              <w:autoSpaceDN/>
-              <w:jc w:val="center"/>
-              <w:rPr>
-                <w:noProof/>
-              </w:rPr>
-            </w:pPr>
-          </w:p>
-        </w:tc>
-        <w:tc>
-          <w:tcPr>
-            <w:tcW w:w="4064" w:type="dxa"/>
-            <w:tcBorders>
-              <w:left w:val="nil"/>
-              <w:bottom w:val="nil"/>
-              <w:right w:val="nil"/>
-            </w:tcBorders>
-            <w:vAlign w:val="center"/>
-          </w:tcPr>
-          <w:p>
-            <w:pPr>
-              <w:widowControl/>
-              <w:wordWrap/>
-              <w:autoSpaceDE/>
-              <w:autoSpaceDN/>
-              <w:jc w:val="center"/>
-            </w:pPr>
-            <w:r>
-              <w:rPr>
-                <w:noProof/>
-              </w:rPr>
-              <w:drawing>
-                <wp:inline distT="0" distB="0" distL="0" distR="0">
-                  <wp:extent cx="1141200" cy="1800000"/>
-                  <wp:effectExtent l="0" t="0" r="0" b="0"/>
-                  <wp:docPr id="1100" name="shape1100"/>
-                  <wp:cNvGraphicFramePr/>
-                  <a:graphic xmlns:a="http://schemas.openxmlformats.org/drawingml/2006/main">
-                    <a:graphicData uri="http://schemas.openxmlformats.org/drawingml/2006/picture">
-                      <pic:pic xmlns:pic="http://schemas.openxmlformats.org/drawingml/2006/picture">
-                        <pic:nvPicPr>
-                          <pic:cNvPr id="0" name="이미지"/>
-                          <pic:cNvPicPr preferRelativeResize="0"/>
-                        </pic:nvPicPr>
-                        <pic:blipFill>
-                          <a:blip r:embed="rId88" cstate="print">
-                            <a:extLst>
-                              <a:ext uri="{28A0092B-C50C-407E-A947-70E740481C1C}">
-                                <a14:useLocalDpi xmlns:a14="http://schemas.microsoft.com/office/drawing/2010/main" val="0"/>
-                              </a:ext>
-                            </a:extLst>
-                          </a:blip>
-                          <a:srcRect/>
-                          <a:stretch>
-                            <a:fillRect/>
-                          </a:stretch>
-                        </pic:blipFill>
-                        <pic:spPr>
-                          <a:xfrm>
-                            <a:off x="0" y="0"/>
-                            <a:ext cx="1141200" cy="1800000"/>
-                          </a:xfrm>
-                          <a:prstGeom prst="rect">
-                            <a:avLst/>
-                          </a:prstGeom>
-                        </pic:spPr>
-                      </pic:pic>
-                    </a:graphicData>
-                  </a:graphic>
-                </wp:inline>
-              </w:drawing>
-            </w:r>
-            <w:r>
-              <w:rPr>
-                <w:noProof/>
-              </w:rPr>
-              <w:drawing>
-                <wp:inline distT="0" distB="0" distL="0" distR="0">
-                  <wp:extent cx="1141200" cy="1800000"/>
-                  <wp:effectExtent l="0" t="0" r="0" b="0"/>
-                  <wp:docPr id="1101" name="shape1101"/>
-                  <wp:cNvGraphicFramePr/>
-                  <a:graphic xmlns:a="http://schemas.openxmlformats.org/drawingml/2006/main">
-                    <a:graphicData uri="http://schemas.openxmlformats.org/drawingml/2006/picture">
-                      <pic:pic xmlns:pic="http://schemas.openxmlformats.org/drawingml/2006/picture">
-                        <pic:nvPicPr>
-                          <pic:cNvPr id="0" name="이미지"/>
-                          <pic:cNvPicPr preferRelativeResize="0"/>
-                        </pic:nvPicPr>
-                        <pic:blipFill>
-                          <a:blip r:embed="rId89">
-                            <a:extLst>
-                              <a:ext uri="{28A0092B-C50C-407E-A947-70E740481C1C}">
-                                <a14:useLocalDpi xmlns:a14="http://schemas.microsoft.com/office/drawing/2010/main" val="0"/>
-                              </a:ext>
-                            </a:extLst>
-                          </a:blip>
-                          <a:srcRect/>
-                          <a:stretch>
-                            <a:fillRect/>
-                          </a:stretch>
-                        </pic:blipFill>
-                        <pic:spPr>
-                          <a:xfrm>
-                            <a:off x="0" y="0"/>
-                            <a:ext cx="1141200" cy="1800000"/>
-                          </a:xfrm>
-                          <a:prstGeom prst="rect">
-                            <a:avLst/>
-                          </a:prstGeom>
-                        </pic:spPr>
-                      </pic:pic>
-                    </a:graphicData>
-                  </a:graphic>
-                </wp:inline>
-              </w:drawing>
-            </w:r>
-          </w:p>
-        </w:tc>
-      </w:tr>
-      <w:tr>
-        <w:trPr>
-          <w:trHeight w:val="567"/>
-        </w:trPr>
-        <w:tc>
-          <w:tcPr>
-            <w:tcW w:w="4194" w:type="dxa"/>
-            <w:tcBorders>
-              <w:top w:val="nil"/>
-              <w:left w:val="nil"/>
-              <w:bottom w:val="single" w:sz="4" w:space="0" w:color="auto"/>
-              <w:right w:val="nil"/>
-            </w:tcBorders>
-            <w:vAlign w:val="center"/>
-          </w:tcPr>
-          <w:p>
-            <w:pPr>
-              <w:widowControl/>
-              <w:wordWrap/>
-              <w:autoSpaceDE/>
-              <w:autoSpaceDN/>
-            </w:pPr>
-            <w:r>
-              <w:rPr>
-                <w:rFonts w:hint="eastAsia"/>
-              </w:rPr>
-              <w:t>E</w:t>
-            </w:r>
-            <w:r>
-              <w:t xml:space="preserve">. </w:t>
-            </w:r>
-            <w:r>
-              <w:rPr>
-                <w:rFonts w:hint="eastAsia"/>
-              </w:rPr>
-              <w:t>역대 기록 화면</w:t>
-            </w:r>
-          </w:p>
-        </w:tc>
-        <w:tc>
-          <w:tcPr>
-            <w:tcW w:w="426" w:type="dxa"/>
-            <w:tcBorders>
-              <w:top w:val="nil"/>
-              <w:left w:val="nil"/>
-              <w:bottom w:val="nil"/>
-              <w:right w:val="nil"/>
-            </w:tcBorders>
-          </w:tcPr>
-          <w:p>
-            <w:pPr>
-              <w:widowControl/>
-              <w:wordWrap/>
-              <w:autoSpaceDE/>
-              <w:autoSpaceDN/>
-            </w:pPr>
-          </w:p>
-        </w:tc>
-        <w:tc>
-          <w:tcPr>
-            <w:tcW w:w="4064" w:type="dxa"/>
-            <w:tcBorders>
-              <w:top w:val="nil"/>
-              <w:left w:val="nil"/>
-              <w:bottom w:val="nil"/>
-              <w:right w:val="nil"/>
-            </w:tcBorders>
-          </w:tcPr>
-          <w:p>
-            <w:pPr>
-              <w:widowControl/>
-              <w:wordWrap/>
-              <w:autoSpaceDE/>
-              <w:autoSpaceDN/>
-            </w:pPr>
-          </w:p>
-        </w:tc>
-      </w:tr>
-      <w:tr>
-        <w:trPr>
-          <w:trHeight w:val="3402"/>
-        </w:trPr>
-        <w:tc>
-          <w:tcPr>
-            <w:tcW w:w="4194" w:type="dxa"/>
-            <w:tcBorders>
-              <w:top w:val="single" w:sz="4" w:space="0" w:color="auto"/>
-              <w:left w:val="nil"/>
-              <w:bottom w:val="nil"/>
-              <w:right w:val="nil"/>
-            </w:tcBorders>
-            <w:vAlign w:val="center"/>
-          </w:tcPr>
-          <w:p>
-            <w:pPr>
-              <w:widowControl/>
-              <w:wordWrap/>
-              <w:autoSpaceDE/>
-              <w:autoSpaceDN/>
-              <w:jc w:val="center"/>
-            </w:pPr>
-            <w:r>
-              <w:rPr>
-                <w:noProof/>
-              </w:rPr>
-              <w:drawing>
-                <wp:inline distT="0" distB="0" distL="0" distR="0">
-                  <wp:extent cx="1141200" cy="1800000"/>
-                  <wp:effectExtent l="0" t="0" r="0" b="0"/>
-                  <wp:docPr id="1102" name="shape1102"/>
-                  <wp:cNvGraphicFramePr/>
-                  <a:graphic xmlns:a="http://schemas.openxmlformats.org/drawingml/2006/main">
-                    <a:graphicData uri="http://schemas.openxmlformats.org/drawingml/2006/picture">
-                      <pic:pic xmlns:pic="http://schemas.openxmlformats.org/drawingml/2006/picture">
-                        <pic:nvPicPr>
-                          <pic:cNvPr id="0" name="이미지"/>
-                          <pic:cNvPicPr preferRelativeResize="0"/>
-                        </pic:nvPicPr>
-                        <pic:blipFill>
-                          <a:blip r:embed="rId90">
-                            <a:extLst>
-                              <a:ext uri="{28A0092B-C50C-407E-A947-70E740481C1C}">
-                                <a14:useLocalDpi xmlns:a14="http://schemas.microsoft.com/office/drawing/2010/main" val="0"/>
-                              </a:ext>
-                            </a:extLst>
-                          </a:blip>
-                          <a:srcRect/>
-                          <a:stretch>
-                            <a:fillRect/>
-                          </a:stretch>
-                        </pic:blipFill>
-                        <pic:spPr>
-                          <a:xfrm>
-                            <a:off x="0" y="0"/>
-                            <a:ext cx="1141200" cy="1800000"/>
-                          </a:xfrm>
-                          <a:prstGeom prst="rect">
-                            <a:avLst/>
-                          </a:prstGeom>
-                        </pic:spPr>
-                      </pic:pic>
-                    </a:graphicData>
-                  </a:graphic>
-                </wp:inline>
-              </w:drawing>
-            </w:r>
-          </w:p>
-        </w:tc>
-        <w:tc>
-          <w:tcPr>
-            <w:tcW w:w="426" w:type="dxa"/>
-            <w:tcBorders>
-              <w:top w:val="nil"/>
-              <w:left w:val="nil"/>
-              <w:bottom w:val="nil"/>
-              <w:right w:val="nil"/>
-            </w:tcBorders>
-          </w:tcPr>
-          <w:p>
-            <w:pPr>
-              <w:widowControl/>
-              <w:wordWrap/>
-              <w:autoSpaceDE/>
-              <w:autoSpaceDN/>
-              <w:jc w:val="center"/>
-            </w:pPr>
-          </w:p>
-        </w:tc>
-        <w:tc>
-          <w:tcPr>
-            <w:tcW w:w="4064" w:type="dxa"/>
-            <w:tcBorders>
-              <w:top w:val="nil"/>
-              <w:left w:val="nil"/>
-              <w:bottom w:val="nil"/>
-              <w:right w:val="nil"/>
-            </w:tcBorders>
-            <w:vAlign w:val="center"/>
-          </w:tcPr>
-          <w:p>
-            <w:pPr>
-              <w:widowControl/>
-              <w:wordWrap/>
-              <w:autoSpaceDE/>
-              <w:autoSpaceDN/>
-              <w:jc w:val="center"/>
-            </w:pPr>
-          </w:p>
-        </w:tc>
-      </w:tr>
-    </w:tbl>
-    <w:p>
-      <w:r>
-        <w:br w:type="page"/>
-      </w:r>
-    </w:p>
-    <w:tbl>
-      <w:tblPr>
-        <w:tblStyle w:val="aa"/>
-        <w:tblW w:w="0" w:type="auto"/>
-        <w:tblInd w:w="342" w:type="dxa"/>
-        <w:tblLook w:val="04A0" w:firstRow="1" w:lastRow="0" w:firstColumn="1" w:lastColumn="0" w:noHBand="0" w:noVBand="1"/>
-      </w:tblPr>
-      <w:tblGrid>
-        <w:gridCol w:w="4337"/>
-        <w:gridCol w:w="4337"/>
-      </w:tblGrid>
-      <w:tr>
-        <w:trPr>
-          <w:trHeight w:val="567"/>
-        </w:trPr>
-        <w:tc>
-          <w:tcPr>
-            <w:tcW w:w="4337" w:type="dxa"/>
-            <w:tcBorders>
-              <w:top w:val="nil"/>
-              <w:left w:val="nil"/>
-              <w:bottom w:val="single" w:sz="4" w:space="0" w:color="auto"/>
-              <w:right w:val="nil"/>
-            </w:tcBorders>
-            <w:vAlign w:val="center"/>
-          </w:tcPr>
-          <w:p>
-            <w:pPr>
-              <w:widowControl/>
-              <w:wordWrap/>
-              <w:autoSpaceDE/>
-              <w:autoSpaceDN/>
-            </w:pPr>
-            <w:r>
-              <w:rPr>
-                <w:rFonts w:hint="eastAsia"/>
-              </w:rPr>
-              <w:lastRenderedPageBreak/>
-              <w:t>F</w:t>
-            </w:r>
-            <w:r>
-              <w:t xml:space="preserve">. </w:t>
-            </w:r>
-            <w:r>
-              <w:rPr>
-                <w:rFonts w:hint="eastAsia"/>
-              </w:rPr>
-              <w:t xml:space="preserve">플레이 화면 </w:t>
-            </w:r>
-            <w:r>
-              <w:t>- 1</w:t>
-            </w:r>
-            <w:r>
-              <w:rPr>
-                <w:rFonts w:hint="eastAsia"/>
-              </w:rPr>
-              <w:t>안</w:t>
-            </w:r>
-          </w:p>
-        </w:tc>
-        <w:tc>
-          <w:tcPr>
-            <w:tcW w:w="4337" w:type="dxa"/>
-            <w:tcBorders>
-              <w:top w:val="nil"/>
-              <w:left w:val="nil"/>
-              <w:bottom w:val="single" w:sz="4" w:space="0" w:color="auto"/>
-              <w:right w:val="nil"/>
-            </w:tcBorders>
-          </w:tcPr>
-          <w:p>
-            <w:pPr>
-              <w:widowControl/>
-              <w:wordWrap/>
-              <w:autoSpaceDE/>
-              <w:autoSpaceDN/>
-            </w:pPr>
-          </w:p>
-        </w:tc>
-      </w:tr>
-      <w:tr>
-        <w:trPr>
-          <w:trHeight w:val="3402"/>
-        </w:trPr>
-        <w:tc>
-          <w:tcPr>
-            <w:tcW w:w="8674" w:type="dxa"/>
-            <w:gridSpan w:val="2"/>
-            <w:tcBorders>
-              <w:top w:val="single" w:sz="4" w:space="0" w:color="auto"/>
-              <w:left w:val="nil"/>
-              <w:bottom w:val="nil"/>
-              <w:right w:val="nil"/>
-            </w:tcBorders>
-            <w:vAlign w:val="center"/>
-          </w:tcPr>
-          <w:p>
-            <w:pPr>
-              <w:widowControl/>
-              <w:wordWrap/>
-              <w:autoSpaceDE/>
-              <w:autoSpaceDN/>
-              <w:jc w:val="center"/>
-            </w:pPr>
-            <w:r>
-              <w:rPr>
-                <w:noProof/>
-              </w:rPr>
-              <w:drawing>
-                <wp:inline distT="0" distB="0" distL="0" distR="0">
-                  <wp:extent cx="1141200" cy="1800000"/>
-                  <wp:effectExtent l="0" t="0" r="0" b="0"/>
-                  <wp:docPr id="1103" name="shape1103"/>
-                  <wp:cNvGraphicFramePr/>
+                  <wp:cNvGraphicFramePr>
+                    <a:graphicFrameLocks xmlns:a="http://schemas.openxmlformats.org/drawingml/2006/main" noChangeAspect="1"/>
+                  </wp:cNvGraphicFramePr>
                   <a:graphic xmlns:a="http://schemas.openxmlformats.org/drawingml/2006/main">
                     <a:graphicData uri="http://schemas.openxmlformats.org/drawingml/2006/picture">
                       <pic:pic xmlns:pic="http://schemas.openxmlformats.org/drawingml/2006/picture">
@@ -21704,7 +21915,6 @@
                               </a:ext>
                             </a:extLst>
                           </a:blip>
-                          <a:srcRect/>
                           <a:stretch>
                             <a:fillRect/>
                           </a:stretch>
@@ -21712,7 +21922,7 @@
                         <pic:spPr>
                           <a:xfrm>
                             <a:off x="0" y="0"/>
-                            <a:ext cx="1141200" cy="1800000"/>
+                            <a:ext cx="936000" cy="1980000"/>
                           </a:xfrm>
                           <a:prstGeom prst="rect">
                             <a:avLst/>
@@ -21724,22 +21934,61 @@
                 </wp:inline>
               </w:drawing>
             </w:r>
-            <w:r>
-              <w:rPr>
-                <w:rFonts w:hint="eastAsia"/>
-              </w:rPr>
-              <w:t xml:space="preserve"> </w:t>
-            </w:r>
+          </w:p>
+        </w:tc>
+        <w:tc>
+          <w:tcPr>
+            <w:tcW w:w="426" w:type="dxa"/>
+            <w:tcBorders>
+              <w:top w:val="nil"/>
+              <w:left w:val="nil"/>
+              <w:bottom w:val="nil"/>
+              <w:right w:val="nil"/>
+            </w:tcBorders>
+          </w:tcPr>
+          <w:p>
+            <w:pPr>
+              <w:widowControl/>
+              <w:wordWrap/>
+              <w:autoSpaceDE/>
+              <w:autoSpaceDN/>
+              <w:jc w:val="center"/>
+              <w:rPr>
+                <w:noProof/>
+              </w:rPr>
+            </w:pPr>
+          </w:p>
+        </w:tc>
+        <w:tc>
+          <w:tcPr>
+            <w:tcW w:w="4064" w:type="dxa"/>
+            <w:tcBorders>
+              <w:left w:val="nil"/>
+              <w:bottom w:val="nil"/>
+              <w:right w:val="nil"/>
+            </w:tcBorders>
+            <w:vAlign w:val="center"/>
+          </w:tcPr>
+          <w:p>
+            <w:pPr>
+              <w:widowControl/>
+              <w:wordWrap/>
+              <w:autoSpaceDE/>
+              <w:autoSpaceDN/>
+              <w:jc w:val="center"/>
+            </w:pPr>
             <w:r>
               <w:rPr>
                 <w:noProof/>
               </w:rPr>
               <w:drawing>
                 <wp:inline distT="0" distB="0" distL="0" distR="0">
-                  <wp:extent cx="1141200" cy="1800000"/>
-                  <wp:effectExtent l="0" t="0" r="0" b="0"/>
-                  <wp:docPr id="1104" name="shape1104"/>
-                  <wp:cNvGraphicFramePr/>
+                  <wp:extent cx="936000" cy="1980000"/>
+                  <wp:effectExtent l="0" t="0" r="0" b="1270"/>
+                  <wp:docPr id="1100" name="shape1100"/>
+                  <wp:cNvGraphicFramePr>
+                    <a:graphicFrameLocks xmlns:a="http://schemas.openxmlformats.org/drawingml/2006/main" noChangeAspect="1"/>
+                  </wp:cNvGraphicFramePr>
                   <a:graphic xmlns:a="http://schemas.openxmlformats.org/drawingml/2006/main">
                     <a:graphicData uri="http://schemas.openxmlformats.org/drawingml/2006/picture">
                       <pic:pic xmlns:pic="http://schemas.openxmlformats.org/drawingml/2006/picture">
@@ -21748,14 +21997,13 @@
                           <pic:cNvPicPr preferRelativeResize="0"/>
                         </pic:nvPicPr>
                         <pic:blipFill>
-                          <a:blip r:embed="rId92">
+                          <a:blip r:embed="rId90" cstate="print">
                             <a:extLst>
                               <a:ext uri="{28A0092B-C50C-407E-A947-70E740481C1C}">
                                 <a14:useLocalDpi xmlns:a14="http://schemas.microsoft.com/office/drawing/2010/main" val="0"/>
                               </a:ext>
                             </a:extLst>
                           </a:blip>
-                          <a:srcRect/>
                           <a:stretch>
                             <a:fillRect/>
                           </a:stretch>
@@ -21763,7 +22011,7 @@
                         <pic:spPr>
                           <a:xfrm>
                             <a:off x="0" y="0"/>
-                            <a:ext cx="1141200" cy="1800000"/>
+                            <a:ext cx="936000" cy="1980000"/>
                           </a:xfrm>
                           <a:prstGeom prst="rect">
                             <a:avLst/>
@@ -21776,6 +22024,9 @@
               </w:drawing>
             </w:r>
             <w:r>
+              <w:rPr>
+                <w:rFonts w:hint="eastAsia"/>
+              </w:rPr>
               <w:t xml:space="preserve"> </w:t>
             </w:r>
             <w:r>
@@ -21784,10 +22035,12 @@
               </w:rPr>
               <w:drawing>
                 <wp:inline distT="0" distB="0" distL="0" distR="0">
-                  <wp:extent cx="1141200" cy="1800000"/>
-                  <wp:effectExtent l="0" t="0" r="0" b="0"/>
-                  <wp:docPr id="1105" name="shape1105"/>
-                  <wp:cNvGraphicFramePr/>
+                  <wp:extent cx="936000" cy="1980000"/>
+                  <wp:effectExtent l="0" t="0" r="0" b="1270"/>
+                  <wp:docPr id="1101" name="shape1101"/>
+                  <wp:cNvGraphicFramePr>
+                    <a:graphicFrameLocks xmlns:a="http://schemas.openxmlformats.org/drawingml/2006/main" noChangeAspect="1"/>
+                  </wp:cNvGraphicFramePr>
                   <a:graphic xmlns:a="http://schemas.openxmlformats.org/drawingml/2006/main">
                     <a:graphicData uri="http://schemas.openxmlformats.org/drawingml/2006/picture">
                       <pic:pic xmlns:pic="http://schemas.openxmlformats.org/drawingml/2006/picture">
@@ -21796,14 +22049,13 @@
                           <pic:cNvPicPr preferRelativeResize="0"/>
                         </pic:nvPicPr>
                         <pic:blipFill>
-                          <a:blip r:embed="rId93">
+                          <a:blip r:embed="rId92" cstate="print">
                             <a:extLst>
                               <a:ext uri="{28A0092B-C50C-407E-A947-70E740481C1C}">
                                 <a14:useLocalDpi xmlns:a14="http://schemas.microsoft.com/office/drawing/2010/main" val="0"/>
                               </a:ext>
                             </a:extLst>
                           </a:blip>
-                          <a:srcRect/>
                           <a:stretch>
                             <a:fillRect/>
                           </a:stretch>
@@ -21811,7 +22063,7 @@
                         <pic:spPr>
                           <a:xfrm>
                             <a:off x="0" y="0"/>
-                            <a:ext cx="1141200" cy="1800000"/>
+                            <a:ext cx="936000" cy="1980000"/>
                           </a:xfrm>
                           <a:prstGeom prst="rect">
                             <a:avLst/>
@@ -21823,18 +22075,333 @@
                 </wp:inline>
               </w:drawing>
             </w:r>
-            <w:r>
-              <w:t xml:space="preserve"> </w:t>
-            </w:r>
+          </w:p>
+        </w:tc>
+      </w:tr>
+      <w:tr>
+        <w:trPr>
+          <w:trHeight w:val="567"/>
+        </w:trPr>
+        <w:tc>
+          <w:tcPr>
+            <w:tcW w:w="4194" w:type="dxa"/>
+            <w:tcBorders>
+              <w:top w:val="nil"/>
+              <w:left w:val="nil"/>
+              <w:bottom w:val="single" w:sz="4" w:space="0" w:color="auto"/>
+              <w:right w:val="nil"/>
+            </w:tcBorders>
+            <w:vAlign w:val="center"/>
+          </w:tcPr>
+          <w:p>
+            <w:pPr>
+              <w:widowControl/>
+              <w:wordWrap/>
+              <w:autoSpaceDE/>
+              <w:autoSpaceDN/>
+            </w:pPr>
+            <w:r>
+              <w:rPr>
+                <w:rFonts w:hint="eastAsia"/>
+              </w:rPr>
+              <w:t>E</w:t>
+            </w:r>
+            <w:r>
+              <w:t xml:space="preserve">. </w:t>
+            </w:r>
+            <w:r>
+              <w:rPr>
+                <w:rFonts w:hint="eastAsia"/>
+              </w:rPr>
+              <w:t>역대 기록 화면</w:t>
+            </w:r>
+          </w:p>
+        </w:tc>
+        <w:tc>
+          <w:tcPr>
+            <w:tcW w:w="426" w:type="dxa"/>
+            <w:tcBorders>
+              <w:top w:val="nil"/>
+              <w:left w:val="nil"/>
+              <w:bottom w:val="nil"/>
+              <w:right w:val="nil"/>
+            </w:tcBorders>
+          </w:tcPr>
+          <w:p>
+            <w:pPr>
+              <w:widowControl/>
+              <w:wordWrap/>
+              <w:autoSpaceDE/>
+              <w:autoSpaceDN/>
+            </w:pPr>
+          </w:p>
+        </w:tc>
+        <w:tc>
+          <w:tcPr>
+            <w:tcW w:w="4064" w:type="dxa"/>
+            <w:tcBorders>
+              <w:top w:val="nil"/>
+              <w:left w:val="nil"/>
+              <w:bottom w:val="nil"/>
+              <w:right w:val="nil"/>
+            </w:tcBorders>
+          </w:tcPr>
+          <w:p>
+            <w:pPr>
+              <w:widowControl/>
+              <w:wordWrap/>
+              <w:autoSpaceDE/>
+              <w:autoSpaceDN/>
+            </w:pPr>
+          </w:p>
+        </w:tc>
+      </w:tr>
+      <w:tr>
+        <w:trPr>
+          <w:trHeight w:val="3402"/>
+        </w:trPr>
+        <w:tc>
+          <w:tcPr>
+            <w:tcW w:w="4194" w:type="dxa"/>
+            <w:tcBorders>
+              <w:top w:val="single" w:sz="4" w:space="0" w:color="auto"/>
+              <w:left w:val="nil"/>
+              <w:bottom w:val="nil"/>
+              <w:right w:val="nil"/>
+            </w:tcBorders>
+            <w:vAlign w:val="center"/>
+          </w:tcPr>
+          <w:p>
+            <w:pPr>
+              <w:widowControl/>
+              <w:wordWrap/>
+              <w:autoSpaceDE/>
+              <w:autoSpaceDN/>
+              <w:jc w:val="center"/>
+            </w:pPr>
             <w:r>
               <w:rPr>
                 <w:noProof/>
               </w:rPr>
               <w:drawing>
                 <wp:inline distT="0" distB="0" distL="0" distR="0">
-                  <wp:extent cx="1141200" cy="1800000"/>
-                  <wp:effectExtent l="0" t="0" r="0" b="0"/>
-                  <wp:docPr id="1106" name="shape1106"/>
+                  <wp:extent cx="936000" cy="1980000"/>
+                  <wp:effectExtent l="0" t="0" r="0" b="1270"/>
+                  <wp:docPr id="1102" name="shape1102"/>
+                  <wp:cNvGraphicFramePr>
+                    <a:graphicFrameLocks xmlns:a="http://schemas.openxmlformats.org/drawingml/2006/main" noChangeAspect="1"/>
+                  </wp:cNvGraphicFramePr>
+                  <a:graphic xmlns:a="http://schemas.openxmlformats.org/drawingml/2006/main">
+                    <a:graphicData uri="http://schemas.openxmlformats.org/drawingml/2006/picture">
+                      <pic:pic xmlns:pic="http://schemas.openxmlformats.org/drawingml/2006/picture">
+                        <pic:nvPicPr>
+                          <pic:cNvPr id="0" name="이미지"/>
+                          <pic:cNvPicPr preferRelativeResize="0"/>
+                        </pic:nvPicPr>
+                        <pic:blipFill>
+                          <a:blip r:embed="rId93" cstate="print">
+                            <a:extLst>
+                              <a:ext uri="{28A0092B-C50C-407E-A947-70E740481C1C}">
+                                <a14:useLocalDpi xmlns:a14="http://schemas.microsoft.com/office/drawing/2010/main" val="0"/>
+                              </a:ext>
+                            </a:extLst>
+                          </a:blip>
+                          <a:stretch>
+                            <a:fillRect/>
+                          </a:stretch>
+                        </pic:blipFill>
+                        <pic:spPr>
+                          <a:xfrm>
+                            <a:off x="0" y="0"/>
+                            <a:ext cx="936000" cy="1980000"/>
+                          </a:xfrm>
+                          <a:prstGeom prst="rect">
+                            <a:avLst/>
+                          </a:prstGeom>
+                        </pic:spPr>
+                      </pic:pic>
+                    </a:graphicData>
+                  </a:graphic>
+                </wp:inline>
+              </w:drawing>
+            </w:r>
+          </w:p>
+        </w:tc>
+        <w:tc>
+          <w:tcPr>
+            <w:tcW w:w="426" w:type="dxa"/>
+            <w:tcBorders>
+              <w:top w:val="nil"/>
+              <w:left w:val="nil"/>
+              <w:bottom w:val="nil"/>
+              <w:right w:val="nil"/>
+            </w:tcBorders>
+          </w:tcPr>
+          <w:p>
+            <w:pPr>
+              <w:widowControl/>
+              <w:wordWrap/>
+              <w:autoSpaceDE/>
+              <w:autoSpaceDN/>
+              <w:jc w:val="center"/>
+            </w:pPr>
+          </w:p>
+        </w:tc>
+        <w:tc>
+          <w:tcPr>
+            <w:tcW w:w="4064" w:type="dxa"/>
+            <w:tcBorders>
+              <w:top w:val="nil"/>
+              <w:left w:val="nil"/>
+              <w:bottom w:val="nil"/>
+              <w:right w:val="nil"/>
+            </w:tcBorders>
+            <w:vAlign w:val="center"/>
+          </w:tcPr>
+          <w:p>
+            <w:pPr>
+              <w:widowControl/>
+              <w:wordWrap/>
+              <w:autoSpaceDE/>
+              <w:autoSpaceDN/>
+              <w:jc w:val="center"/>
+            </w:pPr>
+          </w:p>
+        </w:tc>
+      </w:tr>
+    </w:tbl>
+    <w:p>
+      <w:r>
+        <w:br w:type="page"/>
+      </w:r>
+    </w:p>
+    <w:tbl>
+      <w:tblPr>
+        <w:tblStyle w:val="aa"/>
+        <w:tblW w:w="13011" w:type="dxa"/>
+        <w:tblInd w:w="342" w:type="dxa"/>
+        <w:tblLook w:val="04A0" w:firstRow="1" w:lastRow="0" w:firstColumn="1" w:lastColumn="0" w:noHBand="0" w:noVBand="1"/>
+      </w:tblPr>
+      <w:tblGrid>
+        <w:gridCol w:w="4337"/>
+        <w:gridCol w:w="4337"/>
+        <w:gridCol w:w="4337"/>
+      </w:tblGrid>
+      <w:tr>
+        <w:trPr>
+          <w:gridAfter w:val="1"/>
+          <w:wAfter w:w="4337" w:type="dxa"/>
+          <w:trHeight w:val="567"/>
+        </w:trPr>
+        <w:tc>
+          <w:tcPr>
+            <w:tcW w:w="4337" w:type="dxa"/>
+            <w:tcBorders>
+              <w:top w:val="nil"/>
+              <w:left w:val="nil"/>
+              <w:bottom w:val="single" w:sz="4" w:space="0" w:color="auto"/>
+              <w:right w:val="nil"/>
+            </w:tcBorders>
+            <w:vAlign w:val="center"/>
+          </w:tcPr>
+          <w:p>
+            <w:pPr>
+              <w:widowControl/>
+              <w:wordWrap/>
+              <w:autoSpaceDE/>
+              <w:autoSpaceDN/>
+            </w:pPr>
+            <w:r>
+              <w:rPr>
+                <w:rFonts w:hint="eastAsia"/>
+              </w:rPr>
+              <w:lastRenderedPageBreak/>
+              <w:t>F</w:t>
+            </w:r>
+            <w:r>
+              <w:t xml:space="preserve">. </w:t>
+            </w:r>
+            <w:r>
+              <w:rPr>
+                <w:rFonts w:hint="eastAsia"/>
+              </w:rPr>
+              <w:t xml:space="preserve">플레이 화면 </w:t>
+            </w:r>
+            <w:r>
+              <w:t>- 1</w:t>
+            </w:r>
+            <w:r>
+              <w:rPr>
+                <w:rFonts w:hint="eastAsia"/>
+              </w:rPr>
+              <w:t>안</w:t>
+            </w:r>
+          </w:p>
+        </w:tc>
+        <w:tc>
+          <w:tcPr>
+            <w:tcW w:w="4337" w:type="dxa"/>
+            <w:tcBorders>
+              <w:top w:val="nil"/>
+              <w:left w:val="nil"/>
+              <w:bottom w:val="single" w:sz="4" w:space="0" w:color="auto"/>
+              <w:right w:val="nil"/>
+            </w:tcBorders>
+          </w:tcPr>
+          <w:p>
+            <w:pPr>
+              <w:widowControl/>
+              <w:wordWrap/>
+              <w:autoSpaceDE/>
+              <w:autoSpaceDN/>
+            </w:pPr>
+          </w:p>
+        </w:tc>
+      </w:tr>
+      <w:tr>
+        <w:trPr>
+          <w:gridAfter w:val="1"/>
+          <w:wAfter w:w="4337" w:type="dxa"/>
+          <w:trHeight w:val="3402"/>
+        </w:trPr>
+        <w:tc>
+          <w:tcPr>
+            <w:tcW w:w="8674" w:type="dxa"/>
+            <w:gridSpan w:val="2"/>
+            <w:tcBorders>
+              <w:top w:val="single" w:sz="4" w:space="0" w:color="auto"/>
+              <w:left w:val="nil"/>
+              <w:bottom w:val="nil"/>
+              <w:right w:val="nil"/>
+            </w:tcBorders>
+            <w:vAlign w:val="center"/>
+          </w:tcPr>
+          <w:p>
+            <w:pPr>
+              <w:widowControl/>
+              <w:wordWrap/>
+              <w:autoSpaceDE/>
+              <w:autoSpaceDN/>
+              <w:jc w:val="center"/>
+            </w:pPr>
+          </w:p>
+          <w:p>
+            <w:pPr>
+              <w:widowControl/>
+              <w:wordWrap/>
+              <w:autoSpaceDE/>
+              <w:autoSpaceDN/>
+              <w:jc w:val="center"/>
+            </w:pPr>
+            <w:r>
+              <w:rPr>
+                <w:noProof/>
+              </w:rPr>
+              <w:drawing>
+                <wp:inline distT="0" distB="0" distL="0" distR="0">
+                  <wp:extent cx="852500" cy="1800000"/>
+                  <wp:effectExtent l="0" t="0" r="5080" b="0"/>
+                  <wp:docPr id="1103" name="shape1103"/>
                   <wp:cNvGraphicFramePr/>
                   <a:graphic xmlns:a="http://schemas.openxmlformats.org/drawingml/2006/main">
                     <a:graphicData uri="http://schemas.openxmlformats.org/drawingml/2006/picture">
@@ -21851,7 +22418,6 @@
                               </a:ext>
                             </a:extLst>
                           </a:blip>
-                          <a:srcRect/>
                           <a:stretch>
                             <a:fillRect/>
                           </a:stretch>
@@ -21859,7 +22425,7 @@
                         <pic:spPr>
                           <a:xfrm>
                             <a:off x="0" y="0"/>
-                            <a:ext cx="1141200" cy="1800000"/>
+                            <a:ext cx="852500" cy="1800000"/>
                           </a:xfrm>
                           <a:prstGeom prst="rect">
                             <a:avLst/>
@@ -21871,96 +22437,15 @@
                 </wp:inline>
               </w:drawing>
             </w:r>
-          </w:p>
-        </w:tc>
-      </w:tr>
-      <w:tr>
-        <w:trPr>
-          <w:trHeight w:val="567"/>
-        </w:trPr>
-        <w:tc>
-          <w:tcPr>
-            <w:tcW w:w="4337" w:type="dxa"/>
-            <w:tcBorders>
-              <w:top w:val="nil"/>
-              <w:left w:val="nil"/>
-              <w:bottom w:val="single" w:sz="4" w:space="0" w:color="auto"/>
-              <w:right w:val="nil"/>
-            </w:tcBorders>
-            <w:vAlign w:val="center"/>
-          </w:tcPr>
-          <w:p>
-            <w:pPr>
-              <w:widowControl/>
-              <w:wordWrap/>
-              <w:autoSpaceDE/>
-              <w:autoSpaceDN/>
-              <w:rPr>
-                <w:noProof/>
-              </w:rPr>
-            </w:pPr>
-            <w:r>
-              <w:rPr>
-                <w:rFonts w:hint="eastAsia"/>
-                <w:noProof/>
-              </w:rPr>
-              <w:t>2안</w:t>
-            </w:r>
-          </w:p>
-        </w:tc>
-        <w:tc>
-          <w:tcPr>
-            <w:tcW w:w="4337" w:type="dxa"/>
-            <w:tcBorders>
-              <w:top w:val="nil"/>
-              <w:left w:val="nil"/>
-              <w:bottom w:val="single" w:sz="4" w:space="0" w:color="auto"/>
-              <w:right w:val="nil"/>
-            </w:tcBorders>
-          </w:tcPr>
-          <w:p>
-            <w:pPr>
-              <w:widowControl/>
-              <w:wordWrap/>
-              <w:autoSpaceDE/>
-              <w:autoSpaceDN/>
-            </w:pPr>
-          </w:p>
-        </w:tc>
-      </w:tr>
-      <w:tr>
-        <w:trPr>
-          <w:trHeight w:val="3402"/>
-        </w:trPr>
-        <w:tc>
-          <w:tcPr>
-            <w:tcW w:w="8674" w:type="dxa"/>
-            <w:gridSpan w:val="2"/>
-            <w:tcBorders>
-              <w:top w:val="single" w:sz="4" w:space="0" w:color="auto"/>
-              <w:left w:val="nil"/>
-              <w:bottom w:val="nil"/>
-              <w:right w:val="nil"/>
-            </w:tcBorders>
-            <w:vAlign w:val="center"/>
-          </w:tcPr>
-          <w:p>
-            <w:pPr>
-              <w:widowControl/>
-              <w:wordWrap/>
-              <w:autoSpaceDE/>
-              <w:autoSpaceDN/>
-              <w:jc w:val="center"/>
-            </w:pPr>
             <w:r>
               <w:rPr>
                 <w:noProof/>
               </w:rPr>
               <w:drawing>
                 <wp:inline distT="0" distB="0" distL="0" distR="0">
-                  <wp:extent cx="1141200" cy="1800000"/>
-                  <wp:effectExtent l="0" t="0" r="0" b="0"/>
-                  <wp:docPr id="1107" name="shape1107"/>
+                  <wp:extent cx="852500" cy="1800000"/>
+                  <wp:effectExtent l="0" t="0" r="5080" b="0"/>
+                  <wp:docPr id="1104" name="shape1104"/>
                   <wp:cNvGraphicFramePr/>
                   <a:graphic xmlns:a="http://schemas.openxmlformats.org/drawingml/2006/main">
                     <a:graphicData uri="http://schemas.openxmlformats.org/drawingml/2006/picture">
@@ -21977,7 +22462,6 @@
                               </a:ext>
                             </a:extLst>
                           </a:blip>
-                          <a:srcRect/>
                           <a:stretch>
                             <a:fillRect/>
                           </a:stretch>
@@ -21985,7 +22469,7 @@
                         <pic:spPr>
                           <a:xfrm>
                             <a:off x="0" y="0"/>
-                            <a:ext cx="1141200" cy="1800000"/>
+                            <a:ext cx="852500" cy="1800000"/>
                           </a:xfrm>
                           <a:prstGeom prst="rect">
                             <a:avLst/>
@@ -21998,17 +22482,14 @@
               </w:drawing>
             </w:r>
             <w:r>
-              <w:t xml:space="preserve"> </w:t>
-            </w:r>
-            <w:r>
               <w:rPr>
                 <w:noProof/>
               </w:rPr>
               <w:drawing>
                 <wp:inline distT="0" distB="0" distL="0" distR="0">
-                  <wp:extent cx="1141200" cy="1800000"/>
-                  <wp:effectExtent l="0" t="0" r="0" b="0"/>
-                  <wp:docPr id="1108" name="shape1108"/>
+                  <wp:extent cx="852500" cy="1800000"/>
+                  <wp:effectExtent l="0" t="0" r="5080" b="0"/>
+                  <wp:docPr id="1105" name="shape1105"/>
                   <wp:cNvGraphicFramePr/>
                   <a:graphic xmlns:a="http://schemas.openxmlformats.org/drawingml/2006/main">
                     <a:graphicData uri="http://schemas.openxmlformats.org/drawingml/2006/picture">
@@ -22025,7 +22506,6 @@
                               </a:ext>
                             </a:extLst>
                           </a:blip>
-                          <a:srcRect/>
                           <a:stretch>
                             <a:fillRect/>
                           </a:stretch>
@@ -22033,7 +22513,7 @@
                         <pic:spPr>
                           <a:xfrm>
                             <a:off x="0" y="0"/>
-                            <a:ext cx="1141200" cy="1800000"/>
+                            <a:ext cx="852500" cy="1800000"/>
                           </a:xfrm>
                           <a:prstGeom prst="rect">
                             <a:avLst/>
@@ -22046,17 +22526,14 @@
               </w:drawing>
             </w:r>
             <w:r>
-              <w:t xml:space="preserve"> </w:t>
-            </w:r>
-            <w:r>
               <w:rPr>
                 <w:noProof/>
               </w:rPr>
               <w:drawing>
                 <wp:inline distT="0" distB="0" distL="0" distR="0">
-                  <wp:extent cx="1141200" cy="1800000"/>
-                  <wp:effectExtent l="0" t="0" r="0" b="0"/>
-                  <wp:docPr id="1109" name="shape1109"/>
+                  <wp:extent cx="852500" cy="1800000"/>
+                  <wp:effectExtent l="0" t="0" r="5080" b="0"/>
+                  <wp:docPr id="1106" name="shape1106"/>
                   <wp:cNvGraphicFramePr/>
                   <a:graphic xmlns:a="http://schemas.openxmlformats.org/drawingml/2006/main">
                     <a:graphicData uri="http://schemas.openxmlformats.org/drawingml/2006/picture">
@@ -22066,14 +22543,13 @@
                           <pic:cNvPicPr preferRelativeResize="0"/>
                         </pic:nvPicPr>
                         <pic:blipFill>
-                          <a:blip r:embed="rId97">
+                          <a:blip r:embed="rId97" cstate="print">
                             <a:extLst>
                               <a:ext uri="{28A0092B-C50C-407E-A947-70E740481C1C}">
                                 <a14:useLocalDpi xmlns:a14="http://schemas.microsoft.com/office/drawing/2010/main" val="0"/>
                               </a:ext>
                             </a:extLst>
                           </a:blip>
-                          <a:srcRect/>
                           <a:stretch>
                             <a:fillRect/>
                           </a:stretch>
@@ -22081,7 +22557,7 @@
                         <pic:spPr>
                           <a:xfrm>
                             <a:off x="0" y="0"/>
-                            <a:ext cx="1141200" cy="1800000"/>
+                            <a:ext cx="852500" cy="1800000"/>
                           </a:xfrm>
                           <a:prstGeom prst="rect">
                             <a:avLst/>
@@ -22095,26 +22571,22 @@
             </w:r>
             <w:r>
               <w:rPr>
-                <w:rFonts w:hint="eastAsia"/>
-              </w:rPr>
-              <w:t xml:space="preserve"> </w:t>
-            </w:r>
-            <w:r>
-              <w:rPr>
                 <w:noProof/>
               </w:rPr>
               <w:drawing>
                 <wp:inline distT="0" distB="0" distL="0" distR="0">
-                  <wp:extent cx="1141200" cy="1800000"/>
-                  <wp:effectExtent l="0" t="0" r="0" b="0"/>
-                  <wp:docPr id="1110" name="shape1110"/>
-                  <wp:cNvGraphicFramePr/>
+                  <wp:extent cx="853200" cy="1800000"/>
+                  <wp:effectExtent l="0" t="0" r="4445" b="0"/>
+                  <wp:docPr id="5" name="그림 5"/>
+                  <wp:cNvGraphicFramePr>
+                    <a:graphicFrameLocks xmlns:a="http://schemas.openxmlformats.org/drawingml/2006/main" noChangeAspect="1"/>
+                  </wp:cNvGraphicFramePr>
                   <a:graphic xmlns:a="http://schemas.openxmlformats.org/drawingml/2006/main">
                     <a:graphicData uri="http://schemas.openxmlformats.org/drawingml/2006/picture">
                       <pic:pic xmlns:pic="http://schemas.openxmlformats.org/drawingml/2006/picture">
                         <pic:nvPicPr>
-                          <pic:cNvPr id="0" name="이미지"/>
-                          <pic:cNvPicPr preferRelativeResize="0"/>
+                          <pic:cNvPr id="5" name="KakaoTalk_20200527_004248621_05.jpg"/>
+                          <pic:cNvPicPr/>
                         </pic:nvPicPr>
                         <pic:blipFill>
                           <a:blip r:embed="rId98" cstate="print">
@@ -22124,7 +22596,6 @@
                               </a:ext>
                             </a:extLst>
                           </a:blip>
-                          <a:srcRect/>
                           <a:stretch>
                             <a:fillRect/>
                           </a:stretch>
@@ -22132,7 +22603,7 @@
                         <pic:spPr>
                           <a:xfrm>
                             <a:off x="0" y="0"/>
-                            <a:ext cx="1141200" cy="1800000"/>
+                            <a:ext cx="853200" cy="1800000"/>
                           </a:xfrm>
                           <a:prstGeom prst="rect">
                             <a:avLst/>
@@ -22144,123 +22615,33 @@
                 </wp:inline>
               </w:drawing>
             </w:r>
-          </w:p>
-        </w:tc>
-      </w:tr>
-      <w:tr>
-        <w:trPr>
-          <w:trHeight w:val="567"/>
-        </w:trPr>
-        <w:tc>
-          <w:tcPr>
-            <w:tcW w:w="4337" w:type="dxa"/>
-            <w:tcBorders>
-              <w:top w:val="nil"/>
-              <w:left w:val="nil"/>
-              <w:bottom w:val="single" w:sz="4" w:space="0" w:color="auto"/>
-              <w:right w:val="nil"/>
-            </w:tcBorders>
-            <w:vAlign w:val="center"/>
-          </w:tcPr>
-          <w:p>
-            <w:pPr>
-              <w:widowControl/>
-              <w:wordWrap/>
-              <w:autoSpaceDE/>
-              <w:autoSpaceDN/>
-              <w:rPr>
-                <w:noProof/>
-              </w:rPr>
-            </w:pPr>
-            <w:r>
-              <w:rPr>
-                <w:rFonts w:hint="eastAsia"/>
-              </w:rPr>
-              <w:t>G</w:t>
-            </w:r>
-            <w:r>
-              <w:t xml:space="preserve">. </w:t>
-            </w:r>
-            <w:r>
-              <w:rPr>
-                <w:rFonts w:hint="eastAsia"/>
-              </w:rPr>
-              <w:t>클리어 화면</w:t>
-            </w:r>
-          </w:p>
-        </w:tc>
-        <w:tc>
-          <w:tcPr>
-            <w:tcW w:w="4337" w:type="dxa"/>
-            <w:tcBorders>
-              <w:top w:val="nil"/>
-              <w:left w:val="nil"/>
-              <w:bottom w:val="nil"/>
-              <w:right w:val="nil"/>
-            </w:tcBorders>
-          </w:tcPr>
-          <w:p>
-            <w:pPr>
-              <w:widowControl/>
-              <w:wordWrap/>
-              <w:autoSpaceDE/>
-              <w:autoSpaceDN/>
-            </w:pPr>
-          </w:p>
-        </w:tc>
-      </w:tr>
-      <w:tr>
-        <w:trPr>
-          <w:trHeight w:val="3402"/>
-        </w:trPr>
-        <w:tc>
-          <w:tcPr>
-            <w:tcW w:w="4337" w:type="dxa"/>
-            <w:tcBorders>
-              <w:top w:val="single" w:sz="4" w:space="0" w:color="auto"/>
-              <w:left w:val="nil"/>
-              <w:bottom w:val="nil"/>
-              <w:right w:val="nil"/>
-            </w:tcBorders>
-            <w:vAlign w:val="center"/>
-          </w:tcPr>
-          <w:p>
-            <w:pPr>
-              <w:widowControl/>
-              <w:wordWrap/>
-              <w:autoSpaceDE/>
-              <w:autoSpaceDN/>
-              <w:jc w:val="center"/>
-              <w:rPr>
-                <w:noProof/>
-              </w:rPr>
-            </w:pPr>
             <w:r>
               <w:rPr>
                 <w:noProof/>
               </w:rPr>
               <w:drawing>
                 <wp:inline distT="0" distB="0" distL="0" distR="0">
-                  <wp:extent cx="1141200" cy="1800000"/>
-                  <wp:effectExtent l="0" t="0" r="0" b="0"/>
-                  <wp:docPr id="1111" name="shape1111"/>
-                  <wp:cNvGraphicFramePr/>
+                  <wp:extent cx="853200" cy="1800000"/>
+                  <wp:effectExtent l="0" t="0" r="4445" b="0"/>
+                  <wp:docPr id="6" name="그림 6" descr="스크린샷이(가) 표시된 사진&#10;&#10;자동 생성된 설명"/>
+                  <wp:cNvGraphicFramePr>
+                    <a:graphicFrameLocks xmlns:a="http://schemas.openxmlformats.org/drawingml/2006/main" noChangeAspect="1"/>
+                  </wp:cNvGraphicFramePr>
                   <a:graphic xmlns:a="http://schemas.openxmlformats.org/drawingml/2006/main">
                     <a:graphicData uri="http://schemas.openxmlformats.org/drawingml/2006/picture">
                       <pic:pic xmlns:pic="http://schemas.openxmlformats.org/drawingml/2006/picture">
                         <pic:nvPicPr>
-                          <pic:cNvPr id="0" name="이미지"/>
-                          <pic:cNvPicPr preferRelativeResize="0"/>
+                          <pic:cNvPr id="6" name="KakaoTalk_20200527_004248621_06.jpg"/>
+                          <pic:cNvPicPr/>
                         </pic:nvPicPr>
                         <pic:blipFill>
-                          <a:blip r:embed="rId99">
+                          <a:blip r:embed="rId99" cstate="print">
                             <a:extLst>
                               <a:ext uri="{28A0092B-C50C-407E-A947-70E740481C1C}">
                                 <a14:useLocalDpi xmlns:a14="http://schemas.microsoft.com/office/drawing/2010/main" val="0"/>
                               </a:ext>
                             </a:extLst>
                           </a:blip>
-                          <a:srcRect/>
                           <a:stretch>
                             <a:fillRect/>
                           </a:stretch>
@@ -22268,7 +22649,7 @@
                         <pic:spPr>
                           <a:xfrm>
                             <a:off x="0" y="0"/>
-                            <a:ext cx="1141200" cy="1800000"/>
+                            <a:ext cx="853200" cy="1800000"/>
                           </a:xfrm>
                           <a:prstGeom prst="rect">
                             <a:avLst/>
@@ -22282,6 +22663,195 @@
             </w:r>
           </w:p>
         </w:tc>
+      </w:tr>
+      <w:tr>
+        <w:trPr>
+          <w:gridAfter w:val="1"/>
+          <w:wAfter w:w="4337" w:type="dxa"/>
+          <w:trHeight w:val="567"/>
+        </w:trPr>
+        <w:tc>
+          <w:tcPr>
+            <w:tcW w:w="4337" w:type="dxa"/>
+            <w:tcBorders>
+              <w:top w:val="nil"/>
+              <w:left w:val="nil"/>
+              <w:bottom w:val="single" w:sz="4" w:space="0" w:color="auto"/>
+              <w:right w:val="nil"/>
+            </w:tcBorders>
+            <w:vAlign w:val="center"/>
+          </w:tcPr>
+          <w:p>
+            <w:pPr>
+              <w:widowControl/>
+              <w:wordWrap/>
+              <w:autoSpaceDE/>
+              <w:autoSpaceDN/>
+              <w:rPr>
+                <w:noProof/>
+              </w:rPr>
+            </w:pPr>
+            <w:r>
+              <w:rPr>
+                <w:rFonts w:hint="eastAsia"/>
+              </w:rPr>
+              <w:t>G</w:t>
+            </w:r>
+            <w:r>
+              <w:t xml:space="preserve">. </w:t>
+            </w:r>
+            <w:r>
+              <w:rPr>
+                <w:rFonts w:hint="eastAsia"/>
+              </w:rPr>
+              <w:t>클리어 화면</w:t>
+            </w:r>
+          </w:p>
+        </w:tc>
+        <w:tc>
+          <w:tcPr>
+            <w:tcW w:w="4337" w:type="dxa"/>
+            <w:tcBorders>
+              <w:top w:val="nil"/>
+              <w:left w:val="nil"/>
+              <w:bottom w:val="nil"/>
+              <w:right w:val="nil"/>
+            </w:tcBorders>
+          </w:tcPr>
+          <w:p>
+            <w:pPr>
+              <w:widowControl/>
+              <w:wordWrap/>
+              <w:autoSpaceDE/>
+              <w:autoSpaceDN/>
+            </w:pPr>
+          </w:p>
+        </w:tc>
+      </w:tr>
+      <w:tr>
+        <w:trPr>
+          <w:trHeight w:val="3402"/>
+        </w:trPr>
+        <w:tc>
+          <w:tcPr>
+            <w:tcW w:w="8674" w:type="dxa"/>
+            <w:gridSpan w:val="2"/>
+            <w:tcBorders>
+              <w:top w:val="single" w:sz="4" w:space="0" w:color="auto"/>
+              <w:left w:val="nil"/>
+              <w:bottom w:val="nil"/>
+              <w:right w:val="nil"/>
+            </w:tcBorders>
+            <w:vAlign w:val="center"/>
+          </w:tcPr>
+          <w:p>
+            <w:pPr>
+              <w:widowControl/>
+              <w:wordWrap/>
+              <w:autoSpaceDE/>
+              <w:autoSpaceDN/>
+              <w:jc w:val="center"/>
+            </w:pPr>
+            <w:r>
+              <w:rPr>
+                <w:noProof/>
+              </w:rPr>
+              <w:drawing>
+                <wp:inline distT="0" distB="0" distL="0" distR="0" wp14:anchorId="777974FA" wp14:editId="098980F4">
+                  <wp:extent cx="936000" cy="1980000"/>
+                  <wp:effectExtent l="0" t="0" r="0" b="1270"/>
+                  <wp:docPr id="1111" name="shape1111"/>
+                  <wp:cNvGraphicFramePr>
+                    <a:graphicFrameLocks xmlns:a="http://schemas.openxmlformats.org/drawingml/2006/main" noChangeAspect="1"/>
+                  </wp:cNvGraphicFramePr>
+                  <a:graphic xmlns:a="http://schemas.openxmlformats.org/drawingml/2006/main">
+                    <a:graphicData uri="http://schemas.openxmlformats.org/drawingml/2006/picture">
+                      <pic:pic xmlns:pic="http://schemas.openxmlformats.org/drawingml/2006/picture">
+                        <pic:nvPicPr>
+                          <pic:cNvPr id="0" name="이미지"/>
+                          <pic:cNvPicPr/>
+                        </pic:nvPicPr>
+                        <pic:blipFill>
+                          <a:blip r:embed="rId100" cstate="print">
+                            <a:extLst>
+                              <a:ext uri="{28A0092B-C50C-407E-A947-70E740481C1C}">
+                                <a14:useLocalDpi xmlns:a14="http://schemas.microsoft.com/office/drawing/2010/main" val="0"/>
+                              </a:ext>
+                            </a:extLst>
+                          </a:blip>
+                          <a:stretch>
+                            <a:fillRect/>
+                          </a:stretch>
+                        </pic:blipFill>
+                        <pic:spPr>
+                          <a:xfrm>
+                            <a:off x="0" y="0"/>
+                            <a:ext cx="936000" cy="1980000"/>
+                          </a:xfrm>
+                          <a:prstGeom prst="rect">
+                            <a:avLst/>
+                          </a:prstGeom>
+                        </pic:spPr>
+                      </pic:pic>
+                    </a:graphicData>
+                  </a:graphic>
+                </wp:inline>
+              </w:drawing>
+            </w:r>
+            <w:r>
+              <w:rPr>
+                <w:rFonts w:hint="eastAsia"/>
+              </w:rPr>
+              <w:t xml:space="preserve"> </w:t>
+            </w:r>
+            <w:r>
+              <w:rPr>
+                <w:noProof/>
+              </w:rPr>
+              <w:drawing>
+                <wp:inline distT="0" distB="0" distL="0" distR="0">
+                  <wp:extent cx="939600" cy="1980000"/>
+                  <wp:effectExtent l="0" t="0" r="0" b="1270"/>
+                  <wp:docPr id="7" name="그림 7" descr="시계, 컴퓨터이(가) 표시된 사진&#10;&#10;자동 생성된 설명"/>
+                  <wp:cNvGraphicFramePr>
+                    <a:graphicFrameLocks xmlns:a="http://schemas.openxmlformats.org/drawingml/2006/main" noChangeAspect="1"/>
+                  </wp:cNvGraphicFramePr>
+                  <a:graphic xmlns:a="http://schemas.openxmlformats.org/drawingml/2006/main">
+                    <a:graphicData uri="http://schemas.openxmlformats.org/drawingml/2006/picture">
+                      <pic:pic xmlns:pic="http://schemas.openxmlformats.org/drawingml/2006/picture">
+                        <pic:nvPicPr>
+                          <pic:cNvPr id="7" name="KakaoTalk_20200527_004248621_10.jpg"/>
+                          <pic:cNvPicPr/>
+                        </pic:nvPicPr>
+                        <pic:blipFill>
+                          <a:blip r:embed="rId101" cstate="print">
+                            <a:extLst>
+                              <a:ext uri="{28A0092B-C50C-407E-A947-70E740481C1C}">
+                                <a14:useLocalDpi xmlns:a14="http://schemas.microsoft.com/office/drawing/2010/main" val="0"/>
+                              </a:ext>
+                            </a:extLst>
+                          </a:blip>
+                          <a:stretch>
+                            <a:fillRect/>
+                          </a:stretch>
+                        </pic:blipFill>
+                        <pic:spPr>
+                          <a:xfrm>
+                            <a:off x="0" y="0"/>
+                            <a:ext cx="939600" cy="1980000"/>
+                          </a:xfrm>
+                          <a:prstGeom prst="rect">
+                            <a:avLst/>
+                          </a:prstGeom>
+                        </pic:spPr>
+                      </pic:pic>
+                    </a:graphicData>
+                  </a:graphic>
+                </wp:inline>
+              </w:drawing>
+            </w:r>
+          </w:p>
+        </w:tc>
         <w:tc>
           <w:tcPr>
             <w:tcW w:w="4337" w:type="dxa"/>
@@ -22320,6 +22890,7 @@
         <w:wordWrap/>
         <w:autoSpaceDE/>
         <w:autoSpaceDN/>
+        <w:spacing w:after="0"/>
         <w:ind w:leftChars="71" w:left="142"/>
       </w:pPr>
       <w:r>
@@ -22336,6 +22907,1180 @@
         <w:t>MODE</w:t>
       </w:r>
     </w:p>
+    <w:tbl>
+      <w:tblPr>
+        <w:tblStyle w:val="aa"/>
+        <w:tblW w:w="0" w:type="auto"/>
+        <w:tblInd w:w="342" w:type="dxa"/>
+        <w:tblLook w:val="04A0" w:firstRow="1" w:lastRow="0" w:firstColumn="1" w:lastColumn="0" w:noHBand="0" w:noVBand="1"/>
+      </w:tblPr>
+      <w:tblGrid>
+        <w:gridCol w:w="4194"/>
+        <w:gridCol w:w="426"/>
+        <w:gridCol w:w="4064"/>
+      </w:tblGrid>
+      <w:tr>
+        <w:trPr>
+          <w:trHeight w:val="567"/>
+        </w:trPr>
+        <w:tc>
+          <w:tcPr>
+            <w:tcW w:w="4194" w:type="dxa"/>
+            <w:tcBorders>
+              <w:top w:val="nil"/>
+              <w:left w:val="nil"/>
+              <w:bottom w:val="single" w:sz="4" w:space="0" w:color="auto"/>
+              <w:right w:val="nil"/>
+            </w:tcBorders>
+            <w:vAlign w:val="center"/>
+          </w:tcPr>
+          <w:p>
+            <w:pPr>
+              <w:widowControl/>
+              <w:wordWrap/>
+              <w:autoSpaceDE/>
+              <w:autoSpaceDN/>
+            </w:pPr>
+            <w:r>
+              <w:rPr>
+                <w:rFonts w:hint="eastAsia"/>
+              </w:rPr>
+              <w:t>A</w:t>
+            </w:r>
+            <w:r>
+              <w:t xml:space="preserve">. </w:t>
+            </w:r>
+            <w:r>
+              <w:rPr>
+                <w:rFonts w:hint="eastAsia"/>
+              </w:rPr>
+              <w:t>학교 인증화면</w:t>
+            </w:r>
+          </w:p>
+        </w:tc>
+        <w:tc>
+          <w:tcPr>
+            <w:tcW w:w="426" w:type="dxa"/>
+            <w:tcBorders>
+              <w:top w:val="nil"/>
+              <w:left w:val="nil"/>
+              <w:bottom w:val="nil"/>
+              <w:right w:val="nil"/>
+            </w:tcBorders>
+          </w:tcPr>
+          <w:p>
+            <w:pPr>
+              <w:widowControl/>
+              <w:wordWrap/>
+              <w:autoSpaceDE/>
+              <w:autoSpaceDN/>
+              <w:ind w:firstLineChars="100" w:firstLine="200"/>
+            </w:pPr>
+          </w:p>
+        </w:tc>
+        <w:tc>
+          <w:tcPr>
+            <w:tcW w:w="4064" w:type="dxa"/>
+            <w:tcBorders>
+              <w:top w:val="nil"/>
+              <w:left w:val="nil"/>
+              <w:bottom w:val="single" w:sz="4" w:space="0" w:color="auto"/>
+              <w:right w:val="nil"/>
+            </w:tcBorders>
+            <w:vAlign w:val="center"/>
+          </w:tcPr>
+          <w:p>
+            <w:pPr>
+              <w:widowControl/>
+              <w:wordWrap/>
+              <w:autoSpaceDE/>
+              <w:autoSpaceDN/>
+              <w:ind w:firstLineChars="100" w:firstLine="200"/>
+              <w:rPr>
+                <w:rFonts w:hint="eastAsia"/>
+              </w:rPr>
+            </w:pPr>
+            <w:r>
+              <w:rPr>
+                <w:rFonts w:hint="eastAsia"/>
+              </w:rPr>
+              <w:t>B</w:t>
+            </w:r>
+            <w:r>
+              <w:t>.</w:t>
+            </w:r>
+            <w:r>
+              <w:t xml:space="preserve"> </w:t>
+            </w:r>
+            <w:r>
+              <w:rPr>
+                <w:rFonts w:hint="eastAsia"/>
+              </w:rPr>
+              <w:t>대회 목록 화면</w:t>
+            </w:r>
+          </w:p>
+        </w:tc>
+      </w:tr>
+      <w:tr>
+        <w:trPr>
+          <w:trHeight w:val="567"/>
+        </w:trPr>
+        <w:tc>
+          <w:tcPr>
+            <w:tcW w:w="4194" w:type="dxa"/>
+            <w:tcBorders>
+              <w:top w:val="single" w:sz="4" w:space="0" w:color="auto"/>
+              <w:left w:val="nil"/>
+              <w:bottom w:val="nil"/>
+              <w:right w:val="nil"/>
+            </w:tcBorders>
+            <w:vAlign w:val="center"/>
+          </w:tcPr>
+          <w:p>
+            <w:pPr>
+              <w:widowControl/>
+              <w:wordWrap/>
+              <w:autoSpaceDE/>
+              <w:autoSpaceDN/>
+            </w:pPr>
+          </w:p>
+          <w:p>
+            <w:pPr>
+              <w:widowControl/>
+              <w:wordWrap/>
+              <w:autoSpaceDE/>
+              <w:autoSpaceDN/>
+            </w:pPr>
+          </w:p>
+          <w:p>
+            <w:pPr>
+              <w:widowControl/>
+              <w:wordWrap/>
+              <w:autoSpaceDE/>
+              <w:autoSpaceDN/>
+            </w:pPr>
+          </w:p>
+          <w:p>
+            <w:pPr>
+              <w:widowControl/>
+              <w:wordWrap/>
+              <w:autoSpaceDE/>
+              <w:autoSpaceDN/>
+              <w:rPr>
+                <w:rFonts w:hint="eastAsia"/>
+              </w:rPr>
+            </w:pPr>
+          </w:p>
+        </w:tc>
+        <w:tc>
+          <w:tcPr>
+            <w:tcW w:w="426" w:type="dxa"/>
+            <w:tcBorders>
+              <w:top w:val="nil"/>
+              <w:left w:val="nil"/>
+              <w:bottom w:val="nil"/>
+              <w:right w:val="nil"/>
+            </w:tcBorders>
+          </w:tcPr>
+          <w:p>
+            <w:pPr>
+              <w:widowControl/>
+              <w:wordWrap/>
+              <w:autoSpaceDE/>
+              <w:autoSpaceDN/>
+              <w:ind w:firstLineChars="100" w:firstLine="200"/>
+            </w:pPr>
+          </w:p>
+        </w:tc>
+        <w:tc>
+          <w:tcPr>
+            <w:tcW w:w="4064" w:type="dxa"/>
+            <w:tcBorders>
+              <w:top w:val="single" w:sz="4" w:space="0" w:color="auto"/>
+              <w:left w:val="nil"/>
+              <w:bottom w:val="nil"/>
+              <w:right w:val="nil"/>
+            </w:tcBorders>
+            <w:vAlign w:val="center"/>
+          </w:tcPr>
+          <w:p>
+            <w:pPr>
+              <w:widowControl/>
+              <w:wordWrap/>
+              <w:autoSpaceDE/>
+              <w:autoSpaceDN/>
+              <w:ind w:firstLineChars="100" w:firstLine="200"/>
+              <w:rPr>
+                <w:rFonts w:hint="eastAsia"/>
+              </w:rPr>
+            </w:pPr>
+          </w:p>
+        </w:tc>
+      </w:tr>
+      <w:tr>
+        <w:trPr>
+          <w:trHeight w:val="567"/>
+        </w:trPr>
+        <w:tc>
+          <w:tcPr>
+            <w:tcW w:w="4194" w:type="dxa"/>
+            <w:tcBorders>
+              <w:top w:val="nil"/>
+              <w:left w:val="nil"/>
+              <w:bottom w:val="single" w:sz="4" w:space="0" w:color="auto"/>
+              <w:right w:val="nil"/>
+            </w:tcBorders>
+            <w:vAlign w:val="center"/>
+          </w:tcPr>
+          <w:p>
+            <w:pPr>
+              <w:widowControl/>
+              <w:wordWrap/>
+              <w:autoSpaceDE/>
+              <w:autoSpaceDN/>
+            </w:pPr>
+            <w:r>
+              <w:rPr>
+                <w:rFonts w:hint="eastAsia"/>
+              </w:rPr>
+              <w:t>C</w:t>
+            </w:r>
+            <w:r>
+              <w:t xml:space="preserve">. </w:t>
+            </w:r>
+            <w:r>
+              <w:rPr>
+                <w:rFonts w:hint="eastAsia"/>
+              </w:rPr>
+              <w:t>대회 추가 창</w:t>
+            </w:r>
+          </w:p>
+        </w:tc>
+        <w:tc>
+          <w:tcPr>
+            <w:tcW w:w="426" w:type="dxa"/>
+            <w:tcBorders>
+              <w:top w:val="nil"/>
+              <w:left w:val="nil"/>
+              <w:bottom w:val="nil"/>
+              <w:right w:val="nil"/>
+            </w:tcBorders>
+          </w:tcPr>
+          <w:p>
+            <w:pPr>
+              <w:widowControl/>
+              <w:wordWrap/>
+              <w:autoSpaceDE/>
+              <w:autoSpaceDN/>
+              <w:ind w:firstLineChars="100" w:firstLine="200"/>
+            </w:pPr>
+          </w:p>
+        </w:tc>
+        <w:tc>
+          <w:tcPr>
+            <w:tcW w:w="4064" w:type="dxa"/>
+            <w:tcBorders>
+              <w:top w:val="nil"/>
+              <w:left w:val="nil"/>
+              <w:bottom w:val="single" w:sz="4" w:space="0" w:color="auto"/>
+              <w:right w:val="nil"/>
+            </w:tcBorders>
+            <w:vAlign w:val="center"/>
+          </w:tcPr>
+          <w:p>
+            <w:pPr>
+              <w:widowControl/>
+              <w:wordWrap/>
+              <w:autoSpaceDE/>
+              <w:autoSpaceDN/>
+              <w:ind w:firstLineChars="100" w:firstLine="200"/>
+              <w:rPr>
+                <w:rFonts w:hint="eastAsia"/>
+              </w:rPr>
+            </w:pPr>
+            <w:r>
+              <w:rPr>
+                <w:rFonts w:hint="eastAsia"/>
+              </w:rPr>
+              <w:t>D</w:t>
+            </w:r>
+            <w:r>
+              <w:t xml:space="preserve">. </w:t>
+            </w:r>
+            <w:r>
+              <w:rPr>
+                <w:rFonts w:hint="eastAsia"/>
+              </w:rPr>
+              <w:t>대회 관리자 메뉴 화면</w:t>
+            </w:r>
+          </w:p>
+        </w:tc>
+      </w:tr>
+      <w:tr>
+        <w:trPr>
+          <w:trHeight w:val="567"/>
+        </w:trPr>
+        <w:tc>
+          <w:tcPr>
+            <w:tcW w:w="4194" w:type="dxa"/>
+            <w:tcBorders>
+              <w:top w:val="single" w:sz="4" w:space="0" w:color="auto"/>
+              <w:left w:val="nil"/>
+              <w:bottom w:val="nil"/>
+              <w:right w:val="nil"/>
+            </w:tcBorders>
+            <w:vAlign w:val="center"/>
+          </w:tcPr>
+          <w:p>
+            <w:pPr>
+              <w:widowControl/>
+              <w:wordWrap/>
+              <w:autoSpaceDE/>
+              <w:autoSpaceDN/>
+              <w:jc w:val="center"/>
+              <w:rPr>
+                <w:rFonts w:hint="eastAsia"/>
+              </w:rPr>
+            </w:pPr>
+            <w:r>
+              <w:rPr>
+                <w:rFonts w:hint="eastAsia"/>
+                <w:noProof/>
+              </w:rPr>
+              <w:drawing>
+                <wp:inline distT="0" distB="0" distL="0" distR="0">
+                  <wp:extent cx="1238400" cy="1980000"/>
+                  <wp:effectExtent l="0" t="0" r="0" b="1270"/>
+                  <wp:docPr id="8" name="그림 8" descr="스크린샷이(가) 표시된 사진&#10;&#10;자동 생성된 설명"/>
+                  <wp:cNvGraphicFramePr>
+                    <a:graphicFrameLocks xmlns:a="http://schemas.openxmlformats.org/drawingml/2006/main" noChangeAspect="1"/>
+                  </wp:cNvGraphicFramePr>
+                  <a:graphic xmlns:a="http://schemas.openxmlformats.org/drawingml/2006/main">
+                    <a:graphicData uri="http://schemas.openxmlformats.org/drawingml/2006/picture">
+                      <pic:pic xmlns:pic="http://schemas.openxmlformats.org/drawingml/2006/picture">
+                        <pic:nvPicPr>
+                          <pic:cNvPr id="8" name="KakaoTalk_20200527_023431066.png"/>
+                          <pic:cNvPicPr/>
+                        </pic:nvPicPr>
+                        <pic:blipFill rotWithShape="1">
+                          <a:blip r:embed="rId102" cstate="print">
+                            <a:extLst>
+                              <a:ext uri="{28A0092B-C50C-407E-A947-70E740481C1C}">
+                                <a14:useLocalDpi xmlns:a14="http://schemas.microsoft.com/office/drawing/2010/main" val="0"/>
+                              </a:ext>
+                            </a:extLst>
+                          </a:blip>
+                          <a:srcRect l="905" r="3760"/>
+                          <a:stretch/>
+                        </pic:blipFill>
+                        <pic:spPr bwMode="auto">
+                          <a:xfrm>
+                            <a:off x="0" y="0"/>
+                            <a:ext cx="1238400" cy="1980000"/>
+                          </a:xfrm>
+                          <a:prstGeom prst="rect">
+                            <a:avLst/>
+                          </a:prstGeom>
+                          <a:ln>
+                            <a:noFill/>
+                          </a:ln>
+                          <a:extLst>
+                            <a:ext uri="{53640926-AAD7-44D8-BBD7-CCE9431645EC}">
+                              <a14:shadowObscured xmlns:a14="http://schemas.microsoft.com/office/drawing/2010/main"/>
+                            </a:ext>
+                          </a:extLst>
+                        </pic:spPr>
+                      </pic:pic>
+                    </a:graphicData>
+                  </a:graphic>
+                </wp:inline>
+              </w:drawing>
+            </w:r>
+          </w:p>
+        </w:tc>
+        <w:tc>
+          <w:tcPr>
+            <w:tcW w:w="426" w:type="dxa"/>
+            <w:tcBorders>
+              <w:top w:val="nil"/>
+              <w:left w:val="nil"/>
+              <w:bottom w:val="nil"/>
+              <w:right w:val="nil"/>
+            </w:tcBorders>
+          </w:tcPr>
+          <w:p>
+            <w:pPr>
+              <w:widowControl/>
+              <w:wordWrap/>
+              <w:autoSpaceDE/>
+              <w:autoSpaceDN/>
+              <w:ind w:firstLineChars="100" w:firstLine="200"/>
+            </w:pPr>
+          </w:p>
+        </w:tc>
+        <w:tc>
+          <w:tcPr>
+            <w:tcW w:w="4064" w:type="dxa"/>
+            <w:tcBorders>
+              <w:top w:val="single" w:sz="4" w:space="0" w:color="auto"/>
+              <w:left w:val="nil"/>
+              <w:bottom w:val="nil"/>
+              <w:right w:val="nil"/>
+            </w:tcBorders>
+            <w:vAlign w:val="center"/>
+          </w:tcPr>
+          <w:p>
+            <w:pPr>
+              <w:widowControl/>
+              <w:wordWrap/>
+              <w:autoSpaceDE/>
+              <w:autoSpaceDN/>
+              <w:ind w:firstLineChars="100" w:firstLine="200"/>
+              <w:jc w:val="center"/>
+              <w:rPr>
+                <w:rFonts w:hint="eastAsia"/>
+              </w:rPr>
+            </w:pPr>
+            <w:r>
+              <w:rPr>
+                <w:rFonts w:hint="eastAsia"/>
+                <w:noProof/>
+              </w:rPr>
+              <w:drawing>
+                <wp:inline distT="0" distB="0" distL="0" distR="0">
+                  <wp:extent cx="1116000" cy="1980000"/>
+                  <wp:effectExtent l="0" t="0" r="8255" b="1270"/>
+                  <wp:docPr id="9" name="그림 9" descr="스크린샷이(가) 표시된 사진&#10;&#10;자동 생성된 설명"/>
+                  <wp:cNvGraphicFramePr>
+                    <a:graphicFrameLocks xmlns:a="http://schemas.openxmlformats.org/drawingml/2006/main" noChangeAspect="1"/>
+                  </wp:cNvGraphicFramePr>
+                  <a:graphic xmlns:a="http://schemas.openxmlformats.org/drawingml/2006/main">
+                    <a:graphicData uri="http://schemas.openxmlformats.org/drawingml/2006/picture">
+                      <pic:pic xmlns:pic="http://schemas.openxmlformats.org/drawingml/2006/picture">
+                        <pic:nvPicPr>
+                          <pic:cNvPr id="9" name="KakaoTalk_20200527_031249408.png"/>
+                          <pic:cNvPicPr/>
+                        </pic:nvPicPr>
+                        <pic:blipFill rotWithShape="1">
+                          <a:blip r:embed="rId103" cstate="print">
+                            <a:extLst>
+                              <a:ext uri="{28A0092B-C50C-407E-A947-70E740481C1C}">
+                                <a14:useLocalDpi xmlns:a14="http://schemas.microsoft.com/office/drawing/2010/main" val="0"/>
+                              </a:ext>
+                            </a:extLst>
+                          </a:blip>
+                          <a:srcRect l="3232" t="2689" r="3941" b="2978"/>
+                          <a:stretch/>
+                        </pic:blipFill>
+                        <pic:spPr bwMode="auto">
+                          <a:xfrm>
+                            <a:off x="0" y="0"/>
+                            <a:ext cx="1116000" cy="1980000"/>
+                          </a:xfrm>
+                          <a:prstGeom prst="rect">
+                            <a:avLst/>
+                          </a:prstGeom>
+                          <a:ln>
+                            <a:noFill/>
+                          </a:ln>
+                          <a:extLst>
+                            <a:ext uri="{53640926-AAD7-44D8-BBD7-CCE9431645EC}">
+                              <a14:shadowObscured xmlns:a14="http://schemas.microsoft.com/office/drawing/2010/main"/>
+                            </a:ext>
+                          </a:extLst>
+                        </pic:spPr>
+                      </pic:pic>
+                    </a:graphicData>
+                  </a:graphic>
+                </wp:inline>
+              </w:drawing>
+            </w:r>
+          </w:p>
+        </w:tc>
+      </w:tr>
+      <w:tr>
+        <w:trPr>
+          <w:trHeight w:val="567"/>
+        </w:trPr>
+        <w:tc>
+          <w:tcPr>
+            <w:tcW w:w="4194" w:type="dxa"/>
+            <w:tcBorders>
+              <w:top w:val="nil"/>
+              <w:left w:val="nil"/>
+              <w:bottom w:val="single" w:sz="4" w:space="0" w:color="auto"/>
+              <w:right w:val="nil"/>
+            </w:tcBorders>
+            <w:vAlign w:val="center"/>
+          </w:tcPr>
+          <w:p>
+            <w:pPr>
+              <w:widowControl/>
+              <w:wordWrap/>
+              <w:autoSpaceDE/>
+              <w:autoSpaceDN/>
+              <w:rPr>
+                <w:rFonts w:hint="eastAsia"/>
+              </w:rPr>
+            </w:pPr>
+            <w:r>
+              <w:rPr>
+                <w:rFonts w:hint="eastAsia"/>
+              </w:rPr>
+              <w:t>E.</w:t>
+            </w:r>
+            <w:r>
+              <w:t xml:space="preserve"> </w:t>
+            </w:r>
+            <w:r>
+              <w:rPr>
+                <w:rFonts w:hint="eastAsia"/>
+              </w:rPr>
+              <w:t>퀴즈 목록 화면</w:t>
+            </w:r>
+          </w:p>
+        </w:tc>
+        <w:tc>
+          <w:tcPr>
+            <w:tcW w:w="426" w:type="dxa"/>
+            <w:tcBorders>
+              <w:top w:val="nil"/>
+              <w:left w:val="nil"/>
+              <w:bottom w:val="nil"/>
+              <w:right w:val="nil"/>
+            </w:tcBorders>
+          </w:tcPr>
+          <w:p>
+            <w:pPr>
+              <w:widowControl/>
+              <w:wordWrap/>
+              <w:autoSpaceDE/>
+              <w:autoSpaceDN/>
+              <w:ind w:firstLineChars="100" w:firstLine="200"/>
+            </w:pPr>
+          </w:p>
+        </w:tc>
+        <w:tc>
+          <w:tcPr>
+            <w:tcW w:w="4064" w:type="dxa"/>
+            <w:tcBorders>
+              <w:top w:val="nil"/>
+              <w:left w:val="nil"/>
+              <w:bottom w:val="single" w:sz="4" w:space="0" w:color="auto"/>
+              <w:right w:val="nil"/>
+            </w:tcBorders>
+            <w:vAlign w:val="center"/>
+          </w:tcPr>
+          <w:p>
+            <w:pPr>
+              <w:widowControl/>
+              <w:wordWrap/>
+              <w:autoSpaceDE/>
+              <w:autoSpaceDN/>
+              <w:ind w:firstLineChars="100" w:firstLine="200"/>
+              <w:rPr>
+                <w:rFonts w:hint="eastAsia"/>
+              </w:rPr>
+            </w:pPr>
+            <w:r>
+              <w:rPr>
+                <w:rFonts w:hint="eastAsia"/>
+              </w:rPr>
+              <w:t>F.</w:t>
+            </w:r>
+            <w:r>
+              <w:t xml:space="preserve"> </w:t>
+            </w:r>
+            <w:r>
+              <w:rPr>
+                <w:rFonts w:hint="eastAsia"/>
+              </w:rPr>
+              <w:t>퀴즈 타입 선정 화면</w:t>
+            </w:r>
+          </w:p>
+        </w:tc>
+      </w:tr>
+      <w:tr>
+        <w:trPr>
+          <w:trHeight w:val="567"/>
+        </w:trPr>
+        <w:tc>
+          <w:tcPr>
+            <w:tcW w:w="4194" w:type="dxa"/>
+            <w:tcBorders>
+              <w:top w:val="single" w:sz="4" w:space="0" w:color="auto"/>
+              <w:left w:val="nil"/>
+              <w:bottom w:val="nil"/>
+              <w:right w:val="nil"/>
+            </w:tcBorders>
+            <w:vAlign w:val="center"/>
+          </w:tcPr>
+          <w:p>
+            <w:pPr>
+              <w:widowControl/>
+              <w:wordWrap/>
+              <w:autoSpaceDE/>
+              <w:autoSpaceDN/>
+              <w:jc w:val="center"/>
+              <w:rPr>
+                <w:rFonts w:hint="eastAsia"/>
+              </w:rPr>
+            </w:pPr>
+            <w:r>
+              <w:rPr>
+                <w:rFonts w:hint="eastAsia"/>
+                <w:noProof/>
+              </w:rPr>
+              <w:drawing>
+                <wp:inline distT="0" distB="0" distL="0" distR="0">
+                  <wp:extent cx="1112400" cy="1980000"/>
+                  <wp:effectExtent l="0" t="0" r="0" b="1270"/>
+                  <wp:docPr id="10" name="그림 10" descr="스크린샷, 컴퓨터이(가) 표시된 사진&#10;&#10;자동 생성된 설명"/>
+                  <wp:cNvGraphicFramePr>
+                    <a:graphicFrameLocks xmlns:a="http://schemas.openxmlformats.org/drawingml/2006/main" noChangeAspect="1"/>
+                  </wp:cNvGraphicFramePr>
+                  <a:graphic xmlns:a="http://schemas.openxmlformats.org/drawingml/2006/main">
+                    <a:graphicData uri="http://schemas.openxmlformats.org/drawingml/2006/picture">
+                      <pic:pic xmlns:pic="http://schemas.openxmlformats.org/drawingml/2006/picture">
+                        <pic:nvPicPr>
+                          <pic:cNvPr id="10" name="KakaoTalk_20200527_031249640.png"/>
+                          <pic:cNvPicPr/>
+                        </pic:nvPicPr>
+                        <pic:blipFill rotWithShape="1">
+                          <a:blip r:embed="rId104" cstate="print">
+                            <a:extLst>
+                              <a:ext uri="{28A0092B-C50C-407E-A947-70E740481C1C}">
+                                <a14:useLocalDpi xmlns:a14="http://schemas.microsoft.com/office/drawing/2010/main" val="0"/>
+                              </a:ext>
+                            </a:extLst>
+                          </a:blip>
+                          <a:srcRect l="9058" t="3577" r="11006" b="4947"/>
+                          <a:stretch/>
+                        </pic:blipFill>
+                        <pic:spPr bwMode="auto">
+                          <a:xfrm>
+                            <a:off x="0" y="0"/>
+                            <a:ext cx="1112400" cy="1980000"/>
+                          </a:xfrm>
+                          <a:prstGeom prst="rect">
+                            <a:avLst/>
+                          </a:prstGeom>
+                          <a:ln>
+                            <a:noFill/>
+                          </a:ln>
+                          <a:extLst>
+                            <a:ext uri="{53640926-AAD7-44D8-BBD7-CCE9431645EC}">
+                              <a14:shadowObscured xmlns:a14="http://schemas.microsoft.com/office/drawing/2010/main"/>
+                            </a:ext>
+                          </a:extLst>
+                        </pic:spPr>
+                      </pic:pic>
+                    </a:graphicData>
+                  </a:graphic>
+                </wp:inline>
+              </w:drawing>
+            </w:r>
+          </w:p>
+        </w:tc>
+        <w:tc>
+          <w:tcPr>
+            <w:tcW w:w="426" w:type="dxa"/>
+            <w:tcBorders>
+              <w:top w:val="nil"/>
+              <w:left w:val="nil"/>
+              <w:bottom w:val="nil"/>
+              <w:right w:val="nil"/>
+            </w:tcBorders>
+          </w:tcPr>
+          <w:p>
+            <w:pPr>
+              <w:widowControl/>
+              <w:wordWrap/>
+              <w:autoSpaceDE/>
+              <w:autoSpaceDN/>
+              <w:ind w:firstLineChars="100" w:firstLine="200"/>
+            </w:pPr>
+          </w:p>
+        </w:tc>
+        <w:tc>
+          <w:tcPr>
+            <w:tcW w:w="4064" w:type="dxa"/>
+            <w:tcBorders>
+              <w:top w:val="single" w:sz="4" w:space="0" w:color="auto"/>
+              <w:left w:val="nil"/>
+              <w:bottom w:val="nil"/>
+              <w:right w:val="nil"/>
+            </w:tcBorders>
+            <w:vAlign w:val="center"/>
+          </w:tcPr>
+          <w:p>
+            <w:pPr>
+              <w:widowControl/>
+              <w:wordWrap/>
+              <w:autoSpaceDE/>
+              <w:autoSpaceDN/>
+              <w:ind w:firstLineChars="100" w:firstLine="200"/>
+              <w:jc w:val="center"/>
+              <w:rPr>
+                <w:rFonts w:hint="eastAsia"/>
+              </w:rPr>
+            </w:pPr>
+            <w:r>
+              <w:rPr>
+                <w:rFonts w:hint="eastAsia"/>
+                <w:noProof/>
+              </w:rPr>
+              <w:drawing>
+                <wp:inline distT="0" distB="0" distL="0" distR="0">
+                  <wp:extent cx="1112400" cy="1980000"/>
+                  <wp:effectExtent l="0" t="0" r="0" b="1270"/>
+                  <wp:docPr id="11" name="그림 11" descr="스크린샷이(가) 표시된 사진&#10;&#10;자동 생성된 설명"/>
+                  <wp:cNvGraphicFramePr>
+                    <a:graphicFrameLocks xmlns:a="http://schemas.openxmlformats.org/drawingml/2006/main" noChangeAspect="1"/>
+                  </wp:cNvGraphicFramePr>
+                  <a:graphic xmlns:a="http://schemas.openxmlformats.org/drawingml/2006/main">
+                    <a:graphicData uri="http://schemas.openxmlformats.org/drawingml/2006/picture">
+                      <pic:pic xmlns:pic="http://schemas.openxmlformats.org/drawingml/2006/picture">
+                        <pic:nvPicPr>
+                          <pic:cNvPr id="11" name="KakaoTalk_20200527_031249559.png"/>
+                          <pic:cNvPicPr/>
+                        </pic:nvPicPr>
+                        <pic:blipFill rotWithShape="1">
+                          <a:blip r:embed="rId105" cstate="print">
+                            <a:extLst>
+                              <a:ext uri="{28A0092B-C50C-407E-A947-70E740481C1C}">
+                                <a14:useLocalDpi xmlns:a14="http://schemas.microsoft.com/office/drawing/2010/main" val="0"/>
+                              </a:ext>
+                            </a:extLst>
+                          </a:blip>
+                          <a:srcRect l="5644" t="3415" r="10816" b="6637"/>
+                          <a:stretch/>
+                        </pic:blipFill>
+                        <pic:spPr bwMode="auto">
+                          <a:xfrm>
+                            <a:off x="0" y="0"/>
+                            <a:ext cx="1112400" cy="1980000"/>
+                          </a:xfrm>
+                          <a:prstGeom prst="rect">
+                            <a:avLst/>
+                          </a:prstGeom>
+                          <a:ln>
+                            <a:noFill/>
+                          </a:ln>
+                          <a:extLst>
+                            <a:ext uri="{53640926-AAD7-44D8-BBD7-CCE9431645EC}">
+                              <a14:shadowObscured xmlns:a14="http://schemas.microsoft.com/office/drawing/2010/main"/>
+                            </a:ext>
+                          </a:extLst>
+                        </pic:spPr>
+                      </pic:pic>
+                    </a:graphicData>
+                  </a:graphic>
+                </wp:inline>
+              </w:drawing>
+            </w:r>
+          </w:p>
+        </w:tc>
+      </w:tr>
+      <w:tr>
+        <w:trPr>
+          <w:trHeight w:val="567"/>
+        </w:trPr>
+        <w:tc>
+          <w:tcPr>
+            <w:tcW w:w="4194" w:type="dxa"/>
+            <w:tcBorders>
+              <w:top w:val="nil"/>
+              <w:left w:val="nil"/>
+              <w:bottom w:val="single" w:sz="4" w:space="0" w:color="auto"/>
+              <w:right w:val="nil"/>
+            </w:tcBorders>
+            <w:vAlign w:val="center"/>
+          </w:tcPr>
+          <w:p>
+            <w:pPr>
+              <w:widowControl/>
+              <w:wordWrap/>
+              <w:autoSpaceDE/>
+              <w:autoSpaceDN/>
+              <w:rPr>
+                <w:rFonts w:hint="eastAsia"/>
+              </w:rPr>
+            </w:pPr>
+            <w:r>
+              <w:rPr>
+                <w:rFonts w:hint="eastAsia"/>
+              </w:rPr>
+              <w:t>G.</w:t>
+            </w:r>
+            <w:r>
+              <w:t xml:space="preserve"> </w:t>
+            </w:r>
+            <w:r>
+              <w:rPr>
+                <w:rFonts w:hint="eastAsia"/>
+              </w:rPr>
+              <w:t>대회 설정 화면</w:t>
+            </w:r>
+          </w:p>
+        </w:tc>
+        <w:tc>
+          <w:tcPr>
+            <w:tcW w:w="426" w:type="dxa"/>
+            <w:tcBorders>
+              <w:top w:val="nil"/>
+              <w:left w:val="nil"/>
+              <w:bottom w:val="nil"/>
+              <w:right w:val="nil"/>
+            </w:tcBorders>
+          </w:tcPr>
+          <w:p>
+            <w:pPr>
+              <w:widowControl/>
+              <w:wordWrap/>
+              <w:autoSpaceDE/>
+              <w:autoSpaceDN/>
+              <w:ind w:firstLineChars="100" w:firstLine="200"/>
+            </w:pPr>
+          </w:p>
+        </w:tc>
+        <w:tc>
+          <w:tcPr>
+            <w:tcW w:w="4064" w:type="dxa"/>
+            <w:tcBorders>
+              <w:top w:val="nil"/>
+              <w:left w:val="nil"/>
+              <w:bottom w:val="single" w:sz="4" w:space="0" w:color="auto"/>
+              <w:right w:val="nil"/>
+            </w:tcBorders>
+            <w:vAlign w:val="center"/>
+          </w:tcPr>
+          <w:p>
+            <w:pPr>
+              <w:widowControl/>
+              <w:wordWrap/>
+              <w:autoSpaceDE/>
+              <w:autoSpaceDN/>
+              <w:ind w:firstLineChars="100" w:firstLine="200"/>
+              <w:rPr>
+                <w:rFonts w:hint="eastAsia"/>
+              </w:rPr>
+            </w:pPr>
+            <w:r>
+              <w:rPr>
+                <w:rFonts w:hint="eastAsia"/>
+              </w:rPr>
+              <w:t>H.</w:t>
+            </w:r>
+            <w:r>
+              <w:t xml:space="preserve"> </w:t>
+            </w:r>
+            <w:r>
+              <w:rPr>
+                <w:rFonts w:hint="eastAsia"/>
+              </w:rPr>
+              <w:t>대회 시작</w:t>
+            </w:r>
+            <w:r>
+              <w:t xml:space="preserve"> </w:t>
+            </w:r>
+            <w:r>
+              <w:rPr>
+                <w:rFonts w:hint="eastAsia"/>
+              </w:rPr>
+              <w:t>종료 화면</w:t>
+            </w:r>
+          </w:p>
+        </w:tc>
+      </w:tr>
+      <w:tr>
+        <w:trPr>
+          <w:trHeight w:val="567"/>
+        </w:trPr>
+        <w:tc>
+          <w:tcPr>
+            <w:tcW w:w="4194" w:type="dxa"/>
+            <w:tcBorders>
+              <w:top w:val="single" w:sz="4" w:space="0" w:color="auto"/>
+              <w:left w:val="nil"/>
+              <w:bottom w:val="nil"/>
+              <w:right w:val="nil"/>
+            </w:tcBorders>
+            <w:vAlign w:val="center"/>
+          </w:tcPr>
+          <w:p>
+            <w:pPr>
+              <w:widowControl/>
+              <w:wordWrap/>
+              <w:autoSpaceDE/>
+              <w:autoSpaceDN/>
+              <w:jc w:val="center"/>
+              <w:rPr>
+                <w:rFonts w:hint="eastAsia"/>
+              </w:rPr>
+            </w:pPr>
+            <w:r>
+              <w:rPr>
+                <w:rFonts w:hint="eastAsia"/>
+                <w:noProof/>
+              </w:rPr>
+              <w:drawing>
+                <wp:inline distT="0" distB="0" distL="0" distR="0">
+                  <wp:extent cx="1108800" cy="1980000"/>
+                  <wp:effectExtent l="0" t="0" r="0" b="1270"/>
+                  <wp:docPr id="12" name="그림 12" descr="스크린샷이(가) 표시된 사진&#10;&#10;자동 생성된 설명"/>
+                  <wp:cNvGraphicFramePr>
+                    <a:graphicFrameLocks xmlns:a="http://schemas.openxmlformats.org/drawingml/2006/main" noChangeAspect="1"/>
+                  </wp:cNvGraphicFramePr>
+                  <a:graphic xmlns:a="http://schemas.openxmlformats.org/drawingml/2006/main">
+                    <a:graphicData uri="http://schemas.openxmlformats.org/drawingml/2006/picture">
+                      <pic:pic xmlns:pic="http://schemas.openxmlformats.org/drawingml/2006/picture">
+                        <pic:nvPicPr>
+                          <pic:cNvPr id="12" name="KakaoTalk_20200527_031249481.png"/>
+                          <pic:cNvPicPr/>
+                        </pic:nvPicPr>
+                        <pic:blipFill rotWithShape="1">
+                          <a:blip r:embed="rId106" cstate="print">
+                            <a:extLst>
+                              <a:ext uri="{28A0092B-C50C-407E-A947-70E740481C1C}">
+                                <a14:useLocalDpi xmlns:a14="http://schemas.microsoft.com/office/drawing/2010/main" val="0"/>
+                              </a:ext>
+                            </a:extLst>
+                          </a:blip>
+                          <a:srcRect l="6356" t="3657" r="10487" b="2719"/>
+                          <a:stretch/>
+                        </pic:blipFill>
+                        <pic:spPr bwMode="auto">
+                          <a:xfrm>
+                            <a:off x="0" y="0"/>
+                            <a:ext cx="1108800" cy="1980000"/>
+                          </a:xfrm>
+                          <a:prstGeom prst="rect">
+                            <a:avLst/>
+                          </a:prstGeom>
+                          <a:ln>
+                            <a:noFill/>
+                          </a:ln>
+                          <a:extLst>
+                            <a:ext uri="{53640926-AAD7-44D8-BBD7-CCE9431645EC}">
+                              <a14:shadowObscured xmlns:a14="http://schemas.microsoft.com/office/drawing/2010/main"/>
+                            </a:ext>
+                          </a:extLst>
+                        </pic:spPr>
+                      </pic:pic>
+                    </a:graphicData>
+                  </a:graphic>
+                </wp:inline>
+              </w:drawing>
+            </w:r>
+          </w:p>
+        </w:tc>
+        <w:tc>
+          <w:tcPr>
+            <w:tcW w:w="426" w:type="dxa"/>
+            <w:tcBorders>
+              <w:top w:val="nil"/>
+              <w:left w:val="nil"/>
+              <w:bottom w:val="nil"/>
+              <w:right w:val="nil"/>
+            </w:tcBorders>
+          </w:tcPr>
+          <w:p>
+            <w:pPr>
+              <w:widowControl/>
+              <w:wordWrap/>
+              <w:autoSpaceDE/>
+              <w:autoSpaceDN/>
+              <w:ind w:firstLineChars="100" w:firstLine="200"/>
+            </w:pPr>
+          </w:p>
+        </w:tc>
+        <w:tc>
+          <w:tcPr>
+            <w:tcW w:w="4064" w:type="dxa"/>
+            <w:tcBorders>
+              <w:top w:val="single" w:sz="4" w:space="0" w:color="auto"/>
+              <w:left w:val="nil"/>
+              <w:bottom w:val="nil"/>
+              <w:right w:val="nil"/>
+            </w:tcBorders>
+            <w:vAlign w:val="center"/>
+          </w:tcPr>
+          <w:p>
+            <w:pPr>
+              <w:widowControl/>
+              <w:wordWrap/>
+              <w:autoSpaceDE/>
+              <w:autoSpaceDN/>
+              <w:ind w:firstLineChars="100" w:firstLine="200"/>
+              <w:rPr>
+                <w:rFonts w:hint="eastAsia"/>
+              </w:rPr>
+            </w:pPr>
+          </w:p>
+        </w:tc>
+      </w:tr>
+      <w:tr>
+        <w:trPr>
+          <w:trHeight w:val="567"/>
+        </w:trPr>
+        <w:tc>
+          <w:tcPr>
+            <w:tcW w:w="4194" w:type="dxa"/>
+            <w:tcBorders>
+              <w:top w:val="nil"/>
+              <w:left w:val="nil"/>
+              <w:bottom w:val="single" w:sz="4" w:space="0" w:color="auto"/>
+              <w:right w:val="nil"/>
+            </w:tcBorders>
+            <w:vAlign w:val="center"/>
+          </w:tcPr>
+          <w:p>
+            <w:pPr>
+              <w:widowControl/>
+              <w:wordWrap/>
+              <w:autoSpaceDE/>
+              <w:autoSpaceDN/>
+              <w:rPr>
+                <w:rFonts w:hint="eastAsia"/>
+              </w:rPr>
+            </w:pPr>
+            <w:r>
+              <w:rPr>
+                <w:rFonts w:hint="eastAsia"/>
+              </w:rPr>
+              <w:lastRenderedPageBreak/>
+              <w:t>I.</w:t>
+            </w:r>
+            <w:r>
+              <w:t xml:space="preserve"> </w:t>
+            </w:r>
+            <w:r>
+              <w:rPr>
+                <w:rFonts w:hint="eastAsia"/>
+              </w:rPr>
+              <w:t>실시간 랭킹 화면</w:t>
+            </w:r>
+          </w:p>
+        </w:tc>
+        <w:tc>
+          <w:tcPr>
+            <w:tcW w:w="426" w:type="dxa"/>
+            <w:tcBorders>
+              <w:top w:val="nil"/>
+              <w:left w:val="nil"/>
+              <w:bottom w:val="nil"/>
+              <w:right w:val="nil"/>
+            </w:tcBorders>
+          </w:tcPr>
+          <w:p>
+            <w:pPr>
+              <w:widowControl/>
+              <w:wordWrap/>
+              <w:autoSpaceDE/>
+              <w:autoSpaceDN/>
+              <w:ind w:firstLineChars="100" w:firstLine="200"/>
+            </w:pPr>
+          </w:p>
+        </w:tc>
+        <w:tc>
+          <w:tcPr>
+            <w:tcW w:w="4064" w:type="dxa"/>
+            <w:tcBorders>
+              <w:top w:val="nil"/>
+              <w:left w:val="nil"/>
+              <w:bottom w:val="nil"/>
+              <w:right w:val="nil"/>
+            </w:tcBorders>
+            <w:vAlign w:val="center"/>
+          </w:tcPr>
+          <w:p>
+            <w:pPr>
+              <w:widowControl/>
+              <w:wordWrap/>
+              <w:autoSpaceDE/>
+              <w:autoSpaceDN/>
+              <w:ind w:firstLineChars="100" w:firstLine="200"/>
+              <w:rPr>
+                <w:rFonts w:hint="eastAsia"/>
+              </w:rPr>
+            </w:pPr>
+          </w:p>
+        </w:tc>
+      </w:tr>
+      <w:tr>
+        <w:trPr>
+          <w:trHeight w:val="567"/>
+        </w:trPr>
+        <w:tc>
+          <w:tcPr>
+            <w:tcW w:w="4194" w:type="dxa"/>
+            <w:tcBorders>
+              <w:top w:val="single" w:sz="4" w:space="0" w:color="auto"/>
+              <w:left w:val="nil"/>
+              <w:bottom w:val="nil"/>
+              <w:right w:val="nil"/>
+            </w:tcBorders>
+            <w:vAlign w:val="center"/>
+          </w:tcPr>
+          <w:p>
+            <w:pPr>
+              <w:widowControl/>
+              <w:wordWrap/>
+              <w:autoSpaceDE/>
+              <w:autoSpaceDN/>
+              <w:rPr>
+                <w:rFonts w:hint="eastAsia"/>
+              </w:rPr>
+            </w:pPr>
+          </w:p>
+        </w:tc>
+        <w:tc>
+          <w:tcPr>
+            <w:tcW w:w="426" w:type="dxa"/>
+            <w:tcBorders>
+              <w:top w:val="nil"/>
+              <w:left w:val="nil"/>
+              <w:bottom w:val="nil"/>
+              <w:right w:val="nil"/>
+            </w:tcBorders>
+          </w:tcPr>
+          <w:p>
+            <w:pPr>
+              <w:widowControl/>
+              <w:wordWrap/>
+              <w:autoSpaceDE/>
+              <w:autoSpaceDN/>
+              <w:ind w:firstLineChars="100" w:firstLine="200"/>
+            </w:pPr>
+          </w:p>
+        </w:tc>
+        <w:tc>
+          <w:tcPr>
+            <w:tcW w:w="4064" w:type="dxa"/>
+            <w:tcBorders>
+              <w:top w:val="nil"/>
+              <w:left w:val="nil"/>
+              <w:bottom w:val="nil"/>
+              <w:right w:val="nil"/>
+            </w:tcBorders>
+            <w:vAlign w:val="center"/>
+          </w:tcPr>
+          <w:p>
+            <w:pPr>
+              <w:widowControl/>
+              <w:wordWrap/>
+              <w:autoSpaceDE/>
+              <w:autoSpaceDN/>
+              <w:ind w:firstLineChars="100" w:firstLine="200"/>
+              <w:rPr>
+                <w:rFonts w:hint="eastAsia"/>
+              </w:rPr>
+            </w:pPr>
+          </w:p>
+        </w:tc>
+      </w:tr>
+    </w:tbl>
     <w:p>
       <w:pPr>
         <w:widowControl/>
@@ -22354,7 +24099,8 @@
         <w:autoSpaceDE/>
         <w:autoSpaceDN/>
         <w:rPr>
-          <w:szCs w:val="20"/>
+          <w:sz w:val="24"/>
+          <w:szCs w:val="24"/>
         </w:rPr>
       </w:pPr>
       <w:r>
@@ -22617,7 +24363,7 @@
                           <pic:cNvPicPr/>
                         </pic:nvPicPr>
                         <pic:blipFill>
-                          <a:blip r:embed="rId100" cstate="print">
+                          <a:blip r:embed="rId107" cstate="print">
                             <a:extLst>
                               <a:ext uri="{28A0092B-C50C-407E-A947-70E740481C1C}">
                                 <a14:useLocalDpi xmlns:a14="http://schemas.microsoft.com/office/drawing/2010/main" val="0"/>
@@ -22718,7 +24464,7 @@
                           <pic:cNvPicPr/>
                         </pic:nvPicPr>
                         <pic:blipFill>
-                          <a:blip r:embed="rId101">
+                          <a:blip r:embed="rId108">
                             <a:extLst>
                               <a:ext uri="{28A0092B-C50C-407E-A947-70E740481C1C}">
                                 <a14:useLocalDpi xmlns:a14="http://schemas.microsoft.com/office/drawing/2010/main" val="0"/>
@@ -22819,7 +24565,7 @@
                           <pic:cNvPicPr/>
                         </pic:nvPicPr>
                         <pic:blipFill>
-                          <a:blip r:embed="rId102">
+                          <a:blip r:embed="rId109">
                             <a:extLst>
                               <a:ext uri="{28A0092B-C50C-407E-A947-70E740481C1C}">
                                 <a14:useLocalDpi xmlns:a14="http://schemas.microsoft.com/office/drawing/2010/main" val="0"/>
@@ -22921,7 +24667,7 @@
                           <pic:cNvPicPr/>
                         </pic:nvPicPr>
                         <pic:blipFill>
-                          <a:blip r:embed="rId103" cstate="print">
+                          <a:blip r:embed="rId110" cstate="print">
                             <a:extLst>
                               <a:ext uri="{28A0092B-C50C-407E-A947-70E740481C1C}">
                                 <a14:useLocalDpi xmlns:a14="http://schemas.microsoft.com/office/drawing/2010/main" val="0"/>
@@ -23048,7 +24794,7 @@
                           <pic:cNvPicPr/>
                         </pic:nvPicPr>
                         <pic:blipFill>
-                          <a:blip r:embed="rId104" cstate="print">
+                          <a:blip r:embed="rId111" cstate="print">
                             <a:extLst>
                               <a:ext uri="{28A0092B-C50C-407E-A947-70E740481C1C}">
                                 <a14:useLocalDpi xmlns:a14="http://schemas.microsoft.com/office/drawing/2010/main" val="0"/>
@@ -23151,7 +24897,7 @@
                           <pic:cNvPicPr/>
                         </pic:nvPicPr>
                         <pic:blipFill>
-                          <a:blip r:embed="rId105">
+                          <a:blip r:embed="rId112">
                             <a:extLst>
                               <a:ext uri="{28A0092B-C50C-407E-A947-70E740481C1C}">
                                 <a14:useLocalDpi xmlns:a14="http://schemas.microsoft.com/office/drawing/2010/main" val="0"/>
@@ -23254,7 +25000,7 @@
                           <pic:cNvPicPr/>
                         </pic:nvPicPr>
                         <pic:blipFill>
-                          <a:blip r:embed="rId102">
+                          <a:blip r:embed="rId109">
                             <a:extLst>
                               <a:ext uri="{28A0092B-C50C-407E-A947-70E740481C1C}">
                                 <a14:useLocalDpi xmlns:a14="http://schemas.microsoft.com/office/drawing/2010/main" val="0"/>
@@ -23358,7 +25104,7 @@
                           <pic:cNvPicPr/>
                         </pic:nvPicPr>
                         <pic:blipFill>
-                          <a:blip r:embed="rId103" cstate="print">
+                          <a:blip r:embed="rId110" cstate="print">
                             <a:extLst>
                               <a:ext uri="{28A0092B-C50C-407E-A947-70E740481C1C}">
                                 <a14:useLocalDpi xmlns:a14="http://schemas.microsoft.com/office/drawing/2010/main" val="0"/>
@@ -23488,7 +25234,7 @@
                           <pic:cNvPicPr/>
                         </pic:nvPicPr>
                         <pic:blipFill>
-                          <a:blip r:embed="rId106" cstate="print">
+                          <a:blip r:embed="rId113" cstate="print">
                             <a:extLst>
                               <a:ext uri="{28A0092B-C50C-407E-A947-70E740481C1C}">
                                 <a14:useLocalDpi xmlns:a14="http://schemas.microsoft.com/office/drawing/2010/main" val="0"/>
@@ -23591,7 +25337,7 @@
                           <pic:cNvPicPr/>
                         </pic:nvPicPr>
                         <pic:blipFill>
-                          <a:blip r:embed="rId107">
+                          <a:blip r:embed="rId114">
                             <a:extLst>
                               <a:ext uri="{28A0092B-C50C-407E-A947-70E740481C1C}">
                                 <a14:useLocalDpi xmlns:a14="http://schemas.microsoft.com/office/drawing/2010/main" val="0"/>
@@ -23694,7 +25440,7 @@
                           <pic:cNvPicPr/>
                         </pic:nvPicPr>
                         <pic:blipFill>
-                          <a:blip r:embed="rId102">
+                          <a:blip r:embed="rId109">
                             <a:extLst>
                               <a:ext uri="{28A0092B-C50C-407E-A947-70E740481C1C}">
                                 <a14:useLocalDpi xmlns:a14="http://schemas.microsoft.com/office/drawing/2010/main" val="0"/>
@@ -23798,7 +25544,7 @@
                           <pic:cNvPicPr/>
                         </pic:nvPicPr>
                         <pic:blipFill>
-                          <a:blip r:embed="rId103" cstate="print">
+                          <a:blip r:embed="rId110" cstate="print">
                             <a:extLst>
                               <a:ext uri="{28A0092B-C50C-407E-A947-70E740481C1C}">
                                 <a14:useLocalDpi xmlns:a14="http://schemas.microsoft.com/office/drawing/2010/main" val="0"/>
@@ -23957,7 +25703,7 @@
                           <pic:cNvPicPr/>
                         </pic:nvPicPr>
                         <pic:blipFill>
-                          <a:blip r:embed="rId108" cstate="print">
+                          <a:blip r:embed="rId115" cstate="print">
                             <a:extLst>
                               <a:ext uri="{28A0092B-C50C-407E-A947-70E740481C1C}">
                                 <a14:useLocalDpi xmlns:a14="http://schemas.microsoft.com/office/drawing/2010/main" val="0"/>
@@ -24052,7 +25798,7 @@
                           <pic:cNvPicPr/>
                         </pic:nvPicPr>
                         <pic:blipFill>
-                          <a:blip r:embed="rId109">
+                          <a:blip r:embed="rId116">
                             <a:extLst>
                               <a:ext uri="{28A0092B-C50C-407E-A947-70E740481C1C}">
                                 <a14:useLocalDpi xmlns:a14="http://schemas.microsoft.com/office/drawing/2010/main" val="0"/>
@@ -24147,7 +25893,7 @@
                           <pic:cNvPicPr/>
                         </pic:nvPicPr>
                         <pic:blipFill>
-                          <a:blip r:embed="rId105">
+                          <a:blip r:embed="rId112">
                             <a:extLst>
                               <a:ext uri="{28A0092B-C50C-407E-A947-70E740481C1C}">
                                 <a14:useLocalDpi xmlns:a14="http://schemas.microsoft.com/office/drawing/2010/main" val="0"/>
@@ -24242,7 +25988,7 @@
                           <pic:cNvPicPr/>
                         </pic:nvPicPr>
                         <pic:blipFill>
-                          <a:blip r:embed="rId102">
+                          <a:blip r:embed="rId109">
                             <a:extLst>
                               <a:ext uri="{28A0092B-C50C-407E-A947-70E740481C1C}">
                                 <a14:useLocalDpi xmlns:a14="http://schemas.microsoft.com/office/drawing/2010/main" val="0"/>
@@ -24347,7 +26093,7 @@
                           <pic:cNvPicPr/>
                         </pic:nvPicPr>
                         <pic:blipFill>
-                          <a:blip r:embed="rId110">
+                          <a:blip r:embed="rId117">
                             <a:extLst>
                               <a:ext uri="{28A0092B-C50C-407E-A947-70E740481C1C}">
                                 <a14:useLocalDpi xmlns:a14="http://schemas.microsoft.com/office/drawing/2010/main" val="0"/>
@@ -24448,7 +26194,7 @@
                           <pic:cNvPicPr/>
                         </pic:nvPicPr>
                         <pic:blipFill>
-                          <a:blip r:embed="rId101">
+                          <a:blip r:embed="rId108">
                             <a:extLst>
                               <a:ext uri="{28A0092B-C50C-407E-A947-70E740481C1C}">
                                 <a14:useLocalDpi xmlns:a14="http://schemas.microsoft.com/office/drawing/2010/main" val="0"/>
@@ -24549,7 +26295,7 @@
                           <pic:cNvPicPr/>
                         </pic:nvPicPr>
                         <pic:blipFill>
-                          <a:blip r:embed="rId102">
+                          <a:blip r:embed="rId109">
                             <a:extLst>
                               <a:ext uri="{28A0092B-C50C-407E-A947-70E740481C1C}">
                                 <a14:useLocalDpi xmlns:a14="http://schemas.microsoft.com/office/drawing/2010/main" val="0"/>
@@ -24650,7 +26396,7 @@
                           <pic:cNvPicPr/>
                         </pic:nvPicPr>
                         <pic:blipFill>
-                          <a:blip r:embed="rId111">
+                          <a:blip r:embed="rId118">
                             <a:extLst>
                               <a:ext uri="{28A0092B-C50C-407E-A947-70E740481C1C}">
                                 <a14:useLocalDpi xmlns:a14="http://schemas.microsoft.com/office/drawing/2010/main" val="0"/>
@@ -24778,7 +26524,7 @@
                           <pic:cNvPicPr/>
                         </pic:nvPicPr>
                         <pic:blipFill>
-                          <a:blip r:embed="rId112" cstate="print">
+                          <a:blip r:embed="rId119" cstate="print">
                             <a:extLst>
                               <a:ext uri="{28A0092B-C50C-407E-A947-70E740481C1C}">
                                 <a14:useLocalDpi xmlns:a14="http://schemas.microsoft.com/office/drawing/2010/main" val="0"/>
@@ -24881,7 +26627,7 @@
                           <pic:cNvPicPr/>
                         </pic:nvPicPr>
                         <pic:blipFill>
-                          <a:blip r:embed="rId113">
+                          <a:blip r:embed="rId120">
                             <a:extLst>
                               <a:ext uri="{28A0092B-C50C-407E-A947-70E740481C1C}">
                                 <a14:useLocalDpi xmlns:a14="http://schemas.microsoft.com/office/drawing/2010/main" val="0"/>
@@ -24984,7 +26730,7 @@
                           <pic:cNvPicPr/>
                         </pic:nvPicPr>
                         <pic:blipFill>
-                          <a:blip r:embed="rId114">
+                          <a:blip r:embed="rId121">
                             <a:extLst>
                               <a:ext uri="{28A0092B-C50C-407E-A947-70E740481C1C}">
                                 <a14:useLocalDpi xmlns:a14="http://schemas.microsoft.com/office/drawing/2010/main" val="0"/>
@@ -25087,7 +26833,7 @@
                           <pic:cNvPicPr/>
                         </pic:nvPicPr>
                         <pic:blipFill>
-                          <a:blip r:embed="rId115">
+                          <a:blip r:embed="rId122">
                             <a:extLst>
                               <a:ext uri="{28A0092B-C50C-407E-A947-70E740481C1C}">
                                 <a14:useLocalDpi xmlns:a14="http://schemas.microsoft.com/office/drawing/2010/main" val="0"/>
@@ -25289,7 +27035,7 @@
                           <pic:cNvPicPr/>
                         </pic:nvPicPr>
                         <pic:blipFill>
-                          <a:blip r:embed="rId116" cstate="print">
+                          <a:blip r:embed="rId123" cstate="print">
                             <a:extLst>
                               <a:ext uri="{28A0092B-C50C-407E-A947-70E740481C1C}">
                                 <a14:useLocalDpi xmlns:a14="http://schemas.microsoft.com/office/drawing/2010/main" val="0"/>
@@ -25354,7 +27100,7 @@
                           <pic:cNvPicPr/>
                         </pic:nvPicPr>
                         <pic:blipFill>
-                          <a:blip r:embed="rId117">
+                          <a:blip r:embed="rId124">
                             <a:extLst>
                               <a:ext uri="{28A0092B-C50C-407E-A947-70E740481C1C}">
                                 <a14:useLocalDpi xmlns:a14="http://schemas.microsoft.com/office/drawing/2010/main" val="0"/>
@@ -25450,8 +27196,6 @@
         </w:rPr>
         <w:t>서버 통신 로직</w:t>
       </w:r>
-      <w:bookmarkStart w:id="0" w:name="_GoBack"/>
-      <w:bookmarkEnd w:id="0"/>
     </w:p>
     <w:p>
       <w:pPr>
@@ -25484,7 +27228,7 @@
                     <pic:cNvPicPr/>
                   </pic:nvPicPr>
                   <pic:blipFill rotWithShape="1">
-                    <a:blip r:embed="rId118">
+                    <a:blip r:embed="rId125">
                       <a:extLst>
                         <a:ext uri="{28A0092B-C50C-407E-A947-70E740481C1C}">
                           <a14:useLocalDpi xmlns:a14="http://schemas.microsoft.com/office/drawing/2010/main" val="0"/>
@@ -26416,4 +28160,16 @@
   <a:objectDefaults/>
   <a:extraClrSchemeLst/>
 </a:theme>
+</file>
+
+<file path=customXml/item1.xml><?xml version="1.0" encoding="utf-8"?>
+<b:Sources xmlns:b="http://schemas.openxmlformats.org/officeDocument/2006/bibliography" xmlns="http://schemas.openxmlformats.org/officeDocument/2006/bibliography" SelectedStyle="\APASixthEditionOfficeOnline.xsl" StyleName="APA" Version="6"/>
+</file>
+
+<file path=customXml/itemProps1.xml><?xml version="1.0" encoding="utf-8"?>
+<ds:datastoreItem xmlns:ds="http://schemas.openxmlformats.org/officeDocument/2006/customXml" ds:itemID="{24C083C3-E405-4E99-AAA1-DA4A9326BB1A}">
+  <ds:schemaRefs>
+    <ds:schemaRef ds:uri="http://schemas.openxmlformats.org/officeDocument/2006/bibliography"/>
+  </ds:schemaRefs>
+</ds:datastoreItem>
 </file>
--- a/[AR]캠퍼스투어02.docx
+++ b/[AR]캠퍼스투어02.docx
@@ -49,25 +49,7 @@
           <w:sz w:val="24"/>
           <w:szCs w:val="26"/>
         </w:rPr>
-        <w:t xml:space="preserve">년 </w:t>
-      </w:r>
-      <w:proofErr w:type="spellStart"/>
-      <w:r>
-        <w:rPr>
-          <w:rFonts w:hint="eastAsia"/>
-          <w:sz w:val="24"/>
-          <w:szCs w:val="26"/>
-        </w:rPr>
-        <w:t>캡스톤디자인</w:t>
-      </w:r>
-      <w:proofErr w:type="spellEnd"/>
-      <w:r>
-        <w:rPr>
-          <w:rFonts w:hint="eastAsia"/>
-          <w:sz w:val="24"/>
-          <w:szCs w:val="26"/>
-        </w:rPr>
-        <w:t>-멀티미디어처리 프로젝트</w:t>
+        <w:t>년 캡스톤디자인-멀티미디어처리 프로젝트</w:t>
       </w:r>
     </w:p>
     <w:p>
@@ -308,23 +290,13 @@
         </w:rPr>
         <w:t xml:space="preserve"> </w:t>
       </w:r>
-      <w:proofErr w:type="spellStart"/>
       <w:r>
         <w:rPr>
           <w:rFonts w:hint="eastAsia"/>
           <w:sz w:val="24"/>
           <w:szCs w:val="26"/>
         </w:rPr>
-        <w:t>심재정</w:t>
-      </w:r>
-      <w:proofErr w:type="spellEnd"/>
-      <w:r>
-        <w:rPr>
-          <w:rFonts w:hint="eastAsia"/>
-          <w:sz w:val="24"/>
-          <w:szCs w:val="26"/>
-        </w:rPr>
-        <w:t>(</w:t>
+        <w:t>심재정(</w:t>
       </w:r>
       <w:r>
         <w:rPr>
@@ -730,16 +702,8 @@
         <w:rPr>
           <w:rFonts w:hint="eastAsia"/>
         </w:rPr>
-        <w:t xml:space="preserve">사용 </w:t>
-      </w:r>
-      <w:proofErr w:type="spellStart"/>
-      <w:r>
-        <w:rPr>
-          <w:rFonts w:hint="eastAsia"/>
-        </w:rPr>
-        <w:t>에셋</w:t>
-      </w:r>
-      <w:proofErr w:type="spellEnd"/>
+        <w:t>사용 에셋</w:t>
+      </w:r>
     </w:p>
     <w:p>
       <w:pPr>
@@ -1321,33 +1285,11 @@
             <w:r>
               <w:t xml:space="preserve"> </w:t>
             </w:r>
-            <w:proofErr w:type="spellStart"/>
-            <w:r>
-              <w:rPr>
-                <w:rFonts w:hint="eastAsia"/>
-              </w:rPr>
-              <w:t>오티</w:t>
-            </w:r>
-            <w:proofErr w:type="spellEnd"/>
-            <w:r>
-              <w:rPr>
-                <w:rFonts w:hint="eastAsia"/>
-              </w:rPr>
-              <w:t xml:space="preserve"> 및 </w:t>
-            </w:r>
-            <w:proofErr w:type="spellStart"/>
-            <w:r>
-              <w:rPr>
-                <w:rFonts w:hint="eastAsia"/>
-              </w:rPr>
-              <w:t>새터를</w:t>
-            </w:r>
-            <w:proofErr w:type="spellEnd"/>
-            <w:r>
-              <w:rPr>
-                <w:rFonts w:hint="eastAsia"/>
-              </w:rPr>
-              <w:t xml:space="preserve"> 참가한적이 있었다. 그때,</w:t>
+            <w:r>
+              <w:rPr>
+                <w:rFonts w:hint="eastAsia"/>
+              </w:rPr>
+              <w:t>오티 및 새터를 참가한적이 있었다. 그때,</w:t>
             </w:r>
             <w:r>
               <w:t xml:space="preserve"> </w:t>
@@ -1356,21 +1298,7 @@
               <w:rPr>
                 <w:rFonts w:hint="eastAsia"/>
               </w:rPr>
-              <w:t xml:space="preserve">학교에 대한 </w:t>
-            </w:r>
-            <w:proofErr w:type="spellStart"/>
-            <w:r>
-              <w:rPr>
-                <w:rFonts w:hint="eastAsia"/>
-              </w:rPr>
-              <w:t>팀전</w:t>
-            </w:r>
-            <w:proofErr w:type="spellEnd"/>
-            <w:r>
-              <w:rPr>
-                <w:rFonts w:hint="eastAsia"/>
-              </w:rPr>
-              <w:t xml:space="preserve"> 퀴즈를 참여해본 적이 있었다. 문제를 맞추기 위해 학교를 투어하고, 지리나 특성을 외워 나중에 나오는 퀴즈에 답을 한 경험이 있다.</w:t>
+              <w:t>학교에 대한 팀전 퀴즈를 참여해본 적이 있었다. 문제를 맞추기 위해 학교를 투어하고, 지리나 특성을 외워 나중에 나오는 퀴즈에 답을 한 경험이 있다.</w:t>
             </w:r>
           </w:p>
           <w:p>
@@ -1914,19 +1842,11 @@
             <w:r>
               <w:t xml:space="preserve"> </w:t>
             </w:r>
-            <w:proofErr w:type="spellStart"/>
-            <w:r>
-              <w:rPr>
-                <w:rFonts w:hint="eastAsia"/>
-              </w:rPr>
-              <w:t>즉석하여</w:t>
-            </w:r>
-            <w:proofErr w:type="spellEnd"/>
-            <w:r>
-              <w:rPr>
-                <w:rFonts w:hint="eastAsia"/>
-              </w:rPr>
-              <w:t xml:space="preserve"> 터치,</w:t>
+            <w:r>
+              <w:rPr>
+                <w:rFonts w:hint="eastAsia"/>
+              </w:rPr>
+              <w:t>즉석하여 터치,</w:t>
             </w:r>
             <w:r>
               <w:t xml:space="preserve"> </w:t>
@@ -2058,19 +1978,11 @@
             <w:r>
               <w:t xml:space="preserve">. </w:t>
             </w:r>
-            <w:proofErr w:type="spellStart"/>
-            <w:r>
-              <w:rPr>
-                <w:rFonts w:hint="eastAsia"/>
-              </w:rPr>
-              <w:t>학부별</w:t>
-            </w:r>
-            <w:proofErr w:type="spellEnd"/>
-            <w:r>
-              <w:rPr>
-                <w:rFonts w:hint="eastAsia"/>
-              </w:rPr>
-              <w:t xml:space="preserve"> 관리자 코드를 입력하여 로그인 한다.</w:t>
+            <w:r>
+              <w:rPr>
+                <w:rFonts w:hint="eastAsia"/>
+              </w:rPr>
+              <w:t>학부별 관리자 코드를 입력하여 로그인 한다.</w:t>
             </w:r>
           </w:p>
           <w:p>
@@ -2270,19 +2182,11 @@
             <w:r>
               <w:t xml:space="preserve">. </w:t>
             </w:r>
-            <w:proofErr w:type="spellStart"/>
-            <w:r>
-              <w:rPr>
-                <w:rFonts w:hint="eastAsia"/>
-              </w:rPr>
-              <w:t>학부별</w:t>
-            </w:r>
-            <w:proofErr w:type="spellEnd"/>
-            <w:r>
-              <w:rPr>
-                <w:rFonts w:hint="eastAsia"/>
-              </w:rPr>
-              <w:t xml:space="preserve"> 코드를 오프라인으로 제공한다.</w:t>
+            <w:r>
+              <w:rPr>
+                <w:rFonts w:hint="eastAsia"/>
+              </w:rPr>
+              <w:t>학부별 코드를 오프라인으로 제공한다.</w:t>
             </w:r>
           </w:p>
           <w:p>
@@ -2358,21 +2262,7 @@
               <w:rPr>
                 <w:rFonts w:hint="eastAsia"/>
               </w:rPr>
-              <w:t xml:space="preserve">시작과 함께 데이터를 </w:t>
-            </w:r>
-            <w:proofErr w:type="spellStart"/>
-            <w:r>
-              <w:rPr>
-                <w:rFonts w:hint="eastAsia"/>
-              </w:rPr>
-              <w:t>로드할</w:t>
-            </w:r>
-            <w:proofErr w:type="spellEnd"/>
-            <w:r>
-              <w:rPr>
-                <w:rFonts w:hint="eastAsia"/>
-              </w:rPr>
-              <w:t xml:space="preserve"> 수 있게 함.</w:t>
+              <w:t>시작과 함께 데이터를 로드할 수 있게 함.</w:t>
             </w:r>
             <w:r>
               <w:t>)</w:t>
@@ -2989,59 +2879,43 @@
             <w:r>
               <w:t xml:space="preserve"> </w:t>
             </w:r>
-            <w:proofErr w:type="spellStart"/>
-            <w:r>
-              <w:rPr>
-                <w:rFonts w:hint="eastAsia"/>
-              </w:rPr>
-              <w:t>땡기지</w:t>
-            </w:r>
-            <w:proofErr w:type="spellEnd"/>
-            <w:r>
-              <w:rPr>
-                <w:rFonts w:hint="eastAsia"/>
-              </w:rPr>
+            <w:r>
+              <w:rPr>
+                <w:rFonts w:hint="eastAsia"/>
+              </w:rPr>
+              <w:t xml:space="preserve">땡기지 </w:t>
+            </w:r>
+            <w:r>
+              <w:t xml:space="preserve">– </w:t>
+            </w:r>
+            <w:r>
+              <w:rPr>
+                <w:rFonts w:hint="eastAsia"/>
+              </w:rPr>
+              <w:t>K</w:t>
+            </w:r>
+            <w:r>
+              <w:t>SEEK</w:t>
+            </w:r>
+          </w:p>
+          <w:p>
+            <w:r>
+              <w:rPr>
+                <w:rFonts w:hint="eastAsia"/>
+              </w:rPr>
+              <w:t>-</w:t>
+            </w:r>
+            <w:r>
               <w:t xml:space="preserve"> </w:t>
             </w:r>
             <w:r>
-              <w:t xml:space="preserve">– </w:t>
-            </w:r>
-            <w:r>
-              <w:rPr>
-                <w:rFonts w:hint="eastAsia"/>
-              </w:rPr>
-              <w:t>K</w:t>
-            </w:r>
-            <w:r>
-              <w:t>SEEK</w:t>
-            </w:r>
-          </w:p>
-          <w:p>
-            <w:r>
-              <w:rPr>
-                <w:rFonts w:hint="eastAsia"/>
-              </w:rPr>
-              <w:t>-</w:t>
-            </w:r>
-            <w:r>
-              <w:t xml:space="preserve"> </w:t>
-            </w:r>
-            <w:r>
               <w:rPr>
                 <w:rFonts w:hint="eastAsia"/>
               </w:rPr>
               <w:t>설명(</w:t>
             </w:r>
             <w:r>
-              <w:t xml:space="preserve">Google </w:t>
-            </w:r>
-            <w:proofErr w:type="spellStart"/>
-            <w:r>
-              <w:t>Playe</w:t>
-            </w:r>
-            <w:proofErr w:type="spellEnd"/>
-            <w:r>
-              <w:t xml:space="preserve"> Store </w:t>
+              <w:t xml:space="preserve">Google Playe Store </w:t>
             </w:r>
             <w:r>
               <w:rPr>
@@ -3075,35 +2949,7 @@
               <w:rPr>
                 <w:rFonts w:hint="eastAsia"/>
               </w:rPr>
-              <w:t xml:space="preserve">스마트 </w:t>
-            </w:r>
-            <w:proofErr w:type="spellStart"/>
-            <w:r>
-              <w:rPr>
-                <w:rFonts w:hint="eastAsia"/>
-              </w:rPr>
-              <w:t>몹</w:t>
-            </w:r>
-            <w:proofErr w:type="spellEnd"/>
-            <w:r>
-              <w:rPr>
-                <w:rFonts w:hint="eastAsia"/>
-              </w:rPr>
-              <w:t xml:space="preserve"> 퀴즈 </w:t>
-            </w:r>
-            <w:proofErr w:type="spellStart"/>
-            <w:r>
-              <w:rPr>
-                <w:rFonts w:hint="eastAsia"/>
-              </w:rPr>
-              <w:t>골든벨</w:t>
-            </w:r>
-            <w:proofErr w:type="spellEnd"/>
-            <w:r>
-              <w:rPr>
-                <w:rFonts w:hint="eastAsia"/>
-              </w:rPr>
-              <w:t>,</w:t>
+              <w:t>스마트 몹 퀴즈 골든벨,</w:t>
             </w:r>
             <w:r>
               <w:t xml:space="preserve"> </w:t>
@@ -4224,19 +4070,11 @@
         </w:rPr>
         <w:t xml:space="preserve"> </w:t>
       </w:r>
-      <w:proofErr w:type="spellStart"/>
       <w:r>
         <w:rPr>
           <w:rFonts w:ascii="맑은 고딕" w:eastAsia="맑은 고딕" w:hAnsi="맑은 고딕" w:cs="Microsoft GothicNeo Light" w:hint="eastAsia"/>
         </w:rPr>
-        <w:t>심재정</w:t>
-      </w:r>
-      <w:proofErr w:type="spellEnd"/>
-      <w:r>
-        <w:rPr>
-          <w:rFonts w:ascii="맑은 고딕" w:eastAsia="맑은 고딕" w:hAnsi="맑은 고딕" w:cs="Microsoft GothicNeo Light" w:hint="eastAsia"/>
-        </w:rPr>
-        <w:t>:</w:t>
+        <w:t>심재정:</w:t>
       </w:r>
       <w:r>
         <w:rPr>
@@ -5339,27 +5177,22 @@
           <w:noProof/>
         </w:rPr>
         <w:drawing>
-          <wp:inline distT="0" distB="0" distL="0" distR="0">
-            <wp:extent cx="5079246" cy="4742450"/>
-            <wp:effectExtent l="0" t="0" r="0" b="0"/>
-            <wp:docPr id="1041" name="shape1041"/>
-            <wp:cNvGraphicFramePr/>
+          <wp:inline distT="0" distB="0" distL="0" distR="0" wp14:anchorId="41CDBE91" wp14:editId="37F648A4">
+            <wp:extent cx="5364602" cy="7826991"/>
+            <wp:effectExtent l="0" t="0" r="7620" b="3175"/>
+            <wp:docPr id="22" name="그림 22"/>
+            <wp:cNvGraphicFramePr>
+              <a:graphicFrameLocks xmlns:a="http://schemas.openxmlformats.org/drawingml/2006/main" noChangeAspect="1"/>
+            </wp:cNvGraphicFramePr>
             <a:graphic xmlns:a="http://schemas.openxmlformats.org/drawingml/2006/main">
               <a:graphicData uri="http://schemas.openxmlformats.org/drawingml/2006/picture">
                 <pic:pic xmlns:pic="http://schemas.openxmlformats.org/drawingml/2006/picture">
                   <pic:nvPicPr>
-                    <pic:cNvPr id="0" name="이미지"/>
+                    <pic:cNvPr id="1" name=""/>
                     <pic:cNvPicPr/>
                   </pic:nvPicPr>
                   <pic:blipFill>
-                    <a:blip r:embed="rId20">
-                      <a:extLst>
-                        <a:ext uri="{28A0092B-C50C-407E-A947-70E740481C1C}">
-                          <a14:useLocalDpi xmlns:a14="http://schemas.microsoft.com/office/drawing/2010/main" val="0"/>
-                        </a:ext>
-                      </a:extLst>
-                    </a:blip>
-                    <a:srcRect/>
+                    <a:blip r:embed="rId20"/>
                     <a:stretch>
                       <a:fillRect/>
                     </a:stretch>
@@ -5367,7 +5200,7 @@
                   <pic:spPr>
                     <a:xfrm>
                       <a:off x="0" y="0"/>
-                      <a:ext cx="5079246" cy="4742450"/>
+                      <a:ext cx="5383703" cy="7854859"/>
                     </a:xfrm>
                     <a:prstGeom prst="rect">
                       <a:avLst/>
@@ -5392,6 +5225,7 @@
         <w:rPr>
           <w:rFonts w:hint="eastAsia"/>
         </w:rPr>
+        <w:lastRenderedPageBreak/>
         <w:t>A</w:t>
       </w:r>
       <w:r>
@@ -5855,7 +5689,6 @@
         <w:rPr>
           <w:rFonts w:hint="eastAsia"/>
         </w:rPr>
-        <w:lastRenderedPageBreak/>
         <w:t>B</w:t>
       </w:r>
       <w:r>
@@ -6499,36 +6332,8 @@
                 <w:sz w:val="18"/>
                 <w:szCs w:val="20"/>
               </w:rPr>
-              <w:t xml:space="preserve">게임 설정을 조정 가능한 화면으로 </w:t>
-            </w:r>
-            <w:proofErr w:type="spellStart"/>
-            <w:r>
-              <w:rPr>
-                <w:rFonts w:hint="eastAsia"/>
-                <w:sz w:val="18"/>
-                <w:szCs w:val="20"/>
-              </w:rPr>
-              <w:t>배경음</w:t>
-            </w:r>
-            <w:proofErr w:type="spellEnd"/>
-            <w:r>
-              <w:rPr>
-                <w:rFonts w:hint="eastAsia"/>
-                <w:sz w:val="18"/>
-                <w:szCs w:val="20"/>
-              </w:rPr>
-              <w:t xml:space="preserve">(혹은 </w:t>
-            </w:r>
-            <w:proofErr w:type="spellStart"/>
-            <w:r>
-              <w:rPr>
-                <w:rFonts w:hint="eastAsia"/>
-                <w:sz w:val="18"/>
-                <w:szCs w:val="20"/>
-              </w:rPr>
-              <w:t>영상음</w:t>
-            </w:r>
-            <w:proofErr w:type="spellEnd"/>
+              <w:t>게임 설정을 조정 가능한 화면으로 배경음(혹은 영상음</w:t>
+            </w:r>
             <w:r>
               <w:rPr>
                 <w:sz w:val="18"/>
@@ -6822,23 +6627,13 @@
               </w:rPr>
               <w:t xml:space="preserve">- </w:t>
             </w:r>
-            <w:proofErr w:type="spellStart"/>
-            <w:r>
-              <w:rPr>
-                <w:rFonts w:hint="eastAsia"/>
-                <w:sz w:val="18"/>
-                <w:szCs w:val="20"/>
-              </w:rPr>
-              <w:t>뒤로가기</w:t>
-            </w:r>
-            <w:proofErr w:type="spellEnd"/>
-            <w:r>
-              <w:rPr>
-                <w:rFonts w:hint="eastAsia"/>
-                <w:sz w:val="18"/>
-                <w:szCs w:val="20"/>
-              </w:rPr>
-              <w:t>:</w:t>
+            <w:r>
+              <w:rPr>
+                <w:rFonts w:hint="eastAsia"/>
+                <w:sz w:val="18"/>
+                <w:szCs w:val="20"/>
+              </w:rPr>
+              <w:t>뒤로가기:</w:t>
             </w:r>
             <w:r>
               <w:rPr>
@@ -6926,12 +6721,24 @@
         <w:wordWrap/>
         <w:autoSpaceDE/>
         <w:autoSpaceDN/>
+      </w:pPr>
+      <w:r>
+        <w:br w:type="page"/>
+      </w:r>
+    </w:p>
+    <w:p>
+      <w:pPr>
+        <w:widowControl/>
+        <w:wordWrap/>
+        <w:autoSpaceDE/>
+        <w:autoSpaceDN/>
         <w:ind w:leftChars="200" w:left="400"/>
       </w:pPr>
       <w:r>
         <w:rPr>
           <w:rFonts w:hint="eastAsia"/>
         </w:rPr>
+        <w:lastRenderedPageBreak/>
         <w:t>D</w:t>
       </w:r>
       <w:r>
@@ -7426,23 +7233,13 @@
               </w:rPr>
               <w:t xml:space="preserve">- </w:t>
             </w:r>
-            <w:proofErr w:type="spellStart"/>
-            <w:r>
-              <w:rPr>
-                <w:rFonts w:hint="eastAsia"/>
-                <w:sz w:val="18"/>
-                <w:szCs w:val="20"/>
-              </w:rPr>
-              <w:t>뒤로가기</w:t>
-            </w:r>
-            <w:proofErr w:type="spellEnd"/>
-            <w:r>
-              <w:rPr>
-                <w:rFonts w:hint="eastAsia"/>
-                <w:sz w:val="18"/>
-                <w:szCs w:val="20"/>
-              </w:rPr>
-              <w:t>:</w:t>
+            <w:r>
+              <w:rPr>
+                <w:rFonts w:hint="eastAsia"/>
+                <w:sz w:val="18"/>
+                <w:szCs w:val="20"/>
+              </w:rPr>
+              <w:t>뒤로가기:</w:t>
             </w:r>
             <w:r>
               <w:rPr>
@@ -7520,25 +7317,12 @@
         <w:wordWrap/>
         <w:autoSpaceDE/>
         <w:autoSpaceDN/>
+        <w:ind w:leftChars="100" w:left="200"/>
       </w:pPr>
       <w:r>
-        <w:br w:type="page"/>
-      </w:r>
-    </w:p>
-    <w:p>
-      <w:pPr>
-        <w:widowControl/>
-        <w:wordWrap/>
-        <w:autoSpaceDE/>
-        <w:autoSpaceDN/>
-        <w:spacing w:after="0" w:line="360" w:lineRule="auto"/>
-        <w:ind w:leftChars="200" w:left="400"/>
-      </w:pPr>
-      <w:r>
-        <w:rPr>
-          <w:rFonts w:hint="eastAsia"/>
-        </w:rPr>
-        <w:lastRenderedPageBreak/>
+        <w:rPr>
+          <w:rFonts w:hint="eastAsia"/>
+        </w:rPr>
         <w:t>E</w:t>
       </w:r>
       <w:r>
@@ -7720,17 +7504,8 @@
                 <w:sz w:val="18"/>
                 <w:szCs w:val="20"/>
               </w:rPr>
-              <w:t xml:space="preserve">player </w:t>
-            </w:r>
-            <w:proofErr w:type="spellStart"/>
-            <w:r>
-              <w:rPr>
-                <w:sz w:val="18"/>
-                <w:szCs w:val="20"/>
-              </w:rPr>
-              <w:t>prefs</w:t>
-            </w:r>
-            <w:proofErr w:type="spellEnd"/>
+              <w:t>player prefs</w:t>
+            </w:r>
             <w:r>
               <w:rPr>
                 <w:rFonts w:hint="eastAsia"/>
@@ -7957,23 +7732,13 @@
               </w:rPr>
               <w:t xml:space="preserve">- </w:t>
             </w:r>
-            <w:proofErr w:type="spellStart"/>
-            <w:r>
-              <w:rPr>
-                <w:rFonts w:hint="eastAsia"/>
-                <w:sz w:val="18"/>
-                <w:szCs w:val="20"/>
-              </w:rPr>
-              <w:t>뒤로가기</w:t>
-            </w:r>
-            <w:proofErr w:type="spellEnd"/>
-            <w:r>
-              <w:rPr>
-                <w:rFonts w:hint="eastAsia"/>
-                <w:sz w:val="18"/>
-                <w:szCs w:val="20"/>
-              </w:rPr>
-              <w:t>:</w:t>
+            <w:r>
+              <w:rPr>
+                <w:rFonts w:hint="eastAsia"/>
+                <w:sz w:val="18"/>
+                <w:szCs w:val="20"/>
+              </w:rPr>
+              <w:t>뒤로가기:</w:t>
             </w:r>
             <w:r>
               <w:rPr>
@@ -8001,17 +7766,9 @@
         <w:autoSpaceDE/>
         <w:autoSpaceDN/>
         <w:spacing w:after="0" w:line="360" w:lineRule="auto"/>
-        <w:ind w:leftChars="200" w:left="400"/>
-      </w:pPr>
-    </w:p>
-    <w:p>
-      <w:pPr>
-        <w:widowControl/>
-        <w:wordWrap/>
-        <w:autoSpaceDE/>
-        <w:autoSpaceDN/>
-        <w:spacing w:after="0" w:line="360" w:lineRule="auto"/>
-        <w:ind w:leftChars="200" w:left="400"/>
+        <w:rPr>
+          <w:rFonts w:hint="eastAsia"/>
+        </w:rPr>
       </w:pPr>
     </w:p>
     <w:p>
@@ -8893,23 +8650,13 @@
               </w:rPr>
               <w:t xml:space="preserve">- </w:t>
             </w:r>
-            <w:proofErr w:type="spellStart"/>
-            <w:r>
-              <w:rPr>
-                <w:rFonts w:hint="eastAsia"/>
-                <w:sz w:val="18"/>
-                <w:szCs w:val="20"/>
-              </w:rPr>
-              <w:t>뒤로가기</w:t>
-            </w:r>
-            <w:proofErr w:type="spellEnd"/>
-            <w:r>
-              <w:rPr>
-                <w:rFonts w:hint="eastAsia"/>
-                <w:sz w:val="18"/>
-                <w:szCs w:val="20"/>
-              </w:rPr>
-              <w:t>:</w:t>
+            <w:r>
+              <w:rPr>
+                <w:rFonts w:hint="eastAsia"/>
+                <w:sz w:val="18"/>
+                <w:szCs w:val="20"/>
+              </w:rPr>
+              <w:t>뒤로가기:</w:t>
             </w:r>
             <w:r>
               <w:rPr>
@@ -8930,27 +8677,6 @@
         </w:tc>
       </w:tr>
     </w:tbl>
-    <w:p>
-      <w:pPr>
-        <w:widowControl/>
-        <w:wordWrap/>
-        <w:autoSpaceDE/>
-        <w:autoSpaceDN/>
-        <w:spacing w:after="0" w:line="360" w:lineRule="auto"/>
-        <w:ind w:leftChars="200" w:left="400"/>
-      </w:pPr>
-    </w:p>
-    <w:p>
-      <w:pPr>
-        <w:widowControl/>
-        <w:wordWrap/>
-        <w:autoSpaceDE/>
-        <w:autoSpaceDN/>
-      </w:pPr>
-      <w:r>
-        <w:br w:type="page"/>
-      </w:r>
-    </w:p>
     <w:p>
       <w:pPr>
         <w:widowControl/>
@@ -9580,16 +9306,8 @@
         <w:rPr>
           <w:rFonts w:hint="eastAsia"/>
         </w:rPr>
-        <w:t xml:space="preserve">사용 </w:t>
-      </w:r>
-      <w:proofErr w:type="spellStart"/>
-      <w:r>
-        <w:rPr>
-          <w:rFonts w:hint="eastAsia"/>
-        </w:rPr>
-        <w:t>에셋</w:t>
-      </w:r>
-      <w:proofErr w:type="spellEnd"/>
+        <w:t>사용 에셋</w:t>
+      </w:r>
     </w:p>
     <w:p>
       <w:pPr>
@@ -9769,13 +9487,8 @@
       </w:r>
       <w:proofErr w:type="gramEnd"/>
       <w:r>
-        <w:t xml:space="preserve"> </w:t>
-      </w:r>
-      <w:proofErr w:type="spellStart"/>
-      <w:r>
-        <w:t>SerializableDictionary</w:t>
-      </w:r>
-      <w:proofErr w:type="spellEnd"/>
+        <w:t xml:space="preserve"> SerializableDictionary</w:t>
+      </w:r>
     </w:p>
     <w:p>
       <w:pPr>
@@ -9923,7 +9636,6 @@
       <w:r>
         <w:t xml:space="preserve"> </w:t>
       </w:r>
-      <w:proofErr w:type="spellStart"/>
       <w:r>
         <w:t>AR</w:t>
       </w:r>
@@ -9931,11 +9643,7 @@
         <w:t>F</w:t>
       </w:r>
       <w:r>
-        <w:t>oundation</w:t>
-      </w:r>
-      <w:proofErr w:type="spellEnd"/>
-      <w:r>
-        <w:t>을 이용해 이미지 추적 및 오브젝트 생성</w:t>
+        <w:t>oundation을 이용해 이미지 추적 및 오브젝트 생성</w:t>
       </w:r>
       <w:r>
         <w:rPr>
@@ -10113,7 +9821,6 @@
       <w:r>
         <w:t xml:space="preserve"> </w:t>
       </w:r>
-      <w:proofErr w:type="spellStart"/>
       <w:r>
         <w:rPr>
           <w:rFonts w:hint="eastAsia"/>
@@ -10121,11 +9828,7 @@
         <w:t>S</w:t>
       </w:r>
       <w:r>
-        <w:t>erializationException</w:t>
-      </w:r>
-      <w:proofErr w:type="spellEnd"/>
-      <w:r>
-        <w:t xml:space="preserve"> </w:t>
+        <w:t xml:space="preserve">erializationException </w:t>
       </w:r>
       <w:r>
         <w:rPr>
@@ -10150,6 +9853,9 @@
         <w:autoSpaceDN/>
         <w:spacing w:after="0"/>
         <w:ind w:leftChars="200" w:left="400"/>
+        <w:rPr>
+          <w:rStyle w:val="a9"/>
+        </w:rPr>
       </w:pPr>
       <w:r>
         <w:t xml:space="preserve">- </w:t>
@@ -10178,6 +9884,182 @@
         <w:wordWrap/>
         <w:autoSpaceDE/>
         <w:autoSpaceDN/>
+        <w:spacing w:after="0"/>
+        <w:ind w:leftChars="200" w:left="400"/>
+      </w:pPr>
+      <w:r>
+        <w:rPr>
+          <w:rFonts w:hint="eastAsia"/>
+        </w:rPr>
+        <w:t>-</w:t>
+      </w:r>
+      <w:r>
+        <w:t xml:space="preserve"> </w:t>
+      </w:r>
+      <w:r>
+        <w:rPr>
+          <w:rFonts w:hint="eastAsia"/>
+        </w:rPr>
+        <w:t>뒤끝</w:t>
+      </w:r>
+      <w:r>
+        <w:t xml:space="preserve"> 서버 구글 로그인</w:t>
+      </w:r>
+    </w:p>
+    <w:p>
+      <w:pPr>
+        <w:widowControl/>
+        <w:wordWrap/>
+        <w:autoSpaceDE/>
+        <w:autoSpaceDN/>
+        <w:spacing w:after="0"/>
+        <w:ind w:leftChars="300" w:left="600"/>
+      </w:pPr>
+      <w:hyperlink r:id="rId45" w:history="1">
+        <w:r>
+          <w:rPr>
+            <w:rStyle w:val="a9"/>
+          </w:rPr>
+          <w:t>https://www.youtube.com/watch?v=cjOJa5LQMbs</w:t>
+        </w:r>
+      </w:hyperlink>
+    </w:p>
+    <w:p>
+      <w:pPr>
+        <w:widowControl/>
+        <w:wordWrap/>
+        <w:autoSpaceDE/>
+        <w:autoSpaceDN/>
+        <w:spacing w:after="0"/>
+        <w:ind w:leftChars="300" w:left="600"/>
+        <w:rPr>
+          <w:rFonts w:hint="eastAsia"/>
+        </w:rPr>
+      </w:pPr>
+      <w:hyperlink r:id="rId46" w:history="1">
+        <w:r>
+          <w:rPr>
+            <w:rStyle w:val="a9"/>
+          </w:rPr>
+          <w:t>https://developer.thebackend.io/unity3d/guide/bmember/signup_login/</w:t>
+        </w:r>
+      </w:hyperlink>
+    </w:p>
+    <w:p>
+      <w:pPr>
+        <w:widowControl/>
+        <w:wordWrap/>
+        <w:autoSpaceDE/>
+        <w:autoSpaceDN/>
+        <w:spacing w:after="0"/>
+        <w:ind w:leftChars="200" w:left="400"/>
+      </w:pPr>
+      <w:r>
+        <w:rPr>
+          <w:rFonts w:hint="eastAsia"/>
+        </w:rPr>
+        <w:t>-</w:t>
+      </w:r>
+      <w:r>
+        <w:t xml:space="preserve"> </w:t>
+      </w:r>
+      <w:r>
+        <w:rPr>
+          <w:rFonts w:hint="eastAsia"/>
+        </w:rPr>
+        <w:t>뒤끝</w:t>
+      </w:r>
+      <w:r>
+        <w:t xml:space="preserve"> 실시간 랭킹</w:t>
+      </w:r>
+    </w:p>
+    <w:p>
+      <w:pPr>
+        <w:widowControl/>
+        <w:wordWrap/>
+        <w:autoSpaceDE/>
+        <w:autoSpaceDN/>
+        <w:spacing w:after="0"/>
+        <w:ind w:leftChars="300" w:left="600"/>
+        <w:rPr>
+          <w:rFonts w:hint="eastAsia"/>
+        </w:rPr>
+      </w:pPr>
+      <w:hyperlink r:id="rId47" w:history="1">
+        <w:r>
+          <w:rPr>
+            <w:rStyle w:val="a9"/>
+          </w:rPr>
+          <w:t>https://developer.thebackend.io/unity3d/realtime/rtRanking/rtRank/</w:t>
+        </w:r>
+      </w:hyperlink>
+    </w:p>
+    <w:p>
+      <w:pPr>
+        <w:widowControl/>
+        <w:wordWrap/>
+        <w:autoSpaceDE/>
+        <w:autoSpaceDN/>
+        <w:spacing w:after="0"/>
+        <w:ind w:leftChars="200" w:left="400"/>
+      </w:pPr>
+      <w:r>
+        <w:rPr>
+          <w:rFonts w:hint="eastAsia"/>
+        </w:rPr>
+        <w:t>-</w:t>
+      </w:r>
+      <w:r>
+        <w:t xml:space="preserve"> </w:t>
+      </w:r>
+      <w:r>
+        <w:rPr>
+          <w:rFonts w:hint="eastAsia"/>
+        </w:rPr>
+        <w:t>스크롤</w:t>
+      </w:r>
+      <w:r>
+        <w:t xml:space="preserve"> 딜레이</w:t>
+      </w:r>
+    </w:p>
+    <w:p>
+      <w:pPr>
+        <w:widowControl/>
+        <w:wordWrap/>
+        <w:autoSpaceDE/>
+        <w:autoSpaceDN/>
+        <w:spacing w:after="0"/>
+        <w:ind w:leftChars="300" w:left="600"/>
+      </w:pPr>
+      <w:hyperlink r:id="rId48" w:history="1">
+        <w:r>
+          <w:rPr>
+            <w:rStyle w:val="a9"/>
+          </w:rPr>
+          <w:t>https://sylves</w:t>
+        </w:r>
+        <w:r>
+          <w:rPr>
+            <w:rStyle w:val="a9"/>
+          </w:rPr>
+          <w:t>t</w:t>
+        </w:r>
+        <w:r>
+          <w:rPr>
+            <w:rStyle w:val="a9"/>
+          </w:rPr>
+          <w:t>er127.tistory.com/2</w:t>
+        </w:r>
+      </w:hyperlink>
+    </w:p>
+    <w:p>
+      <w:pPr>
+        <w:widowControl/>
+        <w:wordWrap/>
+        <w:autoSpaceDE/>
+        <w:autoSpaceDN/>
+        <w:spacing w:after="0"/>
+        <w:ind w:leftChars="300" w:left="600"/>
       </w:pPr>
       <w:r>
         <w:br w:type="page"/>
@@ -10432,21 +10314,7 @@
         <w:rPr>
           <w:rFonts w:asciiTheme="minorEastAsia" w:hAnsiTheme="minorEastAsia"/>
         </w:rPr>
-        <w:t xml:space="preserve">- 대회 종료, 랭킹 결과 </w:t>
-      </w:r>
-      <w:proofErr w:type="spellStart"/>
-      <w:r>
-        <w:rPr>
-          <w:rFonts w:asciiTheme="minorEastAsia" w:hAnsiTheme="minorEastAsia"/>
-        </w:rPr>
-        <w:t>받아오기</w:t>
-      </w:r>
-      <w:proofErr w:type="spellEnd"/>
-      <w:r>
-        <w:rPr>
-          <w:rFonts w:asciiTheme="minorEastAsia" w:hAnsiTheme="minorEastAsia"/>
-        </w:rPr>
-        <w:t>(제한적)</w:t>
+        <w:t>- 대회 종료, 랭킹 결과 받아오기(제한적)</w:t>
       </w:r>
     </w:p>
     <w:p>
@@ -10484,35 +10352,7 @@
         <w:rPr>
           <w:rFonts w:asciiTheme="minorEastAsia" w:hAnsiTheme="minorEastAsia"/>
         </w:rPr>
-        <w:t xml:space="preserve">④ 폐쇄 시스템(대회가 끝나면 관리자 </w:t>
-      </w:r>
-      <w:proofErr w:type="spellStart"/>
-      <w:r>
-        <w:rPr>
-          <w:rFonts w:asciiTheme="minorEastAsia" w:hAnsiTheme="minorEastAsia"/>
-        </w:rPr>
-        <w:t>어플에서</w:t>
-      </w:r>
-      <w:proofErr w:type="spellEnd"/>
-      <w:r>
-        <w:rPr>
-          <w:rFonts w:asciiTheme="minorEastAsia" w:hAnsiTheme="minorEastAsia"/>
-        </w:rPr>
-        <w:t xml:space="preserve"> 결과확인 폐쇄 조치를 취하면 관리자 </w:t>
-      </w:r>
-      <w:proofErr w:type="spellStart"/>
-      <w:r>
-        <w:rPr>
-          <w:rFonts w:asciiTheme="minorEastAsia" w:hAnsiTheme="minorEastAsia"/>
-        </w:rPr>
-        <w:t>어플에서</w:t>
-      </w:r>
-      <w:proofErr w:type="spellEnd"/>
-      <w:r>
-        <w:rPr>
-          <w:rFonts w:asciiTheme="minorEastAsia" w:hAnsiTheme="minorEastAsia"/>
-        </w:rPr>
-        <w:t xml:space="preserve"> 접근 불가.</w:t>
+        <w:t>④ 폐쇄 시스템(대회가 끝나면 관리자 어플에서 결과확인 폐쇄 조치를 취하면 관리자 어플에서 접근 불가.</w:t>
       </w:r>
     </w:p>
     <w:p>
@@ -10562,7 +10402,7 @@
                     <pic:cNvPicPr/>
                   </pic:nvPicPr>
                   <pic:blipFill>
-                    <a:blip r:embed="rId45">
+                    <a:blip r:embed="rId49">
                       <a:extLst>
                         <a:ext uri="{28A0092B-C50C-407E-A947-70E740481C1C}">
                           <a14:useLocalDpi xmlns:a14="http://schemas.microsoft.com/office/drawing/2010/main" val="0"/>
@@ -10688,7 +10528,7 @@
                           <pic:cNvPicPr/>
                         </pic:nvPicPr>
                         <pic:blipFill>
-                          <a:blip r:embed="rId46" cstate="print">
+                          <a:blip r:embed="rId50" cstate="print">
                             <a:extLst>
                               <a:ext uri="{28A0092B-C50C-407E-A947-70E740481C1C}">
                                 <a14:useLocalDpi xmlns:a14="http://schemas.microsoft.com/office/drawing/2010/main" val="0"/>
@@ -10960,18 +10800,8 @@
                 <w:sz w:val="18"/>
                 <w:szCs w:val="20"/>
               </w:rPr>
-              <w:t xml:space="preserve">학교 </w:t>
-            </w:r>
-            <w:proofErr w:type="spellStart"/>
-            <w:r>
-              <w:rPr>
-                <w:rFonts w:hint="eastAsia"/>
-                <w:sz w:val="18"/>
-                <w:szCs w:val="20"/>
-              </w:rPr>
-              <w:t>인증창</w:t>
-            </w:r>
-            <w:proofErr w:type="spellEnd"/>
+              <w:t>학교 인증창</w:t>
+            </w:r>
           </w:p>
         </w:tc>
       </w:tr>
@@ -11117,23 +10947,13 @@
               </w:rPr>
               <w:t xml:space="preserve"> </w:t>
             </w:r>
-            <w:proofErr w:type="spellStart"/>
-            <w:r>
-              <w:rPr>
-                <w:rFonts w:hint="eastAsia"/>
-                <w:sz w:val="18"/>
-                <w:szCs w:val="20"/>
-              </w:rPr>
-              <w:t>뒤로가기</w:t>
-            </w:r>
-            <w:proofErr w:type="spellEnd"/>
-            <w:r>
-              <w:rPr>
-                <w:rFonts w:hint="eastAsia"/>
-                <w:sz w:val="18"/>
-                <w:szCs w:val="20"/>
-              </w:rPr>
-              <w:t>:</w:t>
+            <w:r>
+              <w:rPr>
+                <w:rFonts w:hint="eastAsia"/>
+                <w:sz w:val="18"/>
+                <w:szCs w:val="20"/>
+              </w:rPr>
+              <w:t>뒤로가기:</w:t>
             </w:r>
             <w:r>
               <w:rPr>
@@ -11253,7 +11073,7 @@
                           <pic:cNvPicPr/>
                         </pic:nvPicPr>
                         <pic:blipFill>
-                          <a:blip r:embed="rId47" cstate="print">
+                          <a:blip r:embed="rId51" cstate="print">
                             <a:extLst>
                               <a:ext uri="{28A0092B-C50C-407E-A947-70E740481C1C}">
                                 <a14:useLocalDpi xmlns:a14="http://schemas.microsoft.com/office/drawing/2010/main" val="0"/>
@@ -11432,23 +11252,13 @@
               </w:rPr>
               <w:t xml:space="preserve"> </w:t>
             </w:r>
-            <w:proofErr w:type="spellStart"/>
-            <w:r>
-              <w:rPr>
-                <w:rFonts w:hint="eastAsia"/>
-                <w:sz w:val="18"/>
-                <w:szCs w:val="20"/>
-              </w:rPr>
-              <w:t>우상단</w:t>
-            </w:r>
-            <w:proofErr w:type="spellEnd"/>
-            <w:r>
-              <w:rPr>
-                <w:rFonts w:hint="eastAsia"/>
-                <w:sz w:val="18"/>
-                <w:szCs w:val="20"/>
-              </w:rPr>
-              <w:t xml:space="preserve"> </w:t>
+            <w:r>
+              <w:rPr>
+                <w:rFonts w:hint="eastAsia"/>
+                <w:sz w:val="18"/>
+                <w:szCs w:val="20"/>
+              </w:rPr>
+              <w:t xml:space="preserve">우상단 </w:t>
             </w:r>
             <w:r>
               <w:rPr>
@@ -11946,23 +11756,13 @@
               </w:rPr>
               <w:t xml:space="preserve"> </w:t>
             </w:r>
-            <w:proofErr w:type="spellStart"/>
-            <w:r>
-              <w:rPr>
-                <w:rFonts w:hint="eastAsia"/>
-                <w:sz w:val="18"/>
-                <w:szCs w:val="20"/>
-              </w:rPr>
-              <w:t>뒤로가기</w:t>
-            </w:r>
-            <w:proofErr w:type="spellEnd"/>
-            <w:r>
-              <w:rPr>
-                <w:rFonts w:hint="eastAsia"/>
-                <w:sz w:val="18"/>
-                <w:szCs w:val="20"/>
-              </w:rPr>
-              <w:t>:</w:t>
+            <w:r>
+              <w:rPr>
+                <w:rFonts w:hint="eastAsia"/>
+                <w:sz w:val="18"/>
+                <w:szCs w:val="20"/>
+              </w:rPr>
+              <w:t>뒤로가기:</w:t>
             </w:r>
             <w:r>
               <w:rPr>
@@ -12082,7 +11882,7 @@
                           <pic:cNvPicPr/>
                         </pic:nvPicPr>
                         <pic:blipFill>
-                          <a:blip r:embed="rId48" cstate="print">
+                          <a:blip r:embed="rId52" cstate="print">
                             <a:extLst>
                               <a:ext uri="{28A0092B-C50C-407E-A947-70E740481C1C}">
                                 <a14:useLocalDpi xmlns:a14="http://schemas.microsoft.com/office/drawing/2010/main" val="0"/>
@@ -12403,43 +12203,7 @@
                 <w:sz w:val="18"/>
                 <w:szCs w:val="20"/>
               </w:rPr>
-              <w:t>개인전/</w:t>
-            </w:r>
-            <w:proofErr w:type="spellStart"/>
-            <w:r>
-              <w:rPr>
-                <w:rFonts w:hint="eastAsia"/>
-                <w:sz w:val="18"/>
-                <w:szCs w:val="20"/>
-              </w:rPr>
-              <w:t>팀전</w:t>
-            </w:r>
-            <w:proofErr w:type="spellEnd"/>
-            <w:r>
-              <w:rPr>
-                <w:rFonts w:hint="eastAsia"/>
-                <w:sz w:val="18"/>
-                <w:szCs w:val="20"/>
-              </w:rPr>
-              <w:t xml:space="preserve"> </w:t>
-            </w:r>
-            <w:proofErr w:type="spellStart"/>
-            <w:r>
-              <w:rPr>
-                <w:rFonts w:hint="eastAsia"/>
-                <w:sz w:val="18"/>
-                <w:szCs w:val="20"/>
-              </w:rPr>
-              <w:t>토글</w:t>
-            </w:r>
-            <w:proofErr w:type="spellEnd"/>
-            <w:r>
-              <w:rPr>
-                <w:rFonts w:hint="eastAsia"/>
-                <w:sz w:val="18"/>
-                <w:szCs w:val="20"/>
-              </w:rPr>
-              <w:t>,</w:t>
+              <w:t>개인전/팀전 토글,</w:t>
             </w:r>
             <w:r>
               <w:rPr>
@@ -12631,23 +12395,13 @@
               </w:rPr>
               <w:t xml:space="preserve"> </w:t>
             </w:r>
-            <w:proofErr w:type="spellStart"/>
-            <w:r>
-              <w:rPr>
-                <w:rFonts w:hint="eastAsia"/>
-                <w:sz w:val="18"/>
-                <w:szCs w:val="20"/>
-              </w:rPr>
-              <w:t>뒤로가기</w:t>
-            </w:r>
-            <w:proofErr w:type="spellEnd"/>
-            <w:r>
-              <w:rPr>
-                <w:rFonts w:hint="eastAsia"/>
-                <w:sz w:val="18"/>
-                <w:szCs w:val="20"/>
-              </w:rPr>
-              <w:t>:</w:t>
+            <w:r>
+              <w:rPr>
+                <w:rFonts w:hint="eastAsia"/>
+                <w:sz w:val="18"/>
+                <w:szCs w:val="20"/>
+              </w:rPr>
+              <w:t>뒤로가기:</w:t>
             </w:r>
             <w:r>
               <w:rPr>
@@ -12758,7 +12512,7 @@
                           <pic:cNvPicPr/>
                         </pic:nvPicPr>
                         <pic:blipFill>
-                          <a:blip r:embed="rId49" cstate="print">
+                          <a:blip r:embed="rId53" cstate="print">
                             <a:extLst>
                               <a:ext uri="{28A0092B-C50C-407E-A947-70E740481C1C}">
                                 <a14:useLocalDpi xmlns:a14="http://schemas.microsoft.com/office/drawing/2010/main" val="0"/>
@@ -13534,23 +13288,13 @@
               </w:rPr>
               <w:t xml:space="preserve"> </w:t>
             </w:r>
-            <w:proofErr w:type="spellStart"/>
-            <w:r>
-              <w:rPr>
-                <w:rFonts w:hint="eastAsia"/>
-                <w:sz w:val="18"/>
-                <w:szCs w:val="20"/>
-              </w:rPr>
-              <w:t>뒤로가기</w:t>
-            </w:r>
-            <w:proofErr w:type="spellEnd"/>
-            <w:r>
-              <w:rPr>
-                <w:rFonts w:hint="eastAsia"/>
-                <w:sz w:val="18"/>
-                <w:szCs w:val="20"/>
-              </w:rPr>
-              <w:t>:</w:t>
+            <w:r>
+              <w:rPr>
+                <w:rFonts w:hint="eastAsia"/>
+                <w:sz w:val="18"/>
+                <w:szCs w:val="20"/>
+              </w:rPr>
+              <w:t>뒤로가기:</w:t>
             </w:r>
             <w:r>
               <w:rPr>
@@ -13659,7 +13403,7 @@
                           <pic:cNvPicPr/>
                         </pic:nvPicPr>
                         <pic:blipFill>
-                          <a:blip r:embed="rId50">
+                          <a:blip r:embed="rId54">
                             <a:extLst>
                               <a:ext uri="{28A0092B-C50C-407E-A947-70E740481C1C}">
                                 <a14:useLocalDpi xmlns:a14="http://schemas.microsoft.com/office/drawing/2010/main" val="0"/>
@@ -14040,23 +13784,13 @@
               </w:rPr>
               <w:t xml:space="preserve"> </w:t>
             </w:r>
-            <w:proofErr w:type="spellStart"/>
-            <w:r>
-              <w:rPr>
-                <w:rFonts w:hint="eastAsia"/>
-                <w:sz w:val="18"/>
-                <w:szCs w:val="20"/>
-              </w:rPr>
-              <w:t>뒤로가기</w:t>
-            </w:r>
-            <w:proofErr w:type="spellEnd"/>
-            <w:r>
-              <w:rPr>
-                <w:rFonts w:hint="eastAsia"/>
-                <w:sz w:val="18"/>
-                <w:szCs w:val="20"/>
-              </w:rPr>
-              <w:t>:</w:t>
+            <w:r>
+              <w:rPr>
+                <w:rFonts w:hint="eastAsia"/>
+                <w:sz w:val="18"/>
+                <w:szCs w:val="20"/>
+              </w:rPr>
+              <w:t>뒤로가기:</w:t>
             </w:r>
             <w:r>
               <w:rPr>
@@ -14165,7 +13899,7 @@
                           <pic:cNvPicPr/>
                         </pic:nvPicPr>
                         <pic:blipFill>
-                          <a:blip r:embed="rId51">
+                          <a:blip r:embed="rId55">
                             <a:extLst>
                               <a:ext uri="{28A0092B-C50C-407E-A947-70E740481C1C}">
                                 <a14:useLocalDpi xmlns:a14="http://schemas.microsoft.com/office/drawing/2010/main" val="0"/>
@@ -14517,23 +14251,13 @@
               </w:rPr>
               <w:t xml:space="preserve"> </w:t>
             </w:r>
-            <w:proofErr w:type="spellStart"/>
-            <w:r>
-              <w:rPr>
-                <w:rFonts w:hint="eastAsia"/>
-                <w:sz w:val="18"/>
-                <w:szCs w:val="20"/>
-              </w:rPr>
-              <w:t>뒤로가기</w:t>
-            </w:r>
-            <w:proofErr w:type="spellEnd"/>
-            <w:r>
-              <w:rPr>
-                <w:rFonts w:hint="eastAsia"/>
-                <w:sz w:val="18"/>
-                <w:szCs w:val="20"/>
-              </w:rPr>
-              <w:t>:</w:t>
+            <w:r>
+              <w:rPr>
+                <w:rFonts w:hint="eastAsia"/>
+                <w:sz w:val="18"/>
+                <w:szCs w:val="20"/>
+              </w:rPr>
+              <w:t>뒤로가기:</w:t>
             </w:r>
             <w:r>
               <w:rPr>
@@ -14654,7 +14378,7 @@
                           <pic:cNvPicPr/>
                         </pic:nvPicPr>
                         <pic:blipFill>
-                          <a:blip r:embed="rId52" cstate="print">
+                          <a:blip r:embed="rId56" cstate="print">
                             <a:extLst>
                               <a:ext uri="{28A0092B-C50C-407E-A947-70E740481C1C}">
                                 <a14:useLocalDpi xmlns:a14="http://schemas.microsoft.com/office/drawing/2010/main" val="0"/>
@@ -14827,23 +14551,13 @@
               </w:rPr>
               <w:t>•</w:t>
             </w:r>
-            <w:proofErr w:type="spellStart"/>
-            <w:r>
-              <w:rPr>
-                <w:rFonts w:hint="eastAsia"/>
-                <w:sz w:val="18"/>
-                <w:szCs w:val="20"/>
-              </w:rPr>
-              <w:t>팀전</w:t>
-            </w:r>
-            <w:proofErr w:type="spellEnd"/>
-            <w:r>
-              <w:rPr>
-                <w:rFonts w:hint="eastAsia"/>
-                <w:sz w:val="18"/>
-                <w:szCs w:val="20"/>
-              </w:rPr>
-              <w:t xml:space="preserve"> 모드 변경,</w:t>
+            <w:r>
+              <w:rPr>
+                <w:rFonts w:hint="eastAsia"/>
+                <w:sz w:val="18"/>
+                <w:szCs w:val="20"/>
+              </w:rPr>
+              <w:t>팀전 모드 변경,</w:t>
             </w:r>
             <w:r>
               <w:rPr>
@@ -15201,23 +14915,13 @@
               </w:rPr>
               <w:t xml:space="preserve"> </w:t>
             </w:r>
-            <w:proofErr w:type="spellStart"/>
-            <w:r>
-              <w:rPr>
-                <w:rFonts w:hint="eastAsia"/>
-                <w:sz w:val="18"/>
-                <w:szCs w:val="20"/>
-              </w:rPr>
-              <w:t>뒤로가기</w:t>
-            </w:r>
-            <w:proofErr w:type="spellEnd"/>
-            <w:r>
-              <w:rPr>
-                <w:rFonts w:hint="eastAsia"/>
-                <w:sz w:val="18"/>
-                <w:szCs w:val="20"/>
-              </w:rPr>
-              <w:t>:</w:t>
+            <w:r>
+              <w:rPr>
+                <w:rFonts w:hint="eastAsia"/>
+                <w:sz w:val="18"/>
+                <w:szCs w:val="20"/>
+              </w:rPr>
+              <w:t>뒤로가기:</w:t>
             </w:r>
             <w:r>
               <w:rPr>
@@ -15348,7 +15052,7 @@
                           <pic:cNvPicPr/>
                         </pic:nvPicPr>
                         <pic:blipFill>
-                          <a:blip r:embed="rId53" cstate="print">
+                          <a:blip r:embed="rId57" cstate="print">
                             <a:extLst>
                               <a:ext uri="{28A0092B-C50C-407E-A947-70E740481C1C}">
                                 <a14:useLocalDpi xmlns:a14="http://schemas.microsoft.com/office/drawing/2010/main" val="0"/>
@@ -15760,23 +15464,13 @@
               </w:rPr>
               <w:t xml:space="preserve"> </w:t>
             </w:r>
-            <w:proofErr w:type="spellStart"/>
-            <w:r>
-              <w:rPr>
-                <w:rFonts w:hint="eastAsia"/>
-                <w:sz w:val="18"/>
-                <w:szCs w:val="20"/>
-              </w:rPr>
-              <w:t>뒤로가기</w:t>
-            </w:r>
-            <w:proofErr w:type="spellEnd"/>
-            <w:r>
-              <w:rPr>
-                <w:rFonts w:hint="eastAsia"/>
-                <w:sz w:val="18"/>
-                <w:szCs w:val="20"/>
-              </w:rPr>
-              <w:t>:</w:t>
+            <w:r>
+              <w:rPr>
+                <w:rFonts w:hint="eastAsia"/>
+                <w:sz w:val="18"/>
+                <w:szCs w:val="20"/>
+              </w:rPr>
+              <w:t>뒤로가기:</w:t>
             </w:r>
             <w:r>
               <w:rPr>
@@ -15918,7 +15612,7 @@
                           <pic:cNvPicPr/>
                         </pic:nvPicPr>
                         <pic:blipFill>
-                          <a:blip r:embed="rId54" cstate="print">
+                          <a:blip r:embed="rId58" cstate="print">
                             <a:extLst>
                               <a:ext uri="{28A0092B-C50C-407E-A947-70E740481C1C}">
                                 <a14:useLocalDpi xmlns:a14="http://schemas.microsoft.com/office/drawing/2010/main" val="0"/>
@@ -16262,23 +15956,13 @@
               </w:rPr>
               <w:t xml:space="preserve"> </w:t>
             </w:r>
-            <w:proofErr w:type="spellStart"/>
-            <w:r>
-              <w:rPr>
-                <w:rFonts w:hint="eastAsia"/>
-                <w:sz w:val="18"/>
-                <w:szCs w:val="20"/>
-              </w:rPr>
-              <w:t>뒤로가기</w:t>
-            </w:r>
-            <w:proofErr w:type="spellEnd"/>
-            <w:r>
-              <w:rPr>
-                <w:rFonts w:hint="eastAsia"/>
-                <w:sz w:val="18"/>
-                <w:szCs w:val="20"/>
-              </w:rPr>
-              <w:t>:</w:t>
+            <w:r>
+              <w:rPr>
+                <w:rFonts w:hint="eastAsia"/>
+                <w:sz w:val="18"/>
+                <w:szCs w:val="20"/>
+              </w:rPr>
+              <w:t>뒤로가기:</w:t>
             </w:r>
             <w:r>
               <w:rPr>
@@ -16585,7 +16269,7 @@
                           <pic:cNvPicPr/>
                         </pic:nvPicPr>
                         <pic:blipFill>
-                          <a:blip r:embed="rId55">
+                          <a:blip r:embed="rId59">
                             <a:extLst>
                               <a:ext uri="{28A0092B-C50C-407E-A947-70E740481C1C}">
                                 <a14:useLocalDpi xmlns:a14="http://schemas.microsoft.com/office/drawing/2010/main" val="0"/>
@@ -16833,7 +16517,7 @@
                           <pic:cNvPicPr/>
                         </pic:nvPicPr>
                         <pic:blipFill>
-                          <a:blip r:embed="rId56">
+                          <a:blip r:embed="rId60">
                             <a:extLst>
                               <a:ext uri="{28A0092B-C50C-407E-A947-70E740481C1C}">
                                 <a14:useLocalDpi xmlns:a14="http://schemas.microsoft.com/office/drawing/2010/main" val="0"/>
@@ -17096,7 +16780,7 @@
                           <pic:cNvPicPr/>
                         </pic:nvPicPr>
                         <pic:blipFill>
-                          <a:blip r:embed="rId57">
+                          <a:blip r:embed="rId61">
                             <a:extLst>
                               <a:ext uri="{28A0092B-C50C-407E-A947-70E740481C1C}">
                                 <a14:useLocalDpi xmlns:a14="http://schemas.microsoft.com/office/drawing/2010/main" val="0"/>
@@ -17378,7 +17062,7 @@
                           <pic:cNvPicPr/>
                         </pic:nvPicPr>
                         <pic:blipFill>
-                          <a:blip r:embed="rId58" cstate="print">
+                          <a:blip r:embed="rId62" cstate="print">
                             <a:extLst>
                               <a:ext uri="{28A0092B-C50C-407E-A947-70E740481C1C}">
                                 <a14:useLocalDpi xmlns:a14="http://schemas.microsoft.com/office/drawing/2010/main" val="0"/>
@@ -17670,7 +17354,7 @@
                           <pic:cNvPicPr/>
                         </pic:nvPicPr>
                         <pic:blipFill>
-                          <a:blip r:embed="rId59" cstate="print">
+                          <a:blip r:embed="rId63" cstate="print">
                             <a:extLst>
                               <a:ext uri="{28A0092B-C50C-407E-A947-70E740481C1C}">
                                 <a14:useLocalDpi xmlns:a14="http://schemas.microsoft.com/office/drawing/2010/main" val="0"/>
@@ -17966,7 +17650,7 @@
                     <pic:cNvPicPr/>
                   </pic:nvPicPr>
                   <pic:blipFill>
-                    <a:blip r:embed="rId60">
+                    <a:blip r:embed="rId64">
                       <a:extLst>
                         <a:ext uri="{28A0092B-C50C-407E-A947-70E740481C1C}">
                           <a14:useLocalDpi xmlns:a14="http://schemas.microsoft.com/office/drawing/2010/main" val="0"/>
@@ -18012,7 +17696,7 @@
                     <pic:cNvPicPr/>
                   </pic:nvPicPr>
                   <pic:blipFill>
-                    <a:blip r:embed="rId61">
+                    <a:blip r:embed="rId65">
                       <a:extLst>
                         <a:ext uri="{28A0092B-C50C-407E-A947-70E740481C1C}">
                           <a14:useLocalDpi xmlns:a14="http://schemas.microsoft.com/office/drawing/2010/main" val="0"/>
@@ -18056,16 +17740,8 @@
         <w:rPr>
           <w:rFonts w:hint="eastAsia"/>
         </w:rPr>
-        <w:t xml:space="preserve">사용 </w:t>
-      </w:r>
-      <w:proofErr w:type="spellStart"/>
-      <w:r>
-        <w:rPr>
-          <w:rFonts w:hint="eastAsia"/>
-        </w:rPr>
-        <w:t>에셋</w:t>
-      </w:r>
-      <w:proofErr w:type="spellEnd"/>
+        <w:t>사용 에셋</w:t>
+      </w:r>
     </w:p>
     <w:p>
       <w:pPr>
@@ -18088,7 +17764,7 @@
       <w:r>
         <w:t>: Shift – Complete Sci-Fi UI(</w:t>
       </w:r>
-      <w:hyperlink r:id="rId62" w:history="1">
+      <w:hyperlink r:id="rId66" w:history="1">
         <w:r>
           <w:rPr>
             <w:rStyle w:val="a9"/>
@@ -18139,13 +17815,65 @@
       </w:r>
       <w:proofErr w:type="gramEnd"/>
       <w:r>
-        <w:t xml:space="preserve"> </w:t>
-      </w:r>
-      <w:proofErr w:type="spellStart"/>
-      <w:r>
-        <w:t>SerializableDictionary</w:t>
-      </w:r>
-      <w:proofErr w:type="spellEnd"/>
+        <w:t xml:space="preserve"> SerializableDictionary</w:t>
+      </w:r>
+    </w:p>
+    <w:p>
+      <w:pPr>
+        <w:widowControl/>
+        <w:wordWrap/>
+        <w:autoSpaceDE/>
+        <w:autoSpaceDN/>
+        <w:ind w:leftChars="200" w:left="400"/>
+      </w:pPr>
+      <w:r>
+        <w:rPr>
+          <w:rFonts w:hint="eastAsia"/>
+        </w:rPr>
+        <w:t>(</w:t>
+      </w:r>
+      <w:hyperlink r:id="rId67" w:history="1">
+        <w:r>
+          <w:rPr>
+            <w:rStyle w:val="a9"/>
+          </w:rPr>
+          <w:t>https://assetstore.unity.com/packages/tools/integration/serializabledictionary-90477</w:t>
+        </w:r>
+      </w:hyperlink>
+      <w:r>
+        <w:t>)</w:t>
+      </w:r>
+    </w:p>
+    <w:p>
+      <w:pPr>
+        <w:widowControl/>
+        <w:wordWrap/>
+        <w:autoSpaceDE/>
+        <w:autoSpaceDN/>
+        <w:ind w:leftChars="200" w:left="400"/>
+      </w:pPr>
+    </w:p>
+    <w:p>
+      <w:pPr>
+        <w:widowControl/>
+        <w:wordWrap/>
+        <w:autoSpaceDE/>
+        <w:autoSpaceDN/>
+        <w:spacing w:after="0"/>
+        <w:ind w:leftChars="100" w:left="200"/>
+        <w:rPr>
+          <w:rFonts w:hint="eastAsia"/>
+        </w:rPr>
+      </w:pPr>
+      <w:r>
+        <w:t xml:space="preserve">6) </w:t>
+      </w:r>
+      <w:r>
+        <w:rPr>
+          <w:rFonts w:hint="eastAsia"/>
+        </w:rPr>
+        <w:t>기술 레퍼런스</w:t>
+      </w:r>
     </w:p>
     <w:p>
       <w:pPr>
@@ -18160,33 +17888,6 @@
         <w:rPr>
           <w:rFonts w:hint="eastAsia"/>
         </w:rPr>
-        <w:t>(</w:t>
-      </w:r>
-      <w:hyperlink r:id="rId63" w:history="1">
-        <w:r>
-          <w:rPr>
-            <w:rStyle w:val="a9"/>
-          </w:rPr>
-          <w:t>https://assetstore.unity.com/packages/tools/integration/serializabledictionary-90477</w:t>
-        </w:r>
-      </w:hyperlink>
-      <w:r>
-        <w:t>)</w:t>
-      </w:r>
-    </w:p>
-    <w:p>
-      <w:pPr>
-        <w:widowControl/>
-        <w:wordWrap/>
-        <w:autoSpaceDE/>
-        <w:autoSpaceDN/>
-        <w:spacing w:after="0"/>
-        <w:ind w:leftChars="200" w:left="400"/>
-      </w:pPr>
-      <w:r>
-        <w:rPr>
-          <w:rFonts w:hint="eastAsia"/>
-        </w:rPr>
         <w:t>-</w:t>
       </w:r>
       <w:r>
@@ -18201,17 +17902,16 @@
       <w:r>
         <w:t xml:space="preserve"> 참고</w:t>
       </w:r>
-    </w:p>
-    <w:p>
-      <w:pPr>
-        <w:widowControl/>
-        <w:wordWrap/>
-        <w:autoSpaceDE/>
-        <w:autoSpaceDN/>
-        <w:spacing w:after="0"/>
-        <w:ind w:leftChars="200" w:left="400"/>
-      </w:pPr>
-      <w:hyperlink r:id="rId64" w:history="1">
+      <w:r>
+        <w:rPr>
+          <w:rFonts w:hint="eastAsia"/>
+        </w:rPr>
+        <w:t xml:space="preserve"> </w:t>
+      </w:r>
+      <w:r>
+        <w:t xml:space="preserve"> </w:t>
+      </w:r>
+      <w:hyperlink r:id="rId68" w:history="1">
         <w:r>
           <w:rPr>
             <w:rStyle w:val="a9"/>
@@ -18245,45 +17945,26 @@
         <w:t>리스트</w:t>
       </w:r>
       <w:r>
-        <w:t xml:space="preserve"> 중앙에 </w:t>
-      </w:r>
-      <w:proofErr w:type="spellStart"/>
-      <w:r>
-        <w:t>뜨는거</w:t>
-      </w:r>
-      <w:proofErr w:type="spellEnd"/>
-      <w:r>
-        <w:t xml:space="preserve"> 고침</w:t>
-      </w:r>
-    </w:p>
-    <w:bookmarkStart w:id="0" w:name="_Hlk41498890"/>
-    <w:p>
-      <w:pPr>
-        <w:widowControl/>
-        <w:wordWrap/>
-        <w:autoSpaceDE/>
-        <w:autoSpaceDN/>
-        <w:spacing w:after="0"/>
-        <w:ind w:leftChars="200" w:left="400"/>
-      </w:pPr>
-      <w:r>
-        <w:fldChar w:fldCharType="begin"/>
-      </w:r>
-      <w:r>
-        <w:instrText xml:space="preserve"> HYPERLINK "https://euliciel.tistory.com/2" </w:instrText>
-      </w:r>
-      <w:r>
-        <w:fldChar w:fldCharType="separate"/>
-      </w:r>
-      <w:r>
-        <w:rPr>
-          <w:rStyle w:val="a9"/>
-        </w:rPr>
-        <w:t>https://euliciel.tistory.com/2</w:t>
-      </w:r>
-      <w:r>
-        <w:fldChar w:fldCharType="end"/>
-      </w:r>
+        <w:t xml:space="preserve"> 중앙에 뜨는거 고침</w:t>
+      </w:r>
+      <w:bookmarkStart w:id="0" w:name="_Hlk41498890"/>
+      <w:r>
+        <w:rPr>
+          <w:rFonts w:hint="eastAsia"/>
+        </w:rPr>
+        <w:t xml:space="preserve"> </w:t>
+      </w:r>
+      <w:r>
+        <w:t xml:space="preserve"> </w:t>
+      </w:r>
+      <w:hyperlink r:id="rId69" w:history="1">
+        <w:r>
+          <w:rPr>
+            <w:rStyle w:val="a9"/>
+          </w:rPr>
+          <w:t>https://euliciel.tistory.com/2</w:t>
+        </w:r>
+      </w:hyperlink>
     </w:p>
     <w:bookmarkEnd w:id="0"/>
     <w:p>
@@ -18321,9 +18002,9 @@
         <w:autoSpaceDE/>
         <w:autoSpaceDN/>
         <w:spacing w:after="0"/>
-        <w:ind w:leftChars="200" w:left="400"/>
+        <w:ind w:leftChars="300" w:left="600"/>
       </w:pPr>
-      <w:hyperlink r:id="rId65" w:history="1">
+      <w:hyperlink r:id="rId70" w:history="1">
         <w:r>
           <w:rPr>
             <w:rStyle w:val="a9"/>
@@ -18356,17 +18037,16 @@
         </w:rPr>
         <w:t>카메라</w:t>
       </w:r>
-    </w:p>
-    <w:p>
-      <w:pPr>
-        <w:widowControl/>
-        <w:wordWrap/>
-        <w:autoSpaceDE/>
-        <w:autoSpaceDN/>
-        <w:spacing w:after="0"/>
-        <w:ind w:leftChars="200" w:left="400"/>
-      </w:pPr>
-      <w:hyperlink r:id="rId66" w:history="1">
+      <w:r>
+        <w:rPr>
+          <w:rFonts w:hint="eastAsia"/>
+        </w:rPr>
+        <w:t xml:space="preserve"> </w:t>
+      </w:r>
+      <w:r>
+        <w:t xml:space="preserve"> </w:t>
+      </w:r>
+      <w:hyperlink r:id="rId71" w:history="1">
         <w:r>
           <w:rPr>
             <w:rStyle w:val="a9"/>
@@ -18385,10 +18065,7 @@
         <w:ind w:leftChars="200" w:left="400"/>
       </w:pPr>
       <w:r>
-        <w:t xml:space="preserve">- </w:t>
-      </w:r>
-      <w:r>
-        <w:t>J</w:t>
+        <w:t>- J</w:t>
       </w:r>
       <w:r>
         <w:rPr>
@@ -18399,17 +18076,16 @@
       <w:r>
         <w:t>on저장 로드</w:t>
       </w:r>
-    </w:p>
-    <w:p>
-      <w:pPr>
-        <w:widowControl/>
-        <w:wordWrap/>
-        <w:autoSpaceDE/>
-        <w:autoSpaceDN/>
-        <w:spacing w:after="0"/>
-        <w:ind w:leftChars="200" w:left="400"/>
-      </w:pPr>
-      <w:hyperlink r:id="rId67" w:history="1">
+      <w:r>
+        <w:rPr>
+          <w:rFonts w:hint="eastAsia"/>
+        </w:rPr>
+        <w:t xml:space="preserve"> </w:t>
+      </w:r>
+      <w:r>
+        <w:t xml:space="preserve"> </w:t>
+      </w:r>
+      <w:hyperlink r:id="rId72" w:history="1">
         <w:r>
           <w:rPr>
             <w:rStyle w:val="a9"/>
@@ -18424,8 +18100,15 @@
         <w:wordWrap/>
         <w:autoSpaceDE/>
         <w:autoSpaceDN/>
-        <w:ind w:leftChars="100" w:left="200"/>
+        <w:spacing w:after="0"/>
+        <w:ind w:leftChars="200" w:left="400"/>
       </w:pPr>
+      <w:r>
+        <w:t xml:space="preserve">- </w:t>
+      </w:r>
+      <w:r>
+        <w:t>Native Gallery Plugin 관련 코드</w:t>
+      </w:r>
     </w:p>
     <w:p>
       <w:pPr>
@@ -18433,20 +18116,17 @@
         <w:wordWrap/>
         <w:autoSpaceDE/>
         <w:autoSpaceDN/>
-        <w:ind w:leftChars="100" w:left="200"/>
+        <w:spacing w:after="0"/>
+        <w:ind w:leftChars="300" w:left="600"/>
       </w:pPr>
-      <w:r>
-        <w:t>6</w:t>
-      </w:r>
-      <w:r>
-        <w:t xml:space="preserve">) </w:t>
-      </w:r>
-      <w:r>
-        <w:rPr>
-          <w:rFonts w:hint="eastAsia"/>
-        </w:rPr>
-        <w:t>기술 레퍼런스</w:t>
-      </w:r>
+      <w:hyperlink r:id="rId73" w:history="1">
+        <w:r>
+          <w:rPr>
+            <w:rStyle w:val="a9"/>
+          </w:rPr>
+          <w:t>http://www.lib4dev.in/info/yasirkula/UnityNativeGallery/95809797</w:t>
+        </w:r>
+      </w:hyperlink>
     </w:p>
     <w:p>
       <w:pPr>
@@ -18454,8 +18134,41 @@
         <w:wordWrap/>
         <w:autoSpaceDE/>
         <w:autoSpaceDN/>
-        <w:ind w:leftChars="100" w:left="200"/>
+        <w:spacing w:after="0"/>
+        <w:ind w:leftChars="200" w:left="400"/>
       </w:pPr>
+      <w:r>
+        <w:rPr>
+          <w:rFonts w:hint="eastAsia"/>
+        </w:rPr>
+        <w:t>-</w:t>
+      </w:r>
+      <w:r>
+        <w:t xml:space="preserve"> </w:t>
+      </w:r>
+      <w:r>
+        <w:rPr>
+          <w:rFonts w:hint="eastAsia"/>
+        </w:rPr>
+        <w:t>로딩씬</w:t>
+      </w:r>
+      <w:r>
+        <w:t xml:space="preserve"> 구현</w:t>
+      </w:r>
+      <w:r>
+        <w:rPr>
+          <w:rFonts w:hint="eastAsia"/>
+        </w:rPr>
+        <w:t xml:space="preserve">  </w:t>
+      </w:r>
+      <w:hyperlink r:id="rId74" w:history="1">
+        <w:r>
+          <w:rPr>
+            <w:rStyle w:val="a9"/>
+          </w:rPr>
+          <w:t>https://wergia.tistory.com/59</w:t>
+        </w:r>
+      </w:hyperlink>
     </w:p>
     <w:p>
       <w:pPr>
@@ -18463,10 +18176,111 @@
         <w:wordWrap/>
         <w:autoSpaceDE/>
         <w:autoSpaceDN/>
-        <w:rPr>
-          <w:sz w:val="24"/>
-          <w:szCs w:val="24"/>
-        </w:rPr>
+        <w:spacing w:after="0"/>
+        <w:ind w:leftChars="200" w:left="400"/>
+      </w:pPr>
+      <w:r>
+        <w:rPr>
+          <w:rFonts w:hint="eastAsia"/>
+        </w:rPr>
+        <w:t>-</w:t>
+      </w:r>
+      <w:r>
+        <w:t xml:space="preserve"> </w:t>
+      </w:r>
+      <w:r>
+        <w:rPr>
+          <w:rFonts w:hint="eastAsia"/>
+        </w:rPr>
+        <w:t>달력</w:t>
+      </w:r>
+      <w:r>
+        <w:rPr>
+          <w:rFonts w:hint="eastAsia"/>
+        </w:rPr>
+        <w:t xml:space="preserve"> </w:t>
+      </w:r>
+      <w:r>
+        <w:t xml:space="preserve"> </w:t>
+      </w:r>
+      <w:hyperlink r:id="rId75" w:history="1">
+        <w:r>
+          <w:rPr>
+            <w:rStyle w:val="a9"/>
+          </w:rPr>
+          <w:t>https://timeboxstory.tistory.com/7</w:t>
+        </w:r>
+      </w:hyperlink>
+    </w:p>
+    <w:p>
+      <w:pPr>
+        <w:widowControl/>
+        <w:wordWrap/>
+        <w:autoSpaceDE/>
+        <w:autoSpaceDN/>
+        <w:spacing w:after="0"/>
+        <w:ind w:leftChars="200" w:left="400"/>
+      </w:pPr>
+      <w:r>
+        <w:t xml:space="preserve">- </w:t>
+      </w:r>
+      <w:r>
+        <w:t>dropdown 참고</w:t>
+      </w:r>
+      <w:r>
+        <w:rPr>
+          <w:rFonts w:hint="eastAsia"/>
+        </w:rPr>
+        <w:t xml:space="preserve"> </w:t>
+      </w:r>
+      <w:r>
+        <w:t xml:space="preserve"> </w:t>
+      </w:r>
+      <w:hyperlink r:id="rId76" w:history="1">
+        <w:r>
+          <w:rPr>
+            <w:rStyle w:val="a9"/>
+          </w:rPr>
+          <w:t>https://blogbicha.tistory.com/7</w:t>
+        </w:r>
+      </w:hyperlink>
+    </w:p>
+    <w:p>
+      <w:pPr>
+        <w:widowControl/>
+        <w:wordWrap/>
+        <w:autoSpaceDE/>
+        <w:autoSpaceDN/>
+        <w:ind w:leftChars="200" w:left="400"/>
+      </w:pPr>
+      <w:r>
+        <w:t xml:space="preserve">- </w:t>
+      </w:r>
+      <w:r>
+        <w:t>Slider참고</w:t>
+      </w:r>
+      <w:r>
+        <w:rPr>
+          <w:rFonts w:hint="eastAsia"/>
+        </w:rPr>
+        <w:t xml:space="preserve">  </w:t>
+      </w:r>
+      <w:hyperlink r:id="rId77" w:history="1">
+        <w:r>
+          <w:rPr>
+            <w:rStyle w:val="a9"/>
+          </w:rPr>
+          <w:t>https://docs.unity3d.com/ScriptReference/UIElements.Slider.html</w:t>
+        </w:r>
+      </w:hyperlink>
+    </w:p>
+    <w:p>
+      <w:pPr>
+        <w:widowControl/>
+        <w:wordWrap/>
+        <w:autoSpaceDE/>
+        <w:autoSpaceDN/>
+        <w:ind w:leftChars="200" w:left="400"/>
       </w:pPr>
       <w:r>
         <w:rPr>
@@ -18536,16 +18350,7 @@
         <w:rPr>
           <w:rFonts w:hint="eastAsia"/>
         </w:rPr>
-        <w:t>정보(목표 기능,</w:t>
-      </w:r>
-      <w:r>
-        <w:t xml:space="preserve"> </w:t>
-      </w:r>
-      <w:r>
-        <w:rPr>
-          <w:rFonts w:hint="eastAsia"/>
-        </w:rPr>
-        <w:t>서버 환경 등등)</w:t>
+        <w:t>정보</w:t>
       </w:r>
     </w:p>
     <w:p>
@@ -18573,10 +18378,7 @@
         <w:rPr>
           <w:rFonts w:hint="eastAsia"/>
         </w:rPr>
-        <w:t>g</w:t>
-      </w:r>
-      <w:r>
-        <w:t>oogle cloud platform</w:t>
+        <w:t>뒤끝 서버</w:t>
       </w:r>
     </w:p>
     <w:p>
@@ -18601,7 +18403,7 @@
         <w:rPr>
           <w:rFonts w:hint="eastAsia"/>
         </w:rPr>
-        <w:t>OS:</w:t>
+        <w:t>.net</w:t>
       </w:r>
       <w:r>
         <w:t xml:space="preserve"> </w:t>
@@ -18610,40 +18412,16 @@
         <w:rPr>
           <w:rFonts w:hint="eastAsia"/>
         </w:rPr>
-        <w:t>Ubuntu</w:t>
-      </w:r>
-    </w:p>
-    <w:p>
-      <w:pPr>
-        <w:widowControl/>
-        <w:wordWrap/>
-        <w:autoSpaceDE/>
-        <w:autoSpaceDN/>
-        <w:spacing w:after="0"/>
-        <w:ind w:leftChars="200" w:left="400"/>
-      </w:pPr>
-      <w:r>
-        <w:rPr>
-          <w:rFonts w:hint="eastAsia"/>
-        </w:rPr>
-        <w:t>-</w:t>
+        <w:t>4</w:t>
       </w:r>
       <w:r>
         <w:t xml:space="preserve"> </w:t>
       </w:r>
-      <w:proofErr w:type="spellStart"/>
-      <w:r>
-        <w:rPr>
-          <w:rFonts w:hint="eastAsia"/>
-        </w:rPr>
-        <w:t>DataBase</w:t>
-      </w:r>
-      <w:proofErr w:type="spellEnd"/>
-      <w:r>
-        <w:rPr>
-          <w:rFonts w:hint="eastAsia"/>
-        </w:rPr>
-        <w:t>:</w:t>
+      <w:r>
+        <w:rPr>
+          <w:rFonts w:hint="eastAsia"/>
+        </w:rPr>
+        <w:t>기반 Saas</w:t>
       </w:r>
       <w:r>
         <w:t xml:space="preserve"> </w:t>
@@ -18652,7 +18430,13 @@
         <w:rPr>
           <w:rFonts w:hint="eastAsia"/>
         </w:rPr>
-        <w:t>MySQL</w:t>
+        <w:t xml:space="preserve">서버 </w:t>
+      </w:r>
+      <w:r>
+        <w:rPr>
+          <w:rFonts w:hint="eastAsia"/>
+        </w:rPr>
+        <w:t>플랫폼</w:t>
       </w:r>
     </w:p>
     <w:p>
@@ -18671,7 +18455,13 @@
         <w:rPr>
           <w:rFonts w:hint="eastAsia"/>
         </w:rPr>
-        <w:t>플로우 차트 혹은 구동 방법</w:t>
+        <w:t xml:space="preserve">서버 </w:t>
+      </w:r>
+      <w:r>
+        <w:rPr>
+          <w:rFonts w:hint="eastAsia"/>
+        </w:rPr>
+        <w:t>요구 기능 및 설계</w:t>
       </w:r>
     </w:p>
     <w:p>
@@ -18689,7 +18479,7 @@
         <w:rPr>
           <w:rFonts w:hint="eastAsia"/>
         </w:rPr>
-        <w:t>플레이어 어플리케이션</w:t>
+        <w:t>플레이어</w:t>
       </w:r>
     </w:p>
     <w:tbl>
@@ -18758,7 +18548,7 @@
                           <pic:cNvPicPr/>
                         </pic:nvPicPr>
                         <pic:blipFill>
-                          <a:blip r:embed="rId68">
+                          <a:blip r:embed="rId78">
                             <a:extLst>
                               <a:ext uri="{28A0092B-C50C-407E-A947-70E740481C1C}">
                                 <a14:useLocalDpi xmlns:a14="http://schemas.microsoft.com/office/drawing/2010/main" val="0"/>
@@ -18873,7 +18663,7 @@
                           <pic:cNvPicPr/>
                         </pic:nvPicPr>
                         <pic:blipFill>
-                          <a:blip r:embed="rId69">
+                          <a:blip r:embed="rId79">
                             <a:extLst>
                               <a:ext uri="{28A0092B-C50C-407E-A947-70E740481C1C}">
                                 <a14:useLocalDpi xmlns:a14="http://schemas.microsoft.com/office/drawing/2010/main" val="0"/>
@@ -18961,7 +18751,7 @@
                           <pic:cNvPicPr/>
                         </pic:nvPicPr>
                         <pic:blipFill>
-                          <a:blip r:embed="rId70">
+                          <a:blip r:embed="rId80">
                             <a:extLst>
                               <a:ext uri="{28A0092B-C50C-407E-A947-70E740481C1C}">
                                 <a14:useLocalDpi xmlns:a14="http://schemas.microsoft.com/office/drawing/2010/main" val="0"/>
@@ -19008,15 +18798,7 @@
           </w:tcPr>
           <w:p>
             <w:r>
-              <w:t xml:space="preserve">D. 인증번호 있는 대회 </w:t>
-            </w:r>
-            <w:proofErr w:type="spellStart"/>
-            <w:r>
-              <w:t>들어갈때</w:t>
-            </w:r>
-            <w:proofErr w:type="spellEnd"/>
-            <w:r>
-              <w:t xml:space="preserve"> -인증번호 확인</w:t>
+              <w:t>D. 인증번호 있는 대회 들어갈때 -인증번호 확인</w:t>
             </w:r>
           </w:p>
         </w:tc>
@@ -19055,7 +18837,7 @@
                           <pic:cNvPicPr/>
                         </pic:nvPicPr>
                         <pic:blipFill>
-                          <a:blip r:embed="rId71">
+                          <a:blip r:embed="rId81">
                             <a:extLst>
                               <a:ext uri="{28A0092B-C50C-407E-A947-70E740481C1C}">
                                 <a14:useLocalDpi xmlns:a14="http://schemas.microsoft.com/office/drawing/2010/main" val="0"/>
@@ -19141,7 +18923,7 @@
                           <pic:cNvPicPr/>
                         </pic:nvPicPr>
                         <pic:blipFill>
-                          <a:blip r:embed="rId72">
+                          <a:blip r:embed="rId82">
                             <a:extLst>
                               <a:ext uri="{28A0092B-C50C-407E-A947-70E740481C1C}">
                                 <a14:useLocalDpi xmlns:a14="http://schemas.microsoft.com/office/drawing/2010/main" val="0"/>
@@ -19237,7 +19019,7 @@
                           <pic:cNvPicPr/>
                         </pic:nvPicPr>
                         <pic:blipFill>
-                          <a:blip r:embed="rId73">
+                          <a:blip r:embed="rId83">
                             <a:extLst>
                               <a:ext uri="{28A0092B-C50C-407E-A947-70E740481C1C}">
                                 <a14:useLocalDpi xmlns:a14="http://schemas.microsoft.com/office/drawing/2010/main" val="0"/>
@@ -19283,15 +19065,7 @@
               <w:ind w:leftChars="250" w:left="500"/>
             </w:pPr>
             <w:r>
-              <w:t xml:space="preserve">객관식- O,X선택 문제, </w:t>
-            </w:r>
-            <w:proofErr w:type="spellStart"/>
-            <w:r>
-              <w:t>다지선다형</w:t>
-            </w:r>
-            <w:proofErr w:type="spellEnd"/>
-            <w:r>
-              <w:t xml:space="preserve"> 문제(항목 4개)</w:t>
+              <w:t>객관식- O,X선택 문제, 다지선다형 문제(항목 4개)</w:t>
             </w:r>
           </w:p>
           <w:p>
@@ -19360,7 +19134,7 @@
                           <pic:cNvPicPr/>
                         </pic:nvPicPr>
                         <pic:blipFill>
-                          <a:blip r:embed="rId74">
+                          <a:blip r:embed="rId84">
                             <a:extLst>
                               <a:ext uri="{28A0092B-C50C-407E-A947-70E740481C1C}">
                                 <a14:useLocalDpi xmlns:a14="http://schemas.microsoft.com/office/drawing/2010/main" val="0"/>
@@ -19505,7 +19279,7 @@
                           <pic:cNvPicPr/>
                         </pic:nvPicPr>
                         <pic:blipFill>
-                          <a:blip r:embed="rId75">
+                          <a:blip r:embed="rId85">
                             <a:extLst>
                               <a:ext uri="{28A0092B-C50C-407E-A947-70E740481C1C}">
                                 <a14:useLocalDpi xmlns:a14="http://schemas.microsoft.com/office/drawing/2010/main" val="0"/>
@@ -19614,7 +19388,7 @@
                           <pic:cNvPicPr/>
                         </pic:nvPicPr>
                         <pic:blipFill>
-                          <a:blip r:embed="rId76">
+                          <a:blip r:embed="rId86">
                             <a:extLst>
                               <a:ext uri="{28A0092B-C50C-407E-A947-70E740481C1C}">
                                 <a14:useLocalDpi xmlns:a14="http://schemas.microsoft.com/office/drawing/2010/main" val="0"/>
@@ -19676,8 +19450,6 @@
             <w:vAlign w:val="center"/>
           </w:tcPr>
           <w:p>
-            <w:bookmarkStart w:id="1" w:name="_GoBack"/>
-            <w:bookmarkEnd w:id="1"/>
             <w:r>
               <w:lastRenderedPageBreak/>
               <w:t>C. 대회 ADD&amp;DELETE (</w:t>
@@ -19762,7 +19534,7 @@
                                 <pic:cNvPicPr/>
                               </pic:nvPicPr>
                               <pic:blipFill>
-                                <a:blip r:embed="rId77">
+                                <a:blip r:embed="rId87">
                                   <a:extLst>
                                     <a:ext uri="{28A0092B-C50C-407E-A947-70E740481C1C}">
                                       <a14:useLocalDpi xmlns:a14="http://schemas.microsoft.com/office/drawing/2010/main" val="0"/>
@@ -19813,7 +19585,7 @@
                                 <pic:cNvPicPr/>
                               </pic:nvPicPr>
                               <pic:blipFill>
-                                <a:blip r:embed="rId77">
+                                <a:blip r:embed="rId87">
                                   <a:extLst>
                                     <a:ext uri="{28A0092B-C50C-407E-A947-70E740481C1C}">
                                       <a14:useLocalDpi xmlns:a14="http://schemas.microsoft.com/office/drawing/2010/main" val="0"/>
@@ -19990,21 +19762,7 @@
               <w:rPr>
                 <w:rFonts w:hint="eastAsia"/>
               </w:rPr>
-              <w:t xml:space="preserve">대회 정보: 방 이름, 비밀번호, 인증번호(인증번호 없으면 인증번호 칸 </w:t>
-            </w:r>
-            <w:proofErr w:type="spellStart"/>
-            <w:r>
-              <w:rPr>
-                <w:rFonts w:hint="eastAsia"/>
-              </w:rPr>
-              <w:t>비워둠</w:t>
-            </w:r>
-            <w:proofErr w:type="spellEnd"/>
-            <w:r>
-              <w:rPr>
-                <w:rFonts w:hint="eastAsia"/>
-              </w:rPr>
-              <w:t>)</w:t>
+              <w:t>대회 정보: 방 이름, 비밀번호, 인증번호(인증번호 없으면 인증번호 칸 비워둠)</w:t>
             </w:r>
           </w:p>
         </w:tc>
@@ -20065,7 +19823,7 @@
                           <pic:cNvPicPr/>
                         </pic:nvPicPr>
                         <pic:blipFill>
-                          <a:blip r:embed="rId78">
+                          <a:blip r:embed="rId88">
                             <a:extLst>
                               <a:ext uri="{28A0092B-C50C-407E-A947-70E740481C1C}">
                                 <a14:useLocalDpi xmlns:a14="http://schemas.microsoft.com/office/drawing/2010/main" val="0"/>
@@ -20114,21 +19872,7 @@
               <w:rPr>
                 <w:rFonts w:hint="eastAsia"/>
               </w:rPr>
-              <w:t xml:space="preserve">관리자 로그인에 필요한 정보: </w:t>
-            </w:r>
-            <w:proofErr w:type="spellStart"/>
-            <w:r>
-              <w:rPr>
-                <w:rFonts w:hint="eastAsia"/>
-              </w:rPr>
-              <w:t>대회명</w:t>
-            </w:r>
-            <w:proofErr w:type="spellEnd"/>
-            <w:r>
-              <w:rPr>
-                <w:rFonts w:hint="eastAsia"/>
-              </w:rPr>
-              <w:t>, 관리자가 입력한 비밀번호</w:t>
+              <w:t>관리자 로그인에 필요한 정보: 대회명, 관리자가 입력한 비밀번호</w:t>
             </w:r>
           </w:p>
         </w:tc>
@@ -20224,7 +19968,7 @@
                           <pic:cNvPicPr/>
                         </pic:nvPicPr>
                         <pic:blipFill>
-                          <a:blip r:embed="rId79">
+                          <a:blip r:embed="rId89">
                             <a:extLst>
                               <a:ext uri="{28A0092B-C50C-407E-A947-70E740481C1C}">
                                 <a14:useLocalDpi xmlns:a14="http://schemas.microsoft.com/office/drawing/2010/main" val="0"/>
@@ -20332,7 +20076,7 @@
                           <pic:cNvPicPr/>
                         </pic:nvPicPr>
                         <pic:blipFill>
-                          <a:blip r:embed="rId80">
+                          <a:blip r:embed="rId90">
                             <a:extLst>
                               <a:ext uri="{28A0092B-C50C-407E-A947-70E740481C1C}">
                                 <a14:useLocalDpi xmlns:a14="http://schemas.microsoft.com/office/drawing/2010/main" val="0"/>
@@ -20460,7 +20204,7 @@
                           <pic:cNvPicPr/>
                         </pic:nvPicPr>
                         <pic:blipFill>
-                          <a:blip r:embed="rId81">
+                          <a:blip r:embed="rId91">
                             <a:extLst>
                               <a:ext uri="{28A0092B-C50C-407E-A947-70E740481C1C}">
                                 <a14:useLocalDpi xmlns:a14="http://schemas.microsoft.com/office/drawing/2010/main" val="0"/>
@@ -20551,7 +20295,7 @@
                           <pic:cNvPicPr/>
                         </pic:nvPicPr>
                         <pic:blipFill>
-                          <a:blip r:embed="rId82">
+                          <a:blip r:embed="rId92">
                             <a:extLst>
                               <a:ext uri="{28A0092B-C50C-407E-A947-70E740481C1C}">
                                 <a14:useLocalDpi xmlns:a14="http://schemas.microsoft.com/office/drawing/2010/main" val="0"/>
@@ -20723,7 +20467,7 @@
                           <pic:cNvPicPr/>
                         </pic:nvPicPr>
                         <pic:blipFill>
-                          <a:blip r:embed="rId83">
+                          <a:blip r:embed="rId93">
                             <a:extLst>
                               <a:ext uri="{28A0092B-C50C-407E-A947-70E740481C1C}">
                                 <a14:useLocalDpi xmlns:a14="http://schemas.microsoft.com/office/drawing/2010/main" val="0"/>
@@ -20847,19 +20591,11 @@
             <w:r>
               <w:t xml:space="preserve">– </w:t>
             </w:r>
-            <w:proofErr w:type="spellStart"/>
-            <w:r>
-              <w:rPr>
-                <w:rFonts w:hint="eastAsia"/>
-              </w:rPr>
-              <w:t>팀전</w:t>
-            </w:r>
-            <w:proofErr w:type="spellEnd"/>
-            <w:r>
-              <w:rPr>
-                <w:rFonts w:hint="eastAsia"/>
-              </w:rPr>
-              <w:t xml:space="preserve"> 개인전 인원 정보</w:t>
+            <w:r>
+              <w:rPr>
+                <w:rFonts w:hint="eastAsia"/>
+              </w:rPr>
+              <w:t>팀전 개인전 인원 정보</w:t>
             </w:r>
           </w:p>
         </w:tc>
@@ -20898,7 +20634,7 @@
                           <pic:cNvPicPr/>
                         </pic:nvPicPr>
                         <pic:blipFill>
-                          <a:blip r:embed="rId84">
+                          <a:blip r:embed="rId94">
                             <a:extLst>
                               <a:ext uri="{28A0092B-C50C-407E-A947-70E740481C1C}">
                                 <a14:useLocalDpi xmlns:a14="http://schemas.microsoft.com/office/drawing/2010/main" val="0"/>
@@ -21033,7 +20769,7 @@
                           <pic:cNvPicPr/>
                         </pic:nvPicPr>
                         <pic:blipFill>
-                          <a:blip r:embed="rId85">
+                          <a:blip r:embed="rId95">
                             <a:extLst>
                               <a:ext uri="{28A0092B-C50C-407E-A947-70E740481C1C}">
                                 <a14:useLocalDpi xmlns:a14="http://schemas.microsoft.com/office/drawing/2010/main" val="0"/>
@@ -21155,7 +20891,7 @@
                           <pic:cNvPicPr/>
                         </pic:nvPicPr>
                         <pic:blipFill>
-                          <a:blip r:embed="rId86">
+                          <a:blip r:embed="rId96">
                             <a:extLst>
                               <a:ext uri="{28A0092B-C50C-407E-A947-70E740481C1C}">
                                 <a14:useLocalDpi xmlns:a14="http://schemas.microsoft.com/office/drawing/2010/main" val="0"/>
@@ -21240,7 +20976,7 @@
                           <pic:cNvPicPr/>
                         </pic:nvPicPr>
                         <pic:blipFill>
-                          <a:blip r:embed="rId87">
+                          <a:blip r:embed="rId97">
                             <a:extLst>
                               <a:ext uri="{28A0092B-C50C-407E-A947-70E740481C1C}">
                                 <a14:useLocalDpi xmlns:a14="http://schemas.microsoft.com/office/drawing/2010/main" val="0"/>
@@ -21289,6 +21025,7 @@
         <w:wordWrap/>
         <w:autoSpaceDE/>
         <w:autoSpaceDN/>
+        <w:spacing w:after="0"/>
         <w:ind w:leftChars="100" w:left="200"/>
       </w:pPr>
       <w:r>
@@ -21305,34 +21042,7 @@
         <w:rPr>
           <w:rFonts w:hint="eastAsia"/>
         </w:rPr>
-        <w:t>Data</w:t>
-      </w:r>
-      <w:r>
-        <w:t xml:space="preserve"> </w:t>
-      </w:r>
-      <w:r>
-        <w:rPr>
-          <w:rFonts w:hint="eastAsia"/>
-        </w:rPr>
-        <w:t>Base</w:t>
-      </w:r>
-      <w:r>
-        <w:t xml:space="preserve"> </w:t>
-      </w:r>
-      <w:r>
-        <w:rPr>
-          <w:rFonts w:hint="eastAsia"/>
-        </w:rPr>
-        <w:t>ER</w:t>
-      </w:r>
-      <w:r>
-        <w:t xml:space="preserve"> </w:t>
-      </w:r>
-      <w:r>
-        <w:rPr>
-          <w:rFonts w:hint="eastAsia"/>
-        </w:rPr>
-        <w:t>다이어그램</w:t>
+        <w:t>뒤끝 서버 로직 및 설계</w:t>
       </w:r>
     </w:p>
     <w:p>
@@ -21346,30 +21056,82 @@
       <w:r>
         <w:rPr>
           <w:rFonts w:hint="eastAsia"/>
+        </w:rPr>
+        <w:t>A.</w:t>
+      </w:r>
+      <w:r>
+        <w:t xml:space="preserve"> </w:t>
+      </w:r>
+      <w:r>
+        <w:rPr>
+          <w:rFonts w:hint="eastAsia"/>
+        </w:rPr>
+        <w:t>Federation</w:t>
+      </w:r>
+      <w:r>
+        <w:t xml:space="preserve"> </w:t>
+      </w:r>
+      <w:proofErr w:type="gramStart"/>
+      <w:r>
+        <w:rPr>
+          <w:rFonts w:hint="eastAsia"/>
+        </w:rPr>
+        <w:t>인증(</w:t>
+      </w:r>
+      <w:proofErr w:type="gramEnd"/>
+      <w:r>
+        <w:rPr>
+          <w:rFonts w:hint="eastAsia"/>
+        </w:rPr>
+        <w:t>Google</w:t>
+      </w:r>
+      <w:r>
+        <w:t xml:space="preserve"> </w:t>
+      </w:r>
+      <w:r>
+        <w:rPr>
+          <w:rFonts w:hint="eastAsia"/>
+        </w:rPr>
+        <w:t>login)</w:t>
+      </w:r>
+    </w:p>
+    <w:p>
+      <w:pPr>
+        <w:widowControl/>
+        <w:wordWrap/>
+        <w:autoSpaceDE/>
+        <w:autoSpaceDN/>
+        <w:spacing w:after="0"/>
+        <w:ind w:leftChars="200" w:left="400"/>
+        <w:jc w:val="center"/>
+      </w:pPr>
+      <w:r>
+        <w:rPr>
           <w:noProof/>
         </w:rPr>
         <w:drawing>
           <wp:inline distT="0" distB="0" distL="0" distR="0">
-            <wp:extent cx="5303218" cy="3099909"/>
-            <wp:effectExtent l="0" t="0" r="0" b="0"/>
-            <wp:docPr id="1095" name="shape1095"/>
-            <wp:cNvGraphicFramePr/>
+            <wp:extent cx="5025542" cy="1920352"/>
+            <wp:effectExtent l="0" t="0" r="3810" b="3810"/>
+            <wp:docPr id="13" name="그림 13" descr="표지판이(가) 표시된 사진&#10;&#10;자동 생성된 설명"/>
+            <wp:cNvGraphicFramePr>
+              <a:graphicFrameLocks xmlns:a="http://schemas.openxmlformats.org/drawingml/2006/main" noChangeAspect="1"/>
+            </wp:cNvGraphicFramePr>
             <a:graphic xmlns:a="http://schemas.openxmlformats.org/drawingml/2006/main">
               <a:graphicData uri="http://schemas.openxmlformats.org/drawingml/2006/picture">
                 <pic:pic xmlns:pic="http://schemas.openxmlformats.org/drawingml/2006/picture">
                   <pic:nvPicPr>
-                    <pic:cNvPr id="0" name="이미지"/>
+                    <pic:cNvPr id="13" name="그림1.png"/>
                     <pic:cNvPicPr/>
                   </pic:nvPicPr>
                   <pic:blipFill>
-                    <a:blip r:embed="rId88">
+                    <a:blip r:embed="rId98" cstate="print">
                       <a:extLst>
                         <a:ext uri="{28A0092B-C50C-407E-A947-70E740481C1C}">
                           <a14:useLocalDpi xmlns:a14="http://schemas.microsoft.com/office/drawing/2010/main" val="0"/>
                         </a:ext>
                       </a:extLst>
                     </a:blip>
-                    <a:srcRect/>
                     <a:stretch>
                       <a:fillRect/>
                     </a:stretch>
@@ -21377,7 +21139,7 @@
                   <pic:spPr>
                     <a:xfrm>
                       <a:off x="0" y="0"/>
-                      <a:ext cx="5303218" cy="3099909"/>
+                      <a:ext cx="5033307" cy="1923319"/>
                     </a:xfrm>
                     <a:prstGeom prst="rect">
                       <a:avLst/>
@@ -21396,22 +21158,32 @@
         <w:wordWrap/>
         <w:autoSpaceDE/>
         <w:autoSpaceDN/>
-        <w:ind w:leftChars="100" w:left="200"/>
+        <w:spacing w:after="0"/>
+        <w:ind w:leftChars="200" w:left="400"/>
       </w:pPr>
       <w:r>
         <w:rPr>
           <w:rFonts w:hint="eastAsia"/>
         </w:rPr>
-        <w:t>4</w:t>
-      </w:r>
-      <w:r>
-        <w:t xml:space="preserve">) </w:t>
-      </w:r>
-      <w:r>
-        <w:rPr>
-          <w:rFonts w:hint="eastAsia"/>
-        </w:rPr>
-        <w:t>기술 레퍼런스</w:t>
+        <w:t>B.</w:t>
+      </w:r>
+      <w:r>
+        <w:t xml:space="preserve"> </w:t>
+      </w:r>
+      <w:r>
+        <w:rPr>
+          <w:rFonts w:hint="eastAsia"/>
+        </w:rPr>
+        <w:t>Nickname</w:t>
+      </w:r>
+      <w:r>
+        <w:t xml:space="preserve"> </w:t>
+      </w:r>
+      <w:r>
+        <w:rPr>
+          <w:rFonts w:hint="eastAsia"/>
+        </w:rPr>
+        <w:t>요청</w:t>
       </w:r>
     </w:p>
     <w:p>
@@ -21420,18 +21192,927 @@
         <w:wordWrap/>
         <w:autoSpaceDE/>
         <w:autoSpaceDN/>
-        <w:rPr>
-          <w:sz w:val="24"/>
-          <w:szCs w:val="24"/>
-        </w:rPr>
+        <w:spacing w:after="0"/>
+        <w:ind w:leftChars="200" w:left="400"/>
       </w:pPr>
       <w:r>
         <w:rPr>
-          <w:sz w:val="24"/>
-          <w:szCs w:val="24"/>
-        </w:rPr>
-        <w:br w:type="page"/>
-      </w:r>
+          <w:rFonts w:hint="eastAsia"/>
+          <w:noProof/>
+        </w:rPr>
+        <w:drawing>
+          <wp:inline distT="0" distB="0" distL="0" distR="0">
+            <wp:extent cx="4901184" cy="3141840"/>
+            <wp:effectExtent l="0" t="0" r="0" b="1905"/>
+            <wp:docPr id="14" name="그림 14"/>
+            <wp:cNvGraphicFramePr>
+              <a:graphicFrameLocks xmlns:a="http://schemas.openxmlformats.org/drawingml/2006/main" noChangeAspect="1"/>
+            </wp:cNvGraphicFramePr>
+            <a:graphic xmlns:a="http://schemas.openxmlformats.org/drawingml/2006/main">
+              <a:graphicData uri="http://schemas.openxmlformats.org/drawingml/2006/picture">
+                <pic:pic xmlns:pic="http://schemas.openxmlformats.org/drawingml/2006/picture">
+                  <pic:nvPicPr>
+                    <pic:cNvPr id="14" name="그림1.png"/>
+                    <pic:cNvPicPr/>
+                  </pic:nvPicPr>
+                  <pic:blipFill>
+                    <a:blip r:embed="rId99">
+                      <a:extLst>
+                        <a:ext uri="{28A0092B-C50C-407E-A947-70E740481C1C}">
+                          <a14:useLocalDpi xmlns:a14="http://schemas.microsoft.com/office/drawing/2010/main" val="0"/>
+                        </a:ext>
+                      </a:extLst>
+                    </a:blip>
+                    <a:stretch>
+                      <a:fillRect/>
+                    </a:stretch>
+                  </pic:blipFill>
+                  <pic:spPr>
+                    <a:xfrm>
+                      <a:off x="0" y="0"/>
+                      <a:ext cx="4941672" cy="3167794"/>
+                    </a:xfrm>
+                    <a:prstGeom prst="rect">
+                      <a:avLst/>
+                    </a:prstGeom>
+                  </pic:spPr>
+                </pic:pic>
+              </a:graphicData>
+            </a:graphic>
+          </wp:inline>
+        </w:drawing>
+      </w:r>
+    </w:p>
+    <w:p>
+      <w:pPr>
+        <w:widowControl/>
+        <w:wordWrap/>
+        <w:autoSpaceDE/>
+        <w:autoSpaceDN/>
+        <w:spacing w:after="0"/>
+        <w:rPr>
+          <w:sz w:val="10"/>
+          <w:szCs w:val="12"/>
+        </w:rPr>
+      </w:pPr>
+      <w:r>
+        <w:rPr>
+          <w:rFonts w:hint="eastAsia"/>
+          <w:sz w:val="14"/>
+          <w:szCs w:val="16"/>
+        </w:rPr>
+        <w:t xml:space="preserve">3번 내용 </w:t>
+      </w:r>
+      <w:r>
+        <w:rPr>
+          <w:rFonts w:hint="eastAsia"/>
+          <w:sz w:val="14"/>
+          <w:szCs w:val="16"/>
+        </w:rPr>
+        <w:t>출처</w:t>
+      </w:r>
+      <w:r>
+        <w:rPr>
+          <w:rFonts w:hint="eastAsia"/>
+          <w:sz w:val="14"/>
+          <w:szCs w:val="16"/>
+        </w:rPr>
+        <w:t xml:space="preserve"> </w:t>
+      </w:r>
+      <w:hyperlink r:id="rId100" w:history="1">
+        <w:r>
+          <w:rPr>
+            <w:rStyle w:val="a9"/>
+            <w:sz w:val="18"/>
+            <w:szCs w:val="20"/>
+          </w:rPr>
+          <w:t>https://developer.thebackend.io/unity3d/guide/bmember/userInfo/</w:t>
+        </w:r>
+      </w:hyperlink>
+    </w:p>
+    <w:p>
+      <w:pPr>
+        <w:widowControl/>
+        <w:wordWrap/>
+        <w:autoSpaceDE/>
+        <w:autoSpaceDN/>
+        <w:spacing w:after="0"/>
+        <w:ind w:leftChars="200" w:left="400"/>
+      </w:pPr>
+      <w:r>
+        <w:rPr>
+          <w:rFonts w:hint="eastAsia"/>
+        </w:rPr>
+        <w:t>C</w:t>
+      </w:r>
+      <w:r>
+        <w:t xml:space="preserve">. </w:t>
+      </w:r>
+      <w:r>
+        <w:rPr>
+          <w:rFonts w:hint="eastAsia"/>
+        </w:rPr>
+        <w:t>게임 컨텐츠 받아오기</w:t>
+      </w:r>
+    </w:p>
+    <w:p>
+      <w:pPr>
+        <w:widowControl/>
+        <w:wordWrap/>
+        <w:autoSpaceDE/>
+        <w:autoSpaceDN/>
+        <w:ind w:leftChars="200" w:left="400"/>
+        <w:jc w:val="center"/>
+      </w:pPr>
+      <w:r>
+        <w:rPr>
+          <w:noProof/>
+        </w:rPr>
+        <w:drawing>
+          <wp:inline distT="0" distB="0" distL="0" distR="0">
+            <wp:extent cx="3540557" cy="2035839"/>
+            <wp:effectExtent l="0" t="0" r="3175" b="2540"/>
+            <wp:docPr id="16" name="그림 16" descr="스크린샷이(가) 표시된 사진&#10;&#10;자동 생성된 설명"/>
+            <wp:cNvGraphicFramePr>
+              <a:graphicFrameLocks xmlns:a="http://schemas.openxmlformats.org/drawingml/2006/main" noChangeAspect="1"/>
+            </wp:cNvGraphicFramePr>
+            <a:graphic xmlns:a="http://schemas.openxmlformats.org/drawingml/2006/main">
+              <a:graphicData uri="http://schemas.openxmlformats.org/drawingml/2006/picture">
+                <pic:pic xmlns:pic="http://schemas.openxmlformats.org/drawingml/2006/picture">
+                  <pic:nvPicPr>
+                    <pic:cNvPr id="16" name="그림1.png"/>
+                    <pic:cNvPicPr/>
+                  </pic:nvPicPr>
+                  <pic:blipFill>
+                    <a:blip r:embed="rId101" cstate="print">
+                      <a:extLst>
+                        <a:ext uri="{28A0092B-C50C-407E-A947-70E740481C1C}">
+                          <a14:useLocalDpi xmlns:a14="http://schemas.microsoft.com/office/drawing/2010/main" val="0"/>
+                        </a:ext>
+                      </a:extLst>
+                    </a:blip>
+                    <a:stretch>
+                      <a:fillRect/>
+                    </a:stretch>
+                  </pic:blipFill>
+                  <pic:spPr>
+                    <a:xfrm>
+                      <a:off x="0" y="0"/>
+                      <a:ext cx="3573537" cy="2054803"/>
+                    </a:xfrm>
+                    <a:prstGeom prst="rect">
+                      <a:avLst/>
+                    </a:prstGeom>
+                  </pic:spPr>
+                </pic:pic>
+              </a:graphicData>
+            </a:graphic>
+          </wp:inline>
+        </w:drawing>
+      </w:r>
+    </w:p>
+    <w:p>
+      <w:pPr>
+        <w:widowControl/>
+        <w:wordWrap/>
+        <w:autoSpaceDE/>
+        <w:autoSpaceDN/>
+        <w:spacing w:after="0"/>
+        <w:ind w:leftChars="200" w:left="400"/>
+      </w:pPr>
+      <w:r>
+        <w:rPr>
+          <w:rFonts w:hint="eastAsia"/>
+        </w:rPr>
+        <w:lastRenderedPageBreak/>
+        <w:t>D</w:t>
+      </w:r>
+      <w:r>
+        <w:t xml:space="preserve">. </w:t>
+      </w:r>
+      <w:r>
+        <w:rPr>
+          <w:rFonts w:hint="eastAsia"/>
+        </w:rPr>
+        <w:t>게임 컨텐츠 저장</w:t>
+      </w:r>
+    </w:p>
+    <w:p>
+      <w:pPr>
+        <w:widowControl/>
+        <w:wordWrap/>
+        <w:autoSpaceDE/>
+        <w:autoSpaceDN/>
+        <w:ind w:leftChars="200" w:left="400"/>
+        <w:jc w:val="center"/>
+        <w:rPr>
+          <w:rFonts w:hint="eastAsia"/>
+        </w:rPr>
+      </w:pPr>
+      <w:r>
+        <w:rPr>
+          <w:rFonts w:hint="eastAsia"/>
+          <w:noProof/>
+        </w:rPr>
+        <w:drawing>
+          <wp:inline distT="0" distB="0" distL="0" distR="0">
+            <wp:extent cx="4440326" cy="2413006"/>
+            <wp:effectExtent l="0" t="0" r="0" b="6350"/>
+            <wp:docPr id="17" name="그림 17"/>
+            <wp:cNvGraphicFramePr>
+              <a:graphicFrameLocks xmlns:a="http://schemas.openxmlformats.org/drawingml/2006/main" noChangeAspect="1"/>
+            </wp:cNvGraphicFramePr>
+            <a:graphic xmlns:a="http://schemas.openxmlformats.org/drawingml/2006/main">
+              <a:graphicData uri="http://schemas.openxmlformats.org/drawingml/2006/picture">
+                <pic:pic xmlns:pic="http://schemas.openxmlformats.org/drawingml/2006/picture">
+                  <pic:nvPicPr>
+                    <pic:cNvPr id="17" name="그림1.png"/>
+                    <pic:cNvPicPr/>
+                  </pic:nvPicPr>
+                  <pic:blipFill>
+                    <a:blip r:embed="rId102" cstate="print">
+                      <a:extLst>
+                        <a:ext uri="{28A0092B-C50C-407E-A947-70E740481C1C}">
+                          <a14:useLocalDpi xmlns:a14="http://schemas.microsoft.com/office/drawing/2010/main" val="0"/>
+                        </a:ext>
+                      </a:extLst>
+                    </a:blip>
+                    <a:stretch>
+                      <a:fillRect/>
+                    </a:stretch>
+                  </pic:blipFill>
+                  <pic:spPr>
+                    <a:xfrm>
+                      <a:off x="0" y="0"/>
+                      <a:ext cx="4453925" cy="2420396"/>
+                    </a:xfrm>
+                    <a:prstGeom prst="rect">
+                      <a:avLst/>
+                    </a:prstGeom>
+                  </pic:spPr>
+                </pic:pic>
+              </a:graphicData>
+            </a:graphic>
+          </wp:inline>
+        </w:drawing>
+      </w:r>
+    </w:p>
+    <w:p>
+      <w:pPr>
+        <w:widowControl/>
+        <w:wordWrap/>
+        <w:autoSpaceDE/>
+        <w:autoSpaceDN/>
+        <w:spacing w:after="0"/>
+        <w:ind w:leftChars="100" w:left="200"/>
+      </w:pPr>
+      <w:r>
+        <w:rPr>
+          <w:rFonts w:hint="eastAsia"/>
+        </w:rPr>
+        <w:t>3)</w:t>
+      </w:r>
+      <w:r>
+        <w:t xml:space="preserve"> </w:t>
+      </w:r>
+      <w:r>
+        <w:rPr>
+          <w:rFonts w:hint="eastAsia"/>
+        </w:rPr>
+        <w:t>Data</w:t>
+      </w:r>
+      <w:r>
+        <w:t xml:space="preserve"> </w:t>
+      </w:r>
+      <w:r>
+        <w:rPr>
+          <w:rFonts w:hint="eastAsia"/>
+        </w:rPr>
+        <w:t>Base</w:t>
+      </w:r>
+      <w:r>
+        <w:t xml:space="preserve"> </w:t>
+      </w:r>
+      <w:r>
+        <w:rPr>
+          <w:rFonts w:hint="eastAsia"/>
+        </w:rPr>
+        <w:t>in</w:t>
+      </w:r>
+      <w:r>
+        <w:t xml:space="preserve"> </w:t>
+      </w:r>
+      <w:r>
+        <w:rPr>
+          <w:rFonts w:hint="eastAsia"/>
+        </w:rPr>
+        <w:t>뒤끝</w:t>
+      </w:r>
+    </w:p>
+    <w:p>
+      <w:pPr>
+        <w:widowControl/>
+        <w:wordWrap/>
+        <w:autoSpaceDE/>
+        <w:autoSpaceDN/>
+        <w:spacing w:after="0"/>
+        <w:ind w:leftChars="200" w:left="400"/>
+        <w:rPr>
+          <w:rFonts w:hint="eastAsia"/>
+        </w:rPr>
+      </w:pPr>
+      <w:r>
+        <w:rPr>
+          <w:rFonts w:hint="eastAsia"/>
+        </w:rPr>
+        <w:t>A.</w:t>
+      </w:r>
+      <w:r>
+        <w:t xml:space="preserve"> </w:t>
+      </w:r>
+      <w:r>
+        <w:rPr>
+          <w:rFonts w:hint="eastAsia"/>
+        </w:rPr>
+        <w:t>Competition</w:t>
+      </w:r>
+      <w:r>
+        <w:t xml:space="preserve"> </w:t>
+      </w:r>
+      <w:r>
+        <w:rPr>
+          <w:rFonts w:hint="eastAsia"/>
+        </w:rPr>
+        <w:t>Dictionary</w:t>
+      </w:r>
+    </w:p>
+    <w:p>
+      <w:pPr>
+        <w:widowControl/>
+        <w:wordWrap/>
+        <w:autoSpaceDE/>
+        <w:autoSpaceDN/>
+        <w:ind w:leftChars="200" w:left="400"/>
+      </w:pPr>
+      <w:r>
+        <w:rPr>
+          <w:noProof/>
+        </w:rPr>
+        <w:drawing>
+          <wp:inline distT="0" distB="0" distL="0" distR="0">
+            <wp:extent cx="5728949" cy="483924"/>
+            <wp:effectExtent l="0" t="0" r="5715" b="0"/>
+            <wp:docPr id="18" name="그림 18"/>
+            <wp:cNvGraphicFramePr>
+              <a:graphicFrameLocks xmlns:a="http://schemas.openxmlformats.org/drawingml/2006/main" noChangeAspect="1"/>
+            </wp:cNvGraphicFramePr>
+            <a:graphic xmlns:a="http://schemas.openxmlformats.org/drawingml/2006/main">
+              <a:graphicData uri="http://schemas.openxmlformats.org/drawingml/2006/picture">
+                <pic:pic xmlns:pic="http://schemas.openxmlformats.org/drawingml/2006/picture">
+                  <pic:nvPicPr>
+                    <pic:cNvPr id="18" name="competdic.png"/>
+                    <pic:cNvPicPr/>
+                  </pic:nvPicPr>
+                  <pic:blipFill rotWithShape="1">
+                    <a:blip r:embed="rId103">
+                      <a:extLst>
+                        <a:ext uri="{28A0092B-C50C-407E-A947-70E740481C1C}">
+                          <a14:useLocalDpi xmlns:a14="http://schemas.microsoft.com/office/drawing/2010/main" val="0"/>
+                        </a:ext>
+                      </a:extLst>
+                    </a:blip>
+                    <a:srcRect t="13399" r="3566"/>
+                    <a:stretch/>
+                  </pic:blipFill>
+                  <pic:spPr bwMode="auto">
+                    <a:xfrm>
+                      <a:off x="0" y="0"/>
+                      <a:ext cx="5728970" cy="483926"/>
+                    </a:xfrm>
+                    <a:prstGeom prst="rect">
+                      <a:avLst/>
+                    </a:prstGeom>
+                    <a:ln>
+                      <a:noFill/>
+                    </a:ln>
+                    <a:extLst>
+                      <a:ext uri="{53640926-AAD7-44D8-BBD7-CCE9431645EC}">
+                        <a14:shadowObscured xmlns:a14="http://schemas.microsoft.com/office/drawing/2010/main"/>
+                      </a:ext>
+                    </a:extLst>
+                  </pic:spPr>
+                </pic:pic>
+              </a:graphicData>
+            </a:graphic>
+          </wp:inline>
+        </w:drawing>
+      </w:r>
+    </w:p>
+    <w:p>
+      <w:pPr>
+        <w:widowControl/>
+        <w:wordWrap/>
+        <w:autoSpaceDE/>
+        <w:autoSpaceDN/>
+        <w:spacing w:after="0"/>
+        <w:ind w:leftChars="200" w:left="400"/>
+      </w:pPr>
+      <w:r>
+        <w:rPr>
+          <w:rFonts w:hint="eastAsia"/>
+        </w:rPr>
+        <w:t>B.</w:t>
+      </w:r>
+      <w:r>
+        <w:t xml:space="preserve"> </w:t>
+      </w:r>
+      <w:r>
+        <w:rPr>
+          <w:rFonts w:hint="eastAsia"/>
+        </w:rPr>
+        <w:t>QuizMade</w:t>
+      </w:r>
+      <w:r>
+        <w:t xml:space="preserve"> </w:t>
+      </w:r>
+      <w:r>
+        <w:rPr>
+          <w:rFonts w:hint="eastAsia"/>
+        </w:rPr>
+        <w:t>Dictionary</w:t>
+      </w:r>
+    </w:p>
+    <w:p>
+      <w:pPr>
+        <w:widowControl/>
+        <w:wordWrap/>
+        <w:autoSpaceDE/>
+        <w:autoSpaceDN/>
+        <w:ind w:leftChars="200" w:left="400"/>
+      </w:pPr>
+      <w:r>
+        <w:rPr>
+          <w:rFonts w:hint="eastAsia"/>
+          <w:noProof/>
+        </w:rPr>
+        <w:drawing>
+          <wp:inline distT="0" distB="0" distL="0" distR="0">
+            <wp:extent cx="5728970" cy="445758"/>
+            <wp:effectExtent l="0" t="0" r="0" b="0"/>
+            <wp:docPr id="19" name="그림 19"/>
+            <wp:cNvGraphicFramePr>
+              <a:graphicFrameLocks xmlns:a="http://schemas.openxmlformats.org/drawingml/2006/main" noChangeAspect="1"/>
+            </wp:cNvGraphicFramePr>
+            <a:graphic xmlns:a="http://schemas.openxmlformats.org/drawingml/2006/main">
+              <a:graphicData uri="http://schemas.openxmlformats.org/drawingml/2006/picture">
+                <pic:pic xmlns:pic="http://schemas.openxmlformats.org/drawingml/2006/picture">
+                  <pic:nvPicPr>
+                    <pic:cNvPr id="19" name="quizmadedic.png"/>
+                    <pic:cNvPicPr/>
+                  </pic:nvPicPr>
+                  <pic:blipFill rotWithShape="1">
+                    <a:blip r:embed="rId104" cstate="print">
+                      <a:extLst>
+                        <a:ext uri="{28A0092B-C50C-407E-A947-70E740481C1C}">
+                          <a14:useLocalDpi xmlns:a14="http://schemas.microsoft.com/office/drawing/2010/main" val="0"/>
+                        </a:ext>
+                      </a:extLst>
+                    </a:blip>
+                    <a:srcRect t="10130" r="955"/>
+                    <a:stretch/>
+                  </pic:blipFill>
+                  <pic:spPr bwMode="auto">
+                    <a:xfrm>
+                      <a:off x="0" y="0"/>
+                      <a:ext cx="5953207" cy="463205"/>
+                    </a:xfrm>
+                    <a:prstGeom prst="rect">
+                      <a:avLst/>
+                    </a:prstGeom>
+                    <a:ln>
+                      <a:noFill/>
+                    </a:ln>
+                    <a:extLst>
+                      <a:ext uri="{53640926-AAD7-44D8-BBD7-CCE9431645EC}">
+                        <a14:shadowObscured xmlns:a14="http://schemas.microsoft.com/office/drawing/2010/main"/>
+                      </a:ext>
+                    </a:extLst>
+                  </pic:spPr>
+                </pic:pic>
+              </a:graphicData>
+            </a:graphic>
+          </wp:inline>
+        </w:drawing>
+      </w:r>
+    </w:p>
+    <w:p>
+      <w:pPr>
+        <w:widowControl/>
+        <w:wordWrap/>
+        <w:autoSpaceDE/>
+        <w:autoSpaceDN/>
+        <w:spacing w:after="0"/>
+        <w:ind w:leftChars="200" w:left="400"/>
+      </w:pPr>
+      <w:r>
+        <w:rPr>
+          <w:rFonts w:hint="eastAsia"/>
+        </w:rPr>
+        <w:t>C</w:t>
+      </w:r>
+      <w:r>
+        <w:t>. QuizPlayer Dictionary</w:t>
+      </w:r>
+    </w:p>
+    <w:p>
+      <w:pPr>
+        <w:widowControl/>
+        <w:wordWrap/>
+        <w:autoSpaceDE/>
+        <w:autoSpaceDN/>
+        <w:ind w:leftChars="200" w:left="400"/>
+      </w:pPr>
+      <w:r>
+        <w:rPr>
+          <w:rFonts w:hint="eastAsia"/>
+          <w:noProof/>
+        </w:rPr>
+        <w:drawing>
+          <wp:inline distT="0" distB="0" distL="0" distR="0">
+            <wp:extent cx="5727646" cy="506589"/>
+            <wp:effectExtent l="0" t="0" r="0" b="8255"/>
+            <wp:docPr id="20" name="그림 20"/>
+            <wp:cNvGraphicFramePr>
+              <a:graphicFrameLocks xmlns:a="http://schemas.openxmlformats.org/drawingml/2006/main" noChangeAspect="1"/>
+            </wp:cNvGraphicFramePr>
+            <a:graphic xmlns:a="http://schemas.openxmlformats.org/drawingml/2006/main">
+              <a:graphicData uri="http://schemas.openxmlformats.org/drawingml/2006/picture">
+                <pic:pic xmlns:pic="http://schemas.openxmlformats.org/drawingml/2006/picture">
+                  <pic:nvPicPr>
+                    <pic:cNvPr id="20" name="quizplayerdidc.png"/>
+                    <pic:cNvPicPr/>
+                  </pic:nvPicPr>
+                  <pic:blipFill rotWithShape="1">
+                    <a:blip r:embed="rId105" cstate="print">
+                      <a:extLst>
+                        <a:ext uri="{28A0092B-C50C-407E-A947-70E740481C1C}">
+                          <a14:useLocalDpi xmlns:a14="http://schemas.microsoft.com/office/drawing/2010/main" val="0"/>
+                        </a:ext>
+                      </a:extLst>
+                    </a:blip>
+                    <a:srcRect t="16463" r="8857"/>
+                    <a:stretch/>
+                  </pic:blipFill>
+                  <pic:spPr bwMode="auto">
+                    <a:xfrm>
+                      <a:off x="0" y="0"/>
+                      <a:ext cx="5925338" cy="524074"/>
+                    </a:xfrm>
+                    <a:prstGeom prst="rect">
+                      <a:avLst/>
+                    </a:prstGeom>
+                    <a:ln>
+                      <a:noFill/>
+                    </a:ln>
+                    <a:extLst>
+                      <a:ext uri="{53640926-AAD7-44D8-BBD7-CCE9431645EC}">
+                        <a14:shadowObscured xmlns:a14="http://schemas.microsoft.com/office/drawing/2010/main"/>
+                      </a:ext>
+                    </a:extLst>
+                  </pic:spPr>
+                </pic:pic>
+              </a:graphicData>
+            </a:graphic>
+          </wp:inline>
+        </w:drawing>
+      </w:r>
+    </w:p>
+    <w:p>
+      <w:pPr>
+        <w:widowControl/>
+        <w:wordWrap/>
+        <w:autoSpaceDE/>
+        <w:autoSpaceDN/>
+        <w:spacing w:after="0"/>
+        <w:ind w:leftChars="200" w:left="400"/>
+      </w:pPr>
+      <w:r>
+        <w:rPr>
+          <w:rFonts w:hint="eastAsia"/>
+        </w:rPr>
+        <w:t>D</w:t>
+      </w:r>
+      <w:r>
+        <w:t>. Answer Dictionary</w:t>
+      </w:r>
+    </w:p>
+    <w:p>
+      <w:pPr>
+        <w:widowControl/>
+        <w:wordWrap/>
+        <w:autoSpaceDE/>
+        <w:autoSpaceDN/>
+        <w:ind w:leftChars="200" w:left="400"/>
+        <w:rPr>
+          <w:rFonts w:hint="eastAsia"/>
+        </w:rPr>
+      </w:pPr>
+      <w:r>
+        <w:rPr>
+          <w:rFonts w:hint="eastAsia"/>
+          <w:noProof/>
+        </w:rPr>
+        <w:drawing>
+          <wp:inline distT="0" distB="0" distL="0" distR="0">
+            <wp:extent cx="5731510" cy="432435"/>
+            <wp:effectExtent l="0" t="0" r="2540" b="5715"/>
+            <wp:docPr id="21" name="그림 21"/>
+            <wp:cNvGraphicFramePr>
+              <a:graphicFrameLocks xmlns:a="http://schemas.openxmlformats.org/drawingml/2006/main" noChangeAspect="1"/>
+            </wp:cNvGraphicFramePr>
+            <a:graphic xmlns:a="http://schemas.openxmlformats.org/drawingml/2006/main">
+              <a:graphicData uri="http://schemas.openxmlformats.org/drawingml/2006/picture">
+                <pic:pic xmlns:pic="http://schemas.openxmlformats.org/drawingml/2006/picture">
+                  <pic:nvPicPr>
+                    <pic:cNvPr id="21" name="AnswerDic.png"/>
+                    <pic:cNvPicPr/>
+                  </pic:nvPicPr>
+                  <pic:blipFill>
+                    <a:blip r:embed="rId106" cstate="print">
+                      <a:extLst>
+                        <a:ext uri="{28A0092B-C50C-407E-A947-70E740481C1C}">
+                          <a14:useLocalDpi xmlns:a14="http://schemas.microsoft.com/office/drawing/2010/main" val="0"/>
+                        </a:ext>
+                      </a:extLst>
+                    </a:blip>
+                    <a:stretch>
+                      <a:fillRect/>
+                    </a:stretch>
+                  </pic:blipFill>
+                  <pic:spPr>
+                    <a:xfrm>
+                      <a:off x="0" y="0"/>
+                      <a:ext cx="5731510" cy="432435"/>
+                    </a:xfrm>
+                    <a:prstGeom prst="rect">
+                      <a:avLst/>
+                    </a:prstGeom>
+                  </pic:spPr>
+                </pic:pic>
+              </a:graphicData>
+            </a:graphic>
+          </wp:inline>
+        </w:drawing>
+      </w:r>
+    </w:p>
+    <w:p>
+      <w:pPr>
+        <w:widowControl/>
+        <w:wordWrap/>
+        <w:autoSpaceDE/>
+        <w:autoSpaceDN/>
+        <w:spacing w:after="0"/>
+        <w:ind w:leftChars="100" w:left="200"/>
+      </w:pPr>
+      <w:r>
+        <w:rPr>
+          <w:rFonts w:hint="eastAsia"/>
+        </w:rPr>
+        <w:t>4</w:t>
+      </w:r>
+      <w:r>
+        <w:t xml:space="preserve">) </w:t>
+      </w:r>
+      <w:r>
+        <w:rPr>
+          <w:rFonts w:hint="eastAsia"/>
+        </w:rPr>
+        <w:t>기술 레퍼런스</w:t>
+      </w:r>
+    </w:p>
+    <w:p>
+      <w:pPr>
+        <w:widowControl/>
+        <w:wordWrap/>
+        <w:autoSpaceDE/>
+        <w:autoSpaceDN/>
+        <w:spacing w:after="0"/>
+        <w:ind w:leftChars="100" w:left="200"/>
+      </w:pPr>
+      <w:bookmarkStart w:id="1" w:name="_GoBack"/>
+      <w:bookmarkEnd w:id="1"/>
+      <w:r>
+        <w:rPr>
+          <w:rFonts w:hint="eastAsia"/>
+        </w:rPr>
+        <w:t>뒤</w:t>
+      </w:r>
+      <w:r>
+        <w:rPr>
+          <w:rFonts w:hint="eastAsia"/>
+        </w:rPr>
+        <w:t xml:space="preserve">끝 서버 구글 로그인 </w:t>
+      </w:r>
+      <w:hyperlink r:id="rId107" w:history="1">
+        <w:r>
+          <w:rPr>
+            <w:rStyle w:val="a9"/>
+          </w:rPr>
+          <w:t>https://developer.thebackend.io/unity3d/guide/bmember/federation/</w:t>
+        </w:r>
+      </w:hyperlink>
+    </w:p>
+    <w:p>
+      <w:pPr>
+        <w:widowControl/>
+        <w:wordWrap/>
+        <w:autoSpaceDE/>
+        <w:autoSpaceDN/>
+        <w:spacing w:after="0"/>
+        <w:ind w:leftChars="100" w:left="200"/>
+      </w:pPr>
+      <w:r>
+        <w:rPr>
+          <w:rFonts w:hint="eastAsia"/>
+        </w:rPr>
+        <w:t xml:space="preserve">뒤끝 서버 자동 로그인 </w:t>
+      </w:r>
+      <w:hyperlink r:id="rId108" w:history="1">
+        <w:r>
+          <w:rPr>
+            <w:rStyle w:val="a9"/>
+          </w:rPr>
+          <w:t>https://developer.thebackend.io/unity3d/guide/bmember/accesstoken/</w:t>
+        </w:r>
+      </w:hyperlink>
+    </w:p>
+    <w:p>
+      <w:pPr>
+        <w:widowControl/>
+        <w:wordWrap/>
+        <w:autoSpaceDE/>
+        <w:autoSpaceDN/>
+        <w:spacing w:after="0"/>
+        <w:ind w:leftChars="100" w:left="200"/>
+      </w:pPr>
+      <w:r>
+        <w:rPr>
+          <w:rFonts w:hint="eastAsia"/>
+        </w:rPr>
+        <w:t xml:space="preserve">뒤끝 서버 </w:t>
+      </w:r>
+      <w:r>
+        <w:t xml:space="preserve">Data </w:t>
+      </w:r>
+      <w:r>
+        <w:rPr>
+          <w:rFonts w:hint="eastAsia"/>
+        </w:rPr>
+        <w:t xml:space="preserve">불러오기 </w:t>
+      </w:r>
+      <w:hyperlink r:id="rId109" w:history="1">
+        <w:r>
+          <w:rPr>
+            <w:rStyle w:val="a9"/>
+          </w:rPr>
+          <w:t>https://developer.thebackend.io/unity3d/guide/gameDataSchema/get/</w:t>
+        </w:r>
+      </w:hyperlink>
+    </w:p>
+    <w:p>
+      <w:pPr>
+        <w:widowControl/>
+        <w:wordWrap/>
+        <w:autoSpaceDE/>
+        <w:autoSpaceDN/>
+        <w:spacing w:after="0"/>
+        <w:ind w:leftChars="100" w:left="200"/>
+      </w:pPr>
+      <w:r>
+        <w:rPr>
+          <w:rFonts w:hint="eastAsia"/>
+        </w:rPr>
+        <w:t>서버 저장용 객체 P</w:t>
+      </w:r>
+      <w:r>
+        <w:t xml:space="preserve">aram </w:t>
+      </w:r>
+      <w:hyperlink r:id="rId110" w:history="1">
+        <w:r>
+          <w:rPr>
+            <w:rStyle w:val="a9"/>
+          </w:rPr>
+          <w:t>https://developer.thebackend.io/unity3d/guide/utils/Param/</w:t>
+        </w:r>
+      </w:hyperlink>
+    </w:p>
+    <w:p>
+      <w:pPr>
+        <w:widowControl/>
+        <w:wordWrap/>
+        <w:autoSpaceDE/>
+        <w:autoSpaceDN/>
+        <w:spacing w:after="0"/>
+        <w:ind w:leftChars="100" w:left="200"/>
+      </w:pPr>
+      <w:r>
+        <w:rPr>
+          <w:rFonts w:hint="eastAsia"/>
+        </w:rPr>
+        <w:t>J</w:t>
+      </w:r>
+      <w:r>
+        <w:t>sonData</w:t>
+      </w:r>
+      <w:r>
+        <w:rPr>
+          <w:rFonts w:hint="eastAsia"/>
+        </w:rPr>
+        <w:t xml:space="preserve">로 만들기 </w:t>
+      </w:r>
+      <w:hyperlink r:id="rId111" w:history="1">
+        <w:r>
+          <w:rPr>
+            <w:rStyle w:val="a9"/>
+          </w:rPr>
+          <w:t>https://developer.thebackend.io/unity3d/guide/tutorial/tutorialDotnet4/</w:t>
+        </w:r>
+      </w:hyperlink>
+    </w:p>
+    <w:p>
+      <w:pPr>
+        <w:widowControl/>
+        <w:wordWrap/>
+        <w:autoSpaceDE/>
+        <w:autoSpaceDN/>
+        <w:spacing w:after="0"/>
+        <w:ind w:leftChars="1000" w:left="2000"/>
+        <w:rPr>
+          <w:rFonts w:hint="eastAsia"/>
+        </w:rPr>
+      </w:pPr>
+      <w:r>
+        <w:t xml:space="preserve">GameData </w:t>
+      </w:r>
+      <w:r>
+        <w:rPr>
+          <w:rFonts w:hint="eastAsia"/>
+        </w:rPr>
+        <w:t>예제</w:t>
+      </w:r>
+    </w:p>
+    <w:p>
+      <w:pPr>
+        <w:widowControl/>
+        <w:wordWrap/>
+        <w:autoSpaceDE/>
+        <w:autoSpaceDN/>
+        <w:spacing w:after="0"/>
+        <w:ind w:leftChars="100" w:left="200"/>
+      </w:pPr>
+      <w:r>
+        <w:rPr>
+          <w:rFonts w:hint="eastAsia"/>
+        </w:rPr>
+        <w:t>뒤끝 서버 D</w:t>
+      </w:r>
+      <w:r>
+        <w:t xml:space="preserve">ata </w:t>
+      </w:r>
+      <w:r>
+        <w:rPr>
+          <w:rFonts w:hint="eastAsia"/>
+        </w:rPr>
+        <w:t xml:space="preserve">저장 </w:t>
+      </w:r>
+      <w:hyperlink r:id="rId112" w:history="1">
+        <w:r>
+          <w:rPr>
+            <w:rStyle w:val="a9"/>
+          </w:rPr>
+          <w:t>https://developer.thebackend.io/unity3d/guide/gameData/createv1_1/</w:t>
+        </w:r>
+      </w:hyperlink>
+    </w:p>
+    <w:p>
+      <w:pPr>
+        <w:widowControl/>
+        <w:wordWrap/>
+        <w:autoSpaceDE/>
+        <w:autoSpaceDN/>
+        <w:ind w:leftChars="1100" w:left="2200"/>
+        <w:rPr>
+          <w:rFonts w:hint="eastAsia"/>
+        </w:rPr>
+      </w:pPr>
+      <w:hyperlink r:id="rId113" w:history="1">
+        <w:r>
+          <w:rPr>
+            <w:rStyle w:val="a9"/>
+          </w:rPr>
+          <w:t>https://developer.thebackend.io/unity3d/guide/gameData/update/</w:t>
+        </w:r>
+      </w:hyperlink>
     </w:p>
     <w:p>
       <w:pPr>
@@ -21659,7 +22340,7 @@
                           <pic:cNvPicPr preferRelativeResize="0"/>
                         </pic:nvPicPr>
                         <pic:blipFill>
-                          <a:blip r:embed="rId89" cstate="print">
+                          <a:blip r:embed="rId114" cstate="print">
                             <a:extLst>
                               <a:ext uri="{28A0092B-C50C-407E-A947-70E740481C1C}">
                                 <a14:useLocalDpi xmlns:a14="http://schemas.microsoft.com/office/drawing/2010/main" val="0"/>
@@ -21748,7 +22429,7 @@
                           <pic:cNvPicPr preferRelativeResize="0"/>
                         </pic:nvPicPr>
                         <pic:blipFill>
-                          <a:blip r:embed="rId90" cstate="print">
+                          <a:blip r:embed="rId115" cstate="print">
                             <a:extLst>
                               <a:ext uri="{28A0092B-C50C-407E-A947-70E740481C1C}">
                                 <a14:useLocalDpi xmlns:a14="http://schemas.microsoft.com/office/drawing/2010/main" val="0"/>
@@ -21908,7 +22589,7 @@
                           <pic:cNvPicPr preferRelativeResize="0"/>
                         </pic:nvPicPr>
                         <pic:blipFill>
-                          <a:blip r:embed="rId91" cstate="print">
+                          <a:blip r:embed="rId116" cstate="print">
                             <a:extLst>
                               <a:ext uri="{28A0092B-C50C-407E-A947-70E740481C1C}">
                                 <a14:useLocalDpi xmlns:a14="http://schemas.microsoft.com/office/drawing/2010/main" val="0"/>
@@ -21997,7 +22678,7 @@
                           <pic:cNvPicPr preferRelativeResize="0"/>
                         </pic:nvPicPr>
                         <pic:blipFill>
-                          <a:blip r:embed="rId90" cstate="print">
+                          <a:blip r:embed="rId115" cstate="print">
                             <a:extLst>
                               <a:ext uri="{28A0092B-C50C-407E-A947-70E740481C1C}">
                                 <a14:useLocalDpi xmlns:a14="http://schemas.microsoft.com/office/drawing/2010/main" val="0"/>
@@ -22049,7 +22730,7 @@
                           <pic:cNvPicPr preferRelativeResize="0"/>
                         </pic:nvPicPr>
                         <pic:blipFill>
-                          <a:blip r:embed="rId92" cstate="print">
+                          <a:blip r:embed="rId117" cstate="print">
                             <a:extLst>
                               <a:ext uri="{28A0092B-C50C-407E-A947-70E740481C1C}">
                                 <a14:useLocalDpi xmlns:a14="http://schemas.microsoft.com/office/drawing/2010/main" val="0"/>
@@ -22199,7 +22880,7 @@
                           <pic:cNvPicPr preferRelativeResize="0"/>
                         </pic:nvPicPr>
                         <pic:blipFill>
-                          <a:blip r:embed="rId93" cstate="print">
+                          <a:blip r:embed="rId118" cstate="print">
                             <a:extLst>
                               <a:ext uri="{28A0092B-C50C-407E-A947-70E740481C1C}">
                                 <a14:useLocalDpi xmlns:a14="http://schemas.microsoft.com/office/drawing/2010/main" val="0"/>
@@ -22411,7 +23092,7 @@
                           <pic:cNvPicPr preferRelativeResize="0"/>
                         </pic:nvPicPr>
                         <pic:blipFill>
-                          <a:blip r:embed="rId94" cstate="print">
+                          <a:blip r:embed="rId119" cstate="print">
                             <a:extLst>
                               <a:ext uri="{28A0092B-C50C-407E-A947-70E740481C1C}">
                                 <a14:useLocalDpi xmlns:a14="http://schemas.microsoft.com/office/drawing/2010/main" val="0"/>
@@ -22455,7 +23136,7 @@
                           <pic:cNvPicPr preferRelativeResize="0"/>
                         </pic:nvPicPr>
                         <pic:blipFill>
-                          <a:blip r:embed="rId95" cstate="print">
+                          <a:blip r:embed="rId120" cstate="print">
                             <a:extLst>
                               <a:ext uri="{28A0092B-C50C-407E-A947-70E740481C1C}">
                                 <a14:useLocalDpi xmlns:a14="http://schemas.microsoft.com/office/drawing/2010/main" val="0"/>
@@ -22499,7 +23180,7 @@
                           <pic:cNvPicPr preferRelativeResize="0"/>
                         </pic:nvPicPr>
                         <pic:blipFill>
-                          <a:blip r:embed="rId96" cstate="print">
+                          <a:blip r:embed="rId121" cstate="print">
                             <a:extLst>
                               <a:ext uri="{28A0092B-C50C-407E-A947-70E740481C1C}">
                                 <a14:useLocalDpi xmlns:a14="http://schemas.microsoft.com/office/drawing/2010/main" val="0"/>
@@ -22543,7 +23224,7 @@
                           <pic:cNvPicPr preferRelativeResize="0"/>
                         </pic:nvPicPr>
                         <pic:blipFill>
-                          <a:blip r:embed="rId97" cstate="print">
+                          <a:blip r:embed="rId122" cstate="print">
                             <a:extLst>
                               <a:ext uri="{28A0092B-C50C-407E-A947-70E740481C1C}">
                                 <a14:useLocalDpi xmlns:a14="http://schemas.microsoft.com/office/drawing/2010/main" val="0"/>
@@ -22589,7 +23270,7 @@
                           <pic:cNvPicPr/>
                         </pic:nvPicPr>
                         <pic:blipFill>
-                          <a:blip r:embed="rId98" cstate="print">
+                          <a:blip r:embed="rId123" cstate="print">
                             <a:extLst>
                               <a:ext uri="{28A0092B-C50C-407E-A947-70E740481C1C}">
                                 <a14:useLocalDpi xmlns:a14="http://schemas.microsoft.com/office/drawing/2010/main" val="0"/>
@@ -22635,7 +23316,7 @@
                           <pic:cNvPicPr/>
                         </pic:nvPicPr>
                         <pic:blipFill>
-                          <a:blip r:embed="rId99" cstate="print">
+                          <a:blip r:embed="rId124" cstate="print">
                             <a:extLst>
                               <a:ext uri="{28A0092B-C50C-407E-A947-70E740481C1C}">
                                 <a14:useLocalDpi xmlns:a14="http://schemas.microsoft.com/office/drawing/2010/main" val="0"/>
@@ -22772,7 +23453,7 @@
                           <pic:cNvPicPr/>
                         </pic:nvPicPr>
                         <pic:blipFill>
-                          <a:blip r:embed="rId100" cstate="print">
+                          <a:blip r:embed="rId125" cstate="print">
                             <a:extLst>
                               <a:ext uri="{28A0092B-C50C-407E-A947-70E740481C1C}">
                                 <a14:useLocalDpi xmlns:a14="http://schemas.microsoft.com/office/drawing/2010/main" val="0"/>
@@ -22824,7 +23505,7 @@
                           <pic:cNvPicPr/>
                         </pic:nvPicPr>
                         <pic:blipFill>
-                          <a:blip r:embed="rId101" cstate="print">
+                          <a:blip r:embed="rId126" cstate="print">
                             <a:extLst>
                               <a:ext uri="{28A0092B-C50C-407E-A947-70E740481C1C}">
                                 <a14:useLocalDpi xmlns:a14="http://schemas.microsoft.com/office/drawing/2010/main" val="0"/>
@@ -22996,9 +23677,6 @@
               <w:autoSpaceDE/>
               <w:autoSpaceDN/>
               <w:ind w:firstLineChars="100" w:firstLine="200"/>
-              <w:rPr>
-                <w:rFonts w:hint="eastAsia"/>
-              </w:rPr>
             </w:pPr>
             <w:r>
               <w:rPr>
@@ -23066,9 +23744,6 @@
               <w:wordWrap/>
               <w:autoSpaceDE/>
               <w:autoSpaceDN/>
-              <w:rPr>
-                <w:rFonts w:hint="eastAsia"/>
-              </w:rPr>
             </w:pPr>
           </w:p>
         </w:tc>
@@ -23110,9 +23785,6 @@
               <w:autoSpaceDE/>
               <w:autoSpaceDN/>
               <w:ind w:firstLineChars="100" w:firstLine="200"/>
-              <w:rPr>
-                <w:rFonts w:hint="eastAsia"/>
-              </w:rPr>
             </w:pPr>
           </w:p>
         </w:tc>
@@ -23194,9 +23866,6 @@
               <w:autoSpaceDE/>
               <w:autoSpaceDN/>
               <w:ind w:firstLineChars="100" w:firstLine="200"/>
-              <w:rPr>
-                <w:rFonts w:hint="eastAsia"/>
-              </w:rPr>
             </w:pPr>
             <w:r>
               <w:rPr>
@@ -23238,9 +23907,6 @@
               <w:autoSpaceDE/>
               <w:autoSpaceDN/>
               <w:jc w:val="center"/>
-              <w:rPr>
-                <w:rFonts w:hint="eastAsia"/>
-              </w:rPr>
             </w:pPr>
             <w:r>
               <w:rPr>
@@ -23263,7 +23929,7 @@
                           <pic:cNvPicPr/>
                         </pic:nvPicPr>
                         <pic:blipFill rotWithShape="1">
-                          <a:blip r:embed="rId102" cstate="print">
+                          <a:blip r:embed="rId127" cstate="print">
                             <a:extLst>
                               <a:ext uri="{28A0092B-C50C-407E-A947-70E740481C1C}">
                                 <a14:useLocalDpi xmlns:a14="http://schemas.microsoft.com/office/drawing/2010/main" val="0"/>
@@ -23337,9 +24003,6 @@
               <w:autoSpaceDN/>
               <w:ind w:firstLineChars="100" w:firstLine="200"/>
               <w:jc w:val="center"/>
-              <w:rPr>
-                <w:rFonts w:hint="eastAsia"/>
-              </w:rPr>
             </w:pPr>
             <w:r>
               <w:rPr>
@@ -23362,7 +24025,7 @@
                           <pic:cNvPicPr/>
                         </pic:nvPicPr>
                         <pic:blipFill rotWithShape="1">
-                          <a:blip r:embed="rId103" cstate="print">
+                          <a:blip r:embed="rId128" cstate="print">
                             <a:extLst>
                               <a:ext uri="{28A0092B-C50C-407E-A947-70E740481C1C}">
                                 <a14:useLocalDpi xmlns:a14="http://schemas.microsoft.com/office/drawing/2010/main" val="0"/>
@@ -23419,9 +24082,6 @@
               <w:wordWrap/>
               <w:autoSpaceDE/>
               <w:autoSpaceDN/>
-              <w:rPr>
-                <w:rFonts w:hint="eastAsia"/>
-              </w:rPr>
             </w:pPr>
             <w:r>
               <w:rPr>
@@ -23478,9 +24138,6 @@
               <w:autoSpaceDE/>
               <w:autoSpaceDN/>
               <w:ind w:firstLineChars="100" w:firstLine="200"/>
-              <w:rPr>
-                <w:rFonts w:hint="eastAsia"/>
-              </w:rPr>
             </w:pPr>
             <w:r>
               <w:rPr>
@@ -23522,9 +24179,6 @@
               <w:autoSpaceDE/>
               <w:autoSpaceDN/>
               <w:jc w:val="center"/>
-              <w:rPr>
-                <w:rFonts w:hint="eastAsia"/>
-              </w:rPr>
             </w:pPr>
             <w:r>
               <w:rPr>
@@ -23547,7 +24201,7 @@
                           <pic:cNvPicPr/>
                         </pic:nvPicPr>
                         <pic:blipFill rotWithShape="1">
-                          <a:blip r:embed="rId104" cstate="print">
+                          <a:blip r:embed="rId129" cstate="print">
                             <a:extLst>
                               <a:ext uri="{28A0092B-C50C-407E-A947-70E740481C1C}">
                                 <a14:useLocalDpi xmlns:a14="http://schemas.microsoft.com/office/drawing/2010/main" val="0"/>
@@ -23621,9 +24275,6 @@
               <w:autoSpaceDN/>
               <w:ind w:firstLineChars="100" w:firstLine="200"/>
               <w:jc w:val="center"/>
-              <w:rPr>
-                <w:rFonts w:hint="eastAsia"/>
-              </w:rPr>
             </w:pPr>
             <w:r>
               <w:rPr>
@@ -23646,7 +24297,7 @@
                           <pic:cNvPicPr/>
                         </pic:nvPicPr>
                         <pic:blipFill rotWithShape="1">
-                          <a:blip r:embed="rId105" cstate="print">
+                          <a:blip r:embed="rId130" cstate="print">
                             <a:extLst>
                               <a:ext uri="{28A0092B-C50C-407E-A947-70E740481C1C}">
                                 <a14:useLocalDpi xmlns:a14="http://schemas.microsoft.com/office/drawing/2010/main" val="0"/>
@@ -23703,9 +24354,6 @@
               <w:wordWrap/>
               <w:autoSpaceDE/>
               <w:autoSpaceDN/>
-              <w:rPr>
-                <w:rFonts w:hint="eastAsia"/>
-              </w:rPr>
             </w:pPr>
             <w:r>
               <w:rPr>
@@ -23762,9 +24410,6 @@
               <w:autoSpaceDE/>
               <w:autoSpaceDN/>
               <w:ind w:firstLineChars="100" w:firstLine="200"/>
-              <w:rPr>
-                <w:rFonts w:hint="eastAsia"/>
-              </w:rPr>
             </w:pPr>
             <w:r>
               <w:rPr>
@@ -23815,9 +24460,6 @@
               <w:autoSpaceDE/>
               <w:autoSpaceDN/>
               <w:jc w:val="center"/>
-              <w:rPr>
-                <w:rFonts w:hint="eastAsia"/>
-              </w:rPr>
             </w:pPr>
             <w:r>
               <w:rPr>
@@ -23840,7 +24482,7 @@
                           <pic:cNvPicPr/>
                         </pic:nvPicPr>
                         <pic:blipFill rotWithShape="1">
-                          <a:blip r:embed="rId106" cstate="print">
+                          <a:blip r:embed="rId131" cstate="print">
                             <a:extLst>
                               <a:ext uri="{28A0092B-C50C-407E-A947-70E740481C1C}">
                                 <a14:useLocalDpi xmlns:a14="http://schemas.microsoft.com/office/drawing/2010/main" val="0"/>
@@ -23913,9 +24555,6 @@
               <w:autoSpaceDE/>
               <w:autoSpaceDN/>
               <w:ind w:firstLineChars="100" w:firstLine="200"/>
-              <w:rPr>
-                <w:rFonts w:hint="eastAsia"/>
-              </w:rPr>
             </w:pPr>
           </w:p>
         </w:tc>
@@ -23941,9 +24580,6 @@
               <w:wordWrap/>
               <w:autoSpaceDE/>
               <w:autoSpaceDN/>
-              <w:rPr>
-                <w:rFonts w:hint="eastAsia"/>
-              </w:rPr>
             </w:pPr>
             <w:r>
               <w:rPr>
@@ -24001,9 +24637,6 @@
               <w:autoSpaceDE/>
               <w:autoSpaceDN/>
               <w:ind w:firstLineChars="100" w:firstLine="200"/>
-              <w:rPr>
-                <w:rFonts w:hint="eastAsia"/>
-              </w:rPr>
             </w:pPr>
           </w:p>
         </w:tc>
@@ -24029,9 +24662,6 @@
               <w:wordWrap/>
               <w:autoSpaceDE/>
               <w:autoSpaceDN/>
-              <w:rPr>
-                <w:rFonts w:hint="eastAsia"/>
-              </w:rPr>
             </w:pPr>
           </w:p>
         </w:tc>
@@ -24073,9 +24703,6 @@
               <w:autoSpaceDE/>
               <w:autoSpaceDN/>
               <w:ind w:firstLineChars="100" w:firstLine="200"/>
-              <w:rPr>
-                <w:rFonts w:hint="eastAsia"/>
-              </w:rPr>
             </w:pPr>
           </w:p>
         </w:tc>
@@ -24117,117 +24744,31 @@
         <w:wordWrap/>
         <w:autoSpaceDE/>
         <w:autoSpaceDN/>
-        <w:rPr>
-          <w:sz w:val="24"/>
-          <w:szCs w:val="24"/>
+        <w:ind w:leftChars="100" w:left="200"/>
+        <w:rPr>
+          <w:sz w:val="22"/>
         </w:rPr>
       </w:pPr>
       <w:r>
         <w:rPr>
           <w:rFonts w:hint="eastAsia"/>
-          <w:sz w:val="24"/>
-          <w:szCs w:val="24"/>
+          <w:sz w:val="22"/>
         </w:rPr>
         <w:lastRenderedPageBreak/>
+        <w:t xml:space="preserve">&lt;별첨 </w:t>
+      </w:r>
+      <w:r>
+        <w:rPr>
+          <w:sz w:val="22"/>
+        </w:rPr>
         <w:t>1</w:t>
       </w:r>
       <w:r>
         <w:rPr>
-          <w:sz w:val="24"/>
-          <w:szCs w:val="24"/>
-        </w:rPr>
-        <w:t xml:space="preserve">2. </w:t>
-      </w:r>
-      <w:r>
-        <w:rPr>
-          <w:rFonts w:hint="eastAsia"/>
-          <w:sz w:val="24"/>
-          <w:szCs w:val="24"/>
-        </w:rPr>
-        <w:t>별첨 자료</w:t>
-      </w:r>
-    </w:p>
-    <w:p>
-      <w:pPr>
-        <w:widowControl/>
-        <w:wordWrap/>
-        <w:autoSpaceDE/>
-        <w:autoSpaceDN/>
-        <w:spacing w:after="0"/>
-        <w:ind w:leftChars="100" w:left="200"/>
-        <w:rPr>
+          <w:rFonts w:hint="eastAsia"/>
           <w:sz w:val="22"/>
         </w:rPr>
-      </w:pPr>
-      <w:r>
-        <w:rPr>
-          <w:rFonts w:hint="eastAsia"/>
-          <w:sz w:val="22"/>
-        </w:rPr>
-        <w:t>&lt;별첨 1&gt;</w:t>
-      </w:r>
-      <w:r>
-        <w:rPr>
-          <w:sz w:val="22"/>
-        </w:rPr>
-        <w:t xml:space="preserve"> </w:t>
-      </w:r>
-      <w:r>
-        <w:rPr>
-          <w:rFonts w:hint="eastAsia"/>
-          <w:sz w:val="22"/>
-        </w:rPr>
-        <w:t>팀 영입 로직</w:t>
-      </w:r>
-    </w:p>
-    <w:p>
-      <w:pPr>
-        <w:widowControl/>
-        <w:wordWrap/>
-        <w:autoSpaceDE/>
-        <w:autoSpaceDN/>
-        <w:spacing w:after="0"/>
-        <w:ind w:leftChars="100" w:left="200"/>
-        <w:rPr>
-          <w:sz w:val="22"/>
-        </w:rPr>
-      </w:pPr>
-    </w:p>
-    <w:p>
-      <w:pPr>
-        <w:widowControl/>
-        <w:wordWrap/>
-        <w:autoSpaceDE/>
-        <w:autoSpaceDN/>
-        <w:rPr>
-          <w:sz w:val="22"/>
-        </w:rPr>
-      </w:pPr>
-    </w:p>
-    <w:p>
-      <w:pPr>
-        <w:widowControl/>
-        <w:wordWrap/>
-        <w:autoSpaceDE/>
-        <w:autoSpaceDN/>
-        <w:ind w:leftChars="100" w:left="200"/>
-        <w:rPr>
-          <w:sz w:val="22"/>
-        </w:rPr>
-      </w:pPr>
-      <w:r>
-        <w:rPr>
-          <w:sz w:val="22"/>
-        </w:rPr>
-        <w:br w:type="page"/>
-      </w:r>
-      <w:r>
-        <w:rPr>
-          <w:rFonts w:hint="eastAsia"/>
-          <w:sz w:val="22"/>
-        </w:rPr>
-        <w:lastRenderedPageBreak/>
-        <w:t>&lt;별첨 2&gt;</w:t>
+        <w:t>&gt;</w:t>
       </w:r>
       <w:r>
         <w:rPr>
@@ -24363,7 +24904,7 @@
                           <pic:cNvPicPr/>
                         </pic:nvPicPr>
                         <pic:blipFill>
-                          <a:blip r:embed="rId107" cstate="print">
+                          <a:blip r:embed="rId132" cstate="print">
                             <a:extLst>
                               <a:ext uri="{28A0092B-C50C-407E-A947-70E740481C1C}">
                                 <a14:useLocalDpi xmlns:a14="http://schemas.microsoft.com/office/drawing/2010/main" val="0"/>
@@ -24464,7 +25005,7 @@
                           <pic:cNvPicPr/>
                         </pic:nvPicPr>
                         <pic:blipFill>
-                          <a:blip r:embed="rId108">
+                          <a:blip r:embed="rId133">
                             <a:extLst>
                               <a:ext uri="{28A0092B-C50C-407E-A947-70E740481C1C}">
                                 <a14:useLocalDpi xmlns:a14="http://schemas.microsoft.com/office/drawing/2010/main" val="0"/>
@@ -24565,7 +25106,7 @@
                           <pic:cNvPicPr/>
                         </pic:nvPicPr>
                         <pic:blipFill>
-                          <a:blip r:embed="rId109">
+                          <a:blip r:embed="rId134">
                             <a:extLst>
                               <a:ext uri="{28A0092B-C50C-407E-A947-70E740481C1C}">
                                 <a14:useLocalDpi xmlns:a14="http://schemas.microsoft.com/office/drawing/2010/main" val="0"/>
@@ -24667,7 +25208,7 @@
                           <pic:cNvPicPr/>
                         </pic:nvPicPr>
                         <pic:blipFill>
-                          <a:blip r:embed="rId110" cstate="print">
+                          <a:blip r:embed="rId135" cstate="print">
                             <a:extLst>
                               <a:ext uri="{28A0092B-C50C-407E-A947-70E740481C1C}">
                                 <a14:useLocalDpi xmlns:a14="http://schemas.microsoft.com/office/drawing/2010/main" val="0"/>
@@ -24794,7 +25335,7 @@
                           <pic:cNvPicPr/>
                         </pic:nvPicPr>
                         <pic:blipFill>
-                          <a:blip r:embed="rId111" cstate="print">
+                          <a:blip r:embed="rId136" cstate="print">
                             <a:extLst>
                               <a:ext uri="{28A0092B-C50C-407E-A947-70E740481C1C}">
                                 <a14:useLocalDpi xmlns:a14="http://schemas.microsoft.com/office/drawing/2010/main" val="0"/>
@@ -24897,7 +25438,7 @@
                           <pic:cNvPicPr/>
                         </pic:nvPicPr>
                         <pic:blipFill>
-                          <a:blip r:embed="rId112">
+                          <a:blip r:embed="rId137">
                             <a:extLst>
                               <a:ext uri="{28A0092B-C50C-407E-A947-70E740481C1C}">
                                 <a14:useLocalDpi xmlns:a14="http://schemas.microsoft.com/office/drawing/2010/main" val="0"/>
@@ -25000,7 +25541,7 @@
                           <pic:cNvPicPr/>
                         </pic:nvPicPr>
                         <pic:blipFill>
-                          <a:blip r:embed="rId109">
+                          <a:blip r:embed="rId134">
                             <a:extLst>
                               <a:ext uri="{28A0092B-C50C-407E-A947-70E740481C1C}">
                                 <a14:useLocalDpi xmlns:a14="http://schemas.microsoft.com/office/drawing/2010/main" val="0"/>
@@ -25104,7 +25645,7 @@
                           <pic:cNvPicPr/>
                         </pic:nvPicPr>
                         <pic:blipFill>
-                          <a:blip r:embed="rId110" cstate="print">
+                          <a:blip r:embed="rId135" cstate="print">
                             <a:extLst>
                               <a:ext uri="{28A0092B-C50C-407E-A947-70E740481C1C}">
                                 <a14:useLocalDpi xmlns:a14="http://schemas.microsoft.com/office/drawing/2010/main" val="0"/>
@@ -25234,7 +25775,7 @@
                           <pic:cNvPicPr/>
                         </pic:nvPicPr>
                         <pic:blipFill>
-                          <a:blip r:embed="rId113" cstate="print">
+                          <a:blip r:embed="rId138" cstate="print">
                             <a:extLst>
                               <a:ext uri="{28A0092B-C50C-407E-A947-70E740481C1C}">
                                 <a14:useLocalDpi xmlns:a14="http://schemas.microsoft.com/office/drawing/2010/main" val="0"/>
@@ -25337,7 +25878,7 @@
                           <pic:cNvPicPr/>
                         </pic:nvPicPr>
                         <pic:blipFill>
-                          <a:blip r:embed="rId114">
+                          <a:blip r:embed="rId139">
                             <a:extLst>
                               <a:ext uri="{28A0092B-C50C-407E-A947-70E740481C1C}">
                                 <a14:useLocalDpi xmlns:a14="http://schemas.microsoft.com/office/drawing/2010/main" val="0"/>
@@ -25440,7 +25981,7 @@
                           <pic:cNvPicPr/>
                         </pic:nvPicPr>
                         <pic:blipFill>
-                          <a:blip r:embed="rId109">
+                          <a:blip r:embed="rId134">
                             <a:extLst>
                               <a:ext uri="{28A0092B-C50C-407E-A947-70E740481C1C}">
                                 <a14:useLocalDpi xmlns:a14="http://schemas.microsoft.com/office/drawing/2010/main" val="0"/>
@@ -25544,7 +26085,7 @@
                           <pic:cNvPicPr/>
                         </pic:nvPicPr>
                         <pic:blipFill>
-                          <a:blip r:embed="rId110" cstate="print">
+                          <a:blip r:embed="rId135" cstate="print">
                             <a:extLst>
                               <a:ext uri="{28A0092B-C50C-407E-A947-70E740481C1C}">
                                 <a14:useLocalDpi xmlns:a14="http://schemas.microsoft.com/office/drawing/2010/main" val="0"/>
@@ -25703,7 +26244,7 @@
                           <pic:cNvPicPr/>
                         </pic:nvPicPr>
                         <pic:blipFill>
-                          <a:blip r:embed="rId115" cstate="print">
+                          <a:blip r:embed="rId140" cstate="print">
                             <a:extLst>
                               <a:ext uri="{28A0092B-C50C-407E-A947-70E740481C1C}">
                                 <a14:useLocalDpi xmlns:a14="http://schemas.microsoft.com/office/drawing/2010/main" val="0"/>
@@ -25798,7 +26339,7 @@
                           <pic:cNvPicPr/>
                         </pic:nvPicPr>
                         <pic:blipFill>
-                          <a:blip r:embed="rId116">
+                          <a:blip r:embed="rId141">
                             <a:extLst>
                               <a:ext uri="{28A0092B-C50C-407E-A947-70E740481C1C}">
                                 <a14:useLocalDpi xmlns:a14="http://schemas.microsoft.com/office/drawing/2010/main" val="0"/>
@@ -25893,7 +26434,7 @@
                           <pic:cNvPicPr/>
                         </pic:nvPicPr>
                         <pic:blipFill>
-                          <a:blip r:embed="rId112">
+                          <a:blip r:embed="rId137">
                             <a:extLst>
                               <a:ext uri="{28A0092B-C50C-407E-A947-70E740481C1C}">
                                 <a14:useLocalDpi xmlns:a14="http://schemas.microsoft.com/office/drawing/2010/main" val="0"/>
@@ -25988,7 +26529,7 @@
                           <pic:cNvPicPr/>
                         </pic:nvPicPr>
                         <pic:blipFill>
-                          <a:blip r:embed="rId109">
+                          <a:blip r:embed="rId134">
                             <a:extLst>
                               <a:ext uri="{28A0092B-C50C-407E-A947-70E740481C1C}">
                                 <a14:useLocalDpi xmlns:a14="http://schemas.microsoft.com/office/drawing/2010/main" val="0"/>
@@ -26093,7 +26634,7 @@
                           <pic:cNvPicPr/>
                         </pic:nvPicPr>
                         <pic:blipFill>
-                          <a:blip r:embed="rId117">
+                          <a:blip r:embed="rId142">
                             <a:extLst>
                               <a:ext uri="{28A0092B-C50C-407E-A947-70E740481C1C}">
                                 <a14:useLocalDpi xmlns:a14="http://schemas.microsoft.com/office/drawing/2010/main" val="0"/>
@@ -26194,7 +26735,7 @@
                           <pic:cNvPicPr/>
                         </pic:nvPicPr>
                         <pic:blipFill>
-                          <a:blip r:embed="rId108">
+                          <a:blip r:embed="rId133">
                             <a:extLst>
                               <a:ext uri="{28A0092B-C50C-407E-A947-70E740481C1C}">
                                 <a14:useLocalDpi xmlns:a14="http://schemas.microsoft.com/office/drawing/2010/main" val="0"/>
@@ -26295,7 +26836,7 @@
                           <pic:cNvPicPr/>
                         </pic:nvPicPr>
                         <pic:blipFill>
-                          <a:blip r:embed="rId109">
+                          <a:blip r:embed="rId134">
                             <a:extLst>
                               <a:ext uri="{28A0092B-C50C-407E-A947-70E740481C1C}">
                                 <a14:useLocalDpi xmlns:a14="http://schemas.microsoft.com/office/drawing/2010/main" val="0"/>
@@ -26396,7 +26937,7 @@
                           <pic:cNvPicPr/>
                         </pic:nvPicPr>
                         <pic:blipFill>
-                          <a:blip r:embed="rId118">
+                          <a:blip r:embed="rId143">
                             <a:extLst>
                               <a:ext uri="{28A0092B-C50C-407E-A947-70E740481C1C}">
                                 <a14:useLocalDpi xmlns:a14="http://schemas.microsoft.com/office/drawing/2010/main" val="0"/>
@@ -26524,7 +27065,7 @@
                           <pic:cNvPicPr/>
                         </pic:nvPicPr>
                         <pic:blipFill>
-                          <a:blip r:embed="rId119" cstate="print">
+                          <a:blip r:embed="rId144" cstate="print">
                             <a:extLst>
                               <a:ext uri="{28A0092B-C50C-407E-A947-70E740481C1C}">
                                 <a14:useLocalDpi xmlns:a14="http://schemas.microsoft.com/office/drawing/2010/main" val="0"/>
@@ -26627,7 +27168,7 @@
                           <pic:cNvPicPr/>
                         </pic:nvPicPr>
                         <pic:blipFill>
-                          <a:blip r:embed="rId120">
+                          <a:blip r:embed="rId145">
                             <a:extLst>
                               <a:ext uri="{28A0092B-C50C-407E-A947-70E740481C1C}">
                                 <a14:useLocalDpi xmlns:a14="http://schemas.microsoft.com/office/drawing/2010/main" val="0"/>
@@ -26730,7 +27271,7 @@
                           <pic:cNvPicPr/>
                         </pic:nvPicPr>
                         <pic:blipFill>
-                          <a:blip r:embed="rId121">
+                          <a:blip r:embed="rId146">
                             <a:extLst>
                               <a:ext uri="{28A0092B-C50C-407E-A947-70E740481C1C}">
                                 <a14:useLocalDpi xmlns:a14="http://schemas.microsoft.com/office/drawing/2010/main" val="0"/>
@@ -26833,7 +27374,7 @@
                           <pic:cNvPicPr/>
                         </pic:nvPicPr>
                         <pic:blipFill>
-                          <a:blip r:embed="rId122">
+                          <a:blip r:embed="rId147">
                             <a:extLst>
                               <a:ext uri="{28A0092B-C50C-407E-A947-70E740481C1C}">
                                 <a14:useLocalDpi xmlns:a14="http://schemas.microsoft.com/office/drawing/2010/main" val="0"/>
@@ -26904,7 +27445,13 @@
         <w:rPr>
           <w:sz w:val="22"/>
         </w:rPr>
-        <w:t xml:space="preserve">3&gt; </w:t>
+        <w:t>2</w:t>
+      </w:r>
+      <w:r>
+        <w:rPr>
+          <w:sz w:val="22"/>
+        </w:rPr>
+        <w:t xml:space="preserve">&gt; </w:t>
       </w:r>
       <w:r>
         <w:rPr>
@@ -27035,7 +27582,7 @@
                           <pic:cNvPicPr/>
                         </pic:nvPicPr>
                         <pic:blipFill>
-                          <a:blip r:embed="rId123" cstate="print">
+                          <a:blip r:embed="rId148" cstate="print">
                             <a:extLst>
                               <a:ext uri="{28A0092B-C50C-407E-A947-70E740481C1C}">
                                 <a14:useLocalDpi xmlns:a14="http://schemas.microsoft.com/office/drawing/2010/main" val="0"/>
@@ -27100,7 +27647,7 @@
                           <pic:cNvPicPr/>
                         </pic:nvPicPr>
                         <pic:blipFill>
-                          <a:blip r:embed="rId124">
+                          <a:blip r:embed="rId149">
                             <a:extLst>
                               <a:ext uri="{28A0092B-C50C-407E-A947-70E740481C1C}">
                                 <a14:useLocalDpi xmlns:a14="http://schemas.microsoft.com/office/drawing/2010/main" val="0"/>
@@ -27228,7 +27775,7 @@
                     <pic:cNvPicPr/>
                   </pic:nvPicPr>
                   <pic:blipFill rotWithShape="1">
-                    <a:blip r:embed="rId125">
+                    <a:blip r:embed="rId150">
                       <a:extLst>
                         <a:ext uri="{28A0092B-C50C-407E-A947-70E740481C1C}">
                           <a14:useLocalDpi xmlns:a14="http://schemas.microsoft.com/office/drawing/2010/main" val="0"/>
@@ -28167,7 +28714,7 @@
 </file>
 
 <file path=customXml/itemProps1.xml><?xml version="1.0" encoding="utf-8"?>
-<ds:datastoreItem xmlns:ds="http://schemas.openxmlformats.org/officeDocument/2006/customXml" ds:itemID="{24C083C3-E405-4E99-AAA1-DA4A9326BB1A}">
+<ds:datastoreItem xmlns:ds="http://schemas.openxmlformats.org/officeDocument/2006/customXml" ds:itemID="{E857A7B9-3586-4CD3-AB64-1906513CEAA8}">
   <ds:schemaRefs>
     <ds:schemaRef ds:uri="http://schemas.openxmlformats.org/officeDocument/2006/bibliography"/>
   </ds:schemaRefs>

--- a/[AR]캠퍼스투어02.docx
+++ b/[AR]캠퍼스투어02.docx
@@ -49,7 +49,25 @@
           <w:sz w:val="24"/>
           <w:szCs w:val="26"/>
         </w:rPr>
-        <w:t>년 캡스톤디자인-멀티미디어처리 프로젝트</w:t>
+        <w:t xml:space="preserve">년 </w:t>
+      </w:r>
+      <w:proofErr w:type="spellStart"/>
+      <w:r>
+        <w:rPr>
+          <w:rFonts w:hint="eastAsia"/>
+          <w:sz w:val="24"/>
+          <w:szCs w:val="26"/>
+        </w:rPr>
+        <w:t>캡스톤디자인</w:t>
+      </w:r>
+      <w:proofErr w:type="spellEnd"/>
+      <w:r>
+        <w:rPr>
+          <w:rFonts w:hint="eastAsia"/>
+          <w:sz w:val="24"/>
+          <w:szCs w:val="26"/>
+        </w:rPr>
+        <w:t>-멀티미디어처리 프로젝트</w:t>
       </w:r>
     </w:p>
     <w:p>
@@ -290,13 +308,23 @@
         </w:rPr>
         <w:t xml:space="preserve"> </w:t>
       </w:r>
+      <w:proofErr w:type="spellStart"/>
       <w:r>
         <w:rPr>
           <w:rFonts w:hint="eastAsia"/>
           <w:sz w:val="24"/>
           <w:szCs w:val="26"/>
         </w:rPr>
-        <w:t>심재정(</w:t>
+        <w:t>심재정</w:t>
+      </w:r>
+      <w:proofErr w:type="spellEnd"/>
+      <w:r>
+        <w:rPr>
+          <w:rFonts w:hint="eastAsia"/>
+          <w:sz w:val="24"/>
+          <w:szCs w:val="26"/>
+        </w:rPr>
+        <w:t>(</w:t>
       </w:r>
       <w:r>
         <w:rPr>
@@ -702,8 +730,16 @@
         <w:rPr>
           <w:rFonts w:hint="eastAsia"/>
         </w:rPr>
-        <w:t>사용 에셋</w:t>
-      </w:r>
+        <w:t xml:space="preserve">사용 </w:t>
+      </w:r>
+      <w:proofErr w:type="spellStart"/>
+      <w:r>
+        <w:rPr>
+          <w:rFonts w:hint="eastAsia"/>
+        </w:rPr>
+        <w:t>에셋</w:t>
+      </w:r>
+      <w:proofErr w:type="spellEnd"/>
     </w:p>
     <w:p>
       <w:pPr>
@@ -1285,11 +1321,33 @@
             <w:r>
               <w:t xml:space="preserve"> </w:t>
             </w:r>
-            <w:r>
-              <w:rPr>
-                <w:rFonts w:hint="eastAsia"/>
-              </w:rPr>
-              <w:t>오티 및 새터를 참가한적이 있었다. 그때,</w:t>
+            <w:proofErr w:type="spellStart"/>
+            <w:r>
+              <w:rPr>
+                <w:rFonts w:hint="eastAsia"/>
+              </w:rPr>
+              <w:t>오티</w:t>
+            </w:r>
+            <w:proofErr w:type="spellEnd"/>
+            <w:r>
+              <w:rPr>
+                <w:rFonts w:hint="eastAsia"/>
+              </w:rPr>
+              <w:t xml:space="preserve"> 및 </w:t>
+            </w:r>
+            <w:proofErr w:type="spellStart"/>
+            <w:r>
+              <w:rPr>
+                <w:rFonts w:hint="eastAsia"/>
+              </w:rPr>
+              <w:t>새터를</w:t>
+            </w:r>
+            <w:proofErr w:type="spellEnd"/>
+            <w:r>
+              <w:rPr>
+                <w:rFonts w:hint="eastAsia"/>
+              </w:rPr>
+              <w:t xml:space="preserve"> 참가한적이 있었다. 그때,</w:t>
             </w:r>
             <w:r>
               <w:t xml:space="preserve"> </w:t>
@@ -1298,7 +1356,21 @@
               <w:rPr>
                 <w:rFonts w:hint="eastAsia"/>
               </w:rPr>
-              <w:t>학교에 대한 팀전 퀴즈를 참여해본 적이 있었다. 문제를 맞추기 위해 학교를 투어하고, 지리나 특성을 외워 나중에 나오는 퀴즈에 답을 한 경험이 있다.</w:t>
+              <w:t xml:space="preserve">학교에 대한 </w:t>
+            </w:r>
+            <w:proofErr w:type="spellStart"/>
+            <w:r>
+              <w:rPr>
+                <w:rFonts w:hint="eastAsia"/>
+              </w:rPr>
+              <w:t>팀전</w:t>
+            </w:r>
+            <w:proofErr w:type="spellEnd"/>
+            <w:r>
+              <w:rPr>
+                <w:rFonts w:hint="eastAsia"/>
+              </w:rPr>
+              <w:t xml:space="preserve"> 퀴즈를 참여해본 적이 있었다. 문제를 맞추기 위해 학교를 투어하고, 지리나 특성을 외워 나중에 나오는 퀴즈에 답을 한 경험이 있다.</w:t>
             </w:r>
           </w:p>
           <w:p>
@@ -1842,11 +1914,19 @@
             <w:r>
               <w:t xml:space="preserve"> </w:t>
             </w:r>
-            <w:r>
-              <w:rPr>
-                <w:rFonts w:hint="eastAsia"/>
-              </w:rPr>
-              <w:t>즉석하여 터치,</w:t>
+            <w:proofErr w:type="spellStart"/>
+            <w:r>
+              <w:rPr>
+                <w:rFonts w:hint="eastAsia"/>
+              </w:rPr>
+              <w:t>즉석하여</w:t>
+            </w:r>
+            <w:proofErr w:type="spellEnd"/>
+            <w:r>
+              <w:rPr>
+                <w:rFonts w:hint="eastAsia"/>
+              </w:rPr>
+              <w:t xml:space="preserve"> 터치,</w:t>
             </w:r>
             <w:r>
               <w:t xml:space="preserve"> </w:t>
@@ -1978,11 +2058,19 @@
             <w:r>
               <w:t xml:space="preserve">. </w:t>
             </w:r>
-            <w:r>
-              <w:rPr>
-                <w:rFonts w:hint="eastAsia"/>
-              </w:rPr>
-              <w:t>학부별 관리자 코드를 입력하여 로그인 한다.</w:t>
+            <w:proofErr w:type="spellStart"/>
+            <w:r>
+              <w:rPr>
+                <w:rFonts w:hint="eastAsia"/>
+              </w:rPr>
+              <w:t>학부별</w:t>
+            </w:r>
+            <w:proofErr w:type="spellEnd"/>
+            <w:r>
+              <w:rPr>
+                <w:rFonts w:hint="eastAsia"/>
+              </w:rPr>
+              <w:t xml:space="preserve"> 관리자 코드를 입력하여 로그인 한다.</w:t>
             </w:r>
           </w:p>
           <w:p>
@@ -2182,11 +2270,19 @@
             <w:r>
               <w:t xml:space="preserve">. </w:t>
             </w:r>
-            <w:r>
-              <w:rPr>
-                <w:rFonts w:hint="eastAsia"/>
-              </w:rPr>
-              <w:t>학부별 코드를 오프라인으로 제공한다.</w:t>
+            <w:proofErr w:type="spellStart"/>
+            <w:r>
+              <w:rPr>
+                <w:rFonts w:hint="eastAsia"/>
+              </w:rPr>
+              <w:t>학부별</w:t>
+            </w:r>
+            <w:proofErr w:type="spellEnd"/>
+            <w:r>
+              <w:rPr>
+                <w:rFonts w:hint="eastAsia"/>
+              </w:rPr>
+              <w:t xml:space="preserve"> 코드를 오프라인으로 제공한다.</w:t>
             </w:r>
           </w:p>
           <w:p>
@@ -2262,7 +2358,21 @@
               <w:rPr>
                 <w:rFonts w:hint="eastAsia"/>
               </w:rPr>
-              <w:t>시작과 함께 데이터를 로드할 수 있게 함.</w:t>
+              <w:t xml:space="preserve">시작과 함께 데이터를 </w:t>
+            </w:r>
+            <w:proofErr w:type="spellStart"/>
+            <w:r>
+              <w:rPr>
+                <w:rFonts w:hint="eastAsia"/>
+              </w:rPr>
+              <w:t>로드할</w:t>
+            </w:r>
+            <w:proofErr w:type="spellEnd"/>
+            <w:r>
+              <w:rPr>
+                <w:rFonts w:hint="eastAsia"/>
+              </w:rPr>
+              <w:t xml:space="preserve"> 수 있게 함.</w:t>
             </w:r>
             <w:r>
               <w:t>)</w:t>
@@ -2879,11 +2989,19 @@
             <w:r>
               <w:t xml:space="preserve"> </w:t>
             </w:r>
-            <w:r>
-              <w:rPr>
-                <w:rFonts w:hint="eastAsia"/>
-              </w:rPr>
-              <w:t xml:space="preserve">땡기지 </w:t>
+            <w:proofErr w:type="spellStart"/>
+            <w:r>
+              <w:rPr>
+                <w:rFonts w:hint="eastAsia"/>
+              </w:rPr>
+              <w:t>땡기지</w:t>
+            </w:r>
+            <w:proofErr w:type="spellEnd"/>
+            <w:r>
+              <w:rPr>
+                <w:rFonts w:hint="eastAsia"/>
+              </w:rPr>
+              <w:t xml:space="preserve"> </w:t>
             </w:r>
             <w:r>
               <w:t xml:space="preserve">– </w:t>
@@ -2915,7 +3033,15 @@
               <w:t>설명(</w:t>
             </w:r>
             <w:r>
-              <w:t xml:space="preserve">Google Playe Store </w:t>
+              <w:t xml:space="preserve">Google </w:t>
+            </w:r>
+            <w:proofErr w:type="spellStart"/>
+            <w:r>
+              <w:t>Playe</w:t>
+            </w:r>
+            <w:proofErr w:type="spellEnd"/>
+            <w:r>
+              <w:t xml:space="preserve"> Store </w:t>
             </w:r>
             <w:r>
               <w:rPr>
@@ -2949,7 +3075,35 @@
               <w:rPr>
                 <w:rFonts w:hint="eastAsia"/>
               </w:rPr>
-              <w:t>스마트 몹 퀴즈 골든벨,</w:t>
+              <w:t xml:space="preserve">스마트 </w:t>
+            </w:r>
+            <w:proofErr w:type="spellStart"/>
+            <w:r>
+              <w:rPr>
+                <w:rFonts w:hint="eastAsia"/>
+              </w:rPr>
+              <w:t>몹</w:t>
+            </w:r>
+            <w:proofErr w:type="spellEnd"/>
+            <w:r>
+              <w:rPr>
+                <w:rFonts w:hint="eastAsia"/>
+              </w:rPr>
+              <w:t xml:space="preserve"> 퀴즈 </w:t>
+            </w:r>
+            <w:proofErr w:type="spellStart"/>
+            <w:r>
+              <w:rPr>
+                <w:rFonts w:hint="eastAsia"/>
+              </w:rPr>
+              <w:t>골든벨</w:t>
+            </w:r>
+            <w:proofErr w:type="spellEnd"/>
+            <w:r>
+              <w:rPr>
+                <w:rFonts w:hint="eastAsia"/>
+              </w:rPr>
+              <w:t>,</w:t>
             </w:r>
             <w:r>
               <w:t xml:space="preserve"> </w:t>
@@ -3564,7 +3718,10 @@
         <w:t xml:space="preserve"> Server: </w:t>
       </w:r>
       <w:r>
-        <w:t>MySQL</w:t>
+        <w:rPr>
+          <w:rFonts w:hint="eastAsia"/>
+        </w:rPr>
+        <w:t>뒤끝</w:t>
       </w:r>
     </w:p>
     <w:p>
@@ -3602,7 +3759,13 @@
         <w:t xml:space="preserve"> </w:t>
       </w:r>
       <w:r>
-        <w:t>(AR Required) Android API 24 or up</w:t>
+        <w:t>(AR Required) Android API 2</w:t>
+      </w:r>
+      <w:r>
+        <w:t xml:space="preserve">5 or </w:t>
+      </w:r>
+      <w:r>
+        <w:t>up</w:t>
       </w:r>
     </w:p>
     <w:p>
@@ -3752,6 +3915,7 @@
     </w:p>
     <w:p>
       <w:pPr>
+        <w:spacing w:after="0"/>
         <w:ind w:leftChars="100" w:left="200"/>
         <w:jc w:val="left"/>
         <w:rPr>
@@ -3768,19 +3932,76 @@
         <w:rPr>
           <w:rFonts w:ascii="맑은 고딕" w:eastAsia="맑은 고딕" w:hAnsi="맑은 고딕" w:cs="Courier New" w:hint="eastAsia"/>
         </w:rPr>
-        <w:t>게임 서버 환경(</w:t>
-      </w:r>
-      <w:r>
+        <w:t>게임 서버 환경</w:t>
+      </w:r>
+    </w:p>
+    <w:p>
+      <w:pPr>
+        <w:spacing w:after="0"/>
+        <w:ind w:leftChars="200" w:left="400"/>
+        <w:jc w:val="left"/>
         <w:rPr>
           <w:rFonts w:ascii="맑은 고딕" w:eastAsia="맑은 고딕" w:hAnsi="맑은 고딕" w:cs="Courier New"/>
         </w:rPr>
-        <w:t xml:space="preserve">API, </w:t>
-      </w:r>
+      </w:pPr>
       <w:r>
         <w:rPr>
           <w:rFonts w:ascii="맑은 고딕" w:eastAsia="맑은 고딕" w:hAnsi="맑은 고딕" w:cs="Courier New" w:hint="eastAsia"/>
         </w:rPr>
-        <w:t>가상머신 등등)</w:t>
+        <w:t>-</w:t>
+      </w:r>
+      <w:r>
+        <w:rPr>
+          <w:rFonts w:ascii="맑은 고딕" w:eastAsia="맑은 고딕" w:hAnsi="맑은 고딕" w:cs="Courier New"/>
+        </w:rPr>
+        <w:t xml:space="preserve"> </w:t>
+      </w:r>
+      <w:r>
+        <w:rPr>
+          <w:rFonts w:ascii="맑은 고딕" w:eastAsia="맑은 고딕" w:hAnsi="맑은 고딕" w:cs="Courier New" w:hint="eastAsia"/>
+        </w:rPr>
+        <w:t>뒤끝 서버(</w:t>
+      </w:r>
+      <w:bookmarkStart w:id="0" w:name="_GoBack"/>
+      <w:bookmarkEnd w:id="0"/>
+      <w:r>
+        <w:rPr>
+          <w:rFonts w:ascii="맑은 고딕" w:eastAsia="맑은 고딕" w:hAnsi="맑은 고딕" w:cs="Courier New" w:hint="eastAsia"/>
+        </w:rPr>
+        <w:t>S</w:t>
+      </w:r>
+      <w:r>
+        <w:rPr>
+          <w:rFonts w:ascii="맑은 고딕" w:eastAsia="맑은 고딕" w:hAnsi="맑은 고딕" w:cs="Courier New"/>
+        </w:rPr>
+        <w:t>aaS)</w:t>
+      </w:r>
+    </w:p>
+    <w:p>
+      <w:pPr>
+        <w:ind w:leftChars="200" w:left="400"/>
+        <w:jc w:val="left"/>
+        <w:rPr>
+          <w:rFonts w:ascii="맑은 고딕" w:eastAsia="맑은 고딕" w:hAnsi="맑은 고딕" w:cs="Courier New" w:hint="eastAsia"/>
+        </w:rPr>
+      </w:pPr>
+      <w:r>
+        <w:rPr>
+          <w:rFonts w:ascii="맑은 고딕" w:eastAsia="맑은 고딕" w:hAnsi="맑은 고딕" w:cs="Courier New" w:hint="eastAsia"/>
+        </w:rPr>
+        <w:t>-</w:t>
+      </w:r>
+      <w:r>
+        <w:rPr>
+          <w:rFonts w:ascii="맑은 고딕" w:eastAsia="맑은 고딕" w:hAnsi="맑은 고딕" w:cs="Courier New"/>
+        </w:rPr>
+        <w:t xml:space="preserve"> .net 4 </w:t>
+      </w:r>
+      <w:r>
+        <w:rPr>
+          <w:rFonts w:ascii="맑은 고딕" w:eastAsia="맑은 고딕" w:hAnsi="맑은 고딕" w:cs="Courier New" w:hint="eastAsia"/>
+        </w:rPr>
+        <w:t>기반</w:t>
       </w:r>
     </w:p>
     <w:p>
@@ -3823,26 +4044,32 @@
         <w:ind w:leftChars="200" w:left="400"/>
         <w:jc w:val="left"/>
         <w:rPr>
+          <w:rFonts w:ascii="맑은 고딕" w:eastAsia="맑은 고딕" w:hAnsi="맑은 고딕" w:cs="Microsoft GothicNeo Light" w:hint="eastAsia"/>
+        </w:rPr>
+      </w:pPr>
+      <w:r>
+        <w:rPr>
           <w:rFonts w:ascii="맑은 고딕" w:eastAsia="맑은 고딕" w:hAnsi="맑은 고딕" w:cs="Microsoft GothicNeo Light"/>
         </w:rPr>
-      </w:pPr>
+        <w:t xml:space="preserve">- </w:t>
+      </w:r>
+      <w:r>
+        <w:rPr>
+          <w:rFonts w:ascii="맑은 고딕" w:eastAsia="맑은 고딕" w:hAnsi="맑은 고딕" w:cs="Microsoft GothicNeo Light" w:hint="eastAsia"/>
+        </w:rPr>
+        <w:t>A</w:t>
+      </w:r>
       <w:r>
         <w:rPr>
           <w:rFonts w:ascii="맑은 고딕" w:eastAsia="맑은 고딕" w:hAnsi="맑은 고딕" w:cs="Microsoft GothicNeo Light"/>
         </w:rPr>
-        <w:t xml:space="preserve">- </w:t>
+        <w:t xml:space="preserve">R </w:t>
       </w:r>
       <w:r>
         <w:rPr>
           <w:rFonts w:ascii="맑은 고딕" w:eastAsia="맑은 고딕" w:hAnsi="맑은 고딕" w:cs="Microsoft GothicNeo Light" w:hint="eastAsia"/>
         </w:rPr>
-        <w:t>A</w:t>
-      </w:r>
-      <w:r>
-        <w:rPr>
-          <w:rFonts w:ascii="맑은 고딕" w:eastAsia="맑은 고딕" w:hAnsi="맑은 고딕" w:cs="Microsoft GothicNeo Light"/>
-        </w:rPr>
-        <w:t>R SDK</w:t>
+        <w:t>Package</w:t>
       </w:r>
     </w:p>
     <w:p>
@@ -3856,21 +4083,21 @@
       </w:pPr>
       <w:r>
         <w:rPr>
+          <w:rFonts w:ascii="맑은 고딕" w:eastAsia="맑은 고딕" w:hAnsi="맑은 고딕" w:cs="Microsoft GothicNeo Light" w:hint="eastAsia"/>
+        </w:rPr>
+        <w:t>1</w:t>
+      </w:r>
+      <w:r>
+        <w:rPr>
           <w:rFonts w:ascii="맑은 고딕" w:eastAsia="맑은 고딕" w:hAnsi="맑은 고딕" w:cs="Microsoft GothicNeo Light"/>
         </w:rPr>
-        <w:t xml:space="preserve">1) </w:t>
-      </w:r>
-      <w:r>
-        <w:rPr>
-          <w:rFonts w:ascii="맑은 고딕" w:eastAsia="맑은 고딕" w:hAnsi="맑은 고딕" w:cs="Microsoft GothicNeo Light" w:hint="eastAsia"/>
-        </w:rPr>
-        <w:t>V</w:t>
+        <w:t>) AR Core</w:t>
       </w:r>
       <w:r>
         <w:rPr>
           <w:rFonts w:ascii="맑은 고딕" w:eastAsia="맑은 고딕" w:hAnsi="맑은 고딕" w:cs="Microsoft GothicNeo Light"/>
         </w:rPr>
-        <w:t>uforia: add-vuforia-package-9-0-12.unitypackage</w:t>
+        <w:t xml:space="preserve"> XR Plugin 2.1.8</w:t>
       </w:r>
     </w:p>
     <w:p>
@@ -3884,15 +4111,51 @@
       </w:pPr>
       <w:r>
         <w:rPr>
+          <w:rFonts w:ascii="맑은 고딕" w:eastAsia="맑은 고딕" w:hAnsi="맑은 고딕" w:cs="Microsoft GothicNeo Light" w:hint="eastAsia"/>
+        </w:rPr>
+        <w:t>2)</w:t>
+      </w:r>
+      <w:r>
+        <w:rPr>
           <w:rFonts w:ascii="맑은 고딕" w:eastAsia="맑은 고딕" w:hAnsi="맑은 고딕" w:cs="Microsoft GothicNeo Light"/>
         </w:rPr>
-        <w:t>2) AR Core</w:t>
+        <w:t xml:space="preserve"> </w:t>
+      </w:r>
+      <w:r>
+        <w:rPr>
+          <w:rFonts w:ascii="맑은 고딕" w:eastAsia="맑은 고딕" w:hAnsi="맑은 고딕" w:cs="Microsoft GothicNeo Light" w:hint="eastAsia"/>
+        </w:rPr>
+        <w:t>AR</w:t>
       </w:r>
       <w:r>
         <w:rPr>
           <w:rFonts w:ascii="맑은 고딕" w:eastAsia="맑은 고딕" w:hAnsi="맑은 고딕" w:cs="Microsoft GothicNeo Light"/>
         </w:rPr>
-        <w:t xml:space="preserve"> XR Plugin 2.1.8</w:t>
+        <w:t xml:space="preserve"> </w:t>
+      </w:r>
+      <w:r>
+        <w:rPr>
+          <w:rFonts w:ascii="맑은 고딕" w:eastAsia="맑은 고딕" w:hAnsi="맑은 고딕" w:cs="Microsoft GothicNeo Light" w:hint="eastAsia"/>
+        </w:rPr>
+        <w:t>Foundation</w:t>
+      </w:r>
+      <w:r>
+        <w:rPr>
+          <w:rFonts w:ascii="맑은 고딕" w:eastAsia="맑은 고딕" w:hAnsi="맑은 고딕" w:cs="Microsoft GothicNeo Light"/>
+        </w:rPr>
+        <w:t xml:space="preserve"> </w:t>
+      </w:r>
+      <w:r>
+        <w:rPr>
+          <w:rFonts w:ascii="맑은 고딕" w:eastAsia="맑은 고딕" w:hAnsi="맑은 고딕" w:cs="Microsoft GothicNeo Light" w:hint="eastAsia"/>
+        </w:rPr>
+        <w:t>2.1</w:t>
+      </w:r>
+      <w:r>
+        <w:rPr>
+          <w:rFonts w:ascii="맑은 고딕" w:eastAsia="맑은 고딕" w:hAnsi="맑은 고딕" w:cs="Microsoft GothicNeo Light" w:hint="eastAsia"/>
+        </w:rPr>
+        <w:t>.8</w:t>
       </w:r>
     </w:p>
     <w:p>
@@ -3907,27 +4170,43 @@
         <w:rPr>
           <w:rFonts w:ascii="맑은 고딕" w:eastAsia="맑은 고딕" w:hAnsi="맑은 고딕" w:cs="Microsoft GothicNeo Light" w:hint="eastAsia"/>
         </w:rPr>
-        <w:t>3</w:t>
+        <w:t>3)</w:t>
       </w:r>
       <w:r>
         <w:rPr>
           <w:rFonts w:ascii="맑은 고딕" w:eastAsia="맑은 고딕" w:hAnsi="맑은 고딕" w:cs="Microsoft GothicNeo Light"/>
         </w:rPr>
-        <w:t xml:space="preserve">) AR </w:t>
-      </w:r>
-      <w:proofErr w:type="gramStart"/>
+        <w:t xml:space="preserve"> </w:t>
+      </w:r>
+      <w:r>
+        <w:rPr>
+          <w:rFonts w:ascii="맑은 고딕" w:eastAsia="맑은 고딕" w:hAnsi="맑은 고딕" w:cs="Microsoft GothicNeo Light" w:hint="eastAsia"/>
+        </w:rPr>
+        <w:t>AR</w:t>
+      </w:r>
       <w:r>
         <w:rPr>
           <w:rFonts w:ascii="맑은 고딕" w:eastAsia="맑은 고딕" w:hAnsi="맑은 고딕" w:cs="Microsoft GothicNeo Light"/>
         </w:rPr>
-        <w:t>Foundation(</w:t>
-      </w:r>
-      <w:proofErr w:type="gramEnd"/>
+        <w:t xml:space="preserve"> </w:t>
+      </w:r>
+      <w:r>
+        <w:rPr>
+          <w:rFonts w:ascii="맑은 고딕" w:eastAsia="맑은 고딕" w:hAnsi="맑은 고딕" w:cs="Microsoft GothicNeo Light" w:hint="eastAsia"/>
+        </w:rPr>
+        <w:t>Subsystem</w:t>
+      </w:r>
       <w:r>
         <w:rPr>
           <w:rFonts w:ascii="맑은 고딕" w:eastAsia="맑은 고딕" w:hAnsi="맑은 고딕" w:cs="Microsoft GothicNeo Light"/>
         </w:rPr>
-        <w:t>Unity) 2.1.8</w:t>
+        <w:t xml:space="preserve"> </w:t>
+      </w:r>
+      <w:r>
+        <w:rPr>
+          <w:rFonts w:ascii="맑은 고딕" w:eastAsia="맑은 고딕" w:hAnsi="맑은 고딕" w:cs="Microsoft GothicNeo Light" w:hint="eastAsia"/>
+        </w:rPr>
+        <w:t>2.1.2</w:t>
       </w:r>
     </w:p>
     <w:p>
@@ -4070,11 +4349,19 @@
         </w:rPr>
         <w:t xml:space="preserve"> </w:t>
       </w:r>
+      <w:proofErr w:type="spellStart"/>
       <w:r>
         <w:rPr>
           <w:rFonts w:ascii="맑은 고딕" w:eastAsia="맑은 고딕" w:hAnsi="맑은 고딕" w:cs="Microsoft GothicNeo Light" w:hint="eastAsia"/>
         </w:rPr>
-        <w:t>심재정:</w:t>
+        <w:t>심재정</w:t>
+      </w:r>
+      <w:proofErr w:type="spellEnd"/>
+      <w:r>
+        <w:rPr>
+          <w:rFonts w:ascii="맑은 고딕" w:eastAsia="맑은 고딕" w:hAnsi="맑은 고딕" w:cs="Microsoft GothicNeo Light" w:hint="eastAsia"/>
+        </w:rPr>
+        <w:t>:</w:t>
       </w:r>
       <w:r>
         <w:rPr>
@@ -4093,6 +4380,68 @@
           <w:rFonts w:ascii="맑은 고딕" w:eastAsia="맑은 고딕" w:hAnsi="맑은 고딕" w:cs="Microsoft GothicNeo Light"/>
         </w:rPr>
         <w:t>ntel® HD Graphic 620</w:t>
+      </w:r>
+    </w:p>
+    <w:p>
+      <w:pPr>
+        <w:spacing w:after="0"/>
+        <w:ind w:leftChars="100" w:left="200"/>
+        <w:jc w:val="left"/>
+        <w:rPr>
+          <w:rFonts w:ascii="맑은 고딕" w:eastAsia="맑은 고딕" w:hAnsi="맑은 고딕" w:cs="Microsoft GothicNeo Light"/>
+        </w:rPr>
+      </w:pPr>
+      <w:r>
+        <w:rPr>
+          <w:rFonts w:ascii="맑은 고딕" w:eastAsia="맑은 고딕" w:hAnsi="맑은 고딕" w:cs="Microsoft GothicNeo Light"/>
+        </w:rPr>
+        <w:t xml:space="preserve">• </w:t>
+      </w:r>
+      <w:r>
+        <w:rPr>
+          <w:rFonts w:ascii="맑은 고딕" w:eastAsia="맑은 고딕" w:hAnsi="맑은 고딕" w:cs="Microsoft GothicNeo Light" w:hint="eastAsia"/>
+        </w:rPr>
+        <w:t xml:space="preserve">개발 </w:t>
+      </w:r>
+      <w:r>
+        <w:rPr>
+          <w:rFonts w:ascii="맑은 고딕" w:eastAsia="맑은 고딕" w:hAnsi="맑은 고딕" w:cs="Microsoft GothicNeo Light" w:hint="eastAsia"/>
+        </w:rPr>
+        <w:t>참여 안드로이드</w:t>
+      </w:r>
+    </w:p>
+    <w:p>
+      <w:pPr>
+        <w:spacing w:after="0"/>
+        <w:ind w:leftChars="200" w:left="400"/>
+        <w:jc w:val="left"/>
+        <w:rPr>
+          <w:rFonts w:ascii="맑은 고딕" w:eastAsia="맑은 고딕" w:hAnsi="맑은 고딕" w:cs="Microsoft GothicNeo Light" w:hint="eastAsia"/>
+        </w:rPr>
+      </w:pPr>
+      <w:r>
+        <w:rPr>
+          <w:rFonts w:ascii="맑은 고딕" w:eastAsia="맑은 고딕" w:hAnsi="맑은 고딕" w:cs="Microsoft GothicNeo Light" w:hint="eastAsia"/>
+        </w:rPr>
+        <w:t>-</w:t>
+      </w:r>
+      <w:r>
+        <w:rPr>
+          <w:rFonts w:ascii="맑은 고딕" w:eastAsia="맑은 고딕" w:hAnsi="맑은 고딕" w:cs="Microsoft GothicNeo Light"/>
+        </w:rPr>
+        <w:t xml:space="preserve"> </w:t>
+      </w:r>
+      <w:r>
+        <w:rPr>
+          <w:rFonts w:ascii="맑은 고딕" w:eastAsia="맑은 고딕" w:hAnsi="맑은 고딕" w:cs="Microsoft GothicNeo Light" w:hint="eastAsia"/>
+        </w:rPr>
+        <w:t xml:space="preserve">안드로이드 버전 </w:t>
+      </w:r>
+      <w:r>
+        <w:rPr>
+          <w:rFonts w:ascii="맑은 고딕" w:eastAsia="맑은 고딕" w:hAnsi="맑은 고딕" w:cs="Microsoft GothicNeo Light"/>
+        </w:rPr>
+        <w:t>10 (API 29)</w:t>
       </w:r>
     </w:p>
     <w:p>
@@ -4102,12 +4451,6 @@
           <w:rFonts w:ascii="맑은 고딕" w:eastAsia="맑은 고딕" w:hAnsi="맑은 고딕" w:cs="Microsoft GothicNeo Light"/>
         </w:rPr>
       </w:pPr>
-      <w:r>
-        <w:rPr>
-          <w:rFonts w:ascii="맑은 고딕" w:eastAsia="맑은 고딕" w:hAnsi="맑은 고딕" w:cs="Microsoft GothicNeo Light" w:hint="eastAsia"/>
-        </w:rPr>
-        <w:t xml:space="preserve"> </w:t>
-      </w:r>
     </w:p>
     <w:p>
       <w:pPr>
@@ -4392,14 +4735,33 @@
             <w:r>
               <w:t xml:space="preserve">그림 </w:t>
             </w:r>
-            <w:fldSimple w:instr=" SEQ 그림 \* ARABIC ">
-              <w:r>
-                <w:rPr>
-                  <w:noProof/>
-                </w:rPr>
-                <w:t>1</w:t>
-              </w:r>
-            </w:fldSimple>
+            <w:r>
+              <w:fldChar w:fldCharType="begin"/>
+            </w:r>
+            <w:r>
+              <w:instrText xml:space="preserve"> SEQ </w:instrText>
+            </w:r>
+            <w:r>
+              <w:instrText>그림</w:instrText>
+            </w:r>
+            <w:r>
+              <w:instrText xml:space="preserve"> \* ARABIC </w:instrText>
+            </w:r>
+            <w:r>
+              <w:fldChar w:fldCharType="separate"/>
+            </w:r>
+            <w:r>
+              <w:rPr>
+                <w:noProof/>
+              </w:rPr>
+              <w:t>1</w:t>
+            </w:r>
+            <w:r>
+              <w:rPr>
+                <w:noProof/>
+              </w:rPr>
+              <w:fldChar w:fldCharType="end"/>
+            </w:r>
             <w:r>
               <w:t xml:space="preserve">. </w:t>
             </w:r>
@@ -5009,175 +5371,7 @@
           <w:noProof/>
         </w:rPr>
         <w:drawing>
-          <wp:inline distT="0" distB="0" distL="0" distR="0">
-            <wp:extent cx="5724525" cy="6638925"/>
-            <wp:effectExtent l="0" t="0" r="0" b="0"/>
-            <wp:docPr id="1040" name="shape1040"/>
-            <wp:cNvGraphicFramePr/>
-            <a:graphic xmlns:a="http://schemas.openxmlformats.org/drawingml/2006/main">
-              <a:graphicData uri="http://schemas.openxmlformats.org/drawingml/2006/picture">
-                <pic:pic xmlns:pic="http://schemas.openxmlformats.org/drawingml/2006/picture">
-                  <pic:nvPicPr>
-                    <pic:cNvPr id="0" name="이미지"/>
-                    <pic:cNvPicPr/>
-                  </pic:nvPicPr>
-                  <pic:blipFill>
-                    <a:blip r:embed="rId19">
-                      <a:extLst>
-                        <a:ext uri="{28A0092B-C50C-407E-A947-70E740481C1C}">
-                          <a14:useLocalDpi xmlns:a14="http://schemas.microsoft.com/office/drawing/2010/main" val="0"/>
-                        </a:ext>
-                      </a:extLst>
-                    </a:blip>
-                    <a:srcRect/>
-                    <a:stretch>
-                      <a:fillRect/>
-                    </a:stretch>
-                  </pic:blipFill>
-                  <pic:spPr>
-                    <a:xfrm>
-                      <a:off x="0" y="0"/>
-                      <a:ext cx="5724525" cy="6638925"/>
-                    </a:xfrm>
-                    <a:prstGeom prst="rect">
-                      <a:avLst/>
-                    </a:prstGeom>
-                    <a:noFill/>
-                    <a:ln>
-                      <a:noFill/>
-                    </a:ln>
-                  </pic:spPr>
-                </pic:pic>
-              </a:graphicData>
-            </a:graphic>
-          </wp:inline>
-        </w:drawing>
-      </w:r>
-    </w:p>
-    <w:p>
-      <w:pPr>
-        <w:widowControl/>
-        <w:wordWrap/>
-        <w:autoSpaceDE/>
-        <w:autoSpaceDN/>
-      </w:pPr>
-      <w:r>
-        <w:br w:type="page"/>
-      </w:r>
-    </w:p>
-    <w:p>
-      <w:pPr>
-        <w:widowControl/>
-        <w:wordWrap/>
-        <w:autoSpaceDE/>
-        <w:autoSpaceDN/>
-        <w:spacing w:after="0"/>
-        <w:ind w:leftChars="100" w:left="200"/>
-      </w:pPr>
-      <w:r>
-        <w:lastRenderedPageBreak/>
-        <w:t xml:space="preserve">3) </w:t>
-      </w:r>
-      <w:r>
-        <w:rPr>
-          <w:rFonts w:hint="eastAsia"/>
-        </w:rPr>
-        <w:t>화면 구성</w:t>
-      </w:r>
-    </w:p>
-    <w:p>
-      <w:pPr>
-        <w:widowControl/>
-        <w:wordWrap/>
-        <w:autoSpaceDE/>
-        <w:autoSpaceDN/>
-        <w:ind w:leftChars="100" w:left="200"/>
-      </w:pPr>
-      <w:r>
-        <w:rPr>
-          <w:rFonts w:hint="eastAsia"/>
-        </w:rPr>
-        <w:t>화면 구성은 타이틀 화면,</w:t>
-      </w:r>
-      <w:r>
-        <w:t xml:space="preserve"> </w:t>
-      </w:r>
-      <w:r>
-        <w:rPr>
-          <w:rFonts w:hint="eastAsia"/>
-        </w:rPr>
-        <w:t>로그인 화면,</w:t>
-      </w:r>
-      <w:r>
-        <w:t xml:space="preserve"> </w:t>
-      </w:r>
-      <w:r>
-        <w:rPr>
-          <w:rFonts w:hint="eastAsia"/>
-        </w:rPr>
-        <w:t>메인 메뉴 화면,</w:t>
-      </w:r>
-      <w:r>
-        <w:t xml:space="preserve"> </w:t>
-      </w:r>
-      <w:r>
-        <w:rPr>
-          <w:rFonts w:hint="eastAsia"/>
-        </w:rPr>
-        <w:t>게임 설정 화면,</w:t>
-      </w:r>
-      <w:r>
-        <w:t xml:space="preserve"> </w:t>
-      </w:r>
-      <w:r>
-        <w:rPr>
-          <w:rFonts w:hint="eastAsia"/>
-        </w:rPr>
-        <w:t>대회 선택 화면,</w:t>
-      </w:r>
-      <w:r>
-        <w:t xml:space="preserve"> </w:t>
-      </w:r>
-      <w:r>
-        <w:rPr>
-          <w:rFonts w:hint="eastAsia"/>
-        </w:rPr>
-        <w:t>역대 기록 화면,</w:t>
-      </w:r>
-      <w:r>
-        <w:t xml:space="preserve"> </w:t>
-      </w:r>
-      <w:r>
-        <w:rPr>
-          <w:rFonts w:hint="eastAsia"/>
-        </w:rPr>
-        <w:t>플레이 화면,</w:t>
-      </w:r>
-      <w:r>
-        <w:t xml:space="preserve"> </w:t>
-      </w:r>
-      <w:r>
-        <w:rPr>
-          <w:rFonts w:hint="eastAsia"/>
-        </w:rPr>
-        <w:t>클리어 화면으로 구성된다.</w:t>
-      </w:r>
-    </w:p>
-    <w:p>
-      <w:pPr>
-        <w:widowControl/>
-        <w:wordWrap/>
-        <w:autoSpaceDE/>
-        <w:autoSpaceDN/>
-        <w:spacing w:line="360" w:lineRule="auto"/>
-        <w:jc w:val="center"/>
-      </w:pPr>
-      <w:r>
-        <w:rPr>
-          <w:noProof/>
-        </w:rPr>
-        <w:drawing>
-          <wp:inline distT="0" distB="0" distL="0" distR="0" wp14:anchorId="41CDBE91" wp14:editId="37F648A4">
+          <wp:inline distT="0" distB="0" distL="0" distR="0" wp14:anchorId="243D074A" wp14:editId="544D6B16">
             <wp:extent cx="5364602" cy="7826991"/>
             <wp:effectExtent l="0" t="0" r="7620" b="3175"/>
             <wp:docPr id="22" name="그림 22"/>
@@ -5192,7 +5386,7 @@
                     <pic:cNvPicPr/>
                   </pic:nvPicPr>
                   <pic:blipFill>
-                    <a:blip r:embed="rId20"/>
+                    <a:blip r:embed="rId19"/>
                     <a:stretch>
                       <a:fillRect/>
                     </a:stretch>
@@ -5219,13 +5413,121 @@
         <w:wordWrap/>
         <w:autoSpaceDE/>
         <w:autoSpaceDN/>
+      </w:pPr>
+      <w:r>
+        <w:br w:type="page"/>
+      </w:r>
+    </w:p>
+    <w:p>
+      <w:pPr>
+        <w:widowControl/>
+        <w:wordWrap/>
+        <w:autoSpaceDE/>
+        <w:autoSpaceDN/>
+        <w:spacing w:after="0"/>
+        <w:ind w:leftChars="100" w:left="200"/>
+      </w:pPr>
+      <w:r>
+        <w:lastRenderedPageBreak/>
+        <w:t xml:space="preserve">3) </w:t>
+      </w:r>
+      <w:r>
+        <w:rPr>
+          <w:rFonts w:hint="eastAsia"/>
+        </w:rPr>
+        <w:t>화면 구성</w:t>
+      </w:r>
+    </w:p>
+    <w:p>
+      <w:pPr>
+        <w:widowControl/>
+        <w:wordWrap/>
+        <w:autoSpaceDE/>
+        <w:autoSpaceDN/>
+        <w:ind w:leftChars="100" w:left="200"/>
+      </w:pPr>
+      <w:r>
+        <w:rPr>
+          <w:rFonts w:hint="eastAsia"/>
+        </w:rPr>
+        <w:t>화면 구성은 타이틀 화면,</w:t>
+      </w:r>
+      <w:r>
+        <w:t xml:space="preserve"> </w:t>
+      </w:r>
+      <w:r>
+        <w:rPr>
+          <w:rFonts w:hint="eastAsia"/>
+        </w:rPr>
+        <w:t>로그인 화면,</w:t>
+      </w:r>
+      <w:r>
+        <w:t xml:space="preserve"> </w:t>
+      </w:r>
+      <w:r>
+        <w:rPr>
+          <w:rFonts w:hint="eastAsia"/>
+        </w:rPr>
+        <w:t>메인 메뉴 화면,</w:t>
+      </w:r>
+      <w:r>
+        <w:t xml:space="preserve"> </w:t>
+      </w:r>
+      <w:r>
+        <w:rPr>
+          <w:rFonts w:hint="eastAsia"/>
+        </w:rPr>
+        <w:t>게임 설정 화면,</w:t>
+      </w:r>
+      <w:r>
+        <w:t xml:space="preserve"> </w:t>
+      </w:r>
+      <w:r>
+        <w:rPr>
+          <w:rFonts w:hint="eastAsia"/>
+        </w:rPr>
+        <w:t>대회 선택 화면,</w:t>
+      </w:r>
+      <w:r>
+        <w:t xml:space="preserve"> </w:t>
+      </w:r>
+      <w:r>
+        <w:rPr>
+          <w:rFonts w:hint="eastAsia"/>
+        </w:rPr>
+        <w:t>역대 기록 화면,</w:t>
+      </w:r>
+      <w:r>
+        <w:t xml:space="preserve"> </w:t>
+      </w:r>
+      <w:r>
+        <w:rPr>
+          <w:rFonts w:hint="eastAsia"/>
+        </w:rPr>
+        <w:t>플레이 화면,</w:t>
+      </w:r>
+      <w:r>
+        <w:t xml:space="preserve"> </w:t>
+      </w:r>
+      <w:r>
+        <w:rPr>
+          <w:rFonts w:hint="eastAsia"/>
+        </w:rPr>
+        <w:t>클리어 화면으로 구성된다.</w:t>
+      </w:r>
+    </w:p>
+    <w:p>
+      <w:pPr>
+        <w:widowControl/>
+        <w:wordWrap/>
+        <w:autoSpaceDE/>
+        <w:autoSpaceDN/>
         <w:ind w:leftChars="200" w:left="400"/>
       </w:pPr>
       <w:r>
         <w:rPr>
           <w:rFonts w:hint="eastAsia"/>
         </w:rPr>
-        <w:lastRenderedPageBreak/>
         <w:t>A</w:t>
       </w:r>
       <w:r>
@@ -5291,7 +5593,7 @@
                           <pic:cNvPicPr/>
                         </pic:nvPicPr>
                         <pic:blipFill>
-                          <a:blip r:embed="rId21" cstate="print">
+                          <a:blip r:embed="rId20" cstate="print">
                             <a:extLst>
                               <a:ext uri="{28A0092B-C50C-407E-A947-70E740481C1C}">
                                 <a14:useLocalDpi xmlns:a14="http://schemas.microsoft.com/office/drawing/2010/main" val="0"/>
@@ -5336,7 +5638,7 @@
                           <pic:cNvPicPr/>
                         </pic:nvPicPr>
                         <pic:blipFill>
-                          <a:blip r:embed="rId22" cstate="print">
+                          <a:blip r:embed="rId21" cstate="print">
                             <a:extLst>
                               <a:ext uri="{28A0092B-C50C-407E-A947-70E740481C1C}">
                                 <a14:useLocalDpi xmlns:a14="http://schemas.microsoft.com/office/drawing/2010/main" val="0"/>
@@ -5754,7 +6056,7 @@
                           <pic:cNvPicPr/>
                         </pic:nvPicPr>
                         <pic:blipFill>
-                          <a:blip r:embed="rId23" cstate="print">
+                          <a:blip r:embed="rId22" cstate="print">
                             <a:extLst>
                               <a:ext uri="{28A0092B-C50C-407E-A947-70E740481C1C}">
                                 <a14:useLocalDpi xmlns:a14="http://schemas.microsoft.com/office/drawing/2010/main" val="0"/>
@@ -6253,7 +6555,7 @@
                           <pic:cNvPicPr/>
                         </pic:nvPicPr>
                         <pic:blipFill>
-                          <a:blip r:embed="rId24">
+                          <a:blip r:embed="rId23">
                             <a:extLst>
                               <a:ext uri="{28A0092B-C50C-407E-A947-70E740481C1C}">
                                 <a14:useLocalDpi xmlns:a14="http://schemas.microsoft.com/office/drawing/2010/main" val="0"/>
@@ -6332,8 +6634,36 @@
                 <w:sz w:val="18"/>
                 <w:szCs w:val="20"/>
               </w:rPr>
-              <w:t>게임 설정을 조정 가능한 화면으로 배경음(혹은 영상음</w:t>
-            </w:r>
+              <w:t xml:space="preserve">게임 설정을 조정 가능한 화면으로 </w:t>
+            </w:r>
+            <w:proofErr w:type="spellStart"/>
+            <w:r>
+              <w:rPr>
+                <w:rFonts w:hint="eastAsia"/>
+                <w:sz w:val="18"/>
+                <w:szCs w:val="20"/>
+              </w:rPr>
+              <w:t>배경음</w:t>
+            </w:r>
+            <w:proofErr w:type="spellEnd"/>
+            <w:r>
+              <w:rPr>
+                <w:rFonts w:hint="eastAsia"/>
+                <w:sz w:val="18"/>
+                <w:szCs w:val="20"/>
+              </w:rPr>
+              <w:t xml:space="preserve">(혹은 </w:t>
+            </w:r>
+            <w:proofErr w:type="spellStart"/>
+            <w:r>
+              <w:rPr>
+                <w:rFonts w:hint="eastAsia"/>
+                <w:sz w:val="18"/>
+                <w:szCs w:val="20"/>
+              </w:rPr>
+              <w:t>영상음</w:t>
+            </w:r>
+            <w:proofErr w:type="spellEnd"/>
             <w:r>
               <w:rPr>
                 <w:sz w:val="18"/>
@@ -6627,13 +6957,23 @@
               </w:rPr>
               <w:t xml:space="preserve">- </w:t>
             </w:r>
-            <w:r>
-              <w:rPr>
-                <w:rFonts w:hint="eastAsia"/>
-                <w:sz w:val="18"/>
-                <w:szCs w:val="20"/>
-              </w:rPr>
-              <w:t>뒤로가기:</w:t>
+            <w:proofErr w:type="spellStart"/>
+            <w:r>
+              <w:rPr>
+                <w:rFonts w:hint="eastAsia"/>
+                <w:sz w:val="18"/>
+                <w:szCs w:val="20"/>
+              </w:rPr>
+              <w:t>뒤로가기</w:t>
+            </w:r>
+            <w:proofErr w:type="spellEnd"/>
+            <w:r>
+              <w:rPr>
+                <w:rFonts w:hint="eastAsia"/>
+                <w:sz w:val="18"/>
+                <w:szCs w:val="20"/>
+              </w:rPr>
+              <w:t>:</w:t>
             </w:r>
             <w:r>
               <w:rPr>
@@ -6711,29 +7051,11 @@
         <w:wordWrap/>
         <w:autoSpaceDE/>
         <w:autoSpaceDN/>
-        <w:spacing w:before="240" w:line="360" w:lineRule="auto"/>
         <w:ind w:leftChars="200" w:left="400"/>
       </w:pPr>
-    </w:p>
-    <w:p>
-      <w:pPr>
-        <w:widowControl/>
-        <w:wordWrap/>
-        <w:autoSpaceDE/>
-        <w:autoSpaceDN/>
-      </w:pPr>
       <w:r>
         <w:br w:type="page"/>
       </w:r>
-    </w:p>
-    <w:p>
-      <w:pPr>
-        <w:widowControl/>
-        <w:wordWrap/>
-        <w:autoSpaceDE/>
-        <w:autoSpaceDN/>
-        <w:ind w:leftChars="200" w:left="400"/>
-      </w:pPr>
       <w:r>
         <w:rPr>
           <w:rFonts w:hint="eastAsia"/>
@@ -6798,6 +7120,54 @@
                   <wp:extent cx="1142036" cy="1799999"/>
                   <wp:effectExtent l="0" t="0" r="0" b="0"/>
                   <wp:docPr id="1046" name="shape1046"/>
+                  <wp:cNvGraphicFramePr/>
+                  <a:graphic xmlns:a="http://schemas.openxmlformats.org/drawingml/2006/main">
+                    <a:graphicData uri="http://schemas.openxmlformats.org/drawingml/2006/picture">
+                      <pic:pic xmlns:pic="http://schemas.openxmlformats.org/drawingml/2006/picture">
+                        <pic:nvPicPr>
+                          <pic:cNvPr id="0" name="이미지"/>
+                          <pic:cNvPicPr/>
+                        </pic:nvPicPr>
+                        <pic:blipFill>
+                          <a:blip r:embed="rId24" cstate="print">
+                            <a:extLst>
+                              <a:ext uri="{28A0092B-C50C-407E-A947-70E740481C1C}">
+                                <a14:useLocalDpi xmlns:a14="http://schemas.microsoft.com/office/drawing/2010/main" val="0"/>
+                              </a:ext>
+                            </a:extLst>
+                          </a:blip>
+                          <a:srcRect/>
+                          <a:stretch>
+                            <a:fillRect/>
+                          </a:stretch>
+                        </pic:blipFill>
+                        <pic:spPr>
+                          <a:xfrm>
+                            <a:off x="0" y="0"/>
+                            <a:ext cx="1142036" cy="1799999"/>
+                          </a:xfrm>
+                          <a:prstGeom prst="rect">
+                            <a:avLst/>
+                          </a:prstGeom>
+                          <a:ln>
+                            <a:noFill/>
+                          </a:ln>
+                        </pic:spPr>
+                      </pic:pic>
+                    </a:graphicData>
+                  </a:graphic>
+                </wp:inline>
+              </w:drawing>
+            </w:r>
+            <w:r>
+              <w:rPr>
+                <w:noProof/>
+              </w:rPr>
+              <w:drawing>
+                <wp:inline distT="0" distB="0" distL="0" distR="0">
+                  <wp:extent cx="1142036" cy="1799999"/>
+                  <wp:effectExtent l="0" t="0" r="0" b="0"/>
+                  <wp:docPr id="1047" name="shape1047"/>
                   <wp:cNvGraphicFramePr/>
                   <a:graphic xmlns:a="http://schemas.openxmlformats.org/drawingml/2006/main">
                     <a:graphicData uri="http://schemas.openxmlformats.org/drawingml/2006/picture">
@@ -6837,54 +7207,6 @@
                 </wp:inline>
               </w:drawing>
             </w:r>
-            <w:r>
-              <w:rPr>
-                <w:noProof/>
-              </w:rPr>
-              <w:drawing>
-                <wp:inline distT="0" distB="0" distL="0" distR="0">
-                  <wp:extent cx="1142036" cy="1799999"/>
-                  <wp:effectExtent l="0" t="0" r="0" b="0"/>
-                  <wp:docPr id="1047" name="shape1047"/>
-                  <wp:cNvGraphicFramePr/>
-                  <a:graphic xmlns:a="http://schemas.openxmlformats.org/drawingml/2006/main">
-                    <a:graphicData uri="http://schemas.openxmlformats.org/drawingml/2006/picture">
-                      <pic:pic xmlns:pic="http://schemas.openxmlformats.org/drawingml/2006/picture">
-                        <pic:nvPicPr>
-                          <pic:cNvPr id="0" name="이미지"/>
-                          <pic:cNvPicPr/>
-                        </pic:nvPicPr>
-                        <pic:blipFill>
-                          <a:blip r:embed="rId26" cstate="print">
-                            <a:extLst>
-                              <a:ext uri="{28A0092B-C50C-407E-A947-70E740481C1C}">
-                                <a14:useLocalDpi xmlns:a14="http://schemas.microsoft.com/office/drawing/2010/main" val="0"/>
-                              </a:ext>
-                            </a:extLst>
-                          </a:blip>
-                          <a:srcRect/>
-                          <a:stretch>
-                            <a:fillRect/>
-                          </a:stretch>
-                        </pic:blipFill>
-                        <pic:spPr>
-                          <a:xfrm>
-                            <a:off x="0" y="0"/>
-                            <a:ext cx="1142036" cy="1799999"/>
-                          </a:xfrm>
-                          <a:prstGeom prst="rect">
-                            <a:avLst/>
-                          </a:prstGeom>
-                          <a:ln>
-                            <a:noFill/>
-                          </a:ln>
-                        </pic:spPr>
-                      </pic:pic>
-                    </a:graphicData>
-                  </a:graphic>
-                </wp:inline>
-              </w:drawing>
-            </w:r>
           </w:p>
         </w:tc>
         <w:tc>
@@ -7233,13 +7555,23 @@
               </w:rPr>
               <w:t xml:space="preserve">- </w:t>
             </w:r>
-            <w:r>
-              <w:rPr>
-                <w:rFonts w:hint="eastAsia"/>
-                <w:sz w:val="18"/>
-                <w:szCs w:val="20"/>
-              </w:rPr>
-              <w:t>뒤로가기:</w:t>
+            <w:proofErr w:type="spellStart"/>
+            <w:r>
+              <w:rPr>
+                <w:rFonts w:hint="eastAsia"/>
+                <w:sz w:val="18"/>
+                <w:szCs w:val="20"/>
+              </w:rPr>
+              <w:t>뒤로가기</w:t>
+            </w:r>
+            <w:proofErr w:type="spellEnd"/>
+            <w:r>
+              <w:rPr>
+                <w:rFonts w:hint="eastAsia"/>
+                <w:sz w:val="18"/>
+                <w:szCs w:val="20"/>
+              </w:rPr>
+              <w:t>:</w:t>
             </w:r>
             <w:r>
               <w:rPr>
@@ -7388,7 +7720,7 @@
                           <pic:cNvPicPr/>
                         </pic:nvPicPr>
                         <pic:blipFill>
-                          <a:blip r:embed="rId27" cstate="print">
+                          <a:blip r:embed="rId26" cstate="print">
                             <a:extLst>
                               <a:ext uri="{28A0092B-C50C-407E-A947-70E740481C1C}">
                                 <a14:useLocalDpi xmlns:a14="http://schemas.microsoft.com/office/drawing/2010/main" val="0"/>
@@ -7504,8 +7836,17 @@
                 <w:sz w:val="18"/>
                 <w:szCs w:val="20"/>
               </w:rPr>
-              <w:t>player prefs</w:t>
-            </w:r>
+              <w:t xml:space="preserve">player </w:t>
+            </w:r>
+            <w:proofErr w:type="spellStart"/>
+            <w:r>
+              <w:rPr>
+                <w:sz w:val="18"/>
+                <w:szCs w:val="20"/>
+              </w:rPr>
+              <w:t>prefs</w:t>
+            </w:r>
+            <w:proofErr w:type="spellEnd"/>
             <w:r>
               <w:rPr>
                 <w:rFonts w:hint="eastAsia"/>
@@ -7732,13 +8073,23 @@
               </w:rPr>
               <w:t xml:space="preserve">- </w:t>
             </w:r>
-            <w:r>
-              <w:rPr>
-                <w:rFonts w:hint="eastAsia"/>
-                <w:sz w:val="18"/>
-                <w:szCs w:val="20"/>
-              </w:rPr>
-              <w:t>뒤로가기:</w:t>
+            <w:proofErr w:type="spellStart"/>
+            <w:r>
+              <w:rPr>
+                <w:rFonts w:hint="eastAsia"/>
+                <w:sz w:val="18"/>
+                <w:szCs w:val="20"/>
+              </w:rPr>
+              <w:t>뒤로가기</w:t>
+            </w:r>
+            <w:proofErr w:type="spellEnd"/>
+            <w:r>
+              <w:rPr>
+                <w:rFonts w:hint="eastAsia"/>
+                <w:sz w:val="18"/>
+                <w:szCs w:val="20"/>
+              </w:rPr>
+              <w:t>:</w:t>
             </w:r>
             <w:r>
               <w:rPr>
@@ -7766,9 +8117,6 @@
         <w:autoSpaceDE/>
         <w:autoSpaceDN/>
         <w:spacing w:after="0" w:line="360" w:lineRule="auto"/>
-        <w:rPr>
-          <w:rFonts w:hint="eastAsia"/>
-        </w:rPr>
       </w:pPr>
     </w:p>
     <w:p>
@@ -7842,6 +8190,60 @@
                   <wp:extent cx="1137581" cy="1800000"/>
                   <wp:effectExtent l="0" t="0" r="0" b="0"/>
                   <wp:docPr id="1049" name="shape1049"/>
+                  <wp:cNvGraphicFramePr/>
+                  <a:graphic xmlns:a="http://schemas.openxmlformats.org/drawingml/2006/main">
+                    <a:graphicData uri="http://schemas.openxmlformats.org/drawingml/2006/picture">
+                      <pic:pic xmlns:pic="http://schemas.openxmlformats.org/drawingml/2006/picture">
+                        <pic:nvPicPr>
+                          <pic:cNvPr id="0" name="이미지"/>
+                          <pic:cNvPicPr/>
+                        </pic:nvPicPr>
+                        <pic:blipFill>
+                          <a:blip r:embed="rId27" cstate="print">
+                            <a:extLst>
+                              <a:ext uri="{28A0092B-C50C-407E-A947-70E740481C1C}">
+                                <a14:useLocalDpi xmlns:a14="http://schemas.microsoft.com/office/drawing/2010/main" val="0"/>
+                              </a:ext>
+                            </a:extLst>
+                          </a:blip>
+                          <a:srcRect/>
+                          <a:stretch>
+                            <a:fillRect/>
+                          </a:stretch>
+                        </pic:blipFill>
+                        <pic:spPr>
+                          <a:xfrm>
+                            <a:off x="0" y="0"/>
+                            <a:ext cx="1137581" cy="1800000"/>
+                          </a:xfrm>
+                          <a:prstGeom prst="rect">
+                            <a:avLst/>
+                          </a:prstGeom>
+                        </pic:spPr>
+                      </pic:pic>
+                    </a:graphicData>
+                  </a:graphic>
+                </wp:inline>
+              </w:drawing>
+            </w:r>
+          </w:p>
+          <w:p>
+            <w:pPr>
+              <w:widowControl/>
+              <w:wordWrap/>
+              <w:autoSpaceDE/>
+              <w:autoSpaceDN/>
+              <w:jc w:val="center"/>
+            </w:pPr>
+            <w:r>
+              <w:rPr>
+                <w:noProof/>
+              </w:rPr>
+              <w:drawing>
+                <wp:inline distT="0" distB="0" distL="0" distR="0">
+                  <wp:extent cx="1137581" cy="1800000"/>
+                  <wp:effectExtent l="0" t="0" r="0" b="0"/>
+                  <wp:docPr id="1050" name="shape1050"/>
                   <wp:cNvGraphicFramePr/>
                   <a:graphic xmlns:a="http://schemas.openxmlformats.org/drawingml/2006/main">
                     <a:graphicData uri="http://schemas.openxmlformats.org/drawingml/2006/picture">
@@ -7878,60 +8280,6 @@
                 </wp:inline>
               </w:drawing>
             </w:r>
-          </w:p>
-          <w:p>
-            <w:pPr>
-              <w:widowControl/>
-              <w:wordWrap/>
-              <w:autoSpaceDE/>
-              <w:autoSpaceDN/>
-              <w:jc w:val="center"/>
-            </w:pPr>
-            <w:r>
-              <w:rPr>
-                <w:noProof/>
-              </w:rPr>
-              <w:drawing>
-                <wp:inline distT="0" distB="0" distL="0" distR="0">
-                  <wp:extent cx="1137581" cy="1800000"/>
-                  <wp:effectExtent l="0" t="0" r="0" b="0"/>
-                  <wp:docPr id="1050" name="shape1050"/>
-                  <wp:cNvGraphicFramePr/>
-                  <a:graphic xmlns:a="http://schemas.openxmlformats.org/drawingml/2006/main">
-                    <a:graphicData uri="http://schemas.openxmlformats.org/drawingml/2006/picture">
-                      <pic:pic xmlns:pic="http://schemas.openxmlformats.org/drawingml/2006/picture">
-                        <pic:nvPicPr>
-                          <pic:cNvPr id="0" name="이미지"/>
-                          <pic:cNvPicPr/>
-                        </pic:nvPicPr>
-                        <pic:blipFill>
-                          <a:blip r:embed="rId29" cstate="print">
-                            <a:extLst>
-                              <a:ext uri="{28A0092B-C50C-407E-A947-70E740481C1C}">
-                                <a14:useLocalDpi xmlns:a14="http://schemas.microsoft.com/office/drawing/2010/main" val="0"/>
-                              </a:ext>
-                            </a:extLst>
-                          </a:blip>
-                          <a:srcRect/>
-                          <a:stretch>
-                            <a:fillRect/>
-                          </a:stretch>
-                        </pic:blipFill>
-                        <pic:spPr>
-                          <a:xfrm>
-                            <a:off x="0" y="0"/>
-                            <a:ext cx="1137581" cy="1800000"/>
-                          </a:xfrm>
-                          <a:prstGeom prst="rect">
-                            <a:avLst/>
-                          </a:prstGeom>
-                        </pic:spPr>
-                      </pic:pic>
-                    </a:graphicData>
-                  </a:graphic>
-                </wp:inline>
-              </w:drawing>
-            </w:r>
             <w:r>
               <w:rPr>
                 <w:noProof/>
@@ -7950,7 +8298,7 @@
                           <pic:cNvPicPr/>
                         </pic:nvPicPr>
                         <pic:blipFill>
-                          <a:blip r:embed="rId30" cstate="print">
+                          <a:blip r:embed="rId29" cstate="print">
                             <a:extLst>
                               <a:ext uri="{28A0092B-C50C-407E-A947-70E740481C1C}">
                                 <a14:useLocalDpi xmlns:a14="http://schemas.microsoft.com/office/drawing/2010/main" val="0"/>
@@ -8650,13 +8998,23 @@
               </w:rPr>
               <w:t xml:space="preserve">- </w:t>
             </w:r>
-            <w:r>
-              <w:rPr>
-                <w:rFonts w:hint="eastAsia"/>
-                <w:sz w:val="18"/>
-                <w:szCs w:val="20"/>
-              </w:rPr>
-              <w:t>뒤로가기:</w:t>
+            <w:proofErr w:type="spellStart"/>
+            <w:r>
+              <w:rPr>
+                <w:rFonts w:hint="eastAsia"/>
+                <w:sz w:val="18"/>
+                <w:szCs w:val="20"/>
+              </w:rPr>
+              <w:t>뒤로가기</w:t>
+            </w:r>
+            <w:proofErr w:type="spellEnd"/>
+            <w:r>
+              <w:rPr>
+                <w:rFonts w:hint="eastAsia"/>
+                <w:sz w:val="18"/>
+                <w:szCs w:val="20"/>
+              </w:rPr>
+              <w:t>:</w:t>
             </w:r>
             <w:r>
               <w:rPr>
@@ -8758,7 +9116,7 @@
                           <pic:cNvPicPr/>
                         </pic:nvPicPr>
                         <pic:blipFill>
-                          <a:blip r:embed="rId31" cstate="print">
+                          <a:blip r:embed="rId30" cstate="print">
                             <a:extLst>
                               <a:ext uri="{28A0092B-C50C-407E-A947-70E740481C1C}">
                                 <a14:useLocalDpi xmlns:a14="http://schemas.microsoft.com/office/drawing/2010/main" val="0"/>
@@ -9306,8 +9664,16 @@
         <w:rPr>
           <w:rFonts w:hint="eastAsia"/>
         </w:rPr>
-        <w:t>사용 에셋</w:t>
-      </w:r>
+        <w:t xml:space="preserve">사용 </w:t>
+      </w:r>
+      <w:proofErr w:type="spellStart"/>
+      <w:r>
+        <w:rPr>
+          <w:rFonts w:hint="eastAsia"/>
+        </w:rPr>
+        <w:t>에셋</w:t>
+      </w:r>
+      <w:proofErr w:type="spellEnd"/>
     </w:p>
     <w:p>
       <w:pPr>
@@ -9330,7 +9696,7 @@
       <w:r>
         <w:t>: Shift – Complete Sci-Fi UI(</w:t>
       </w:r>
-      <w:hyperlink r:id="rId32" w:history="1">
+      <w:hyperlink r:id="rId31" w:history="1">
         <w:r>
           <w:rPr>
             <w:rStyle w:val="a9"/>
@@ -9362,7 +9728,7 @@
       <w:r>
         <w:t xml:space="preserve"> 3D Model : Sci-Fi Drone Robot (</w:t>
       </w:r>
-      <w:hyperlink r:id="rId33" w:history="1">
+      <w:hyperlink r:id="rId32" w:history="1">
         <w:r>
           <w:rPr>
             <w:rStyle w:val="a9"/>
@@ -9433,7 +9799,7 @@
         </w:rPr>
         <w:t>(</w:t>
       </w:r>
-      <w:hyperlink r:id="rId34" w:history="1">
+      <w:hyperlink r:id="rId33" w:history="1">
         <w:r>
           <w:rPr>
             <w:rStyle w:val="a9"/>
@@ -9487,8 +9853,13 @@
       </w:r>
       <w:proofErr w:type="gramEnd"/>
       <w:r>
-        <w:t xml:space="preserve"> SerializableDictionary</w:t>
-      </w:r>
+        <w:t xml:space="preserve"> </w:t>
+      </w:r>
+      <w:proofErr w:type="spellStart"/>
+      <w:r>
+        <w:t>SerializableDictionary</w:t>
+      </w:r>
+      <w:proofErr w:type="spellEnd"/>
     </w:p>
     <w:p>
       <w:pPr>
@@ -9505,7 +9876,7 @@
         </w:rPr>
         <w:t>(</w:t>
       </w:r>
-      <w:hyperlink r:id="rId35" w:history="1">
+      <w:hyperlink r:id="rId34" w:history="1">
         <w:r>
           <w:rPr>
             <w:rStyle w:val="a9"/>
@@ -9581,7 +9952,7 @@
         </w:rPr>
         <w:t xml:space="preserve"> </w:t>
       </w:r>
-      <w:hyperlink r:id="rId36" w:history="1">
+      <w:hyperlink r:id="rId35" w:history="1">
         <w:r>
           <w:rPr>
             <w:rStyle w:val="a9"/>
@@ -9608,7 +9979,7 @@
         </w:rPr>
         <w:t xml:space="preserve"> </w:t>
       </w:r>
-      <w:hyperlink r:id="rId37" w:history="1">
+      <w:hyperlink r:id="rId36" w:history="1">
         <w:r>
           <w:rPr>
             <w:rStyle w:val="a9"/>
@@ -9636,6 +10007,7 @@
       <w:r>
         <w:t xml:space="preserve"> </w:t>
       </w:r>
+      <w:proofErr w:type="spellStart"/>
       <w:r>
         <w:t>AR</w:t>
       </w:r>
@@ -9643,7 +10015,11 @@
         <w:t>F</w:t>
       </w:r>
       <w:r>
-        <w:t>oundation을 이용해 이미지 추적 및 오브젝트 생성</w:t>
+        <w:t>oundation</w:t>
+      </w:r>
+      <w:proofErr w:type="spellEnd"/>
+      <w:r>
+        <w:t>을 이용해 이미지 추적 및 오브젝트 생성</w:t>
       </w:r>
       <w:r>
         <w:rPr>
@@ -9651,7 +10027,7 @@
         </w:rPr>
         <w:t xml:space="preserve"> </w:t>
       </w:r>
-      <w:hyperlink r:id="rId38" w:history="1">
+      <w:hyperlink r:id="rId37" w:history="1">
         <w:r>
           <w:rPr>
             <w:rStyle w:val="a9"/>
@@ -9688,7 +10064,7 @@
       <w:r>
         <w:t xml:space="preserve"> 이용한 볼륨 조절</w:t>
       </w:r>
-      <w:hyperlink r:id="rId39" w:history="1">
+      <w:hyperlink r:id="rId38" w:history="1">
         <w:r>
           <w:rPr>
             <w:rStyle w:val="a9"/>
@@ -9724,7 +10100,7 @@
       <w:r>
         <w:t xml:space="preserve"> 형식</w:t>
       </w:r>
-      <w:hyperlink r:id="rId40" w:history="1">
+      <w:hyperlink r:id="rId39" w:history="1">
         <w:r>
           <w:rPr>
             <w:rStyle w:val="a9"/>
@@ -9760,7 +10136,7 @@
       <w:r>
         <w:t xml:space="preserve"> 생성</w:t>
       </w:r>
-      <w:hyperlink r:id="rId41" w:history="1">
+      <w:hyperlink r:id="rId40" w:history="1">
         <w:r>
           <w:rPr>
             <w:rStyle w:val="a9"/>
@@ -9793,7 +10169,7 @@
         </w:rPr>
         <w:t xml:space="preserve">데이터 저장 및 불러오기 </w:t>
       </w:r>
-      <w:hyperlink r:id="rId42" w:history="1">
+      <w:hyperlink r:id="rId41" w:history="1">
         <w:r>
           <w:rPr>
             <w:rStyle w:val="a9"/>
@@ -9821,6 +10197,7 @@
       <w:r>
         <w:t xml:space="preserve"> </w:t>
       </w:r>
+      <w:proofErr w:type="spellStart"/>
       <w:r>
         <w:rPr>
           <w:rFonts w:hint="eastAsia"/>
@@ -9828,7 +10205,11 @@
         <w:t>S</w:t>
       </w:r>
       <w:r>
-        <w:t xml:space="preserve">erializationException </w:t>
+        <w:t>erializationException</w:t>
+      </w:r>
+      <w:proofErr w:type="spellEnd"/>
+      <w:r>
+        <w:t xml:space="preserve"> </w:t>
       </w:r>
       <w:r>
         <w:rPr>
@@ -9836,7 +10217,7 @@
         </w:rPr>
         <w:t xml:space="preserve">오류 해결 </w:t>
       </w:r>
-      <w:hyperlink r:id="rId43" w:history="1">
+      <w:hyperlink r:id="rId42" w:history="1">
         <w:r>
           <w:rPr>
             <w:rStyle w:val="a9"/>
@@ -9869,7 +10250,7 @@
       <w:r>
         <w:t>를 이용해 QR코드 생성</w:t>
       </w:r>
-      <w:hyperlink r:id="rId44" w:history="1">
+      <w:hyperlink r:id="rId43" w:history="1">
         <w:r>
           <w:rPr>
             <w:rStyle w:val="a9"/>
@@ -9915,7 +10296,7 @@
         <w:spacing w:after="0"/>
         <w:ind w:leftChars="300" w:left="600"/>
       </w:pPr>
-      <w:hyperlink r:id="rId45" w:history="1">
+      <w:hyperlink r:id="rId44" w:history="1">
         <w:r>
           <w:rPr>
             <w:rStyle w:val="a9"/>
@@ -9932,11 +10313,8 @@
         <w:autoSpaceDN/>
         <w:spacing w:after="0"/>
         <w:ind w:leftChars="300" w:left="600"/>
-        <w:rPr>
-          <w:rFonts w:hint="eastAsia"/>
-        </w:rPr>
       </w:pPr>
-      <w:hyperlink r:id="rId46" w:history="1">
+      <w:hyperlink r:id="rId45" w:history="1">
         <w:r>
           <w:rPr>
             <w:rStyle w:val="a9"/>
@@ -9981,11 +10359,8 @@
         <w:autoSpaceDN/>
         <w:spacing w:after="0"/>
         <w:ind w:leftChars="300" w:left="600"/>
-        <w:rPr>
-          <w:rFonts w:hint="eastAsia"/>
-        </w:rPr>
       </w:pPr>
-      <w:hyperlink r:id="rId47" w:history="1">
+      <w:hyperlink r:id="rId46" w:history="1">
         <w:r>
           <w:rPr>
             <w:rStyle w:val="a9"/>
@@ -10031,24 +10406,12 @@
         <w:spacing w:after="0"/>
         <w:ind w:leftChars="300" w:left="600"/>
       </w:pPr>
-      <w:hyperlink r:id="rId48" w:history="1">
+      <w:hyperlink r:id="rId47" w:history="1">
         <w:r>
           <w:rPr>
             <w:rStyle w:val="a9"/>
           </w:rPr>
-          <w:t>https://sylves</w:t>
-        </w:r>
-        <w:r>
-          <w:rPr>
-            <w:rStyle w:val="a9"/>
-          </w:rPr>
-          <w:t>t</w:t>
-        </w:r>
-        <w:r>
-          <w:rPr>
-            <w:rStyle w:val="a9"/>
-          </w:rPr>
-          <w:t>er127.tistory.com/2</w:t>
+          <w:t>https://sylvester127.tistory.com/2</w:t>
         </w:r>
       </w:hyperlink>
     </w:p>
@@ -10314,7 +10677,21 @@
         <w:rPr>
           <w:rFonts w:asciiTheme="minorEastAsia" w:hAnsiTheme="minorEastAsia"/>
         </w:rPr>
-        <w:t>- 대회 종료, 랭킹 결과 받아오기(제한적)</w:t>
+        <w:t xml:space="preserve">- 대회 종료, 랭킹 결과 </w:t>
+      </w:r>
+      <w:proofErr w:type="spellStart"/>
+      <w:r>
+        <w:rPr>
+          <w:rFonts w:asciiTheme="minorEastAsia" w:hAnsiTheme="minorEastAsia"/>
+        </w:rPr>
+        <w:t>받아오기</w:t>
+      </w:r>
+      <w:proofErr w:type="spellEnd"/>
+      <w:r>
+        <w:rPr>
+          <w:rFonts w:asciiTheme="minorEastAsia" w:hAnsiTheme="minorEastAsia"/>
+        </w:rPr>
+        <w:t>(제한적)</w:t>
       </w:r>
     </w:p>
     <w:p>
@@ -10352,7 +10729,35 @@
         <w:rPr>
           <w:rFonts w:asciiTheme="minorEastAsia" w:hAnsiTheme="minorEastAsia"/>
         </w:rPr>
-        <w:t>④ 폐쇄 시스템(대회가 끝나면 관리자 어플에서 결과확인 폐쇄 조치를 취하면 관리자 어플에서 접근 불가.</w:t>
+        <w:t xml:space="preserve">④ 폐쇄 시스템(대회가 끝나면 관리자 </w:t>
+      </w:r>
+      <w:proofErr w:type="spellStart"/>
+      <w:r>
+        <w:rPr>
+          <w:rFonts w:asciiTheme="minorEastAsia" w:hAnsiTheme="minorEastAsia"/>
+        </w:rPr>
+        <w:t>어플에서</w:t>
+      </w:r>
+      <w:proofErr w:type="spellEnd"/>
+      <w:r>
+        <w:rPr>
+          <w:rFonts w:asciiTheme="minorEastAsia" w:hAnsiTheme="minorEastAsia"/>
+        </w:rPr>
+        <w:t xml:space="preserve"> 결과확인 폐쇄 조치를 취하면 관리자 </w:t>
+      </w:r>
+      <w:proofErr w:type="spellStart"/>
+      <w:r>
+        <w:rPr>
+          <w:rFonts w:asciiTheme="minorEastAsia" w:hAnsiTheme="minorEastAsia"/>
+        </w:rPr>
+        <w:t>어플에서</w:t>
+      </w:r>
+      <w:proofErr w:type="spellEnd"/>
+      <w:r>
+        <w:rPr>
+          <w:rFonts w:asciiTheme="minorEastAsia" w:hAnsiTheme="minorEastAsia"/>
+        </w:rPr>
+        <w:t xml:space="preserve"> 접근 불가.</w:t>
       </w:r>
     </w:p>
     <w:p>
@@ -10402,7 +10807,7 @@
                     <pic:cNvPicPr/>
                   </pic:nvPicPr>
                   <pic:blipFill>
-                    <a:blip r:embed="rId49">
+                    <a:blip r:embed="rId48">
                       <a:extLst>
                         <a:ext uri="{28A0092B-C50C-407E-A947-70E740481C1C}">
                           <a14:useLocalDpi xmlns:a14="http://schemas.microsoft.com/office/drawing/2010/main" val="0"/>
@@ -10528,7 +10933,7 @@
                           <pic:cNvPicPr/>
                         </pic:nvPicPr>
                         <pic:blipFill>
-                          <a:blip r:embed="rId50" cstate="print">
+                          <a:blip r:embed="rId49" cstate="print">
                             <a:extLst>
                               <a:ext uri="{28A0092B-C50C-407E-A947-70E740481C1C}">
                                 <a14:useLocalDpi xmlns:a14="http://schemas.microsoft.com/office/drawing/2010/main" val="0"/>
@@ -10800,8 +11205,18 @@
                 <w:sz w:val="18"/>
                 <w:szCs w:val="20"/>
               </w:rPr>
-              <w:t>학교 인증창</w:t>
-            </w:r>
+              <w:t xml:space="preserve">학교 </w:t>
+            </w:r>
+            <w:proofErr w:type="spellStart"/>
+            <w:r>
+              <w:rPr>
+                <w:rFonts w:hint="eastAsia"/>
+                <w:sz w:val="18"/>
+                <w:szCs w:val="20"/>
+              </w:rPr>
+              <w:t>인증창</w:t>
+            </w:r>
+            <w:proofErr w:type="spellEnd"/>
           </w:p>
         </w:tc>
       </w:tr>
@@ -10947,13 +11362,23 @@
               </w:rPr>
               <w:t xml:space="preserve"> </w:t>
             </w:r>
-            <w:r>
-              <w:rPr>
-                <w:rFonts w:hint="eastAsia"/>
-                <w:sz w:val="18"/>
-                <w:szCs w:val="20"/>
-              </w:rPr>
-              <w:t>뒤로가기:</w:t>
+            <w:proofErr w:type="spellStart"/>
+            <w:r>
+              <w:rPr>
+                <w:rFonts w:hint="eastAsia"/>
+                <w:sz w:val="18"/>
+                <w:szCs w:val="20"/>
+              </w:rPr>
+              <w:t>뒤로가기</w:t>
+            </w:r>
+            <w:proofErr w:type="spellEnd"/>
+            <w:r>
+              <w:rPr>
+                <w:rFonts w:hint="eastAsia"/>
+                <w:sz w:val="18"/>
+                <w:szCs w:val="20"/>
+              </w:rPr>
+              <w:t>:</w:t>
             </w:r>
             <w:r>
               <w:rPr>
@@ -11073,7 +11498,7 @@
                           <pic:cNvPicPr/>
                         </pic:nvPicPr>
                         <pic:blipFill>
-                          <a:blip r:embed="rId51" cstate="print">
+                          <a:blip r:embed="rId50" cstate="print">
                             <a:extLst>
                               <a:ext uri="{28A0092B-C50C-407E-A947-70E740481C1C}">
                                 <a14:useLocalDpi xmlns:a14="http://schemas.microsoft.com/office/drawing/2010/main" val="0"/>
@@ -11252,13 +11677,23 @@
               </w:rPr>
               <w:t xml:space="preserve"> </w:t>
             </w:r>
-            <w:r>
-              <w:rPr>
-                <w:rFonts w:hint="eastAsia"/>
-                <w:sz w:val="18"/>
-                <w:szCs w:val="20"/>
-              </w:rPr>
-              <w:t xml:space="preserve">우상단 </w:t>
+            <w:proofErr w:type="spellStart"/>
+            <w:r>
+              <w:rPr>
+                <w:rFonts w:hint="eastAsia"/>
+                <w:sz w:val="18"/>
+                <w:szCs w:val="20"/>
+              </w:rPr>
+              <w:t>우상단</w:t>
+            </w:r>
+            <w:proofErr w:type="spellEnd"/>
+            <w:r>
+              <w:rPr>
+                <w:rFonts w:hint="eastAsia"/>
+                <w:sz w:val="18"/>
+                <w:szCs w:val="20"/>
+              </w:rPr>
+              <w:t xml:space="preserve"> </w:t>
             </w:r>
             <w:r>
               <w:rPr>
@@ -11756,13 +12191,23 @@
               </w:rPr>
               <w:t xml:space="preserve"> </w:t>
             </w:r>
-            <w:r>
-              <w:rPr>
-                <w:rFonts w:hint="eastAsia"/>
-                <w:sz w:val="18"/>
-                <w:szCs w:val="20"/>
-              </w:rPr>
-              <w:t>뒤로가기:</w:t>
+            <w:proofErr w:type="spellStart"/>
+            <w:r>
+              <w:rPr>
+                <w:rFonts w:hint="eastAsia"/>
+                <w:sz w:val="18"/>
+                <w:szCs w:val="20"/>
+              </w:rPr>
+              <w:t>뒤로가기</w:t>
+            </w:r>
+            <w:proofErr w:type="spellEnd"/>
+            <w:r>
+              <w:rPr>
+                <w:rFonts w:hint="eastAsia"/>
+                <w:sz w:val="18"/>
+                <w:szCs w:val="20"/>
+              </w:rPr>
+              <w:t>:</w:t>
             </w:r>
             <w:r>
               <w:rPr>
@@ -11882,7 +12327,7 @@
                           <pic:cNvPicPr/>
                         </pic:nvPicPr>
                         <pic:blipFill>
-                          <a:blip r:embed="rId52" cstate="print">
+                          <a:blip r:embed="rId51" cstate="print">
                             <a:extLst>
                               <a:ext uri="{28A0092B-C50C-407E-A947-70E740481C1C}">
                                 <a14:useLocalDpi xmlns:a14="http://schemas.microsoft.com/office/drawing/2010/main" val="0"/>
@@ -12203,7 +12648,43 @@
                 <w:sz w:val="18"/>
                 <w:szCs w:val="20"/>
               </w:rPr>
-              <w:t>개인전/팀전 토글,</w:t>
+              <w:t>개인전/</w:t>
+            </w:r>
+            <w:proofErr w:type="spellStart"/>
+            <w:r>
+              <w:rPr>
+                <w:rFonts w:hint="eastAsia"/>
+                <w:sz w:val="18"/>
+                <w:szCs w:val="20"/>
+              </w:rPr>
+              <w:t>팀전</w:t>
+            </w:r>
+            <w:proofErr w:type="spellEnd"/>
+            <w:r>
+              <w:rPr>
+                <w:rFonts w:hint="eastAsia"/>
+                <w:sz w:val="18"/>
+                <w:szCs w:val="20"/>
+              </w:rPr>
+              <w:t xml:space="preserve"> </w:t>
+            </w:r>
+            <w:proofErr w:type="spellStart"/>
+            <w:r>
+              <w:rPr>
+                <w:rFonts w:hint="eastAsia"/>
+                <w:sz w:val="18"/>
+                <w:szCs w:val="20"/>
+              </w:rPr>
+              <w:t>토글</w:t>
+            </w:r>
+            <w:proofErr w:type="spellEnd"/>
+            <w:r>
+              <w:rPr>
+                <w:rFonts w:hint="eastAsia"/>
+                <w:sz w:val="18"/>
+                <w:szCs w:val="20"/>
+              </w:rPr>
+              <w:t>,</w:t>
             </w:r>
             <w:r>
               <w:rPr>
@@ -12395,13 +12876,23 @@
               </w:rPr>
               <w:t xml:space="preserve"> </w:t>
             </w:r>
-            <w:r>
-              <w:rPr>
-                <w:rFonts w:hint="eastAsia"/>
-                <w:sz w:val="18"/>
-                <w:szCs w:val="20"/>
-              </w:rPr>
-              <w:t>뒤로가기:</w:t>
+            <w:proofErr w:type="spellStart"/>
+            <w:r>
+              <w:rPr>
+                <w:rFonts w:hint="eastAsia"/>
+                <w:sz w:val="18"/>
+                <w:szCs w:val="20"/>
+              </w:rPr>
+              <w:t>뒤로가기</w:t>
+            </w:r>
+            <w:proofErr w:type="spellEnd"/>
+            <w:r>
+              <w:rPr>
+                <w:rFonts w:hint="eastAsia"/>
+                <w:sz w:val="18"/>
+                <w:szCs w:val="20"/>
+              </w:rPr>
+              <w:t>:</w:t>
             </w:r>
             <w:r>
               <w:rPr>
@@ -12512,7 +13003,7 @@
                           <pic:cNvPicPr/>
                         </pic:nvPicPr>
                         <pic:blipFill>
-                          <a:blip r:embed="rId53" cstate="print">
+                          <a:blip r:embed="rId52" cstate="print">
                             <a:extLst>
                               <a:ext uri="{28A0092B-C50C-407E-A947-70E740481C1C}">
                                 <a14:useLocalDpi xmlns:a14="http://schemas.microsoft.com/office/drawing/2010/main" val="0"/>
@@ -13288,13 +13779,23 @@
               </w:rPr>
               <w:t xml:space="preserve"> </w:t>
             </w:r>
-            <w:r>
-              <w:rPr>
-                <w:rFonts w:hint="eastAsia"/>
-                <w:sz w:val="18"/>
-                <w:szCs w:val="20"/>
-              </w:rPr>
-              <w:t>뒤로가기:</w:t>
+            <w:proofErr w:type="spellStart"/>
+            <w:r>
+              <w:rPr>
+                <w:rFonts w:hint="eastAsia"/>
+                <w:sz w:val="18"/>
+                <w:szCs w:val="20"/>
+              </w:rPr>
+              <w:t>뒤로가기</w:t>
+            </w:r>
+            <w:proofErr w:type="spellEnd"/>
+            <w:r>
+              <w:rPr>
+                <w:rFonts w:hint="eastAsia"/>
+                <w:sz w:val="18"/>
+                <w:szCs w:val="20"/>
+              </w:rPr>
+              <w:t>:</w:t>
             </w:r>
             <w:r>
               <w:rPr>
@@ -13394,6 +13895,512 @@
                   <wp:extent cx="1159344" cy="1796624"/>
                   <wp:effectExtent l="0" t="0" r="0" b="0"/>
                   <wp:docPr id="1061" name="shape1061"/>
+                  <wp:cNvGraphicFramePr/>
+                  <a:graphic xmlns:a="http://schemas.openxmlformats.org/drawingml/2006/main">
+                    <a:graphicData uri="http://schemas.openxmlformats.org/drawingml/2006/picture">
+                      <pic:pic xmlns:pic="http://schemas.openxmlformats.org/drawingml/2006/picture">
+                        <pic:nvPicPr>
+                          <pic:cNvPr id="0" name="이미지"/>
+                          <pic:cNvPicPr/>
+                        </pic:nvPicPr>
+                        <pic:blipFill>
+                          <a:blip r:embed="rId53">
+                            <a:extLst>
+                              <a:ext uri="{28A0092B-C50C-407E-A947-70E740481C1C}">
+                                <a14:useLocalDpi xmlns:a14="http://schemas.microsoft.com/office/drawing/2010/main" val="0"/>
+                              </a:ext>
+                            </a:extLst>
+                          </a:blip>
+                          <a:srcRect/>
+                          <a:stretch>
+                            <a:fillRect/>
+                          </a:stretch>
+                        </pic:blipFill>
+                        <pic:spPr>
+                          <a:xfrm>
+                            <a:off x="0" y="0"/>
+                            <a:ext cx="1159344" cy="1796624"/>
+                          </a:xfrm>
+                          <a:prstGeom prst="rect">
+                            <a:avLst/>
+                          </a:prstGeom>
+                        </pic:spPr>
+                      </pic:pic>
+                    </a:graphicData>
+                  </a:graphic>
+                </wp:inline>
+              </w:drawing>
+            </w:r>
+          </w:p>
+        </w:tc>
+        <w:tc>
+          <w:tcPr>
+            <w:tcW w:w="1325" w:type="dxa"/>
+            <w:tcBorders>
+              <w:left w:val="nil"/>
+              <w:right w:val="nil"/>
+            </w:tcBorders>
+            <w:shd w:val="clear" w:color="auto" w:fill="E7E5E5"/>
+            <w:vAlign w:val="center"/>
+          </w:tcPr>
+          <w:p>
+            <w:pPr>
+              <w:widowControl/>
+              <w:wordWrap/>
+              <w:autoSpaceDE/>
+              <w:autoSpaceDN/>
+              <w:spacing w:line="259" w:lineRule="auto"/>
+              <w:jc w:val="center"/>
+            </w:pPr>
+            <w:r>
+              <w:rPr>
+                <w:rFonts w:hint="eastAsia"/>
+              </w:rPr>
+              <w:t>설명</w:t>
+            </w:r>
+          </w:p>
+        </w:tc>
+        <w:tc>
+          <w:tcPr>
+            <w:tcW w:w="4626" w:type="dxa"/>
+            <w:tcBorders>
+              <w:left w:val="nil"/>
+              <w:right w:val="nil"/>
+            </w:tcBorders>
+            <w:vAlign w:val="center"/>
+          </w:tcPr>
+          <w:p>
+            <w:pPr>
+              <w:widowControl/>
+              <w:wordWrap/>
+              <w:autoSpaceDE/>
+              <w:autoSpaceDN/>
+              <w:spacing w:line="259" w:lineRule="auto"/>
+              <w:rPr>
+                <w:sz w:val="18"/>
+                <w:szCs w:val="20"/>
+              </w:rPr>
+            </w:pPr>
+            <w:r>
+              <w:rPr>
+                <w:rFonts w:hint="eastAsia"/>
+                <w:sz w:val="18"/>
+                <w:szCs w:val="20"/>
+              </w:rPr>
+              <w:t>-</w:t>
+            </w:r>
+            <w:r>
+              <w:rPr>
+                <w:sz w:val="18"/>
+                <w:szCs w:val="20"/>
+              </w:rPr>
+              <w:t xml:space="preserve"> </w:t>
+            </w:r>
+            <w:r>
+              <w:rPr>
+                <w:rFonts w:hint="eastAsia"/>
+                <w:sz w:val="18"/>
+                <w:szCs w:val="20"/>
+              </w:rPr>
+              <w:t>대회에 출제된 퀴즈를 관리하는 화면</w:t>
+            </w:r>
+          </w:p>
+          <w:p>
+            <w:pPr>
+              <w:widowControl/>
+              <w:wordWrap/>
+              <w:autoSpaceDE/>
+              <w:autoSpaceDN/>
+              <w:spacing w:line="259" w:lineRule="auto"/>
+              <w:rPr>
+                <w:sz w:val="18"/>
+                <w:szCs w:val="20"/>
+              </w:rPr>
+            </w:pPr>
+            <w:r>
+              <w:rPr>
+                <w:rFonts w:hint="eastAsia"/>
+                <w:sz w:val="18"/>
+                <w:szCs w:val="20"/>
+              </w:rPr>
+              <w:t>-</w:t>
+            </w:r>
+            <w:r>
+              <w:rPr>
+                <w:sz w:val="18"/>
+                <w:szCs w:val="20"/>
+              </w:rPr>
+              <w:t xml:space="preserve"> </w:t>
+            </w:r>
+            <w:r>
+              <w:rPr>
+                <w:rFonts w:hint="eastAsia"/>
+                <w:sz w:val="18"/>
+                <w:szCs w:val="20"/>
+              </w:rPr>
+              <w:t>퀴즈를 더하거나 뺄 수 있음.</w:t>
+            </w:r>
+          </w:p>
+          <w:p>
+            <w:pPr>
+              <w:widowControl/>
+              <w:wordWrap/>
+              <w:autoSpaceDE/>
+              <w:autoSpaceDN/>
+              <w:rPr>
+                <w:sz w:val="18"/>
+                <w:szCs w:val="20"/>
+              </w:rPr>
+            </w:pPr>
+            <w:r>
+              <w:rPr>
+                <w:rFonts w:hint="eastAsia"/>
+                <w:sz w:val="18"/>
+                <w:szCs w:val="20"/>
+              </w:rPr>
+              <w:t>-</w:t>
+            </w:r>
+            <w:r>
+              <w:rPr>
+                <w:sz w:val="18"/>
+                <w:szCs w:val="20"/>
+              </w:rPr>
+              <w:t xml:space="preserve"> </w:t>
+            </w:r>
+            <w:r>
+              <w:rPr>
+                <w:rFonts w:hint="eastAsia"/>
+                <w:sz w:val="18"/>
+                <w:szCs w:val="20"/>
+              </w:rPr>
+              <w:t>퀴즈를 수정하는 것은 게임이 진행 중이지 않을 때만 가능</w:t>
+            </w:r>
+          </w:p>
+        </w:tc>
+      </w:tr>
+      <w:tr>
+        <w:trPr>
+          <w:trHeight w:val="559"/>
+        </w:trPr>
+        <w:tc>
+          <w:tcPr>
+            <w:tcW w:w="2670" w:type="dxa"/>
+            <w:vMerge/>
+            <w:tcBorders>
+              <w:top w:val="nil"/>
+              <w:left w:val="nil"/>
+              <w:bottom w:val="nil"/>
+              <w:right w:val="nil"/>
+            </w:tcBorders>
+          </w:tcPr>
+          <w:p>
+            <w:pPr>
+              <w:widowControl/>
+              <w:wordWrap/>
+              <w:autoSpaceDE/>
+              <w:autoSpaceDN/>
+              <w:jc w:val="center"/>
+              <w:rPr>
+                <w:noProof/>
+              </w:rPr>
+            </w:pPr>
+          </w:p>
+        </w:tc>
+        <w:tc>
+          <w:tcPr>
+            <w:tcW w:w="1325" w:type="dxa"/>
+            <w:tcBorders>
+              <w:left w:val="nil"/>
+              <w:right w:val="nil"/>
+            </w:tcBorders>
+            <w:shd w:val="clear" w:color="auto" w:fill="E7E5E5"/>
+            <w:vAlign w:val="center"/>
+          </w:tcPr>
+          <w:p>
+            <w:pPr>
+              <w:widowControl/>
+              <w:wordWrap/>
+              <w:autoSpaceDE/>
+              <w:autoSpaceDN/>
+              <w:spacing w:line="259" w:lineRule="auto"/>
+              <w:jc w:val="center"/>
+            </w:pPr>
+            <w:r>
+              <w:rPr>
+                <w:rFonts w:hint="eastAsia"/>
+              </w:rPr>
+              <w:t>구성</w:t>
+            </w:r>
+          </w:p>
+        </w:tc>
+        <w:tc>
+          <w:tcPr>
+            <w:tcW w:w="4626" w:type="dxa"/>
+            <w:tcBorders>
+              <w:left w:val="nil"/>
+              <w:right w:val="nil"/>
+            </w:tcBorders>
+            <w:vAlign w:val="center"/>
+          </w:tcPr>
+          <w:p>
+            <w:pPr>
+              <w:widowControl/>
+              <w:wordWrap/>
+              <w:autoSpaceDE/>
+              <w:autoSpaceDN/>
+              <w:spacing w:line="259" w:lineRule="auto"/>
+              <w:rPr>
+                <w:sz w:val="18"/>
+                <w:szCs w:val="20"/>
+              </w:rPr>
+            </w:pPr>
+            <w:r>
+              <w:rPr>
+                <w:rFonts w:hint="eastAsia"/>
+                <w:sz w:val="18"/>
+                <w:szCs w:val="20"/>
+              </w:rPr>
+              <w:t>상단 표시 바,</w:t>
+            </w:r>
+            <w:r>
+              <w:rPr>
+                <w:sz w:val="18"/>
+                <w:szCs w:val="20"/>
+              </w:rPr>
+              <w:t xml:space="preserve"> +</w:t>
+            </w:r>
+            <w:r>
+              <w:rPr>
+                <w:rFonts w:hint="eastAsia"/>
+                <w:sz w:val="18"/>
+                <w:szCs w:val="20"/>
+              </w:rPr>
+              <w:t xml:space="preserve"> 버튼,</w:t>
+            </w:r>
+            <w:r>
+              <w:rPr>
+                <w:sz w:val="18"/>
+                <w:szCs w:val="20"/>
+              </w:rPr>
+              <w:t xml:space="preserve"> </w:t>
+            </w:r>
+            <w:r>
+              <w:rPr>
+                <w:rFonts w:hint="eastAsia"/>
+                <w:sz w:val="18"/>
+                <w:szCs w:val="20"/>
+              </w:rPr>
+              <w:t>퀴즈 리스트</w:t>
+            </w:r>
+          </w:p>
+        </w:tc>
+      </w:tr>
+      <w:tr>
+        <w:trPr>
+          <w:trHeight w:val="267"/>
+        </w:trPr>
+        <w:tc>
+          <w:tcPr>
+            <w:tcW w:w="2670" w:type="dxa"/>
+            <w:vMerge/>
+            <w:tcBorders>
+              <w:top w:val="nil"/>
+              <w:left w:val="nil"/>
+              <w:bottom w:val="nil"/>
+              <w:right w:val="nil"/>
+            </w:tcBorders>
+          </w:tcPr>
+          <w:p>
+            <w:pPr>
+              <w:widowControl/>
+              <w:wordWrap/>
+              <w:autoSpaceDE/>
+              <w:autoSpaceDN/>
+              <w:jc w:val="center"/>
+              <w:rPr>
+                <w:noProof/>
+              </w:rPr>
+            </w:pPr>
+          </w:p>
+        </w:tc>
+        <w:tc>
+          <w:tcPr>
+            <w:tcW w:w="1325" w:type="dxa"/>
+            <w:tcBorders>
+              <w:left w:val="nil"/>
+              <w:right w:val="nil"/>
+            </w:tcBorders>
+            <w:shd w:val="clear" w:color="auto" w:fill="E7E5E5"/>
+            <w:vAlign w:val="center"/>
+          </w:tcPr>
+          <w:p>
+            <w:pPr>
+              <w:widowControl/>
+              <w:wordWrap/>
+              <w:autoSpaceDE/>
+              <w:autoSpaceDN/>
+              <w:spacing w:line="259" w:lineRule="auto"/>
+              <w:jc w:val="center"/>
+            </w:pPr>
+            <w:r>
+              <w:rPr>
+                <w:rFonts w:hint="eastAsia"/>
+              </w:rPr>
+              <w:t>연결 화면</w:t>
+            </w:r>
+          </w:p>
+        </w:tc>
+        <w:tc>
+          <w:tcPr>
+            <w:tcW w:w="4626" w:type="dxa"/>
+            <w:tcBorders>
+              <w:left w:val="nil"/>
+              <w:right w:val="nil"/>
+            </w:tcBorders>
+            <w:vAlign w:val="center"/>
+          </w:tcPr>
+          <w:p>
+            <w:pPr>
+              <w:widowControl/>
+              <w:wordWrap/>
+              <w:autoSpaceDE/>
+              <w:autoSpaceDN/>
+              <w:rPr>
+                <w:sz w:val="18"/>
+                <w:szCs w:val="20"/>
+              </w:rPr>
+            </w:pPr>
+            <w:r>
+              <w:rPr>
+                <w:rFonts w:hint="eastAsia"/>
+                <w:sz w:val="18"/>
+                <w:szCs w:val="20"/>
+              </w:rPr>
+              <w:t>-</w:t>
+            </w:r>
+            <w:r>
+              <w:rPr>
+                <w:sz w:val="18"/>
+                <w:szCs w:val="20"/>
+              </w:rPr>
+              <w:t xml:space="preserve"> </w:t>
+            </w:r>
+            <w:proofErr w:type="spellStart"/>
+            <w:r>
+              <w:rPr>
+                <w:rFonts w:hint="eastAsia"/>
+                <w:sz w:val="18"/>
+                <w:szCs w:val="20"/>
+              </w:rPr>
+              <w:t>뒤로가기</w:t>
+            </w:r>
+            <w:proofErr w:type="spellEnd"/>
+            <w:r>
+              <w:rPr>
+                <w:rFonts w:hint="eastAsia"/>
+                <w:sz w:val="18"/>
+                <w:szCs w:val="20"/>
+              </w:rPr>
+              <w:t>:</w:t>
+            </w:r>
+            <w:r>
+              <w:rPr>
+                <w:sz w:val="18"/>
+                <w:szCs w:val="20"/>
+              </w:rPr>
+              <w:t xml:space="preserve"> </w:t>
+            </w:r>
+            <w:r>
+              <w:rPr>
+                <w:rFonts w:hint="eastAsia"/>
+                <w:sz w:val="18"/>
+                <w:szCs w:val="20"/>
+              </w:rPr>
+              <w:t>대회 관리자 목록 화면</w:t>
+            </w:r>
+          </w:p>
+        </w:tc>
+      </w:tr>
+    </w:tbl>
+    <w:p>
+      <w:pPr>
+        <w:widowControl/>
+        <w:wordWrap/>
+        <w:autoSpaceDE/>
+        <w:autoSpaceDN/>
+        <w:spacing w:after="0"/>
+      </w:pPr>
+    </w:p>
+    <w:p>
+      <w:pPr>
+        <w:widowControl/>
+        <w:wordWrap/>
+        <w:autoSpaceDE/>
+        <w:autoSpaceDN/>
+        <w:spacing w:after="0"/>
+        <w:ind w:leftChars="200" w:left="400"/>
+      </w:pPr>
+      <w:r>
+        <w:rPr>
+          <w:rFonts w:hint="eastAsia"/>
+        </w:rPr>
+        <w:t>F.</w:t>
+      </w:r>
+      <w:r>
+        <w:t xml:space="preserve"> </w:t>
+      </w:r>
+      <w:r>
+        <w:rPr>
+          <w:rFonts w:hint="eastAsia"/>
+        </w:rPr>
+        <w:t>퀴즈 타입 선정 화면</w:t>
+      </w:r>
+    </w:p>
+    <w:tbl>
+      <w:tblPr>
+        <w:tblStyle w:val="aa"/>
+        <w:tblW w:w="0" w:type="auto"/>
+        <w:tblInd w:w="400" w:type="dxa"/>
+        <w:tblLook w:val="04A0" w:firstRow="1" w:lastRow="0" w:firstColumn="1" w:lastColumn="0" w:noHBand="0" w:noVBand="1"/>
+      </w:tblPr>
+      <w:tblGrid>
+        <w:gridCol w:w="2670"/>
+        <w:gridCol w:w="1325"/>
+        <w:gridCol w:w="4626"/>
+      </w:tblGrid>
+      <w:tr>
+        <w:trPr>
+          <w:trHeight w:val="1711"/>
+        </w:trPr>
+        <w:tc>
+          <w:tcPr>
+            <w:tcW w:w="2670" w:type="dxa"/>
+            <w:vMerge w:val="restart"/>
+            <w:tcBorders>
+              <w:top w:val="nil"/>
+              <w:left w:val="nil"/>
+              <w:bottom w:val="nil"/>
+              <w:right w:val="nil"/>
+            </w:tcBorders>
+            <w:vAlign w:val="center"/>
+          </w:tcPr>
+          <w:p>
+            <w:pPr>
+              <w:widowControl/>
+              <w:wordWrap/>
+              <w:autoSpaceDE/>
+              <w:autoSpaceDN/>
+              <w:jc w:val="center"/>
+            </w:pPr>
+            <w:r>
+              <w:rPr>
+                <w:noProof/>
+              </w:rPr>
+              <w:drawing>
+                <wp:inline distT="0" distB="0" distL="0" distR="0">
+                  <wp:extent cx="1159344" cy="1796624"/>
+                  <wp:effectExtent l="0" t="0" r="0" b="0"/>
+                  <wp:docPr id="1062" name="shape1062"/>
                   <wp:cNvGraphicFramePr/>
                   <a:graphic xmlns:a="http://schemas.openxmlformats.org/drawingml/2006/main">
                     <a:graphicData uri="http://schemas.openxmlformats.org/drawingml/2006/picture">
@@ -13501,7 +14508,7 @@
                 <w:sz w:val="18"/>
                 <w:szCs w:val="20"/>
               </w:rPr>
-              <w:t>대회에 출제된 퀴즈를 관리하는 화면</w:t>
+              <w:t>퀴즈를 더하는 장면</w:t>
             </w:r>
           </w:p>
           <w:p>
@@ -13537,15 +14544,16 @@
                 <w:sz w:val="18"/>
                 <w:szCs w:val="20"/>
               </w:rPr>
-              <w:t>퀴즈를 더하거나 뺄 수 있음.</w:t>
-            </w:r>
-          </w:p>
-          <w:p>
-            <w:pPr>
-              <w:widowControl/>
-              <w:wordWrap/>
-              <w:autoSpaceDE/>
-              <w:autoSpaceDN/>
+              <w:t>퀴즈 혹은 더하려는 구조체의 유형을 선택할 수 있다.</w:t>
+            </w:r>
+          </w:p>
+          <w:p>
+            <w:pPr>
+              <w:widowControl/>
+              <w:wordWrap/>
+              <w:autoSpaceDE/>
+              <w:autoSpaceDN/>
+              <w:spacing w:line="259" w:lineRule="auto"/>
               <w:rPr>
                 <w:sz w:val="18"/>
                 <w:szCs w:val="20"/>
@@ -13572,7 +14580,7 @@
                 <w:sz w:val="18"/>
                 <w:szCs w:val="20"/>
               </w:rPr>
-              <w:t>퀴즈를 수정하는 것은 게임이 진행 중이지 않을 때만 가능</w:t>
+              <w:t>종류를 선정하면 뜨는 창 &lt;별첨 2&gt;</w:t>
             </w:r>
           </w:p>
         </w:tc>
@@ -13659,37 +14667,7 @@
                 <w:sz w:val="18"/>
                 <w:szCs w:val="20"/>
               </w:rPr>
-              <w:t>상단 표시 바,</w:t>
-            </w:r>
-            <w:r>
-              <w:rPr>
-                <w:sz w:val="18"/>
-                <w:szCs w:val="20"/>
-              </w:rPr>
-              <w:t xml:space="preserve"> +</w:t>
-            </w:r>
-            <w:r>
-              <w:rPr>
-                <w:rFonts w:hint="eastAsia"/>
-                <w:sz w:val="18"/>
-                <w:szCs w:val="20"/>
-              </w:rPr>
-              <w:t xml:space="preserve"> 버튼,</w:t>
-            </w:r>
-            <w:r>
-              <w:rPr>
-                <w:sz w:val="18"/>
-                <w:szCs w:val="20"/>
-              </w:rPr>
-              <w:t xml:space="preserve"> </w:t>
-            </w:r>
-            <w:r>
-              <w:rPr>
-                <w:rFonts w:hint="eastAsia"/>
-                <w:sz w:val="18"/>
-                <w:szCs w:val="20"/>
-              </w:rPr>
-              <w:t>퀴즈 리스트</w:t>
+              <w:t>상단 표시 바, text 3개, 버튼 5개</w:t>
             </w:r>
           </w:p>
         </w:tc>
@@ -13784,480 +14762,23 @@
               </w:rPr>
               <w:t xml:space="preserve"> </w:t>
             </w:r>
-            <w:r>
-              <w:rPr>
-                <w:rFonts w:hint="eastAsia"/>
-                <w:sz w:val="18"/>
-                <w:szCs w:val="20"/>
-              </w:rPr>
-              <w:t>뒤로가기:</w:t>
-            </w:r>
-            <w:r>
-              <w:rPr>
-                <w:sz w:val="18"/>
-                <w:szCs w:val="20"/>
-              </w:rPr>
-              <w:t xml:space="preserve"> </w:t>
-            </w:r>
-            <w:r>
-              <w:rPr>
-                <w:rFonts w:hint="eastAsia"/>
-                <w:sz w:val="18"/>
-                <w:szCs w:val="20"/>
-              </w:rPr>
-              <w:t>대회 관리자 목록 화면</w:t>
-            </w:r>
-          </w:p>
-        </w:tc>
-      </w:tr>
-    </w:tbl>
-    <w:p>
-      <w:pPr>
-        <w:widowControl/>
-        <w:wordWrap/>
-        <w:autoSpaceDE/>
-        <w:autoSpaceDN/>
-        <w:spacing w:after="0"/>
-      </w:pPr>
-    </w:p>
-    <w:p>
-      <w:pPr>
-        <w:widowControl/>
-        <w:wordWrap/>
-        <w:autoSpaceDE/>
-        <w:autoSpaceDN/>
-        <w:spacing w:after="0"/>
-        <w:ind w:leftChars="200" w:left="400"/>
-      </w:pPr>
-      <w:r>
-        <w:rPr>
-          <w:rFonts w:hint="eastAsia"/>
-        </w:rPr>
-        <w:t>F.</w:t>
-      </w:r>
-      <w:r>
-        <w:t xml:space="preserve"> </w:t>
-      </w:r>
-      <w:r>
-        <w:rPr>
-          <w:rFonts w:hint="eastAsia"/>
-        </w:rPr>
-        <w:t>퀴즈 타입 선정 화면</w:t>
-      </w:r>
-    </w:p>
-    <w:tbl>
-      <w:tblPr>
-        <w:tblStyle w:val="aa"/>
-        <w:tblW w:w="0" w:type="auto"/>
-        <w:tblInd w:w="400" w:type="dxa"/>
-        <w:tblLook w:val="04A0" w:firstRow="1" w:lastRow="0" w:firstColumn="1" w:lastColumn="0" w:noHBand="0" w:noVBand="1"/>
-      </w:tblPr>
-      <w:tblGrid>
-        <w:gridCol w:w="2670"/>
-        <w:gridCol w:w="1325"/>
-        <w:gridCol w:w="4626"/>
-      </w:tblGrid>
-      <w:tr>
-        <w:trPr>
-          <w:trHeight w:val="1711"/>
-        </w:trPr>
-        <w:tc>
-          <w:tcPr>
-            <w:tcW w:w="2670" w:type="dxa"/>
-            <w:vMerge w:val="restart"/>
-            <w:tcBorders>
-              <w:top w:val="nil"/>
-              <w:left w:val="nil"/>
-              <w:bottom w:val="nil"/>
-              <w:right w:val="nil"/>
-            </w:tcBorders>
-            <w:vAlign w:val="center"/>
-          </w:tcPr>
-          <w:p>
-            <w:pPr>
-              <w:widowControl/>
-              <w:wordWrap/>
-              <w:autoSpaceDE/>
-              <w:autoSpaceDN/>
-              <w:jc w:val="center"/>
-            </w:pPr>
-            <w:r>
-              <w:rPr>
-                <w:noProof/>
-              </w:rPr>
-              <w:drawing>
-                <wp:inline distT="0" distB="0" distL="0" distR="0">
-                  <wp:extent cx="1159344" cy="1796624"/>
-                  <wp:effectExtent l="0" t="0" r="0" b="0"/>
-                  <wp:docPr id="1062" name="shape1062"/>
-                  <wp:cNvGraphicFramePr/>
-                  <a:graphic xmlns:a="http://schemas.openxmlformats.org/drawingml/2006/main">
-                    <a:graphicData uri="http://schemas.openxmlformats.org/drawingml/2006/picture">
-                      <pic:pic xmlns:pic="http://schemas.openxmlformats.org/drawingml/2006/picture">
-                        <pic:nvPicPr>
-                          <pic:cNvPr id="0" name="이미지"/>
-                          <pic:cNvPicPr/>
-                        </pic:nvPicPr>
-                        <pic:blipFill>
-                          <a:blip r:embed="rId55">
-                            <a:extLst>
-                              <a:ext uri="{28A0092B-C50C-407E-A947-70E740481C1C}">
-                                <a14:useLocalDpi xmlns:a14="http://schemas.microsoft.com/office/drawing/2010/main" val="0"/>
-                              </a:ext>
-                            </a:extLst>
-                          </a:blip>
-                          <a:srcRect/>
-                          <a:stretch>
-                            <a:fillRect/>
-                          </a:stretch>
-                        </pic:blipFill>
-                        <pic:spPr>
-                          <a:xfrm>
-                            <a:off x="0" y="0"/>
-                            <a:ext cx="1159344" cy="1796624"/>
-                          </a:xfrm>
-                          <a:prstGeom prst="rect">
-                            <a:avLst/>
-                          </a:prstGeom>
-                        </pic:spPr>
-                      </pic:pic>
-                    </a:graphicData>
-                  </a:graphic>
-                </wp:inline>
-              </w:drawing>
-            </w:r>
-          </w:p>
-        </w:tc>
-        <w:tc>
-          <w:tcPr>
-            <w:tcW w:w="1325" w:type="dxa"/>
-            <w:tcBorders>
-              <w:left w:val="nil"/>
-              <w:right w:val="nil"/>
-            </w:tcBorders>
-            <w:shd w:val="clear" w:color="auto" w:fill="E7E5E5"/>
-            <w:vAlign w:val="center"/>
-          </w:tcPr>
-          <w:p>
-            <w:pPr>
-              <w:widowControl/>
-              <w:wordWrap/>
-              <w:autoSpaceDE/>
-              <w:autoSpaceDN/>
-              <w:spacing w:line="259" w:lineRule="auto"/>
-              <w:jc w:val="center"/>
-            </w:pPr>
-            <w:r>
-              <w:rPr>
-                <w:rFonts w:hint="eastAsia"/>
-              </w:rPr>
-              <w:t>설명</w:t>
-            </w:r>
-          </w:p>
-        </w:tc>
-        <w:tc>
-          <w:tcPr>
-            <w:tcW w:w="4626" w:type="dxa"/>
-            <w:tcBorders>
-              <w:left w:val="nil"/>
-              <w:right w:val="nil"/>
-            </w:tcBorders>
-            <w:vAlign w:val="center"/>
-          </w:tcPr>
-          <w:p>
-            <w:pPr>
-              <w:widowControl/>
-              <w:wordWrap/>
-              <w:autoSpaceDE/>
-              <w:autoSpaceDN/>
-              <w:spacing w:line="259" w:lineRule="auto"/>
-              <w:rPr>
-                <w:sz w:val="18"/>
-                <w:szCs w:val="20"/>
-              </w:rPr>
-            </w:pPr>
-            <w:r>
-              <w:rPr>
-                <w:rFonts w:hint="eastAsia"/>
-                <w:sz w:val="18"/>
-                <w:szCs w:val="20"/>
-              </w:rPr>
-              <w:t>-</w:t>
-            </w:r>
-            <w:r>
-              <w:rPr>
-                <w:sz w:val="18"/>
-                <w:szCs w:val="20"/>
-              </w:rPr>
-              <w:t xml:space="preserve"> </w:t>
-            </w:r>
-            <w:r>
-              <w:rPr>
-                <w:rFonts w:hint="eastAsia"/>
-                <w:sz w:val="18"/>
-                <w:szCs w:val="20"/>
-              </w:rPr>
-              <w:t>퀴즈를 더하는 장면</w:t>
-            </w:r>
-          </w:p>
-          <w:p>
-            <w:pPr>
-              <w:widowControl/>
-              <w:wordWrap/>
-              <w:autoSpaceDE/>
-              <w:autoSpaceDN/>
-              <w:spacing w:line="259" w:lineRule="auto"/>
-              <w:rPr>
-                <w:sz w:val="18"/>
-                <w:szCs w:val="20"/>
-              </w:rPr>
-            </w:pPr>
-            <w:r>
-              <w:rPr>
-                <w:rFonts w:hint="eastAsia"/>
-                <w:sz w:val="18"/>
-                <w:szCs w:val="20"/>
-              </w:rPr>
-              <w:t>-</w:t>
-            </w:r>
-            <w:r>
-              <w:rPr>
-                <w:sz w:val="18"/>
-                <w:szCs w:val="20"/>
-              </w:rPr>
-              <w:t xml:space="preserve"> </w:t>
-            </w:r>
-            <w:r>
-              <w:rPr>
-                <w:rFonts w:hint="eastAsia"/>
-                <w:sz w:val="18"/>
-                <w:szCs w:val="20"/>
-              </w:rPr>
-              <w:t>퀴즈 혹은 더하려는 구조체의 유형을 선택할 수 있다.</w:t>
-            </w:r>
-          </w:p>
-          <w:p>
-            <w:pPr>
-              <w:widowControl/>
-              <w:wordWrap/>
-              <w:autoSpaceDE/>
-              <w:autoSpaceDN/>
-              <w:spacing w:line="259" w:lineRule="auto"/>
-              <w:rPr>
-                <w:sz w:val="18"/>
-                <w:szCs w:val="20"/>
-              </w:rPr>
-            </w:pPr>
-            <w:r>
-              <w:rPr>
-                <w:rFonts w:hint="eastAsia"/>
-                <w:sz w:val="18"/>
-                <w:szCs w:val="20"/>
-              </w:rPr>
-              <w:t>-</w:t>
-            </w:r>
-            <w:r>
-              <w:rPr>
-                <w:sz w:val="18"/>
-                <w:szCs w:val="20"/>
-              </w:rPr>
-              <w:t xml:space="preserve"> </w:t>
-            </w:r>
-            <w:r>
-              <w:rPr>
-                <w:rFonts w:hint="eastAsia"/>
-                <w:sz w:val="18"/>
-                <w:szCs w:val="20"/>
-              </w:rPr>
-              <w:t>종류를 선정하면 뜨는 창 &lt;별첨 2&gt;</w:t>
-            </w:r>
-          </w:p>
-        </w:tc>
-      </w:tr>
-      <w:tr>
-        <w:trPr>
-          <w:trHeight w:val="559"/>
-        </w:trPr>
-        <w:tc>
-          <w:tcPr>
-            <w:tcW w:w="2670" w:type="dxa"/>
-            <w:vMerge/>
-            <w:tcBorders>
-              <w:top w:val="nil"/>
-              <w:left w:val="nil"/>
-              <w:bottom w:val="nil"/>
-              <w:right w:val="nil"/>
-            </w:tcBorders>
-          </w:tcPr>
-          <w:p>
-            <w:pPr>
-              <w:widowControl/>
-              <w:wordWrap/>
-              <w:autoSpaceDE/>
-              <w:autoSpaceDN/>
-              <w:jc w:val="center"/>
-              <w:rPr>
-                <w:noProof/>
-              </w:rPr>
-            </w:pPr>
-          </w:p>
-        </w:tc>
-        <w:tc>
-          <w:tcPr>
-            <w:tcW w:w="1325" w:type="dxa"/>
-            <w:tcBorders>
-              <w:left w:val="nil"/>
-              <w:right w:val="nil"/>
-            </w:tcBorders>
-            <w:shd w:val="clear" w:color="auto" w:fill="E7E5E5"/>
-            <w:vAlign w:val="center"/>
-          </w:tcPr>
-          <w:p>
-            <w:pPr>
-              <w:widowControl/>
-              <w:wordWrap/>
-              <w:autoSpaceDE/>
-              <w:autoSpaceDN/>
-              <w:spacing w:line="259" w:lineRule="auto"/>
-              <w:jc w:val="center"/>
-            </w:pPr>
-            <w:r>
-              <w:rPr>
-                <w:rFonts w:hint="eastAsia"/>
-              </w:rPr>
-              <w:t>구성</w:t>
-            </w:r>
-          </w:p>
-        </w:tc>
-        <w:tc>
-          <w:tcPr>
-            <w:tcW w:w="4626" w:type="dxa"/>
-            <w:tcBorders>
-              <w:left w:val="nil"/>
-              <w:right w:val="nil"/>
-            </w:tcBorders>
-            <w:vAlign w:val="center"/>
-          </w:tcPr>
-          <w:p>
-            <w:pPr>
-              <w:widowControl/>
-              <w:wordWrap/>
-              <w:autoSpaceDE/>
-              <w:autoSpaceDN/>
-              <w:spacing w:line="259" w:lineRule="auto"/>
-              <w:rPr>
-                <w:sz w:val="18"/>
-                <w:szCs w:val="20"/>
-              </w:rPr>
-            </w:pPr>
-            <w:r>
-              <w:rPr>
-                <w:rFonts w:hint="eastAsia"/>
-                <w:sz w:val="18"/>
-                <w:szCs w:val="20"/>
-              </w:rPr>
-              <w:t>상단 표시 바, text 3개, 버튼 5개</w:t>
-            </w:r>
-          </w:p>
-        </w:tc>
-      </w:tr>
-      <w:tr>
-        <w:trPr>
-          <w:trHeight w:val="267"/>
-        </w:trPr>
-        <w:tc>
-          <w:tcPr>
-            <w:tcW w:w="2670" w:type="dxa"/>
-            <w:vMerge/>
-            <w:tcBorders>
-              <w:top w:val="nil"/>
-              <w:left w:val="nil"/>
-              <w:bottom w:val="nil"/>
-              <w:right w:val="nil"/>
-            </w:tcBorders>
-          </w:tcPr>
-          <w:p>
-            <w:pPr>
-              <w:widowControl/>
-              <w:wordWrap/>
-              <w:autoSpaceDE/>
-              <w:autoSpaceDN/>
-              <w:jc w:val="center"/>
-              <w:rPr>
-                <w:noProof/>
-              </w:rPr>
-            </w:pPr>
-          </w:p>
-        </w:tc>
-        <w:tc>
-          <w:tcPr>
-            <w:tcW w:w="1325" w:type="dxa"/>
-            <w:tcBorders>
-              <w:left w:val="nil"/>
-              <w:right w:val="nil"/>
-            </w:tcBorders>
-            <w:shd w:val="clear" w:color="auto" w:fill="E7E5E5"/>
-            <w:vAlign w:val="center"/>
-          </w:tcPr>
-          <w:p>
-            <w:pPr>
-              <w:widowControl/>
-              <w:wordWrap/>
-              <w:autoSpaceDE/>
-              <w:autoSpaceDN/>
-              <w:spacing w:line="259" w:lineRule="auto"/>
-              <w:jc w:val="center"/>
-            </w:pPr>
-            <w:r>
-              <w:rPr>
-                <w:rFonts w:hint="eastAsia"/>
-              </w:rPr>
-              <w:t>연결 화면</w:t>
-            </w:r>
-          </w:p>
-        </w:tc>
-        <w:tc>
-          <w:tcPr>
-            <w:tcW w:w="4626" w:type="dxa"/>
-            <w:tcBorders>
-              <w:left w:val="nil"/>
-              <w:right w:val="nil"/>
-            </w:tcBorders>
-            <w:vAlign w:val="center"/>
-          </w:tcPr>
-          <w:p>
-            <w:pPr>
-              <w:widowControl/>
-              <w:wordWrap/>
-              <w:autoSpaceDE/>
-              <w:autoSpaceDN/>
-              <w:rPr>
-                <w:sz w:val="18"/>
-                <w:szCs w:val="20"/>
-              </w:rPr>
-            </w:pPr>
-            <w:r>
-              <w:rPr>
-                <w:rFonts w:hint="eastAsia"/>
-                <w:sz w:val="18"/>
-                <w:szCs w:val="20"/>
-              </w:rPr>
-              <w:t>-</w:t>
-            </w:r>
-            <w:r>
-              <w:rPr>
-                <w:sz w:val="18"/>
-                <w:szCs w:val="20"/>
-              </w:rPr>
-              <w:t xml:space="preserve"> </w:t>
-            </w:r>
-            <w:r>
-              <w:rPr>
-                <w:rFonts w:hint="eastAsia"/>
-                <w:sz w:val="18"/>
-                <w:szCs w:val="20"/>
-              </w:rPr>
-              <w:t>뒤로가기:</w:t>
+            <w:proofErr w:type="spellStart"/>
+            <w:r>
+              <w:rPr>
+                <w:rFonts w:hint="eastAsia"/>
+                <w:sz w:val="18"/>
+                <w:szCs w:val="20"/>
+              </w:rPr>
+              <w:t>뒤로가기</w:t>
+            </w:r>
+            <w:proofErr w:type="spellEnd"/>
+            <w:r>
+              <w:rPr>
+                <w:rFonts w:hint="eastAsia"/>
+                <w:sz w:val="18"/>
+                <w:szCs w:val="20"/>
+              </w:rPr>
+              <w:t>:</w:t>
             </w:r>
             <w:r>
               <w:rPr>
@@ -14378,7 +14899,7 @@
                           <pic:cNvPicPr/>
                         </pic:nvPicPr>
                         <pic:blipFill>
-                          <a:blip r:embed="rId56" cstate="print">
+                          <a:blip r:embed="rId55" cstate="print">
                             <a:extLst>
                               <a:ext uri="{28A0092B-C50C-407E-A947-70E740481C1C}">
                                 <a14:useLocalDpi xmlns:a14="http://schemas.microsoft.com/office/drawing/2010/main" val="0"/>
@@ -14551,13 +15072,23 @@
               </w:rPr>
               <w:t>•</w:t>
             </w:r>
-            <w:r>
-              <w:rPr>
-                <w:rFonts w:hint="eastAsia"/>
-                <w:sz w:val="18"/>
-                <w:szCs w:val="20"/>
-              </w:rPr>
-              <w:t>팀전 모드 변경,</w:t>
+            <w:proofErr w:type="spellStart"/>
+            <w:r>
+              <w:rPr>
+                <w:rFonts w:hint="eastAsia"/>
+                <w:sz w:val="18"/>
+                <w:szCs w:val="20"/>
+              </w:rPr>
+              <w:t>팀전</w:t>
+            </w:r>
+            <w:proofErr w:type="spellEnd"/>
+            <w:r>
+              <w:rPr>
+                <w:rFonts w:hint="eastAsia"/>
+                <w:sz w:val="18"/>
+                <w:szCs w:val="20"/>
+              </w:rPr>
+              <w:t xml:space="preserve"> 모드 변경,</w:t>
             </w:r>
             <w:r>
               <w:rPr>
@@ -14915,13 +15446,23 @@
               </w:rPr>
               <w:t xml:space="preserve"> </w:t>
             </w:r>
-            <w:r>
-              <w:rPr>
-                <w:rFonts w:hint="eastAsia"/>
-                <w:sz w:val="18"/>
-                <w:szCs w:val="20"/>
-              </w:rPr>
-              <w:t>뒤로가기:</w:t>
+            <w:proofErr w:type="spellStart"/>
+            <w:r>
+              <w:rPr>
+                <w:rFonts w:hint="eastAsia"/>
+                <w:sz w:val="18"/>
+                <w:szCs w:val="20"/>
+              </w:rPr>
+              <w:t>뒤로가기</w:t>
+            </w:r>
+            <w:proofErr w:type="spellEnd"/>
+            <w:r>
+              <w:rPr>
+                <w:rFonts w:hint="eastAsia"/>
+                <w:sz w:val="18"/>
+                <w:szCs w:val="20"/>
+              </w:rPr>
+              <w:t>:</w:t>
             </w:r>
             <w:r>
               <w:rPr>
@@ -15052,7 +15593,7 @@
                           <pic:cNvPicPr/>
                         </pic:nvPicPr>
                         <pic:blipFill>
-                          <a:blip r:embed="rId57" cstate="print">
+                          <a:blip r:embed="rId56" cstate="print">
                             <a:extLst>
                               <a:ext uri="{28A0092B-C50C-407E-A947-70E740481C1C}">
                                 <a14:useLocalDpi xmlns:a14="http://schemas.microsoft.com/office/drawing/2010/main" val="0"/>
@@ -15464,13 +16005,23 @@
               </w:rPr>
               <w:t xml:space="preserve"> </w:t>
             </w:r>
-            <w:r>
-              <w:rPr>
-                <w:rFonts w:hint="eastAsia"/>
-                <w:sz w:val="18"/>
-                <w:szCs w:val="20"/>
-              </w:rPr>
-              <w:t>뒤로가기:</w:t>
+            <w:proofErr w:type="spellStart"/>
+            <w:r>
+              <w:rPr>
+                <w:rFonts w:hint="eastAsia"/>
+                <w:sz w:val="18"/>
+                <w:szCs w:val="20"/>
+              </w:rPr>
+              <w:t>뒤로가기</w:t>
+            </w:r>
+            <w:proofErr w:type="spellEnd"/>
+            <w:r>
+              <w:rPr>
+                <w:rFonts w:hint="eastAsia"/>
+                <w:sz w:val="18"/>
+                <w:szCs w:val="20"/>
+              </w:rPr>
+              <w:t>:</w:t>
             </w:r>
             <w:r>
               <w:rPr>
@@ -15612,7 +16163,7 @@
                           <pic:cNvPicPr/>
                         </pic:nvPicPr>
                         <pic:blipFill>
-                          <a:blip r:embed="rId58" cstate="print">
+                          <a:blip r:embed="rId57" cstate="print">
                             <a:extLst>
                               <a:ext uri="{28A0092B-C50C-407E-A947-70E740481C1C}">
                                 <a14:useLocalDpi xmlns:a14="http://schemas.microsoft.com/office/drawing/2010/main" val="0"/>
@@ -15956,13 +16507,23 @@
               </w:rPr>
               <w:t xml:space="preserve"> </w:t>
             </w:r>
-            <w:r>
-              <w:rPr>
-                <w:rFonts w:hint="eastAsia"/>
-                <w:sz w:val="18"/>
-                <w:szCs w:val="20"/>
-              </w:rPr>
-              <w:t>뒤로가기:</w:t>
+            <w:proofErr w:type="spellStart"/>
+            <w:r>
+              <w:rPr>
+                <w:rFonts w:hint="eastAsia"/>
+                <w:sz w:val="18"/>
+                <w:szCs w:val="20"/>
+              </w:rPr>
+              <w:t>뒤로가기</w:t>
+            </w:r>
+            <w:proofErr w:type="spellEnd"/>
+            <w:r>
+              <w:rPr>
+                <w:rFonts w:hint="eastAsia"/>
+                <w:sz w:val="18"/>
+                <w:szCs w:val="20"/>
+              </w:rPr>
+              <w:t>:</w:t>
             </w:r>
             <w:r>
               <w:rPr>
@@ -16269,7 +16830,7 @@
                           <pic:cNvPicPr/>
                         </pic:nvPicPr>
                         <pic:blipFill>
-                          <a:blip r:embed="rId59">
+                          <a:blip r:embed="rId58">
                             <a:extLst>
                               <a:ext uri="{28A0092B-C50C-407E-A947-70E740481C1C}">
                                 <a14:useLocalDpi xmlns:a14="http://schemas.microsoft.com/office/drawing/2010/main" val="0"/>
@@ -16506,6 +17067,269 @@
                   <wp:extent cx="914400" cy="1440000"/>
                   <wp:effectExtent l="0" t="0" r="0" b="8255"/>
                   <wp:docPr id="1067" name="shape1067"/>
+                  <wp:cNvGraphicFramePr>
+                    <a:graphicFrameLocks xmlns:a="http://schemas.openxmlformats.org/drawingml/2006/main" noChangeAspect="1"/>
+                  </wp:cNvGraphicFramePr>
+                  <a:graphic xmlns:a="http://schemas.openxmlformats.org/drawingml/2006/main">
+                    <a:graphicData uri="http://schemas.openxmlformats.org/drawingml/2006/picture">
+                      <pic:pic xmlns:pic="http://schemas.openxmlformats.org/drawingml/2006/picture">
+                        <pic:nvPicPr>
+                          <pic:cNvPr id="0" name="이미지"/>
+                          <pic:cNvPicPr/>
+                        </pic:nvPicPr>
+                        <pic:blipFill>
+                          <a:blip r:embed="rId59">
+                            <a:extLst>
+                              <a:ext uri="{28A0092B-C50C-407E-A947-70E740481C1C}">
+                                <a14:useLocalDpi xmlns:a14="http://schemas.microsoft.com/office/drawing/2010/main" val="0"/>
+                              </a:ext>
+                            </a:extLst>
+                          </a:blip>
+                          <a:srcRect/>
+                          <a:stretch>
+                            <a:fillRect/>
+                          </a:stretch>
+                        </pic:blipFill>
+                        <pic:spPr>
+                          <a:xfrm>
+                            <a:off x="0" y="0"/>
+                            <a:ext cx="914400" cy="1440000"/>
+                          </a:xfrm>
+                          <a:prstGeom prst="rect">
+                            <a:avLst/>
+                          </a:prstGeom>
+                        </pic:spPr>
+                      </pic:pic>
+                    </a:graphicData>
+                  </a:graphic>
+                </wp:inline>
+              </w:drawing>
+            </w:r>
+          </w:p>
+        </w:tc>
+        <w:tc>
+          <w:tcPr>
+            <w:tcW w:w="3699" w:type="dxa"/>
+            <w:tcBorders>
+              <w:left w:val="nil"/>
+              <w:right w:val="nil"/>
+            </w:tcBorders>
+            <w:vAlign w:val="center"/>
+          </w:tcPr>
+          <w:p>
+            <w:pPr>
+              <w:rPr>
+                <w:rFonts w:ascii="맑은 고딕" w:eastAsia="맑은 고딕" w:hAnsi="맑은 고딕" w:cs="Microsoft GothicNeo Light"/>
+                <w:sz w:val="18"/>
+                <w:szCs w:val="18"/>
+              </w:rPr>
+            </w:pPr>
+            <w:r>
+              <w:rPr>
+                <w:rFonts w:ascii="맑은 고딕" w:eastAsia="맑은 고딕" w:hAnsi="맑은 고딕" w:cs="Microsoft GothicNeo Light" w:hint="eastAsia"/>
+                <w:sz w:val="18"/>
+                <w:szCs w:val="18"/>
+              </w:rPr>
+              <w:t>-</w:t>
+            </w:r>
+            <w:r>
+              <w:rPr>
+                <w:rFonts w:ascii="맑은 고딕" w:eastAsia="맑은 고딕" w:hAnsi="맑은 고딕" w:cs="Microsoft GothicNeo Light"/>
+                <w:sz w:val="18"/>
+                <w:szCs w:val="18"/>
+              </w:rPr>
+              <w:t xml:space="preserve"> </w:t>
+            </w:r>
+            <w:r>
+              <w:rPr>
+                <w:rFonts w:ascii="맑은 고딕" w:eastAsia="맑은 고딕" w:hAnsi="맑은 고딕" w:cs="Microsoft GothicNeo Light" w:hint="eastAsia"/>
+                <w:sz w:val="18"/>
+                <w:szCs w:val="18"/>
+              </w:rPr>
+              <w:t>질문,</w:t>
+            </w:r>
+            <w:r>
+              <w:rPr>
+                <w:rFonts w:ascii="맑은 고딕" w:eastAsia="맑은 고딕" w:hAnsi="맑은 고딕" w:cs="Microsoft GothicNeo Light"/>
+                <w:sz w:val="18"/>
+                <w:szCs w:val="18"/>
+              </w:rPr>
+              <w:t xml:space="preserve"> </w:t>
+            </w:r>
+            <w:r>
+              <w:rPr>
+                <w:rFonts w:ascii="맑은 고딕" w:eastAsia="맑은 고딕" w:hAnsi="맑은 고딕" w:cs="Microsoft GothicNeo Light" w:hint="eastAsia"/>
+                <w:sz w:val="18"/>
+                <w:szCs w:val="18"/>
+              </w:rPr>
+              <w:t>점수,</w:t>
+            </w:r>
+            <w:r>
+              <w:rPr>
+                <w:rFonts w:ascii="맑은 고딕" w:eastAsia="맑은 고딕" w:hAnsi="맑은 고딕" w:cs="Microsoft GothicNeo Light"/>
+                <w:sz w:val="18"/>
+                <w:szCs w:val="18"/>
+              </w:rPr>
+              <w:t xml:space="preserve"> </w:t>
+            </w:r>
+            <w:r>
+              <w:rPr>
+                <w:rFonts w:ascii="맑은 고딕" w:eastAsia="맑은 고딕" w:hAnsi="맑은 고딕" w:cs="Microsoft GothicNeo Light" w:hint="eastAsia"/>
+                <w:sz w:val="18"/>
+                <w:szCs w:val="18"/>
+              </w:rPr>
+              <w:t>답,</w:t>
+            </w:r>
+            <w:r>
+              <w:rPr>
+                <w:rFonts w:ascii="맑은 고딕" w:eastAsia="맑은 고딕" w:hAnsi="맑은 고딕" w:cs="Microsoft GothicNeo Light"/>
+                <w:sz w:val="18"/>
+                <w:szCs w:val="18"/>
+              </w:rPr>
+              <w:t xml:space="preserve"> </w:t>
+            </w:r>
+            <w:r>
+              <w:rPr>
+                <w:rFonts w:ascii="맑은 고딕" w:eastAsia="맑은 고딕" w:hAnsi="맑은 고딕" w:cs="Microsoft GothicNeo Light" w:hint="eastAsia"/>
+                <w:sz w:val="18"/>
+                <w:szCs w:val="18"/>
+              </w:rPr>
+              <w:t>보기 4개로 구성</w:t>
+            </w:r>
+          </w:p>
+          <w:p>
+            <w:pPr>
+              <w:rPr>
+                <w:rFonts w:ascii="맑은 고딕" w:eastAsia="맑은 고딕" w:hAnsi="맑은 고딕" w:cs="Microsoft GothicNeo Light"/>
+                <w:sz w:val="18"/>
+                <w:szCs w:val="18"/>
+              </w:rPr>
+            </w:pPr>
+            <w:r>
+              <w:rPr>
+                <w:rFonts w:ascii="맑은 고딕" w:eastAsia="맑은 고딕" w:hAnsi="맑은 고딕" w:cs="Microsoft GothicNeo Light" w:hint="eastAsia"/>
+                <w:sz w:val="18"/>
+                <w:szCs w:val="18"/>
+              </w:rPr>
+              <w:t>-</w:t>
+            </w:r>
+            <w:r>
+              <w:rPr>
+                <w:rFonts w:ascii="맑은 고딕" w:eastAsia="맑은 고딕" w:hAnsi="맑은 고딕" w:cs="Microsoft GothicNeo Light"/>
+                <w:sz w:val="18"/>
+                <w:szCs w:val="18"/>
+              </w:rPr>
+              <w:t xml:space="preserve"> </w:t>
+            </w:r>
+            <w:r>
+              <w:rPr>
+                <w:rFonts w:ascii="맑은 고딕" w:eastAsia="맑은 고딕" w:hAnsi="맑은 고딕" w:cs="Microsoft GothicNeo Light" w:hint="eastAsia"/>
+                <w:sz w:val="18"/>
+                <w:szCs w:val="18"/>
+              </w:rPr>
+              <w:t>int</w:t>
+            </w:r>
+            <w:r>
+              <w:rPr>
+                <w:rFonts w:ascii="맑은 고딕" w:eastAsia="맑은 고딕" w:hAnsi="맑은 고딕" w:cs="Microsoft GothicNeo Light"/>
+                <w:sz w:val="18"/>
+                <w:szCs w:val="18"/>
+              </w:rPr>
+              <w:t xml:space="preserve"> </w:t>
+            </w:r>
+            <w:r>
+              <w:rPr>
+                <w:rFonts w:ascii="맑은 고딕" w:eastAsia="맑은 고딕" w:hAnsi="맑은 고딕" w:cs="Microsoft GothicNeo Light" w:hint="eastAsia"/>
+                <w:sz w:val="18"/>
+                <w:szCs w:val="18"/>
+              </w:rPr>
+              <w:t>값으로 답 구성</w:t>
+            </w:r>
+          </w:p>
+        </w:tc>
+      </w:tr>
+      <w:tr>
+        <w:trPr>
+          <w:trHeight w:val="421"/>
+        </w:trPr>
+        <w:tc>
+          <w:tcPr>
+            <w:tcW w:w="1693" w:type="dxa"/>
+            <w:vMerge/>
+            <w:tcBorders>
+              <w:left w:val="nil"/>
+              <w:right w:val="nil"/>
+            </w:tcBorders>
+          </w:tcPr>
+          <w:p>
+            <w:pPr>
+              <w:jc w:val="left"/>
+              <w:rPr>
+                <w:rFonts w:ascii="맑은 고딕" w:eastAsia="맑은 고딕" w:hAnsi="맑은 고딕" w:cs="Microsoft GothicNeo Light"/>
+                <w:sz w:val="22"/>
+                <w:szCs w:val="24"/>
+              </w:rPr>
+            </w:pPr>
+          </w:p>
+        </w:tc>
+        <w:tc>
+          <w:tcPr>
+            <w:tcW w:w="1844" w:type="dxa"/>
+            <w:tcBorders>
+              <w:left w:val="nil"/>
+              <w:right w:val="nil"/>
+            </w:tcBorders>
+            <w:shd w:val="clear" w:color="auto" w:fill="F2F2F2" w:themeFill="background1" w:themeFillShade="F2"/>
+            <w:vAlign w:val="center"/>
+          </w:tcPr>
+          <w:p>
+            <w:pPr>
+              <w:jc w:val="center"/>
+              <w:rPr>
+                <w:rFonts w:ascii="맑은 고딕" w:eastAsia="맑은 고딕" w:hAnsi="맑은 고딕" w:cs="Microsoft GothicNeo Light"/>
+                <w:sz w:val="22"/>
+                <w:szCs w:val="24"/>
+              </w:rPr>
+            </w:pPr>
+            <w:r>
+              <w:rPr>
+                <w:rFonts w:ascii="맑은 고딕" w:eastAsia="맑은 고딕" w:hAnsi="맑은 고딕" w:cs="Microsoft GothicNeo Light" w:hint="eastAsia"/>
+                <w:sz w:val="22"/>
+                <w:szCs w:val="24"/>
+              </w:rPr>
+              <w:t>주관식형</w:t>
+            </w:r>
+          </w:p>
+        </w:tc>
+        <w:tc>
+          <w:tcPr>
+            <w:tcW w:w="1485" w:type="dxa"/>
+            <w:tcBorders>
+              <w:left w:val="nil"/>
+              <w:right w:val="nil"/>
+            </w:tcBorders>
+          </w:tcPr>
+          <w:p>
+            <w:pPr>
+              <w:jc w:val="left"/>
+              <w:rPr>
+                <w:rFonts w:ascii="맑은 고딕" w:eastAsia="맑은 고딕" w:hAnsi="맑은 고딕" w:cs="Microsoft GothicNeo Light"/>
+                <w:sz w:val="22"/>
+                <w:szCs w:val="24"/>
+              </w:rPr>
+            </w:pPr>
+            <w:r>
+              <w:rPr>
+                <w:rFonts w:ascii="맑은 고딕" w:eastAsia="맑은 고딕" w:hAnsi="맑은 고딕" w:cs="Microsoft GothicNeo Light"/>
+                <w:noProof/>
+                <w:sz w:val="22"/>
+                <w:szCs w:val="24"/>
+              </w:rPr>
+              <w:drawing>
+                <wp:inline distT="0" distB="0" distL="0" distR="0">
+                  <wp:extent cx="918000" cy="1440000"/>
+                  <wp:effectExtent l="0" t="0" r="0" b="8255"/>
+                  <wp:docPr id="1068" name="shape1068"/>
                   <wp:cNvGraphicFramePr>
                     <a:graphicFrameLocks xmlns:a="http://schemas.openxmlformats.org/drawingml/2006/main" noChangeAspect="1"/>
                   </wp:cNvGraphicFramePr>
@@ -16532,269 +17356,6 @@
                         <pic:spPr>
                           <a:xfrm>
                             <a:off x="0" y="0"/>
-                            <a:ext cx="914400" cy="1440000"/>
-                          </a:xfrm>
-                          <a:prstGeom prst="rect">
-                            <a:avLst/>
-                          </a:prstGeom>
-                        </pic:spPr>
-                      </pic:pic>
-                    </a:graphicData>
-                  </a:graphic>
-                </wp:inline>
-              </w:drawing>
-            </w:r>
-          </w:p>
-        </w:tc>
-        <w:tc>
-          <w:tcPr>
-            <w:tcW w:w="3699" w:type="dxa"/>
-            <w:tcBorders>
-              <w:left w:val="nil"/>
-              <w:right w:val="nil"/>
-            </w:tcBorders>
-            <w:vAlign w:val="center"/>
-          </w:tcPr>
-          <w:p>
-            <w:pPr>
-              <w:rPr>
-                <w:rFonts w:ascii="맑은 고딕" w:eastAsia="맑은 고딕" w:hAnsi="맑은 고딕" w:cs="Microsoft GothicNeo Light"/>
-                <w:sz w:val="18"/>
-                <w:szCs w:val="18"/>
-              </w:rPr>
-            </w:pPr>
-            <w:r>
-              <w:rPr>
-                <w:rFonts w:ascii="맑은 고딕" w:eastAsia="맑은 고딕" w:hAnsi="맑은 고딕" w:cs="Microsoft GothicNeo Light" w:hint="eastAsia"/>
-                <w:sz w:val="18"/>
-                <w:szCs w:val="18"/>
-              </w:rPr>
-              <w:t>-</w:t>
-            </w:r>
-            <w:r>
-              <w:rPr>
-                <w:rFonts w:ascii="맑은 고딕" w:eastAsia="맑은 고딕" w:hAnsi="맑은 고딕" w:cs="Microsoft GothicNeo Light"/>
-                <w:sz w:val="18"/>
-                <w:szCs w:val="18"/>
-              </w:rPr>
-              <w:t xml:space="preserve"> </w:t>
-            </w:r>
-            <w:r>
-              <w:rPr>
-                <w:rFonts w:ascii="맑은 고딕" w:eastAsia="맑은 고딕" w:hAnsi="맑은 고딕" w:cs="Microsoft GothicNeo Light" w:hint="eastAsia"/>
-                <w:sz w:val="18"/>
-                <w:szCs w:val="18"/>
-              </w:rPr>
-              <w:t>질문,</w:t>
-            </w:r>
-            <w:r>
-              <w:rPr>
-                <w:rFonts w:ascii="맑은 고딕" w:eastAsia="맑은 고딕" w:hAnsi="맑은 고딕" w:cs="Microsoft GothicNeo Light"/>
-                <w:sz w:val="18"/>
-                <w:szCs w:val="18"/>
-              </w:rPr>
-              <w:t xml:space="preserve"> </w:t>
-            </w:r>
-            <w:r>
-              <w:rPr>
-                <w:rFonts w:ascii="맑은 고딕" w:eastAsia="맑은 고딕" w:hAnsi="맑은 고딕" w:cs="Microsoft GothicNeo Light" w:hint="eastAsia"/>
-                <w:sz w:val="18"/>
-                <w:szCs w:val="18"/>
-              </w:rPr>
-              <w:t>점수,</w:t>
-            </w:r>
-            <w:r>
-              <w:rPr>
-                <w:rFonts w:ascii="맑은 고딕" w:eastAsia="맑은 고딕" w:hAnsi="맑은 고딕" w:cs="Microsoft GothicNeo Light"/>
-                <w:sz w:val="18"/>
-                <w:szCs w:val="18"/>
-              </w:rPr>
-              <w:t xml:space="preserve"> </w:t>
-            </w:r>
-            <w:r>
-              <w:rPr>
-                <w:rFonts w:ascii="맑은 고딕" w:eastAsia="맑은 고딕" w:hAnsi="맑은 고딕" w:cs="Microsoft GothicNeo Light" w:hint="eastAsia"/>
-                <w:sz w:val="18"/>
-                <w:szCs w:val="18"/>
-              </w:rPr>
-              <w:t>답,</w:t>
-            </w:r>
-            <w:r>
-              <w:rPr>
-                <w:rFonts w:ascii="맑은 고딕" w:eastAsia="맑은 고딕" w:hAnsi="맑은 고딕" w:cs="Microsoft GothicNeo Light"/>
-                <w:sz w:val="18"/>
-                <w:szCs w:val="18"/>
-              </w:rPr>
-              <w:t xml:space="preserve"> </w:t>
-            </w:r>
-            <w:r>
-              <w:rPr>
-                <w:rFonts w:ascii="맑은 고딕" w:eastAsia="맑은 고딕" w:hAnsi="맑은 고딕" w:cs="Microsoft GothicNeo Light" w:hint="eastAsia"/>
-                <w:sz w:val="18"/>
-                <w:szCs w:val="18"/>
-              </w:rPr>
-              <w:t>보기 4개로 구성</w:t>
-            </w:r>
-          </w:p>
-          <w:p>
-            <w:pPr>
-              <w:rPr>
-                <w:rFonts w:ascii="맑은 고딕" w:eastAsia="맑은 고딕" w:hAnsi="맑은 고딕" w:cs="Microsoft GothicNeo Light"/>
-                <w:sz w:val="18"/>
-                <w:szCs w:val="18"/>
-              </w:rPr>
-            </w:pPr>
-            <w:r>
-              <w:rPr>
-                <w:rFonts w:ascii="맑은 고딕" w:eastAsia="맑은 고딕" w:hAnsi="맑은 고딕" w:cs="Microsoft GothicNeo Light" w:hint="eastAsia"/>
-                <w:sz w:val="18"/>
-                <w:szCs w:val="18"/>
-              </w:rPr>
-              <w:t>-</w:t>
-            </w:r>
-            <w:r>
-              <w:rPr>
-                <w:rFonts w:ascii="맑은 고딕" w:eastAsia="맑은 고딕" w:hAnsi="맑은 고딕" w:cs="Microsoft GothicNeo Light"/>
-                <w:sz w:val="18"/>
-                <w:szCs w:val="18"/>
-              </w:rPr>
-              <w:t xml:space="preserve"> </w:t>
-            </w:r>
-            <w:r>
-              <w:rPr>
-                <w:rFonts w:ascii="맑은 고딕" w:eastAsia="맑은 고딕" w:hAnsi="맑은 고딕" w:cs="Microsoft GothicNeo Light" w:hint="eastAsia"/>
-                <w:sz w:val="18"/>
-                <w:szCs w:val="18"/>
-              </w:rPr>
-              <w:t>int</w:t>
-            </w:r>
-            <w:r>
-              <w:rPr>
-                <w:rFonts w:ascii="맑은 고딕" w:eastAsia="맑은 고딕" w:hAnsi="맑은 고딕" w:cs="Microsoft GothicNeo Light"/>
-                <w:sz w:val="18"/>
-                <w:szCs w:val="18"/>
-              </w:rPr>
-              <w:t xml:space="preserve"> </w:t>
-            </w:r>
-            <w:r>
-              <w:rPr>
-                <w:rFonts w:ascii="맑은 고딕" w:eastAsia="맑은 고딕" w:hAnsi="맑은 고딕" w:cs="Microsoft GothicNeo Light" w:hint="eastAsia"/>
-                <w:sz w:val="18"/>
-                <w:szCs w:val="18"/>
-              </w:rPr>
-              <w:t>값으로 답 구성</w:t>
-            </w:r>
-          </w:p>
-        </w:tc>
-      </w:tr>
-      <w:tr>
-        <w:trPr>
-          <w:trHeight w:val="421"/>
-        </w:trPr>
-        <w:tc>
-          <w:tcPr>
-            <w:tcW w:w="1693" w:type="dxa"/>
-            <w:vMerge/>
-            <w:tcBorders>
-              <w:left w:val="nil"/>
-              <w:right w:val="nil"/>
-            </w:tcBorders>
-          </w:tcPr>
-          <w:p>
-            <w:pPr>
-              <w:jc w:val="left"/>
-              <w:rPr>
-                <w:rFonts w:ascii="맑은 고딕" w:eastAsia="맑은 고딕" w:hAnsi="맑은 고딕" w:cs="Microsoft GothicNeo Light"/>
-                <w:sz w:val="22"/>
-                <w:szCs w:val="24"/>
-              </w:rPr>
-            </w:pPr>
-          </w:p>
-        </w:tc>
-        <w:tc>
-          <w:tcPr>
-            <w:tcW w:w="1844" w:type="dxa"/>
-            <w:tcBorders>
-              <w:left w:val="nil"/>
-              <w:right w:val="nil"/>
-            </w:tcBorders>
-            <w:shd w:val="clear" w:color="auto" w:fill="F2F2F2" w:themeFill="background1" w:themeFillShade="F2"/>
-            <w:vAlign w:val="center"/>
-          </w:tcPr>
-          <w:p>
-            <w:pPr>
-              <w:jc w:val="center"/>
-              <w:rPr>
-                <w:rFonts w:ascii="맑은 고딕" w:eastAsia="맑은 고딕" w:hAnsi="맑은 고딕" w:cs="Microsoft GothicNeo Light"/>
-                <w:sz w:val="22"/>
-                <w:szCs w:val="24"/>
-              </w:rPr>
-            </w:pPr>
-            <w:r>
-              <w:rPr>
-                <w:rFonts w:ascii="맑은 고딕" w:eastAsia="맑은 고딕" w:hAnsi="맑은 고딕" w:cs="Microsoft GothicNeo Light" w:hint="eastAsia"/>
-                <w:sz w:val="22"/>
-                <w:szCs w:val="24"/>
-              </w:rPr>
-              <w:t>주관식형</w:t>
-            </w:r>
-          </w:p>
-        </w:tc>
-        <w:tc>
-          <w:tcPr>
-            <w:tcW w:w="1485" w:type="dxa"/>
-            <w:tcBorders>
-              <w:left w:val="nil"/>
-              <w:right w:val="nil"/>
-            </w:tcBorders>
-          </w:tcPr>
-          <w:p>
-            <w:pPr>
-              <w:jc w:val="left"/>
-              <w:rPr>
-                <w:rFonts w:ascii="맑은 고딕" w:eastAsia="맑은 고딕" w:hAnsi="맑은 고딕" w:cs="Microsoft GothicNeo Light"/>
-                <w:sz w:val="22"/>
-                <w:szCs w:val="24"/>
-              </w:rPr>
-            </w:pPr>
-            <w:r>
-              <w:rPr>
-                <w:rFonts w:ascii="맑은 고딕" w:eastAsia="맑은 고딕" w:hAnsi="맑은 고딕" w:cs="Microsoft GothicNeo Light"/>
-                <w:noProof/>
-                <w:sz w:val="22"/>
-                <w:szCs w:val="24"/>
-              </w:rPr>
-              <w:drawing>
-                <wp:inline distT="0" distB="0" distL="0" distR="0">
-                  <wp:extent cx="918000" cy="1440000"/>
-                  <wp:effectExtent l="0" t="0" r="0" b="8255"/>
-                  <wp:docPr id="1068" name="shape1068"/>
-                  <wp:cNvGraphicFramePr>
-                    <a:graphicFrameLocks xmlns:a="http://schemas.openxmlformats.org/drawingml/2006/main" noChangeAspect="1"/>
-                  </wp:cNvGraphicFramePr>
-                  <a:graphic xmlns:a="http://schemas.openxmlformats.org/drawingml/2006/main">
-                    <a:graphicData uri="http://schemas.openxmlformats.org/drawingml/2006/picture">
-                      <pic:pic xmlns:pic="http://schemas.openxmlformats.org/drawingml/2006/picture">
-                        <pic:nvPicPr>
-                          <pic:cNvPr id="0" name="이미지"/>
-                          <pic:cNvPicPr/>
-                        </pic:nvPicPr>
-                        <pic:blipFill>
-                          <a:blip r:embed="rId61">
-                            <a:extLst>
-                              <a:ext uri="{28A0092B-C50C-407E-A947-70E740481C1C}">
-                                <a14:useLocalDpi xmlns:a14="http://schemas.microsoft.com/office/drawing/2010/main" val="0"/>
-                              </a:ext>
-                            </a:extLst>
-                          </a:blip>
-                          <a:srcRect/>
-                          <a:stretch>
-                            <a:fillRect/>
-                          </a:stretch>
-                        </pic:blipFill>
-                        <pic:spPr>
-                          <a:xfrm>
-                            <a:off x="0" y="0"/>
                             <a:ext cx="918000" cy="1440000"/>
                           </a:xfrm>
                           <a:prstGeom prst="rect">
@@ -17059,6 +17620,298 @@
                       <pic:pic xmlns:pic="http://schemas.openxmlformats.org/drawingml/2006/picture">
                         <pic:nvPicPr>
                           <pic:cNvPr id="1" name="그림1.png"/>
+                          <pic:cNvPicPr/>
+                        </pic:nvPicPr>
+                        <pic:blipFill>
+                          <a:blip r:embed="rId61" cstate="print">
+                            <a:extLst>
+                              <a:ext uri="{28A0092B-C50C-407E-A947-70E740481C1C}">
+                                <a14:useLocalDpi xmlns:a14="http://schemas.microsoft.com/office/drawing/2010/main" val="0"/>
+                              </a:ext>
+                            </a:extLst>
+                          </a:blip>
+                          <a:stretch>
+                            <a:fillRect/>
+                          </a:stretch>
+                        </pic:blipFill>
+                        <pic:spPr>
+                          <a:xfrm>
+                            <a:off x="0" y="0"/>
+                            <a:ext cx="921600" cy="1440000"/>
+                          </a:xfrm>
+                          <a:prstGeom prst="rect">
+                            <a:avLst/>
+                          </a:prstGeom>
+                        </pic:spPr>
+                      </pic:pic>
+                    </a:graphicData>
+                  </a:graphic>
+                </wp:inline>
+              </w:drawing>
+            </w:r>
+          </w:p>
+        </w:tc>
+        <w:tc>
+          <w:tcPr>
+            <w:tcW w:w="3699" w:type="dxa"/>
+            <w:tcBorders>
+              <w:left w:val="nil"/>
+              <w:bottom w:val="single" w:sz="4" w:space="0" w:color="auto"/>
+              <w:right w:val="nil"/>
+            </w:tcBorders>
+            <w:vAlign w:val="center"/>
+          </w:tcPr>
+          <w:p>
+            <w:pPr>
+              <w:rPr>
+                <w:rFonts w:ascii="맑은 고딕" w:eastAsia="맑은 고딕" w:hAnsi="맑은 고딕" w:cs="Microsoft GothicNeo Light"/>
+                <w:sz w:val="18"/>
+                <w:szCs w:val="18"/>
+              </w:rPr>
+            </w:pPr>
+            <w:r>
+              <w:rPr>
+                <w:rFonts w:ascii="맑은 고딕" w:eastAsia="맑은 고딕" w:hAnsi="맑은 고딕" w:cs="Microsoft GothicNeo Light" w:hint="eastAsia"/>
+                <w:sz w:val="18"/>
+                <w:szCs w:val="18"/>
+              </w:rPr>
+              <w:t>-</w:t>
+            </w:r>
+            <w:r>
+              <w:rPr>
+                <w:rFonts w:ascii="맑은 고딕" w:eastAsia="맑은 고딕" w:hAnsi="맑은 고딕" w:cs="Microsoft GothicNeo Light"/>
+                <w:sz w:val="18"/>
+                <w:szCs w:val="18"/>
+              </w:rPr>
+              <w:t xml:space="preserve"> </w:t>
+            </w:r>
+            <w:r>
+              <w:rPr>
+                <w:rFonts w:ascii="맑은 고딕" w:eastAsia="맑은 고딕" w:hAnsi="맑은 고딕" w:cs="Microsoft GothicNeo Light" w:hint="eastAsia"/>
+                <w:sz w:val="18"/>
+                <w:szCs w:val="18"/>
+              </w:rPr>
+              <w:t>참조를 위해 자신의 AR인식용 이미지를 가지고 있음</w:t>
+            </w:r>
+          </w:p>
+          <w:p>
+            <w:pPr>
+              <w:rPr>
+                <w:rFonts w:ascii="맑은 고딕" w:eastAsia="맑은 고딕" w:hAnsi="맑은 고딕" w:cs="Microsoft GothicNeo Light"/>
+                <w:sz w:val="18"/>
+                <w:szCs w:val="18"/>
+              </w:rPr>
+            </w:pPr>
+            <w:r>
+              <w:rPr>
+                <w:rFonts w:ascii="맑은 고딕" w:eastAsia="맑은 고딕" w:hAnsi="맑은 고딕" w:cs="Microsoft GothicNeo Light" w:hint="eastAsia"/>
+                <w:sz w:val="18"/>
+                <w:szCs w:val="18"/>
+              </w:rPr>
+              <w:t>-</w:t>
+            </w:r>
+            <w:r>
+              <w:rPr>
+                <w:rFonts w:ascii="맑은 고딕" w:eastAsia="맑은 고딕" w:hAnsi="맑은 고딕" w:cs="Microsoft GothicNeo Light"/>
+                <w:sz w:val="18"/>
+                <w:szCs w:val="18"/>
+              </w:rPr>
+              <w:t xml:space="preserve"> </w:t>
+            </w:r>
+            <w:r>
+              <w:rPr>
+                <w:rFonts w:ascii="맑은 고딕" w:eastAsia="맑은 고딕" w:hAnsi="맑은 고딕" w:cs="Microsoft GothicNeo Light" w:hint="eastAsia"/>
+                <w:sz w:val="18"/>
+                <w:szCs w:val="18"/>
+              </w:rPr>
+              <w:t>연결하기 위해 이전,</w:t>
+            </w:r>
+            <w:r>
+              <w:rPr>
+                <w:rFonts w:ascii="맑은 고딕" w:eastAsia="맑은 고딕" w:hAnsi="맑은 고딕" w:cs="Microsoft GothicNeo Light"/>
+                <w:sz w:val="18"/>
+                <w:szCs w:val="18"/>
+              </w:rPr>
+              <w:t xml:space="preserve"> </w:t>
+            </w:r>
+            <w:r>
+              <w:rPr>
+                <w:rFonts w:ascii="맑은 고딕" w:eastAsia="맑은 고딕" w:hAnsi="맑은 고딕" w:cs="Microsoft GothicNeo Light" w:hint="eastAsia"/>
+                <w:sz w:val="18"/>
+                <w:szCs w:val="18"/>
+              </w:rPr>
+              <w:t>다음주소를 참조하기 위한 변수 존재</w:t>
+            </w:r>
+          </w:p>
+          <w:p>
+            <w:pPr>
+              <w:rPr>
+                <w:rFonts w:ascii="맑은 고딕" w:eastAsia="맑은 고딕" w:hAnsi="맑은 고딕" w:cs="Microsoft GothicNeo Light"/>
+                <w:sz w:val="18"/>
+                <w:szCs w:val="18"/>
+              </w:rPr>
+            </w:pPr>
+            <w:r>
+              <w:rPr>
+                <w:rFonts w:ascii="맑은 고딕" w:eastAsia="맑은 고딕" w:hAnsi="맑은 고딕" w:cs="Microsoft GothicNeo Light" w:hint="eastAsia"/>
+                <w:sz w:val="18"/>
+                <w:szCs w:val="18"/>
+              </w:rPr>
+              <w:t>-</w:t>
+            </w:r>
+            <w:r>
+              <w:rPr>
+                <w:rFonts w:ascii="맑은 고딕" w:eastAsia="맑은 고딕" w:hAnsi="맑은 고딕" w:cs="Microsoft GothicNeo Light"/>
+                <w:sz w:val="18"/>
+                <w:szCs w:val="18"/>
+              </w:rPr>
+              <w:t xml:space="preserve"> </w:t>
+            </w:r>
+            <w:r>
+              <w:rPr>
+                <w:rFonts w:ascii="맑은 고딕" w:eastAsia="맑은 고딕" w:hAnsi="맑은 고딕" w:cs="Microsoft GothicNeo Light" w:hint="eastAsia"/>
+                <w:sz w:val="18"/>
+                <w:szCs w:val="18"/>
+              </w:rPr>
+              <w:t>단발성 문제를 제작,</w:t>
+            </w:r>
+            <w:r>
+              <w:rPr>
+                <w:rFonts w:ascii="맑은 고딕" w:eastAsia="맑은 고딕" w:hAnsi="맑은 고딕" w:cs="Microsoft GothicNeo Light"/>
+                <w:sz w:val="18"/>
+                <w:szCs w:val="18"/>
+              </w:rPr>
+              <w:t xml:space="preserve"> </w:t>
+            </w:r>
+            <w:r>
+              <w:rPr>
+                <w:rFonts w:ascii="맑은 고딕" w:eastAsia="맑은 고딕" w:hAnsi="맑은 고딕" w:cs="Microsoft GothicNeo Light" w:hint="eastAsia"/>
+                <w:sz w:val="18"/>
+                <w:szCs w:val="18"/>
+              </w:rPr>
+              <w:t>연계할 수 있도록 변수 존재</w:t>
+            </w:r>
+          </w:p>
+        </w:tc>
+      </w:tr>
+      <w:tr>
+        <w:trPr>
+          <w:trHeight w:val="421"/>
+        </w:trPr>
+        <w:tc>
+          <w:tcPr>
+            <w:tcW w:w="1693" w:type="dxa"/>
+            <w:tcBorders>
+              <w:left w:val="nil"/>
+              <w:right w:val="nil"/>
+            </w:tcBorders>
+            <w:vAlign w:val="center"/>
+          </w:tcPr>
+          <w:p>
+            <w:pPr>
+              <w:jc w:val="center"/>
+              <w:rPr>
+                <w:rFonts w:ascii="맑은 고딕" w:eastAsia="맑은 고딕" w:hAnsi="맑은 고딕" w:cs="Microsoft GothicNeo Light"/>
+                <w:sz w:val="22"/>
+                <w:szCs w:val="24"/>
+              </w:rPr>
+            </w:pPr>
+            <w:r>
+              <w:rPr>
+                <w:rFonts w:ascii="맑은 고딕" w:eastAsia="맑은 고딕" w:hAnsi="맑은 고딕" w:cs="Microsoft GothicNeo Light"/>
+                <w:sz w:val="22"/>
+                <w:szCs w:val="24"/>
+              </w:rPr>
+              <w:t>배치형</w:t>
+            </w:r>
+          </w:p>
+          <w:p>
+            <w:pPr>
+              <w:jc w:val="center"/>
+              <w:rPr>
+                <w:rFonts w:ascii="맑은 고딕" w:eastAsia="맑은 고딕" w:hAnsi="맑은 고딕" w:cs="Microsoft GothicNeo Light"/>
+                <w:sz w:val="22"/>
+                <w:szCs w:val="24"/>
+              </w:rPr>
+            </w:pPr>
+            <w:r>
+              <w:rPr>
+                <w:rFonts w:ascii="맑은 고딕" w:eastAsia="맑은 고딕" w:hAnsi="맑은 고딕" w:cs="Microsoft GothicNeo Light"/>
+                <w:sz w:val="22"/>
+                <w:szCs w:val="24"/>
+              </w:rPr>
+              <w:t>힌트</w:t>
+            </w:r>
+          </w:p>
+        </w:tc>
+        <w:tc>
+          <w:tcPr>
+            <w:tcW w:w="1844" w:type="dxa"/>
+            <w:tcBorders>
+              <w:left w:val="nil"/>
+              <w:bottom w:val="single" w:sz="4" w:space="0" w:color="auto"/>
+              <w:right w:val="nil"/>
+            </w:tcBorders>
+            <w:shd w:val="clear" w:color="auto" w:fill="F2F2F2" w:themeFill="background1" w:themeFillShade="F2"/>
+            <w:vAlign w:val="center"/>
+          </w:tcPr>
+          <w:p>
+            <w:pPr>
+              <w:jc w:val="center"/>
+              <w:rPr>
+                <w:rFonts w:ascii="맑은 고딕" w:eastAsia="맑은 고딕" w:hAnsi="맑은 고딕" w:cs="Microsoft GothicNeo Light"/>
+                <w:sz w:val="22"/>
+                <w:szCs w:val="24"/>
+              </w:rPr>
+            </w:pPr>
+            <w:r>
+              <w:rPr>
+                <w:rFonts w:ascii="맑은 고딕" w:eastAsia="맑은 고딕" w:hAnsi="맑은 고딕" w:cs="Microsoft GothicNeo Light"/>
+                <w:sz w:val="22"/>
+                <w:szCs w:val="24"/>
+              </w:rPr>
+              <w:t>캐릭터</w:t>
+            </w:r>
+          </w:p>
+        </w:tc>
+        <w:tc>
+          <w:tcPr>
+            <w:tcW w:w="1485" w:type="dxa"/>
+            <w:tcBorders>
+              <w:left w:val="nil"/>
+              <w:bottom w:val="single" w:sz="4" w:space="0" w:color="auto"/>
+              <w:right w:val="nil"/>
+            </w:tcBorders>
+          </w:tcPr>
+          <w:p>
+            <w:pPr>
+              <w:jc w:val="left"/>
+              <w:rPr>
+                <w:rFonts w:ascii="맑은 고딕" w:eastAsia="맑은 고딕" w:hAnsi="맑은 고딕" w:cs="Microsoft GothicNeo Light"/>
+                <w:sz w:val="22"/>
+                <w:szCs w:val="24"/>
+              </w:rPr>
+            </w:pPr>
+            <w:r>
+              <w:rPr>
+                <w:rFonts w:ascii="맑은 고딕" w:eastAsia="맑은 고딕" w:hAnsi="맑은 고딕" w:cs="Microsoft GothicNeo Light"/>
+                <w:noProof/>
+                <w:sz w:val="22"/>
+                <w:szCs w:val="24"/>
+              </w:rPr>
+              <w:drawing>
+                <wp:inline distT="0" distB="0" distL="0" distR="0">
+                  <wp:extent cx="921600" cy="1440000"/>
+                  <wp:effectExtent l="0" t="0" r="0" b="8255"/>
+                  <wp:docPr id="2" name="그림 2" descr="표지판이(가) 표시된 사진&#10;&#10;자동 생성된 설명"/>
+                  <wp:cNvGraphicFramePr>
+                    <a:graphicFrameLocks xmlns:a="http://schemas.openxmlformats.org/drawingml/2006/main" noChangeAspect="1"/>
+                  </wp:cNvGraphicFramePr>
+                  <a:graphic xmlns:a="http://schemas.openxmlformats.org/drawingml/2006/main">
+                    <a:graphicData uri="http://schemas.openxmlformats.org/drawingml/2006/picture">
+                      <pic:pic xmlns:pic="http://schemas.openxmlformats.org/drawingml/2006/picture">
+                        <pic:nvPicPr>
+                          <pic:cNvPr id="2" name="그림1.png"/>
                           <pic:cNvPicPr/>
                         </pic:nvPicPr>
                         <pic:blipFill>
@@ -17130,298 +17983,6 @@
                 <w:sz w:val="18"/>
                 <w:szCs w:val="18"/>
               </w:rPr>
-              <w:t>참조를 위해 자신의 AR인식용 이미지를 가지고 있음</w:t>
-            </w:r>
-          </w:p>
-          <w:p>
-            <w:pPr>
-              <w:rPr>
-                <w:rFonts w:ascii="맑은 고딕" w:eastAsia="맑은 고딕" w:hAnsi="맑은 고딕" w:cs="Microsoft GothicNeo Light"/>
-                <w:sz w:val="18"/>
-                <w:szCs w:val="18"/>
-              </w:rPr>
-            </w:pPr>
-            <w:r>
-              <w:rPr>
-                <w:rFonts w:ascii="맑은 고딕" w:eastAsia="맑은 고딕" w:hAnsi="맑은 고딕" w:cs="Microsoft GothicNeo Light" w:hint="eastAsia"/>
-                <w:sz w:val="18"/>
-                <w:szCs w:val="18"/>
-              </w:rPr>
-              <w:t>-</w:t>
-            </w:r>
-            <w:r>
-              <w:rPr>
-                <w:rFonts w:ascii="맑은 고딕" w:eastAsia="맑은 고딕" w:hAnsi="맑은 고딕" w:cs="Microsoft GothicNeo Light"/>
-                <w:sz w:val="18"/>
-                <w:szCs w:val="18"/>
-              </w:rPr>
-              <w:t xml:space="preserve"> </w:t>
-            </w:r>
-            <w:r>
-              <w:rPr>
-                <w:rFonts w:ascii="맑은 고딕" w:eastAsia="맑은 고딕" w:hAnsi="맑은 고딕" w:cs="Microsoft GothicNeo Light" w:hint="eastAsia"/>
-                <w:sz w:val="18"/>
-                <w:szCs w:val="18"/>
-              </w:rPr>
-              <w:t>연결하기 위해 이전,</w:t>
-            </w:r>
-            <w:r>
-              <w:rPr>
-                <w:rFonts w:ascii="맑은 고딕" w:eastAsia="맑은 고딕" w:hAnsi="맑은 고딕" w:cs="Microsoft GothicNeo Light"/>
-                <w:sz w:val="18"/>
-                <w:szCs w:val="18"/>
-              </w:rPr>
-              <w:t xml:space="preserve"> </w:t>
-            </w:r>
-            <w:r>
-              <w:rPr>
-                <w:rFonts w:ascii="맑은 고딕" w:eastAsia="맑은 고딕" w:hAnsi="맑은 고딕" w:cs="Microsoft GothicNeo Light" w:hint="eastAsia"/>
-                <w:sz w:val="18"/>
-                <w:szCs w:val="18"/>
-              </w:rPr>
-              <w:t>다음주소를 참조하기 위한 변수 존재</w:t>
-            </w:r>
-          </w:p>
-          <w:p>
-            <w:pPr>
-              <w:rPr>
-                <w:rFonts w:ascii="맑은 고딕" w:eastAsia="맑은 고딕" w:hAnsi="맑은 고딕" w:cs="Microsoft GothicNeo Light"/>
-                <w:sz w:val="18"/>
-                <w:szCs w:val="18"/>
-              </w:rPr>
-            </w:pPr>
-            <w:r>
-              <w:rPr>
-                <w:rFonts w:ascii="맑은 고딕" w:eastAsia="맑은 고딕" w:hAnsi="맑은 고딕" w:cs="Microsoft GothicNeo Light" w:hint="eastAsia"/>
-                <w:sz w:val="18"/>
-                <w:szCs w:val="18"/>
-              </w:rPr>
-              <w:t>-</w:t>
-            </w:r>
-            <w:r>
-              <w:rPr>
-                <w:rFonts w:ascii="맑은 고딕" w:eastAsia="맑은 고딕" w:hAnsi="맑은 고딕" w:cs="Microsoft GothicNeo Light"/>
-                <w:sz w:val="18"/>
-                <w:szCs w:val="18"/>
-              </w:rPr>
-              <w:t xml:space="preserve"> </w:t>
-            </w:r>
-            <w:r>
-              <w:rPr>
-                <w:rFonts w:ascii="맑은 고딕" w:eastAsia="맑은 고딕" w:hAnsi="맑은 고딕" w:cs="Microsoft GothicNeo Light" w:hint="eastAsia"/>
-                <w:sz w:val="18"/>
-                <w:szCs w:val="18"/>
-              </w:rPr>
-              <w:t>단발성 문제를 제작,</w:t>
-            </w:r>
-            <w:r>
-              <w:rPr>
-                <w:rFonts w:ascii="맑은 고딕" w:eastAsia="맑은 고딕" w:hAnsi="맑은 고딕" w:cs="Microsoft GothicNeo Light"/>
-                <w:sz w:val="18"/>
-                <w:szCs w:val="18"/>
-              </w:rPr>
-              <w:t xml:space="preserve"> </w:t>
-            </w:r>
-            <w:r>
-              <w:rPr>
-                <w:rFonts w:ascii="맑은 고딕" w:eastAsia="맑은 고딕" w:hAnsi="맑은 고딕" w:cs="Microsoft GothicNeo Light" w:hint="eastAsia"/>
-                <w:sz w:val="18"/>
-                <w:szCs w:val="18"/>
-              </w:rPr>
-              <w:t>연계할 수 있도록 변수 존재</w:t>
-            </w:r>
-          </w:p>
-        </w:tc>
-      </w:tr>
-      <w:tr>
-        <w:trPr>
-          <w:trHeight w:val="421"/>
-        </w:trPr>
-        <w:tc>
-          <w:tcPr>
-            <w:tcW w:w="1693" w:type="dxa"/>
-            <w:tcBorders>
-              <w:left w:val="nil"/>
-              <w:right w:val="nil"/>
-            </w:tcBorders>
-            <w:vAlign w:val="center"/>
-          </w:tcPr>
-          <w:p>
-            <w:pPr>
-              <w:jc w:val="center"/>
-              <w:rPr>
-                <w:rFonts w:ascii="맑은 고딕" w:eastAsia="맑은 고딕" w:hAnsi="맑은 고딕" w:cs="Microsoft GothicNeo Light"/>
-                <w:sz w:val="22"/>
-                <w:szCs w:val="24"/>
-              </w:rPr>
-            </w:pPr>
-            <w:r>
-              <w:rPr>
-                <w:rFonts w:ascii="맑은 고딕" w:eastAsia="맑은 고딕" w:hAnsi="맑은 고딕" w:cs="Microsoft GothicNeo Light"/>
-                <w:sz w:val="22"/>
-                <w:szCs w:val="24"/>
-              </w:rPr>
-              <w:t>배치형</w:t>
-            </w:r>
-          </w:p>
-          <w:p>
-            <w:pPr>
-              <w:jc w:val="center"/>
-              <w:rPr>
-                <w:rFonts w:ascii="맑은 고딕" w:eastAsia="맑은 고딕" w:hAnsi="맑은 고딕" w:cs="Microsoft GothicNeo Light"/>
-                <w:sz w:val="22"/>
-                <w:szCs w:val="24"/>
-              </w:rPr>
-            </w:pPr>
-            <w:r>
-              <w:rPr>
-                <w:rFonts w:ascii="맑은 고딕" w:eastAsia="맑은 고딕" w:hAnsi="맑은 고딕" w:cs="Microsoft GothicNeo Light"/>
-                <w:sz w:val="22"/>
-                <w:szCs w:val="24"/>
-              </w:rPr>
-              <w:t>힌트</w:t>
-            </w:r>
-          </w:p>
-        </w:tc>
-        <w:tc>
-          <w:tcPr>
-            <w:tcW w:w="1844" w:type="dxa"/>
-            <w:tcBorders>
-              <w:left w:val="nil"/>
-              <w:bottom w:val="single" w:sz="4" w:space="0" w:color="auto"/>
-              <w:right w:val="nil"/>
-            </w:tcBorders>
-            <w:shd w:val="clear" w:color="auto" w:fill="F2F2F2" w:themeFill="background1" w:themeFillShade="F2"/>
-            <w:vAlign w:val="center"/>
-          </w:tcPr>
-          <w:p>
-            <w:pPr>
-              <w:jc w:val="center"/>
-              <w:rPr>
-                <w:rFonts w:ascii="맑은 고딕" w:eastAsia="맑은 고딕" w:hAnsi="맑은 고딕" w:cs="Microsoft GothicNeo Light"/>
-                <w:sz w:val="22"/>
-                <w:szCs w:val="24"/>
-              </w:rPr>
-            </w:pPr>
-            <w:r>
-              <w:rPr>
-                <w:rFonts w:ascii="맑은 고딕" w:eastAsia="맑은 고딕" w:hAnsi="맑은 고딕" w:cs="Microsoft GothicNeo Light"/>
-                <w:sz w:val="22"/>
-                <w:szCs w:val="24"/>
-              </w:rPr>
-              <w:t>캐릭터</w:t>
-            </w:r>
-          </w:p>
-        </w:tc>
-        <w:tc>
-          <w:tcPr>
-            <w:tcW w:w="1485" w:type="dxa"/>
-            <w:tcBorders>
-              <w:left w:val="nil"/>
-              <w:bottom w:val="single" w:sz="4" w:space="0" w:color="auto"/>
-              <w:right w:val="nil"/>
-            </w:tcBorders>
-          </w:tcPr>
-          <w:p>
-            <w:pPr>
-              <w:jc w:val="left"/>
-              <w:rPr>
-                <w:rFonts w:ascii="맑은 고딕" w:eastAsia="맑은 고딕" w:hAnsi="맑은 고딕" w:cs="Microsoft GothicNeo Light"/>
-                <w:sz w:val="22"/>
-                <w:szCs w:val="24"/>
-              </w:rPr>
-            </w:pPr>
-            <w:r>
-              <w:rPr>
-                <w:rFonts w:ascii="맑은 고딕" w:eastAsia="맑은 고딕" w:hAnsi="맑은 고딕" w:cs="Microsoft GothicNeo Light"/>
-                <w:noProof/>
-                <w:sz w:val="22"/>
-                <w:szCs w:val="24"/>
-              </w:rPr>
-              <w:drawing>
-                <wp:inline distT="0" distB="0" distL="0" distR="0">
-                  <wp:extent cx="921600" cy="1440000"/>
-                  <wp:effectExtent l="0" t="0" r="0" b="8255"/>
-                  <wp:docPr id="2" name="그림 2" descr="표지판이(가) 표시된 사진&#10;&#10;자동 생성된 설명"/>
-                  <wp:cNvGraphicFramePr>
-                    <a:graphicFrameLocks xmlns:a="http://schemas.openxmlformats.org/drawingml/2006/main" noChangeAspect="1"/>
-                  </wp:cNvGraphicFramePr>
-                  <a:graphic xmlns:a="http://schemas.openxmlformats.org/drawingml/2006/main">
-                    <a:graphicData uri="http://schemas.openxmlformats.org/drawingml/2006/picture">
-                      <pic:pic xmlns:pic="http://schemas.openxmlformats.org/drawingml/2006/picture">
-                        <pic:nvPicPr>
-                          <pic:cNvPr id="2" name="그림1.png"/>
-                          <pic:cNvPicPr/>
-                        </pic:nvPicPr>
-                        <pic:blipFill>
-                          <a:blip r:embed="rId63" cstate="print">
-                            <a:extLst>
-                              <a:ext uri="{28A0092B-C50C-407E-A947-70E740481C1C}">
-                                <a14:useLocalDpi xmlns:a14="http://schemas.microsoft.com/office/drawing/2010/main" val="0"/>
-                              </a:ext>
-                            </a:extLst>
-                          </a:blip>
-                          <a:stretch>
-                            <a:fillRect/>
-                          </a:stretch>
-                        </pic:blipFill>
-                        <pic:spPr>
-                          <a:xfrm>
-                            <a:off x="0" y="0"/>
-                            <a:ext cx="921600" cy="1440000"/>
-                          </a:xfrm>
-                          <a:prstGeom prst="rect">
-                            <a:avLst/>
-                          </a:prstGeom>
-                        </pic:spPr>
-                      </pic:pic>
-                    </a:graphicData>
-                  </a:graphic>
-                </wp:inline>
-              </w:drawing>
-            </w:r>
-          </w:p>
-        </w:tc>
-        <w:tc>
-          <w:tcPr>
-            <w:tcW w:w="3699" w:type="dxa"/>
-            <w:tcBorders>
-              <w:left w:val="nil"/>
-              <w:bottom w:val="single" w:sz="4" w:space="0" w:color="auto"/>
-              <w:right w:val="nil"/>
-            </w:tcBorders>
-            <w:vAlign w:val="center"/>
-          </w:tcPr>
-          <w:p>
-            <w:pPr>
-              <w:rPr>
-                <w:rFonts w:ascii="맑은 고딕" w:eastAsia="맑은 고딕" w:hAnsi="맑은 고딕" w:cs="Microsoft GothicNeo Light"/>
-                <w:sz w:val="18"/>
-                <w:szCs w:val="18"/>
-              </w:rPr>
-            </w:pPr>
-            <w:r>
-              <w:rPr>
-                <w:rFonts w:ascii="맑은 고딕" w:eastAsia="맑은 고딕" w:hAnsi="맑은 고딕" w:cs="Microsoft GothicNeo Light" w:hint="eastAsia"/>
-                <w:sz w:val="18"/>
-                <w:szCs w:val="18"/>
-              </w:rPr>
-              <w:t>-</w:t>
-            </w:r>
-            <w:r>
-              <w:rPr>
-                <w:rFonts w:ascii="맑은 고딕" w:eastAsia="맑은 고딕" w:hAnsi="맑은 고딕" w:cs="Microsoft GothicNeo Light"/>
-                <w:sz w:val="18"/>
-                <w:szCs w:val="18"/>
-              </w:rPr>
-              <w:t xml:space="preserve"> </w:t>
-            </w:r>
-            <w:r>
-              <w:rPr>
-                <w:rFonts w:ascii="맑은 고딕" w:eastAsia="맑은 고딕" w:hAnsi="맑은 고딕" w:cs="Microsoft GothicNeo Light" w:hint="eastAsia"/>
-                <w:sz w:val="18"/>
-                <w:szCs w:val="18"/>
-              </w:rPr>
               <w:t>시각적 힌트를 주기 위한 구조체</w:t>
             </w:r>
           </w:p>
@@ -17641,6 +18202,52 @@
             <wp:extent cx="2520000" cy="1890000"/>
             <wp:effectExtent l="0" t="0" r="0" b="0"/>
             <wp:docPr id="1072" name="shape1072"/>
+            <wp:cNvGraphicFramePr/>
+            <a:graphic xmlns:a="http://schemas.openxmlformats.org/drawingml/2006/main">
+              <a:graphicData uri="http://schemas.openxmlformats.org/drawingml/2006/picture">
+                <pic:pic xmlns:pic="http://schemas.openxmlformats.org/drawingml/2006/picture">
+                  <pic:nvPicPr>
+                    <pic:cNvPr id="0" name="이미지"/>
+                    <pic:cNvPicPr/>
+                  </pic:nvPicPr>
+                  <pic:blipFill>
+                    <a:blip r:embed="rId63">
+                      <a:extLst>
+                        <a:ext uri="{28A0092B-C50C-407E-A947-70E740481C1C}">
+                          <a14:useLocalDpi xmlns:a14="http://schemas.microsoft.com/office/drawing/2010/main" val="0"/>
+                        </a:ext>
+                      </a:extLst>
+                    </a:blip>
+                    <a:srcRect/>
+                    <a:stretch>
+                      <a:fillRect/>
+                    </a:stretch>
+                  </pic:blipFill>
+                  <pic:spPr>
+                    <a:xfrm>
+                      <a:off x="0" y="0"/>
+                      <a:ext cx="2520000" cy="1890000"/>
+                    </a:xfrm>
+                    <a:prstGeom prst="rect">
+                      <a:avLst/>
+                    </a:prstGeom>
+                  </pic:spPr>
+                </pic:pic>
+              </a:graphicData>
+            </a:graphic>
+          </wp:inline>
+        </w:drawing>
+      </w:r>
+      <w:r>
+        <w:rPr>
+          <w:rFonts w:hint="eastAsia"/>
+          <w:noProof/>
+        </w:rPr>
+        <w:drawing>
+          <wp:inline distT="0" distB="0" distL="0" distR="0">
+            <wp:extent cx="2520000" cy="1890000"/>
+            <wp:effectExtent l="0" t="0" r="0" b="0"/>
+            <wp:docPr id="1073" name="shape1073"/>
             <wp:cNvGraphicFramePr/>
             <a:graphic xmlns:a="http://schemas.openxmlformats.org/drawingml/2006/main">
               <a:graphicData uri="http://schemas.openxmlformats.org/drawingml/2006/picture">
@@ -17677,52 +18284,6 @@
           </wp:inline>
         </w:drawing>
       </w:r>
-      <w:r>
-        <w:rPr>
-          <w:rFonts w:hint="eastAsia"/>
-          <w:noProof/>
-        </w:rPr>
-        <w:drawing>
-          <wp:inline distT="0" distB="0" distL="0" distR="0">
-            <wp:extent cx="2520000" cy="1890000"/>
-            <wp:effectExtent l="0" t="0" r="0" b="0"/>
-            <wp:docPr id="1073" name="shape1073"/>
-            <wp:cNvGraphicFramePr/>
-            <a:graphic xmlns:a="http://schemas.openxmlformats.org/drawingml/2006/main">
-              <a:graphicData uri="http://schemas.openxmlformats.org/drawingml/2006/picture">
-                <pic:pic xmlns:pic="http://schemas.openxmlformats.org/drawingml/2006/picture">
-                  <pic:nvPicPr>
-                    <pic:cNvPr id="0" name="이미지"/>
-                    <pic:cNvPicPr/>
-                  </pic:nvPicPr>
-                  <pic:blipFill>
-                    <a:blip r:embed="rId65">
-                      <a:extLst>
-                        <a:ext uri="{28A0092B-C50C-407E-A947-70E740481C1C}">
-                          <a14:useLocalDpi xmlns:a14="http://schemas.microsoft.com/office/drawing/2010/main" val="0"/>
-                        </a:ext>
-                      </a:extLst>
-                    </a:blip>
-                    <a:srcRect/>
-                    <a:stretch>
-                      <a:fillRect/>
-                    </a:stretch>
-                  </pic:blipFill>
-                  <pic:spPr>
-                    <a:xfrm>
-                      <a:off x="0" y="0"/>
-                      <a:ext cx="2520000" cy="1890000"/>
-                    </a:xfrm>
-                    <a:prstGeom prst="rect">
-                      <a:avLst/>
-                    </a:prstGeom>
-                  </pic:spPr>
-                </pic:pic>
-              </a:graphicData>
-            </a:graphic>
-          </wp:inline>
-        </w:drawing>
-      </w:r>
     </w:p>
     <w:p>
       <w:pPr>
@@ -17740,8 +18301,16 @@
         <w:rPr>
           <w:rFonts w:hint="eastAsia"/>
         </w:rPr>
-        <w:t>사용 에셋</w:t>
-      </w:r>
+        <w:t xml:space="preserve">사용 </w:t>
+      </w:r>
+      <w:proofErr w:type="spellStart"/>
+      <w:r>
+        <w:rPr>
+          <w:rFonts w:hint="eastAsia"/>
+        </w:rPr>
+        <w:t>에셋</w:t>
+      </w:r>
+      <w:proofErr w:type="spellEnd"/>
     </w:p>
     <w:p>
       <w:pPr>
@@ -17764,7 +18333,7 @@
       <w:r>
         <w:t>: Shift – Complete Sci-Fi UI(</w:t>
       </w:r>
-      <w:hyperlink r:id="rId66" w:history="1">
+      <w:hyperlink r:id="rId65" w:history="1">
         <w:r>
           <w:rPr>
             <w:rStyle w:val="a9"/>
@@ -17815,8 +18384,13 @@
       </w:r>
       <w:proofErr w:type="gramEnd"/>
       <w:r>
-        <w:t xml:space="preserve"> SerializableDictionary</w:t>
-      </w:r>
+        <w:t xml:space="preserve"> </w:t>
+      </w:r>
+      <w:proofErr w:type="spellStart"/>
+      <w:r>
+        <w:t>SerializableDictionary</w:t>
+      </w:r>
+      <w:proofErr w:type="spellEnd"/>
     </w:p>
     <w:p>
       <w:pPr>
@@ -17832,7 +18406,7 @@
         </w:rPr>
         <w:t>(</w:t>
       </w:r>
-      <w:hyperlink r:id="rId67" w:history="1">
+      <w:hyperlink r:id="rId66" w:history="1">
         <w:r>
           <w:rPr>
             <w:rStyle w:val="a9"/>
@@ -17861,9 +18435,6 @@
         <w:autoSpaceDN/>
         <w:spacing w:after="0"/>
         <w:ind w:leftChars="100" w:left="200"/>
-        <w:rPr>
-          <w:rFonts w:hint="eastAsia"/>
-        </w:rPr>
       </w:pPr>
       <w:r>
         <w:t xml:space="preserve">6) </w:t>
@@ -17911,7 +18482,7 @@
       <w:r>
         <w:t xml:space="preserve"> </w:t>
       </w:r>
-      <w:hyperlink r:id="rId68" w:history="1">
+      <w:hyperlink r:id="rId67" w:history="1">
         <w:r>
           <w:rPr>
             <w:rStyle w:val="a9"/>
@@ -17945,9 +18516,17 @@
         <w:t>리스트</w:t>
       </w:r>
       <w:r>
-        <w:t xml:space="preserve"> 중앙에 뜨는거 고침</w:t>
-      </w:r>
-      <w:bookmarkStart w:id="0" w:name="_Hlk41498890"/>
+        <w:t xml:space="preserve"> 중앙에 </w:t>
+      </w:r>
+      <w:proofErr w:type="spellStart"/>
+      <w:r>
+        <w:t>뜨는거</w:t>
+      </w:r>
+      <w:proofErr w:type="spellEnd"/>
+      <w:r>
+        <w:t xml:space="preserve"> 고침</w:t>
+      </w:r>
+      <w:bookmarkStart w:id="1" w:name="_Hlk41498890"/>
       <w:r>
         <w:rPr>
           <w:rFonts w:hint="eastAsia"/>
@@ -17957,7 +18536,7 @@
       <w:r>
         <w:t xml:space="preserve"> </w:t>
       </w:r>
-      <w:hyperlink r:id="rId69" w:history="1">
+      <w:hyperlink r:id="rId68" w:history="1">
         <w:r>
           <w:rPr>
             <w:rStyle w:val="a9"/>
@@ -17966,7 +18545,7 @@
         </w:r>
       </w:hyperlink>
     </w:p>
-    <w:bookmarkEnd w:id="0"/>
+    <w:bookmarkEnd w:id="1"/>
     <w:p>
       <w:pPr>
         <w:widowControl/>
@@ -18004,7 +18583,7 @@
         <w:spacing w:after="0"/>
         <w:ind w:leftChars="300" w:left="600"/>
       </w:pPr>
-      <w:hyperlink r:id="rId70" w:history="1">
+      <w:hyperlink r:id="rId69" w:history="1">
         <w:r>
           <w:rPr>
             <w:rStyle w:val="a9"/>
@@ -18046,7 +18625,7 @@
       <w:r>
         <w:t xml:space="preserve"> </w:t>
       </w:r>
-      <w:hyperlink r:id="rId71" w:history="1">
+      <w:hyperlink r:id="rId70" w:history="1">
         <w:r>
           <w:rPr>
             <w:rStyle w:val="a9"/>
@@ -18085,7 +18664,7 @@
       <w:r>
         <w:t xml:space="preserve"> </w:t>
       </w:r>
-      <w:hyperlink r:id="rId72" w:history="1">
+      <w:hyperlink r:id="rId71" w:history="1">
         <w:r>
           <w:rPr>
             <w:rStyle w:val="a9"/>
@@ -18119,7 +18698,7 @@
         <w:spacing w:after="0"/>
         <w:ind w:leftChars="300" w:left="600"/>
       </w:pPr>
-      <w:hyperlink r:id="rId73" w:history="1">
+      <w:hyperlink r:id="rId72" w:history="1">
         <w:r>
           <w:rPr>
             <w:rStyle w:val="a9"/>
@@ -18146,12 +18725,14 @@
       <w:r>
         <w:t xml:space="preserve"> </w:t>
       </w:r>
+      <w:proofErr w:type="spellStart"/>
       <w:r>
         <w:rPr>
           <w:rFonts w:hint="eastAsia"/>
         </w:rPr>
         <w:t>로딩씬</w:t>
       </w:r>
+      <w:proofErr w:type="spellEnd"/>
       <w:r>
         <w:t xml:space="preserve"> 구현</w:t>
       </w:r>
@@ -18161,7 +18742,7 @@
         </w:rPr>
         <w:t xml:space="preserve">  </w:t>
       </w:r>
-      <w:hyperlink r:id="rId74" w:history="1">
+      <w:hyperlink r:id="rId73" w:history="1">
         <w:r>
           <w:rPr>
             <w:rStyle w:val="a9"/>
@@ -18203,7 +18784,7 @@
       <w:r>
         <w:t xml:space="preserve"> </w:t>
       </w:r>
-      <w:hyperlink r:id="rId75" w:history="1">
+      <w:hyperlink r:id="rId74" w:history="1">
         <w:r>
           <w:rPr>
             <w:rStyle w:val="a9"/>
@@ -18236,7 +18817,7 @@
       <w:r>
         <w:t xml:space="preserve"> </w:t>
       </w:r>
-      <w:hyperlink r:id="rId76" w:history="1">
+      <w:hyperlink r:id="rId75" w:history="1">
         <w:r>
           <w:rPr>
             <w:rStyle w:val="a9"/>
@@ -18265,7 +18846,7 @@
         </w:rPr>
         <w:t xml:space="preserve">  </w:t>
       </w:r>
-      <w:hyperlink r:id="rId77" w:history="1">
+      <w:hyperlink r:id="rId76" w:history="1">
         <w:r>
           <w:rPr>
             <w:rStyle w:val="a9"/>
@@ -18421,8 +19002,16 @@
         <w:rPr>
           <w:rFonts w:hint="eastAsia"/>
         </w:rPr>
-        <w:t>기반 Saas</w:t>
-      </w:r>
+        <w:t xml:space="preserve">기반 </w:t>
+      </w:r>
+      <w:proofErr w:type="spellStart"/>
+      <w:r>
+        <w:rPr>
+          <w:rFonts w:hint="eastAsia"/>
+        </w:rPr>
+        <w:t>Saas</w:t>
+      </w:r>
+      <w:proofErr w:type="spellEnd"/>
       <w:r>
         <w:t xml:space="preserve"> </w:t>
       </w:r>
@@ -18548,7 +19137,7 @@
                           <pic:cNvPicPr/>
                         </pic:nvPicPr>
                         <pic:blipFill>
-                          <a:blip r:embed="rId78">
+                          <a:blip r:embed="rId77">
                             <a:extLst>
                               <a:ext uri="{28A0092B-C50C-407E-A947-70E740481C1C}">
                                 <a14:useLocalDpi xmlns:a14="http://schemas.microsoft.com/office/drawing/2010/main" val="0"/>
@@ -18663,7 +19252,7 @@
                           <pic:cNvPicPr/>
                         </pic:nvPicPr>
                         <pic:blipFill>
-                          <a:blip r:embed="rId79">
+                          <a:blip r:embed="rId78">
                             <a:extLst>
                               <a:ext uri="{28A0092B-C50C-407E-A947-70E740481C1C}">
                                 <a14:useLocalDpi xmlns:a14="http://schemas.microsoft.com/office/drawing/2010/main" val="0"/>
@@ -18751,7 +19340,7 @@
                           <pic:cNvPicPr/>
                         </pic:nvPicPr>
                         <pic:blipFill>
-                          <a:blip r:embed="rId80">
+                          <a:blip r:embed="rId79">
                             <a:extLst>
                               <a:ext uri="{28A0092B-C50C-407E-A947-70E740481C1C}">
                                 <a14:useLocalDpi xmlns:a14="http://schemas.microsoft.com/office/drawing/2010/main" val="0"/>
@@ -18798,7 +19387,15 @@
           </w:tcPr>
           <w:p>
             <w:r>
-              <w:t>D. 인증번호 있는 대회 들어갈때 -인증번호 확인</w:t>
+              <w:t xml:space="preserve">D. 인증번호 있는 대회 </w:t>
+            </w:r>
+            <w:proofErr w:type="spellStart"/>
+            <w:r>
+              <w:t>들어갈때</w:t>
+            </w:r>
+            <w:proofErr w:type="spellEnd"/>
+            <w:r>
+              <w:t xml:space="preserve"> -인증번호 확인</w:t>
             </w:r>
           </w:p>
         </w:tc>
@@ -18837,7 +19434,7 @@
                           <pic:cNvPicPr/>
                         </pic:nvPicPr>
                         <pic:blipFill>
-                          <a:blip r:embed="rId81">
+                          <a:blip r:embed="rId80">
                             <a:extLst>
                               <a:ext uri="{28A0092B-C50C-407E-A947-70E740481C1C}">
                                 <a14:useLocalDpi xmlns:a14="http://schemas.microsoft.com/office/drawing/2010/main" val="0"/>
@@ -18923,7 +19520,7 @@
                           <pic:cNvPicPr/>
                         </pic:nvPicPr>
                         <pic:blipFill>
-                          <a:blip r:embed="rId82">
+                          <a:blip r:embed="rId81">
                             <a:extLst>
                               <a:ext uri="{28A0092B-C50C-407E-A947-70E740481C1C}">
                                 <a14:useLocalDpi xmlns:a14="http://schemas.microsoft.com/office/drawing/2010/main" val="0"/>
@@ -19019,7 +19616,7 @@
                           <pic:cNvPicPr/>
                         </pic:nvPicPr>
                         <pic:blipFill>
-                          <a:blip r:embed="rId83">
+                          <a:blip r:embed="rId82">
                             <a:extLst>
                               <a:ext uri="{28A0092B-C50C-407E-A947-70E740481C1C}">
                                 <a14:useLocalDpi xmlns:a14="http://schemas.microsoft.com/office/drawing/2010/main" val="0"/>
@@ -19065,7 +19662,15 @@
               <w:ind w:leftChars="250" w:left="500"/>
             </w:pPr>
             <w:r>
-              <w:t>객관식- O,X선택 문제, 다지선다형 문제(항목 4개)</w:t>
+              <w:t xml:space="preserve">객관식- O,X선택 문제, </w:t>
+            </w:r>
+            <w:proofErr w:type="spellStart"/>
+            <w:r>
+              <w:t>다지선다형</w:t>
+            </w:r>
+            <w:proofErr w:type="spellEnd"/>
+            <w:r>
+              <w:t xml:space="preserve"> 문제(항목 4개)</w:t>
             </w:r>
           </w:p>
           <w:p>
@@ -19134,7 +19739,7 @@
                           <pic:cNvPicPr/>
                         </pic:nvPicPr>
                         <pic:blipFill>
-                          <a:blip r:embed="rId84">
+                          <a:blip r:embed="rId83">
                             <a:extLst>
                               <a:ext uri="{28A0092B-C50C-407E-A947-70E740481C1C}">
                                 <a14:useLocalDpi xmlns:a14="http://schemas.microsoft.com/office/drawing/2010/main" val="0"/>
@@ -19279,7 +19884,7 @@
                           <pic:cNvPicPr/>
                         </pic:nvPicPr>
                         <pic:blipFill>
-                          <a:blip r:embed="rId85">
+                          <a:blip r:embed="rId84">
                             <a:extLst>
                               <a:ext uri="{28A0092B-C50C-407E-A947-70E740481C1C}">
                                 <a14:useLocalDpi xmlns:a14="http://schemas.microsoft.com/office/drawing/2010/main" val="0"/>
@@ -19388,7 +19993,7 @@
                           <pic:cNvPicPr/>
                         </pic:nvPicPr>
                         <pic:blipFill>
-                          <a:blip r:embed="rId86">
+                          <a:blip r:embed="rId85">
                             <a:extLst>
                               <a:ext uri="{28A0092B-C50C-407E-A947-70E740481C1C}">
                                 <a14:useLocalDpi xmlns:a14="http://schemas.microsoft.com/office/drawing/2010/main" val="0"/>
@@ -19534,7 +20139,7 @@
                                 <pic:cNvPicPr/>
                               </pic:nvPicPr>
                               <pic:blipFill>
-                                <a:blip r:embed="rId87">
+                                <a:blip r:embed="rId86">
                                   <a:extLst>
                                     <a:ext uri="{28A0092B-C50C-407E-A947-70E740481C1C}">
                                       <a14:useLocalDpi xmlns:a14="http://schemas.microsoft.com/office/drawing/2010/main" val="0"/>
@@ -19585,7 +20190,7 @@
                                 <pic:cNvPicPr/>
                               </pic:nvPicPr>
                               <pic:blipFill>
-                                <a:blip r:embed="rId87">
+                                <a:blip r:embed="rId86">
                                   <a:extLst>
                                     <a:ext uri="{28A0092B-C50C-407E-A947-70E740481C1C}">
                                       <a14:useLocalDpi xmlns:a14="http://schemas.microsoft.com/office/drawing/2010/main" val="0"/>
@@ -19762,7 +20367,21 @@
               <w:rPr>
                 <w:rFonts w:hint="eastAsia"/>
               </w:rPr>
-              <w:t>대회 정보: 방 이름, 비밀번호, 인증번호(인증번호 없으면 인증번호 칸 비워둠)</w:t>
+              <w:t xml:space="preserve">대회 정보: 방 이름, 비밀번호, 인증번호(인증번호 없으면 인증번호 칸 </w:t>
+            </w:r>
+            <w:proofErr w:type="spellStart"/>
+            <w:r>
+              <w:rPr>
+                <w:rFonts w:hint="eastAsia"/>
+              </w:rPr>
+              <w:t>비워둠</w:t>
+            </w:r>
+            <w:proofErr w:type="spellEnd"/>
+            <w:r>
+              <w:rPr>
+                <w:rFonts w:hint="eastAsia"/>
+              </w:rPr>
+              <w:t>)</w:t>
             </w:r>
           </w:p>
         </w:tc>
@@ -19823,7 +20442,7 @@
                           <pic:cNvPicPr/>
                         </pic:nvPicPr>
                         <pic:blipFill>
-                          <a:blip r:embed="rId88">
+                          <a:blip r:embed="rId87">
                             <a:extLst>
                               <a:ext uri="{28A0092B-C50C-407E-A947-70E740481C1C}">
                                 <a14:useLocalDpi xmlns:a14="http://schemas.microsoft.com/office/drawing/2010/main" val="0"/>
@@ -19872,7 +20491,21 @@
               <w:rPr>
                 <w:rFonts w:hint="eastAsia"/>
               </w:rPr>
-              <w:t>관리자 로그인에 필요한 정보: 대회명, 관리자가 입력한 비밀번호</w:t>
+              <w:t xml:space="preserve">관리자 로그인에 필요한 정보: </w:t>
+            </w:r>
+            <w:proofErr w:type="spellStart"/>
+            <w:r>
+              <w:rPr>
+                <w:rFonts w:hint="eastAsia"/>
+              </w:rPr>
+              <w:t>대회명</w:t>
+            </w:r>
+            <w:proofErr w:type="spellEnd"/>
+            <w:r>
+              <w:rPr>
+                <w:rFonts w:hint="eastAsia"/>
+              </w:rPr>
+              <w:t>, 관리자가 입력한 비밀번호</w:t>
             </w:r>
           </w:p>
         </w:tc>
@@ -19895,7 +20528,15 @@
           <w:p>
             <w:r>
               <w:lastRenderedPageBreak/>
-              <w:t>E. 퀴즈 ADD/DELETE -퀴즈 들어가면 게임중/아닌지 확인</w:t>
+              <w:t xml:space="preserve">E. 퀴즈 ADD/DELETE -퀴즈 들어가면 </w:t>
+            </w:r>
+            <w:proofErr w:type="spellStart"/>
+            <w:r>
+              <w:t>게임중</w:t>
+            </w:r>
+            <w:proofErr w:type="spellEnd"/>
+            <w:r>
+              <w:t>/아닌지 확인</w:t>
             </w:r>
           </w:p>
         </w:tc>
@@ -19968,7 +20609,7 @@
                           <pic:cNvPicPr/>
                         </pic:nvPicPr>
                         <pic:blipFill>
-                          <a:blip r:embed="rId89">
+                          <a:blip r:embed="rId88">
                             <a:extLst>
                               <a:ext uri="{28A0092B-C50C-407E-A947-70E740481C1C}">
                                 <a14:useLocalDpi xmlns:a14="http://schemas.microsoft.com/office/drawing/2010/main" val="0"/>
@@ -20076,7 +20717,7 @@
                           <pic:cNvPicPr/>
                         </pic:nvPicPr>
                         <pic:blipFill>
-                          <a:blip r:embed="rId90">
+                          <a:blip r:embed="rId89">
                             <a:extLst>
                               <a:ext uri="{28A0092B-C50C-407E-A947-70E740481C1C}">
                                 <a14:useLocalDpi xmlns:a14="http://schemas.microsoft.com/office/drawing/2010/main" val="0"/>
@@ -20204,7 +20845,7 @@
                           <pic:cNvPicPr/>
                         </pic:nvPicPr>
                         <pic:blipFill>
-                          <a:blip r:embed="rId91">
+                          <a:blip r:embed="rId90">
                             <a:extLst>
                               <a:ext uri="{28A0092B-C50C-407E-A947-70E740481C1C}">
                                 <a14:useLocalDpi xmlns:a14="http://schemas.microsoft.com/office/drawing/2010/main" val="0"/>
@@ -20295,7 +20936,7 @@
                           <pic:cNvPicPr/>
                         </pic:nvPicPr>
                         <pic:blipFill>
-                          <a:blip r:embed="rId92">
+                          <a:blip r:embed="rId91">
                             <a:extLst>
                               <a:ext uri="{28A0092B-C50C-407E-A947-70E740481C1C}">
                                 <a14:useLocalDpi xmlns:a14="http://schemas.microsoft.com/office/drawing/2010/main" val="0"/>
@@ -20467,7 +21108,7 @@
                           <pic:cNvPicPr/>
                         </pic:nvPicPr>
                         <pic:blipFill>
-                          <a:blip r:embed="rId93">
+                          <a:blip r:embed="rId92">
                             <a:extLst>
                               <a:ext uri="{28A0092B-C50C-407E-A947-70E740481C1C}">
                                 <a14:useLocalDpi xmlns:a14="http://schemas.microsoft.com/office/drawing/2010/main" val="0"/>
@@ -20591,11 +21232,19 @@
             <w:r>
               <w:t xml:space="preserve">– </w:t>
             </w:r>
-            <w:r>
-              <w:rPr>
-                <w:rFonts w:hint="eastAsia"/>
-              </w:rPr>
-              <w:t>팀전 개인전 인원 정보</w:t>
+            <w:proofErr w:type="spellStart"/>
+            <w:r>
+              <w:rPr>
+                <w:rFonts w:hint="eastAsia"/>
+              </w:rPr>
+              <w:t>팀전</w:t>
+            </w:r>
+            <w:proofErr w:type="spellEnd"/>
+            <w:r>
+              <w:rPr>
+                <w:rFonts w:hint="eastAsia"/>
+              </w:rPr>
+              <w:t xml:space="preserve"> 개인전 인원 정보</w:t>
             </w:r>
           </w:p>
         </w:tc>
@@ -20634,7 +21283,7 @@
                           <pic:cNvPicPr/>
                         </pic:nvPicPr>
                         <pic:blipFill>
-                          <a:blip r:embed="rId94">
+                          <a:blip r:embed="rId93">
                             <a:extLst>
                               <a:ext uri="{28A0092B-C50C-407E-A947-70E740481C1C}">
                                 <a14:useLocalDpi xmlns:a14="http://schemas.microsoft.com/office/drawing/2010/main" val="0"/>
@@ -20677,14 +21326,10 @@
           </w:tcPr>
           <w:p>
             <w:pPr>
-              <w:ind w:leftChars="100" w:left="200"/>
-            </w:pPr>
-            <w:r>
-              <w:rPr>
-                <w:rFonts w:hint="eastAsia"/>
-              </w:rPr>
-              <w:t>모드 변경 창이 있어야 좋을 듯</w:t>
-            </w:r>
+              <w:rPr>
+                <w:rFonts w:hint="eastAsia"/>
+              </w:rPr>
+            </w:pPr>
           </w:p>
         </w:tc>
       </w:tr>
@@ -20769,7 +21414,7 @@
                           <pic:cNvPicPr/>
                         </pic:nvPicPr>
                         <pic:blipFill>
-                          <a:blip r:embed="rId95">
+                          <a:blip r:embed="rId94">
                             <a:extLst>
                               <a:ext uri="{28A0092B-C50C-407E-A947-70E740481C1C}">
                                 <a14:useLocalDpi xmlns:a14="http://schemas.microsoft.com/office/drawing/2010/main" val="0"/>
@@ -20891,7 +21536,7 @@
                           <pic:cNvPicPr/>
                         </pic:nvPicPr>
                         <pic:blipFill>
-                          <a:blip r:embed="rId96">
+                          <a:blip r:embed="rId95">
                             <a:extLst>
                               <a:ext uri="{28A0092B-C50C-407E-A947-70E740481C1C}">
                                 <a14:useLocalDpi xmlns:a14="http://schemas.microsoft.com/office/drawing/2010/main" val="0"/>
@@ -20976,7 +21621,7 @@
                           <pic:cNvPicPr/>
                         </pic:nvPicPr>
                         <pic:blipFill>
-                          <a:blip r:embed="rId97">
+                          <a:blip r:embed="rId96">
                             <a:extLst>
                               <a:ext uri="{28A0092B-C50C-407E-A947-70E740481C1C}">
                                 <a14:useLocalDpi xmlns:a14="http://schemas.microsoft.com/office/drawing/2010/main" val="0"/>
@@ -21125,7 +21770,7 @@
                     <pic:cNvPicPr/>
                   </pic:nvPicPr>
                   <pic:blipFill>
-                    <a:blip r:embed="rId98" cstate="print">
+                    <a:blip r:embed="rId97" cstate="print">
                       <a:extLst>
                         <a:ext uri="{28A0092B-C50C-407E-A947-70E740481C1C}">
                           <a14:useLocalDpi xmlns:a14="http://schemas.microsoft.com/office/drawing/2010/main" val="0"/>
@@ -21216,7 +21861,7 @@
                     <pic:cNvPicPr/>
                   </pic:nvPicPr>
                   <pic:blipFill>
-                    <a:blip r:embed="rId99">
+                    <a:blip r:embed="rId98">
                       <a:extLst>
                         <a:ext uri="{28A0092B-C50C-407E-A947-70E740481C1C}">
                           <a14:useLocalDpi xmlns:a14="http://schemas.microsoft.com/office/drawing/2010/main" val="0"/>
@@ -21279,7 +21924,7 @@
         </w:rPr>
         <w:t xml:space="preserve"> </w:t>
       </w:r>
-      <w:hyperlink r:id="rId100" w:history="1">
+      <w:hyperlink r:id="rId99" w:history="1">
         <w:r>
           <w:rPr>
             <w:rStyle w:val="a9"/>
@@ -21312,8 +21957,16 @@
         <w:rPr>
           <w:rFonts w:hint="eastAsia"/>
         </w:rPr>
-        <w:t>게임 컨텐츠 받아오기</w:t>
-      </w:r>
+        <w:t xml:space="preserve">게임 컨텐츠 </w:t>
+      </w:r>
+      <w:proofErr w:type="spellStart"/>
+      <w:r>
+        <w:rPr>
+          <w:rFonts w:hint="eastAsia"/>
+        </w:rPr>
+        <w:t>받아오기</w:t>
+      </w:r>
+      <w:proofErr w:type="spellEnd"/>
     </w:p>
     <w:p>
       <w:pPr>
@@ -21344,7 +21997,7 @@
                     <pic:cNvPicPr/>
                   </pic:nvPicPr>
                   <pic:blipFill>
-                    <a:blip r:embed="rId101" cstate="print">
+                    <a:blip r:embed="rId100" cstate="print">
                       <a:extLst>
                         <a:ext uri="{28A0092B-C50C-407E-A947-70E740481C1C}">
                           <a14:useLocalDpi xmlns:a14="http://schemas.microsoft.com/office/drawing/2010/main" val="0"/>
@@ -21405,9 +22058,6 @@
         <w:autoSpaceDN/>
         <w:ind w:leftChars="200" w:left="400"/>
         <w:jc w:val="center"/>
-        <w:rPr>
-          <w:rFonts w:hint="eastAsia"/>
-        </w:rPr>
       </w:pPr>
       <w:r>
         <w:rPr>
@@ -21430,7 +22080,7 @@
                     <pic:cNvPicPr/>
                   </pic:nvPicPr>
                   <pic:blipFill>
-                    <a:blip r:embed="rId102" cstate="print">
+                    <a:blip r:embed="rId101" cstate="print">
                       <a:extLst>
                         <a:ext uri="{28A0092B-C50C-407E-A947-70E740481C1C}">
                           <a14:useLocalDpi xmlns:a14="http://schemas.microsoft.com/office/drawing/2010/main" val="0"/>
@@ -21517,9 +22167,6 @@
         <w:autoSpaceDN/>
         <w:spacing w:after="0"/>
         <w:ind w:leftChars="200" w:left="400"/>
-        <w:rPr>
-          <w:rFonts w:hint="eastAsia"/>
-        </w:rPr>
       </w:pPr>
       <w:r>
         <w:rPr>
@@ -21574,7 +22221,7 @@
                     <pic:cNvPicPr/>
                   </pic:nvPicPr>
                   <pic:blipFill rotWithShape="1">
-                    <a:blip r:embed="rId103">
+                    <a:blip r:embed="rId102">
                       <a:extLst>
                         <a:ext uri="{28A0092B-C50C-407E-A947-70E740481C1C}">
                           <a14:useLocalDpi xmlns:a14="http://schemas.microsoft.com/office/drawing/2010/main" val="0"/>
@@ -21626,12 +22273,14 @@
       <w:r>
         <w:t xml:space="preserve"> </w:t>
       </w:r>
+      <w:proofErr w:type="spellStart"/>
       <w:r>
         <w:rPr>
           <w:rFonts w:hint="eastAsia"/>
         </w:rPr>
         <w:t>QuizMade</w:t>
       </w:r>
+      <w:proofErr w:type="spellEnd"/>
       <w:r>
         <w:t xml:space="preserve"> </w:t>
       </w:r>
@@ -21671,7 +22320,7 @@
                     <pic:cNvPicPr/>
                   </pic:nvPicPr>
                   <pic:blipFill rotWithShape="1">
-                    <a:blip r:embed="rId104" cstate="print">
+                    <a:blip r:embed="rId103" cstate="print">
                       <a:extLst>
                         <a:ext uri="{28A0092B-C50C-407E-A947-70E740481C1C}">
                           <a14:useLocalDpi xmlns:a14="http://schemas.microsoft.com/office/drawing/2010/main" val="0"/>
@@ -21721,7 +22370,15 @@
         <w:t>C</w:t>
       </w:r>
       <w:r>
-        <w:t>. QuizPlayer Dictionary</w:t>
+        <w:t xml:space="preserve">. </w:t>
+      </w:r>
+      <w:proofErr w:type="spellStart"/>
+      <w:r>
+        <w:t>QuizPlayer</w:t>
+      </w:r>
+      <w:proofErr w:type="spellEnd"/>
+      <w:r>
+        <w:t xml:space="preserve"> Dictionary</w:t>
       </w:r>
     </w:p>
     <w:p>
@@ -21753,7 +22410,7 @@
                     <pic:cNvPicPr/>
                   </pic:nvPicPr>
                   <pic:blipFill rotWithShape="1">
-                    <a:blip r:embed="rId105" cstate="print">
+                    <a:blip r:embed="rId104" cstate="print">
                       <a:extLst>
                         <a:ext uri="{28A0092B-C50C-407E-A947-70E740481C1C}">
                           <a14:useLocalDpi xmlns:a14="http://schemas.microsoft.com/office/drawing/2010/main" val="0"/>
@@ -21813,9 +22470,6 @@
         <w:autoSpaceDE/>
         <w:autoSpaceDN/>
         <w:ind w:leftChars="200" w:left="400"/>
-        <w:rPr>
-          <w:rFonts w:hint="eastAsia"/>
-        </w:rPr>
       </w:pPr>
       <w:r>
         <w:rPr>
@@ -21838,7 +22492,7 @@
                     <pic:cNvPicPr/>
                   </pic:nvPicPr>
                   <pic:blipFill>
-                    <a:blip r:embed="rId106" cstate="print">
+                    <a:blip r:embed="rId105" cstate="print">
                       <a:extLst>
                         <a:ext uri="{28A0092B-C50C-407E-A947-70E740481C1C}">
                           <a14:useLocalDpi xmlns:a14="http://schemas.microsoft.com/office/drawing/2010/main" val="0"/>
@@ -21899,8 +22553,6 @@
         <w:spacing w:after="0"/>
         <w:ind w:leftChars="100" w:left="200"/>
       </w:pPr>
-      <w:bookmarkStart w:id="1" w:name="_GoBack"/>
-      <w:bookmarkEnd w:id="1"/>
       <w:r>
         <w:rPr>
           <w:rFonts w:hint="eastAsia"/>
@@ -21913,7 +22565,7 @@
         </w:rPr>
         <w:t xml:space="preserve">끝 서버 구글 로그인 </w:t>
       </w:r>
-      <w:hyperlink r:id="rId107" w:history="1">
+      <w:hyperlink r:id="rId106" w:history="1">
         <w:r>
           <w:rPr>
             <w:rStyle w:val="a9"/>
@@ -21937,7 +22589,7 @@
         </w:rPr>
         <w:t xml:space="preserve">뒤끝 서버 자동 로그인 </w:t>
       </w:r>
-      <w:hyperlink r:id="rId108" w:history="1">
+      <w:hyperlink r:id="rId107" w:history="1">
         <w:r>
           <w:rPr>
             <w:rStyle w:val="a9"/>
@@ -21970,7 +22622,7 @@
         </w:rPr>
         <w:t xml:space="preserve">불러오기 </w:t>
       </w:r>
-      <w:hyperlink r:id="rId109" w:history="1">
+      <w:hyperlink r:id="rId108" w:history="1">
         <w:r>
           <w:rPr>
             <w:rStyle w:val="a9"/>
@@ -21997,7 +22649,7 @@
       <w:r>
         <w:t xml:space="preserve">aram </w:t>
       </w:r>
-      <w:hyperlink r:id="rId110" w:history="1">
+      <w:hyperlink r:id="rId109" w:history="1">
         <w:r>
           <w:rPr>
             <w:rStyle w:val="a9"/>
@@ -22015,6 +22667,7 @@
         <w:spacing w:after="0"/>
         <w:ind w:leftChars="100" w:left="200"/>
       </w:pPr>
+      <w:proofErr w:type="spellStart"/>
       <w:r>
         <w:rPr>
           <w:rFonts w:hint="eastAsia"/>
@@ -22024,13 +22677,14 @@
       <w:r>
         <w:t>sonData</w:t>
       </w:r>
+      <w:proofErr w:type="spellEnd"/>
       <w:r>
         <w:rPr>
           <w:rFonts w:hint="eastAsia"/>
         </w:rPr>
         <w:t xml:space="preserve">로 만들기 </w:t>
       </w:r>
-      <w:hyperlink r:id="rId111" w:history="1">
+      <w:hyperlink r:id="rId110" w:history="1">
         <w:r>
           <w:rPr>
             <w:rStyle w:val="a9"/>
@@ -22047,12 +22701,14 @@
         <w:autoSpaceDN/>
         <w:spacing w:after="0"/>
         <w:ind w:leftChars="1000" w:left="2000"/>
-        <w:rPr>
-          <w:rFonts w:hint="eastAsia"/>
-        </w:rPr>
       </w:pPr>
-      <w:r>
-        <w:t xml:space="preserve">GameData </w:t>
+      <w:proofErr w:type="spellStart"/>
+      <w:r>
+        <w:t>GameData</w:t>
+      </w:r>
+      <w:proofErr w:type="spellEnd"/>
+      <w:r>
+        <w:t xml:space="preserve"> </w:t>
       </w:r>
       <w:r>
         <w:rPr>
@@ -22085,7 +22741,7 @@
         </w:rPr>
         <w:t xml:space="preserve">저장 </w:t>
       </w:r>
-      <w:hyperlink r:id="rId112" w:history="1">
+      <w:hyperlink r:id="rId111" w:history="1">
         <w:r>
           <w:rPr>
             <w:rStyle w:val="a9"/>
@@ -22101,11 +22757,8 @@
         <w:autoSpaceDE/>
         <w:autoSpaceDN/>
         <w:ind w:leftChars="1100" w:left="2200"/>
-        <w:rPr>
-          <w:rFonts w:hint="eastAsia"/>
-        </w:rPr>
       </w:pPr>
-      <w:hyperlink r:id="rId113" w:history="1">
+      <w:hyperlink r:id="rId112" w:history="1">
         <w:r>
           <w:rPr>
             <w:rStyle w:val="a9"/>
@@ -22329,6 +22982,95 @@
                   <wp:extent cx="936000" cy="1980000"/>
                   <wp:effectExtent l="0" t="0" r="0" b="1270"/>
                   <wp:docPr id="1097" name="shape1097"/>
+                  <wp:cNvGraphicFramePr>
+                    <a:graphicFrameLocks xmlns:a="http://schemas.openxmlformats.org/drawingml/2006/main" noChangeAspect="1"/>
+                  </wp:cNvGraphicFramePr>
+                  <a:graphic xmlns:a="http://schemas.openxmlformats.org/drawingml/2006/main">
+                    <a:graphicData uri="http://schemas.openxmlformats.org/drawingml/2006/picture">
+                      <pic:pic xmlns:pic="http://schemas.openxmlformats.org/drawingml/2006/picture">
+                        <pic:nvPicPr>
+                          <pic:cNvPr id="0" name="이미지"/>
+                          <pic:cNvPicPr preferRelativeResize="0"/>
+                        </pic:nvPicPr>
+                        <pic:blipFill>
+                          <a:blip r:embed="rId113" cstate="print">
+                            <a:extLst>
+                              <a:ext uri="{28A0092B-C50C-407E-A947-70E740481C1C}">
+                                <a14:useLocalDpi xmlns:a14="http://schemas.microsoft.com/office/drawing/2010/main" val="0"/>
+                              </a:ext>
+                            </a:extLst>
+                          </a:blip>
+                          <a:stretch>
+                            <a:fillRect/>
+                          </a:stretch>
+                        </pic:blipFill>
+                        <pic:spPr>
+                          <a:xfrm>
+                            <a:off x="0" y="0"/>
+                            <a:ext cx="936000" cy="1980000"/>
+                          </a:xfrm>
+                          <a:prstGeom prst="rect">
+                            <a:avLst/>
+                          </a:prstGeom>
+                        </pic:spPr>
+                      </pic:pic>
+                    </a:graphicData>
+                  </a:graphic>
+                </wp:inline>
+              </w:drawing>
+            </w:r>
+          </w:p>
+        </w:tc>
+        <w:tc>
+          <w:tcPr>
+            <w:tcW w:w="426" w:type="dxa"/>
+            <w:tcBorders>
+              <w:top w:val="nil"/>
+              <w:left w:val="nil"/>
+              <w:bottom w:val="nil"/>
+              <w:right w:val="nil"/>
+            </w:tcBorders>
+          </w:tcPr>
+          <w:p>
+            <w:pPr>
+              <w:widowControl/>
+              <w:wordWrap/>
+              <w:autoSpaceDE/>
+              <w:autoSpaceDN/>
+              <w:jc w:val="center"/>
+              <w:rPr>
+                <w:noProof/>
+              </w:rPr>
+            </w:pPr>
+          </w:p>
+        </w:tc>
+        <w:tc>
+          <w:tcPr>
+            <w:tcW w:w="4064" w:type="dxa"/>
+            <w:tcBorders>
+              <w:left w:val="nil"/>
+              <w:bottom w:val="nil"/>
+              <w:right w:val="nil"/>
+            </w:tcBorders>
+            <w:vAlign w:val="center"/>
+          </w:tcPr>
+          <w:p>
+            <w:pPr>
+              <w:widowControl/>
+              <w:wordWrap/>
+              <w:autoSpaceDE/>
+              <w:autoSpaceDN/>
+              <w:jc w:val="center"/>
+            </w:pPr>
+            <w:r>
+              <w:rPr>
+                <w:noProof/>
+              </w:rPr>
+              <w:drawing>
+                <wp:inline distT="0" distB="0" distL="0" distR="0">
+                  <wp:extent cx="936000" cy="1980000"/>
+                  <wp:effectExtent l="0" t="0" r="0" b="1270"/>
+                  <wp:docPr id="1098" name="shape1098"/>
                   <wp:cNvGraphicFramePr>
                     <a:graphicFrameLocks xmlns:a="http://schemas.openxmlformats.org/drawingml/2006/main" noChangeAspect="1"/>
                   </wp:cNvGraphicFramePr>
@@ -22368,6 +23110,39 @@
             </w:r>
           </w:p>
         </w:tc>
+      </w:tr>
+      <w:tr>
+        <w:trPr>
+          <w:trHeight w:val="567"/>
+        </w:trPr>
+        <w:tc>
+          <w:tcPr>
+            <w:tcW w:w="4194" w:type="dxa"/>
+            <w:tcBorders>
+              <w:top w:val="nil"/>
+              <w:left w:val="nil"/>
+              <w:right w:val="nil"/>
+            </w:tcBorders>
+            <w:vAlign w:val="center"/>
+          </w:tcPr>
+          <w:p>
+            <w:pPr>
+              <w:widowControl/>
+              <w:wordWrap/>
+              <w:autoSpaceDE/>
+              <w:autoSpaceDN/>
+            </w:pPr>
+            <w:r>
+              <w:t xml:space="preserve">C. </w:t>
+            </w:r>
+            <w:r>
+              <w:rPr>
+                <w:rFonts w:hint="eastAsia"/>
+              </w:rPr>
+              <w:t>게임 설정 화면</w:t>
+            </w:r>
+          </w:p>
+        </w:tc>
         <w:tc>
           <w:tcPr>
             <w:tcW w:w="426" w:type="dxa"/>
@@ -22384,16 +23159,54 @@
               <w:wordWrap/>
               <w:autoSpaceDE/>
               <w:autoSpaceDN/>
-              <w:jc w:val="center"/>
-              <w:rPr>
-                <w:noProof/>
-              </w:rPr>
+              <w:ind w:firstLineChars="100" w:firstLine="200"/>
             </w:pPr>
           </w:p>
         </w:tc>
         <w:tc>
           <w:tcPr>
             <w:tcW w:w="4064" w:type="dxa"/>
+            <w:tcBorders>
+              <w:top w:val="nil"/>
+              <w:left w:val="nil"/>
+              <w:bottom w:val="single" w:sz="4" w:space="0" w:color="auto"/>
+              <w:right w:val="nil"/>
+            </w:tcBorders>
+            <w:vAlign w:val="center"/>
+          </w:tcPr>
+          <w:p>
+            <w:pPr>
+              <w:widowControl/>
+              <w:wordWrap/>
+              <w:autoSpaceDE/>
+              <w:autoSpaceDN/>
+              <w:ind w:firstLineChars="100" w:firstLine="200"/>
+            </w:pPr>
+            <w:r>
+              <w:rPr>
+                <w:rFonts w:hint="eastAsia"/>
+              </w:rPr>
+              <w:t>D</w:t>
+            </w:r>
+            <w:r>
+              <w:t xml:space="preserve">. </w:t>
+            </w:r>
+            <w:r>
+              <w:rPr>
+                <w:rFonts w:hint="eastAsia"/>
+              </w:rPr>
+              <w:t>대회 선택화면</w:t>
+            </w:r>
+          </w:p>
+        </w:tc>
+      </w:tr>
+      <w:tr>
+        <w:trPr>
+          <w:trHeight w:val="3402"/>
+        </w:trPr>
+        <w:tc>
+          <w:tcPr>
+            <w:tcW w:w="4194" w:type="dxa"/>
             <w:tcBorders>
               <w:left w:val="nil"/>
               <w:bottom w:val="nil"/>
@@ -22417,7 +23230,7 @@
                 <wp:inline distT="0" distB="0" distL="0" distR="0">
                   <wp:extent cx="936000" cy="1980000"/>
                   <wp:effectExtent l="0" t="0" r="0" b="1270"/>
-                  <wp:docPr id="1098" name="shape1098"/>
+                  <wp:docPr id="1099" name="shape1099"/>
                   <wp:cNvGraphicFramePr>
                     <a:graphicFrameLocks xmlns:a="http://schemas.openxmlformats.org/drawingml/2006/main" noChangeAspect="1"/>
                   </wp:cNvGraphicFramePr>
@@ -22457,45 +23270,12 @@
             </w:r>
           </w:p>
         </w:tc>
-      </w:tr>
-      <w:tr>
-        <w:trPr>
-          <w:trHeight w:val="567"/>
-        </w:trPr>
-        <w:tc>
-          <w:tcPr>
-            <w:tcW w:w="4194" w:type="dxa"/>
+        <w:tc>
+          <w:tcPr>
+            <w:tcW w:w="426" w:type="dxa"/>
             <w:tcBorders>
               <w:top w:val="nil"/>
               <w:left w:val="nil"/>
-              <w:right w:val="nil"/>
-            </w:tcBorders>
-            <w:vAlign w:val="center"/>
-          </w:tcPr>
-          <w:p>
-            <w:pPr>
-              <w:widowControl/>
-              <w:wordWrap/>
-              <w:autoSpaceDE/>
-              <w:autoSpaceDN/>
-            </w:pPr>
-            <w:r>
-              <w:t xml:space="preserve">C. </w:t>
-            </w:r>
-            <w:r>
-              <w:rPr>
-                <w:rFonts w:hint="eastAsia"/>
-              </w:rPr>
-              <w:t>게임 설정 화면</w:t>
-            </w:r>
-          </w:p>
-        </w:tc>
-        <w:tc>
-          <w:tcPr>
-            <w:tcW w:w="426" w:type="dxa"/>
-            <w:tcBorders>
-              <w:top w:val="nil"/>
-              <w:left w:val="nil"/>
               <w:bottom w:val="nil"/>
               <w:right w:val="nil"/>
             </w:tcBorders>
@@ -22506,54 +23286,16 @@
               <w:wordWrap/>
               <w:autoSpaceDE/>
               <w:autoSpaceDN/>
-              <w:ind w:firstLineChars="100" w:firstLine="200"/>
+              <w:jc w:val="center"/>
+              <w:rPr>
+                <w:noProof/>
+              </w:rPr>
             </w:pPr>
           </w:p>
         </w:tc>
         <w:tc>
           <w:tcPr>
             <w:tcW w:w="4064" w:type="dxa"/>
-            <w:tcBorders>
-              <w:top w:val="nil"/>
-              <w:left w:val="nil"/>
-              <w:bottom w:val="single" w:sz="4" w:space="0" w:color="auto"/>
-              <w:right w:val="nil"/>
-            </w:tcBorders>
-            <w:vAlign w:val="center"/>
-          </w:tcPr>
-          <w:p>
-            <w:pPr>
-              <w:widowControl/>
-              <w:wordWrap/>
-              <w:autoSpaceDE/>
-              <w:autoSpaceDN/>
-              <w:ind w:firstLineChars="100" w:firstLine="200"/>
-            </w:pPr>
-            <w:r>
-              <w:rPr>
-                <w:rFonts w:hint="eastAsia"/>
-              </w:rPr>
-              <w:t>D</w:t>
-            </w:r>
-            <w:r>
-              <w:t xml:space="preserve">. </w:t>
-            </w:r>
-            <w:r>
-              <w:rPr>
-                <w:rFonts w:hint="eastAsia"/>
-              </w:rPr>
-              <w:t>대회 선택화면</w:t>
-            </w:r>
-          </w:p>
-        </w:tc>
-      </w:tr>
-      <w:tr>
-        <w:trPr>
-          <w:trHeight w:val="3402"/>
-        </w:trPr>
-        <w:tc>
-          <w:tcPr>
-            <w:tcW w:w="4194" w:type="dxa"/>
             <w:tcBorders>
               <w:left w:val="nil"/>
               <w:bottom w:val="nil"/>
@@ -22577,7 +23319,59 @@
                 <wp:inline distT="0" distB="0" distL="0" distR="0">
                   <wp:extent cx="936000" cy="1980000"/>
                   <wp:effectExtent l="0" t="0" r="0" b="1270"/>
-                  <wp:docPr id="1099" name="shape1099"/>
+                  <wp:docPr id="1100" name="shape1100"/>
+                  <wp:cNvGraphicFramePr>
+                    <a:graphicFrameLocks xmlns:a="http://schemas.openxmlformats.org/drawingml/2006/main" noChangeAspect="1"/>
+                  </wp:cNvGraphicFramePr>
+                  <a:graphic xmlns:a="http://schemas.openxmlformats.org/drawingml/2006/main">
+                    <a:graphicData uri="http://schemas.openxmlformats.org/drawingml/2006/picture">
+                      <pic:pic xmlns:pic="http://schemas.openxmlformats.org/drawingml/2006/picture">
+                        <pic:nvPicPr>
+                          <pic:cNvPr id="0" name="이미지"/>
+                          <pic:cNvPicPr preferRelativeResize="0"/>
+                        </pic:nvPicPr>
+                        <pic:blipFill>
+                          <a:blip r:embed="rId114" cstate="print">
+                            <a:extLst>
+                              <a:ext uri="{28A0092B-C50C-407E-A947-70E740481C1C}">
+                                <a14:useLocalDpi xmlns:a14="http://schemas.microsoft.com/office/drawing/2010/main" val="0"/>
+                              </a:ext>
+                            </a:extLst>
+                          </a:blip>
+                          <a:stretch>
+                            <a:fillRect/>
+                          </a:stretch>
+                        </pic:blipFill>
+                        <pic:spPr>
+                          <a:xfrm>
+                            <a:off x="0" y="0"/>
+                            <a:ext cx="936000" cy="1980000"/>
+                          </a:xfrm>
+                          <a:prstGeom prst="rect">
+                            <a:avLst/>
+                          </a:prstGeom>
+                        </pic:spPr>
+                      </pic:pic>
+                    </a:graphicData>
+                  </a:graphic>
+                </wp:inline>
+              </w:drawing>
+            </w:r>
+            <w:r>
+              <w:rPr>
+                <w:rFonts w:hint="eastAsia"/>
+              </w:rPr>
+              <w:t xml:space="preserve"> </w:t>
+            </w:r>
+            <w:r>
+              <w:rPr>
+                <w:noProof/>
+              </w:rPr>
+              <w:drawing>
+                <wp:inline distT="0" distB="0" distL="0" distR="0">
+                  <wp:extent cx="936000" cy="1980000"/>
+                  <wp:effectExtent l="0" t="0" r="0" b="1270"/>
+                  <wp:docPr id="1101" name="shape1101"/>
                   <wp:cNvGraphicFramePr>
                     <a:graphicFrameLocks xmlns:a="http://schemas.openxmlformats.org/drawingml/2006/main" noChangeAspect="1"/>
                   </wp:cNvGraphicFramePr>
@@ -22617,6 +23411,46 @@
             </w:r>
           </w:p>
         </w:tc>
+      </w:tr>
+      <w:tr>
+        <w:trPr>
+          <w:trHeight w:val="567"/>
+        </w:trPr>
+        <w:tc>
+          <w:tcPr>
+            <w:tcW w:w="4194" w:type="dxa"/>
+            <w:tcBorders>
+              <w:top w:val="nil"/>
+              <w:left w:val="nil"/>
+              <w:bottom w:val="single" w:sz="4" w:space="0" w:color="auto"/>
+              <w:right w:val="nil"/>
+            </w:tcBorders>
+            <w:vAlign w:val="center"/>
+          </w:tcPr>
+          <w:p>
+            <w:pPr>
+              <w:widowControl/>
+              <w:wordWrap/>
+              <w:autoSpaceDE/>
+              <w:autoSpaceDN/>
+            </w:pPr>
+            <w:r>
+              <w:rPr>
+                <w:rFonts w:hint="eastAsia"/>
+              </w:rPr>
+              <w:t>E</w:t>
+            </w:r>
+            <w:r>
+              <w:t xml:space="preserve">. </w:t>
+            </w:r>
+            <w:r>
+              <w:rPr>
+                <w:rFonts w:hint="eastAsia"/>
+              </w:rPr>
+              <w:t>역대 기록 화면</w:t>
+            </w:r>
+          </w:p>
+        </w:tc>
         <w:tc>
           <w:tcPr>
             <w:tcW w:w="426" w:type="dxa"/>
@@ -22633,10 +23467,6 @@
               <w:wordWrap/>
               <w:autoSpaceDE/>
               <w:autoSpaceDN/>
-              <w:jc w:val="center"/>
-              <w:rPr>
-                <w:noProof/>
-              </w:rPr>
             </w:pPr>
           </w:p>
         </w:tc>
@@ -22644,6 +23474,31 @@
           <w:tcPr>
             <w:tcW w:w="4064" w:type="dxa"/>
             <w:tcBorders>
+              <w:top w:val="nil"/>
+              <w:left w:val="nil"/>
+              <w:bottom w:val="nil"/>
+              <w:right w:val="nil"/>
+            </w:tcBorders>
+          </w:tcPr>
+          <w:p>
+            <w:pPr>
+              <w:widowControl/>
+              <w:wordWrap/>
+              <w:autoSpaceDE/>
+              <w:autoSpaceDN/>
+            </w:pPr>
+          </w:p>
+        </w:tc>
+      </w:tr>
+      <w:tr>
+        <w:trPr>
+          <w:trHeight w:val="3402"/>
+        </w:trPr>
+        <w:tc>
+          <w:tcPr>
+            <w:tcW w:w="4194" w:type="dxa"/>
+            <w:tcBorders>
+              <w:top w:val="single" w:sz="4" w:space="0" w:color="auto"/>
               <w:left w:val="nil"/>
               <w:bottom w:val="nil"/>
               <w:right w:val="nil"/>
@@ -22666,59 +23521,7 @@
                 <wp:inline distT="0" distB="0" distL="0" distR="0">
                   <wp:extent cx="936000" cy="1980000"/>
                   <wp:effectExtent l="0" t="0" r="0" b="1270"/>
-                  <wp:docPr id="1100" name="shape1100"/>
-                  <wp:cNvGraphicFramePr>
-                    <a:graphicFrameLocks xmlns:a="http://schemas.openxmlformats.org/drawingml/2006/main" noChangeAspect="1"/>
-                  </wp:cNvGraphicFramePr>
-                  <a:graphic xmlns:a="http://schemas.openxmlformats.org/drawingml/2006/main">
-                    <a:graphicData uri="http://schemas.openxmlformats.org/drawingml/2006/picture">
-                      <pic:pic xmlns:pic="http://schemas.openxmlformats.org/drawingml/2006/picture">
-                        <pic:nvPicPr>
-                          <pic:cNvPr id="0" name="이미지"/>
-                          <pic:cNvPicPr preferRelativeResize="0"/>
-                        </pic:nvPicPr>
-                        <pic:blipFill>
-                          <a:blip r:embed="rId115" cstate="print">
-                            <a:extLst>
-                              <a:ext uri="{28A0092B-C50C-407E-A947-70E740481C1C}">
-                                <a14:useLocalDpi xmlns:a14="http://schemas.microsoft.com/office/drawing/2010/main" val="0"/>
-                              </a:ext>
-                            </a:extLst>
-                          </a:blip>
-                          <a:stretch>
-                            <a:fillRect/>
-                          </a:stretch>
-                        </pic:blipFill>
-                        <pic:spPr>
-                          <a:xfrm>
-                            <a:off x="0" y="0"/>
-                            <a:ext cx="936000" cy="1980000"/>
-                          </a:xfrm>
-                          <a:prstGeom prst="rect">
-                            <a:avLst/>
-                          </a:prstGeom>
-                        </pic:spPr>
-                      </pic:pic>
-                    </a:graphicData>
-                  </a:graphic>
-                </wp:inline>
-              </w:drawing>
-            </w:r>
-            <w:r>
-              <w:rPr>
-                <w:rFonts w:hint="eastAsia"/>
-              </w:rPr>
-              <w:t xml:space="preserve"> </w:t>
-            </w:r>
-            <w:r>
-              <w:rPr>
-                <w:noProof/>
-              </w:rPr>
-              <w:drawing>
-                <wp:inline distT="0" distB="0" distL="0" distR="0">
-                  <wp:extent cx="936000" cy="1980000"/>
-                  <wp:effectExtent l="0" t="0" r="0" b="1270"/>
-                  <wp:docPr id="1101" name="shape1101"/>
+                  <wp:docPr id="1102" name="shape1102"/>
                   <wp:cNvGraphicFramePr>
                     <a:graphicFrameLocks xmlns:a="http://schemas.openxmlformats.org/drawingml/2006/main" noChangeAspect="1"/>
                   </wp:cNvGraphicFramePr>
@@ -22758,14 +23561,73 @@
             </w:r>
           </w:p>
         </w:tc>
+        <w:tc>
+          <w:tcPr>
+            <w:tcW w:w="426" w:type="dxa"/>
+            <w:tcBorders>
+              <w:top w:val="nil"/>
+              <w:left w:val="nil"/>
+              <w:bottom w:val="nil"/>
+              <w:right w:val="nil"/>
+            </w:tcBorders>
+          </w:tcPr>
+          <w:p>
+            <w:pPr>
+              <w:widowControl/>
+              <w:wordWrap/>
+              <w:autoSpaceDE/>
+              <w:autoSpaceDN/>
+              <w:jc w:val="center"/>
+            </w:pPr>
+          </w:p>
+        </w:tc>
+        <w:tc>
+          <w:tcPr>
+            <w:tcW w:w="4064" w:type="dxa"/>
+            <w:tcBorders>
+              <w:top w:val="nil"/>
+              <w:left w:val="nil"/>
+              <w:bottom w:val="nil"/>
+              <w:right w:val="nil"/>
+            </w:tcBorders>
+            <w:vAlign w:val="center"/>
+          </w:tcPr>
+          <w:p>
+            <w:pPr>
+              <w:widowControl/>
+              <w:wordWrap/>
+              <w:autoSpaceDE/>
+              <w:autoSpaceDN/>
+              <w:jc w:val="center"/>
+            </w:pPr>
+          </w:p>
+        </w:tc>
       </w:tr>
+    </w:tbl>
+    <w:p>
+      <w:r>
+        <w:br w:type="page"/>
+      </w:r>
+    </w:p>
+    <w:tbl>
+      <w:tblPr>
+        <w:tblStyle w:val="aa"/>
+        <w:tblW w:w="8674" w:type="dxa"/>
+        <w:tblInd w:w="342" w:type="dxa"/>
+        <w:tblLook w:val="04A0" w:firstRow="1" w:lastRow="0" w:firstColumn="1" w:lastColumn="0" w:noHBand="0" w:noVBand="1"/>
+      </w:tblPr>
+      <w:tblGrid>
+        <w:gridCol w:w="4337"/>
+        <w:gridCol w:w="283"/>
+        <w:gridCol w:w="4054"/>
+      </w:tblGrid>
       <w:tr>
         <w:trPr>
           <w:trHeight w:val="567"/>
         </w:trPr>
         <w:tc>
           <w:tcPr>
-            <w:tcW w:w="4194" w:type="dxa"/>
+            <w:tcW w:w="4337" w:type="dxa"/>
             <w:tcBorders>
               <w:top w:val="nil"/>
               <w:left w:val="nil"/>
@@ -22785,7 +23647,8 @@
               <w:rPr>
                 <w:rFonts w:hint="eastAsia"/>
               </w:rPr>
-              <w:t>E</w:t>
+              <w:lastRenderedPageBreak/>
+              <w:t>F</w:t>
             </w:r>
             <w:r>
               <w:t xml:space="preserve">. </w:t>
@@ -22794,36 +23657,18 @@
               <w:rPr>
                 <w:rFonts w:hint="eastAsia"/>
               </w:rPr>
-              <w:t>역대 기록 화면</w:t>
-            </w:r>
-          </w:p>
-        </w:tc>
-        <w:tc>
-          <w:tcPr>
-            <w:tcW w:w="426" w:type="dxa"/>
+              <w:t>플레이 화면</w:t>
+            </w:r>
+          </w:p>
+        </w:tc>
+        <w:tc>
+          <w:tcPr>
+            <w:tcW w:w="4337" w:type="dxa"/>
+            <w:gridSpan w:val="2"/>
             <w:tcBorders>
               <w:top w:val="nil"/>
               <w:left w:val="nil"/>
-              <w:bottom w:val="nil"/>
-              <w:right w:val="nil"/>
-            </w:tcBorders>
-          </w:tcPr>
-          <w:p>
-            <w:pPr>
-              <w:widowControl/>
-              <w:wordWrap/>
-              <w:autoSpaceDE/>
-              <w:autoSpaceDN/>
-            </w:pPr>
-          </w:p>
-        </w:tc>
-        <w:tc>
-          <w:tcPr>
-            <w:tcW w:w="4064" w:type="dxa"/>
-            <w:tcBorders>
-              <w:top w:val="nil"/>
-              <w:left w:val="nil"/>
-              <w:bottom w:val="nil"/>
+              <w:bottom w:val="single" w:sz="4" w:space="0" w:color="auto"/>
               <w:right w:val="nil"/>
             </w:tcBorders>
           </w:tcPr>
@@ -22843,7 +23688,8 @@
         </w:trPr>
         <w:tc>
           <w:tcPr>
-            <w:tcW w:w="4194" w:type="dxa"/>
+            <w:tcW w:w="8674" w:type="dxa"/>
+            <w:gridSpan w:val="3"/>
             <w:tcBorders>
               <w:top w:val="single" w:sz="4" w:space="0" w:color="auto"/>
               <w:left w:val="nil"/>
@@ -22852,6 +23698,15 @@
             </w:tcBorders>
             <w:vAlign w:val="center"/>
           </w:tcPr>
+          <w:p>
+            <w:pPr>
+              <w:widowControl/>
+              <w:wordWrap/>
+              <w:autoSpaceDE/>
+              <w:autoSpaceDN/>
+              <w:jc w:val="center"/>
+            </w:pPr>
+          </w:p>
           <w:p>
             <w:pPr>
               <w:widowControl/>
@@ -22866,12 +23721,10 @@
               </w:rPr>
               <w:drawing>
                 <wp:inline distT="0" distB="0" distL="0" distR="0">
-                  <wp:extent cx="936000" cy="1980000"/>
-                  <wp:effectExtent l="0" t="0" r="0" b="1270"/>
-                  <wp:docPr id="1102" name="shape1102"/>
-                  <wp:cNvGraphicFramePr>
-                    <a:graphicFrameLocks xmlns:a="http://schemas.openxmlformats.org/drawingml/2006/main" noChangeAspect="1"/>
-                  </wp:cNvGraphicFramePr>
+                  <wp:extent cx="852500" cy="1800000"/>
+                  <wp:effectExtent l="0" t="0" r="5080" b="0"/>
+                  <wp:docPr id="1103" name="shape1103"/>
+                  <wp:cNvGraphicFramePr/>
                   <a:graphic xmlns:a="http://schemas.openxmlformats.org/drawingml/2006/main">
                     <a:graphicData uri="http://schemas.openxmlformats.org/drawingml/2006/picture">
                       <pic:pic xmlns:pic="http://schemas.openxmlformats.org/drawingml/2006/picture">
@@ -22894,7 +23747,7 @@
                         <pic:spPr>
                           <a:xfrm>
                             <a:off x="0" y="0"/>
-                            <a:ext cx="936000" cy="1980000"/>
+                            <a:ext cx="852500" cy="1800000"/>
                           </a:xfrm>
                           <a:prstGeom prst="rect">
                             <a:avLst/>
@@ -22906,174 +23759,6 @@
                 </wp:inline>
               </w:drawing>
             </w:r>
-          </w:p>
-        </w:tc>
-        <w:tc>
-          <w:tcPr>
-            <w:tcW w:w="426" w:type="dxa"/>
-            <w:tcBorders>
-              <w:top w:val="nil"/>
-              <w:left w:val="nil"/>
-              <w:bottom w:val="nil"/>
-              <w:right w:val="nil"/>
-            </w:tcBorders>
-          </w:tcPr>
-          <w:p>
-            <w:pPr>
-              <w:widowControl/>
-              <w:wordWrap/>
-              <w:autoSpaceDE/>
-              <w:autoSpaceDN/>
-              <w:jc w:val="center"/>
-            </w:pPr>
-          </w:p>
-        </w:tc>
-        <w:tc>
-          <w:tcPr>
-            <w:tcW w:w="4064" w:type="dxa"/>
-            <w:tcBorders>
-              <w:top w:val="nil"/>
-              <w:left w:val="nil"/>
-              <w:bottom w:val="nil"/>
-              <w:right w:val="nil"/>
-            </w:tcBorders>
-            <w:vAlign w:val="center"/>
-          </w:tcPr>
-          <w:p>
-            <w:pPr>
-              <w:widowControl/>
-              <w:wordWrap/>
-              <w:autoSpaceDE/>
-              <w:autoSpaceDN/>
-              <w:jc w:val="center"/>
-            </w:pPr>
-          </w:p>
-        </w:tc>
-      </w:tr>
-    </w:tbl>
-    <w:p>
-      <w:r>
-        <w:br w:type="page"/>
-      </w:r>
-    </w:p>
-    <w:tbl>
-      <w:tblPr>
-        <w:tblStyle w:val="aa"/>
-        <w:tblW w:w="13011" w:type="dxa"/>
-        <w:tblInd w:w="342" w:type="dxa"/>
-        <w:tblLook w:val="04A0" w:firstRow="1" w:lastRow="0" w:firstColumn="1" w:lastColumn="0" w:noHBand="0" w:noVBand="1"/>
-      </w:tblPr>
-      <w:tblGrid>
-        <w:gridCol w:w="4337"/>
-        <w:gridCol w:w="4337"/>
-        <w:gridCol w:w="4337"/>
-      </w:tblGrid>
-      <w:tr>
-        <w:trPr>
-          <w:gridAfter w:val="1"/>
-          <w:wAfter w:w="4337" w:type="dxa"/>
-          <w:trHeight w:val="567"/>
-        </w:trPr>
-        <w:tc>
-          <w:tcPr>
-            <w:tcW w:w="4337" w:type="dxa"/>
-            <w:tcBorders>
-              <w:top w:val="nil"/>
-              <w:left w:val="nil"/>
-              <w:bottom w:val="single" w:sz="4" w:space="0" w:color="auto"/>
-              <w:right w:val="nil"/>
-            </w:tcBorders>
-            <w:vAlign w:val="center"/>
-          </w:tcPr>
-          <w:p>
-            <w:pPr>
-              <w:widowControl/>
-              <w:wordWrap/>
-              <w:autoSpaceDE/>
-              <w:autoSpaceDN/>
-            </w:pPr>
-            <w:r>
-              <w:rPr>
-                <w:rFonts w:hint="eastAsia"/>
-              </w:rPr>
-              <w:lastRenderedPageBreak/>
-              <w:t>F</w:t>
-            </w:r>
-            <w:r>
-              <w:t xml:space="preserve">. </w:t>
-            </w:r>
-            <w:r>
-              <w:rPr>
-                <w:rFonts w:hint="eastAsia"/>
-              </w:rPr>
-              <w:t xml:space="preserve">플레이 화면 </w:t>
-            </w:r>
-            <w:r>
-              <w:t>- 1</w:t>
-            </w:r>
-            <w:r>
-              <w:rPr>
-                <w:rFonts w:hint="eastAsia"/>
-              </w:rPr>
-              <w:t>안</w:t>
-            </w:r>
-          </w:p>
-        </w:tc>
-        <w:tc>
-          <w:tcPr>
-            <w:tcW w:w="4337" w:type="dxa"/>
-            <w:tcBorders>
-              <w:top w:val="nil"/>
-              <w:left w:val="nil"/>
-              <w:bottom w:val="single" w:sz="4" w:space="0" w:color="auto"/>
-              <w:right w:val="nil"/>
-            </w:tcBorders>
-          </w:tcPr>
-          <w:p>
-            <w:pPr>
-              <w:widowControl/>
-              <w:wordWrap/>
-              <w:autoSpaceDE/>
-              <w:autoSpaceDN/>
-            </w:pPr>
-          </w:p>
-        </w:tc>
-      </w:tr>
-      <w:tr>
-        <w:trPr>
-          <w:gridAfter w:val="1"/>
-          <w:wAfter w:w="4337" w:type="dxa"/>
-          <w:trHeight w:val="3402"/>
-        </w:trPr>
-        <w:tc>
-          <w:tcPr>
-            <w:tcW w:w="8674" w:type="dxa"/>
-            <w:gridSpan w:val="2"/>
-            <w:tcBorders>
-              <w:top w:val="single" w:sz="4" w:space="0" w:color="auto"/>
-              <w:left w:val="nil"/>
-              <w:bottom w:val="nil"/>
-              <w:right w:val="nil"/>
-            </w:tcBorders>
-            <w:vAlign w:val="center"/>
-          </w:tcPr>
-          <w:p>
-            <w:pPr>
-              <w:widowControl/>
-              <w:wordWrap/>
-              <w:autoSpaceDE/>
-              <w:autoSpaceDN/>
-              <w:jc w:val="center"/>
-            </w:pPr>
-          </w:p>
-          <w:p>
-            <w:pPr>
-              <w:widowControl/>
-              <w:wordWrap/>
-              <w:autoSpaceDE/>
-              <w:autoSpaceDN/>
-              <w:jc w:val="center"/>
-            </w:pPr>
             <w:r>
               <w:rPr>
                 <w:noProof/>
@@ -23082,7 +23767,7 @@
                 <wp:inline distT="0" distB="0" distL="0" distR="0">
                   <wp:extent cx="852500" cy="1800000"/>
                   <wp:effectExtent l="0" t="0" r="5080" b="0"/>
-                  <wp:docPr id="1103" name="shape1103"/>
+                  <wp:docPr id="1104" name="shape1104"/>
                   <wp:cNvGraphicFramePr/>
                   <a:graphic xmlns:a="http://schemas.openxmlformats.org/drawingml/2006/main">
                     <a:graphicData uri="http://schemas.openxmlformats.org/drawingml/2006/picture">
@@ -23126,7 +23811,7 @@
                 <wp:inline distT="0" distB="0" distL="0" distR="0">
                   <wp:extent cx="852500" cy="1800000"/>
                   <wp:effectExtent l="0" t="0" r="5080" b="0"/>
-                  <wp:docPr id="1104" name="shape1104"/>
+                  <wp:docPr id="1105" name="shape1105"/>
                   <wp:cNvGraphicFramePr/>
                   <a:graphic xmlns:a="http://schemas.openxmlformats.org/drawingml/2006/main">
                     <a:graphicData uri="http://schemas.openxmlformats.org/drawingml/2006/picture">
@@ -23170,7 +23855,7 @@
                 <wp:inline distT="0" distB="0" distL="0" distR="0">
                   <wp:extent cx="852500" cy="1800000"/>
                   <wp:effectExtent l="0" t="0" r="5080" b="0"/>
-                  <wp:docPr id="1105" name="shape1105"/>
+                  <wp:docPr id="1106" name="shape1106"/>
                   <wp:cNvGraphicFramePr/>
                   <a:graphic xmlns:a="http://schemas.openxmlformats.org/drawingml/2006/main">
                     <a:graphicData uri="http://schemas.openxmlformats.org/drawingml/2006/picture">
@@ -23212,16 +23897,18 @@
               </w:rPr>
               <w:drawing>
                 <wp:inline distT="0" distB="0" distL="0" distR="0">
-                  <wp:extent cx="852500" cy="1800000"/>
-                  <wp:effectExtent l="0" t="0" r="5080" b="0"/>
-                  <wp:docPr id="1106" name="shape1106"/>
-                  <wp:cNvGraphicFramePr/>
+                  <wp:extent cx="853200" cy="1800000"/>
+                  <wp:effectExtent l="0" t="0" r="4445" b="0"/>
+                  <wp:docPr id="5" name="그림 5"/>
+                  <wp:cNvGraphicFramePr>
+                    <a:graphicFrameLocks xmlns:a="http://schemas.openxmlformats.org/drawingml/2006/main" noChangeAspect="1"/>
+                  </wp:cNvGraphicFramePr>
                   <a:graphic xmlns:a="http://schemas.openxmlformats.org/drawingml/2006/main">
                     <a:graphicData uri="http://schemas.openxmlformats.org/drawingml/2006/picture">
                       <pic:pic xmlns:pic="http://schemas.openxmlformats.org/drawingml/2006/picture">
                         <pic:nvPicPr>
-                          <pic:cNvPr id="0" name="이미지"/>
-                          <pic:cNvPicPr preferRelativeResize="0"/>
+                          <pic:cNvPr id="5" name="KakaoTalk_20200527_004248621_05.jpg"/>
+                          <pic:cNvPicPr/>
                         </pic:nvPicPr>
                         <pic:blipFill>
                           <a:blip r:embed="rId122" cstate="print">
@@ -23238,7 +23925,7 @@
                         <pic:spPr>
                           <a:xfrm>
                             <a:off x="0" y="0"/>
-                            <a:ext cx="852500" cy="1800000"/>
+                            <a:ext cx="853200" cy="1800000"/>
                           </a:xfrm>
                           <a:prstGeom prst="rect">
                             <a:avLst/>
@@ -23258,7 +23945,7 @@
                 <wp:inline distT="0" distB="0" distL="0" distR="0">
                   <wp:extent cx="853200" cy="1800000"/>
                   <wp:effectExtent l="0" t="0" r="4445" b="0"/>
-                  <wp:docPr id="5" name="그림 5"/>
+                  <wp:docPr id="6" name="그림 6" descr="스크린샷이(가) 표시된 사진&#10;&#10;자동 생성된 설명"/>
                   <wp:cNvGraphicFramePr>
                     <a:graphicFrameLocks xmlns:a="http://schemas.openxmlformats.org/drawingml/2006/main" noChangeAspect="1"/>
                   </wp:cNvGraphicFramePr>
@@ -23266,7 +23953,7 @@
                     <a:graphicData uri="http://schemas.openxmlformats.org/drawingml/2006/picture">
                       <pic:pic xmlns:pic="http://schemas.openxmlformats.org/drawingml/2006/picture">
                         <pic:nvPicPr>
-                          <pic:cNvPr id="5" name="KakaoTalk_20200527_004248621_05.jpg"/>
+                          <pic:cNvPr id="6" name="KakaoTalk_20200527_004248621_06.jpg"/>
                           <pic:cNvPicPr/>
                         </pic:nvPicPr>
                         <pic:blipFill>
@@ -23296,59 +23983,11 @@
                 </wp:inline>
               </w:drawing>
             </w:r>
-            <w:r>
-              <w:rPr>
-                <w:noProof/>
-              </w:rPr>
-              <w:drawing>
-                <wp:inline distT="0" distB="0" distL="0" distR="0">
-                  <wp:extent cx="853200" cy="1800000"/>
-                  <wp:effectExtent l="0" t="0" r="4445" b="0"/>
-                  <wp:docPr id="6" name="그림 6" descr="스크린샷이(가) 표시된 사진&#10;&#10;자동 생성된 설명"/>
-                  <wp:cNvGraphicFramePr>
-                    <a:graphicFrameLocks xmlns:a="http://schemas.openxmlformats.org/drawingml/2006/main" noChangeAspect="1"/>
-                  </wp:cNvGraphicFramePr>
-                  <a:graphic xmlns:a="http://schemas.openxmlformats.org/drawingml/2006/main">
-                    <a:graphicData uri="http://schemas.openxmlformats.org/drawingml/2006/picture">
-                      <pic:pic xmlns:pic="http://schemas.openxmlformats.org/drawingml/2006/picture">
-                        <pic:nvPicPr>
-                          <pic:cNvPr id="6" name="KakaoTalk_20200527_004248621_06.jpg"/>
-                          <pic:cNvPicPr/>
-                        </pic:nvPicPr>
-                        <pic:blipFill>
-                          <a:blip r:embed="rId124" cstate="print">
-                            <a:extLst>
-                              <a:ext uri="{28A0092B-C50C-407E-A947-70E740481C1C}">
-                                <a14:useLocalDpi xmlns:a14="http://schemas.microsoft.com/office/drawing/2010/main" val="0"/>
-                              </a:ext>
-                            </a:extLst>
-                          </a:blip>
-                          <a:stretch>
-                            <a:fillRect/>
-                          </a:stretch>
-                        </pic:blipFill>
-                        <pic:spPr>
-                          <a:xfrm>
-                            <a:off x="0" y="0"/>
-                            <a:ext cx="853200" cy="1800000"/>
-                          </a:xfrm>
-                          <a:prstGeom prst="rect">
-                            <a:avLst/>
-                          </a:prstGeom>
-                        </pic:spPr>
-                      </pic:pic>
-                    </a:graphicData>
-                  </a:graphic>
-                </wp:inline>
-              </w:drawing>
-            </w:r>
           </w:p>
         </w:tc>
       </w:tr>
       <w:tr>
         <w:trPr>
-          <w:gridAfter w:val="1"/>
-          <w:wAfter w:w="4337" w:type="dxa"/>
           <w:trHeight w:val="567"/>
         </w:trPr>
         <w:tc>
@@ -23391,7 +24030,7 @@
         </w:tc>
         <w:tc>
           <w:tcPr>
-            <w:tcW w:w="4337" w:type="dxa"/>
+            <w:tcW w:w="283" w:type="dxa"/>
             <w:tcBorders>
               <w:top w:val="nil"/>
               <w:left w:val="nil"/>
@@ -23405,6 +24044,29 @@
               <w:wordWrap/>
               <w:autoSpaceDE/>
               <w:autoSpaceDN/>
+            </w:pPr>
+          </w:p>
+        </w:tc>
+        <w:tc>
+          <w:tcPr>
+            <w:tcW w:w="4054" w:type="dxa"/>
+            <w:tcBorders>
+              <w:top w:val="nil"/>
+              <w:left w:val="nil"/>
+              <w:bottom w:val="nil"/>
+              <w:right w:val="nil"/>
+            </w:tcBorders>
+            <w:vAlign w:val="center"/>
+          </w:tcPr>
+          <w:p>
+            <w:pPr>
+              <w:widowControl/>
+              <w:wordWrap/>
+              <w:autoSpaceDE/>
+              <w:autoSpaceDN/>
+              <w:rPr>
+                <w:rFonts w:hint="eastAsia"/>
+              </w:rPr>
             </w:pPr>
           </w:p>
         </w:tc>
@@ -23415,8 +24077,7 @@
         </w:trPr>
         <w:tc>
           <w:tcPr>
-            <w:tcW w:w="8674" w:type="dxa"/>
-            <w:gridSpan w:val="2"/>
+            <w:tcW w:w="4337" w:type="dxa"/>
             <w:tcBorders>
               <w:top w:val="single" w:sz="4" w:space="0" w:color="auto"/>
               <w:left w:val="nil"/>
@@ -23438,7 +24099,7 @@
                 <w:noProof/>
               </w:rPr>
               <w:drawing>
-                <wp:inline distT="0" distB="0" distL="0" distR="0" wp14:anchorId="777974FA" wp14:editId="098980F4">
+                <wp:inline distT="0" distB="0" distL="0" distR="0" wp14:anchorId="6C778AB1" wp14:editId="4110AC2D">
                   <wp:extent cx="936000" cy="1980000"/>
                   <wp:effectExtent l="0" t="0" r="0" b="1270"/>
                   <wp:docPr id="1111" name="shape1111"/>
@@ -23453,7 +24114,7 @@
                           <pic:cNvPicPr/>
                         </pic:nvPicPr>
                         <pic:blipFill>
-                          <a:blip r:embed="rId125" cstate="print">
+                          <a:blip r:embed="rId124" cstate="print">
                             <a:extLst>
                               <a:ext uri="{28A0092B-C50C-407E-A947-70E740481C1C}">
                                 <a14:useLocalDpi xmlns:a14="http://schemas.microsoft.com/office/drawing/2010/main" val="0"/>
@@ -23490,7 +24151,7 @@
                 <w:noProof/>
               </w:rPr>
               <w:drawing>
-                <wp:inline distT="0" distB="0" distL="0" distR="0">
+                <wp:inline distT="0" distB="0" distL="0" distR="0" wp14:anchorId="37AA0833" wp14:editId="11095BCE">
                   <wp:extent cx="939600" cy="1980000"/>
                   <wp:effectExtent l="0" t="0" r="0" b="1270"/>
                   <wp:docPr id="7" name="그림 7" descr="시계, 컴퓨터이(가) 표시된 사진&#10;&#10;자동 생성된 설명"/>
@@ -23505,7 +24166,7 @@
                           <pic:cNvPicPr/>
                         </pic:nvPicPr>
                         <pic:blipFill>
-                          <a:blip r:embed="rId126" cstate="print">
+                          <a:blip r:embed="rId125" cstate="print">
                             <a:extLst>
                               <a:ext uri="{28A0092B-C50C-407E-A947-70E740481C1C}">
                                 <a14:useLocalDpi xmlns:a14="http://schemas.microsoft.com/office/drawing/2010/main" val="0"/>
@@ -23535,20 +24196,43 @@
         </w:tc>
         <w:tc>
           <w:tcPr>
-            <w:tcW w:w="4337" w:type="dxa"/>
+            <w:tcW w:w="283" w:type="dxa"/>
             <w:tcBorders>
               <w:top w:val="nil"/>
               <w:left w:val="nil"/>
               <w:bottom w:val="nil"/>
               <w:right w:val="nil"/>
             </w:tcBorders>
-          </w:tcPr>
-          <w:p>
-            <w:pPr>
-              <w:widowControl/>
-              <w:wordWrap/>
-              <w:autoSpaceDE/>
-              <w:autoSpaceDN/>
+            <w:vAlign w:val="center"/>
+          </w:tcPr>
+          <w:p>
+            <w:pPr>
+              <w:widowControl/>
+              <w:wordWrap/>
+              <w:autoSpaceDE/>
+              <w:autoSpaceDN/>
+              <w:jc w:val="center"/>
+            </w:pPr>
+          </w:p>
+        </w:tc>
+        <w:tc>
+          <w:tcPr>
+            <w:tcW w:w="4054" w:type="dxa"/>
+            <w:tcBorders>
+              <w:top w:val="nil"/>
+              <w:left w:val="nil"/>
+              <w:bottom w:val="nil"/>
+              <w:right w:val="nil"/>
+            </w:tcBorders>
+            <w:vAlign w:val="center"/>
+          </w:tcPr>
+          <w:p>
+            <w:pPr>
+              <w:widowControl/>
+              <w:wordWrap/>
+              <w:autoSpaceDE/>
+              <w:autoSpaceDN/>
+              <w:jc w:val="center"/>
             </w:pPr>
           </w:p>
         </w:tc>
@@ -23602,7 +24286,7 @@
       </w:tblGrid>
       <w:tr>
         <w:trPr>
-          <w:trHeight w:val="567"/>
+          <w:trHeight w:val="336"/>
         </w:trPr>
         <w:tc>
           <w:tcPr>
@@ -23720,31 +24404,48 @@
               <w:wordWrap/>
               <w:autoSpaceDE/>
               <w:autoSpaceDN/>
-            </w:pPr>
-          </w:p>
-          <w:p>
-            <w:pPr>
-              <w:widowControl/>
-              <w:wordWrap/>
-              <w:autoSpaceDE/>
-              <w:autoSpaceDN/>
-            </w:pPr>
-          </w:p>
-          <w:p>
-            <w:pPr>
-              <w:widowControl/>
-              <w:wordWrap/>
-              <w:autoSpaceDE/>
-              <w:autoSpaceDN/>
-            </w:pPr>
-          </w:p>
-          <w:p>
-            <w:pPr>
-              <w:widowControl/>
-              <w:wordWrap/>
-              <w:autoSpaceDE/>
-              <w:autoSpaceDN/>
-            </w:pPr>
+              <w:jc w:val="center"/>
+            </w:pPr>
+            <w:r>
+              <w:rPr>
+                <w:noProof/>
+              </w:rPr>
+              <w:drawing>
+                <wp:inline distT="0" distB="0" distL="0" distR="0" wp14:anchorId="7265F600" wp14:editId="4C9B4C38">
+                  <wp:extent cx="878400" cy="1800000"/>
+                  <wp:effectExtent l="0" t="0" r="0" b="0"/>
+                  <wp:docPr id="23" name="그림 23"/>
+                  <wp:cNvGraphicFramePr>
+                    <a:graphicFrameLocks xmlns:a="http://schemas.openxmlformats.org/drawingml/2006/main" noChangeAspect="1"/>
+                  </wp:cNvGraphicFramePr>
+                  <a:graphic xmlns:a="http://schemas.openxmlformats.org/drawingml/2006/main">
+                    <a:graphicData uri="http://schemas.openxmlformats.org/drawingml/2006/picture">
+                      <pic:pic xmlns:pic="http://schemas.openxmlformats.org/drawingml/2006/picture">
+                        <pic:nvPicPr>
+                          <pic:cNvPr id="1" name=""/>
+                          <pic:cNvPicPr/>
+                        </pic:nvPicPr>
+                        <pic:blipFill>
+                          <a:blip r:embed="rId126"/>
+                          <a:stretch>
+                            <a:fillRect/>
+                          </a:stretch>
+                        </pic:blipFill>
+                        <pic:spPr>
+                          <a:xfrm>
+                            <a:off x="0" y="0"/>
+                            <a:ext cx="878400" cy="1800000"/>
+                          </a:xfrm>
+                          <a:prstGeom prst="rect">
+                            <a:avLst/>
+                          </a:prstGeom>
+                        </pic:spPr>
+                      </pic:pic>
+                    </a:graphicData>
+                  </a:graphic>
+                </wp:inline>
+              </w:drawing>
+            </w:r>
           </w:p>
         </w:tc>
         <w:tc>
@@ -23785,7 +24486,144 @@
               <w:autoSpaceDE/>
               <w:autoSpaceDN/>
               <w:ind w:firstLineChars="100" w:firstLine="200"/>
-            </w:pPr>
+              <w:jc w:val="center"/>
+            </w:pPr>
+            <w:r>
+              <w:rPr>
+                <w:noProof/>
+              </w:rPr>
+              <w:drawing>
+                <wp:inline distT="0" distB="0" distL="0" distR="0" wp14:anchorId="4415A662" wp14:editId="5CDE45D2">
+                  <wp:extent cx="878400" cy="1800000"/>
+                  <wp:effectExtent l="0" t="0" r="0" b="0"/>
+                  <wp:docPr id="24" name="그림 24"/>
+                  <wp:cNvGraphicFramePr>
+                    <a:graphicFrameLocks xmlns:a="http://schemas.openxmlformats.org/drawingml/2006/main" noChangeAspect="1"/>
+                  </wp:cNvGraphicFramePr>
+                  <a:graphic xmlns:a="http://schemas.openxmlformats.org/drawingml/2006/main">
+                    <a:graphicData uri="http://schemas.openxmlformats.org/drawingml/2006/picture">
+                      <pic:pic xmlns:pic="http://schemas.openxmlformats.org/drawingml/2006/picture">
+                        <pic:nvPicPr>
+                          <pic:cNvPr id="1" name=""/>
+                          <pic:cNvPicPr/>
+                        </pic:nvPicPr>
+                        <pic:blipFill>
+                          <a:blip r:embed="rId127"/>
+                          <a:stretch>
+                            <a:fillRect/>
+                          </a:stretch>
+                        </pic:blipFill>
+                        <pic:spPr>
+                          <a:xfrm>
+                            <a:off x="0" y="0"/>
+                            <a:ext cx="878400" cy="1800000"/>
+                          </a:xfrm>
+                          <a:prstGeom prst="rect">
+                            <a:avLst/>
+                          </a:prstGeom>
+                        </pic:spPr>
+                      </pic:pic>
+                    </a:graphicData>
+                  </a:graphic>
+                </wp:inline>
+              </w:drawing>
+            </w:r>
+          </w:p>
+        </w:tc>
+      </w:tr>
+      <w:tr>
+        <w:trPr>
+          <w:trHeight w:val="254"/>
+        </w:trPr>
+        <w:tc>
+          <w:tcPr>
+            <w:tcW w:w="4194" w:type="dxa"/>
+            <w:tcBorders>
+              <w:top w:val="nil"/>
+              <w:left w:val="nil"/>
+              <w:bottom w:val="single" w:sz="4" w:space="0" w:color="auto"/>
+              <w:right w:val="nil"/>
+            </w:tcBorders>
+            <w:vAlign w:val="center"/>
+          </w:tcPr>
+          <w:p>
+            <w:pPr>
+              <w:widowControl/>
+              <w:wordWrap/>
+              <w:autoSpaceDE/>
+              <w:autoSpaceDN/>
+            </w:pPr>
+            <w:r>
+              <w:rPr>
+                <w:rFonts w:hint="eastAsia"/>
+              </w:rPr>
+              <w:t>C</w:t>
+            </w:r>
+            <w:r>
+              <w:t xml:space="preserve">. </w:t>
+            </w:r>
+            <w:r>
+              <w:rPr>
+                <w:rFonts w:hint="eastAsia"/>
+              </w:rPr>
+              <w:t>대회 추가 창</w:t>
+            </w:r>
+          </w:p>
+        </w:tc>
+        <w:tc>
+          <w:tcPr>
+            <w:tcW w:w="426" w:type="dxa"/>
+            <w:tcBorders>
+              <w:top w:val="nil"/>
+              <w:left w:val="nil"/>
+              <w:bottom w:val="nil"/>
+              <w:right w:val="nil"/>
+            </w:tcBorders>
+          </w:tcPr>
+          <w:p>
+            <w:pPr>
+              <w:widowControl/>
+              <w:wordWrap/>
+              <w:autoSpaceDE/>
+              <w:autoSpaceDN/>
+              <w:ind w:firstLineChars="100" w:firstLine="200"/>
+            </w:pPr>
+          </w:p>
+        </w:tc>
+        <w:tc>
+          <w:tcPr>
+            <w:tcW w:w="4064" w:type="dxa"/>
+            <w:tcBorders>
+              <w:top w:val="nil"/>
+              <w:left w:val="nil"/>
+              <w:bottom w:val="single" w:sz="4" w:space="0" w:color="auto"/>
+              <w:right w:val="nil"/>
+            </w:tcBorders>
+            <w:vAlign w:val="center"/>
+          </w:tcPr>
+          <w:p>
+            <w:pPr>
+              <w:widowControl/>
+              <w:wordWrap/>
+              <w:autoSpaceDE/>
+              <w:autoSpaceDN/>
+              <w:ind w:firstLineChars="100" w:firstLine="200"/>
+            </w:pPr>
+            <w:r>
+              <w:rPr>
+                <w:rFonts w:hint="eastAsia"/>
+              </w:rPr>
+              <w:t>D</w:t>
+            </w:r>
+            <w:r>
+              <w:t xml:space="preserve">. </w:t>
+            </w:r>
+            <w:r>
+              <w:rPr>
+                <w:rFonts w:hint="eastAsia"/>
+              </w:rPr>
+              <w:t>대회 관리자 메뉴 화면</w:t>
+            </w:r>
           </w:p>
         </w:tc>
       </w:tr>
@@ -23797,102 +24635,6 @@
           <w:tcPr>
             <w:tcW w:w="4194" w:type="dxa"/>
             <w:tcBorders>
-              <w:top w:val="nil"/>
-              <w:left w:val="nil"/>
-              <w:bottom w:val="single" w:sz="4" w:space="0" w:color="auto"/>
-              <w:right w:val="nil"/>
-            </w:tcBorders>
-            <w:vAlign w:val="center"/>
-          </w:tcPr>
-          <w:p>
-            <w:pPr>
-              <w:widowControl/>
-              <w:wordWrap/>
-              <w:autoSpaceDE/>
-              <w:autoSpaceDN/>
-            </w:pPr>
-            <w:r>
-              <w:rPr>
-                <w:rFonts w:hint="eastAsia"/>
-              </w:rPr>
-              <w:t>C</w:t>
-            </w:r>
-            <w:r>
-              <w:t xml:space="preserve">. </w:t>
-            </w:r>
-            <w:r>
-              <w:rPr>
-                <w:rFonts w:hint="eastAsia"/>
-              </w:rPr>
-              <w:t>대회 추가 창</w:t>
-            </w:r>
-          </w:p>
-        </w:tc>
-        <w:tc>
-          <w:tcPr>
-            <w:tcW w:w="426" w:type="dxa"/>
-            <w:tcBorders>
-              <w:top w:val="nil"/>
-              <w:left w:val="nil"/>
-              <w:bottom w:val="nil"/>
-              <w:right w:val="nil"/>
-            </w:tcBorders>
-          </w:tcPr>
-          <w:p>
-            <w:pPr>
-              <w:widowControl/>
-              <w:wordWrap/>
-              <w:autoSpaceDE/>
-              <w:autoSpaceDN/>
-              <w:ind w:firstLineChars="100" w:firstLine="200"/>
-            </w:pPr>
-          </w:p>
-        </w:tc>
-        <w:tc>
-          <w:tcPr>
-            <w:tcW w:w="4064" w:type="dxa"/>
-            <w:tcBorders>
-              <w:top w:val="nil"/>
-              <w:left w:val="nil"/>
-              <w:bottom w:val="single" w:sz="4" w:space="0" w:color="auto"/>
-              <w:right w:val="nil"/>
-            </w:tcBorders>
-            <w:vAlign w:val="center"/>
-          </w:tcPr>
-          <w:p>
-            <w:pPr>
-              <w:widowControl/>
-              <w:wordWrap/>
-              <w:autoSpaceDE/>
-              <w:autoSpaceDN/>
-              <w:ind w:firstLineChars="100" w:firstLine="200"/>
-            </w:pPr>
-            <w:r>
-              <w:rPr>
-                <w:rFonts w:hint="eastAsia"/>
-              </w:rPr>
-              <w:t>D</w:t>
-            </w:r>
-            <w:r>
-              <w:t xml:space="preserve">. </w:t>
-            </w:r>
-            <w:r>
-              <w:rPr>
-                <w:rFonts w:hint="eastAsia"/>
-              </w:rPr>
-              <w:t>대회 관리자 메뉴 화면</w:t>
-            </w:r>
-          </w:p>
-        </w:tc>
-      </w:tr>
-      <w:tr>
-        <w:trPr>
-          <w:trHeight w:val="567"/>
-        </w:trPr>
-        <w:tc>
-          <w:tcPr>
-            <w:tcW w:w="4194" w:type="dxa"/>
-            <w:tcBorders>
               <w:top w:val="single" w:sz="4" w:space="0" w:color="auto"/>
               <w:left w:val="nil"/>
               <w:bottom w:val="nil"/>
@@ -23915,8 +24657,8 @@
               </w:rPr>
               <w:drawing>
                 <wp:inline distT="0" distB="0" distL="0" distR="0">
-                  <wp:extent cx="1238400" cy="1980000"/>
-                  <wp:effectExtent l="0" t="0" r="0" b="1270"/>
+                  <wp:extent cx="1126800" cy="1800000"/>
+                  <wp:effectExtent l="0" t="0" r="0" b="0"/>
                   <wp:docPr id="8" name="그림 8" descr="스크린샷이(가) 표시된 사진&#10;&#10;자동 생성된 설명"/>
                   <wp:cNvGraphicFramePr>
                     <a:graphicFrameLocks xmlns:a="http://schemas.openxmlformats.org/drawingml/2006/main" noChangeAspect="1"/>
@@ -23929,7 +24671,7 @@
                           <pic:cNvPicPr/>
                         </pic:nvPicPr>
                         <pic:blipFill rotWithShape="1">
-                          <a:blip r:embed="rId127" cstate="print">
+                          <a:blip r:embed="rId128" cstate="print">
                             <a:extLst>
                               <a:ext uri="{28A0092B-C50C-407E-A947-70E740481C1C}">
                                 <a14:useLocalDpi xmlns:a14="http://schemas.microsoft.com/office/drawing/2010/main" val="0"/>
@@ -23942,7 +24684,7 @@
                         <pic:spPr bwMode="auto">
                           <a:xfrm>
                             <a:off x="0" y="0"/>
-                            <a:ext cx="1238400" cy="1980000"/>
+                            <a:ext cx="1126800" cy="1800000"/>
                           </a:xfrm>
                           <a:prstGeom prst="rect">
                             <a:avLst/>
@@ -24011,8 +24753,8 @@
               </w:rPr>
               <w:drawing>
                 <wp:inline distT="0" distB="0" distL="0" distR="0">
-                  <wp:extent cx="1116000" cy="1980000"/>
-                  <wp:effectExtent l="0" t="0" r="8255" b="1270"/>
+                  <wp:extent cx="1015200" cy="1800000"/>
+                  <wp:effectExtent l="0" t="0" r="0" b="0"/>
                   <wp:docPr id="9" name="그림 9" descr="스크린샷이(가) 표시된 사진&#10;&#10;자동 생성된 설명"/>
                   <wp:cNvGraphicFramePr>
                     <a:graphicFrameLocks xmlns:a="http://schemas.openxmlformats.org/drawingml/2006/main" noChangeAspect="1"/>
@@ -24025,7 +24767,7 @@
                           <pic:cNvPicPr/>
                         </pic:nvPicPr>
                         <pic:blipFill rotWithShape="1">
-                          <a:blip r:embed="rId128" cstate="print">
+                          <a:blip r:embed="rId129" cstate="print">
                             <a:extLst>
                               <a:ext uri="{28A0092B-C50C-407E-A947-70E740481C1C}">
                                 <a14:useLocalDpi xmlns:a14="http://schemas.microsoft.com/office/drawing/2010/main" val="0"/>
@@ -24038,7 +24780,7 @@
                         <pic:spPr bwMode="auto">
                           <a:xfrm>
                             <a:off x="0" y="0"/>
-                            <a:ext cx="1116000" cy="1980000"/>
+                            <a:ext cx="1015200" cy="1800000"/>
                           </a:xfrm>
                           <a:prstGeom prst="rect">
                             <a:avLst/>
@@ -24063,7 +24805,7 @@
       </w:tr>
       <w:tr>
         <w:trPr>
-          <w:trHeight w:val="567"/>
+          <w:trHeight w:val="341"/>
         </w:trPr>
         <w:tc>
           <w:tcPr>
@@ -24187,8 +24929,8 @@
               </w:rPr>
               <w:drawing>
                 <wp:inline distT="0" distB="0" distL="0" distR="0">
-                  <wp:extent cx="1112400" cy="1980000"/>
-                  <wp:effectExtent l="0" t="0" r="0" b="1270"/>
+                  <wp:extent cx="1011600" cy="1800000"/>
+                  <wp:effectExtent l="0" t="0" r="0" b="0"/>
                   <wp:docPr id="10" name="그림 10" descr="스크린샷, 컴퓨터이(가) 표시된 사진&#10;&#10;자동 생성된 설명"/>
                   <wp:cNvGraphicFramePr>
                     <a:graphicFrameLocks xmlns:a="http://schemas.openxmlformats.org/drawingml/2006/main" noChangeAspect="1"/>
@@ -24201,7 +24943,7 @@
                           <pic:cNvPicPr/>
                         </pic:nvPicPr>
                         <pic:blipFill rotWithShape="1">
-                          <a:blip r:embed="rId129" cstate="print">
+                          <a:blip r:embed="rId130" cstate="print">
                             <a:extLst>
                               <a:ext uri="{28A0092B-C50C-407E-A947-70E740481C1C}">
                                 <a14:useLocalDpi xmlns:a14="http://schemas.microsoft.com/office/drawing/2010/main" val="0"/>
@@ -24214,7 +24956,7 @@
                         <pic:spPr bwMode="auto">
                           <a:xfrm>
                             <a:off x="0" y="0"/>
-                            <a:ext cx="1112400" cy="1980000"/>
+                            <a:ext cx="1011600" cy="1800000"/>
                           </a:xfrm>
                           <a:prstGeom prst="rect">
                             <a:avLst/>
@@ -24283,8 +25025,8 @@
               </w:rPr>
               <w:drawing>
                 <wp:inline distT="0" distB="0" distL="0" distR="0">
-                  <wp:extent cx="1112400" cy="1980000"/>
-                  <wp:effectExtent l="0" t="0" r="0" b="1270"/>
+                  <wp:extent cx="1011600" cy="1800000"/>
+                  <wp:effectExtent l="0" t="0" r="0" b="0"/>
                   <wp:docPr id="11" name="그림 11" descr="스크린샷이(가) 표시된 사진&#10;&#10;자동 생성된 설명"/>
                   <wp:cNvGraphicFramePr>
                     <a:graphicFrameLocks xmlns:a="http://schemas.openxmlformats.org/drawingml/2006/main" noChangeAspect="1"/>
@@ -24297,7 +25039,7 @@
                           <pic:cNvPicPr/>
                         </pic:nvPicPr>
                         <pic:blipFill rotWithShape="1">
-                          <a:blip r:embed="rId130" cstate="print">
+                          <a:blip r:embed="rId131" cstate="print">
                             <a:extLst>
                               <a:ext uri="{28A0092B-C50C-407E-A947-70E740481C1C}">
                                 <a14:useLocalDpi xmlns:a14="http://schemas.microsoft.com/office/drawing/2010/main" val="0"/>
@@ -24310,7 +25052,7 @@
                         <pic:spPr bwMode="auto">
                           <a:xfrm>
                             <a:off x="0" y="0"/>
-                            <a:ext cx="1112400" cy="1980000"/>
+                            <a:ext cx="1011600" cy="1800000"/>
                           </a:xfrm>
                           <a:prstGeom prst="rect">
                             <a:avLst/>
@@ -24335,7 +25077,7 @@
       </w:tr>
       <w:tr>
         <w:trPr>
-          <w:trHeight w:val="567"/>
+          <w:trHeight w:val="259"/>
         </w:trPr>
         <w:tc>
           <w:tcPr>
@@ -24468,8 +25210,8 @@
               </w:rPr>
               <w:drawing>
                 <wp:inline distT="0" distB="0" distL="0" distR="0">
-                  <wp:extent cx="1108800" cy="1980000"/>
-                  <wp:effectExtent l="0" t="0" r="0" b="1270"/>
+                  <wp:extent cx="1008000" cy="1800000"/>
+                  <wp:effectExtent l="0" t="0" r="1905" b="0"/>
                   <wp:docPr id="12" name="그림 12" descr="스크린샷이(가) 표시된 사진&#10;&#10;자동 생성된 설명"/>
                   <wp:cNvGraphicFramePr>
                     <a:graphicFrameLocks xmlns:a="http://schemas.openxmlformats.org/drawingml/2006/main" noChangeAspect="1"/>
@@ -24482,7 +25224,7 @@
                           <pic:cNvPicPr/>
                         </pic:nvPicPr>
                         <pic:blipFill rotWithShape="1">
-                          <a:blip r:embed="rId131" cstate="print">
+                          <a:blip r:embed="rId132" cstate="print">
                             <a:extLst>
                               <a:ext uri="{28A0092B-C50C-407E-A947-70E740481C1C}">
                                 <a14:useLocalDpi xmlns:a14="http://schemas.microsoft.com/office/drawing/2010/main" val="0"/>
@@ -24495,7 +25237,7 @@
                         <pic:spPr bwMode="auto">
                           <a:xfrm>
                             <a:off x="0" y="0"/>
-                            <a:ext cx="1108800" cy="1980000"/>
+                            <a:ext cx="1008000" cy="1800000"/>
                           </a:xfrm>
                           <a:prstGeom prst="rect">
                             <a:avLst/>
@@ -24904,7 +25646,7 @@
                           <pic:cNvPicPr/>
                         </pic:nvPicPr>
                         <pic:blipFill>
-                          <a:blip r:embed="rId132" cstate="print">
+                          <a:blip r:embed="rId133" cstate="print">
                             <a:extLst>
                               <a:ext uri="{28A0092B-C50C-407E-A947-70E740481C1C}">
                                 <a14:useLocalDpi xmlns:a14="http://schemas.microsoft.com/office/drawing/2010/main" val="0"/>
@@ -25005,7 +25747,7 @@
                           <pic:cNvPicPr/>
                         </pic:nvPicPr>
                         <pic:blipFill>
-                          <a:blip r:embed="rId133">
+                          <a:blip r:embed="rId134">
                             <a:extLst>
                               <a:ext uri="{28A0092B-C50C-407E-A947-70E740481C1C}">
                                 <a14:useLocalDpi xmlns:a14="http://schemas.microsoft.com/office/drawing/2010/main" val="0"/>
@@ -25106,7 +25848,7 @@
                           <pic:cNvPicPr/>
                         </pic:nvPicPr>
                         <pic:blipFill>
-                          <a:blip r:embed="rId134">
+                          <a:blip r:embed="rId135">
                             <a:extLst>
                               <a:ext uri="{28A0092B-C50C-407E-A947-70E740481C1C}">
                                 <a14:useLocalDpi xmlns:a14="http://schemas.microsoft.com/office/drawing/2010/main" val="0"/>
@@ -25208,7 +25950,7 @@
                           <pic:cNvPicPr/>
                         </pic:nvPicPr>
                         <pic:blipFill>
-                          <a:blip r:embed="rId135" cstate="print">
+                          <a:blip r:embed="rId136" cstate="print">
                             <a:extLst>
                               <a:ext uri="{28A0092B-C50C-407E-A947-70E740481C1C}">
                                 <a14:useLocalDpi xmlns:a14="http://schemas.microsoft.com/office/drawing/2010/main" val="0"/>
@@ -25335,7 +26077,7 @@
                           <pic:cNvPicPr/>
                         </pic:nvPicPr>
                         <pic:blipFill>
-                          <a:blip r:embed="rId136" cstate="print">
+                          <a:blip r:embed="rId137" cstate="print">
                             <a:extLst>
                               <a:ext uri="{28A0092B-C50C-407E-A947-70E740481C1C}">
                                 <a14:useLocalDpi xmlns:a14="http://schemas.microsoft.com/office/drawing/2010/main" val="0"/>
@@ -25438,7 +26180,7 @@
                           <pic:cNvPicPr/>
                         </pic:nvPicPr>
                         <pic:blipFill>
-                          <a:blip r:embed="rId137">
+                          <a:blip r:embed="rId138">
                             <a:extLst>
                               <a:ext uri="{28A0092B-C50C-407E-A947-70E740481C1C}">
                                 <a14:useLocalDpi xmlns:a14="http://schemas.microsoft.com/office/drawing/2010/main" val="0"/>
@@ -25541,7 +26283,7 @@
                           <pic:cNvPicPr/>
                         </pic:nvPicPr>
                         <pic:blipFill>
-                          <a:blip r:embed="rId134">
+                          <a:blip r:embed="rId135">
                             <a:extLst>
                               <a:ext uri="{28A0092B-C50C-407E-A947-70E740481C1C}">
                                 <a14:useLocalDpi xmlns:a14="http://schemas.microsoft.com/office/drawing/2010/main" val="0"/>
@@ -25645,7 +26387,7 @@
                           <pic:cNvPicPr/>
                         </pic:nvPicPr>
                         <pic:blipFill>
-                          <a:blip r:embed="rId135" cstate="print">
+                          <a:blip r:embed="rId136" cstate="print">
                             <a:extLst>
                               <a:ext uri="{28A0092B-C50C-407E-A947-70E740481C1C}">
                                 <a14:useLocalDpi xmlns:a14="http://schemas.microsoft.com/office/drawing/2010/main" val="0"/>
@@ -25775,7 +26517,7 @@
                           <pic:cNvPicPr/>
                         </pic:nvPicPr>
                         <pic:blipFill>
-                          <a:blip r:embed="rId138" cstate="print">
+                          <a:blip r:embed="rId139" cstate="print">
                             <a:extLst>
                               <a:ext uri="{28A0092B-C50C-407E-A947-70E740481C1C}">
                                 <a14:useLocalDpi xmlns:a14="http://schemas.microsoft.com/office/drawing/2010/main" val="0"/>
@@ -25878,7 +26620,7 @@
                           <pic:cNvPicPr/>
                         </pic:nvPicPr>
                         <pic:blipFill>
-                          <a:blip r:embed="rId139">
+                          <a:blip r:embed="rId140">
                             <a:extLst>
                               <a:ext uri="{28A0092B-C50C-407E-A947-70E740481C1C}">
                                 <a14:useLocalDpi xmlns:a14="http://schemas.microsoft.com/office/drawing/2010/main" val="0"/>
@@ -25981,7 +26723,7 @@
                           <pic:cNvPicPr/>
                         </pic:nvPicPr>
                         <pic:blipFill>
-                          <a:blip r:embed="rId134">
+                          <a:blip r:embed="rId135">
                             <a:extLst>
                               <a:ext uri="{28A0092B-C50C-407E-A947-70E740481C1C}">
                                 <a14:useLocalDpi xmlns:a14="http://schemas.microsoft.com/office/drawing/2010/main" val="0"/>
@@ -26085,7 +26827,7 @@
                           <pic:cNvPicPr/>
                         </pic:nvPicPr>
                         <pic:blipFill>
-                          <a:blip r:embed="rId135" cstate="print">
+                          <a:blip r:embed="rId136" cstate="print">
                             <a:extLst>
                               <a:ext uri="{28A0092B-C50C-407E-A947-70E740481C1C}">
                                 <a14:useLocalDpi xmlns:a14="http://schemas.microsoft.com/office/drawing/2010/main" val="0"/>
@@ -26244,7 +26986,7 @@
                           <pic:cNvPicPr/>
                         </pic:nvPicPr>
                         <pic:blipFill>
-                          <a:blip r:embed="rId140" cstate="print">
+                          <a:blip r:embed="rId141" cstate="print">
                             <a:extLst>
                               <a:ext uri="{28A0092B-C50C-407E-A947-70E740481C1C}">
                                 <a14:useLocalDpi xmlns:a14="http://schemas.microsoft.com/office/drawing/2010/main" val="0"/>
@@ -26339,7 +27081,7 @@
                           <pic:cNvPicPr/>
                         </pic:nvPicPr>
                         <pic:blipFill>
-                          <a:blip r:embed="rId141">
+                          <a:blip r:embed="rId142">
                             <a:extLst>
                               <a:ext uri="{28A0092B-C50C-407E-A947-70E740481C1C}">
                                 <a14:useLocalDpi xmlns:a14="http://schemas.microsoft.com/office/drawing/2010/main" val="0"/>
@@ -26434,7 +27176,7 @@
                           <pic:cNvPicPr/>
                         </pic:nvPicPr>
                         <pic:blipFill>
-                          <a:blip r:embed="rId137">
+                          <a:blip r:embed="rId138">
                             <a:extLst>
                               <a:ext uri="{28A0092B-C50C-407E-A947-70E740481C1C}">
                                 <a14:useLocalDpi xmlns:a14="http://schemas.microsoft.com/office/drawing/2010/main" val="0"/>
@@ -26529,7 +27271,7 @@
                           <pic:cNvPicPr/>
                         </pic:nvPicPr>
                         <pic:blipFill>
-                          <a:blip r:embed="rId134">
+                          <a:blip r:embed="rId135">
                             <a:extLst>
                               <a:ext uri="{28A0092B-C50C-407E-A947-70E740481C1C}">
                                 <a14:useLocalDpi xmlns:a14="http://schemas.microsoft.com/office/drawing/2010/main" val="0"/>
@@ -26634,7 +27376,7 @@
                           <pic:cNvPicPr/>
                         </pic:nvPicPr>
                         <pic:blipFill>
-                          <a:blip r:embed="rId142">
+                          <a:blip r:embed="rId143">
                             <a:extLst>
                               <a:ext uri="{28A0092B-C50C-407E-A947-70E740481C1C}">
                                 <a14:useLocalDpi xmlns:a14="http://schemas.microsoft.com/office/drawing/2010/main" val="0"/>
@@ -26735,7 +27477,7 @@
                           <pic:cNvPicPr/>
                         </pic:nvPicPr>
                         <pic:blipFill>
-                          <a:blip r:embed="rId133">
+                          <a:blip r:embed="rId134">
                             <a:extLst>
                               <a:ext uri="{28A0092B-C50C-407E-A947-70E740481C1C}">
                                 <a14:useLocalDpi xmlns:a14="http://schemas.microsoft.com/office/drawing/2010/main" val="0"/>
@@ -26836,7 +27578,7 @@
                           <pic:cNvPicPr/>
                         </pic:nvPicPr>
                         <pic:blipFill>
-                          <a:blip r:embed="rId134">
+                          <a:blip r:embed="rId135">
                             <a:extLst>
                               <a:ext uri="{28A0092B-C50C-407E-A947-70E740481C1C}">
                                 <a14:useLocalDpi xmlns:a14="http://schemas.microsoft.com/office/drawing/2010/main" val="0"/>
@@ -26937,7 +27679,7 @@
                           <pic:cNvPicPr/>
                         </pic:nvPicPr>
                         <pic:blipFill>
-                          <a:blip r:embed="rId143">
+                          <a:blip r:embed="rId144">
                             <a:extLst>
                               <a:ext uri="{28A0092B-C50C-407E-A947-70E740481C1C}">
                                 <a14:useLocalDpi xmlns:a14="http://schemas.microsoft.com/office/drawing/2010/main" val="0"/>
@@ -27065,7 +27807,7 @@
                           <pic:cNvPicPr/>
                         </pic:nvPicPr>
                         <pic:blipFill>
-                          <a:blip r:embed="rId144" cstate="print">
+                          <a:blip r:embed="rId145" cstate="print">
                             <a:extLst>
                               <a:ext uri="{28A0092B-C50C-407E-A947-70E740481C1C}">
                                 <a14:useLocalDpi xmlns:a14="http://schemas.microsoft.com/office/drawing/2010/main" val="0"/>
@@ -27159,109 +27901,6 @@
                   <wp:extent cx="1080135" cy="1806095"/>
                   <wp:effectExtent l="0" t="0" r="0" b="0"/>
                   <wp:docPr id="1141" name="shape1141"/>
-                  <wp:cNvGraphicFramePr/>
-                  <a:graphic xmlns:a="http://schemas.openxmlformats.org/drawingml/2006/main">
-                    <a:graphicData uri="http://schemas.openxmlformats.org/drawingml/2006/picture">
-                      <pic:pic xmlns:pic="http://schemas.openxmlformats.org/drawingml/2006/picture">
-                        <pic:nvPicPr>
-                          <pic:cNvPr id="0" name="이미지"/>
-                          <pic:cNvPicPr/>
-                        </pic:nvPicPr>
-                        <pic:blipFill>
-                          <a:blip r:embed="rId145">
-                            <a:extLst>
-                              <a:ext uri="{28A0092B-C50C-407E-A947-70E740481C1C}">
-                                <a14:useLocalDpi xmlns:a14="http://schemas.microsoft.com/office/drawing/2010/main" val="0"/>
-                              </a:ext>
-                            </a:extLst>
-                          </a:blip>
-                          <a:srcRect/>
-                          <a:stretch>
-                            <a:fillRect/>
-                          </a:stretch>
-                        </pic:blipFill>
-                        <pic:spPr>
-                          <a:xfrm>
-                            <a:off x="0" y="0"/>
-                            <a:ext cx="1080135" cy="1806095"/>
-                          </a:xfrm>
-                          <a:prstGeom prst="rect">
-                            <a:avLst/>
-                          </a:prstGeom>
-                        </pic:spPr>
-                      </pic:pic>
-                    </a:graphicData>
-                  </a:graphic>
-                </wp:inline>
-              </w:drawing>
-            </w:r>
-          </w:p>
-        </w:tc>
-        <w:tc>
-          <w:tcPr>
-            <w:tcW w:w="532" w:type="dxa"/>
-            <w:tcBorders>
-              <w:top w:val="single" w:sz="4" w:space="0" w:color="auto"/>
-              <w:bottom w:val="single" w:sz="4" w:space="0" w:color="auto"/>
-            </w:tcBorders>
-            <w:vAlign w:val="center"/>
-          </w:tcPr>
-          <w:p>
-            <w:pPr>
-              <w:widowControl/>
-              <w:wordWrap/>
-              <w:autoSpaceDE/>
-              <w:autoSpaceDN/>
-              <w:jc w:val="center"/>
-              <w:rPr>
-                <w:noProof/>
-                <w:sz w:val="40"/>
-                <w:szCs w:val="40"/>
-              </w:rPr>
-            </w:pPr>
-            <w:r>
-              <w:rPr>
-                <w:rFonts w:asciiTheme="minorEastAsia" w:hAnsiTheme="minorEastAsia"/>
-                <w:noProof/>
-                <w:sz w:val="40"/>
-                <w:szCs w:val="40"/>
-              </w:rPr>
-              <w:t>→</w:t>
-            </w:r>
-          </w:p>
-        </w:tc>
-        <w:tc>
-          <w:tcPr>
-            <w:tcW w:w="1625" w:type="dxa"/>
-            <w:tcBorders>
-              <w:top w:val="single" w:sz="4" w:space="0" w:color="auto"/>
-              <w:bottom w:val="single" w:sz="4" w:space="0" w:color="auto"/>
-            </w:tcBorders>
-            <w:vAlign w:val="center"/>
-          </w:tcPr>
-          <w:p>
-            <w:pPr>
-              <w:widowControl/>
-              <w:wordWrap/>
-              <w:autoSpaceDE/>
-              <w:autoSpaceDN/>
-              <w:jc w:val="center"/>
-              <w:rPr>
-                <w:noProof/>
-                <w:sz w:val="40"/>
-                <w:szCs w:val="40"/>
-              </w:rPr>
-            </w:pPr>
-            <w:r>
-              <w:rPr>
-                <w:noProof/>
-                <w:sz w:val="22"/>
-              </w:rPr>
-              <w:drawing>
-                <wp:inline distT="0" distB="0" distL="0" distR="0">
-                  <wp:extent cx="1080135" cy="1806095"/>
-                  <wp:effectExtent l="0" t="0" r="0" b="0"/>
-                  <wp:docPr id="1142" name="shape1142"/>
                   <wp:cNvGraphicFramePr/>
                   <a:graphic xmlns:a="http://schemas.openxmlformats.org/drawingml/2006/main">
                     <a:graphicData uri="http://schemas.openxmlformats.org/drawingml/2006/picture">
@@ -27364,7 +28003,7 @@
                 <wp:inline distT="0" distB="0" distL="0" distR="0">
                   <wp:extent cx="1080135" cy="1806095"/>
                   <wp:effectExtent l="0" t="0" r="0" b="0"/>
-                  <wp:docPr id="1143" name="shape1143"/>
+                  <wp:docPr id="1142" name="shape1142"/>
                   <wp:cNvGraphicFramePr/>
                   <a:graphic xmlns:a="http://schemas.openxmlformats.org/drawingml/2006/main">
                     <a:graphicData uri="http://schemas.openxmlformats.org/drawingml/2006/picture">
@@ -27403,6 +28042,109 @@
             </w:r>
           </w:p>
         </w:tc>
+        <w:tc>
+          <w:tcPr>
+            <w:tcW w:w="532" w:type="dxa"/>
+            <w:tcBorders>
+              <w:top w:val="single" w:sz="4" w:space="0" w:color="auto"/>
+              <w:bottom w:val="single" w:sz="4" w:space="0" w:color="auto"/>
+            </w:tcBorders>
+            <w:vAlign w:val="center"/>
+          </w:tcPr>
+          <w:p>
+            <w:pPr>
+              <w:widowControl/>
+              <w:wordWrap/>
+              <w:autoSpaceDE/>
+              <w:autoSpaceDN/>
+              <w:jc w:val="center"/>
+              <w:rPr>
+                <w:noProof/>
+                <w:sz w:val="40"/>
+                <w:szCs w:val="40"/>
+              </w:rPr>
+            </w:pPr>
+            <w:r>
+              <w:rPr>
+                <w:rFonts w:asciiTheme="minorEastAsia" w:hAnsiTheme="minorEastAsia"/>
+                <w:noProof/>
+                <w:sz w:val="40"/>
+                <w:szCs w:val="40"/>
+              </w:rPr>
+              <w:t>→</w:t>
+            </w:r>
+          </w:p>
+        </w:tc>
+        <w:tc>
+          <w:tcPr>
+            <w:tcW w:w="1625" w:type="dxa"/>
+            <w:tcBorders>
+              <w:top w:val="single" w:sz="4" w:space="0" w:color="auto"/>
+              <w:bottom w:val="single" w:sz="4" w:space="0" w:color="auto"/>
+            </w:tcBorders>
+            <w:vAlign w:val="center"/>
+          </w:tcPr>
+          <w:p>
+            <w:pPr>
+              <w:widowControl/>
+              <w:wordWrap/>
+              <w:autoSpaceDE/>
+              <w:autoSpaceDN/>
+              <w:jc w:val="center"/>
+              <w:rPr>
+                <w:noProof/>
+                <w:sz w:val="40"/>
+                <w:szCs w:val="40"/>
+              </w:rPr>
+            </w:pPr>
+            <w:r>
+              <w:rPr>
+                <w:noProof/>
+                <w:sz w:val="22"/>
+              </w:rPr>
+              <w:drawing>
+                <wp:inline distT="0" distB="0" distL="0" distR="0">
+                  <wp:extent cx="1080135" cy="1806095"/>
+                  <wp:effectExtent l="0" t="0" r="0" b="0"/>
+                  <wp:docPr id="1143" name="shape1143"/>
+                  <wp:cNvGraphicFramePr/>
+                  <a:graphic xmlns:a="http://schemas.openxmlformats.org/drawingml/2006/main">
+                    <a:graphicData uri="http://schemas.openxmlformats.org/drawingml/2006/picture">
+                      <pic:pic xmlns:pic="http://schemas.openxmlformats.org/drawingml/2006/picture">
+                        <pic:nvPicPr>
+                          <pic:cNvPr id="0" name="이미지"/>
+                          <pic:cNvPicPr/>
+                        </pic:nvPicPr>
+                        <pic:blipFill>
+                          <a:blip r:embed="rId148">
+                            <a:extLst>
+                              <a:ext uri="{28A0092B-C50C-407E-A947-70E740481C1C}">
+                                <a14:useLocalDpi xmlns:a14="http://schemas.microsoft.com/office/drawing/2010/main" val="0"/>
+                              </a:ext>
+                            </a:extLst>
+                          </a:blip>
+                          <a:srcRect/>
+                          <a:stretch>
+                            <a:fillRect/>
+                          </a:stretch>
+                        </pic:blipFill>
+                        <pic:spPr>
+                          <a:xfrm>
+                            <a:off x="0" y="0"/>
+                            <a:ext cx="1080135" cy="1806095"/>
+                          </a:xfrm>
+                          <a:prstGeom prst="rect">
+                            <a:avLst/>
+                          </a:prstGeom>
+                        </pic:spPr>
+                      </pic:pic>
+                    </a:graphicData>
+                  </a:graphic>
+                </wp:inline>
+              </w:drawing>
+            </w:r>
+          </w:p>
+        </w:tc>
       </w:tr>
     </w:tbl>
     <w:p>
@@ -27582,7 +28324,7 @@
                           <pic:cNvPicPr/>
                         </pic:nvPicPr>
                         <pic:blipFill>
-                          <a:blip r:embed="rId148" cstate="print">
+                          <a:blip r:embed="rId149" cstate="print">
                             <a:extLst>
                               <a:ext uri="{28A0092B-C50C-407E-A947-70E740481C1C}">
                                 <a14:useLocalDpi xmlns:a14="http://schemas.microsoft.com/office/drawing/2010/main" val="0"/>
@@ -27647,7 +28389,7 @@
                           <pic:cNvPicPr/>
                         </pic:nvPicPr>
                         <pic:blipFill>
-                          <a:blip r:embed="rId149">
+                          <a:blip r:embed="rId150">
                             <a:extLst>
                               <a:ext uri="{28A0092B-C50C-407E-A947-70E740481C1C}">
                                 <a14:useLocalDpi xmlns:a14="http://schemas.microsoft.com/office/drawing/2010/main" val="0"/>
@@ -27775,7 +28517,7 @@
                     <pic:cNvPicPr/>
                   </pic:nvPicPr>
                   <pic:blipFill rotWithShape="1">
-                    <a:blip r:embed="rId150">
+                    <a:blip r:embed="rId151">
                       <a:extLst>
                         <a:ext uri="{28A0092B-C50C-407E-A947-70E740481C1C}">
                           <a14:useLocalDpi xmlns:a14="http://schemas.microsoft.com/office/drawing/2010/main" val="0"/>
@@ -28268,6 +29010,7 @@
   <w:style w:type="paragraph" w:default="1" w:styleId="a">
     <w:name w:val="Normal"/>
     <w:qFormat/>
+    <w:rsid w:val="003A2AD7"/>
     <w:pPr>
       <w:widowControl w:val="0"/>
       <w:wordWrap w:val="0"/>
@@ -28714,7 +29457,7 @@
 </file>
 
 <file path=customXml/itemProps1.xml><?xml version="1.0" encoding="utf-8"?>
-<ds:datastoreItem xmlns:ds="http://schemas.openxmlformats.org/officeDocument/2006/customXml" ds:itemID="{E857A7B9-3586-4CD3-AB64-1906513CEAA8}">
+<ds:datastoreItem xmlns:ds="http://schemas.openxmlformats.org/officeDocument/2006/customXml" ds:itemID="{A361ED9A-2782-441C-958B-BB1746A196A1}">
   <ds:schemaRefs>
     <ds:schemaRef ds:uri="http://schemas.openxmlformats.org/officeDocument/2006/bibliography"/>
   </ds:schemaRefs>

--- a/[AR]캠퍼스투어02.docx
+++ b/[AR]캠퍼스투어02.docx
@@ -3960,15 +3960,7 @@
         <w:rPr>
           <w:rFonts w:ascii="맑은 고딕" w:eastAsia="맑은 고딕" w:hAnsi="맑은 고딕" w:cs="Courier New" w:hint="eastAsia"/>
         </w:rPr>
-        <w:t>뒤끝 서버(</w:t>
-      </w:r>
-      <w:bookmarkStart w:id="0" w:name="_GoBack"/>
-      <w:bookmarkEnd w:id="0"/>
-      <w:r>
-        <w:rPr>
-          <w:rFonts w:ascii="맑은 고딕" w:eastAsia="맑은 고딕" w:hAnsi="맑은 고딕" w:cs="Courier New" w:hint="eastAsia"/>
-        </w:rPr>
-        <w:t>S</w:t>
+        <w:t>뒤끝 서버(S</w:t>
       </w:r>
       <w:r>
         <w:rPr>
@@ -3982,7 +3974,7 @@
         <w:ind w:leftChars="200" w:left="400"/>
         <w:jc w:val="left"/>
         <w:rPr>
-          <w:rFonts w:ascii="맑은 고딕" w:eastAsia="맑은 고딕" w:hAnsi="맑은 고딕" w:cs="Courier New" w:hint="eastAsia"/>
+          <w:rFonts w:ascii="맑은 고딕" w:eastAsia="맑은 고딕" w:hAnsi="맑은 고딕" w:cs="Courier New"/>
         </w:rPr>
       </w:pPr>
       <w:r>
@@ -4044,7 +4036,7 @@
         <w:ind w:leftChars="200" w:left="400"/>
         <w:jc w:val="left"/>
         <w:rPr>
-          <w:rFonts w:ascii="맑은 고딕" w:eastAsia="맑은 고딕" w:hAnsi="맑은 고딕" w:cs="Microsoft GothicNeo Light" w:hint="eastAsia"/>
+          <w:rFonts w:ascii="맑은 고딕" w:eastAsia="맑은 고딕" w:hAnsi="맑은 고딕" w:cs="Microsoft GothicNeo Light"/>
         </w:rPr>
       </w:pPr>
       <w:r>
@@ -4401,13 +4393,7 @@
         <w:rPr>
           <w:rFonts w:ascii="맑은 고딕" w:eastAsia="맑은 고딕" w:hAnsi="맑은 고딕" w:cs="Microsoft GothicNeo Light" w:hint="eastAsia"/>
         </w:rPr>
-        <w:t xml:space="preserve">개발 </w:t>
-      </w:r>
-      <w:r>
-        <w:rPr>
-          <w:rFonts w:ascii="맑은 고딕" w:eastAsia="맑은 고딕" w:hAnsi="맑은 고딕" w:cs="Microsoft GothicNeo Light" w:hint="eastAsia"/>
-        </w:rPr>
-        <w:t>참여 안드로이드</w:t>
+        <w:t>개발 참여 안드로이드</w:t>
       </w:r>
     </w:p>
     <w:p>
@@ -4416,7 +4402,7 @@
         <w:ind w:leftChars="200" w:left="400"/>
         <w:jc w:val="left"/>
         <w:rPr>
-          <w:rFonts w:ascii="맑은 고딕" w:eastAsia="맑은 고딕" w:hAnsi="맑은 고딕" w:cs="Microsoft GothicNeo Light" w:hint="eastAsia"/>
+          <w:rFonts w:ascii="맑은 고딕" w:eastAsia="맑은 고딕" w:hAnsi="맑은 고딕" w:cs="Microsoft GothicNeo Light"/>
         </w:rPr>
       </w:pPr>
       <w:r>
@@ -4735,33 +4721,14 @@
             <w:r>
               <w:t xml:space="preserve">그림 </w:t>
             </w:r>
-            <w:r>
-              <w:fldChar w:fldCharType="begin"/>
-            </w:r>
-            <w:r>
-              <w:instrText xml:space="preserve"> SEQ </w:instrText>
-            </w:r>
-            <w:r>
-              <w:instrText>그림</w:instrText>
-            </w:r>
-            <w:r>
-              <w:instrText xml:space="preserve"> \* ARABIC </w:instrText>
-            </w:r>
-            <w:r>
-              <w:fldChar w:fldCharType="separate"/>
-            </w:r>
-            <w:r>
-              <w:rPr>
-                <w:noProof/>
-              </w:rPr>
-              <w:t>1</w:t>
-            </w:r>
-            <w:r>
-              <w:rPr>
-                <w:noProof/>
-              </w:rPr>
-              <w:fldChar w:fldCharType="end"/>
-            </w:r>
+            <w:fldSimple w:instr=" SEQ 그림 \* ARABIC ">
+              <w:r>
+                <w:rPr>
+                  <w:noProof/>
+                </w:rPr>
+                <w:t>1</w:t>
+              </w:r>
+            </w:fldSimple>
             <w:r>
               <w:t xml:space="preserve">. </w:t>
             </w:r>
@@ -18526,7 +18493,7 @@
       <w:r>
         <w:t xml:space="preserve"> 고침</w:t>
       </w:r>
-      <w:bookmarkStart w:id="1" w:name="_Hlk41498890"/>
+      <w:bookmarkStart w:id="0" w:name="_Hlk41498890"/>
       <w:r>
         <w:rPr>
           <w:rFonts w:hint="eastAsia"/>
@@ -18545,7 +18512,7 @@
         </w:r>
       </w:hyperlink>
     </w:p>
-    <w:bookmarkEnd w:id="1"/>
+    <w:bookmarkEnd w:id="0"/>
     <w:p>
       <w:pPr>
         <w:widowControl/>
@@ -21324,13 +21291,7 @@
               <w:right w:val="nil"/>
             </w:tcBorders>
           </w:tcPr>
-          <w:p>
-            <w:pPr>
-              <w:rPr>
-                <w:rFonts w:hint="eastAsia"/>
-              </w:rPr>
-            </w:pPr>
-          </w:p>
+          <w:p/>
         </w:tc>
       </w:tr>
     </w:tbl>
@@ -23476,17 +23437,36 @@
             <w:tcBorders>
               <w:top w:val="nil"/>
               <w:left w:val="nil"/>
-              <w:bottom w:val="nil"/>
-              <w:right w:val="nil"/>
-            </w:tcBorders>
-          </w:tcPr>
-          <w:p>
-            <w:pPr>
-              <w:widowControl/>
-              <w:wordWrap/>
-              <w:autoSpaceDE/>
-              <w:autoSpaceDN/>
-            </w:pPr>
+              <w:bottom w:val="single" w:sz="4" w:space="0" w:color="auto"/>
+              <w:right w:val="nil"/>
+            </w:tcBorders>
+            <w:vAlign w:val="center"/>
+          </w:tcPr>
+          <w:p>
+            <w:pPr>
+              <w:widowControl/>
+              <w:wordWrap/>
+              <w:autoSpaceDE/>
+              <w:autoSpaceDN/>
+              <w:rPr>
+                <w:rFonts w:hint="eastAsia"/>
+              </w:rPr>
+            </w:pPr>
+            <w:r>
+              <w:rPr>
+                <w:rFonts w:hint="eastAsia"/>
+              </w:rPr>
+              <w:t>F</w:t>
+            </w:r>
+            <w:r>
+              <w:t xml:space="preserve">. </w:t>
+            </w:r>
+            <w:r>
+              <w:rPr>
+                <w:rFonts w:hint="eastAsia"/>
+              </w:rPr>
+              <w:t>실시간 랭킹</w:t>
+            </w:r>
           </w:p>
         </w:tc>
       </w:tr>
@@ -23585,7 +23565,7 @@
           <w:tcPr>
             <w:tcW w:w="4064" w:type="dxa"/>
             <w:tcBorders>
-              <w:top w:val="nil"/>
+              <w:top w:val="single" w:sz="4" w:space="0" w:color="auto"/>
               <w:left w:val="nil"/>
               <w:bottom w:val="nil"/>
               <w:right w:val="nil"/>
@@ -23600,8 +23580,50 @@
               <w:autoSpaceDN/>
               <w:jc w:val="center"/>
             </w:pPr>
-          </w:p>
-        </w:tc>
+            <w:r>
+              <w:rPr>
+                <w:noProof/>
+              </w:rPr>
+              <w:drawing>
+                <wp:inline distT="0" distB="0" distL="0" distR="0" wp14:anchorId="52C95CF1" wp14:editId="51DC8476">
+                  <wp:extent cx="939600" cy="1980000"/>
+                  <wp:effectExtent l="0" t="0" r="0" b="1270"/>
+                  <wp:docPr id="15" name="그림 15"/>
+                  <wp:cNvGraphicFramePr>
+                    <a:graphicFrameLocks xmlns:a="http://schemas.openxmlformats.org/drawingml/2006/main" noChangeAspect="1"/>
+                  </wp:cNvGraphicFramePr>
+                  <a:graphic xmlns:a="http://schemas.openxmlformats.org/drawingml/2006/main">
+                    <a:graphicData uri="http://schemas.openxmlformats.org/drawingml/2006/picture">
+                      <pic:pic xmlns:pic="http://schemas.openxmlformats.org/drawingml/2006/picture">
+                        <pic:nvPicPr>
+                          <pic:cNvPr id="1" name=""/>
+                          <pic:cNvPicPr/>
+                        </pic:nvPicPr>
+                        <pic:blipFill>
+                          <a:blip r:embed="rId118"/>
+                          <a:stretch>
+                            <a:fillRect/>
+                          </a:stretch>
+                        </pic:blipFill>
+                        <pic:spPr>
+                          <a:xfrm>
+                            <a:off x="0" y="0"/>
+                            <a:ext cx="939600" cy="1980000"/>
+                          </a:xfrm>
+                          <a:prstGeom prst="rect">
+                            <a:avLst/>
+                          </a:prstGeom>
+                        </pic:spPr>
+                      </pic:pic>
+                    </a:graphicData>
+                  </a:graphic>
+                </wp:inline>
+              </w:drawing>
+            </w:r>
+          </w:p>
+        </w:tc>
+        <w:bookmarkStart w:id="1" w:name="_GoBack"/>
+        <w:bookmarkEnd w:id="1"/>
       </w:tr>
     </w:tbl>
     <w:p>
@@ -23724,50 +23746,6 @@
                   <wp:extent cx="852500" cy="1800000"/>
                   <wp:effectExtent l="0" t="0" r="5080" b="0"/>
                   <wp:docPr id="1103" name="shape1103"/>
-                  <wp:cNvGraphicFramePr/>
-                  <a:graphic xmlns:a="http://schemas.openxmlformats.org/drawingml/2006/main">
-                    <a:graphicData uri="http://schemas.openxmlformats.org/drawingml/2006/picture">
-                      <pic:pic xmlns:pic="http://schemas.openxmlformats.org/drawingml/2006/picture">
-                        <pic:nvPicPr>
-                          <pic:cNvPr id="0" name="이미지"/>
-                          <pic:cNvPicPr preferRelativeResize="0"/>
-                        </pic:nvPicPr>
-                        <pic:blipFill>
-                          <a:blip r:embed="rId118" cstate="print">
-                            <a:extLst>
-                              <a:ext uri="{28A0092B-C50C-407E-A947-70E740481C1C}">
-                                <a14:useLocalDpi xmlns:a14="http://schemas.microsoft.com/office/drawing/2010/main" val="0"/>
-                              </a:ext>
-                            </a:extLst>
-                          </a:blip>
-                          <a:stretch>
-                            <a:fillRect/>
-                          </a:stretch>
-                        </pic:blipFill>
-                        <pic:spPr>
-                          <a:xfrm>
-                            <a:off x="0" y="0"/>
-                            <a:ext cx="852500" cy="1800000"/>
-                          </a:xfrm>
-                          <a:prstGeom prst="rect">
-                            <a:avLst/>
-                          </a:prstGeom>
-                        </pic:spPr>
-                      </pic:pic>
-                    </a:graphicData>
-                  </a:graphic>
-                </wp:inline>
-              </w:drawing>
-            </w:r>
-            <w:r>
-              <w:rPr>
-                <w:noProof/>
-              </w:rPr>
-              <w:drawing>
-                <wp:inline distT="0" distB="0" distL="0" distR="0">
-                  <wp:extent cx="852500" cy="1800000"/>
-                  <wp:effectExtent l="0" t="0" r="5080" b="0"/>
-                  <wp:docPr id="1104" name="shape1104"/>
                   <wp:cNvGraphicFramePr/>
                   <a:graphic xmlns:a="http://schemas.openxmlformats.org/drawingml/2006/main">
                     <a:graphicData uri="http://schemas.openxmlformats.org/drawingml/2006/picture">
@@ -23811,7 +23789,7 @@
                 <wp:inline distT="0" distB="0" distL="0" distR="0">
                   <wp:extent cx="852500" cy="1800000"/>
                   <wp:effectExtent l="0" t="0" r="5080" b="0"/>
-                  <wp:docPr id="1105" name="shape1105"/>
+                  <wp:docPr id="1104" name="shape1104"/>
                   <wp:cNvGraphicFramePr/>
                   <a:graphic xmlns:a="http://schemas.openxmlformats.org/drawingml/2006/main">
                     <a:graphicData uri="http://schemas.openxmlformats.org/drawingml/2006/picture">
@@ -23855,7 +23833,7 @@
                 <wp:inline distT="0" distB="0" distL="0" distR="0">
                   <wp:extent cx="852500" cy="1800000"/>
                   <wp:effectExtent l="0" t="0" r="5080" b="0"/>
-                  <wp:docPr id="1106" name="shape1106"/>
+                  <wp:docPr id="1105" name="shape1105"/>
                   <wp:cNvGraphicFramePr/>
                   <a:graphic xmlns:a="http://schemas.openxmlformats.org/drawingml/2006/main">
                     <a:graphicData uri="http://schemas.openxmlformats.org/drawingml/2006/picture">
@@ -23897,18 +23875,16 @@
               </w:rPr>
               <w:drawing>
                 <wp:inline distT="0" distB="0" distL="0" distR="0">
-                  <wp:extent cx="853200" cy="1800000"/>
-                  <wp:effectExtent l="0" t="0" r="4445" b="0"/>
-                  <wp:docPr id="5" name="그림 5"/>
-                  <wp:cNvGraphicFramePr>
-                    <a:graphicFrameLocks xmlns:a="http://schemas.openxmlformats.org/drawingml/2006/main" noChangeAspect="1"/>
-                  </wp:cNvGraphicFramePr>
+                  <wp:extent cx="852500" cy="1800000"/>
+                  <wp:effectExtent l="0" t="0" r="5080" b="0"/>
+                  <wp:docPr id="1106" name="shape1106"/>
+                  <wp:cNvGraphicFramePr/>
                   <a:graphic xmlns:a="http://schemas.openxmlformats.org/drawingml/2006/main">
                     <a:graphicData uri="http://schemas.openxmlformats.org/drawingml/2006/picture">
                       <pic:pic xmlns:pic="http://schemas.openxmlformats.org/drawingml/2006/picture">
                         <pic:nvPicPr>
-                          <pic:cNvPr id="5" name="KakaoTalk_20200527_004248621_05.jpg"/>
-                          <pic:cNvPicPr/>
+                          <pic:cNvPr id="0" name="이미지"/>
+                          <pic:cNvPicPr preferRelativeResize="0"/>
                         </pic:nvPicPr>
                         <pic:blipFill>
                           <a:blip r:embed="rId122" cstate="print">
@@ -23925,7 +23901,7 @@
                         <pic:spPr>
                           <a:xfrm>
                             <a:off x="0" y="0"/>
-                            <a:ext cx="853200" cy="1800000"/>
+                            <a:ext cx="852500" cy="1800000"/>
                           </a:xfrm>
                           <a:prstGeom prst="rect">
                             <a:avLst/>
@@ -23945,7 +23921,7 @@
                 <wp:inline distT="0" distB="0" distL="0" distR="0">
                   <wp:extent cx="853200" cy="1800000"/>
                   <wp:effectExtent l="0" t="0" r="4445" b="0"/>
-                  <wp:docPr id="6" name="그림 6" descr="스크린샷이(가) 표시된 사진&#10;&#10;자동 생성된 설명"/>
+                  <wp:docPr id="5" name="그림 5"/>
                   <wp:cNvGraphicFramePr>
                     <a:graphicFrameLocks xmlns:a="http://schemas.openxmlformats.org/drawingml/2006/main" noChangeAspect="1"/>
                   </wp:cNvGraphicFramePr>
@@ -23953,7 +23929,7 @@
                     <a:graphicData uri="http://schemas.openxmlformats.org/drawingml/2006/picture">
                       <pic:pic xmlns:pic="http://schemas.openxmlformats.org/drawingml/2006/picture">
                         <pic:nvPicPr>
-                          <pic:cNvPr id="6" name="KakaoTalk_20200527_004248621_06.jpg"/>
+                          <pic:cNvPr id="5" name="KakaoTalk_20200527_004248621_05.jpg"/>
                           <pic:cNvPicPr/>
                         </pic:nvPicPr>
                         <pic:blipFill>
@@ -23983,6 +23959,52 @@
                 </wp:inline>
               </w:drawing>
             </w:r>
+            <w:r>
+              <w:rPr>
+                <w:noProof/>
+              </w:rPr>
+              <w:drawing>
+                <wp:inline distT="0" distB="0" distL="0" distR="0">
+                  <wp:extent cx="853200" cy="1800000"/>
+                  <wp:effectExtent l="0" t="0" r="4445" b="0"/>
+                  <wp:docPr id="6" name="그림 6" descr="스크린샷이(가) 표시된 사진&#10;&#10;자동 생성된 설명"/>
+                  <wp:cNvGraphicFramePr>
+                    <a:graphicFrameLocks xmlns:a="http://schemas.openxmlformats.org/drawingml/2006/main" noChangeAspect="1"/>
+                  </wp:cNvGraphicFramePr>
+                  <a:graphic xmlns:a="http://schemas.openxmlformats.org/drawingml/2006/main">
+                    <a:graphicData uri="http://schemas.openxmlformats.org/drawingml/2006/picture">
+                      <pic:pic xmlns:pic="http://schemas.openxmlformats.org/drawingml/2006/picture">
+                        <pic:nvPicPr>
+                          <pic:cNvPr id="6" name="KakaoTalk_20200527_004248621_06.jpg"/>
+                          <pic:cNvPicPr/>
+                        </pic:nvPicPr>
+                        <pic:blipFill>
+                          <a:blip r:embed="rId124" cstate="print">
+                            <a:extLst>
+                              <a:ext uri="{28A0092B-C50C-407E-A947-70E740481C1C}">
+                                <a14:useLocalDpi xmlns:a14="http://schemas.microsoft.com/office/drawing/2010/main" val="0"/>
+                              </a:ext>
+                            </a:extLst>
+                          </a:blip>
+                          <a:stretch>
+                            <a:fillRect/>
+                          </a:stretch>
+                        </pic:blipFill>
+                        <pic:spPr>
+                          <a:xfrm>
+                            <a:off x="0" y="0"/>
+                            <a:ext cx="853200" cy="1800000"/>
+                          </a:xfrm>
+                          <a:prstGeom prst="rect">
+                            <a:avLst/>
+                          </a:prstGeom>
+                        </pic:spPr>
+                      </pic:pic>
+                    </a:graphicData>
+                  </a:graphic>
+                </wp:inline>
+              </w:drawing>
+            </w:r>
           </w:p>
         </w:tc>
       </w:tr>
@@ -24064,9 +24086,6 @@
               <w:wordWrap/>
               <w:autoSpaceDE/>
               <w:autoSpaceDN/>
-              <w:rPr>
-                <w:rFonts w:hint="eastAsia"/>
-              </w:rPr>
             </w:pPr>
           </w:p>
         </w:tc>
@@ -24114,7 +24133,7 @@
                           <pic:cNvPicPr/>
                         </pic:nvPicPr>
                         <pic:blipFill>
-                          <a:blip r:embed="rId124" cstate="print">
+                          <a:blip r:embed="rId125" cstate="print">
                             <a:extLst>
                               <a:ext uri="{28A0092B-C50C-407E-A947-70E740481C1C}">
                                 <a14:useLocalDpi xmlns:a14="http://schemas.microsoft.com/office/drawing/2010/main" val="0"/>
@@ -24166,7 +24185,7 @@
                           <pic:cNvPicPr/>
                         </pic:nvPicPr>
                         <pic:blipFill>
-                          <a:blip r:embed="rId125" cstate="print">
+                          <a:blip r:embed="rId126" cstate="print">
                             <a:extLst>
                               <a:ext uri="{28A0092B-C50C-407E-A947-70E740481C1C}">
                                 <a14:useLocalDpi xmlns:a14="http://schemas.microsoft.com/office/drawing/2010/main" val="0"/>
@@ -24415,88 +24434,6 @@
                   <wp:extent cx="878400" cy="1800000"/>
                   <wp:effectExtent l="0" t="0" r="0" b="0"/>
                   <wp:docPr id="23" name="그림 23"/>
-                  <wp:cNvGraphicFramePr>
-                    <a:graphicFrameLocks xmlns:a="http://schemas.openxmlformats.org/drawingml/2006/main" noChangeAspect="1"/>
-                  </wp:cNvGraphicFramePr>
-                  <a:graphic xmlns:a="http://schemas.openxmlformats.org/drawingml/2006/main">
-                    <a:graphicData uri="http://schemas.openxmlformats.org/drawingml/2006/picture">
-                      <pic:pic xmlns:pic="http://schemas.openxmlformats.org/drawingml/2006/picture">
-                        <pic:nvPicPr>
-                          <pic:cNvPr id="1" name=""/>
-                          <pic:cNvPicPr/>
-                        </pic:nvPicPr>
-                        <pic:blipFill>
-                          <a:blip r:embed="rId126"/>
-                          <a:stretch>
-                            <a:fillRect/>
-                          </a:stretch>
-                        </pic:blipFill>
-                        <pic:spPr>
-                          <a:xfrm>
-                            <a:off x="0" y="0"/>
-                            <a:ext cx="878400" cy="1800000"/>
-                          </a:xfrm>
-                          <a:prstGeom prst="rect">
-                            <a:avLst/>
-                          </a:prstGeom>
-                        </pic:spPr>
-                      </pic:pic>
-                    </a:graphicData>
-                  </a:graphic>
-                </wp:inline>
-              </w:drawing>
-            </w:r>
-          </w:p>
-        </w:tc>
-        <w:tc>
-          <w:tcPr>
-            <w:tcW w:w="426" w:type="dxa"/>
-            <w:tcBorders>
-              <w:top w:val="nil"/>
-              <w:left w:val="nil"/>
-              <w:bottom w:val="nil"/>
-              <w:right w:val="nil"/>
-            </w:tcBorders>
-          </w:tcPr>
-          <w:p>
-            <w:pPr>
-              <w:widowControl/>
-              <w:wordWrap/>
-              <w:autoSpaceDE/>
-              <w:autoSpaceDN/>
-              <w:ind w:firstLineChars="100" w:firstLine="200"/>
-            </w:pPr>
-          </w:p>
-        </w:tc>
-        <w:tc>
-          <w:tcPr>
-            <w:tcW w:w="4064" w:type="dxa"/>
-            <w:tcBorders>
-              <w:top w:val="single" w:sz="4" w:space="0" w:color="auto"/>
-              <w:left w:val="nil"/>
-              <w:bottom w:val="nil"/>
-              <w:right w:val="nil"/>
-            </w:tcBorders>
-            <w:vAlign w:val="center"/>
-          </w:tcPr>
-          <w:p>
-            <w:pPr>
-              <w:widowControl/>
-              <w:wordWrap/>
-              <w:autoSpaceDE/>
-              <w:autoSpaceDN/>
-              <w:ind w:firstLineChars="100" w:firstLine="200"/>
-              <w:jc w:val="center"/>
-            </w:pPr>
-            <w:r>
-              <w:rPr>
-                <w:noProof/>
-              </w:rPr>
-              <w:drawing>
-                <wp:inline distT="0" distB="0" distL="0" distR="0" wp14:anchorId="4415A662" wp14:editId="5CDE45D2">
-                  <wp:extent cx="878400" cy="1800000"/>
-                  <wp:effectExtent l="0" t="0" r="0" b="0"/>
-                  <wp:docPr id="24" name="그림 24"/>
                   <wp:cNvGraphicFramePr>
                     <a:graphicFrameLocks xmlns:a="http://schemas.openxmlformats.org/drawingml/2006/main" noChangeAspect="1"/>
                   </wp:cNvGraphicFramePr>
@@ -24530,6 +24467,88 @@
             </w:r>
           </w:p>
         </w:tc>
+        <w:tc>
+          <w:tcPr>
+            <w:tcW w:w="426" w:type="dxa"/>
+            <w:tcBorders>
+              <w:top w:val="nil"/>
+              <w:left w:val="nil"/>
+              <w:bottom w:val="nil"/>
+              <w:right w:val="nil"/>
+            </w:tcBorders>
+          </w:tcPr>
+          <w:p>
+            <w:pPr>
+              <w:widowControl/>
+              <w:wordWrap/>
+              <w:autoSpaceDE/>
+              <w:autoSpaceDN/>
+              <w:ind w:firstLineChars="100" w:firstLine="200"/>
+            </w:pPr>
+          </w:p>
+        </w:tc>
+        <w:tc>
+          <w:tcPr>
+            <w:tcW w:w="4064" w:type="dxa"/>
+            <w:tcBorders>
+              <w:top w:val="single" w:sz="4" w:space="0" w:color="auto"/>
+              <w:left w:val="nil"/>
+              <w:bottom w:val="nil"/>
+              <w:right w:val="nil"/>
+            </w:tcBorders>
+            <w:vAlign w:val="center"/>
+          </w:tcPr>
+          <w:p>
+            <w:pPr>
+              <w:widowControl/>
+              <w:wordWrap/>
+              <w:autoSpaceDE/>
+              <w:autoSpaceDN/>
+              <w:ind w:firstLineChars="100" w:firstLine="200"/>
+              <w:jc w:val="center"/>
+            </w:pPr>
+            <w:r>
+              <w:rPr>
+                <w:noProof/>
+              </w:rPr>
+              <w:drawing>
+                <wp:inline distT="0" distB="0" distL="0" distR="0" wp14:anchorId="4415A662" wp14:editId="5CDE45D2">
+                  <wp:extent cx="878400" cy="1800000"/>
+                  <wp:effectExtent l="0" t="0" r="0" b="0"/>
+                  <wp:docPr id="24" name="그림 24"/>
+                  <wp:cNvGraphicFramePr>
+                    <a:graphicFrameLocks xmlns:a="http://schemas.openxmlformats.org/drawingml/2006/main" noChangeAspect="1"/>
+                  </wp:cNvGraphicFramePr>
+                  <a:graphic xmlns:a="http://schemas.openxmlformats.org/drawingml/2006/main">
+                    <a:graphicData uri="http://schemas.openxmlformats.org/drawingml/2006/picture">
+                      <pic:pic xmlns:pic="http://schemas.openxmlformats.org/drawingml/2006/picture">
+                        <pic:nvPicPr>
+                          <pic:cNvPr id="1" name=""/>
+                          <pic:cNvPicPr/>
+                        </pic:nvPicPr>
+                        <pic:blipFill>
+                          <a:blip r:embed="rId128"/>
+                          <a:stretch>
+                            <a:fillRect/>
+                          </a:stretch>
+                        </pic:blipFill>
+                        <pic:spPr>
+                          <a:xfrm>
+                            <a:off x="0" y="0"/>
+                            <a:ext cx="878400" cy="1800000"/>
+                          </a:xfrm>
+                          <a:prstGeom prst="rect">
+                            <a:avLst/>
+                          </a:prstGeom>
+                        </pic:spPr>
+                      </pic:pic>
+                    </a:graphicData>
+                  </a:graphic>
+                </wp:inline>
+              </w:drawing>
+            </w:r>
+          </w:p>
+        </w:tc>
       </w:tr>
       <w:tr>
         <w:trPr>
@@ -24671,7 +24690,7 @@
                           <pic:cNvPicPr/>
                         </pic:nvPicPr>
                         <pic:blipFill rotWithShape="1">
-                          <a:blip r:embed="rId128" cstate="print">
+                          <a:blip r:embed="rId129" cstate="print">
                             <a:extLst>
                               <a:ext uri="{28A0092B-C50C-407E-A947-70E740481C1C}">
                                 <a14:useLocalDpi xmlns:a14="http://schemas.microsoft.com/office/drawing/2010/main" val="0"/>
@@ -24767,7 +24786,7 @@
                           <pic:cNvPicPr/>
                         </pic:nvPicPr>
                         <pic:blipFill rotWithShape="1">
-                          <a:blip r:embed="rId129" cstate="print">
+                          <a:blip r:embed="rId130" cstate="print">
                             <a:extLst>
                               <a:ext uri="{28A0092B-C50C-407E-A947-70E740481C1C}">
                                 <a14:useLocalDpi xmlns:a14="http://schemas.microsoft.com/office/drawing/2010/main" val="0"/>
@@ -24943,7 +24962,7 @@
                           <pic:cNvPicPr/>
                         </pic:nvPicPr>
                         <pic:blipFill rotWithShape="1">
-                          <a:blip r:embed="rId130" cstate="print">
+                          <a:blip r:embed="rId131" cstate="print">
                             <a:extLst>
                               <a:ext uri="{28A0092B-C50C-407E-A947-70E740481C1C}">
                                 <a14:useLocalDpi xmlns:a14="http://schemas.microsoft.com/office/drawing/2010/main" val="0"/>
@@ -25039,7 +25058,7 @@
                           <pic:cNvPicPr/>
                         </pic:nvPicPr>
                         <pic:blipFill rotWithShape="1">
-                          <a:blip r:embed="rId131" cstate="print">
+                          <a:blip r:embed="rId132" cstate="print">
                             <a:extLst>
                               <a:ext uri="{28A0092B-C50C-407E-A947-70E740481C1C}">
                                 <a14:useLocalDpi xmlns:a14="http://schemas.microsoft.com/office/drawing/2010/main" val="0"/>
@@ -25224,7 +25243,7 @@
                           <pic:cNvPicPr/>
                         </pic:nvPicPr>
                         <pic:blipFill rotWithShape="1">
-                          <a:blip r:embed="rId132" cstate="print">
+                          <a:blip r:embed="rId133" cstate="print">
                             <a:extLst>
                               <a:ext uri="{28A0092B-C50C-407E-A947-70E740481C1C}">
                                 <a14:useLocalDpi xmlns:a14="http://schemas.microsoft.com/office/drawing/2010/main" val="0"/>
@@ -25646,7 +25665,7 @@
                           <pic:cNvPicPr/>
                         </pic:nvPicPr>
                         <pic:blipFill>
-                          <a:blip r:embed="rId133" cstate="print">
+                          <a:blip r:embed="rId134" cstate="print">
                             <a:extLst>
                               <a:ext uri="{28A0092B-C50C-407E-A947-70E740481C1C}">
                                 <a14:useLocalDpi xmlns:a14="http://schemas.microsoft.com/office/drawing/2010/main" val="0"/>
@@ -25747,7 +25766,7 @@
                           <pic:cNvPicPr/>
                         </pic:nvPicPr>
                         <pic:blipFill>
-                          <a:blip r:embed="rId134">
+                          <a:blip r:embed="rId135">
                             <a:extLst>
                               <a:ext uri="{28A0092B-C50C-407E-A947-70E740481C1C}">
                                 <a14:useLocalDpi xmlns:a14="http://schemas.microsoft.com/office/drawing/2010/main" val="0"/>
@@ -25848,7 +25867,7 @@
                           <pic:cNvPicPr/>
                         </pic:nvPicPr>
                         <pic:blipFill>
-                          <a:blip r:embed="rId135">
+                          <a:blip r:embed="rId136">
                             <a:extLst>
                               <a:ext uri="{28A0092B-C50C-407E-A947-70E740481C1C}">
                                 <a14:useLocalDpi xmlns:a14="http://schemas.microsoft.com/office/drawing/2010/main" val="0"/>
@@ -25950,7 +25969,7 @@
                           <pic:cNvPicPr/>
                         </pic:nvPicPr>
                         <pic:blipFill>
-                          <a:blip r:embed="rId136" cstate="print">
+                          <a:blip r:embed="rId137" cstate="print">
                             <a:extLst>
                               <a:ext uri="{28A0092B-C50C-407E-A947-70E740481C1C}">
                                 <a14:useLocalDpi xmlns:a14="http://schemas.microsoft.com/office/drawing/2010/main" val="0"/>
@@ -26077,7 +26096,7 @@
                           <pic:cNvPicPr/>
                         </pic:nvPicPr>
                         <pic:blipFill>
-                          <a:blip r:embed="rId137" cstate="print">
+                          <a:blip r:embed="rId138" cstate="print">
                             <a:extLst>
                               <a:ext uri="{28A0092B-C50C-407E-A947-70E740481C1C}">
                                 <a14:useLocalDpi xmlns:a14="http://schemas.microsoft.com/office/drawing/2010/main" val="0"/>
@@ -26180,7 +26199,7 @@
                           <pic:cNvPicPr/>
                         </pic:nvPicPr>
                         <pic:blipFill>
-                          <a:blip r:embed="rId138">
+                          <a:blip r:embed="rId139">
                             <a:extLst>
                               <a:ext uri="{28A0092B-C50C-407E-A947-70E740481C1C}">
                                 <a14:useLocalDpi xmlns:a14="http://schemas.microsoft.com/office/drawing/2010/main" val="0"/>
@@ -26283,7 +26302,7 @@
                           <pic:cNvPicPr/>
                         </pic:nvPicPr>
                         <pic:blipFill>
-                          <a:blip r:embed="rId135">
+                          <a:blip r:embed="rId136">
                             <a:extLst>
                               <a:ext uri="{28A0092B-C50C-407E-A947-70E740481C1C}">
                                 <a14:useLocalDpi xmlns:a14="http://schemas.microsoft.com/office/drawing/2010/main" val="0"/>
@@ -26387,7 +26406,7 @@
                           <pic:cNvPicPr/>
                         </pic:nvPicPr>
                         <pic:blipFill>
-                          <a:blip r:embed="rId136" cstate="print">
+                          <a:blip r:embed="rId137" cstate="print">
                             <a:extLst>
                               <a:ext uri="{28A0092B-C50C-407E-A947-70E740481C1C}">
                                 <a14:useLocalDpi xmlns:a14="http://schemas.microsoft.com/office/drawing/2010/main" val="0"/>
@@ -26517,7 +26536,7 @@
                           <pic:cNvPicPr/>
                         </pic:nvPicPr>
                         <pic:blipFill>
-                          <a:blip r:embed="rId139" cstate="print">
+                          <a:blip r:embed="rId140" cstate="print">
                             <a:extLst>
                               <a:ext uri="{28A0092B-C50C-407E-A947-70E740481C1C}">
                                 <a14:useLocalDpi xmlns:a14="http://schemas.microsoft.com/office/drawing/2010/main" val="0"/>
@@ -26620,7 +26639,7 @@
                           <pic:cNvPicPr/>
                         </pic:nvPicPr>
                         <pic:blipFill>
-                          <a:blip r:embed="rId140">
+                          <a:blip r:embed="rId141">
                             <a:extLst>
                               <a:ext uri="{28A0092B-C50C-407E-A947-70E740481C1C}">
                                 <a14:useLocalDpi xmlns:a14="http://schemas.microsoft.com/office/drawing/2010/main" val="0"/>
@@ -26723,7 +26742,7 @@
                           <pic:cNvPicPr/>
                         </pic:nvPicPr>
                         <pic:blipFill>
-                          <a:blip r:embed="rId135">
+                          <a:blip r:embed="rId136">
                             <a:extLst>
                               <a:ext uri="{28A0092B-C50C-407E-A947-70E740481C1C}">
                                 <a14:useLocalDpi xmlns:a14="http://schemas.microsoft.com/office/drawing/2010/main" val="0"/>
@@ -26827,7 +26846,7 @@
                           <pic:cNvPicPr/>
                         </pic:nvPicPr>
                         <pic:blipFill>
-                          <a:blip r:embed="rId136" cstate="print">
+                          <a:blip r:embed="rId137" cstate="print">
                             <a:extLst>
                               <a:ext uri="{28A0092B-C50C-407E-A947-70E740481C1C}">
                                 <a14:useLocalDpi xmlns:a14="http://schemas.microsoft.com/office/drawing/2010/main" val="0"/>
@@ -26986,7 +27005,7 @@
                           <pic:cNvPicPr/>
                         </pic:nvPicPr>
                         <pic:blipFill>
-                          <a:blip r:embed="rId141" cstate="print">
+                          <a:blip r:embed="rId142" cstate="print">
                             <a:extLst>
                               <a:ext uri="{28A0092B-C50C-407E-A947-70E740481C1C}">
                                 <a14:useLocalDpi xmlns:a14="http://schemas.microsoft.com/office/drawing/2010/main" val="0"/>
@@ -27081,7 +27100,7 @@
                           <pic:cNvPicPr/>
                         </pic:nvPicPr>
                         <pic:blipFill>
-                          <a:blip r:embed="rId142">
+                          <a:blip r:embed="rId143">
                             <a:extLst>
                               <a:ext uri="{28A0092B-C50C-407E-A947-70E740481C1C}">
                                 <a14:useLocalDpi xmlns:a14="http://schemas.microsoft.com/office/drawing/2010/main" val="0"/>
@@ -27176,7 +27195,7 @@
                           <pic:cNvPicPr/>
                         </pic:nvPicPr>
                         <pic:blipFill>
-                          <a:blip r:embed="rId138">
+                          <a:blip r:embed="rId139">
                             <a:extLst>
                               <a:ext uri="{28A0092B-C50C-407E-A947-70E740481C1C}">
                                 <a14:useLocalDpi xmlns:a14="http://schemas.microsoft.com/office/drawing/2010/main" val="0"/>
@@ -27271,7 +27290,7 @@
                           <pic:cNvPicPr/>
                         </pic:nvPicPr>
                         <pic:blipFill>
-                          <a:blip r:embed="rId135">
+                          <a:blip r:embed="rId136">
                             <a:extLst>
                               <a:ext uri="{28A0092B-C50C-407E-A947-70E740481C1C}">
                                 <a14:useLocalDpi xmlns:a14="http://schemas.microsoft.com/office/drawing/2010/main" val="0"/>
@@ -27376,7 +27395,7 @@
                           <pic:cNvPicPr/>
                         </pic:nvPicPr>
                         <pic:blipFill>
-                          <a:blip r:embed="rId143">
+                          <a:blip r:embed="rId144">
                             <a:extLst>
                               <a:ext uri="{28A0092B-C50C-407E-A947-70E740481C1C}">
                                 <a14:useLocalDpi xmlns:a14="http://schemas.microsoft.com/office/drawing/2010/main" val="0"/>
@@ -27477,7 +27496,7 @@
                           <pic:cNvPicPr/>
                         </pic:nvPicPr>
                         <pic:blipFill>
-                          <a:blip r:embed="rId134">
+                          <a:blip r:embed="rId135">
                             <a:extLst>
                               <a:ext uri="{28A0092B-C50C-407E-A947-70E740481C1C}">
                                 <a14:useLocalDpi xmlns:a14="http://schemas.microsoft.com/office/drawing/2010/main" val="0"/>
@@ -27578,7 +27597,7 @@
                           <pic:cNvPicPr/>
                         </pic:nvPicPr>
                         <pic:blipFill>
-                          <a:blip r:embed="rId135">
+                          <a:blip r:embed="rId136">
                             <a:extLst>
                               <a:ext uri="{28A0092B-C50C-407E-A947-70E740481C1C}">
                                 <a14:useLocalDpi xmlns:a14="http://schemas.microsoft.com/office/drawing/2010/main" val="0"/>
@@ -27679,7 +27698,7 @@
                           <pic:cNvPicPr/>
                         </pic:nvPicPr>
                         <pic:blipFill>
-                          <a:blip r:embed="rId144">
+                          <a:blip r:embed="rId145">
                             <a:extLst>
                               <a:ext uri="{28A0092B-C50C-407E-A947-70E740481C1C}">
                                 <a14:useLocalDpi xmlns:a14="http://schemas.microsoft.com/office/drawing/2010/main" val="0"/>
@@ -27807,7 +27826,7 @@
                           <pic:cNvPicPr/>
                         </pic:nvPicPr>
                         <pic:blipFill>
-                          <a:blip r:embed="rId145" cstate="print">
+                          <a:blip r:embed="rId146" cstate="print">
                             <a:extLst>
                               <a:ext uri="{28A0092B-C50C-407E-A947-70E740481C1C}">
                                 <a14:useLocalDpi xmlns:a14="http://schemas.microsoft.com/office/drawing/2010/main" val="0"/>
@@ -27901,109 +27920,6 @@
                   <wp:extent cx="1080135" cy="1806095"/>
                   <wp:effectExtent l="0" t="0" r="0" b="0"/>
                   <wp:docPr id="1141" name="shape1141"/>
-                  <wp:cNvGraphicFramePr/>
-                  <a:graphic xmlns:a="http://schemas.openxmlformats.org/drawingml/2006/main">
-                    <a:graphicData uri="http://schemas.openxmlformats.org/drawingml/2006/picture">
-                      <pic:pic xmlns:pic="http://schemas.openxmlformats.org/drawingml/2006/picture">
-                        <pic:nvPicPr>
-                          <pic:cNvPr id="0" name="이미지"/>
-                          <pic:cNvPicPr/>
-                        </pic:nvPicPr>
-                        <pic:blipFill>
-                          <a:blip r:embed="rId146">
-                            <a:extLst>
-                              <a:ext uri="{28A0092B-C50C-407E-A947-70E740481C1C}">
-                                <a14:useLocalDpi xmlns:a14="http://schemas.microsoft.com/office/drawing/2010/main" val="0"/>
-                              </a:ext>
-                            </a:extLst>
-                          </a:blip>
-                          <a:srcRect/>
-                          <a:stretch>
-                            <a:fillRect/>
-                          </a:stretch>
-                        </pic:blipFill>
-                        <pic:spPr>
-                          <a:xfrm>
-                            <a:off x="0" y="0"/>
-                            <a:ext cx="1080135" cy="1806095"/>
-                          </a:xfrm>
-                          <a:prstGeom prst="rect">
-                            <a:avLst/>
-                          </a:prstGeom>
-                        </pic:spPr>
-                      </pic:pic>
-                    </a:graphicData>
-                  </a:graphic>
-                </wp:inline>
-              </w:drawing>
-            </w:r>
-          </w:p>
-        </w:tc>
-        <w:tc>
-          <w:tcPr>
-            <w:tcW w:w="532" w:type="dxa"/>
-            <w:tcBorders>
-              <w:top w:val="single" w:sz="4" w:space="0" w:color="auto"/>
-              <w:bottom w:val="single" w:sz="4" w:space="0" w:color="auto"/>
-            </w:tcBorders>
-            <w:vAlign w:val="center"/>
-          </w:tcPr>
-          <w:p>
-            <w:pPr>
-              <w:widowControl/>
-              <w:wordWrap/>
-              <w:autoSpaceDE/>
-              <w:autoSpaceDN/>
-              <w:jc w:val="center"/>
-              <w:rPr>
-                <w:noProof/>
-                <w:sz w:val="40"/>
-                <w:szCs w:val="40"/>
-              </w:rPr>
-            </w:pPr>
-            <w:r>
-              <w:rPr>
-                <w:rFonts w:asciiTheme="minorEastAsia" w:hAnsiTheme="minorEastAsia"/>
-                <w:noProof/>
-                <w:sz w:val="40"/>
-                <w:szCs w:val="40"/>
-              </w:rPr>
-              <w:t>→</w:t>
-            </w:r>
-          </w:p>
-        </w:tc>
-        <w:tc>
-          <w:tcPr>
-            <w:tcW w:w="1625" w:type="dxa"/>
-            <w:tcBorders>
-              <w:top w:val="single" w:sz="4" w:space="0" w:color="auto"/>
-              <w:bottom w:val="single" w:sz="4" w:space="0" w:color="auto"/>
-            </w:tcBorders>
-            <w:vAlign w:val="center"/>
-          </w:tcPr>
-          <w:p>
-            <w:pPr>
-              <w:widowControl/>
-              <w:wordWrap/>
-              <w:autoSpaceDE/>
-              <w:autoSpaceDN/>
-              <w:jc w:val="center"/>
-              <w:rPr>
-                <w:noProof/>
-                <w:sz w:val="40"/>
-                <w:szCs w:val="40"/>
-              </w:rPr>
-            </w:pPr>
-            <w:r>
-              <w:rPr>
-                <w:noProof/>
-                <w:sz w:val="22"/>
-              </w:rPr>
-              <w:drawing>
-                <wp:inline distT="0" distB="0" distL="0" distR="0">
-                  <wp:extent cx="1080135" cy="1806095"/>
-                  <wp:effectExtent l="0" t="0" r="0" b="0"/>
-                  <wp:docPr id="1142" name="shape1142"/>
                   <wp:cNvGraphicFramePr/>
                   <a:graphic xmlns:a="http://schemas.openxmlformats.org/drawingml/2006/main">
                     <a:graphicData uri="http://schemas.openxmlformats.org/drawingml/2006/picture">
@@ -28106,7 +28022,7 @@
                 <wp:inline distT="0" distB="0" distL="0" distR="0">
                   <wp:extent cx="1080135" cy="1806095"/>
                   <wp:effectExtent l="0" t="0" r="0" b="0"/>
-                  <wp:docPr id="1143" name="shape1143"/>
+                  <wp:docPr id="1142" name="shape1142"/>
                   <wp:cNvGraphicFramePr/>
                   <a:graphic xmlns:a="http://schemas.openxmlformats.org/drawingml/2006/main">
                     <a:graphicData uri="http://schemas.openxmlformats.org/drawingml/2006/picture">
@@ -28145,6 +28061,109 @@
             </w:r>
           </w:p>
         </w:tc>
+        <w:tc>
+          <w:tcPr>
+            <w:tcW w:w="532" w:type="dxa"/>
+            <w:tcBorders>
+              <w:top w:val="single" w:sz="4" w:space="0" w:color="auto"/>
+              <w:bottom w:val="single" w:sz="4" w:space="0" w:color="auto"/>
+            </w:tcBorders>
+            <w:vAlign w:val="center"/>
+          </w:tcPr>
+          <w:p>
+            <w:pPr>
+              <w:widowControl/>
+              <w:wordWrap/>
+              <w:autoSpaceDE/>
+              <w:autoSpaceDN/>
+              <w:jc w:val="center"/>
+              <w:rPr>
+                <w:noProof/>
+                <w:sz w:val="40"/>
+                <w:szCs w:val="40"/>
+              </w:rPr>
+            </w:pPr>
+            <w:r>
+              <w:rPr>
+                <w:rFonts w:asciiTheme="minorEastAsia" w:hAnsiTheme="minorEastAsia"/>
+                <w:noProof/>
+                <w:sz w:val="40"/>
+                <w:szCs w:val="40"/>
+              </w:rPr>
+              <w:t>→</w:t>
+            </w:r>
+          </w:p>
+        </w:tc>
+        <w:tc>
+          <w:tcPr>
+            <w:tcW w:w="1625" w:type="dxa"/>
+            <w:tcBorders>
+              <w:top w:val="single" w:sz="4" w:space="0" w:color="auto"/>
+              <w:bottom w:val="single" w:sz="4" w:space="0" w:color="auto"/>
+            </w:tcBorders>
+            <w:vAlign w:val="center"/>
+          </w:tcPr>
+          <w:p>
+            <w:pPr>
+              <w:widowControl/>
+              <w:wordWrap/>
+              <w:autoSpaceDE/>
+              <w:autoSpaceDN/>
+              <w:jc w:val="center"/>
+              <w:rPr>
+                <w:noProof/>
+                <w:sz w:val="40"/>
+                <w:szCs w:val="40"/>
+              </w:rPr>
+            </w:pPr>
+            <w:r>
+              <w:rPr>
+                <w:noProof/>
+                <w:sz w:val="22"/>
+              </w:rPr>
+              <w:drawing>
+                <wp:inline distT="0" distB="0" distL="0" distR="0">
+                  <wp:extent cx="1080135" cy="1806095"/>
+                  <wp:effectExtent l="0" t="0" r="0" b="0"/>
+                  <wp:docPr id="1143" name="shape1143"/>
+                  <wp:cNvGraphicFramePr/>
+                  <a:graphic xmlns:a="http://schemas.openxmlformats.org/drawingml/2006/main">
+                    <a:graphicData uri="http://schemas.openxmlformats.org/drawingml/2006/picture">
+                      <pic:pic xmlns:pic="http://schemas.openxmlformats.org/drawingml/2006/picture">
+                        <pic:nvPicPr>
+                          <pic:cNvPr id="0" name="이미지"/>
+                          <pic:cNvPicPr/>
+                        </pic:nvPicPr>
+                        <pic:blipFill>
+                          <a:blip r:embed="rId149">
+                            <a:extLst>
+                              <a:ext uri="{28A0092B-C50C-407E-A947-70E740481C1C}">
+                                <a14:useLocalDpi xmlns:a14="http://schemas.microsoft.com/office/drawing/2010/main" val="0"/>
+                              </a:ext>
+                            </a:extLst>
+                          </a:blip>
+                          <a:srcRect/>
+                          <a:stretch>
+                            <a:fillRect/>
+                          </a:stretch>
+                        </pic:blipFill>
+                        <pic:spPr>
+                          <a:xfrm>
+                            <a:off x="0" y="0"/>
+                            <a:ext cx="1080135" cy="1806095"/>
+                          </a:xfrm>
+                          <a:prstGeom prst="rect">
+                            <a:avLst/>
+                          </a:prstGeom>
+                        </pic:spPr>
+                      </pic:pic>
+                    </a:graphicData>
+                  </a:graphic>
+                </wp:inline>
+              </w:drawing>
+            </w:r>
+          </w:p>
+        </w:tc>
       </w:tr>
     </w:tbl>
     <w:p>
@@ -28324,7 +28343,7 @@
                           <pic:cNvPicPr/>
                         </pic:nvPicPr>
                         <pic:blipFill>
-                          <a:blip r:embed="rId149" cstate="print">
+                          <a:blip r:embed="rId150" cstate="print">
                             <a:extLst>
                               <a:ext uri="{28A0092B-C50C-407E-A947-70E740481C1C}">
                                 <a14:useLocalDpi xmlns:a14="http://schemas.microsoft.com/office/drawing/2010/main" val="0"/>
@@ -28389,7 +28408,7 @@
                           <pic:cNvPicPr/>
                         </pic:nvPicPr>
                         <pic:blipFill>
-                          <a:blip r:embed="rId150">
+                          <a:blip r:embed="rId151">
                             <a:extLst>
                               <a:ext uri="{28A0092B-C50C-407E-A947-70E740481C1C}">
                                 <a14:useLocalDpi xmlns:a14="http://schemas.microsoft.com/office/drawing/2010/main" val="0"/>
@@ -28517,7 +28536,7 @@
                     <pic:cNvPicPr/>
                   </pic:nvPicPr>
                   <pic:blipFill rotWithShape="1">
-                    <a:blip r:embed="rId151">
+                    <a:blip r:embed="rId152">
                       <a:extLst>
                         <a:ext uri="{28A0092B-C50C-407E-A947-70E740481C1C}">
                           <a14:useLocalDpi xmlns:a14="http://schemas.microsoft.com/office/drawing/2010/main" val="0"/>
@@ -29457,7 +29476,7 @@
 </file>
 
 <file path=customXml/itemProps1.xml><?xml version="1.0" encoding="utf-8"?>
-<ds:datastoreItem xmlns:ds="http://schemas.openxmlformats.org/officeDocument/2006/customXml" ds:itemID="{A361ED9A-2782-441C-958B-BB1746A196A1}">
+<ds:datastoreItem xmlns:ds="http://schemas.openxmlformats.org/officeDocument/2006/customXml" ds:itemID="{0FE4663C-4FD9-4EC8-8581-7E046A92DC55}">
   <ds:schemaRefs>
     <ds:schemaRef ds:uri="http://schemas.openxmlformats.org/officeDocument/2006/bibliography"/>
   </ds:schemaRefs>
